--- a/PaperStuff/Paper.docx
+++ b/PaperStuff/Paper.docx
@@ -118,6 +118,9 @@
         <w:t>s opened up the possibilities towards understanding the professional game</w:t>
       </w:r>
       <w:r>
+        <w:t xml:space="preserve"> in greater depth statistically</w:t>
+      </w:r>
+      <w:r>
         <w:t>. Up until detailed</w:t>
       </w:r>
       <w:r>
@@ -308,26 +311,67 @@
           <w:sz w:val="36"/>
         </w:rPr>
       </w:pPr>
-    </w:p>
-    <w:p>
-      <w:pPr>
-        <w:spacing w:line="360" w:lineRule="auto"/>
-        <w:rPr>
-          <w:sz w:val="36"/>
-        </w:rPr>
-      </w:pPr>
       <w:r>
         <w:rPr>
           <w:b/>
           <w:sz w:val="36"/>
         </w:rPr>
-        <w:t xml:space="preserve">2. </w:t>
-      </w:r>
-      <w:r>
+        <w:t>2. Dataset</w:t>
+      </w:r>
+    </w:p>
+    <w:p>
+      <w:pPr>
+        <w:spacing w:line="360" w:lineRule="auto"/>
         <w:rPr>
           <w:b/>
           <w:sz w:val="36"/>
         </w:rPr>
+      </w:pPr>
+    </w:p>
+    <w:p>
+      <w:pPr>
+        <w:spacing w:line="360" w:lineRule="auto"/>
+        <w:rPr>
+          <w:b/>
+          <w:sz w:val="36"/>
+        </w:rPr>
+      </w:pPr>
+    </w:p>
+    <w:p>
+      <w:pPr>
+        <w:spacing w:line="360" w:lineRule="auto"/>
+        <w:rPr>
+          <w:b/>
+          <w:sz w:val="36"/>
+        </w:rPr>
+      </w:pPr>
+    </w:p>
+    <w:p>
+      <w:pPr>
+        <w:spacing w:line="360" w:lineRule="auto"/>
+        <w:rPr>
+          <w:sz w:val="36"/>
+        </w:rPr>
+      </w:pPr>
+      <w:r>
+        <w:rPr>
+          <w:b/>
+          <w:sz w:val="36"/>
+        </w:rPr>
+        <w:t>3</w:t>
+      </w:r>
+      <w:r>
+        <w:rPr>
+          <w:b/>
+          <w:sz w:val="36"/>
+        </w:rPr>
+        <w:t xml:space="preserve">. </w:t>
+      </w:r>
+      <w:r>
+        <w:rPr>
+          <w:b/>
+          <w:sz w:val="36"/>
+        </w:rPr>
         <w:t>Strokes Gained</w:t>
       </w:r>
     </w:p>
@@ -357,7 +401,13 @@
         <w:t>specific</w:t>
       </w:r>
       <w:r>
-        <w:t xml:space="preserve"> skills included Driv</w:t>
+        <w:t xml:space="preserve"> skills</w:t>
+      </w:r>
+      <w:r>
+        <w:t xml:space="preserve"> in golf</w:t>
+      </w:r>
+      <w:r>
+        <w:t xml:space="preserve"> included Driv</w:t>
       </w:r>
       <w:r>
         <w:t xml:space="preserve">ing Distance, Fairways Hit, and </w:t>
@@ -483,7 +533,13 @@
         <w:t>’</w:t>
       </w:r>
       <w:r>
-        <w:t xml:space="preserve"> shots. From 80 feet the average PGA Tour golfer takes about 2.3 strokes to get the ball in the hole on average, while from 18 feet away on the fringe the average tour player takes about 1.9 strokes to get it in on average. </w:t>
+        <w:t xml:space="preserve"> shots. From 80 feet </w:t>
+      </w:r>
+      <w:r>
+        <w:t xml:space="preserve">on the green </w:t>
+      </w:r>
+      <w:r>
+        <w:t xml:space="preserve">the average PGA Tour golfer takes about 2.3 strokes to get the ball in the hole on average, while from 18 feet away on the fringe the average tour player takes about 1.9 strokes to get it in on average. </w:t>
       </w:r>
       <w:r>
         <w:t>Following</w:t>
@@ -528,7 +584,7 @@
           <v:shape id="_x0000_i1025" type="#_x0000_t75" style="width:317pt;height:23pt" o:ole="">
             <v:imagedata r:id="rId4" r:pict="rId5" o:title=""/>
           </v:shape>
-          <o:OLEObject Type="Embed" ProgID="Equation.3" ShapeID="_x0000_i1025" DrawAspect="Content" ObjectID="_1414089207" r:id="rId6"/>
+          <o:OLEObject Type="Embed" ProgID="Equation.3" ShapeID="_x0000_i1025" DrawAspect="Content" ObjectID="_1414242862" r:id="rId6"/>
         </w:object>
       </w:r>
       <w:r>
@@ -561,7 +617,13 @@
         <w:t xml:space="preserve"> </w:t>
       </w:r>
       <w:r>
-        <w:t>a shot that was better than the average player would have done and a negative shot quality means a shot that was worse than the average player would have done.</w:t>
+        <w:t xml:space="preserve">a shot that was better than the average player would have done and a negative shot quality </w:t>
+      </w:r>
+      <w:r>
+        <w:t>corresponds with</w:t>
+      </w:r>
+      <w:r>
+        <w:t xml:space="preserve"> a shot that was worse than the average player would have done.</w:t>
       </w:r>
     </w:p>
     <w:p>
@@ -759,6 +821,319 @@
       </w:r>
       <w:r>
         <w:t>.</w:t>
+      </w:r>
+    </w:p>
+    <w:p>
+      <w:pPr>
+        <w:spacing w:line="360" w:lineRule="auto"/>
+      </w:pPr>
+    </w:p>
+    <w:p>
+      <w:pPr>
+        <w:spacing w:line="360" w:lineRule="auto"/>
+        <w:rPr>
+          <w:sz w:val="36"/>
+        </w:rPr>
+      </w:pPr>
+      <w:r>
+        <w:rPr>
+          <w:b/>
+          <w:sz w:val="36"/>
+        </w:rPr>
+        <w:t>4</w:t>
+      </w:r>
+      <w:r>
+        <w:rPr>
+          <w:b/>
+          <w:sz w:val="36"/>
+        </w:rPr>
+        <w:t>. Modeling Difficult</w:t>
+      </w:r>
+      <w:r>
+        <w:rPr>
+          <w:b/>
+          <w:sz w:val="36"/>
+        </w:rPr>
+        <w:t>y</w:t>
+      </w:r>
+      <w:r>
+        <w:rPr>
+          <w:b/>
+          <w:sz w:val="36"/>
+        </w:rPr>
+        <w:t xml:space="preserve"> of a Shot</w:t>
+      </w:r>
+    </w:p>
+    <w:p>
+      <w:pPr>
+        <w:spacing w:line="360" w:lineRule="auto"/>
+      </w:pPr>
+      <w:r>
+        <w:t xml:space="preserve">Modeling </w:t>
+      </w:r>
+      <w:r>
+        <w:t xml:space="preserve">the </w:t>
+      </w:r>
+      <w:r>
+        <w:t xml:space="preserve">difficulty of a shot </w:t>
+      </w:r>
+      <w:r>
+        <w:t xml:space="preserve">is challenging for a few reasons. </w:t>
+      </w:r>
+      <w:r>
+        <w:t>The first of which is that</w:t>
+      </w:r>
+      <w:r>
+        <w:t xml:space="preserve"> the difficulty of a shot can vary with conditions that can be very specific to the situation: the hole setup, the weather, the lie</w:t>
+      </w:r>
+      <w:r>
+        <w:t>, and the angle of approach.</w:t>
+      </w:r>
+      <w:r>
+        <w:t xml:space="preserve"> These data do not contain direct information about the location of the hole relative to the edge of the green</w:t>
+      </w:r>
+      <w:r>
+        <w:t xml:space="preserve"> (hole setup)</w:t>
+      </w:r>
+      <w:r>
+        <w:t xml:space="preserve">, the weather, or the lie. </w:t>
+      </w:r>
+      <w:r>
+        <w:t>The extent t</w:t>
+      </w:r>
+      <w:r>
+        <w:t>o which these factors have an effect on the difficulty of a shot must be inferred from the data.</w:t>
+      </w:r>
+    </w:p>
+    <w:p>
+      <w:pPr>
+        <w:spacing w:line="360" w:lineRule="auto"/>
+      </w:pPr>
+      <w:r>
+        <w:tab/>
+      </w:r>
+      <w:r>
+        <w:t xml:space="preserve">Additionally, </w:t>
+      </w:r>
+      <w:r>
+        <w:t>when fitting a</w:t>
+      </w:r>
+      <w:r>
+        <w:t xml:space="preserve"> </w:t>
+      </w:r>
+      <w:r>
+        <w:t>model</w:t>
+      </w:r>
+      <w:r>
+        <w:t xml:space="preserve"> </w:t>
+      </w:r>
+      <w:r>
+        <w:t>that contains information that distinguishes between different courses, there is a potential for erroneous</w:t>
+      </w:r>
+      <w:r>
+        <w:t xml:space="preserve"> interpretation of the results because the players who played on one course might be of a higher caliber than the players who played on another course. </w:t>
+      </w:r>
+      <w:r>
+        <w:t xml:space="preserve">Similarly, attempts </w:t>
+      </w:r>
+      <w:r>
+        <w:t xml:space="preserve">to </w:t>
+      </w:r>
+      <w:r>
+        <w:t xml:space="preserve">use spatial clustering </w:t>
+      </w:r>
+      <w:r>
+        <w:t>or nearest-neighbor type algorithm</w:t>
+      </w:r>
+      <w:r>
+        <w:t>s runs into a subtle bias</w:t>
+      </w:r>
+      <w:r>
+        <w:t xml:space="preserve"> – players who end up playing a shot close to another might have general skill levels that are correlated with one another. For example, </w:t>
+      </w:r>
+      <w:r>
+        <w:t>a favorable location to play from –</w:t>
+      </w:r>
+      <w:r>
+        <w:t xml:space="preserve"> an </w:t>
+      </w:r>
+      <w:r>
+        <w:t xml:space="preserve">area containing </w:t>
+      </w:r>
+      <w:r>
+        <w:t>approach shot</w:t>
+      </w:r>
+      <w:r>
+        <w:t>s</w:t>
+      </w:r>
+      <w:r>
+        <w:t xml:space="preserve"> </w:t>
+      </w:r>
+      <w:r>
+        <w:t>following</w:t>
+      </w:r>
+      <w:r>
+        <w:t xml:space="preserve"> well-</w:t>
+      </w:r>
+      <w:r>
+        <w:t>placed drive</w:t>
+      </w:r>
+      <w:r>
+        <w:t>s</w:t>
+      </w:r>
+      <w:r>
+        <w:t>, for example –</w:t>
+      </w:r>
+      <w:r>
+        <w:t xml:space="preserve"> might attract </w:t>
+      </w:r>
+      <w:r>
+        <w:t xml:space="preserve">the balls of players who are already playing well and thus </w:t>
+      </w:r>
+      <w:r>
+        <w:t>be</w:t>
+      </w:r>
+      <w:r>
+        <w:t xml:space="preserve"> more likely to succeed </w:t>
+      </w:r>
+      <w:r>
+        <w:t>on the following shot.</w:t>
+      </w:r>
+    </w:p>
+    <w:p>
+      <w:pPr>
+        <w:spacing w:line="360" w:lineRule="auto"/>
+      </w:pPr>
+      <w:r>
+        <w:tab/>
+      </w:r>
+    </w:p>
+    <w:p>
+      <w:pPr>
+        <w:spacing w:line="360" w:lineRule="auto"/>
+      </w:pPr>
+    </w:p>
+    <w:p>
+      <w:pPr>
+        <w:spacing w:line="360" w:lineRule="auto"/>
+        <w:rPr>
+          <w:i/>
+          <w:sz w:val="28"/>
+        </w:rPr>
+      </w:pPr>
+      <w:r>
+        <w:rPr>
+          <w:i/>
+        </w:rPr>
+        <w:t>3</w:t>
+      </w:r>
+      <w:r>
+        <w:rPr>
+          <w:i/>
+        </w:rPr>
+        <w:t xml:space="preserve">.1 </w:t>
+      </w:r>
+      <w:r>
+        <w:rPr>
+          <w:i/>
+          <w:sz w:val="28"/>
+        </w:rPr>
+        <w:t>Previous</w:t>
+      </w:r>
+      <w:r>
+        <w:rPr>
+          <w:i/>
+          <w:sz w:val="28"/>
+        </w:rPr>
+        <w:t xml:space="preserve"> model</w:t>
+      </w:r>
+      <w:r>
+        <w:rPr>
+          <w:i/>
+          <w:sz w:val="28"/>
+        </w:rPr>
+        <w:t>s</w:t>
+      </w:r>
+      <w:r>
+        <w:rPr>
+          <w:i/>
+          <w:sz w:val="28"/>
+        </w:rPr>
+        <w:t xml:space="preserve"> </w:t>
+      </w:r>
+      <w:r>
+        <w:rPr>
+          <w:i/>
+          <w:sz w:val="28"/>
+        </w:rPr>
+        <w:t xml:space="preserve">for </w:t>
+      </w:r>
+      <w:r>
+        <w:rPr>
+          <w:i/>
+          <w:sz w:val="28"/>
+        </w:rPr>
+        <w:t>d</w:t>
+      </w:r>
+      <w:r>
+        <w:rPr>
+          <w:i/>
+          <w:sz w:val="28"/>
+        </w:rPr>
+        <w:t>ifficulty of a shot</w:t>
+      </w:r>
+    </w:p>
+    <w:p>
+      <w:pPr>
+        <w:spacing w:line="360" w:lineRule="auto"/>
+      </w:pPr>
+      <w:r>
+        <w:t xml:space="preserve">Broadie (2011) models difficulty of a shot separately for 5 categories of shots – tee, fairway, green, sand, and rough. Distance is used as the </w:t>
+      </w:r>
+      <w:r>
+        <w:t xml:space="preserve">primary predictor of difficulty and piecewise polynomials were fit </w:t>
+      </w:r>
+      <w:r>
+        <w:t>to model the relationship between distance and difficulty for all shots except putts. For putts</w:t>
+      </w:r>
+      <w:r>
+        <w:t xml:space="preserve">, a </w:t>
+      </w:r>
+      <w:r>
+        <w:t xml:space="preserve">physical </w:t>
+      </w:r>
+      <w:r>
+        <w:t>model of chance of taking one put</w:t>
+      </w:r>
+      <w:r>
+        <w:t>t</w:t>
+      </w:r>
+      <w:r>
+        <w:t xml:space="preserve"> combined with a </w:t>
+      </w:r>
+      <w:r>
+        <w:t xml:space="preserve">physical model of chance of taking three putts was used. </w:t>
+      </w:r>
+      <w:r>
+        <w:t>Interestingly, there was no use of slope is these models, which is a demonstratably important predictor of difficulty for all type of shots.</w:t>
+      </w:r>
+      <w:r>
+        <w:t xml:space="preserve"> </w:t>
+      </w:r>
+      <w:r>
+        <w:t xml:space="preserve">Broadie (2011) also focused on </w:t>
+      </w:r>
+      <w:r>
+        <w:t>inferring from the data ‘recovery shots’ which imply that there was extra difficulty associated with the shot and fits a separate model for such shots.</w:t>
+      </w:r>
+    </w:p>
+    <w:p>
+      <w:pPr>
+        <w:spacing w:line="360" w:lineRule="auto"/>
+        <w:ind w:firstLine="720"/>
+      </w:pPr>
+      <w:r>
+        <w:t xml:space="preserve">Fearing, Acimovic, and Graves (2010) model difficulty of putts using </w:t>
       </w:r>
     </w:p>
     <w:sectPr>

--- a/PaperStuff/Paper.docx
+++ b/PaperStuff/Paper.docx
@@ -157,7 +157,15 @@
         <w:ind w:firstLine="720"/>
       </w:pPr>
       <w:r>
-        <w:t xml:space="preserve">This work also owes its foundation to the work done by Mark Broadie of Columbia University. His work </w:t>
+        <w:t xml:space="preserve">This work also owes its foundation to the work done by Mark </w:t>
+      </w:r>
+      <w:proofErr w:type="spellStart"/>
+      <w:r>
+        <w:t>Broadie</w:t>
+      </w:r>
+      <w:proofErr w:type="spellEnd"/>
+      <w:r>
+        <w:t xml:space="preserve"> of Columbia University. His work </w:t>
       </w:r>
       <w:r>
         <w:t>in developing the Strokes Gained concept</w:t>
@@ -322,6 +330,940 @@
     <w:p>
       <w:pPr>
         <w:spacing w:line="360" w:lineRule="auto"/>
+      </w:pPr>
+      <w:r>
+        <w:t xml:space="preserve">As mentioned, the dataset was provided by the PGA Tour through their ShotLink Intelligence program. </w:t>
+      </w:r>
+      <w:r>
+        <w:t xml:space="preserve">Volunteers equipped with special equipment collect the data. </w:t>
+      </w:r>
+      <w:r>
+        <w:t>At the shot level, the data contain</w:t>
+      </w:r>
+      <w:r>
+        <w:t xml:space="preserve"> locations of all shots </w:t>
+      </w:r>
+      <w:r>
+        <w:t>of the play</w:t>
+      </w:r>
+      <w:r>
+        <w:t xml:space="preserve">ers on the PGA Tour since 2003. Data from the round level – number of strokes taken in a round – is also available and will be used in this paper. </w:t>
+      </w:r>
+      <w:r>
+        <w:t>D</w:t>
+      </w:r>
+      <w:r>
+        <w:t xml:space="preserve">ata used begins at the start of the 2003 season and goes through the 2016 Tour Championship. </w:t>
+      </w:r>
+      <w:r>
+        <w:t xml:space="preserve">Some summary statistics from the raw data are provided in </w:t>
+      </w:r>
+      <w:r>
+        <w:t>Tables 1 and 2.</w:t>
+      </w:r>
+    </w:p>
+    <w:tbl>
+      <w:tblPr>
+        <w:tblStyle w:val="TableGrid"/>
+        <w:tblpPr w:leftFromText="180" w:rightFromText="180" w:vertAnchor="text" w:horzAnchor="page" w:tblpX="7165" w:tblpY="83"/>
+        <w:tblW w:w="0" w:type="auto"/>
+        <w:tblBorders>
+          <w:top w:val="none" w:sz="0" w:space="0" w:color="auto"/>
+          <w:left w:val="none" w:sz="0" w:space="0" w:color="auto"/>
+          <w:bottom w:val="none" w:sz="0" w:space="0" w:color="auto"/>
+          <w:right w:val="none" w:sz="0" w:space="0" w:color="auto"/>
+        </w:tblBorders>
+        <w:tblLook w:val="00BF"/>
+      </w:tblPr>
+      <w:tblGrid>
+        <w:gridCol w:w="2316"/>
+        <w:gridCol w:w="1363"/>
+      </w:tblGrid>
+      <w:tr>
+        <w:trPr>
+          <w:trHeight w:val="263"/>
+        </w:trPr>
+        <w:tc>
+          <w:tcPr>
+            <w:tcW w:w="2316" w:type="dxa"/>
+            <w:vAlign w:val="center"/>
+          </w:tcPr>
+          <w:p>
+            <w:pPr>
+              <w:jc w:val="center"/>
+              <w:rPr>
+                <w:b/>
+              </w:rPr>
+            </w:pPr>
+            <w:r>
+              <w:rPr>
+                <w:b/>
+              </w:rPr>
+              <w:t>Turf</w:t>
+            </w:r>
+          </w:p>
+        </w:tc>
+        <w:tc>
+          <w:tcPr>
+            <w:tcW w:w="1363" w:type="dxa"/>
+            <w:vAlign w:val="center"/>
+          </w:tcPr>
+          <w:p>
+            <w:pPr>
+              <w:jc w:val="center"/>
+              <w:rPr>
+                <w:b/>
+              </w:rPr>
+            </w:pPr>
+            <w:r>
+              <w:rPr>
+                <w:b/>
+              </w:rPr>
+              <w:t>Percentage</w:t>
+            </w:r>
+          </w:p>
+        </w:tc>
+      </w:tr>
+      <w:tr>
+        <w:trPr>
+          <w:trHeight w:val="263"/>
+        </w:trPr>
+        <w:tc>
+          <w:tcPr>
+            <w:tcW w:w="2316" w:type="dxa"/>
+            <w:vAlign w:val="center"/>
+          </w:tcPr>
+          <w:p>
+            <w:pPr>
+              <w:jc w:val="center"/>
+            </w:pPr>
+            <w:r>
+              <w:t>Green</w:t>
+            </w:r>
+          </w:p>
+        </w:tc>
+        <w:tc>
+          <w:tcPr>
+            <w:tcW w:w="1363" w:type="dxa"/>
+            <w:vAlign w:val="center"/>
+          </w:tcPr>
+          <w:p>
+            <w:pPr>
+              <w:jc w:val="center"/>
+            </w:pPr>
+            <w:r>
+              <w:t>40.7%</w:t>
+            </w:r>
+          </w:p>
+        </w:tc>
+      </w:tr>
+      <w:tr>
+        <w:trPr>
+          <w:trHeight w:val="263"/>
+        </w:trPr>
+        <w:tc>
+          <w:tcPr>
+            <w:tcW w:w="2316" w:type="dxa"/>
+            <w:vAlign w:val="center"/>
+          </w:tcPr>
+          <w:p>
+            <w:pPr>
+              <w:jc w:val="center"/>
+            </w:pPr>
+            <w:r>
+              <w:t>Tee Box</w:t>
+            </w:r>
+          </w:p>
+        </w:tc>
+        <w:tc>
+          <w:tcPr>
+            <w:tcW w:w="1363" w:type="dxa"/>
+            <w:vAlign w:val="center"/>
+          </w:tcPr>
+          <w:p>
+            <w:pPr>
+              <w:jc w:val="center"/>
+            </w:pPr>
+            <w:r>
+              <w:t>25.3%</w:t>
+            </w:r>
+          </w:p>
+        </w:tc>
+      </w:tr>
+      <w:tr>
+        <w:trPr>
+          <w:trHeight w:val="263"/>
+        </w:trPr>
+        <w:tc>
+          <w:tcPr>
+            <w:tcW w:w="2316" w:type="dxa"/>
+            <w:vAlign w:val="center"/>
+          </w:tcPr>
+          <w:p>
+            <w:pPr>
+              <w:jc w:val="center"/>
+            </w:pPr>
+            <w:r>
+              <w:t>Fairway</w:t>
+            </w:r>
+          </w:p>
+        </w:tc>
+        <w:tc>
+          <w:tcPr>
+            <w:tcW w:w="1363" w:type="dxa"/>
+            <w:vAlign w:val="center"/>
+          </w:tcPr>
+          <w:p>
+            <w:pPr>
+              <w:jc w:val="center"/>
+            </w:pPr>
+            <w:r>
+              <w:t>16.6%</w:t>
+            </w:r>
+          </w:p>
+        </w:tc>
+      </w:tr>
+      <w:tr>
+        <w:trPr>
+          <w:trHeight w:val="283"/>
+        </w:trPr>
+        <w:tc>
+          <w:tcPr>
+            <w:tcW w:w="2316" w:type="dxa"/>
+            <w:vAlign w:val="center"/>
+          </w:tcPr>
+          <w:p>
+            <w:pPr>
+              <w:jc w:val="center"/>
+            </w:pPr>
+            <w:r>
+              <w:t>Primary Rough</w:t>
+            </w:r>
+          </w:p>
+        </w:tc>
+        <w:tc>
+          <w:tcPr>
+            <w:tcW w:w="1363" w:type="dxa"/>
+            <w:vAlign w:val="center"/>
+          </w:tcPr>
+          <w:p>
+            <w:pPr>
+              <w:jc w:val="center"/>
+            </w:pPr>
+            <w:r>
+              <w:t>8.0%</w:t>
+            </w:r>
+          </w:p>
+        </w:tc>
+      </w:tr>
+      <w:tr>
+        <w:trPr>
+          <w:trHeight w:val="263"/>
+        </w:trPr>
+        <w:tc>
+          <w:tcPr>
+            <w:tcW w:w="2316" w:type="dxa"/>
+            <w:vAlign w:val="center"/>
+          </w:tcPr>
+          <w:p>
+            <w:pPr>
+              <w:jc w:val="center"/>
+            </w:pPr>
+            <w:r>
+              <w:t>Intermediate Rough</w:t>
+            </w:r>
+          </w:p>
+        </w:tc>
+        <w:tc>
+          <w:tcPr>
+            <w:tcW w:w="1363" w:type="dxa"/>
+            <w:vAlign w:val="center"/>
+          </w:tcPr>
+          <w:p>
+            <w:pPr>
+              <w:jc w:val="center"/>
+            </w:pPr>
+            <w:r>
+              <w:t>2.4%</w:t>
+            </w:r>
+          </w:p>
+        </w:tc>
+      </w:tr>
+      <w:tr>
+        <w:trPr>
+          <w:trHeight w:val="283"/>
+        </w:trPr>
+        <w:tc>
+          <w:tcPr>
+            <w:tcW w:w="2316" w:type="dxa"/>
+            <w:vAlign w:val="center"/>
+          </w:tcPr>
+          <w:p>
+            <w:pPr>
+              <w:jc w:val="center"/>
+            </w:pPr>
+            <w:r>
+              <w:t>Green Side Bunker</w:t>
+            </w:r>
+          </w:p>
+        </w:tc>
+        <w:tc>
+          <w:tcPr>
+            <w:tcW w:w="1363" w:type="dxa"/>
+            <w:vAlign w:val="center"/>
+          </w:tcPr>
+          <w:p>
+            <w:pPr>
+              <w:jc w:val="center"/>
+            </w:pPr>
+            <w:r>
+              <w:t>2.3%</w:t>
+            </w:r>
+          </w:p>
+        </w:tc>
+      </w:tr>
+      <w:tr>
+        <w:trPr>
+          <w:trHeight w:val="263"/>
+        </w:trPr>
+        <w:tc>
+          <w:tcPr>
+            <w:tcW w:w="2316" w:type="dxa"/>
+            <w:vAlign w:val="center"/>
+          </w:tcPr>
+          <w:p>
+            <w:pPr>
+              <w:jc w:val="center"/>
+            </w:pPr>
+            <w:r>
+              <w:t>Fringe</w:t>
+            </w:r>
+          </w:p>
+        </w:tc>
+        <w:tc>
+          <w:tcPr>
+            <w:tcW w:w="1363" w:type="dxa"/>
+            <w:vAlign w:val="center"/>
+          </w:tcPr>
+          <w:p>
+            <w:pPr>
+              <w:jc w:val="center"/>
+            </w:pPr>
+            <w:r>
+              <w:t>1.8%</w:t>
+            </w:r>
+          </w:p>
+        </w:tc>
+      </w:tr>
+      <w:tr>
+        <w:trPr>
+          <w:trHeight w:val="283"/>
+        </w:trPr>
+        <w:tc>
+          <w:tcPr>
+            <w:tcW w:w="2316" w:type="dxa"/>
+            <w:vAlign w:val="center"/>
+          </w:tcPr>
+          <w:p>
+            <w:pPr>
+              <w:jc w:val="center"/>
+            </w:pPr>
+            <w:r>
+              <w:t>Unknown</w:t>
+            </w:r>
+          </w:p>
+        </w:tc>
+        <w:tc>
+          <w:tcPr>
+            <w:tcW w:w="1363" w:type="dxa"/>
+            <w:vAlign w:val="center"/>
+          </w:tcPr>
+          <w:p>
+            <w:pPr>
+              <w:jc w:val="center"/>
+            </w:pPr>
+            <w:r>
+              <w:t>1.2%</w:t>
+            </w:r>
+          </w:p>
+        </w:tc>
+      </w:tr>
+      <w:tr>
+        <w:trPr>
+          <w:trHeight w:val="263"/>
+        </w:trPr>
+        <w:tc>
+          <w:tcPr>
+            <w:tcW w:w="2316" w:type="dxa"/>
+            <w:vAlign w:val="center"/>
+          </w:tcPr>
+          <w:p>
+            <w:pPr>
+              <w:jc w:val="center"/>
+            </w:pPr>
+            <w:r>
+              <w:t>Fairway Bunker</w:t>
+            </w:r>
+          </w:p>
+        </w:tc>
+        <w:tc>
+          <w:tcPr>
+            <w:tcW w:w="1363" w:type="dxa"/>
+            <w:vAlign w:val="center"/>
+          </w:tcPr>
+          <w:p>
+            <w:pPr>
+              <w:jc w:val="center"/>
+            </w:pPr>
+            <w:r>
+              <w:t>1.2%</w:t>
+            </w:r>
+          </w:p>
+        </w:tc>
+      </w:tr>
+      <w:tr>
+        <w:trPr>
+          <w:trHeight w:val="283"/>
+        </w:trPr>
+        <w:tc>
+          <w:tcPr>
+            <w:tcW w:w="2316" w:type="dxa"/>
+            <w:vAlign w:val="center"/>
+          </w:tcPr>
+          <w:p>
+            <w:pPr>
+              <w:jc w:val="center"/>
+            </w:pPr>
+            <w:r>
+              <w:t>Native Area</w:t>
+            </w:r>
+          </w:p>
+        </w:tc>
+        <w:tc>
+          <w:tcPr>
+            <w:tcW w:w="1363" w:type="dxa"/>
+            <w:vAlign w:val="center"/>
+          </w:tcPr>
+          <w:p>
+            <w:pPr>
+              <w:jc w:val="center"/>
+            </w:pPr>
+            <w:r>
+              <w:t>0.4%</w:t>
+            </w:r>
+          </w:p>
+        </w:tc>
+      </w:tr>
+      <w:tr>
+        <w:trPr>
+          <w:trHeight w:val="263"/>
+        </w:trPr>
+        <w:tc>
+          <w:tcPr>
+            <w:tcW w:w="2316" w:type="dxa"/>
+            <w:vAlign w:val="center"/>
+          </w:tcPr>
+          <w:p>
+            <w:pPr>
+              <w:jc w:val="center"/>
+            </w:pPr>
+            <w:r>
+              <w:t>Other</w:t>
+            </w:r>
+          </w:p>
+        </w:tc>
+        <w:tc>
+          <w:tcPr>
+            <w:tcW w:w="1363" w:type="dxa"/>
+            <w:vAlign w:val="center"/>
+          </w:tcPr>
+          <w:p>
+            <w:pPr>
+              <w:jc w:val="center"/>
+            </w:pPr>
+            <w:r>
+              <w:t>0.2%</w:t>
+            </w:r>
+          </w:p>
+        </w:tc>
+      </w:tr>
+      <w:tr>
+        <w:trPr>
+          <w:trHeight w:val="283"/>
+        </w:trPr>
+        <w:tc>
+          <w:tcPr>
+            <w:tcW w:w="2316" w:type="dxa"/>
+            <w:vAlign w:val="center"/>
+          </w:tcPr>
+          <w:p>
+            <w:pPr>
+              <w:jc w:val="center"/>
+            </w:pPr>
+            <w:r>
+              <w:t>Water</w:t>
+            </w:r>
+          </w:p>
+        </w:tc>
+        <w:tc>
+          <w:tcPr>
+            <w:tcW w:w="1363" w:type="dxa"/>
+            <w:vAlign w:val="center"/>
+          </w:tcPr>
+          <w:p>
+            <w:pPr>
+              <w:jc w:val="center"/>
+            </w:pPr>
+            <w:r>
+              <w:t>&lt;0.1%</w:t>
+            </w:r>
+          </w:p>
+        </w:tc>
+      </w:tr>
+      <w:tr>
+        <w:trPr>
+          <w:trHeight w:val="263"/>
+        </w:trPr>
+        <w:tc>
+          <w:tcPr>
+            <w:tcW w:w="2316" w:type="dxa"/>
+            <w:vAlign w:val="center"/>
+          </w:tcPr>
+          <w:p>
+            <w:pPr>
+              <w:jc w:val="center"/>
+            </w:pPr>
+            <w:r>
+              <w:t>Grass Bunker</w:t>
+            </w:r>
+          </w:p>
+        </w:tc>
+        <w:tc>
+          <w:tcPr>
+            <w:tcW w:w="1363" w:type="dxa"/>
+            <w:vAlign w:val="center"/>
+          </w:tcPr>
+          <w:p>
+            <w:pPr>
+              <w:jc w:val="center"/>
+            </w:pPr>
+            <w:r>
+              <w:t>&lt;0.1%</w:t>
+            </w:r>
+          </w:p>
+        </w:tc>
+      </w:tr>
+    </w:tbl>
+    <w:p>
+      <w:pPr>
+        <w:spacing w:line="360" w:lineRule="auto"/>
+      </w:pPr>
+    </w:p>
+    <w:tbl>
+      <w:tblPr>
+        <w:tblStyle w:val="TableGrid"/>
+        <w:tblW w:w="0" w:type="auto"/>
+        <w:tblInd w:w="-522" w:type="dxa"/>
+        <w:tblBorders>
+          <w:top w:val="none" w:sz="0" w:space="0" w:color="auto"/>
+          <w:left w:val="none" w:sz="0" w:space="0" w:color="auto"/>
+          <w:bottom w:val="none" w:sz="0" w:space="0" w:color="auto"/>
+          <w:right w:val="none" w:sz="0" w:space="0" w:color="auto"/>
+          <w:insideH w:val="single" w:sz="4" w:space="0" w:color="auto"/>
+          <w:insideV w:val="single" w:sz="4" w:space="0" w:color="auto"/>
+        </w:tblBorders>
+        <w:tblLook w:val="00BF"/>
+      </w:tblPr>
+      <w:tblGrid>
+        <w:gridCol w:w="2650"/>
+        <w:gridCol w:w="2650"/>
+      </w:tblGrid>
+      <w:tr>
+        <w:trPr>
+          <w:trHeight w:val="417"/>
+        </w:trPr>
+        <w:tc>
+          <w:tcPr>
+            <w:tcW w:w="2650" w:type="dxa"/>
+            <w:vAlign w:val="center"/>
+          </w:tcPr>
+          <w:p>
+            <w:pPr>
+              <w:spacing w:line="360" w:lineRule="auto"/>
+              <w:jc w:val="center"/>
+              <w:rPr>
+                <w:b/>
+              </w:rPr>
+            </w:pPr>
+            <w:r>
+              <w:rPr>
+                <w:b/>
+              </w:rPr>
+              <w:t>Query</w:t>
+            </w:r>
+          </w:p>
+        </w:tc>
+        <w:tc>
+          <w:tcPr>
+            <w:tcW w:w="2650" w:type="dxa"/>
+            <w:vAlign w:val="center"/>
+          </w:tcPr>
+          <w:p>
+            <w:pPr>
+              <w:spacing w:line="360" w:lineRule="auto"/>
+              <w:jc w:val="center"/>
+              <w:rPr>
+                <w:b/>
+              </w:rPr>
+            </w:pPr>
+            <w:r>
+              <w:rPr>
+                <w:b/>
+              </w:rPr>
+              <w:t>Result</w:t>
+            </w:r>
+          </w:p>
+        </w:tc>
+      </w:tr>
+      <w:tr>
+        <w:trPr>
+          <w:trHeight w:val="397"/>
+        </w:trPr>
+        <w:tc>
+          <w:tcPr>
+            <w:tcW w:w="2650" w:type="dxa"/>
+            <w:vAlign w:val="center"/>
+          </w:tcPr>
+          <w:p>
+            <w:pPr>
+              <w:spacing w:line="360" w:lineRule="auto"/>
+              <w:jc w:val="center"/>
+            </w:pPr>
+            <w:r>
+              <w:t>Number of Shots</w:t>
+            </w:r>
+          </w:p>
+        </w:tc>
+        <w:tc>
+          <w:tcPr>
+            <w:tcW w:w="2650" w:type="dxa"/>
+            <w:vAlign w:val="center"/>
+          </w:tcPr>
+          <w:p>
+            <w:pPr>
+              <w:spacing w:line="360" w:lineRule="auto"/>
+              <w:jc w:val="center"/>
+            </w:pPr>
+            <w:r>
+              <w:t>16,469,637</w:t>
+            </w:r>
+          </w:p>
+        </w:tc>
+      </w:tr>
+      <w:tr>
+        <w:trPr>
+          <w:trHeight w:val="397"/>
+        </w:trPr>
+        <w:tc>
+          <w:tcPr>
+            <w:tcW w:w="2650" w:type="dxa"/>
+            <w:vAlign w:val="center"/>
+          </w:tcPr>
+          <w:p>
+            <w:pPr>
+              <w:spacing w:line="360" w:lineRule="auto"/>
+              <w:jc w:val="center"/>
+            </w:pPr>
+            <w:r>
+              <w:t>Number of Players</w:t>
+            </w:r>
+          </w:p>
+        </w:tc>
+        <w:tc>
+          <w:tcPr>
+            <w:tcW w:w="2650" w:type="dxa"/>
+            <w:vAlign w:val="center"/>
+          </w:tcPr>
+          <w:p>
+            <w:pPr>
+              <w:spacing w:line="360" w:lineRule="auto"/>
+              <w:jc w:val="center"/>
+            </w:pPr>
+            <w:r>
+              <w:t>2,054</w:t>
+            </w:r>
+          </w:p>
+        </w:tc>
+      </w:tr>
+      <w:tr>
+        <w:trPr>
+          <w:trHeight w:val="397"/>
+        </w:trPr>
+        <w:tc>
+          <w:tcPr>
+            <w:tcW w:w="2650" w:type="dxa"/>
+            <w:vAlign w:val="center"/>
+          </w:tcPr>
+          <w:p>
+            <w:pPr>
+              <w:spacing w:line="360" w:lineRule="auto"/>
+              <w:jc w:val="center"/>
+            </w:pPr>
+            <w:r>
+              <w:t>Number of Courses</w:t>
+            </w:r>
+          </w:p>
+        </w:tc>
+        <w:tc>
+          <w:tcPr>
+            <w:tcW w:w="2650" w:type="dxa"/>
+            <w:vAlign w:val="center"/>
+          </w:tcPr>
+          <w:p>
+            <w:pPr>
+              <w:spacing w:line="360" w:lineRule="auto"/>
+              <w:jc w:val="center"/>
+            </w:pPr>
+            <w:r>
+              <w:t>107</w:t>
+            </w:r>
+          </w:p>
+        </w:tc>
+      </w:tr>
+      <w:tr>
+        <w:trPr>
+          <w:trHeight w:val="417"/>
+        </w:trPr>
+        <w:tc>
+          <w:tcPr>
+            <w:tcW w:w="2650" w:type="dxa"/>
+            <w:vAlign w:val="center"/>
+          </w:tcPr>
+          <w:p>
+            <w:pPr>
+              <w:spacing w:line="360" w:lineRule="auto"/>
+              <w:jc w:val="center"/>
+            </w:pPr>
+            <w:r>
+              <w:t>Number of Tournaments</w:t>
+            </w:r>
+          </w:p>
+        </w:tc>
+        <w:tc>
+          <w:tcPr>
+            <w:tcW w:w="2650" w:type="dxa"/>
+            <w:vAlign w:val="center"/>
+          </w:tcPr>
+          <w:p>
+            <w:pPr>
+              <w:spacing w:line="360" w:lineRule="auto"/>
+              <w:jc w:val="center"/>
+            </w:pPr>
+            <w:r>
+              <w:t>561</w:t>
+            </w:r>
+          </w:p>
+        </w:tc>
+      </w:tr>
+      <w:tr>
+        <w:trPr>
+          <w:trHeight w:val="417"/>
+        </w:trPr>
+        <w:tc>
+          <w:tcPr>
+            <w:tcW w:w="2650" w:type="dxa"/>
+            <w:vAlign w:val="center"/>
+          </w:tcPr>
+          <w:p>
+            <w:pPr>
+              <w:spacing w:line="360" w:lineRule="auto"/>
+              <w:jc w:val="center"/>
+            </w:pPr>
+            <w:r>
+              <w:t>Number of Rounds</w:t>
+            </w:r>
+          </w:p>
+        </w:tc>
+        <w:tc>
+          <w:tcPr>
+            <w:tcW w:w="2650" w:type="dxa"/>
+            <w:vAlign w:val="center"/>
+          </w:tcPr>
+          <w:p>
+            <w:pPr>
+              <w:spacing w:line="360" w:lineRule="auto"/>
+              <w:jc w:val="center"/>
+            </w:pPr>
+            <w:r>
+              <w:t>2,244</w:t>
+            </w:r>
+          </w:p>
+        </w:tc>
+      </w:tr>
+      <w:tr>
+        <w:trPr>
+          <w:trHeight w:val="417"/>
+        </w:trPr>
+        <w:tc>
+          <w:tcPr>
+            <w:tcW w:w="2650" w:type="dxa"/>
+            <w:vAlign w:val="center"/>
+          </w:tcPr>
+          <w:p>
+            <w:pPr>
+              <w:spacing w:line="360" w:lineRule="auto"/>
+              <w:jc w:val="center"/>
+            </w:pPr>
+            <w:r>
+              <w:t>Number of Holes*</w:t>
+            </w:r>
+          </w:p>
+        </w:tc>
+        <w:tc>
+          <w:tcPr>
+            <w:tcW w:w="2650" w:type="dxa"/>
+            <w:vAlign w:val="center"/>
+          </w:tcPr>
+          <w:p>
+            <w:pPr>
+              <w:spacing w:line="360" w:lineRule="auto"/>
+              <w:jc w:val="center"/>
+            </w:pPr>
+            <w:r>
+              <w:t>40,392</w:t>
+            </w:r>
+          </w:p>
+        </w:tc>
+      </w:tr>
+    </w:tbl>
+    <w:p>
+      <w:pPr>
+        <w:ind w:left="-540"/>
+      </w:pPr>
+      <w:r>
+        <w:t xml:space="preserve">Table 1: Summary Statistics. </w:t>
+      </w:r>
+      <w:r>
+        <w:t>*</w:t>
+      </w:r>
+      <w:r>
+        <w:t>Number of Holes here</w:t>
+      </w:r>
+    </w:p>
+    <w:p>
+      <w:pPr>
+        <w:ind w:left="-540"/>
+      </w:pPr>
+      <w:proofErr w:type="gramStart"/>
+      <w:r>
+        <w:t>means</w:t>
+      </w:r>
+      <w:proofErr w:type="gramEnd"/>
+      <w:r>
+        <w:t xml:space="preserve"> number of unique hole-day combinations.</w:t>
+      </w:r>
+    </w:p>
+    <w:p/>
+    <w:p>
+      <w:pPr>
+        <w:pStyle w:val="ListParagraph"/>
+        <w:ind w:left="5310" w:right="-270"/>
+      </w:pPr>
+      <w:r>
+        <w:t>Table 2: Percentage of shots from different turf in raw data.</w:t>
+      </w:r>
+    </w:p>
+    <w:p>
+      <w:pPr>
+        <w:spacing w:line="360" w:lineRule="auto"/>
+        <w:rPr>
+          <w:i/>
+          <w:sz w:val="28"/>
+        </w:rPr>
+      </w:pPr>
+      <w:r>
+        <w:rPr>
+          <w:i/>
+          <w:sz w:val="28"/>
+        </w:rPr>
+        <w:t xml:space="preserve">2.1 </w:t>
+      </w:r>
+      <w:r>
+        <w:rPr>
+          <w:i/>
+          <w:sz w:val="28"/>
+        </w:rPr>
+        <w:t>Preprocessing Steps</w:t>
+      </w:r>
+    </w:p>
+    <w:p>
+      <w:pPr>
+        <w:spacing w:line="360" w:lineRule="auto"/>
+      </w:pPr>
+      <w:r>
+        <w:t xml:space="preserve">Like with any data collected by humans, there were plenty of anomalies </w:t>
+      </w:r>
+      <w:r>
+        <w:t xml:space="preserve">present </w:t>
+      </w:r>
+      <w:r>
+        <w:t xml:space="preserve">in the data. There were many player-holes in the data for which there were more shots recorded than the score of the player on the hole. </w:t>
+      </w:r>
+      <w:r>
+        <w:t>These extra shots resulted from errors in the recording of the data. In order to maintain the integrity of the data, all player-holes for which the number of shots in the data did not match the recorded score of the player on the hole were dropped.</w:t>
+      </w:r>
+    </w:p>
+    <w:p>
+      <w:pPr>
+        <w:spacing w:line="360" w:lineRule="auto"/>
+      </w:pPr>
+      <w:r>
+        <w:tab/>
+        <w:t xml:space="preserve">Additionally, </w:t>
+      </w:r>
+      <w:r>
+        <w:t xml:space="preserve">neither </w:t>
+      </w:r>
+      <w:r>
+        <w:t>the coordinates of the tee b</w:t>
+      </w:r>
+      <w:r>
+        <w:t xml:space="preserve">ox nor of the hole were present in the data. </w:t>
+      </w:r>
+      <w:r>
+        <w:t xml:space="preserve">However, distance from the hole and distance that the ball travels is present in the data. Thus, the coordinates of the hole </w:t>
+      </w:r>
+      <w:r>
+        <w:t xml:space="preserve">and the tee box could be imputed from the data. Lastly, any player-hole for which there was any shot for which the distance traveled was not in reasonable agreement with the coordinates </w:t>
+      </w:r>
+      <w:r>
+        <w:t xml:space="preserve">recorded was dropped. Dropping the entire player-hole when there was an anomaly made the </w:t>
+      </w:r>
+      <w:r>
+        <w:t xml:space="preserve">downstream analysis much easier. </w:t>
+      </w:r>
+      <w:r>
+        <w:t>These cleaning steps reduced the</w:t>
+      </w:r>
+      <w:r>
+        <w:t xml:space="preserve"> </w:t>
+      </w:r>
+      <w:r>
+        <w:t xml:space="preserve">size of the data by about 15% leaving just over 14 million anomaly-free shots. </w:t>
+      </w:r>
+      <w:r>
+        <w:t>All code to reproduce this cleaning procedure is available.</w:t>
+      </w:r>
+      <w:r>
+        <w:rPr>
+          <w:rStyle w:val="FootnoteReference"/>
+        </w:rPr>
+        <w:footnoteReference w:id="-1"/>
+      </w:r>
+    </w:p>
+    <w:p>
+      <w:pPr>
+        <w:spacing w:line="360" w:lineRule="auto"/>
         <w:rPr>
           <w:b/>
           <w:sz w:val="36"/>
@@ -332,46 +1274,28 @@
       <w:pPr>
         <w:spacing w:line="360" w:lineRule="auto"/>
         <w:rPr>
+          <w:sz w:val="36"/>
+        </w:rPr>
+      </w:pPr>
+      <w:r>
+        <w:rPr>
           <w:b/>
           <w:sz w:val="36"/>
         </w:rPr>
-      </w:pPr>
-    </w:p>
-    <w:p>
-      <w:pPr>
-        <w:spacing w:line="360" w:lineRule="auto"/>
+        <w:t>3</w:t>
+      </w:r>
+      <w:r>
         <w:rPr>
           <w:b/>
           <w:sz w:val="36"/>
         </w:rPr>
-      </w:pPr>
-    </w:p>
-    <w:p>
-      <w:pPr>
-        <w:spacing w:line="360" w:lineRule="auto"/>
-        <w:rPr>
-          <w:sz w:val="36"/>
-        </w:rPr>
-      </w:pPr>
+        <w:t xml:space="preserve">. </w:t>
+      </w:r>
       <w:r>
         <w:rPr>
           <w:b/>
           <w:sz w:val="36"/>
         </w:rPr>
-        <w:t>3</w:t>
-      </w:r>
-      <w:r>
-        <w:rPr>
-          <w:b/>
-          <w:sz w:val="36"/>
-        </w:rPr>
-        <w:t xml:space="preserve">. </w:t>
-      </w:r>
-      <w:r>
-        <w:rPr>
-          <w:b/>
-          <w:sz w:val="36"/>
-        </w:rPr>
         <w:t>Strokes Gained</w:t>
       </w:r>
     </w:p>
@@ -491,7 +1415,15 @@
         <w:t xml:space="preserve"> the difficulty of the finishing location. </w:t>
       </w:r>
       <w:r>
-        <w:t>This is the idea developed by Mark Broadie and is name</w:t>
+        <w:t xml:space="preserve">This is the idea developed by Mark </w:t>
+      </w:r>
+      <w:proofErr w:type="spellStart"/>
+      <w:r>
+        <w:t>Broadie</w:t>
+      </w:r>
+      <w:proofErr w:type="spellEnd"/>
+      <w:r>
+        <w:t xml:space="preserve"> and is name</w:t>
       </w:r>
       <w:r>
         <w:t>d the Strokes Gained Statistic.</w:t>
@@ -545,7 +1477,15 @@
         <w:t>Following</w:t>
       </w:r>
       <w:r>
-        <w:t xml:space="preserve"> the convention established in Broadie (2008), </w:t>
+        <w:t xml:space="preserve"> the convention established in </w:t>
+      </w:r>
+      <w:proofErr w:type="spellStart"/>
+      <w:r>
+        <w:t>Broadie</w:t>
+      </w:r>
+      <w:proofErr w:type="spellEnd"/>
+      <w:r>
+        <w:t xml:space="preserve"> (2008), </w:t>
       </w:r>
       <w:r>
         <w:t>the Strokes Gained Statistic is then calculated using the following equation:</w:t>
@@ -582,9 +1522,9 @@
             <o:lock v:ext="edit" aspectratio="t"/>
           </v:shapetype>
           <v:shape id="_x0000_i1025" type="#_x0000_t75" style="width:317pt;height:23pt" o:ole="">
-            <v:imagedata r:id="rId4" r:pict="rId5" o:title=""/>
+            <v:imagedata r:id="rId5" r:pict="rId6" o:title=""/>
           </v:shape>
-          <o:OLEObject Type="Embed" ProgID="Equation.3" ShapeID="_x0000_i1025" DrawAspect="Content" ObjectID="_1414242862" r:id="rId6"/>
+          <o:OLEObject Type="Embed" ProgID="Equation.3" ShapeID="_x0000_i1025" DrawAspect="Content" ObjectID="_1414403575" r:id="rId7"/>
         </w:object>
       </w:r>
       <w:r>
@@ -647,7 +1587,14 @@
           <w:i/>
           <w:sz w:val="28"/>
         </w:rPr>
-        <w:t>2.1 Assumptions of Strokes Gained System</w:t>
+        <w:t>3</w:t>
+      </w:r>
+      <w:r>
+        <w:rPr>
+          <w:i/>
+          <w:sz w:val="28"/>
+        </w:rPr>
+        <w:t>.1 Assumptions of Strokes Gained System</w:t>
       </w:r>
     </w:p>
     <w:p>
@@ -697,7 +1644,15 @@
         <w:ind w:firstLine="720"/>
       </w:pPr>
       <w:r>
-        <w:t xml:space="preserve">The second assumption is more fundamental. What does it mean to quantify the difficulty of a given shot? In Broadie (2008) this is defined as the </w:t>
+        <w:t xml:space="preserve">The second assumption is more fundamental. What does it mean to quantify the difficulty of a given shot? In </w:t>
+      </w:r>
+      <w:proofErr w:type="spellStart"/>
+      <w:r>
+        <w:t>Broadie</w:t>
+      </w:r>
+      <w:proofErr w:type="spellEnd"/>
+      <w:r>
+        <w:t xml:space="preserve"> (2008) this is defined as the </w:t>
       </w:r>
       <w:r>
         <w:t>average number of strokes taken from a given location by an average player. There is a subtle assumption in</w:t>
@@ -884,7 +1839,15 @@
         <w:t>The first of which is that</w:t>
       </w:r>
       <w:r>
-        <w:t xml:space="preserve"> the difficulty of a shot can vary with conditions that can be very specific to the situation: the hole setup, the weather, the lie</w:t>
+        <w:t xml:space="preserve"> the difficulty of a shot can vary with conditions that can be very specific to the situation: the </w:t>
+      </w:r>
+      <w:proofErr w:type="gramStart"/>
+      <w:r>
+        <w:t>hole</w:t>
+      </w:r>
+      <w:proofErr w:type="gramEnd"/>
+      <w:r>
+        <w:t xml:space="preserve"> setup, the weather, the lie</w:t>
       </w:r>
       <w:r>
         <w:t>, and the angle of approach.</w:t>
@@ -1025,7 +1988,7 @@
         <w:rPr>
           <w:i/>
         </w:rPr>
-        <w:t>3</w:t>
+        <w:t>4</w:t>
       </w:r>
       <w:r>
         <w:rPr>
@@ -1087,8 +2050,13 @@
       <w:pPr>
         <w:spacing w:line="360" w:lineRule="auto"/>
       </w:pPr>
-      <w:r>
-        <w:t xml:space="preserve">Broadie (2011) models difficulty of a shot separately for 5 categories of shots – tee, fairway, green, sand, and rough. Distance is used as the </w:t>
+      <w:proofErr w:type="spellStart"/>
+      <w:r>
+        <w:t>Broadie</w:t>
+      </w:r>
+      <w:proofErr w:type="spellEnd"/>
+      <w:r>
+        <w:t xml:space="preserve"> (2011) models difficulty of a shot separately for 5 categories of shots – tee, fairway, green, sand, and rough. Distance is used as the </w:t>
       </w:r>
       <w:r>
         <w:t xml:space="preserve">primary predictor of difficulty and piecewise polynomials were fit </w:t>
@@ -1120,8 +2088,13 @@
       <w:r>
         <w:t xml:space="preserve"> </w:t>
       </w:r>
-      <w:r>
-        <w:t xml:space="preserve">Broadie (2011) also focused on </w:t>
+      <w:proofErr w:type="spellStart"/>
+      <w:r>
+        <w:t>Broadie</w:t>
+      </w:r>
+      <w:proofErr w:type="spellEnd"/>
+      <w:r>
+        <w:t xml:space="preserve"> (2011) also focused on </w:t>
       </w:r>
       <w:r>
         <w:t>inferring from the data ‘recovery shots’ which imply that there was extra difficulty associated with the shot and fits a separate model for such shots.</w:t>
@@ -1133,7 +2106,15 @@
         <w:ind w:firstLine="720"/>
       </w:pPr>
       <w:r>
-        <w:t xml:space="preserve">Fearing, Acimovic, and Graves (2010) model difficulty of putts using </w:t>
+        <w:t xml:space="preserve">Fearing, </w:t>
+      </w:r>
+      <w:proofErr w:type="spellStart"/>
+      <w:r>
+        <w:t>Acimovic</w:t>
+      </w:r>
+      <w:proofErr w:type="spellEnd"/>
+      <w:r>
+        <w:t xml:space="preserve">, and Graves (2010) model difficulty of putts using </w:t>
       </w:r>
     </w:p>
     <w:sectPr>
@@ -1142,6 +2123,30 @@
     </w:sectPr>
   </w:body>
 </w:document>
+</file>
+
+<file path=word/footnotes.xml><?xml version="1.0" encoding="utf-8"?>
+<w:footnotes xmlns:mo="http://schemas.microsoft.com/office/mac/office/2008/main" xmlns:ve="http://schemas.openxmlformats.org/markup-compatibility/2006" xmlns:mv="urn:schemas-microsoft-com:mac:vml" xmlns:o="urn:schemas-microsoft-com:office:office" xmlns:r="http://schemas.openxmlformats.org/officeDocument/2006/relationships" xmlns:m="http://schemas.openxmlformats.org/officeDocument/2006/math" xmlns:v="urn:schemas-microsoft-com:vml" xmlns:wp="http://schemas.openxmlformats.org/drawingml/2006/wordprocessingDrawing" xmlns:w10="urn:schemas-microsoft-com:office:word" xmlns:w="http://schemas.openxmlformats.org/wordprocessingml/2006/main" xmlns:wne="http://schemas.microsoft.com/office/word/2006/wordml">
+  <w:footnote w:id="-1">
+    <w:p>
+      <w:pPr>
+        <w:pStyle w:val="FootnoteText"/>
+      </w:pPr>
+      <w:r>
+        <w:rPr>
+          <w:rStyle w:val="FootnoteReference"/>
+        </w:rPr>
+        <w:footnoteRef/>
+      </w:r>
+      <w:r>
+        <w:t xml:space="preserve"> </w:t>
+      </w:r>
+      <w:r>
+        <w:t>https://github.com/adamwlev/Rank_a_Golfer</w:t>
+      </w:r>
+    </w:p>
+  </w:footnote>
+</w:footnotes>
 </file>
 
 <file path=word/styles.xml><?xml version="1.0" encoding="utf-8"?>
@@ -1157,145 +2162,7 @@
     </w:rPrDefault>
     <w:pPrDefault/>
   </w:docDefaults>
-  <w:latentStyles w:defLockedState="0" w:defUIPriority="99" w:defSemiHidden="1" w:defUnhideWhenUsed="1" w:defQFormat="0" w:count="276">
-    <w:lsdException w:name="Normal" w:semiHidden="0" w:uiPriority="0" w:unhideWhenUsed="0" w:qFormat="1"/>
-    <w:lsdException w:name="heading 1" w:semiHidden="0" w:uiPriority="9" w:unhideWhenUsed="0" w:qFormat="1"/>
-    <w:lsdException w:name="heading 2" w:uiPriority="9" w:qFormat="1"/>
-    <w:lsdException w:name="heading 3" w:uiPriority="9" w:qFormat="1"/>
-    <w:lsdException w:name="heading 4" w:uiPriority="9" w:qFormat="1"/>
-    <w:lsdException w:name="heading 5" w:uiPriority="9" w:qFormat="1"/>
-    <w:lsdException w:name="heading 6" w:uiPriority="9" w:qFormat="1"/>
-    <w:lsdException w:name="heading 7" w:uiPriority="9" w:qFormat="1"/>
-    <w:lsdException w:name="heading 8" w:uiPriority="9" w:qFormat="1"/>
-    <w:lsdException w:name="heading 9" w:uiPriority="9" w:qFormat="1"/>
-    <w:lsdException w:name="toc 1" w:uiPriority="39"/>
-    <w:lsdException w:name="toc 2" w:uiPriority="39"/>
-    <w:lsdException w:name="toc 3" w:uiPriority="39"/>
-    <w:lsdException w:name="toc 4" w:uiPriority="39"/>
-    <w:lsdException w:name="toc 5" w:uiPriority="39"/>
-    <w:lsdException w:name="toc 6" w:uiPriority="39"/>
-    <w:lsdException w:name="toc 7" w:uiPriority="39"/>
-    <w:lsdException w:name="toc 8" w:uiPriority="39"/>
-    <w:lsdException w:name="toc 9" w:uiPriority="39"/>
-    <w:lsdException w:name="caption" w:uiPriority="35" w:qFormat="1"/>
-    <w:lsdException w:name="Title" w:semiHidden="0" w:uiPriority="10" w:unhideWhenUsed="0" w:qFormat="1"/>
-    <w:lsdException w:name="Default Paragraph Font" w:uiPriority="1"/>
-    <w:lsdException w:name="Subtitle" w:semiHidden="0" w:uiPriority="11" w:unhideWhenUsed="0" w:qFormat="1"/>
-    <w:lsdException w:name="Strong" w:semiHidden="0" w:uiPriority="22" w:unhideWhenUsed="0" w:qFormat="1"/>
-    <w:lsdException w:name="Emphasis" w:semiHidden="0" w:uiPriority="20" w:unhideWhenUsed="0" w:qFormat="1"/>
-    <w:lsdException w:name="Table Grid" w:semiHidden="0" w:uiPriority="59" w:unhideWhenUsed="0"/>
-    <w:lsdException w:name="Placeholder Text" w:unhideWhenUsed="0"/>
-    <w:lsdException w:name="No Spacing" w:uiPriority="1" w:unhideWhenUsed="0" w:qFormat="1"/>
-    <w:lsdException w:name="Light Shading" w:semiHidden="0" w:uiPriority="60" w:unhideWhenUsed="0"/>
-    <w:lsdException w:name="Light List" w:semiHidden="0" w:uiPriority="61" w:unhideWhenUsed="0"/>
-    <w:lsdException w:name="Light Grid" w:semiHidden="0" w:uiPriority="62" w:unhideWhenUsed="0"/>
-    <w:lsdException w:name="Medium Shading 1" w:semiHidden="0" w:uiPriority="63" w:unhideWhenUsed="0"/>
-    <w:lsdException w:name="Medium Shading 2" w:semiHidden="0" w:uiPriority="64" w:unhideWhenUsed="0"/>
-    <w:lsdException w:name="Medium List 1" w:semiHidden="0" w:uiPriority="65" w:unhideWhenUsed="0"/>
-    <w:lsdException w:name="Medium List 2" w:semiHidden="0" w:uiPriority="66" w:unhideWhenUsed="0"/>
-    <w:lsdException w:name="Medium Grid 1" w:semiHidden="0" w:uiPriority="67" w:unhideWhenUsed="0"/>
-    <w:lsdException w:name="Medium Grid 2" w:semiHidden="0" w:uiPriority="68" w:unhideWhenUsed="0"/>
-    <w:lsdException w:name="Medium Grid 3" w:semiHidden="0" w:uiPriority="69" w:unhideWhenUsed="0"/>
-    <w:lsdException w:name="Dark List" w:semiHidden="0" w:uiPriority="70" w:unhideWhenUsed="0"/>
-    <w:lsdException w:name="Colorful Shading" w:semiHidden="0" w:uiPriority="71" w:unhideWhenUsed="0"/>
-    <w:lsdException w:name="Colorful List" w:semiHidden="0" w:uiPriority="72" w:unhideWhenUsed="0"/>
-    <w:lsdException w:name="Colorful Grid" w:semiHidden="0" w:uiPriority="73" w:unhideWhenUsed="0"/>
-    <w:lsdException w:name="Light Shading Accent 1" w:semiHidden="0" w:uiPriority="60" w:unhideWhenUsed="0"/>
-    <w:lsdException w:name="Light List Accent 1" w:semiHidden="0" w:uiPriority="61" w:unhideWhenUsed="0"/>
-    <w:lsdException w:name="Light Grid Accent 1" w:semiHidden="0" w:uiPriority="62" w:unhideWhenUsed="0"/>
-    <w:lsdException w:name="Medium Shading 1 Accent 1" w:semiHidden="0" w:uiPriority="63" w:unhideWhenUsed="0"/>
-    <w:lsdException w:name="Medium Shading 2 Accent 1" w:semiHidden="0" w:uiPriority="64" w:unhideWhenUsed="0"/>
-    <w:lsdException w:name="Medium List 1 Accent 1" w:semiHidden="0" w:uiPriority="65" w:unhideWhenUsed="0"/>
-    <w:lsdException w:name="Revision" w:unhideWhenUsed="0"/>
-    <w:lsdException w:name="List Paragraph" w:semiHidden="0" w:uiPriority="34" w:unhideWhenUsed="0" w:qFormat="1"/>
-    <w:lsdException w:name="Quote" w:semiHidden="0" w:uiPriority="29" w:unhideWhenUsed="0" w:qFormat="1"/>
-    <w:lsdException w:name="Intense Quote" w:semiHidden="0" w:uiPriority="30" w:unhideWhenUsed="0" w:qFormat="1"/>
-    <w:lsdException w:name="Medium List 2 Accent 1" w:semiHidden="0" w:uiPriority="66" w:unhideWhenUsed="0"/>
-    <w:lsdException w:name="Medium Grid 1 Accent 1" w:semiHidden="0" w:uiPriority="67" w:unhideWhenUsed="0"/>
-    <w:lsdException w:name="Medium Grid 2 Accent 1" w:semiHidden="0" w:uiPriority="68" w:unhideWhenUsed="0"/>
-    <w:lsdException w:name="Medium Grid 3 Accent 1" w:semiHidden="0" w:uiPriority="69" w:unhideWhenUsed="0"/>
-    <w:lsdException w:name="Dark List Accent 1" w:semiHidden="0" w:uiPriority="70" w:unhideWhenUsed="0"/>
-    <w:lsdException w:name="Colorful Shading Accent 1" w:semiHidden="0" w:uiPriority="71" w:unhideWhenUsed="0"/>
-    <w:lsdException w:name="Colorful List Accent 1" w:semiHidden="0" w:uiPriority="72" w:unhideWhenUsed="0"/>
-    <w:lsdException w:name="Colorful Grid Accent 1" w:semiHidden="0" w:uiPriority="73" w:unhideWhenUsed="0"/>
-    <w:lsdException w:name="Light Shading Accent 2" w:semiHidden="0" w:uiPriority="60" w:unhideWhenUsed="0"/>
-    <w:lsdException w:name="Light List Accent 2" w:semiHidden="0" w:uiPriority="61" w:unhideWhenUsed="0"/>
-    <w:lsdException w:name="Light Grid Accent 2" w:semiHidden="0" w:uiPriority="62" w:unhideWhenUsed="0"/>
-    <w:lsdException w:name="Medium Shading 1 Accent 2" w:semiHidden="0" w:uiPriority="63" w:unhideWhenUsed="0"/>
-    <w:lsdException w:name="Medium Shading 2 Accent 2" w:semiHidden="0" w:uiPriority="64" w:unhideWhenUsed="0"/>
-    <w:lsdException w:name="Medium List 1 Accent 2" w:semiHidden="0" w:uiPriority="65" w:unhideWhenUsed="0"/>
-    <w:lsdException w:name="Medium List 2 Accent 2" w:semiHidden="0" w:uiPriority="66" w:unhideWhenUsed="0"/>
-    <w:lsdException w:name="Medium Grid 1 Accent 2" w:semiHidden="0" w:uiPriority="67" w:unhideWhenUsed="0"/>
-    <w:lsdException w:name="Medium Grid 2 Accent 2" w:semiHidden="0" w:uiPriority="68" w:unhideWhenUsed="0"/>
-    <w:lsdException w:name="Medium Grid 3 Accent 2" w:semiHidden="0" w:uiPriority="69" w:unhideWhenUsed="0"/>
-    <w:lsdException w:name="Dark List Accent 2" w:semiHidden="0" w:uiPriority="70" w:unhideWhenUsed="0"/>
-    <w:lsdException w:name="Colorful Shading Accent 2" w:semiHidden="0" w:uiPriority="71" w:unhideWhenUsed="0"/>
-    <w:lsdException w:name="Colorful List Accent 2" w:semiHidden="0" w:uiPriority="72" w:unhideWhenUsed="0"/>
-    <w:lsdException w:name="Colorful Grid Accent 2" w:semiHidden="0" w:uiPriority="73" w:unhideWhenUsed="0"/>
-    <w:lsdException w:name="Light Shading Accent 3" w:semiHidden="0" w:uiPriority="60" w:unhideWhenUsed="0"/>
-    <w:lsdException w:name="Light List Accent 3" w:semiHidden="0" w:uiPriority="61" w:unhideWhenUsed="0"/>
-    <w:lsdException w:name="Light Grid Accent 3" w:semiHidden="0" w:uiPriority="62" w:unhideWhenUsed="0"/>
-    <w:lsdException w:name="Medium Shading 1 Accent 3" w:semiHidden="0" w:uiPriority="63" w:unhideWhenUsed="0"/>
-    <w:lsdException w:name="Medium Shading 2 Accent 3" w:semiHidden="0" w:uiPriority="64" w:unhideWhenUsed="0"/>
-    <w:lsdException w:name="Medium List 1 Accent 3" w:semiHidden="0" w:uiPriority="65" w:unhideWhenUsed="0"/>
-    <w:lsdException w:name="Medium List 2 Accent 3" w:semiHidden="0" w:uiPriority="66" w:unhideWhenUsed="0"/>
-    <w:lsdException w:name="Medium Grid 1 Accent 3" w:semiHidden="0" w:uiPriority="67" w:unhideWhenUsed="0"/>
-    <w:lsdException w:name="Medium Grid 2 Accent 3" w:semiHidden="0" w:uiPriority="68" w:unhideWhenUsed="0"/>
-    <w:lsdException w:name="Medium Grid 3 Accent 3" w:semiHidden="0" w:uiPriority="69" w:unhideWhenUsed="0"/>
-    <w:lsdException w:name="Dark List Accent 3" w:semiHidden="0" w:uiPriority="70" w:unhideWhenUsed="0"/>
-    <w:lsdException w:name="Colorful Shading Accent 3" w:semiHidden="0" w:uiPriority="71" w:unhideWhenUsed="0"/>
-    <w:lsdException w:name="Colorful List Accent 3" w:semiHidden="0" w:uiPriority="72" w:unhideWhenUsed="0"/>
-    <w:lsdException w:name="Colorful Grid Accent 3" w:semiHidden="0" w:uiPriority="73" w:unhideWhenUsed="0"/>
-    <w:lsdException w:name="Light Shading Accent 4" w:semiHidden="0" w:uiPriority="60" w:unhideWhenUsed="0"/>
-    <w:lsdException w:name="Light List Accent 4" w:semiHidden="0" w:uiPriority="61" w:unhideWhenUsed="0"/>
-    <w:lsdException w:name="Light Grid Accent 4" w:semiHidden="0" w:uiPriority="62" w:unhideWhenUsed="0"/>
-    <w:lsdException w:name="Medium Shading 1 Accent 4" w:semiHidden="0" w:uiPriority="63" w:unhideWhenUsed="0"/>
-    <w:lsdException w:name="Medium Shading 2 Accent 4" w:semiHidden="0" w:uiPriority="64" w:unhideWhenUsed="0"/>
-    <w:lsdException w:name="Medium List 1 Accent 4" w:semiHidden="0" w:uiPriority="65" w:unhideWhenUsed="0"/>
-    <w:lsdException w:name="Medium List 2 Accent 4" w:semiHidden="0" w:uiPriority="66" w:unhideWhenUsed="0"/>
-    <w:lsdException w:name="Medium Grid 1 Accent 4" w:semiHidden="0" w:uiPriority="67" w:unhideWhenUsed="0"/>
-    <w:lsdException w:name="Medium Grid 2 Accent 4" w:semiHidden="0" w:uiPriority="68" w:unhideWhenUsed="0"/>
-    <w:lsdException w:name="Medium Grid 3 Accent 4" w:semiHidden="0" w:uiPriority="69" w:unhideWhenUsed="0"/>
-    <w:lsdException w:name="Dark List Accent 4" w:semiHidden="0" w:uiPriority="70" w:unhideWhenUsed="0"/>
-    <w:lsdException w:name="Colorful Shading Accent 4" w:semiHidden="0" w:uiPriority="71" w:unhideWhenUsed="0"/>
-    <w:lsdException w:name="Colorful List Accent 4" w:semiHidden="0" w:uiPriority="72" w:unhideWhenUsed="0"/>
-    <w:lsdException w:name="Colorful Grid Accent 4" w:semiHidden="0" w:uiPriority="73" w:unhideWhenUsed="0"/>
-    <w:lsdException w:name="Light Shading Accent 5" w:semiHidden="0" w:uiPriority="60" w:unhideWhenUsed="0"/>
-    <w:lsdException w:name="Light List Accent 5" w:semiHidden="0" w:uiPriority="61" w:unhideWhenUsed="0"/>
-    <w:lsdException w:name="Light Grid Accent 5" w:semiHidden="0" w:uiPriority="62" w:unhideWhenUsed="0"/>
-    <w:lsdException w:name="Medium Shading 1 Accent 5" w:semiHidden="0" w:uiPriority="63" w:unhideWhenUsed="0"/>
-    <w:lsdException w:name="Medium Shading 2 Accent 5" w:semiHidden="0" w:uiPriority="64" w:unhideWhenUsed="0"/>
-    <w:lsdException w:name="Medium List 1 Accent 5" w:semiHidden="0" w:uiPriority="65" w:unhideWhenUsed="0"/>
-    <w:lsdException w:name="Medium List 2 Accent 5" w:semiHidden="0" w:uiPriority="66" w:unhideWhenUsed="0"/>
-    <w:lsdException w:name="Medium Grid 1 Accent 5" w:semiHidden="0" w:uiPriority="67" w:unhideWhenUsed="0"/>
-    <w:lsdException w:name="Medium Grid 2 Accent 5" w:semiHidden="0" w:uiPriority="68" w:unhideWhenUsed="0"/>
-    <w:lsdException w:name="Medium Grid 3 Accent 5" w:semiHidden="0" w:uiPriority="69" w:unhideWhenUsed="0"/>
-    <w:lsdException w:name="Dark List Accent 5" w:semiHidden="0" w:uiPriority="70" w:unhideWhenUsed="0"/>
-    <w:lsdException w:name="Colorful Shading Accent 5" w:semiHidden="0" w:uiPriority="71" w:unhideWhenUsed="0"/>
-    <w:lsdException w:name="Colorful List Accent 5" w:semiHidden="0" w:uiPriority="72" w:unhideWhenUsed="0"/>
-    <w:lsdException w:name="Colorful Grid Accent 5" w:semiHidden="0" w:uiPriority="73" w:unhideWhenUsed="0"/>
-    <w:lsdException w:name="Light Shading Accent 6" w:semiHidden="0" w:uiPriority="60" w:unhideWhenUsed="0"/>
-    <w:lsdException w:name="Light List Accent 6" w:semiHidden="0" w:uiPriority="61" w:unhideWhenUsed="0"/>
-    <w:lsdException w:name="Light Grid Accent 6" w:semiHidden="0" w:uiPriority="62" w:unhideWhenUsed="0"/>
-    <w:lsdException w:name="Medium Shading 1 Accent 6" w:semiHidden="0" w:uiPriority="63" w:unhideWhenUsed="0"/>
-    <w:lsdException w:name="Medium Shading 2 Accent 6" w:semiHidden="0" w:uiPriority="64" w:unhideWhenUsed="0"/>
-    <w:lsdException w:name="Medium List 1 Accent 6" w:semiHidden="0" w:uiPriority="65" w:unhideWhenUsed="0"/>
-    <w:lsdException w:name="Medium List 2 Accent 6" w:semiHidden="0" w:uiPriority="66" w:unhideWhenUsed="0"/>
-    <w:lsdException w:name="Medium Grid 1 Accent 6" w:semiHidden="0" w:uiPriority="67" w:unhideWhenUsed="0"/>
-    <w:lsdException w:name="Medium Grid 2 Accent 6" w:semiHidden="0" w:uiPriority="68" w:unhideWhenUsed="0"/>
-    <w:lsdException w:name="Medium Grid 3 Accent 6" w:semiHidden="0" w:uiPriority="69" w:unhideWhenUsed="0"/>
-    <w:lsdException w:name="Dark List Accent 6" w:semiHidden="0" w:uiPriority="70" w:unhideWhenUsed="0"/>
-    <w:lsdException w:name="Colorful Shading Accent 6" w:semiHidden="0" w:uiPriority="71" w:unhideWhenUsed="0"/>
-    <w:lsdException w:name="Colorful List Accent 6" w:semiHidden="0" w:uiPriority="72" w:unhideWhenUsed="0"/>
-    <w:lsdException w:name="Colorful Grid Accent 6" w:semiHidden="0" w:uiPriority="73" w:unhideWhenUsed="0"/>
-    <w:lsdException w:name="Subtle Emphasis" w:semiHidden="0" w:uiPriority="19" w:unhideWhenUsed="0" w:qFormat="1"/>
-    <w:lsdException w:name="Intense Emphasis" w:semiHidden="0" w:uiPriority="21" w:unhideWhenUsed="0" w:qFormat="1"/>
-    <w:lsdException w:name="Subtle Reference" w:semiHidden="0" w:uiPriority="31" w:unhideWhenUsed="0" w:qFormat="1"/>
-    <w:lsdException w:name="Intense Reference" w:semiHidden="0" w:uiPriority="32" w:unhideWhenUsed="0" w:qFormat="1"/>
-    <w:lsdException w:name="Book Title" w:semiHidden="0" w:uiPriority="33" w:unhideWhenUsed="0" w:qFormat="1"/>
-    <w:lsdException w:name="Bibliography" w:uiPriority="37"/>
-    <w:lsdException w:name="TOC Heading" w:uiPriority="39" w:qFormat="1"/>
-  </w:latentStyles>
+  <w:latentStyles w:defLockedState="0" w:defUIPriority="0" w:defSemiHidden="0" w:defUnhideWhenUsed="0" w:defQFormat="0" w:count="276"/>
   <w:style w:type="paragraph" w:default="1" w:styleId="Normal">
     <w:name w:val="Normal"/>
     <w:qFormat/>
@@ -1468,6 +2335,49 @@
     <w:uiPriority w:val="99"/>
     <w:semiHidden/>
     <w:rsid w:val="00693199"/>
+  </w:style>
+  <w:style w:type="table" w:styleId="TableGrid">
+    <w:name w:val="Table Grid"/>
+    <w:basedOn w:val="TableNormal"/>
+    <w:uiPriority w:val="59"/>
+    <w:rsid w:val="001A58AC"/>
+    <w:tblPr>
+      <w:tblInd w:w="0" w:type="dxa"/>
+      <w:tblBorders>
+        <w:top w:val="single" w:sz="4" w:space="0" w:color="000000" w:themeColor="text1"/>
+        <w:left w:val="single" w:sz="4" w:space="0" w:color="000000" w:themeColor="text1"/>
+        <w:bottom w:val="single" w:sz="4" w:space="0" w:color="000000" w:themeColor="text1"/>
+        <w:right w:val="single" w:sz="4" w:space="0" w:color="000000" w:themeColor="text1"/>
+        <w:insideH w:val="single" w:sz="4" w:space="0" w:color="000000" w:themeColor="text1"/>
+        <w:insideV w:val="single" w:sz="4" w:space="0" w:color="000000" w:themeColor="text1"/>
+      </w:tblBorders>
+      <w:tblCellMar>
+        <w:top w:w="0" w:type="dxa"/>
+        <w:left w:w="108" w:type="dxa"/>
+        <w:bottom w:w="0" w:type="dxa"/>
+        <w:right w:w="108" w:type="dxa"/>
+      </w:tblCellMar>
+    </w:tblPr>
+  </w:style>
+  <w:style w:type="paragraph" w:styleId="FootnoteText">
+    <w:name w:val="footnote text"/>
+    <w:basedOn w:val="Normal"/>
+    <w:link w:val="FootnoteTextChar"/>
+    <w:rsid w:val="000C4C43"/>
+  </w:style>
+  <w:style w:type="character" w:customStyle="1" w:styleId="FootnoteTextChar">
+    <w:name w:val="Footnote Text Char"/>
+    <w:basedOn w:val="DefaultParagraphFont"/>
+    <w:link w:val="FootnoteText"/>
+    <w:rsid w:val="000C4C43"/>
+  </w:style>
+  <w:style w:type="character" w:styleId="FootnoteReference">
+    <w:name w:val="footnote reference"/>
+    <w:basedOn w:val="DefaultParagraphFont"/>
+    <w:rsid w:val="000C4C43"/>
+    <w:rPr>
+      <w:vertAlign w:val="superscript"/>
+    </w:rPr>
   </w:style>
 </w:styles>
 </file>

--- a/PaperStuff/Paper.docx
+++ b/PaperStuff/Paper.docx
@@ -1524,7 +1524,7 @@
           <v:shape id="_x0000_i1025" type="#_x0000_t75" style="width:317pt;height:23pt" o:ole="">
             <v:imagedata r:id="rId5" r:pict="rId6" o:title=""/>
           </v:shape>
-          <o:OLEObject Type="Embed" ProgID="Equation.3" ShapeID="_x0000_i1025" DrawAspect="Content" ObjectID="_1414403575" r:id="rId7"/>
+          <o:OLEObject Type="Embed" ProgID="Equation.3" ShapeID="_x0000_i1025" DrawAspect="Content" ObjectID="_1414498847" r:id="rId7"/>
         </w:object>
       </w:r>
       <w:r>
@@ -1897,6 +1897,24 @@
         <w:t xml:space="preserve"> interpretation of the results because the players who played on one course might be of a higher caliber than the players who played on another course. </w:t>
       </w:r>
       <w:r>
+        <w:t>This has been pointed out in Fearing</w:t>
+      </w:r>
+      <w:r>
+        <w:t xml:space="preserve"> et al.</w:t>
+      </w:r>
+      <w:r>
+        <w:t xml:space="preserve"> (2010)</w:t>
+      </w:r>
+      <w:r>
+        <w:t>.</w:t>
+      </w:r>
+    </w:p>
+    <w:p>
+      <w:pPr>
+        <w:spacing w:line="360" w:lineRule="auto"/>
+        <w:ind w:firstLine="720"/>
+      </w:pPr>
+      <w:r>
         <w:t xml:space="preserve">Similarly, attempts </w:t>
       </w:r>
       <w:r>
@@ -1912,7 +1930,13 @@
         <w:t>s runs into a subtle bias</w:t>
       </w:r>
       <w:r>
-        <w:t xml:space="preserve"> – players who end up playing a shot close to another might have general skill levels that are correlated with one another. For example, </w:t>
+        <w:t xml:space="preserve"> – players who end up playing a shot close to </w:t>
+      </w:r>
+      <w:r>
+        <w:t xml:space="preserve">one </w:t>
+      </w:r>
+      <w:r>
+        <w:t xml:space="preserve">another might have general skill levels that are correlated with one another. For example, </w:t>
       </w:r>
       <w:r>
         <w:t>a favorable location to play from –</w:t>
@@ -1969,6 +1993,42 @@
       </w:pPr>
       <w:r>
         <w:tab/>
+      </w:r>
+      <w:r>
+        <w:t>For these reasons, producing unbiased measurements of difficulty of a shot is very challenging. In the rest of this section</w:t>
+      </w:r>
+      <w:r>
+        <w:t>, previous attemp</w:t>
+      </w:r>
+      <w:r>
+        <w:t>ts at this task will be outlined</w:t>
+      </w:r>
+      <w:r>
+        <w:t>. Then, a new model with a subtle change in intention will be presented.</w:t>
+      </w:r>
+      <w:r>
+        <w:t xml:space="preserve"> This model will sacrifice unbiased measurements of difficulty of any single shot in favor of fairly estimating the skill of </w:t>
+      </w:r>
+      <w:r>
+        <w:t xml:space="preserve">the </w:t>
+      </w:r>
+      <w:r>
+        <w:t xml:space="preserve">golfers </w:t>
+      </w:r>
+      <w:r>
+        <w:rPr>
+          <w:i/>
+        </w:rPr>
+        <w:t>relative</w:t>
+      </w:r>
+      <w:r>
+        <w:t xml:space="preserve"> </w:t>
+      </w:r>
+      <w:r>
+        <w:t xml:space="preserve">to </w:t>
+      </w:r>
+      <w:r>
+        <w:t>one another in the network of all PGA Tour players.</w:t>
       </w:r>
     </w:p>
     <w:p>
@@ -2059,7 +2119,13 @@
         <w:t xml:space="preserve"> (2011) models difficulty of a shot separately for 5 categories of shots – tee, fairway, green, sand, and rough. Distance is used as the </w:t>
       </w:r>
       <w:r>
-        <w:t xml:space="preserve">primary predictor of difficulty and piecewise polynomials were fit </w:t>
+        <w:t xml:space="preserve">primary predictor of difficulty and piecewise polynomials </w:t>
+      </w:r>
+      <w:r>
+        <w:t>are</w:t>
+      </w:r>
+      <w:r>
+        <w:t xml:space="preserve"> fit </w:t>
       </w:r>
       <w:r>
         <w:t>to model the relationship between distance and difficulty for all shots except putts. For putts</w:t>
@@ -2071,33 +2137,133 @@
         <w:t xml:space="preserve">physical </w:t>
       </w:r>
       <w:r>
-        <w:t>model of chance of taking one put</w:t>
+        <w:t xml:space="preserve">model of </w:t>
+      </w:r>
+      <w:r>
+        <w:t>probability</w:t>
+      </w:r>
+      <w:r>
+        <w:t xml:space="preserve"> of </w:t>
+      </w:r>
+      <w:r>
+        <w:t>one-</w:t>
+      </w:r>
+      <w:r>
+        <w:t>put</w:t>
       </w:r>
       <w:r>
         <w:t>t</w:t>
       </w:r>
       <w:r>
+        <w:t>ing</w:t>
+      </w:r>
+      <w:r>
         <w:t xml:space="preserve"> combined with a </w:t>
       </w:r>
       <w:r>
-        <w:t xml:space="preserve">physical model of chance of taking three putts was used. </w:t>
-      </w:r>
-      <w:r>
-        <w:t>Interestingly, there was no use of slope is these models, which is a demonstratably important predictor of difficulty for all type of shots.</w:t>
+        <w:t xml:space="preserve">physical model of </w:t>
+      </w:r>
+      <w:r>
+        <w:t>probability</w:t>
       </w:r>
       <w:r>
         <w:t xml:space="preserve"> </w:t>
       </w:r>
+      <w:r>
+        <w:t>of three-putting</w:t>
+      </w:r>
+      <w:r>
+        <w:t xml:space="preserve"> </w:t>
+      </w:r>
+      <w:r>
+        <w:t>is</w:t>
+      </w:r>
+      <w:r>
+        <w:t xml:space="preserve"> used. </w:t>
+      </w:r>
+    </w:p>
+    <w:p>
+      <w:pPr>
+        <w:spacing w:line="360" w:lineRule="auto"/>
+      </w:pPr>
+      <w:r>
+        <w:t>Neither elevation change nor angle of approach was considered as predictors</w:t>
+      </w:r>
+      <w:r>
+        <w:t>.</w:t>
+      </w:r>
+      <w:r>
+        <w:t xml:space="preserve"> </w:t>
+      </w:r>
       <w:proofErr w:type="spellStart"/>
       <w:r>
         <w:t>Broadie</w:t>
       </w:r>
       <w:proofErr w:type="spellEnd"/>
       <w:r>
-        <w:t xml:space="preserve"> (2011) also focused on </w:t>
-      </w:r>
-      <w:r>
-        <w:t>inferring from the data ‘recovery shots’ which imply that there was extra difficulty associated with the shot and fits a separate model for such shots.</w:t>
+        <w:t xml:space="preserve"> (2011) </w:t>
+      </w:r>
+      <w:r>
+        <w:t>did</w:t>
+      </w:r>
+      <w:r>
+        <w:t xml:space="preserve"> </w:t>
+      </w:r>
+      <w:r>
+        <w:t>infer from the data</w:t>
+      </w:r>
+      <w:r>
+        <w:t xml:space="preserve"> ‘recovery shots’ which imply that there was extra difficulty a</w:t>
+      </w:r>
+      <w:r>
+        <w:t>ssociated with the shot and fit</w:t>
+      </w:r>
+      <w:r>
+        <w:t xml:space="preserve"> a separate model for such shots.</w:t>
+      </w:r>
+    </w:p>
+    <w:p>
+      <w:pPr>
+        <w:spacing w:line="360" w:lineRule="auto"/>
+      </w:pPr>
+      <w:r>
+        <w:tab/>
+        <w:t xml:space="preserve">In </w:t>
+      </w:r>
+      <w:proofErr w:type="spellStart"/>
+      <w:r>
+        <w:t>Broadie</w:t>
+      </w:r>
+      <w:proofErr w:type="spellEnd"/>
+      <w:r>
+        <w:t xml:space="preserve"> (2011), a model for distinguishing between course-round difficulty and player skill was done at a global level</w:t>
+      </w:r>
+      <w:r>
+        <w:t xml:space="preserve"> – estimating total strokes gained</w:t>
+      </w:r>
+      <w:r>
+        <w:t xml:space="preserve"> without allowing for the possibility that particular types of shots might be more or less difficult at certain courses or certain players more or less competent at certain types of shots. In this model, players’ skills were assumed to be static, not changing through time.</w:t>
+      </w:r>
+      <w:r>
+        <w:t xml:space="preserve"> According to </w:t>
+      </w:r>
+      <w:r>
+        <w:t xml:space="preserve">comments made by the author subsequently, </w:t>
+      </w:r>
+      <w:r>
+        <w:t xml:space="preserve">strokes gained statistics currently used on tour are adjusted by the average strokes gained performance of the field for each category of shot for each round to produce </w:t>
+      </w:r>
+      <w:r>
+        <w:rPr>
+          <w:i/>
+        </w:rPr>
+        <w:t>Strokes Gained to the Field</w:t>
+      </w:r>
+      <w:r>
+        <w:t>. The problem with this is that</w:t>
+      </w:r>
+      <w:r>
+        <w:t xml:space="preserve"> it neglects the possibility of the quality of field varying at different tournaments.</w:t>
       </w:r>
     </w:p>
     <w:p>
@@ -2114,7 +2280,207 @@
       </w:r>
       <w:proofErr w:type="spellEnd"/>
       <w:r>
-        <w:t xml:space="preserve">, and Graves (2010) model difficulty of putts using </w:t>
+        <w:t xml:space="preserve">, and Graves (2010) </w:t>
+      </w:r>
+      <w:r>
+        <w:t>model diffic</w:t>
+      </w:r>
+      <w:r>
+        <w:t>ulty of putts using</w:t>
+      </w:r>
+      <w:r>
+        <w:t xml:space="preserve"> gener</w:t>
+      </w:r>
+      <w:r>
+        <w:t>alize linear models for probability of holing out and distance to g</w:t>
+      </w:r>
+      <w:r>
+        <w:t xml:space="preserve">o. </w:t>
+      </w:r>
+      <w:r>
+        <w:t xml:space="preserve">The challenge of </w:t>
+      </w:r>
+      <w:r>
+        <w:t>estimating</w:t>
+      </w:r>
+      <w:r>
+        <w:t xml:space="preserve"> the intertwined quality of field and course difficulty was acknowledged and a model was fit with </w:t>
+      </w:r>
+      <w:r>
+        <w:t xml:space="preserve">player and hole-specific effects. </w:t>
+      </w:r>
+      <w:r>
+        <w:t xml:space="preserve">The authors’ approach allows for situational putting performance predictions. </w:t>
+      </w:r>
+      <w:r>
+        <w:t>This ap</w:t>
+      </w:r>
+      <w:r>
+        <w:t xml:space="preserve">proach is admirable, however, similarly to </w:t>
+      </w:r>
+      <w:proofErr w:type="spellStart"/>
+      <w:r>
+        <w:t>Broadie</w:t>
+      </w:r>
+      <w:proofErr w:type="spellEnd"/>
+      <w:r>
+        <w:t xml:space="preserve"> (2011), it assumes players’ skills are static, not changing through time. The authors focused mostly on putting; the</w:t>
+      </w:r>
+      <w:r>
+        <w:t>y</w:t>
+      </w:r>
+      <w:r>
+        <w:t xml:space="preserve"> fit a similar model for off-green performance but </w:t>
+      </w:r>
+      <w:r>
+        <w:t>do</w:t>
+      </w:r>
+      <w:r>
+        <w:t xml:space="preserve"> not </w:t>
+      </w:r>
+      <w:r>
+        <w:t>distinguish</w:t>
+      </w:r>
+      <w:r>
+        <w:t xml:space="preserve"> between </w:t>
+      </w:r>
+      <w:r>
+        <w:t>different potential off-green skills (</w:t>
+      </w:r>
+      <w:r>
+        <w:t>short-game versus long-game for example).</w:t>
+      </w:r>
+    </w:p>
+    <w:p>
+      <w:pPr>
+        <w:spacing w:line="360" w:lineRule="auto"/>
+        <w:ind w:firstLine="720"/>
+      </w:pPr>
+      <w:proofErr w:type="spellStart"/>
+      <w:r>
+        <w:t>Söckl</w:t>
+      </w:r>
+      <w:proofErr w:type="spellEnd"/>
+      <w:r>
+        <w:t xml:space="preserve"> </w:t>
+      </w:r>
+      <w:r>
+        <w:t xml:space="preserve">et al. </w:t>
+      </w:r>
+      <w:r>
+        <w:t xml:space="preserve">(2011) introduces the ISOPAR </w:t>
+      </w:r>
+      <w:r>
+        <w:t>method. This involves interpolating a smoothing spline to infer difficulty of a shot</w:t>
+      </w:r>
+      <w:r>
+        <w:t xml:space="preserve"> based on the observations on a particular hole during a particular round. </w:t>
+      </w:r>
+      <w:r>
+        <w:t xml:space="preserve">Unfortunately, </w:t>
+      </w:r>
+      <w:r>
+        <w:t xml:space="preserve">in using these values to measure </w:t>
+      </w:r>
+      <w:r>
+        <w:t>performance</w:t>
+      </w:r>
+      <w:r>
+        <w:t xml:space="preserve">, </w:t>
+      </w:r>
+      <w:r>
+        <w:t xml:space="preserve">the authors do not recognize either of the biases involved with this approach that were </w:t>
+      </w:r>
+      <w:r>
+        <w:t>discussed</w:t>
+      </w:r>
+      <w:r>
+        <w:t xml:space="preserve"> </w:t>
+      </w:r>
+      <w:r>
+        <w:t>above</w:t>
+      </w:r>
+      <w:r>
+        <w:t xml:space="preserve"> </w:t>
+      </w:r>
+      <w:r>
+        <w:t>–</w:t>
+      </w:r>
+      <w:r>
+        <w:t xml:space="preserve"> </w:t>
+      </w:r>
+      <w:r>
+        <w:t>the varying quality of a field and the bi</w:t>
+      </w:r>
+      <w:r>
+        <w:t>as for desirable locations to</w:t>
+      </w:r>
+      <w:r>
+        <w:t xml:space="preserve"> more frequently </w:t>
+      </w:r>
+      <w:r>
+        <w:t>contain</w:t>
+      </w:r>
+      <w:r>
+        <w:t xml:space="preserve"> </w:t>
+      </w:r>
+      <w:r>
+        <w:t>the shots of</w:t>
+      </w:r>
+      <w:r>
+        <w:t xml:space="preserve"> more capable players.</w:t>
+      </w:r>
+    </w:p>
+    <w:p>
+      <w:pPr>
+        <w:spacing w:line="360" w:lineRule="auto"/>
+        <w:ind w:firstLine="720"/>
+      </w:pPr>
+      <w:r>
+        <w:t xml:space="preserve">Finally, </w:t>
+      </w:r>
+      <w:proofErr w:type="spellStart"/>
+      <w:r>
+        <w:t>Y</w:t>
+      </w:r>
+      <w:r>
+        <w:t>ousefi</w:t>
+      </w:r>
+      <w:proofErr w:type="spellEnd"/>
+      <w:r>
+        <w:t xml:space="preserve"> and Swartz (2012) </w:t>
+      </w:r>
+      <w:r>
+        <w:t>take a Bayesian approach to estimating the difficulty</w:t>
+      </w:r>
+      <w:r>
+        <w:t xml:space="preserve"> of putts by allowing the possibility for difficulty to vary </w:t>
+      </w:r>
+      <w:r>
+        <w:t>from different portions of the green, which they divide into eight quadrants</w:t>
+      </w:r>
+      <w:r>
+        <w:t xml:space="preserve">. </w:t>
+      </w:r>
+      <w:r>
+        <w:t xml:space="preserve">This approach is similar to </w:t>
+      </w:r>
+      <w:proofErr w:type="spellStart"/>
+      <w:r>
+        <w:t>Söckl</w:t>
+      </w:r>
+      <w:proofErr w:type="spellEnd"/>
+      <w:r>
+        <w:t xml:space="preserve"> et al. in that it ignores the aforementioned biases – there is no mention of varying quality of </w:t>
+      </w:r>
+      <w:r>
+        <w:t>the field</w:t>
+      </w:r>
+      <w:r>
+        <w:t xml:space="preserve">, nor any mention of the possibility that the </w:t>
+      </w:r>
+      <w:r>
+        <w:t>observations in a particular quadrant might be biased according to the general ability of the players whose balls end up there.</w:t>
       </w:r>
     </w:p>
     <w:sectPr>

--- a/PaperStuff/Paper.docx
+++ b/PaperStuff/Paper.docx
@@ -171,7 +171,10 @@
         <w:t>in developing the Strokes Gained concept</w:t>
       </w:r>
       <w:r>
-        <w:t xml:space="preserve"> (explained in Section 2)</w:t>
+        <w:t xml:space="preserve"> (explained in Section 3</w:t>
+      </w:r>
+      <w:r>
+        <w:t>)</w:t>
       </w:r>
       <w:r>
         <w:t xml:space="preserve"> </w:t>
@@ -189,7 +192,10 @@
         <w:t>the game by being the first to really quantify individual skill sets of the players on the PGA Tour. His contributions and the work of others in this area are summarized</w:t>
       </w:r>
       <w:r>
-        <w:t xml:space="preserve"> in Section 2 of this paper.</w:t>
+        <w:t xml:space="preserve"> in Section 3</w:t>
+      </w:r>
+      <w:r>
+        <w:t xml:space="preserve"> of this paper.</w:t>
       </w:r>
     </w:p>
     <w:p>
@@ -332,7 +338,13 @@
         <w:spacing w:line="360" w:lineRule="auto"/>
       </w:pPr>
       <w:r>
-        <w:t xml:space="preserve">As mentioned, the dataset was provided by the PGA Tour through their ShotLink Intelligence program. </w:t>
+        <w:t>As mentioned, the dataset was provided by the PGA Tour through their ShotLink Intelligence</w:t>
+      </w:r>
+      <w:r>
+        <w:t>™</w:t>
+      </w:r>
+      <w:r>
+        <w:t xml:space="preserve"> program. </w:t>
       </w:r>
       <w:r>
         <w:t xml:space="preserve">Volunteers equipped with special equipment collect the data. </w:t>
@@ -1170,7 +1182,13 @@
         <w:ind w:left="5310" w:right="-270"/>
       </w:pPr>
       <w:r>
-        <w:t>Table 2: Percentage of shots from different turf in raw data.</w:t>
+        <w:t xml:space="preserve">Table 2: Percentage of shots </w:t>
+      </w:r>
+      <w:r>
+        <w:t xml:space="preserve">taken </w:t>
+      </w:r>
+      <w:r>
+        <w:t>from different turf in raw data.</w:t>
       </w:r>
     </w:p>
     <w:p>
@@ -1524,7 +1542,7 @@
           <v:shape id="_x0000_i1025" type="#_x0000_t75" style="width:317pt;height:23pt" o:ole="">
             <v:imagedata r:id="rId5" r:pict="rId6" o:title=""/>
           </v:shape>
-          <o:OLEObject Type="Embed" ProgID="Equation.3" ShapeID="_x0000_i1025" DrawAspect="Content" ObjectID="_1414498847" r:id="rId7"/>
+          <o:OLEObject Type="Embed" ProgID="Equation.3" ShapeID="_x0000_i1025" DrawAspect="Content" ObjectID="_1414683656" r:id="rId7"/>
         </w:object>
       </w:r>
       <w:r>
@@ -1730,7 +1748,13 @@
         <w:t xml:space="preserve">ost-hoc evaluation of </w:t>
       </w:r>
       <w:r>
-        <w:t xml:space="preserve">the quality of this players’ shot will take into account the desirability of the location he ends up in as measured by the </w:t>
+        <w:t>the quality of this players’ shot will take into account the desirabili</w:t>
+      </w:r>
+      <w:r>
+        <w:t>ty of the location he ends up at</w:t>
+      </w:r>
+      <w:r>
+        <w:t xml:space="preserve"> as measured by the </w:t>
       </w:r>
       <w:r>
         <w:t>theoretical</w:t>
@@ -1802,21 +1826,28 @@
           <w:b/>
           <w:sz w:val="36"/>
         </w:rPr>
-        <w:t>. Modeling Difficult</w:t>
+        <w:t xml:space="preserve">. </w:t>
       </w:r>
       <w:r>
         <w:rPr>
           <w:b/>
           <w:sz w:val="36"/>
         </w:rPr>
-        <w:t>y</w:t>
+        <w:t>Model</w:t>
       </w:r>
       <w:r>
         <w:rPr>
           <w:b/>
           <w:sz w:val="36"/>
         </w:rPr>
-        <w:t xml:space="preserve"> of a Shot</w:t>
+        <w:t>ing</w:t>
+      </w:r>
+      <w:r>
+        <w:rPr>
+          <w:b/>
+          <w:sz w:val="36"/>
+        </w:rPr>
+        <w:t>, what is it good for?</w:t>
       </w:r>
     </w:p>
     <w:p>
@@ -1886,6 +1917,9 @@
       </w:r>
       <w:r>
         <w:t>model</w:t>
+      </w:r>
+      <w:r>
+        <w:t xml:space="preserve"> for difficulty</w:t>
       </w:r>
       <w:r>
         <w:t xml:space="preserve"> </w:t>
@@ -2187,83 +2221,552 @@
         <w:spacing w:line="360" w:lineRule="auto"/>
       </w:pPr>
       <w:r>
-        <w:t>Neither elevation change nor angle of approach was considered as predictors</w:t>
+        <w:t xml:space="preserve">Neither elevation change nor angle of approach </w:t>
+      </w:r>
+      <w:r>
+        <w:t>was</w:t>
+      </w:r>
+      <w:r>
+        <w:t xml:space="preserve"> considered as predictors</w:t>
       </w:r>
       <w:r>
         <w:t>.</w:t>
       </w:r>
+    </w:p>
+    <w:p>
+      <w:pPr>
+        <w:spacing w:line="360" w:lineRule="auto"/>
+        <w:ind w:firstLine="720"/>
+      </w:pPr>
+      <w:r>
+        <w:t xml:space="preserve">In </w:t>
+      </w:r>
+      <w:proofErr w:type="spellStart"/>
+      <w:r>
+        <w:t>Broadie</w:t>
+      </w:r>
+      <w:proofErr w:type="spellEnd"/>
+      <w:r>
+        <w:t xml:space="preserve"> (2011), a model for distinguishing between course-round difficulty and player skill was done at a global level</w:t>
+      </w:r>
+      <w:r>
+        <w:t xml:space="preserve"> – estimating total strokes gained</w:t>
+      </w:r>
+      <w:r>
+        <w:t xml:space="preserve"> without allowing for the possibility that particular types of shots might be more or less difficult at certain courses or certain players more or less competent at certain types of shots. </w:t>
+      </w:r>
+      <w:r>
+        <w:t>Additionally, this model assumed</w:t>
+      </w:r>
+      <w:r>
+        <w:t xml:space="preserve"> players’ skills were static, not changing through time.</w:t>
+      </w:r>
+      <w:r>
+        <w:t xml:space="preserve"> According to </w:t>
+      </w:r>
+      <w:r>
+        <w:t xml:space="preserve">comments made by the author subsequently, </w:t>
+      </w:r>
+      <w:r>
+        <w:t xml:space="preserve">strokes gained statistics currently used on tour are adjusted by the average strokes gained performance of the field for each category of shot for each round to produce </w:t>
+      </w:r>
+      <w:r>
+        <w:rPr>
+          <w:i/>
+        </w:rPr>
+        <w:t>Strokes Gained to the Field</w:t>
+      </w:r>
+      <w:r>
+        <w:t xml:space="preserve">. The problem with this </w:t>
+      </w:r>
+      <w:r>
+        <w:t>method is</w:t>
+      </w:r>
+      <w:r>
+        <w:t xml:space="preserve"> that</w:t>
+      </w:r>
+      <w:r>
+        <w:t xml:space="preserve"> it neglects the possibility of the quality of field varying at different tournaments.</w:t>
+      </w:r>
+      <w:r>
+        <w:t xml:space="preserve"> This method of evaluating performance will be compared to the novel method in the results section</w:t>
+      </w:r>
+      <w:r>
+        <w:t xml:space="preserve"> of this paper</w:t>
+      </w:r>
+      <w:r>
+        <w:t>.</w:t>
+      </w:r>
+    </w:p>
+    <w:p>
+      <w:pPr>
+        <w:spacing w:line="360" w:lineRule="auto"/>
+        <w:ind w:firstLine="720"/>
+      </w:pPr>
+      <w:r>
+        <w:t xml:space="preserve">Fearing, </w:t>
+      </w:r>
+      <w:proofErr w:type="spellStart"/>
+      <w:r>
+        <w:t>Acimovic</w:t>
+      </w:r>
+      <w:proofErr w:type="spellEnd"/>
+      <w:r>
+        <w:t xml:space="preserve">, and Graves (2010) </w:t>
+      </w:r>
+      <w:r>
+        <w:t>model diffic</w:t>
+      </w:r>
+      <w:r>
+        <w:t>ulty of putts using</w:t>
+      </w:r>
+      <w:r>
+        <w:t xml:space="preserve"> gener</w:t>
+      </w:r>
+      <w:r>
+        <w:t>alize</w:t>
+      </w:r>
+      <w:r>
+        <w:t>d</w:t>
+      </w:r>
+      <w:r>
+        <w:t xml:space="preserve"> linear models for probability of holing out and distance to g</w:t>
+      </w:r>
+      <w:r>
+        <w:t xml:space="preserve">o. </w:t>
+      </w:r>
+      <w:r>
+        <w:t xml:space="preserve">The challenge of </w:t>
+      </w:r>
+      <w:r>
+        <w:t>estimating</w:t>
+      </w:r>
+      <w:r>
+        <w:t xml:space="preserve"> the intertwined quality of field and course difficulty was acknowledged and a model was fit with </w:t>
+      </w:r>
+      <w:r>
+        <w:t xml:space="preserve">player and hole-specific effects. </w:t>
+      </w:r>
+      <w:r>
+        <w:t xml:space="preserve">The authors’ approach allows for situational putting performance predictions. </w:t>
+      </w:r>
+      <w:r>
+        <w:t>This ap</w:t>
+      </w:r>
+      <w:r>
+        <w:t xml:space="preserve">proach is admirable, however, similarly to </w:t>
+      </w:r>
+      <w:proofErr w:type="spellStart"/>
+      <w:r>
+        <w:t>Broadie</w:t>
+      </w:r>
+      <w:proofErr w:type="spellEnd"/>
+      <w:r>
+        <w:t xml:space="preserve"> (2011), it assumes players’ skills are static, not changing through time. The authors focused mostly on putting; the</w:t>
+      </w:r>
+      <w:r>
+        <w:t>y</w:t>
+      </w:r>
+      <w:r>
+        <w:t xml:space="preserve"> fit a similar model for off-green performance but </w:t>
+      </w:r>
+      <w:r>
+        <w:t>do</w:t>
+      </w:r>
+      <w:r>
+        <w:t xml:space="preserve"> not </w:t>
+      </w:r>
+      <w:r>
+        <w:t>distinguish</w:t>
+      </w:r>
+      <w:r>
+        <w:t xml:space="preserve"> between </w:t>
+      </w:r>
+      <w:r>
+        <w:t>different potential off-green skills (</w:t>
+      </w:r>
+      <w:r>
+        <w:t>short-game versus long-game for example).</w:t>
+      </w:r>
+    </w:p>
+    <w:p>
+      <w:pPr>
+        <w:spacing w:line="360" w:lineRule="auto"/>
+        <w:ind w:firstLine="720"/>
+      </w:pPr>
+      <w:proofErr w:type="spellStart"/>
+      <w:r>
+        <w:t>Söckl</w:t>
+      </w:r>
+      <w:proofErr w:type="spellEnd"/>
       <w:r>
         <w:t xml:space="preserve"> </w:t>
       </w:r>
+      <w:r>
+        <w:t xml:space="preserve">et al. </w:t>
+      </w:r>
+      <w:r>
+        <w:t xml:space="preserve">(2011) introduces the ISOPAR </w:t>
+      </w:r>
+      <w:r>
+        <w:t>method. This involves interpolating a smoothing spline to infer difficulty of a shot</w:t>
+      </w:r>
+      <w:r>
+        <w:t xml:space="preserve"> based on the observations on a particular hole during a particular round. </w:t>
+      </w:r>
+      <w:r>
+        <w:t xml:space="preserve">Unfortunately, </w:t>
+      </w:r>
+      <w:r>
+        <w:t xml:space="preserve">in using these values to measure </w:t>
+      </w:r>
+      <w:r>
+        <w:t>performance</w:t>
+      </w:r>
+      <w:r>
+        <w:t xml:space="preserve">, </w:t>
+      </w:r>
+      <w:r>
+        <w:t xml:space="preserve">the authors do not recognize either of the biases involved with this approach that were </w:t>
+      </w:r>
+      <w:r>
+        <w:t>discussed</w:t>
+      </w:r>
+      <w:r>
+        <w:t xml:space="preserve"> </w:t>
+      </w:r>
+      <w:r>
+        <w:t>above</w:t>
+      </w:r>
+      <w:r>
+        <w:t xml:space="preserve"> </w:t>
+      </w:r>
+      <w:r>
+        <w:t>–</w:t>
+      </w:r>
+      <w:r>
+        <w:t xml:space="preserve"> </w:t>
+      </w:r>
+      <w:r>
+        <w:t>the varying quality of a field and the bi</w:t>
+      </w:r>
+      <w:r>
+        <w:t>as for desirable locations to</w:t>
+      </w:r>
+      <w:r>
+        <w:t xml:space="preserve"> more frequently </w:t>
+      </w:r>
+      <w:r>
+        <w:t>contain</w:t>
+      </w:r>
+      <w:r>
+        <w:t xml:space="preserve"> </w:t>
+      </w:r>
+      <w:r>
+        <w:t>the shots of</w:t>
+      </w:r>
+      <w:r>
+        <w:t xml:space="preserve"> more capable players.</w:t>
+      </w:r>
+    </w:p>
+    <w:p>
+      <w:pPr>
+        <w:spacing w:line="360" w:lineRule="auto"/>
+        <w:ind w:firstLine="720"/>
+      </w:pPr>
+      <w:r>
+        <w:t xml:space="preserve">Finally, </w:t>
+      </w:r>
       <w:proofErr w:type="spellStart"/>
       <w:r>
+        <w:t>Y</w:t>
+      </w:r>
+      <w:r>
+        <w:t>ousefi</w:t>
+      </w:r>
+      <w:proofErr w:type="spellEnd"/>
+      <w:r>
+        <w:t xml:space="preserve"> and Swartz (2012) </w:t>
+      </w:r>
+      <w:r>
+        <w:t>take a Bayesian approach to estimating the difficulty</w:t>
+      </w:r>
+      <w:r>
+        <w:t xml:space="preserve"> of putts by allowing the possibility for difficulty to vary </w:t>
+      </w:r>
+      <w:r>
+        <w:t>from different portions of the green, which they divide into eight quadrants</w:t>
+      </w:r>
+      <w:r>
+        <w:t xml:space="preserve">. </w:t>
+      </w:r>
+      <w:r>
+        <w:t xml:space="preserve">This approach is similar to </w:t>
+      </w:r>
+      <w:proofErr w:type="spellStart"/>
+      <w:r>
+        <w:t>Söckl</w:t>
+      </w:r>
+      <w:proofErr w:type="spellEnd"/>
+      <w:r>
+        <w:t xml:space="preserve"> et al. in that it ignores the aforementioned biases – there is no mention of varying quality of </w:t>
+      </w:r>
+      <w:r>
+        <w:t>the field</w:t>
+      </w:r>
+      <w:r>
+        <w:t xml:space="preserve">, nor any mention of the possibility that the </w:t>
+      </w:r>
+      <w:r>
+        <w:t>observations in a particular quadrant might be biased according to the general ability of the players whose balls end up there.</w:t>
+      </w:r>
+    </w:p>
+    <w:p>
+      <w:pPr>
+        <w:spacing w:line="360" w:lineRule="auto"/>
+        <w:rPr>
+          <w:i/>
+          <w:sz w:val="28"/>
+        </w:rPr>
+      </w:pPr>
+    </w:p>
+    <w:p>
+      <w:pPr>
+        <w:spacing w:line="360" w:lineRule="auto"/>
+        <w:rPr>
+          <w:i/>
+          <w:sz w:val="28"/>
+        </w:rPr>
+      </w:pPr>
+      <w:r>
+        <w:rPr>
+          <w:i/>
+          <w:sz w:val="28"/>
+        </w:rPr>
+        <w:t xml:space="preserve">4.3 </w:t>
+      </w:r>
+      <w:r>
+        <w:rPr>
+          <w:i/>
+          <w:sz w:val="28"/>
+        </w:rPr>
+        <w:t xml:space="preserve">A </w:t>
+      </w:r>
+      <w:r>
+        <w:rPr>
+          <w:i/>
+          <w:sz w:val="28"/>
+        </w:rPr>
+        <w:t>Change in Intention</w:t>
+      </w:r>
+    </w:p>
+    <w:p>
+      <w:pPr>
+        <w:spacing w:line="360" w:lineRule="auto"/>
+      </w:pPr>
+      <w:r>
+        <w:t>The goal is to model difficulty of a shot given characteristics of the shot – turf the shot is taken from (fairway, bunker, etc.), distance from the hole, angle of approach, and particular characteristics of the hole, course, or day on which the shot was taken.</w:t>
+      </w:r>
+      <w:r>
+        <w:t xml:space="preserve"> Difficulty of a shot </w:t>
+      </w:r>
+      <w:r>
+        <w:t xml:space="preserve">has been defined by </w:t>
+      </w:r>
+      <w:proofErr w:type="spellStart"/>
+      <w:r>
         <w:t>Broadie</w:t>
       </w:r>
       <w:proofErr w:type="spellEnd"/>
       <w:r>
-        <w:t xml:space="preserve"> (2011) </w:t>
-      </w:r>
-      <w:r>
-        <w:t>did</w:t>
+        <w:t xml:space="preserve"> (2010) to be the number of strokes a player of average caliber would take from the given location. To actually estimate the difficulty</w:t>
+      </w:r>
+      <w:r>
+        <w:t xml:space="preserve"> earnestly</w:t>
+      </w:r>
+      <w:r>
+        <w:t xml:space="preserve">, one must simultaneously infer the difficulty from a particular location and the skill-level of the player taking the shot. </w:t>
+      </w:r>
+      <w:r>
+        <w:t>If one</w:t>
+      </w:r>
+      <w:r>
+        <w:t xml:space="preserve"> wishes to incorporate features that identify the varying difficulty of shots on different courses, on different days, on different holes, for different types of shots, with player-skills that differ for different types of shot and that change through time, the number of parameters to estimate can </w:t>
+      </w:r>
+      <w:r>
+        <w:t>become</w:t>
       </w:r>
       <w:r>
         <w:t xml:space="preserve"> </w:t>
       </w:r>
       <w:r>
-        <w:t>infer from the data</w:t>
-      </w:r>
-      <w:r>
-        <w:t xml:space="preserve"> ‘recovery shots’ which imply that there was extra difficulty a</w:t>
-      </w:r>
-      <w:r>
-        <w:t>ssociated with the shot and fit</w:t>
-      </w:r>
-      <w:r>
-        <w:t xml:space="preserve"> a separate model for such shots.</w:t>
-      </w:r>
-    </w:p>
-    <w:p>
-      <w:pPr>
-        <w:spacing w:line="360" w:lineRule="auto"/>
-      </w:pPr>
-      <w:r>
+        <w:t>immense</w:t>
+      </w:r>
+      <w:r>
+        <w:t>.</w:t>
+      </w:r>
+    </w:p>
+    <w:p>
+      <w:pPr>
+        <w:spacing w:line="360" w:lineRule="auto"/>
+      </w:pPr>
+      <w:r>
+        <w:rPr>
+          <w:sz w:val="28"/>
+        </w:rPr>
         <w:tab/>
-        <w:t xml:space="preserve">In </w:t>
-      </w:r>
-      <w:proofErr w:type="spellStart"/>
-      <w:r>
-        <w:t>Broadie</w:t>
-      </w:r>
-      <w:proofErr w:type="spellEnd"/>
-      <w:r>
-        <w:t xml:space="preserve"> (2011), a model for distinguishing between course-round difficulty and player skill was done at a global level</w:t>
-      </w:r>
-      <w:r>
-        <w:t xml:space="preserve"> – estimating total strokes gained</w:t>
-      </w:r>
-      <w:r>
-        <w:t xml:space="preserve"> without allowing for the possibility that particular types of shots might be more or less difficult at certain courses or certain players more or less competent at certain types of shots. In this model, players’ skills were assumed to be static, not changing through time.</w:t>
-      </w:r>
-      <w:r>
-        <w:t xml:space="preserve"> According to </w:t>
-      </w:r>
-      <w:r>
-        <w:t xml:space="preserve">comments made by the author subsequently, </w:t>
-      </w:r>
-      <w:r>
-        <w:t xml:space="preserve">strokes gained statistics currently used on tour are adjusted by the average strokes gained performance of the field for each category of shot for each round to produce </w:t>
-      </w:r>
-      <w:r>
+      </w:r>
+      <w:r>
+        <w:t xml:space="preserve">Instead of </w:t>
+      </w:r>
+      <w:r>
+        <w:t xml:space="preserve">attempting this type of model, this paper acknowledges that </w:t>
+      </w:r>
+      <w:r>
+        <w:t>the estimates of di</w:t>
+      </w:r>
+      <w:r>
+        <w:t>fficulty of a given shot on a given hole and on a given day are not directly useful in compari</w:t>
+      </w:r>
+      <w:r>
+        <w:t xml:space="preserve">ng the quality of the shot to the quality of a </w:t>
+      </w:r>
+      <w:r>
+        <w:t>different shot that was taken on a different hole and on a different day.</w:t>
+      </w:r>
+      <w:r>
+        <w:t xml:space="preserve"> </w:t>
+      </w:r>
+      <w:r>
+        <w:t>Instead of computing shot-</w:t>
+      </w:r>
+      <w:r>
+        <w:t>quality using performance relative to an absolute baseline, individual shots taken on the same day and on the same hole will be taken as observations used to compare golfers’ skills relative to one another.</w:t>
+      </w:r>
+      <w:r>
+        <w:t xml:space="preserve"> Relative skill-levels of the golfers are then computed using an analytical technique on the network of all PGA Tour players. </w:t>
+      </w:r>
+      <w:r>
+        <w:t xml:space="preserve">This network analysis method will be </w:t>
+      </w:r>
+      <w:r>
+        <w:t>described in</w:t>
+      </w:r>
+      <w:r>
+        <w:t xml:space="preserve"> more detail in</w:t>
+      </w:r>
+      <w:r>
+        <w:t xml:space="preserve"> Section 5 of this paper.</w:t>
+      </w:r>
+    </w:p>
+    <w:p>
+      <w:pPr>
+        <w:spacing w:line="360" w:lineRule="auto"/>
+      </w:pPr>
+      <w:r>
+        <w:tab/>
+        <w:t>This methodology provide</w:t>
+      </w:r>
+      <w:r>
+        <w:t>s</w:t>
+      </w:r>
+      <w:r>
+        <w:t xml:space="preserve"> more freedom in creating a model for difficulty of a shot because </w:t>
+      </w:r>
+      <w:r>
+        <w:t xml:space="preserve">all that is necessary </w:t>
+      </w:r>
+      <w:r>
+        <w:t xml:space="preserve">is that </w:t>
+      </w:r>
+      <w:r>
+        <w:t xml:space="preserve">the </w:t>
+      </w:r>
+      <w:r>
+        <w:t>model produce</w:t>
+      </w:r>
+      <w:r>
+        <w:t>s</w:t>
+      </w:r>
+      <w:r>
+        <w:t xml:space="preserve"> estimates </w:t>
+      </w:r>
+      <w:r>
+        <w:t xml:space="preserve">that </w:t>
+      </w:r>
+      <w:r>
+        <w:t xml:space="preserve">allow </w:t>
+      </w:r>
+      <w:r>
+        <w:t xml:space="preserve">fair </w:t>
+      </w:r>
+      <w:r>
+        <w:t>comparison between the quality of two shots taken on the same day and on the same hole.</w:t>
+      </w:r>
+    </w:p>
+    <w:p>
+      <w:pPr>
+        <w:spacing w:line="360" w:lineRule="auto"/>
         <w:rPr>
           <w:i/>
-        </w:rPr>
-        <w:t>Strokes Gained to the Field</w:t>
-      </w:r>
-      <w:r>
-        <w:t>. The problem with this is that</w:t>
-      </w:r>
-      <w:r>
-        <w:t xml:space="preserve"> it neglects the possibility of the quality of field varying at different tournaments.</w:t>
+          <w:sz w:val="28"/>
+        </w:rPr>
+      </w:pPr>
+    </w:p>
+    <w:p>
+      <w:pPr>
+        <w:spacing w:line="360" w:lineRule="auto"/>
+        <w:rPr>
+          <w:sz w:val="32"/>
+        </w:rPr>
+      </w:pPr>
+      <w:r>
+        <w:rPr>
+          <w:b/>
+          <w:sz w:val="32"/>
+        </w:rPr>
+        <w:t>5. Building the Model</w:t>
+      </w:r>
+    </w:p>
+    <w:p>
+      <w:pPr>
+        <w:spacing w:line="360" w:lineRule="auto"/>
+      </w:pPr>
+      <w:r>
+        <w:t>With</w:t>
+      </w:r>
+      <w:r>
+        <w:t xml:space="preserve">out the requirement that a model be useful in comparing the difficulty of shots taken on different days or on different holes, there are plenty of different approaches to making a model. Different models could be made </w:t>
+      </w:r>
+      <w:r>
+        <w:t>using</w:t>
+      </w:r>
+      <w:r>
+        <w:t xml:space="preserve"> </w:t>
+      </w:r>
+      <w:r>
+        <w:t xml:space="preserve">the data collected from each hole-day. Different models could be made using only the data from each tournament. There are different options. </w:t>
+      </w:r>
+      <w:r>
+        <w:t>Building a model u</w:t>
+      </w:r>
+      <w:r>
+        <w:t xml:space="preserve">sing </w:t>
+      </w:r>
+      <w:r>
+        <w:t>only limited data – such as the data only from the hole-day or tournament – has the potential advantage of being less biased</w:t>
+      </w:r>
+      <w:r>
+        <w:t>, but would come with a cost</w:t>
+      </w:r>
+      <w:r>
+        <w:t xml:space="preserve"> of </w:t>
+      </w:r>
+      <w:r>
+        <w:t xml:space="preserve">having greater </w:t>
+      </w:r>
+      <w:r>
+        <w:t>variance.</w:t>
       </w:r>
     </w:p>
     <w:p>
@@ -2272,83 +2775,19 @@
         <w:ind w:firstLine="720"/>
       </w:pPr>
       <w:r>
-        <w:t xml:space="preserve">Fearing, </w:t>
-      </w:r>
-      <w:proofErr w:type="spellStart"/>
-      <w:r>
-        <w:t>Acimovic</w:t>
-      </w:r>
-      <w:proofErr w:type="spellEnd"/>
-      <w:r>
-        <w:t xml:space="preserve">, and Graves (2010) </w:t>
-      </w:r>
-      <w:r>
-        <w:t>model diffic</w:t>
-      </w:r>
-      <w:r>
-        <w:t>ulty of putts using</w:t>
-      </w:r>
-      <w:r>
-        <w:t xml:space="preserve"> gener</w:t>
-      </w:r>
-      <w:r>
-        <w:t>alize linear models for probability of holing out and distance to g</w:t>
-      </w:r>
-      <w:r>
-        <w:t xml:space="preserve">o. </w:t>
-      </w:r>
-      <w:r>
-        <w:t xml:space="preserve">The challenge of </w:t>
-      </w:r>
-      <w:r>
-        <w:t>estimating</w:t>
-      </w:r>
-      <w:r>
-        <w:t xml:space="preserve"> the intertwined quality of field and course difficulty was acknowledged and a model was fit with </w:t>
-      </w:r>
-      <w:r>
-        <w:t xml:space="preserve">player and hole-specific effects. </w:t>
-      </w:r>
-      <w:r>
-        <w:t xml:space="preserve">The authors’ approach allows for situational putting performance predictions. </w:t>
-      </w:r>
-      <w:r>
-        <w:t>This ap</w:t>
-      </w:r>
-      <w:r>
-        <w:t xml:space="preserve">proach is admirable, however, similarly to </w:t>
-      </w:r>
-      <w:proofErr w:type="spellStart"/>
-      <w:r>
-        <w:t>Broadie</w:t>
-      </w:r>
-      <w:proofErr w:type="spellEnd"/>
-      <w:r>
-        <w:t xml:space="preserve"> (2011), it assumes players’ skills are static, not changing through time. The authors focused mostly on putting; the</w:t>
-      </w:r>
-      <w:r>
-        <w:t>y</w:t>
-      </w:r>
-      <w:r>
-        <w:t xml:space="preserve"> fit a similar model for off-green performance but </w:t>
-      </w:r>
-      <w:r>
-        <w:t>do</w:t>
-      </w:r>
-      <w:r>
-        <w:t xml:space="preserve"> not </w:t>
-      </w:r>
-      <w:r>
-        <w:t>distinguish</w:t>
-      </w:r>
-      <w:r>
-        <w:t xml:space="preserve"> between </w:t>
-      </w:r>
-      <w:r>
-        <w:t>different potential off-green skills (</w:t>
-      </w:r>
-      <w:r>
-        <w:t>short-game versus long-game for example).</w:t>
+        <w:t>The model chosen here will use all of the data simultaneously but allow for the possibility of changing difficulty across different</w:t>
+      </w:r>
+      <w:r>
+        <w:t xml:space="preserve"> days, courses and holes through the use of indicator variables </w:t>
+      </w:r>
+      <w:r>
+        <w:t xml:space="preserve">and their interactions with the feature space. </w:t>
+      </w:r>
+      <w:r>
+        <w:t xml:space="preserve">The ideal </w:t>
+      </w:r>
+      <w:r>
+        <w:t>balance in the tradeoff between bias and variance will be found using a cross-validation strategy (to be described later in this section).</w:t>
       </w:r>
     </w:p>
     <w:p>
@@ -2356,79 +2795,297 @@
         <w:spacing w:line="360" w:lineRule="auto"/>
         <w:ind w:firstLine="720"/>
       </w:pPr>
-      <w:proofErr w:type="spellStart"/>
-      <w:r>
-        <w:t>Söckl</w:t>
-      </w:r>
-      <w:proofErr w:type="spellEnd"/>
+      <w:r>
+        <w:t>The rest of this section</w:t>
+      </w:r>
+      <w:r>
+        <w:t xml:space="preserve"> will describe the feature space, the model specification, and the model selection process.</w:t>
+      </w:r>
+      <w:r>
+        <w:t xml:space="preserve"> The variable to be predicted is the number of shots taken from a </w:t>
+      </w:r>
+      <w:r>
+        <w:t>location and no data to identify the golfer taking the shot is used.</w:t>
+      </w:r>
+    </w:p>
+    <w:p>
+      <w:pPr>
+        <w:spacing w:line="360" w:lineRule="auto"/>
+      </w:pPr>
+    </w:p>
+    <w:p>
+      <w:pPr>
+        <w:spacing w:line="360" w:lineRule="auto"/>
+        <w:rPr>
+          <w:sz w:val="28"/>
+        </w:rPr>
+      </w:pPr>
+      <w:r>
+        <w:rPr>
+          <w:i/>
+          <w:sz w:val="28"/>
+        </w:rPr>
+        <w:t>5.1 Feature Space</w:t>
+      </w:r>
+    </w:p>
+    <w:p>
+      <w:pPr>
+        <w:spacing w:line="360" w:lineRule="auto"/>
+      </w:pPr>
+      <w:r>
+        <w:t>Distance is the most important feature for predicting difficulty of shot. The relationship between distance and difficulty of a shot is highly non-linear and is</w:t>
+      </w:r>
+      <w:r>
+        <w:t xml:space="preserve"> different for different turfs. Fitting various regression models is possible to visualize this relationship. One that fits the problem</w:t>
+      </w:r>
+      <w:r>
+        <w:t xml:space="preserve"> reasonably well</w:t>
+      </w:r>
+      <w:r>
+        <w:t xml:space="preserve"> is isotonic regression. Isotonic regression is a non-parametric method that enforces the constraint that the relationship between the independent and depend</w:t>
+      </w:r>
+      <w:r>
+        <w:t>ent</w:t>
+      </w:r>
+      <w:r>
+        <w:t xml:space="preserve"> variable be</w:t>
+      </w:r>
+      <w:r>
+        <w:t xml:space="preserve"> monotonic. </w:t>
+      </w:r>
+      <w:r>
+        <w:t>The</w:t>
+      </w:r>
+      <w:r>
+        <w:t xml:space="preserve"> relationship between distance and diff</w:t>
+      </w:r>
+      <w:r>
+        <w:t>iculty is not, in fact, monotonic for all golf shots</w:t>
+      </w:r>
+      <w:r>
+        <w:t xml:space="preserve">. For example, </w:t>
+      </w:r>
+      <w:r>
+        <w:t>for off-the-</w:t>
+      </w:r>
+      <w:r>
+        <w:t xml:space="preserve">green shots </w:t>
+      </w:r>
+      <w:r>
+        <w:t xml:space="preserve">from certain angles of approach, specifically when there is not much green between the player and the hole, shots of slightly longer distance are considered easier. However, it is a useful method to visualize the </w:t>
+      </w:r>
+      <w:r>
+        <w:t>data</w:t>
+      </w:r>
+      <w:r>
+        <w:t xml:space="preserve">. In Figures 1 and 2, isotonic regression models </w:t>
+      </w:r>
+      <w:r>
+        <w:t>are shown as a means of comparing the relationship between distance and difficulty for different turfs.</w:t>
+      </w:r>
+      <w:r>
+        <w:rPr>
+          <w:noProof/>
+        </w:rPr>
+        <w:drawing>
+          <wp:inline distT="0" distB="0" distL="0" distR="0">
+            <wp:extent cx="5486400" cy="2806700"/>
+            <wp:effectExtent l="50800" t="25400" r="25400" b="12700"/>
+            <wp:docPr id="3" name="Picture 2" descr="DistanceModels1.png"/>
+            <wp:cNvGraphicFramePr>
+              <a:graphicFrameLocks xmlns:a="http://schemas.openxmlformats.org/drawingml/2006/main" noChangeAspect="1"/>
+            </wp:cNvGraphicFramePr>
+            <a:graphic xmlns:a="http://schemas.openxmlformats.org/drawingml/2006/main">
+              <a:graphicData uri="http://schemas.openxmlformats.org/drawingml/2006/picture">
+                <pic:pic xmlns:pic="http://schemas.openxmlformats.org/drawingml/2006/picture">
+                  <pic:nvPicPr>
+                    <pic:cNvPr id="0" name="DistanceModels1.png"/>
+                    <pic:cNvPicPr/>
+                  </pic:nvPicPr>
+                  <pic:blipFill>
+                    <a:blip r:embed="rId8"/>
+                    <a:stretch>
+                      <a:fillRect/>
+                    </a:stretch>
+                  </pic:blipFill>
+                  <pic:spPr>
+                    <a:xfrm>
+                      <a:off x="0" y="0"/>
+                      <a:ext cx="5486400" cy="2806700"/>
+                    </a:xfrm>
+                    <a:prstGeom prst="rect">
+                      <a:avLst/>
+                    </a:prstGeom>
+                    <a:ln>
+                      <a:solidFill>
+                        <a:schemeClr val="tx1"/>
+                      </a:solidFill>
+                      <a:prstDash val="solid"/>
+                    </a:ln>
+                  </pic:spPr>
+                </pic:pic>
+              </a:graphicData>
+            </a:graphic>
+          </wp:inline>
+        </w:drawing>
+      </w:r>
+    </w:p>
+    <w:p>
+      <w:pPr>
+        <w:pStyle w:val="ListParagraph"/>
+      </w:pPr>
+      <w:r>
+        <w:t>Figure 1: Isotonic Regressio</w:t>
+      </w:r>
+      <w:r>
+        <w:t xml:space="preserve">n </w:t>
+      </w:r>
+      <w:r>
+        <w:t>m</w:t>
+      </w:r>
+      <w:r>
+        <w:t>odels for</w:t>
+      </w:r>
+      <w:r>
+        <w:t xml:space="preserve"> shots taken</w:t>
+      </w:r>
       <w:r>
         <w:t xml:space="preserve"> </w:t>
       </w:r>
       <w:r>
-        <w:t xml:space="preserve">et al. </w:t>
-      </w:r>
-      <w:r>
-        <w:t xml:space="preserve">(2011) introduces the ISOPAR </w:t>
-      </w:r>
-      <w:r>
-        <w:t>method. This involves interpolating a smoothing spline to infer difficulty of a shot</w:t>
-      </w:r>
-      <w:r>
-        <w:t xml:space="preserve"> based on the observations on a particular hole during a particular round. </w:t>
-      </w:r>
-      <w:r>
-        <w:t xml:space="preserve">Unfortunately, </w:t>
-      </w:r>
-      <w:r>
-        <w:t xml:space="preserve">in using these values to measure </w:t>
-      </w:r>
-      <w:r>
-        <w:t>performance</w:t>
-      </w:r>
-      <w:r>
-        <w:t xml:space="preserve">, </w:t>
-      </w:r>
-      <w:r>
-        <w:t xml:space="preserve">the authors do not recognize either of the biases involved with this approach that were </w:t>
-      </w:r>
-      <w:r>
-        <w:t>discussed</w:t>
-      </w:r>
-      <w:r>
-        <w:t xml:space="preserve"> </w:t>
-      </w:r>
-      <w:r>
-        <w:t>above</w:t>
-      </w:r>
-      <w:r>
-        <w:t xml:space="preserve"> </w:t>
-      </w:r>
-      <w:r>
-        <w:t>–</w:t>
-      </w:r>
-      <w:r>
-        <w:t xml:space="preserve"> </w:t>
-      </w:r>
-      <w:r>
-        <w:t>the varying quality of a field and the bi</w:t>
-      </w:r>
-      <w:r>
-        <w:t>as for desirable locations to</w:t>
-      </w:r>
-      <w:r>
-        <w:t xml:space="preserve"> more frequently </w:t>
-      </w:r>
-      <w:r>
-        <w:t>contain</w:t>
-      </w:r>
-      <w:r>
-        <w:t xml:space="preserve"> </w:t>
-      </w:r>
-      <w:r>
-        <w:t>the shots of</w:t>
-      </w:r>
-      <w:r>
-        <w:t xml:space="preserve"> more capable players.</w:t>
+        <w:t>from</w:t>
+      </w:r>
+      <w:r>
+        <w:t xml:space="preserve"> short distances.</w:t>
+      </w:r>
+      <w:r>
+        <w:t xml:space="preserve"> In general shots from the green are slightly easier than shots from fringe, which are slightly easier than shots from Intermediate Rough, which are slightly easier than shots from Primary Rough.</w:t>
+      </w:r>
+    </w:p>
+    <w:p/>
+    <w:p>
+      <w:r>
+        <w:rPr>
+          <w:noProof/>
+        </w:rPr>
+        <w:drawing>
+          <wp:inline distT="0" distB="0" distL="0" distR="0">
+            <wp:extent cx="5486400" cy="2873375"/>
+            <wp:effectExtent l="50800" t="25400" r="25400" b="22225"/>
+            <wp:docPr id="5" name="Picture 4" descr="DistanceModels2.png"/>
+            <wp:cNvGraphicFramePr>
+              <a:graphicFrameLocks xmlns:a="http://schemas.openxmlformats.org/drawingml/2006/main" noChangeAspect="1"/>
+            </wp:cNvGraphicFramePr>
+            <a:graphic xmlns:a="http://schemas.openxmlformats.org/drawingml/2006/main">
+              <a:graphicData uri="http://schemas.openxmlformats.org/drawingml/2006/picture">
+                <pic:pic xmlns:pic="http://schemas.openxmlformats.org/drawingml/2006/picture">
+                  <pic:nvPicPr>
+                    <pic:cNvPr id="0" name="DistanceModels2.png"/>
+                    <pic:cNvPicPr/>
+                  </pic:nvPicPr>
+                  <pic:blipFill>
+                    <a:blip r:embed="rId9"/>
+                    <a:stretch>
+                      <a:fillRect/>
+                    </a:stretch>
+                  </pic:blipFill>
+                  <pic:spPr>
+                    <a:xfrm>
+                      <a:off x="0" y="0"/>
+                      <a:ext cx="5486400" cy="2873375"/>
+                    </a:xfrm>
+                    <a:prstGeom prst="rect">
+                      <a:avLst/>
+                    </a:prstGeom>
+                    <a:ln w="9525" cap="flat" cmpd="sng" algn="ctr">
+                      <a:solidFill>
+                        <a:schemeClr val="tx1"/>
+                      </a:solidFill>
+                      <a:prstDash val="solid"/>
+                      <a:round/>
+                      <a:headEnd type="none" w="med" len="med"/>
+                      <a:tailEnd type="none" w="med" len="med"/>
+                    </a:ln>
+                  </pic:spPr>
+                </pic:pic>
+              </a:graphicData>
+            </a:graphic>
+          </wp:inline>
+        </w:drawing>
+      </w:r>
+    </w:p>
+    <w:p/>
+    <w:p>
+      <w:pPr>
+        <w:pStyle w:val="ListParagraph"/>
+      </w:pPr>
+      <w:r>
+        <w:t xml:space="preserve">Figure 2: Isotonic Regression models for shots taken from longer distances. Close inspection reveals that shots from the Primary Rough are more difficult than shots from the Bunker for distances between 20 and 40 yards, while less difficult for other </w:t>
+      </w:r>
+      <w:r>
+        <w:t>distances</w:t>
+      </w:r>
+      <w:r>
+        <w:t>.</w:t>
+      </w:r>
+    </w:p>
+    <w:p>
+      <w:pPr>
+        <w:pStyle w:val="ListParagraph"/>
+      </w:pPr>
+    </w:p>
+    <w:p>
+      <w:pPr>
+        <w:spacing w:line="360" w:lineRule="auto"/>
+      </w:pPr>
+      <w:r>
+        <w:tab/>
+        <w:t xml:space="preserve">These plots </w:t>
+      </w:r>
+      <w:r>
+        <w:t xml:space="preserve">provide justification for </w:t>
+      </w:r>
+      <w:r>
+        <w:t xml:space="preserve">distinguishing between different turfs in modeling difficulty of a shot. </w:t>
+      </w:r>
+      <w:r>
+        <w:t xml:space="preserve">In this paper, separate models are fit for each of seven turfs – Green, Fringe, </w:t>
+      </w:r>
+      <w:r>
+        <w:t xml:space="preserve">Fairway, </w:t>
+      </w:r>
+      <w:r>
+        <w:t xml:space="preserve">Intermediate Rough, Primary Rough, Bunker, and Other. </w:t>
+      </w:r>
+      <w:r>
+        <w:t>In</w:t>
+      </w:r>
+      <w:r>
+        <w:t xml:space="preserve"> principle </w:t>
+      </w:r>
+      <w:r>
+        <w:t xml:space="preserve">one model for all shots </w:t>
+      </w:r>
+      <w:r>
+        <w:t>could have been fit with ind</w:t>
+      </w:r>
+      <w:r>
+        <w:t xml:space="preserve">icator variables for each turf. </w:t>
+      </w:r>
+      <w:r>
+        <w:t xml:space="preserve">The ‘Other’ category includes all </w:t>
+      </w:r>
+      <w:r>
+        <w:t>shots not in any</w:t>
+      </w:r>
+      <w:r>
+        <w:t xml:space="preserve"> of the other six categories; it contains shots recorded as from ‘Unknown’, ‘Native Area’, ‘Other’, ‘Water’, and ‘Grass Bunker’. Strong arguments could be made that ‘Water’ should be it’s own category given a potential difference in difficulty resulting from a penalty stroke and that ‘Grass Bunker’ should be included in </w:t>
+      </w:r>
+      <w:r>
+        <w:t>‘Primary Rough’</w:t>
+      </w:r>
+      <w:r>
+        <w:t>. Grouping these shots into one ‘Other’ category is an approximation that could perhaps be improved on.</w:t>
       </w:r>
     </w:p>
     <w:p>
@@ -2437,50 +3094,10 @@
         <w:ind w:firstLine="720"/>
       </w:pPr>
       <w:r>
-        <w:t xml:space="preserve">Finally, </w:t>
-      </w:r>
-      <w:proofErr w:type="spellStart"/>
-      <w:r>
-        <w:t>Y</w:t>
-      </w:r>
-      <w:r>
-        <w:t>ousefi</w:t>
-      </w:r>
-      <w:proofErr w:type="spellEnd"/>
-      <w:r>
-        <w:t xml:space="preserve"> and Swartz (2012) </w:t>
-      </w:r>
-      <w:r>
-        <w:t>take a Bayesian approach to estimating the difficulty</w:t>
-      </w:r>
-      <w:r>
-        <w:t xml:space="preserve"> of putts by allowing the possibility for difficulty to vary </w:t>
-      </w:r>
-      <w:r>
-        <w:t>from different portions of the green, which they divide into eight quadrants</w:t>
-      </w:r>
-      <w:r>
-        <w:t xml:space="preserve">. </w:t>
-      </w:r>
-      <w:r>
-        <w:t xml:space="preserve">This approach is similar to </w:t>
-      </w:r>
-      <w:proofErr w:type="spellStart"/>
-      <w:r>
-        <w:t>Söckl</w:t>
-      </w:r>
-      <w:proofErr w:type="spellEnd"/>
-      <w:r>
-        <w:t xml:space="preserve"> et al. in that it ignores the aforementioned biases – there is no mention of varying quality of </w:t>
-      </w:r>
-      <w:r>
-        <w:t>the field</w:t>
-      </w:r>
-      <w:r>
-        <w:t xml:space="preserve">, nor any mention of the possibility that the </w:t>
-      </w:r>
-      <w:r>
-        <w:t>observations in a particular quadrant might be biased according to the general ability of the players whose balls end up there.</w:t>
+        <w:t xml:space="preserve">Slope is a </w:t>
+      </w:r>
+      <w:r>
+        <w:t>significant predictor of difficulty of a shot, especially putts.</w:t>
       </w:r>
     </w:p>
     <w:sectPr>

--- a/PaperStuff/Paper.docx
+++ b/PaperStuff/Paper.docx
@@ -157,15 +157,7 @@
         <w:ind w:firstLine="720"/>
       </w:pPr>
       <w:r>
-        <w:t xml:space="preserve">This work also owes its foundation to the work done by Mark </w:t>
-      </w:r>
-      <w:proofErr w:type="spellStart"/>
-      <w:r>
-        <w:t>Broadie</w:t>
-      </w:r>
-      <w:proofErr w:type="spellEnd"/>
-      <w:r>
-        <w:t xml:space="preserve"> of Columbia University. His work </w:t>
+        <w:t xml:space="preserve">This work also owes its foundation to the work done by Mark Broadie of Columbia University. His work </w:t>
       </w:r>
       <w:r>
         <w:t>in developing the Strokes Gained concept</w:t>
@@ -1166,13 +1158,8 @@
       <w:pPr>
         <w:ind w:left="-540"/>
       </w:pPr>
-      <w:proofErr w:type="gramStart"/>
-      <w:r>
-        <w:t>means</w:t>
-      </w:r>
-      <w:proofErr w:type="gramEnd"/>
-      <w:r>
-        <w:t xml:space="preserve"> number of unique hole-day combinations.</w:t>
+      <w:r>
+        <w:t>means number of unique hole-day combinations.</w:t>
       </w:r>
     </w:p>
     <w:p/>
@@ -1433,15 +1420,7 @@
         <w:t xml:space="preserve"> the difficulty of the finishing location. </w:t>
       </w:r>
       <w:r>
-        <w:t xml:space="preserve">This is the idea developed by Mark </w:t>
-      </w:r>
-      <w:proofErr w:type="spellStart"/>
-      <w:r>
-        <w:t>Broadie</w:t>
-      </w:r>
-      <w:proofErr w:type="spellEnd"/>
-      <w:r>
-        <w:t xml:space="preserve"> and is name</w:t>
+        <w:t>This is the idea developed by Mark Broadie and is name</w:t>
       </w:r>
       <w:r>
         <w:t>d the Strokes Gained Statistic.</w:t>
@@ -1495,15 +1474,7 @@
         <w:t>Following</w:t>
       </w:r>
       <w:r>
-        <w:t xml:space="preserve"> the convention established in </w:t>
-      </w:r>
-      <w:proofErr w:type="spellStart"/>
-      <w:r>
-        <w:t>Broadie</w:t>
-      </w:r>
-      <w:proofErr w:type="spellEnd"/>
-      <w:r>
-        <w:t xml:space="preserve"> (2008), </w:t>
+        <w:t xml:space="preserve"> the convention established in Broadie (2008), </w:t>
       </w:r>
       <w:r>
         <w:t>the Strokes Gained Statistic is then calculated using the following equation:</w:t>
@@ -1542,7 +1513,7 @@
           <v:shape id="_x0000_i1025" type="#_x0000_t75" style="width:317pt;height:23pt" o:ole="">
             <v:imagedata r:id="rId5" r:pict="rId6" o:title=""/>
           </v:shape>
-          <o:OLEObject Type="Embed" ProgID="Equation.3" ShapeID="_x0000_i1025" DrawAspect="Content" ObjectID="_1414683656" r:id="rId7"/>
+          <o:OLEObject Type="Embed" ProgID="Equation.3" ShapeID="_x0000_i1025" DrawAspect="Content" ObjectID="_1414684714" r:id="rId7"/>
         </w:object>
       </w:r>
       <w:r>
@@ -1662,15 +1633,7 @@
         <w:ind w:firstLine="720"/>
       </w:pPr>
       <w:r>
-        <w:t xml:space="preserve">The second assumption is more fundamental. What does it mean to quantify the difficulty of a given shot? In </w:t>
-      </w:r>
-      <w:proofErr w:type="spellStart"/>
-      <w:r>
-        <w:t>Broadie</w:t>
-      </w:r>
-      <w:proofErr w:type="spellEnd"/>
-      <w:r>
-        <w:t xml:space="preserve"> (2008) this is defined as the </w:t>
+        <w:t xml:space="preserve">The second assumption is more fundamental. What does it mean to quantify the difficulty of a given shot? In Broadie (2008) this is defined as the </w:t>
       </w:r>
       <w:r>
         <w:t>average number of strokes taken from a given location by an average player. There is a subtle assumption in</w:t>
@@ -1870,15 +1833,7 @@
         <w:t>The first of which is that</w:t>
       </w:r>
       <w:r>
-        <w:t xml:space="preserve"> the difficulty of a shot can vary with conditions that can be very specific to the situation: the </w:t>
-      </w:r>
-      <w:proofErr w:type="gramStart"/>
-      <w:r>
-        <w:t>hole</w:t>
-      </w:r>
-      <w:proofErr w:type="gramEnd"/>
-      <w:r>
-        <w:t xml:space="preserve"> setup, the weather, the lie</w:t>
+        <w:t xml:space="preserve"> the difficulty of a shot can vary with conditions that can be very specific to the situation: the hole setup, the weather, the lie</w:t>
       </w:r>
       <w:r>
         <w:t>, and the angle of approach.</w:t>
@@ -2144,13 +2099,8 @@
       <w:pPr>
         <w:spacing w:line="360" w:lineRule="auto"/>
       </w:pPr>
-      <w:proofErr w:type="spellStart"/>
-      <w:r>
-        <w:t>Broadie</w:t>
-      </w:r>
-      <w:proofErr w:type="spellEnd"/>
-      <w:r>
-        <w:t xml:space="preserve"> (2011) models difficulty of a shot separately for 5 categories of shots – tee, fairway, green, sand, and rough. Distance is used as the </w:t>
+      <w:r>
+        <w:t xml:space="preserve">Broadie (2011) models difficulty of a shot separately for 5 categories of shots – tee, fairway, green, sand, and rough. Distance is used as the </w:t>
       </w:r>
       <w:r>
         <w:t xml:space="preserve">primary predictor of difficulty and piecewise polynomials </w:t>
@@ -2239,15 +2189,7 @@
         <w:ind w:firstLine="720"/>
       </w:pPr>
       <w:r>
-        <w:t xml:space="preserve">In </w:t>
-      </w:r>
-      <w:proofErr w:type="spellStart"/>
-      <w:r>
-        <w:t>Broadie</w:t>
-      </w:r>
-      <w:proofErr w:type="spellEnd"/>
-      <w:r>
-        <w:t xml:space="preserve"> (2011), a model for distinguishing between course-round difficulty and player skill was done at a global level</w:t>
+        <w:t>In Broadie (2011), a model for distinguishing between course-round difficulty and player skill was done at a global level</w:t>
       </w:r>
       <w:r>
         <w:t xml:space="preserve"> – estimating total strokes gained</w:t>
@@ -2304,15 +2246,7 @@
         <w:ind w:firstLine="720"/>
       </w:pPr>
       <w:r>
-        <w:t xml:space="preserve">Fearing, </w:t>
-      </w:r>
-      <w:proofErr w:type="spellStart"/>
-      <w:r>
-        <w:t>Acimovic</w:t>
-      </w:r>
-      <w:proofErr w:type="spellEnd"/>
-      <w:r>
-        <w:t xml:space="preserve">, and Graves (2010) </w:t>
+        <w:t xml:space="preserve">Fearing, Acimovic, and Graves (2010) </w:t>
       </w:r>
       <w:r>
         <w:t>model diffic</w:t>
@@ -2354,15 +2288,7 @@
         <w:t>This ap</w:t>
       </w:r>
       <w:r>
-        <w:t xml:space="preserve">proach is admirable, however, similarly to </w:t>
-      </w:r>
-      <w:proofErr w:type="spellStart"/>
-      <w:r>
-        <w:t>Broadie</w:t>
-      </w:r>
-      <w:proofErr w:type="spellEnd"/>
-      <w:r>
-        <w:t xml:space="preserve"> (2011), it assumes players’ skills are static, not changing through time. The authors focused mostly on putting; the</w:t>
+        <w:t>proach is admirable, however, similarly to Broadie (2011), it assumes players’ skills are static, not changing through time. The authors focused mostly on putting; the</w:t>
       </w:r>
       <w:r>
         <w:t>y</w:t>
@@ -2394,75 +2320,70 @@
         <w:spacing w:line="360" w:lineRule="auto"/>
         <w:ind w:firstLine="720"/>
       </w:pPr>
-      <w:proofErr w:type="spellStart"/>
-      <w:r>
-        <w:t>Söckl</w:t>
-      </w:r>
-      <w:proofErr w:type="spellEnd"/>
+      <w:r>
+        <w:t xml:space="preserve">Söckl </w:t>
+      </w:r>
+      <w:r>
+        <w:t xml:space="preserve">et al. </w:t>
+      </w:r>
+      <w:r>
+        <w:t xml:space="preserve">(2011) introduces the ISOPAR </w:t>
+      </w:r>
+      <w:r>
+        <w:t>method. This involves interpolating a smoothing spline to infer difficulty of a shot</w:t>
+      </w:r>
+      <w:r>
+        <w:t xml:space="preserve"> based on the observations on a particular hole during a particular round. </w:t>
+      </w:r>
+      <w:r>
+        <w:t xml:space="preserve">Unfortunately, </w:t>
+      </w:r>
+      <w:r>
+        <w:t xml:space="preserve">in using these values to measure </w:t>
+      </w:r>
+      <w:r>
+        <w:t>performance</w:t>
+      </w:r>
+      <w:r>
+        <w:t xml:space="preserve">, </w:t>
+      </w:r>
+      <w:r>
+        <w:t xml:space="preserve">the authors do not recognize either of the biases involved with this approach that were </w:t>
+      </w:r>
+      <w:r>
+        <w:t>discussed</w:t>
+      </w:r>
       <w:r>
         <w:t xml:space="preserve"> </w:t>
       </w:r>
       <w:r>
-        <w:t xml:space="preserve">et al. </w:t>
-      </w:r>
-      <w:r>
-        <w:t xml:space="preserve">(2011) introduces the ISOPAR </w:t>
-      </w:r>
-      <w:r>
-        <w:t>method. This involves interpolating a smoothing spline to infer difficulty of a shot</w:t>
-      </w:r>
-      <w:r>
-        <w:t xml:space="preserve"> based on the observations on a particular hole during a particular round. </w:t>
-      </w:r>
-      <w:r>
-        <w:t xml:space="preserve">Unfortunately, </w:t>
-      </w:r>
-      <w:r>
-        <w:t xml:space="preserve">in using these values to measure </w:t>
-      </w:r>
-      <w:r>
-        <w:t>performance</w:t>
-      </w:r>
-      <w:r>
-        <w:t xml:space="preserve">, </w:t>
-      </w:r>
-      <w:r>
-        <w:t xml:space="preserve">the authors do not recognize either of the biases involved with this approach that were </w:t>
-      </w:r>
-      <w:r>
-        <w:t>discussed</w:t>
+        <w:t>above</w:t>
       </w:r>
       <w:r>
         <w:t xml:space="preserve"> </w:t>
       </w:r>
       <w:r>
-        <w:t>above</w:t>
+        <w:t>–</w:t>
       </w:r>
       <w:r>
         <w:t xml:space="preserve"> </w:t>
       </w:r>
       <w:r>
-        <w:t>–</w:t>
+        <w:t>the varying quality of a field and the bi</w:t>
+      </w:r>
+      <w:r>
+        <w:t>as for desirable locations to</w:t>
+      </w:r>
+      <w:r>
+        <w:t xml:space="preserve"> more frequently </w:t>
+      </w:r>
+      <w:r>
+        <w:t>contain</w:t>
       </w:r>
       <w:r>
         <w:t xml:space="preserve"> </w:t>
       </w:r>
       <w:r>
-        <w:t>the varying quality of a field and the bi</w:t>
-      </w:r>
-      <w:r>
-        <w:t>as for desirable locations to</w:t>
-      </w:r>
-      <w:r>
-        <w:t xml:space="preserve"> more frequently </w:t>
-      </w:r>
-      <w:r>
-        <w:t>contain</w:t>
-      </w:r>
-      <w:r>
-        <w:t xml:space="preserve"> </w:t>
-      </w:r>
-      <w:r>
         <w:t>the shots of</w:t>
       </w:r>
       <w:r>
@@ -2475,18 +2396,10 @@
         <w:ind w:firstLine="720"/>
       </w:pPr>
       <w:r>
-        <w:t xml:space="preserve">Finally, </w:t>
-      </w:r>
-      <w:proofErr w:type="spellStart"/>
-      <w:r>
-        <w:t>Y</w:t>
-      </w:r>
-      <w:r>
-        <w:t>ousefi</w:t>
-      </w:r>
-      <w:proofErr w:type="spellEnd"/>
-      <w:r>
-        <w:t xml:space="preserve"> and Swartz (2012) </w:t>
+        <w:t>Finally, Y</w:t>
+      </w:r>
+      <w:r>
+        <w:t xml:space="preserve">ousefi and Swartz (2012) </w:t>
       </w:r>
       <w:r>
         <w:t>take a Bayesian approach to estimating the difficulty</w:t>
@@ -2501,15 +2414,7 @@
         <w:t xml:space="preserve">. </w:t>
       </w:r>
       <w:r>
-        <w:t xml:space="preserve">This approach is similar to </w:t>
-      </w:r>
-      <w:proofErr w:type="spellStart"/>
-      <w:r>
-        <w:t>Söckl</w:t>
-      </w:r>
-      <w:proofErr w:type="spellEnd"/>
-      <w:r>
-        <w:t xml:space="preserve"> et al. in that it ignores the aforementioned biases – there is no mention of varying quality of </w:t>
+        <w:t xml:space="preserve">This approach is similar to Söckl et al. in that it ignores the aforementioned biases – there is no mention of varying quality of </w:t>
       </w:r>
       <w:r>
         <w:t>the field</w:t>
@@ -2571,15 +2476,7 @@
         <w:t xml:space="preserve"> Difficulty of a shot </w:t>
       </w:r>
       <w:r>
-        <w:t xml:space="preserve">has been defined by </w:t>
-      </w:r>
-      <w:proofErr w:type="spellStart"/>
-      <w:r>
-        <w:t>Broadie</w:t>
-      </w:r>
-      <w:proofErr w:type="spellEnd"/>
-      <w:r>
-        <w:t xml:space="preserve"> (2010) to be the number of strokes a player of average caliber would take from the given location. To actually estimate the difficulty</w:t>
+        <w:t>has been defined by Broadie (2010) to be the number of strokes a player of average caliber would take from the given location. To actually estimate the difficulty</w:t>
       </w:r>
       <w:r>
         <w:t xml:space="preserve"> earnestly</w:t>
@@ -2970,9 +2867,9 @@
         </w:rPr>
         <w:drawing>
           <wp:inline distT="0" distB="0" distL="0" distR="0">
-            <wp:extent cx="5486400" cy="2873375"/>
-            <wp:effectExtent l="50800" t="25400" r="25400" b="22225"/>
-            <wp:docPr id="5" name="Picture 4" descr="DistanceModels2.png"/>
+            <wp:extent cx="5486400" cy="3111500"/>
+            <wp:effectExtent l="50800" t="25400" r="25400" b="12700"/>
+            <wp:docPr id="6" name="Picture 5" descr="DistanceModels2.png"/>
             <wp:cNvGraphicFramePr>
               <a:graphicFrameLocks xmlns:a="http://schemas.openxmlformats.org/drawingml/2006/main" noChangeAspect="1"/>
             </wp:cNvGraphicFramePr>
@@ -2992,19 +2889,16 @@
                   <pic:spPr>
                     <a:xfrm>
                       <a:off x="0" y="0"/>
-                      <a:ext cx="5486400" cy="2873375"/>
+                      <a:ext cx="5486400" cy="3111500"/>
                     </a:xfrm>
                     <a:prstGeom prst="rect">
                       <a:avLst/>
                     </a:prstGeom>
-                    <a:ln w="9525" cap="flat" cmpd="sng" algn="ctr">
+                    <a:ln>
                       <a:solidFill>
                         <a:schemeClr val="tx1"/>
                       </a:solidFill>
                       <a:prstDash val="solid"/>
-                      <a:round/>
-                      <a:headEnd type="none" w="med" len="med"/>
-                      <a:tailEnd type="none" w="med" len="med"/>
                     </a:ln>
                   </pic:spPr>
                 </pic:pic>
@@ -3079,7 +2973,13 @@
         <w:t>shots not in any</w:t>
       </w:r>
       <w:r>
-        <w:t xml:space="preserve"> of the other six categories; it contains shots recorded as from ‘Unknown’, ‘Native Area’, ‘Other’, ‘Water’, and ‘Grass Bunker’. Strong arguments could be made that ‘Water’ should be it’s own category given a potential difference in difficulty resulting from a penalty stroke and that ‘Grass Bunker’ should be included in </w:t>
+        <w:t xml:space="preserve"> of the other six categories; it contains shots recorded as from ‘Unknown’, ‘Native Area’, ‘Other’, ‘Water’, and ‘Grass Bunker’. Strong arguments could be made that ‘Water’ shou</w:t>
+      </w:r>
+      <w:r>
+        <w:t>ld be it</w:t>
+      </w:r>
+      <w:r>
+        <w:t xml:space="preserve">s own category given a potential difference in difficulty resulting from a penalty stroke and that ‘Grass Bunker’ should be included in </w:t>
       </w:r>
       <w:r>
         <w:t>‘Primary Rough’</w:t>
@@ -3098,6 +2998,12 @@
       </w:r>
       <w:r>
         <w:t>significant predictor of difficulty of a shot, especially putts.</w:t>
+      </w:r>
+      <w:r>
+        <w:t xml:space="preserve"> It is well known </w:t>
+      </w:r>
+      <w:r>
+        <w:t xml:space="preserve">that uphill putts are easier than downhill putts. This is especially true </w:t>
       </w:r>
     </w:p>
     <w:sectPr>

--- a/PaperStuff/Paper.docx
+++ b/PaperStuff/Paper.docx
@@ -1513,7 +1513,7 @@
           <v:shape id="_x0000_i1025" type="#_x0000_t75" style="width:317pt;height:23pt" o:ole="">
             <v:imagedata r:id="rId5" r:pict="rId6" o:title=""/>
           </v:shape>
-          <o:OLEObject Type="Embed" ProgID="Equation.3" ShapeID="_x0000_i1025" DrawAspect="Content" ObjectID="_1414684714" r:id="rId7"/>
+          <o:OLEObject Type="Embed" ProgID="Equation.3" ShapeID="_x0000_i1025" DrawAspect="Content" ObjectID="_1414874690" r:id="rId7"/>
         </w:object>
       </w:r>
       <w:r>
@@ -2739,16 +2739,16 @@
         <w:t xml:space="preserve"> reasonably well</w:t>
       </w:r>
       <w:r>
-        <w:t xml:space="preserve"> is isotonic regression. Isotonic regression is a non-parametric method that enforces the constraint that the relationship between the independent and depend</w:t>
-      </w:r>
-      <w:r>
-        <w:t>ent</w:t>
-      </w:r>
-      <w:r>
-        <w:t xml:space="preserve"> variable be</w:t>
-      </w:r>
-      <w:r>
-        <w:t xml:space="preserve"> monotonic. </w:t>
+        <w:t xml:space="preserve"> is isotonic regression. Isotonic regression is a non-parametric method</w:t>
+      </w:r>
+      <w:r>
+        <w:t xml:space="preserve"> regression </w:t>
+      </w:r>
+      <w:r>
+        <w:t>that fits a step function to model a bivariate, monotonic relationship</w:t>
+      </w:r>
+      <w:r>
+        <w:t xml:space="preserve">. </w:t>
       </w:r>
       <w:r>
         <w:t>The</w:t>
@@ -2994,16 +2994,864 @@
         <w:ind w:firstLine="720"/>
       </w:pPr>
       <w:r>
-        <w:t xml:space="preserve">Slope is a </w:t>
-      </w:r>
-      <w:r>
-        <w:t>significant predictor of difficulty of a shot, especially putts.</w:t>
-      </w:r>
-      <w:r>
-        <w:t xml:space="preserve"> It is well known </w:t>
-      </w:r>
-      <w:r>
-        <w:t xml:space="preserve">that uphill putts are easier than downhill putts. This is especially true </w:t>
+        <w:t xml:space="preserve">Without </w:t>
+      </w:r>
+      <w:r>
+        <w:t xml:space="preserve">data </w:t>
+      </w:r>
+      <w:r>
+        <w:t xml:space="preserve">on wind, temperature, or condition of a lie, the amount of </w:t>
+      </w:r>
+      <w:r>
+        <w:t>general (non-course or round specific</w:t>
+      </w:r>
+      <w:r>
+        <w:t xml:space="preserve">) </w:t>
+      </w:r>
+      <w:r>
+        <w:t xml:space="preserve">features to predict difficulty of a shot </w:t>
+      </w:r>
+      <w:r>
+        <w:t>is</w:t>
+      </w:r>
+      <w:r>
+        <w:t xml:space="preserve"> limited. </w:t>
+      </w:r>
+      <w:r>
+        <w:t xml:space="preserve">Slope is a statistically significant predictor of difficulty but it does not help explain very much of the variance compared with distance. </w:t>
+      </w:r>
+      <w:r>
+        <w:t xml:space="preserve">A new general feature can be derived to encapsulate the difficulties of </w:t>
+      </w:r>
+      <w:r>
+        <w:t xml:space="preserve">different angles of approach for off-green shots. </w:t>
+      </w:r>
+      <w:r>
+        <w:t xml:space="preserve">This feature is called ‘Green to work with’, which is golf jargon for how much green is between a location and the hole. Because </w:t>
+      </w:r>
+      <w:r>
+        <w:t>the location of the edge of the green is not given in the data, this measure must</w:t>
+      </w:r>
+      <w:r>
+        <w:t xml:space="preserve"> be approximated from the data.</w:t>
+      </w:r>
+      <w:r>
+        <w:t xml:space="preserve"> Figure 3 explains this feature visually.</w:t>
+      </w:r>
+    </w:p>
+    <w:p>
+      <w:pPr>
+        <w:spacing w:line="360" w:lineRule="auto"/>
+      </w:pPr>
+      <w:r>
+        <w:rPr>
+          <w:noProof/>
+        </w:rPr>
+        <w:drawing>
+          <wp:inline distT="0" distB="0" distL="0" distR="0">
+            <wp:extent cx="5486400" cy="3860800"/>
+            <wp:effectExtent l="50800" t="25400" r="25400" b="0"/>
+            <wp:docPr id="7" name="Picture 6" descr="Green_to_work_with.png"/>
+            <wp:cNvGraphicFramePr>
+              <a:graphicFrameLocks xmlns:a="http://schemas.openxmlformats.org/drawingml/2006/main" noChangeAspect="1"/>
+            </wp:cNvGraphicFramePr>
+            <a:graphic xmlns:a="http://schemas.openxmlformats.org/drawingml/2006/main">
+              <a:graphicData uri="http://schemas.openxmlformats.org/drawingml/2006/picture">
+                <pic:pic xmlns:pic="http://schemas.openxmlformats.org/drawingml/2006/picture">
+                  <pic:nvPicPr>
+                    <pic:cNvPr id="0" name="Green_to_work_with.png"/>
+                    <pic:cNvPicPr/>
+                  </pic:nvPicPr>
+                  <pic:blipFill>
+                    <a:blip r:embed="rId10"/>
+                    <a:stretch>
+                      <a:fillRect/>
+                    </a:stretch>
+                  </pic:blipFill>
+                  <pic:spPr>
+                    <a:xfrm>
+                      <a:off x="0" y="0"/>
+                      <a:ext cx="5486400" cy="3860800"/>
+                    </a:xfrm>
+                    <a:prstGeom prst="rect">
+                      <a:avLst/>
+                    </a:prstGeom>
+                    <a:ln>
+                      <a:solidFill>
+                        <a:schemeClr val="tx1"/>
+                      </a:solidFill>
+                      <a:prstDash val="solid"/>
+                    </a:ln>
+                  </pic:spPr>
+                </pic:pic>
+              </a:graphicData>
+            </a:graphic>
+          </wp:inline>
+        </w:drawing>
+      </w:r>
+    </w:p>
+    <w:p>
+      <w:pPr>
+        <w:pStyle w:val="ListParagraph"/>
+      </w:pPr>
+      <w:r>
+        <w:t xml:space="preserve">Figure 3: </w:t>
+      </w:r>
+      <w:r>
+        <w:t xml:space="preserve">The purple point has an inferred Green To Work With of about 44 feet, while the blue point has an inferred Green To Work With of only 1.5 feet. </w:t>
+      </w:r>
+      <w:r>
+        <w:t>This corresponds with</w:t>
+      </w:r>
+      <w:r>
+        <w:t xml:space="preserve"> a more difficult angle for the blue point.</w:t>
+      </w:r>
+    </w:p>
+    <w:p>
+      <w:pPr>
+        <w:pStyle w:val="ListParagraph"/>
+      </w:pPr>
+    </w:p>
+    <w:p>
+      <w:pPr>
+        <w:spacing w:line="360" w:lineRule="auto"/>
+      </w:pPr>
+      <w:r>
+        <w:tab/>
+        <w:t>The algor</w:t>
+      </w:r>
+      <w:r>
+        <w:t>ithm to produce this feature</w:t>
+      </w:r>
+      <w:r>
+        <w:t xml:space="preserve"> is presented in Algorithm 1.</w:t>
+      </w:r>
+      <w:r>
+        <w:t xml:space="preserve"> Similarly as </w:t>
+      </w:r>
+      <w:r>
+        <w:t xml:space="preserve">with </w:t>
+      </w:r>
+      <w:r>
+        <w:t xml:space="preserve">slope, Green to Work With is a statistically significant predictor but does not help explain very much of the variance. </w:t>
+      </w:r>
+      <w:r>
+        <w:t xml:space="preserve">It is most statistically significant </w:t>
+      </w:r>
+      <w:r>
+        <w:t>for shots from the Primary Rough, which comports well with common golf sense – it is more critical to have plenty of green to work with when one is in the rough since it more difficult to apply spin to the ball and control the run out.</w:t>
+      </w:r>
+      <w:r>
+        <w:t xml:space="preserve"> </w:t>
+      </w:r>
+      <w:r>
+        <w:t>Results displaying the added benefit of slope and Green To Work With will be displayed in the next section.</w:t>
+      </w:r>
+    </w:p>
+    <w:p>
+      <w:pPr>
+        <w:spacing w:line="360" w:lineRule="auto"/>
+      </w:pPr>
+      <w:r>
+        <w:tab/>
+        <w:t>The feature space al</w:t>
+      </w:r>
+      <w:r>
+        <w:t>so contains indicator variables</w:t>
+      </w:r>
+      <w:r>
+        <w:t xml:space="preserve"> that indicate</w:t>
+      </w:r>
+      <w:r>
+        <w:t xml:space="preserve"> the</w:t>
+      </w:r>
+      <w:r>
+        <w:t xml:space="preserve"> </w:t>
+      </w:r>
+      <w:r>
+        <w:t>course</w:t>
+      </w:r>
+      <w:r>
+        <w:t>,</w:t>
+      </w:r>
+      <w:r>
+        <w:t xml:space="preserve"> the interaction between year and course, the interaction between hole and course, and the interaction between round, year and course. </w:t>
+      </w:r>
+      <w:r>
+        <w:t xml:space="preserve">The rationale </w:t>
+      </w:r>
+      <w:r>
+        <w:t>behind the inclusion of these variables is</w:t>
+      </w:r>
+      <w:r>
+        <w:t xml:space="preserve"> to a</w:t>
+      </w:r>
+      <w:r>
+        <w:t xml:space="preserve">llow a model to determine if certain shots were </w:t>
+      </w:r>
+      <w:r>
+        <w:t xml:space="preserve">more difficult on any particular course, or </w:t>
+      </w:r>
+      <w:r>
+        <w:t xml:space="preserve">on </w:t>
+      </w:r>
+      <w:r>
+        <w:t>any</w:t>
+      </w:r>
+      <w:r>
+        <w:t xml:space="preserve"> particular holes, or </w:t>
+      </w:r>
+      <w:r>
+        <w:t>during</w:t>
+      </w:r>
+      <w:r>
+        <w:t xml:space="preserve"> any</w:t>
+      </w:r>
+      <w:r>
+        <w:t xml:space="preserve"> particular rounds.</w:t>
+      </w:r>
+    </w:p>
+    <w:p>
+      <w:pPr>
+        <w:spacing w:line="360" w:lineRule="auto"/>
+        <w:rPr>
+          <w:i/>
+          <w:sz w:val="28"/>
+        </w:rPr>
+      </w:pPr>
+    </w:p>
+    <w:p>
+      <w:pPr>
+        <w:spacing w:line="360" w:lineRule="auto"/>
+        <w:rPr>
+          <w:sz w:val="28"/>
+        </w:rPr>
+      </w:pPr>
+      <w:r>
+        <w:rPr>
+          <w:i/>
+          <w:sz w:val="28"/>
+        </w:rPr>
+        <w:t>5.2</w:t>
+      </w:r>
+      <w:r>
+        <w:rPr>
+          <w:sz w:val="28"/>
+        </w:rPr>
+        <w:t xml:space="preserve"> </w:t>
+      </w:r>
+      <w:r>
+        <w:rPr>
+          <w:i/>
+          <w:sz w:val="28"/>
+        </w:rPr>
+        <w:t>Model Selection and Fitting</w:t>
+      </w:r>
+    </w:p>
+    <w:p>
+      <w:pPr>
+        <w:spacing w:line="360" w:lineRule="auto"/>
+      </w:pPr>
+      <w:r>
+        <w:rPr>
+          <w:sz w:val="28"/>
+        </w:rPr>
+        <w:tab/>
+      </w:r>
+      <w:r>
+        <w:t xml:space="preserve">The </w:t>
+      </w:r>
+      <w:r>
+        <w:t>model used</w:t>
+      </w:r>
+      <w:r>
+        <w:t xml:space="preserve"> is a Gradient Boosting Machine. This </w:t>
+      </w:r>
+      <w:r>
+        <w:t xml:space="preserve">algorithm was chosen because </w:t>
+      </w:r>
+      <w:r>
+        <w:t xml:space="preserve">of </w:t>
+      </w:r>
+      <w:r>
+        <w:t>the ease with</w:t>
+      </w:r>
+      <w:r>
+        <w:t xml:space="preserve"> which it models</w:t>
+      </w:r>
+      <w:r>
+        <w:t xml:space="preserve"> both non-linear relationships and</w:t>
+      </w:r>
+      <w:r>
+        <w:t xml:space="preserve"> interactions between features. </w:t>
+      </w:r>
+      <w:r>
+        <w:t xml:space="preserve">Another attractive feature of this model is that it </w:t>
+      </w:r>
+      <w:r>
+        <w:t>produces very accurate predictions</w:t>
+      </w:r>
+      <w:r>
+        <w:t xml:space="preserve"> because of the many levers available to help balance the tradeoff between bias and variance</w:t>
+      </w:r>
+      <w:r>
+        <w:t>.</w:t>
+      </w:r>
+      <w:r>
+        <w:rPr>
+          <w:rStyle w:val="FootnoteReference"/>
+        </w:rPr>
+        <w:footnoteReference w:id="0"/>
+      </w:r>
+    </w:p>
+    <w:p>
+      <w:pPr>
+        <w:spacing w:line="360" w:lineRule="auto"/>
+      </w:pPr>
+      <w:r>
+        <w:tab/>
+      </w:r>
+      <w:r>
+        <w:t>Special attention was paid</w:t>
+      </w:r>
+      <w:r>
+        <w:t xml:space="preserve"> to the strategy used to produce </w:t>
+      </w:r>
+      <w:r>
+        <w:t xml:space="preserve">the </w:t>
+      </w:r>
+      <w:r>
+        <w:t xml:space="preserve">estimates of difficulty to be used </w:t>
+      </w:r>
+      <w:r>
+        <w:t>in the subsequent skill estimation process</w:t>
+      </w:r>
+      <w:r>
+        <w:t xml:space="preserve">. </w:t>
+      </w:r>
+      <w:r>
+        <w:t xml:space="preserve">As mentioned earlier, the model must produce estimates of difficulty that can be used to fairly compare shots taken on the same turf, on the </w:t>
+      </w:r>
+      <w:r>
+        <w:t>same hole, and on the same day. In com</w:t>
+      </w:r>
+      <w:r>
+        <w:t xml:space="preserve">paring the quality of two shots, both </w:t>
+      </w:r>
+      <w:r>
+        <w:t>the estimates of difficulty of shots at</w:t>
+      </w:r>
+      <w:r>
+        <w:t xml:space="preserve"> the current locations and </w:t>
+      </w:r>
+      <w:r>
+        <w:t xml:space="preserve">at </w:t>
+      </w:r>
+      <w:r>
+        <w:t>the locations that the</w:t>
+      </w:r>
+      <w:r>
+        <w:t xml:space="preserve"> balls travel to are important. </w:t>
+      </w:r>
+      <w:r>
+        <w:t xml:space="preserve">With </w:t>
+      </w:r>
+      <w:r>
+        <w:t>the</w:t>
+      </w:r>
+      <w:r>
+        <w:t xml:space="preserve"> level of detail</w:t>
+      </w:r>
+      <w:r>
+        <w:t xml:space="preserve"> available to a model</w:t>
+      </w:r>
+      <w:r>
+        <w:t xml:space="preserve"> – identification of </w:t>
+      </w:r>
+      <w:r>
+        <w:t xml:space="preserve">a specific hole during a specific round </w:t>
+      </w:r>
+      <w:r>
+        <w:t>–</w:t>
+      </w:r>
+      <w:r>
+        <w:t xml:space="preserve"> </w:t>
+      </w:r>
+      <w:r>
+        <w:t>the potential to overfit the data is a concern.</w:t>
+      </w:r>
+      <w:r>
+        <w:t xml:space="preserve"> </w:t>
+      </w:r>
+      <w:r>
+        <w:t>T</w:t>
+      </w:r>
+      <w:r>
+        <w:t>his level of</w:t>
+      </w:r>
+      <w:r>
+        <w:t xml:space="preserve"> detail</w:t>
+      </w:r>
+      <w:r>
+        <w:t xml:space="preserve"> </w:t>
+      </w:r>
+      <w:r>
+        <w:t xml:space="preserve">and </w:t>
+      </w:r>
+      <w:r>
+        <w:t xml:space="preserve">the fact that </w:t>
+      </w:r>
+      <w:r>
+        <w:t>there might be very few shots taken from a specific turf during a specific round on a specific</w:t>
+      </w:r>
+      <w:r>
+        <w:t xml:space="preserve"> hole produces an unintended consequence.</w:t>
+      </w:r>
+    </w:p>
+    <w:p>
+      <w:pPr>
+        <w:spacing w:line="360" w:lineRule="auto"/>
+        <w:ind w:firstLine="720"/>
+      </w:pPr>
+      <w:r>
+        <w:t xml:space="preserve">If a model is fit to all the </w:t>
+      </w:r>
+      <w:r>
+        <w:t xml:space="preserve">available </w:t>
+      </w:r>
+      <w:r>
+        <w:t xml:space="preserve">data and then is used to produce estimates of difficulty for each of the shots in the data set, the model will have </w:t>
+      </w:r>
+      <w:r>
+        <w:t>‘</w:t>
+      </w:r>
+      <w:r>
+        <w:t>seen</w:t>
+      </w:r>
+      <w:r>
+        <w:t>’</w:t>
+      </w:r>
+      <w:r>
+        <w:t xml:space="preserve"> all of the observations </w:t>
+      </w:r>
+      <w:r>
+        <w:t>before</w:t>
+      </w:r>
+      <w:r>
+        <w:t xml:space="preserve"> making ‘predictions’</w:t>
+      </w:r>
+      <w:r>
+        <w:t xml:space="preserve">. The true </w:t>
+      </w:r>
+      <w:r>
+        <w:t>outcome of each observation</w:t>
+      </w:r>
+      <w:r>
+        <w:t xml:space="preserve"> will thus have an effect on the </w:t>
+      </w:r>
+      <w:r>
+        <w:t>‘</w:t>
+      </w:r>
+      <w:r>
+        <w:t>prediction</w:t>
+      </w:r>
+      <w:r>
+        <w:t>’</w:t>
+      </w:r>
+      <w:r>
+        <w:t xml:space="preserve"> </w:t>
+      </w:r>
+      <w:r>
+        <w:t>for the observation</w:t>
+      </w:r>
+      <w:r>
+        <w:t xml:space="preserve">. </w:t>
+      </w:r>
+      <w:r>
+        <w:t>If a model contains very few features</w:t>
+      </w:r>
+      <w:r>
+        <w:t xml:space="preserve"> and plenty of observation</w:t>
+      </w:r>
+      <w:r>
+        <w:t>, this is not much of an issue</w:t>
+      </w:r>
+      <w:r>
+        <w:t xml:space="preserve"> since the effect a single data point has out of thousands (or millions) of observations in </w:t>
+      </w:r>
+      <w:r>
+        <w:t xml:space="preserve">low dimensional space is </w:t>
+      </w:r>
+      <w:r>
+        <w:t xml:space="preserve">typically </w:t>
+      </w:r>
+      <w:r>
+        <w:t>minimal</w:t>
+      </w:r>
+      <w:r>
+        <w:t xml:space="preserve"> for most algorithms</w:t>
+      </w:r>
+      <w:r>
+        <w:t>. However, with more and more features</w:t>
+      </w:r>
+      <w:r>
+        <w:t xml:space="preserve"> in a model, the effect of a single observation on the prediction </w:t>
+      </w:r>
+      <w:r>
+        <w:t xml:space="preserve">that results from </w:t>
+      </w:r>
+      <w:r>
+        <w:t>using the exact same combination of features</w:t>
+      </w:r>
+      <w:r>
+        <w:t xml:space="preserve"> can be </w:t>
+      </w:r>
+      <w:r>
+        <w:t>substantial</w:t>
+      </w:r>
+      <w:r>
+        <w:t xml:space="preserve">. </w:t>
+      </w:r>
+      <w:r>
+        <w:t xml:space="preserve">In high dimensional space, </w:t>
+      </w:r>
+      <w:r>
+        <w:t xml:space="preserve">the density of observations </w:t>
+      </w:r>
+      <w:r>
+        <w:t>is small</w:t>
+      </w:r>
+      <w:r>
+        <w:t xml:space="preserve">. </w:t>
+      </w:r>
+      <w:r>
+        <w:t>The unintended consequence is that the most important observation in assessing the difficulty of a shot is the actual true value of the number of shots taken</w:t>
+      </w:r>
+      <w:r>
+        <w:t xml:space="preserve"> from the location</w:t>
+      </w:r>
+      <w:r>
+        <w:t xml:space="preserve">. This true value is </w:t>
+      </w:r>
+      <w:r>
+        <w:t>not</w:t>
+      </w:r>
+      <w:r>
+        <w:t xml:space="preserve"> </w:t>
+      </w:r>
+      <w:r>
+        <w:t>an unbiased ind</w:t>
+      </w:r>
+      <w:r>
+        <w:t>icator of difficulty of a shot because it is not a</w:t>
+      </w:r>
+      <w:r>
+        <w:t xml:space="preserve"> shot taken by a random </w:t>
+      </w:r>
+      <w:r>
+        <w:t>golfer; it is taken by the same golfer who took the previous shot</w:t>
+      </w:r>
+      <w:r>
+        <w:t>.</w:t>
+      </w:r>
+    </w:p>
+    <w:p>
+      <w:pPr>
+        <w:spacing w:line="360" w:lineRule="auto"/>
+        <w:ind w:firstLine="720"/>
+      </w:pPr>
+      <w:r>
+        <w:t xml:space="preserve">This </w:t>
+      </w:r>
+      <w:r>
+        <w:t>unintended consequence</w:t>
+      </w:r>
+      <w:r>
+        <w:t xml:space="preserve"> is </w:t>
+      </w:r>
+      <w:r>
+        <w:t xml:space="preserve">better </w:t>
+      </w:r>
+      <w:r>
+        <w:t>explained using the following example: i</w:t>
+      </w:r>
+      <w:r>
+        <w:t xml:space="preserve">f two players both take a shot from the fairway </w:t>
+      </w:r>
+      <w:r>
+        <w:t xml:space="preserve">on the same day and on the same hole </w:t>
+      </w:r>
+      <w:r>
+        <w:t>and one player ends up on the green</w:t>
+      </w:r>
+      <w:r>
+        <w:t xml:space="preserve"> while another player ends up in the bunker, estimates of difficulty from both </w:t>
+      </w:r>
+      <w:r>
+        <w:t xml:space="preserve">of the </w:t>
+      </w:r>
+      <w:r>
+        <w:t xml:space="preserve">spots on the fairway, the spot on the green and the spot in the bunker </w:t>
+      </w:r>
+      <w:r>
+        <w:t>are needed</w:t>
+      </w:r>
+      <w:r>
+        <w:t xml:space="preserve"> to compar</w:t>
+      </w:r>
+      <w:r>
+        <w:t xml:space="preserve">e the quality of the two shots. </w:t>
+      </w:r>
+      <w:r>
+        <w:t>First, t</w:t>
+      </w:r>
+      <w:r>
+        <w:t>o take an extreme example, let’s</w:t>
+      </w:r>
+      <w:r>
+        <w:t xml:space="preserve"> say the player </w:t>
+      </w:r>
+      <w:r>
+        <w:t>who hit it in</w:t>
+      </w:r>
+      <w:r>
+        <w:t xml:space="preserve"> the bunker hit</w:t>
+      </w:r>
+      <w:r>
+        <w:t>s</w:t>
+      </w:r>
+      <w:r>
+        <w:t xml:space="preserve"> it from the bunker in to</w:t>
+      </w:r>
+      <w:r>
+        <w:t xml:space="preserve"> the</w:t>
+      </w:r>
+      <w:r>
+        <w:t xml:space="preserve"> hole in one shot. </w:t>
+      </w:r>
+      <w:r>
+        <w:t xml:space="preserve">If the model that </w:t>
+      </w:r>
+      <w:r>
+        <w:t>is used to produce the estimate</w:t>
+      </w:r>
+      <w:r>
+        <w:t xml:space="preserve"> of difficulty</w:t>
+      </w:r>
+      <w:r>
+        <w:t xml:space="preserve"> of the shot from the bunker has been fit to the fact that </w:t>
+      </w:r>
+      <w:r>
+        <w:t xml:space="preserve">a player took only one shot from the bunker on this hole and on this day, it will underestimate </w:t>
+      </w:r>
+      <w:r>
+        <w:t xml:space="preserve">the true difficulty of this shot. </w:t>
+      </w:r>
+      <w:r>
+        <w:t xml:space="preserve">This consequence will manifest itself by overestimating the quality of the player’s shot from the fairway to the bunker and underestimating the quality of the player’s shot from the bunker to the hole. More critically, if this player is </w:t>
+      </w:r>
+      <w:r>
+        <w:t>consistently</w:t>
+      </w:r>
+      <w:r>
+        <w:t xml:space="preserve"> a superior bunker player </w:t>
+      </w:r>
+      <w:r>
+        <w:t>so that</w:t>
+      </w:r>
+      <w:r>
+        <w:t xml:space="preserve"> he is constantly taking relatively few shots to g</w:t>
+      </w:r>
+      <w:r>
+        <w:t>et in</w:t>
+      </w:r>
+      <w:r>
+        <w:t xml:space="preserve"> the hole from the bunker, </w:t>
+      </w:r>
+      <w:r>
+        <w:t xml:space="preserve">driving down the estimated difficulty of </w:t>
+      </w:r>
+      <w:r>
+        <w:t>shots from the location of his bunker shots</w:t>
+      </w:r>
+      <w:r>
+        <w:t xml:space="preserve">, the </w:t>
+      </w:r>
+      <w:r>
+        <w:t>system</w:t>
+      </w:r>
+      <w:r>
+        <w:t xml:space="preserve"> </w:t>
+      </w:r>
+      <w:r>
+        <w:t>will</w:t>
+      </w:r>
+      <w:r>
+        <w:t xml:space="preserve"> consistently overestimate the quality of the shots that land him in the bunker while underestimating the quality of </w:t>
+      </w:r>
+      <w:r>
+        <w:t>his bunker shots.</w:t>
+      </w:r>
+    </w:p>
+    <w:p>
+      <w:pPr>
+        <w:spacing w:line="360" w:lineRule="auto"/>
+      </w:pPr>
+      <w:r>
+        <w:tab/>
+      </w:r>
+      <w:r>
+        <w:t xml:space="preserve">This </w:t>
+      </w:r>
+      <w:r>
+        <w:t>consequence</w:t>
+      </w:r>
+      <w:r>
+        <w:t xml:space="preserve"> must be mitigated by </w:t>
+      </w:r>
+      <w:r>
+        <w:t xml:space="preserve">not using a model </w:t>
+      </w:r>
+      <w:r>
+        <w:t xml:space="preserve">that </w:t>
+      </w:r>
+      <w:r>
+        <w:t>has been trained using the data from a specific hole and round to produce the estimates of difficulty for the shots from this hole and round.</w:t>
+      </w:r>
+      <w:r>
+        <w:t xml:space="preserve"> This is the strate</w:t>
+      </w:r>
+      <w:r>
+        <w:t xml:space="preserve">gy taken in this </w:t>
+      </w:r>
+      <w:r>
+        <w:t>work</w:t>
+      </w:r>
+      <w:r>
+        <w:t>.</w:t>
+      </w:r>
+      <w:r>
+        <w:t xml:space="preserve"> </w:t>
+      </w:r>
+      <w:r>
+        <w:t>T</w:t>
+      </w:r>
+      <w:r>
+        <w:t>he shots taken on th</w:t>
+      </w:r>
+      <w:r>
+        <w:t xml:space="preserve">e same hole and the same round </w:t>
+      </w:r>
+      <w:r>
+        <w:t xml:space="preserve">are considered to be a group. Estimations of difficulty for </w:t>
+      </w:r>
+      <w:r>
+        <w:t>a</w:t>
+      </w:r>
+      <w:r>
+        <w:t xml:space="preserve"> group are produced using models that are trained using a subset of th</w:t>
+      </w:r>
+      <w:r>
+        <w:t>e data not including the group.</w:t>
+      </w:r>
+      <w:r>
+        <w:t xml:space="preserve"> Specifically, a 15-fold grouped cross-validation</w:t>
+      </w:r>
+      <w:r>
+        <w:t>-prediction</w:t>
+      </w:r>
+      <w:r>
+        <w:t xml:space="preserve"> strategy is implemented. </w:t>
+      </w:r>
+      <w:r>
+        <w:t>The choice of f</w:t>
+      </w:r>
+      <w:r>
+        <w:t>ifteen folds balances</w:t>
+      </w:r>
+      <w:r>
+        <w:t xml:space="preserve"> the desire to include </w:t>
+      </w:r>
+      <w:r>
+        <w:t xml:space="preserve">as much information relevant </w:t>
+      </w:r>
+      <w:r>
+        <w:t>t</w:t>
+      </w:r>
+      <w:r>
+        <w:t xml:space="preserve">o the estimation of difficulty - </w:t>
+      </w:r>
+      <w:r>
+        <w:t xml:space="preserve">such as the </w:t>
+      </w:r>
+      <w:r>
+        <w:t>course,</w:t>
+      </w:r>
+      <w:r>
+        <w:t xml:space="preserve"> hole</w:t>
+      </w:r>
+      <w:r>
+        <w:t xml:space="preserve"> (in other years)</w:t>
+      </w:r>
+      <w:r>
+        <w:t xml:space="preserve"> and round</w:t>
+      </w:r>
+      <w:r>
+        <w:t xml:space="preserve"> -</w:t>
+      </w:r>
+      <w:r>
+        <w:t xml:space="preserve"> </w:t>
+      </w:r>
+      <w:r>
+        <w:t xml:space="preserve">as possible </w:t>
+      </w:r>
+      <w:r>
+        <w:t>with</w:t>
+      </w:r>
+      <w:r>
+        <w:t xml:space="preserve"> computational burden.</w:t>
+      </w:r>
+    </w:p>
+    <w:p>
+      <w:pPr>
+        <w:spacing w:line="360" w:lineRule="auto"/>
+      </w:pPr>
+      <w:r>
+        <w:tab/>
+        <w:t xml:space="preserve">This strategy naturally leads to the choice of grouped cross-validation for tuning the parameters of the Gradient Boosting Algorithm. </w:t>
+      </w:r>
+      <w:r>
+        <w:t xml:space="preserve">This </w:t>
+      </w:r>
+      <w:r>
+        <w:t xml:space="preserve">process </w:t>
+      </w:r>
+      <w:r>
+        <w:t xml:space="preserve">was </w:t>
+      </w:r>
+      <w:r>
+        <w:t>handled</w:t>
+      </w:r>
+      <w:r>
+        <w:t xml:space="preserve"> </w:t>
+      </w:r>
+      <w:r>
+        <w:t>in an automated fashion utilizing a</w:t>
+      </w:r>
+      <w:r>
+        <w:t xml:space="preserve"> Bayesian Optimization library.</w:t>
+      </w:r>
+      <w:r>
+        <w:rPr>
+          <w:rStyle w:val="FootnoteReference"/>
+        </w:rPr>
+        <w:footnoteReference w:id="1"/>
+      </w:r>
+      <w:r>
+        <w:t xml:space="preserve"> For each category of shot, the optimal set of features</w:t>
+      </w:r>
+      <w:r>
+        <w:t xml:space="preserve"> was chose using a greedy approach. </w:t>
       </w:r>
     </w:p>
     <w:sectPr>
@@ -3032,6 +3880,41 @@
       </w:r>
       <w:r>
         <w:t>https://github.com/adamwlev/Rank_a_Golfer</w:t>
+      </w:r>
+    </w:p>
+  </w:footnote>
+  <w:footnote w:id="0">
+    <w:p>
+      <w:pPr>
+        <w:pStyle w:val="FootnoteText"/>
+      </w:pPr>
+      <w:r>
+        <w:rPr>
+          <w:rStyle w:val="FootnoteReference"/>
+        </w:rPr>
+        <w:footnoteRef/>
+      </w:r>
+      <w:r>
+        <w:t xml:space="preserve"> The XGBoost library was chosen because of the ease with which it handles large datasets.</w:t>
+      </w:r>
+    </w:p>
+  </w:footnote>
+  <w:footnote w:id="1">
+    <w:p>
+      <w:pPr>
+        <w:pStyle w:val="FootnoteText"/>
+      </w:pPr>
+      <w:r>
+        <w:rPr>
+          <w:rStyle w:val="FootnoteReference"/>
+        </w:rPr>
+        <w:footnoteRef/>
+      </w:r>
+      <w:r>
+        <w:t xml:space="preserve"> </w:t>
+      </w:r>
+      <w:r>
+        <w:t>https://github.com/fmfn/BayesianOptimization</w:t>
       </w:r>
     </w:p>
   </w:footnote>

--- a/PaperStuff/Paper.docx
+++ b/PaperStuff/Paper.docx
@@ -157,7 +157,15 @@
         <w:ind w:firstLine="720"/>
       </w:pPr>
       <w:r>
-        <w:t xml:space="preserve">This work also owes its foundation to the work done by Mark Broadie of Columbia University. His work </w:t>
+        <w:t xml:space="preserve">This work also owes its foundation to the work done by Mark </w:t>
+      </w:r>
+      <w:proofErr w:type="spellStart"/>
+      <w:r>
+        <w:t>Broadie</w:t>
+      </w:r>
+      <w:proofErr w:type="spellEnd"/>
+      <w:r>
+        <w:t xml:space="preserve"> of Columbia University. His work </w:t>
       </w:r>
       <w:r>
         <w:t>in developing the Strokes Gained concept</w:t>
@@ -1158,8 +1166,13 @@
       <w:pPr>
         <w:ind w:left="-540"/>
       </w:pPr>
-      <w:r>
-        <w:t>means number of unique hole-day combinations.</w:t>
+      <w:proofErr w:type="gramStart"/>
+      <w:r>
+        <w:t>means</w:t>
+      </w:r>
+      <w:proofErr w:type="gramEnd"/>
+      <w:r>
+        <w:t xml:space="preserve"> number of unique hole-day combinations.</w:t>
       </w:r>
     </w:p>
     <w:p/>
@@ -1420,7 +1433,15 @@
         <w:t xml:space="preserve"> the difficulty of the finishing location. </w:t>
       </w:r>
       <w:r>
-        <w:t>This is the idea developed by Mark Broadie and is name</w:t>
+        <w:t xml:space="preserve">This is the idea developed by Mark </w:t>
+      </w:r>
+      <w:proofErr w:type="spellStart"/>
+      <w:r>
+        <w:t>Broadie</w:t>
+      </w:r>
+      <w:proofErr w:type="spellEnd"/>
+      <w:r>
+        <w:t xml:space="preserve"> and is name</w:t>
       </w:r>
       <w:r>
         <w:t>d the Strokes Gained Statistic.</w:t>
@@ -1474,7 +1495,15 @@
         <w:t>Following</w:t>
       </w:r>
       <w:r>
-        <w:t xml:space="preserve"> the convention established in Broadie (2008), </w:t>
+        <w:t xml:space="preserve"> the convention established in </w:t>
+      </w:r>
+      <w:proofErr w:type="spellStart"/>
+      <w:r>
+        <w:t>Broadie</w:t>
+      </w:r>
+      <w:proofErr w:type="spellEnd"/>
+      <w:r>
+        <w:t xml:space="preserve"> (2008), </w:t>
       </w:r>
       <w:r>
         <w:t>the Strokes Gained Statistic is then calculated using the following equation:</w:t>
@@ -1513,7 +1542,7 @@
           <v:shape id="_x0000_i1025" type="#_x0000_t75" style="width:317pt;height:23pt" o:ole="">
             <v:imagedata r:id="rId5" r:pict="rId6" o:title=""/>
           </v:shape>
-          <o:OLEObject Type="Embed" ProgID="Equation.3" ShapeID="_x0000_i1025" DrawAspect="Content" ObjectID="_1414874690" r:id="rId7"/>
+          <o:OLEObject Type="Embed" ProgID="Equation.3" ShapeID="_x0000_i1025" DrawAspect="Content" ObjectID="_1414950205" r:id="rId7"/>
         </w:object>
       </w:r>
       <w:r>
@@ -1633,7 +1662,15 @@
         <w:ind w:firstLine="720"/>
       </w:pPr>
       <w:r>
-        <w:t xml:space="preserve">The second assumption is more fundamental. What does it mean to quantify the difficulty of a given shot? In Broadie (2008) this is defined as the </w:t>
+        <w:t xml:space="preserve">The second assumption is more fundamental. What does it mean to quantify the difficulty of a given shot? In </w:t>
+      </w:r>
+      <w:proofErr w:type="spellStart"/>
+      <w:r>
+        <w:t>Broadie</w:t>
+      </w:r>
+      <w:proofErr w:type="spellEnd"/>
+      <w:r>
+        <w:t xml:space="preserve"> (2008) this is defined as the </w:t>
       </w:r>
       <w:r>
         <w:t>average number of strokes taken from a given location by an average player. There is a subtle assumption in</w:t>
@@ -1833,7 +1870,15 @@
         <w:t>The first of which is that</w:t>
       </w:r>
       <w:r>
-        <w:t xml:space="preserve"> the difficulty of a shot can vary with conditions that can be very specific to the situation: the hole setup, the weather, the lie</w:t>
+        <w:t xml:space="preserve"> the difficulty of a shot can vary with conditions that can be very specific to the situation: the </w:t>
+      </w:r>
+      <w:proofErr w:type="gramStart"/>
+      <w:r>
+        <w:t>hole</w:t>
+      </w:r>
+      <w:proofErr w:type="gramEnd"/>
+      <w:r>
+        <w:t xml:space="preserve"> setup, the weather, the lie</w:t>
       </w:r>
       <w:r>
         <w:t>, and the angle of approach.</w:t>
@@ -1993,10 +2038,28 @@
         <w:t>ts at this task will be outlined</w:t>
       </w:r>
       <w:r>
-        <w:t>. Then, a new model with a subtle change in intention will be presented.</w:t>
-      </w:r>
-      <w:r>
-        <w:t xml:space="preserve"> This model will sacrifice unbiased measurements of difficulty of any single shot in favor of fairly estimating the skill of </w:t>
+        <w:t xml:space="preserve">. Then, a new </w:t>
+      </w:r>
+      <w:r>
+        <w:t>approach</w:t>
+      </w:r>
+      <w:r>
+        <w:t xml:space="preserve"> with a subtle change in intention will be presented.</w:t>
+      </w:r>
+      <w:r>
+        <w:t xml:space="preserve"> This </w:t>
+      </w:r>
+      <w:r>
+        <w:t>approach</w:t>
+      </w:r>
+      <w:r>
+        <w:t xml:space="preserve"> will sacrifice </w:t>
+      </w:r>
+      <w:r>
+        <w:t>a universal baseline estimate of difficulty</w:t>
+      </w:r>
+      <w:r>
+        <w:t xml:space="preserve"> of any single shot in favor of fairly estimating the skill of </w:t>
       </w:r>
       <w:r>
         <w:t xml:space="preserve">the </w:t>
@@ -2099,8 +2162,13 @@
       <w:pPr>
         <w:spacing w:line="360" w:lineRule="auto"/>
       </w:pPr>
-      <w:r>
-        <w:t xml:space="preserve">Broadie (2011) models difficulty of a shot separately for 5 categories of shots – tee, fairway, green, sand, and rough. Distance is used as the </w:t>
+      <w:proofErr w:type="spellStart"/>
+      <w:r>
+        <w:t>Broadie</w:t>
+      </w:r>
+      <w:proofErr w:type="spellEnd"/>
+      <w:r>
+        <w:t xml:space="preserve"> (2011) models difficulty of a shot separately for 5 categories of shots – tee, fairway, green, sand, and rough. Distance is used as the </w:t>
       </w:r>
       <w:r>
         <w:t xml:space="preserve">primary predictor of difficulty and piecewise polynomials </w:t>
@@ -2189,7 +2257,15 @@
         <w:ind w:firstLine="720"/>
       </w:pPr>
       <w:r>
-        <w:t>In Broadie (2011), a model for distinguishing between course-round difficulty and player skill was done at a global level</w:t>
+        <w:t xml:space="preserve">In </w:t>
+      </w:r>
+      <w:proofErr w:type="spellStart"/>
+      <w:r>
+        <w:t>Broadie</w:t>
+      </w:r>
+      <w:proofErr w:type="spellEnd"/>
+      <w:r>
+        <w:t xml:space="preserve"> (2011), a model for distinguishing between course-round difficulty and player skill was done at a global level</w:t>
       </w:r>
       <w:r>
         <w:t xml:space="preserve"> – estimating total strokes gained</w:t>
@@ -2246,7 +2322,15 @@
         <w:ind w:firstLine="720"/>
       </w:pPr>
       <w:r>
-        <w:t xml:space="preserve">Fearing, Acimovic, and Graves (2010) </w:t>
+        <w:t xml:space="preserve">Fearing, </w:t>
+      </w:r>
+      <w:proofErr w:type="spellStart"/>
+      <w:r>
+        <w:t>Acimovic</w:t>
+      </w:r>
+      <w:proofErr w:type="spellEnd"/>
+      <w:r>
+        <w:t xml:space="preserve">, and Graves (2010) </w:t>
       </w:r>
       <w:r>
         <w:t>model diffic</w:t>
@@ -2288,7 +2372,15 @@
         <w:t>This ap</w:t>
       </w:r>
       <w:r>
-        <w:t>proach is admirable, however, similarly to Broadie (2011), it assumes players’ skills are static, not changing through time. The authors focused mostly on putting; the</w:t>
+        <w:t xml:space="preserve">proach is admirable, however, similarly to </w:t>
+      </w:r>
+      <w:proofErr w:type="spellStart"/>
+      <w:r>
+        <w:t>Broadie</w:t>
+      </w:r>
+      <w:proofErr w:type="spellEnd"/>
+      <w:r>
+        <w:t xml:space="preserve"> (2011), it assumes players’ skills are static, not changing through time. The authors focused mostly on putting; the</w:t>
       </w:r>
       <w:r>
         <w:t>y</w:t>
@@ -2320,8 +2412,13 @@
         <w:spacing w:line="360" w:lineRule="auto"/>
         <w:ind w:firstLine="720"/>
       </w:pPr>
-      <w:r>
-        <w:t xml:space="preserve">Söckl </w:t>
+      <w:proofErr w:type="spellStart"/>
+      <w:r>
+        <w:t>Söckl</w:t>
+      </w:r>
+      <w:proofErr w:type="spellEnd"/>
+      <w:r>
+        <w:t xml:space="preserve"> </w:t>
       </w:r>
       <w:r>
         <w:t xml:space="preserve">et al. </w:t>
@@ -2396,10 +2493,18 @@
         <w:ind w:firstLine="720"/>
       </w:pPr>
       <w:r>
-        <w:t>Finally, Y</w:t>
-      </w:r>
-      <w:r>
-        <w:t xml:space="preserve">ousefi and Swartz (2012) </w:t>
+        <w:t xml:space="preserve">Finally, </w:t>
+      </w:r>
+      <w:proofErr w:type="spellStart"/>
+      <w:r>
+        <w:t>Y</w:t>
+      </w:r>
+      <w:r>
+        <w:t>ousefi</w:t>
+      </w:r>
+      <w:proofErr w:type="spellEnd"/>
+      <w:r>
+        <w:t xml:space="preserve"> and Swartz (2012) </w:t>
       </w:r>
       <w:r>
         <w:t>take a Bayesian approach to estimating the difficulty</w:t>
@@ -2414,7 +2519,15 @@
         <w:t xml:space="preserve">. </w:t>
       </w:r>
       <w:r>
-        <w:t xml:space="preserve">This approach is similar to Söckl et al. in that it ignores the aforementioned biases – there is no mention of varying quality of </w:t>
+        <w:t xml:space="preserve">This approach is similar to </w:t>
+      </w:r>
+      <w:proofErr w:type="spellStart"/>
+      <w:r>
+        <w:t>Söckl</w:t>
+      </w:r>
+      <w:proofErr w:type="spellEnd"/>
+      <w:r>
+        <w:t xml:space="preserve"> et al. in that it ignores the aforementioned biases – there is no mention of varying quality of </w:t>
       </w:r>
       <w:r>
         <w:t>the field</w:t>
@@ -2476,7 +2589,15 @@
         <w:t xml:space="preserve"> Difficulty of a shot </w:t>
       </w:r>
       <w:r>
-        <w:t>has been defined by Broadie (2010) to be the number of strokes a player of average caliber would take from the given location. To actually estimate the difficulty</w:t>
+        <w:t xml:space="preserve">has been defined by </w:t>
+      </w:r>
+      <w:proofErr w:type="spellStart"/>
+      <w:r>
+        <w:t>Broadie</w:t>
+      </w:r>
+      <w:proofErr w:type="spellEnd"/>
+      <w:r>
+        <w:t xml:space="preserve"> (2010) to be the number of strokes a player of average caliber would take from the given location. To actually estimate the difficulty</w:t>
       </w:r>
       <w:r>
         <w:t xml:space="preserve"> earnestly</w:t>
@@ -2488,7 +2609,13 @@
         <w:t>If one</w:t>
       </w:r>
       <w:r>
-        <w:t xml:space="preserve"> wishes to incorporate features that identify the varying difficulty of shots on different courses, on different days, on different holes, for different types of shots, with player-skills that differ for different types of shot and that change through time, the number of parameters to estimate can </w:t>
+        <w:t xml:space="preserve"> wishes to incorporate features that identify the varying difficulty of shots on different courses, on different days, on different holes, for different types of shots, with player-skills that differ for different types of shot</w:t>
+      </w:r>
+      <w:r>
+        <w:t>s</w:t>
+      </w:r>
+      <w:r>
+        <w:t xml:space="preserve"> and that change through time, the number of parameters to estimate can </w:t>
       </w:r>
       <w:r>
         <w:t>become</w:t>
@@ -2520,16 +2647,28 @@
         <w:t xml:space="preserve">attempting this type of model, this paper acknowledges that </w:t>
       </w:r>
       <w:r>
-        <w:t>the estimates of di</w:t>
-      </w:r>
-      <w:r>
-        <w:t>fficulty of a given shot on a given hole and on a given day are not directly useful in compari</w:t>
-      </w:r>
-      <w:r>
-        <w:t xml:space="preserve">ng the quality of the shot to the quality of a </w:t>
-      </w:r>
-      <w:r>
-        <w:t>different shot that was taken on a different hole and on a different day.</w:t>
+        <w:t>the comparison of quality</w:t>
+      </w:r>
+      <w:r>
+        <w:t xml:space="preserve"> of two shots that </w:t>
+      </w:r>
+      <w:r>
+        <w:t xml:space="preserve">are taken </w:t>
+      </w:r>
+      <w:r>
+        <w:t xml:space="preserve">on different </w:t>
+      </w:r>
+      <w:r>
+        <w:t xml:space="preserve">holes or different days </w:t>
+      </w:r>
+      <w:r>
+        <w:t>is not an apples-to-</w:t>
+      </w:r>
+      <w:r>
+        <w:t>apples comparison</w:t>
+      </w:r>
+      <w:r>
+        <w:t>.</w:t>
       </w:r>
       <w:r>
         <w:t xml:space="preserve"> </w:t>
@@ -2553,7 +2692,10 @@
         <w:t xml:space="preserve"> more detail in</w:t>
       </w:r>
       <w:r>
-        <w:t xml:space="preserve"> Section 5 of this paper.</w:t>
+        <w:t xml:space="preserve"> Section 6</w:t>
+      </w:r>
+      <w:r>
+        <w:t xml:space="preserve"> of this paper.</w:t>
       </w:r>
     </w:p>
     <w:p>
@@ -2739,10 +2881,10 @@
         <w:t xml:space="preserve"> reasonably well</w:t>
       </w:r>
       <w:r>
-        <w:t xml:space="preserve"> is isotonic regression. Isotonic regression is a non-parametric method</w:t>
-      </w:r>
-      <w:r>
-        <w:t xml:space="preserve"> regression </w:t>
+        <w:t xml:space="preserve"> is isotonic regression. Isotonic regression is a non-parametric </w:t>
+      </w:r>
+      <w:r>
+        <w:t xml:space="preserve">regression </w:t>
       </w:r>
       <w:r>
         <w:t>that fits a step function to model a bivariate, monotonic relationship</w:t>
@@ -2769,7 +2911,13 @@
         <w:t xml:space="preserve">green shots </w:t>
       </w:r>
       <w:r>
-        <w:t xml:space="preserve">from certain angles of approach, specifically when there is not much green between the player and the hole, shots of slightly longer distance are considered easier. However, it is a useful method to visualize the </w:t>
+        <w:t xml:space="preserve">from certain angles of approach, specifically when there is not much green between the player and the hole, shots of slightly longer distance </w:t>
+      </w:r>
+      <w:r>
+        <w:t>can be</w:t>
+      </w:r>
+      <w:r>
+        <w:t xml:space="preserve"> considered easier. However, it is a useful method to visualize the </w:t>
       </w:r>
       <w:r>
         <w:t>data</w:t>
@@ -3003,7 +3151,10 @@
         <w:t xml:space="preserve">on wind, temperature, or condition of a lie, the amount of </w:t>
       </w:r>
       <w:r>
-        <w:t>general (non-course or round specific</w:t>
+        <w:t>general (</w:t>
+      </w:r>
+      <w:r>
+        <w:t>not course, round or hole identifying indicator</w:t>
       </w:r>
       <w:r>
         <w:t xml:space="preserve">) </w:t>
@@ -3018,7 +3169,10 @@
         <w:t xml:space="preserve"> limited. </w:t>
       </w:r>
       <w:r>
-        <w:t xml:space="preserve">Slope is a statistically significant predictor of difficulty but it does not help explain very much of the variance compared with distance. </w:t>
+        <w:t>Elevation change, which is in the data,</w:t>
+      </w:r>
+      <w:r>
+        <w:t xml:space="preserve"> is a statistically significant predictor of difficulty but it does not help explain very much of the variance compared with distance. </w:t>
       </w:r>
       <w:r>
         <w:t xml:space="preserve">A new general feature can be derived to encapsulate the difficulties of </w:t>
@@ -3145,7 +3299,13 @@
         <w:t xml:space="preserve"> </w:t>
       </w:r>
       <w:r>
-        <w:t>Results displaying the added benefit of slope and Green To Work With will be displayed in the next section.</w:t>
+        <w:t xml:space="preserve">Results displaying the added benefit of </w:t>
+      </w:r>
+      <w:r>
+        <w:t>elevation change</w:t>
+      </w:r>
+      <w:r>
+        <w:t xml:space="preserve"> and Green To Work With will be displayed in the next section.</w:t>
       </w:r>
     </w:p>
     <w:p>
@@ -3154,7 +3314,12 @@
       </w:pPr>
       <w:r>
         <w:tab/>
-        <w:t>The feature space al</w:t>
+      </w:r>
+      <w:r>
+        <w:t>As mentioned earlier, t</w:t>
+      </w:r>
+      <w:r>
+        <w:t>he feature space al</w:t>
       </w:r>
       <w:r>
         <w:t>so contains indicator variables</w:t>
@@ -3851,8 +4016,38 @@
         <w:t xml:space="preserve"> For each category of shot, the optimal set of features</w:t>
       </w:r>
       <w:r>
-        <w:t xml:space="preserve"> was chose using a greedy approach. </w:t>
-      </w:r>
+        <w:t xml:space="preserve"> was chose using a greedy approach.</w:t>
+      </w:r>
+    </w:p>
+    <w:p>
+      <w:pPr>
+        <w:spacing w:line="360" w:lineRule="auto"/>
+        <w:rPr>
+          <w:b/>
+          <w:sz w:val="32"/>
+        </w:rPr>
+      </w:pPr>
+    </w:p>
+    <w:p>
+      <w:pPr>
+        <w:spacing w:line="360" w:lineRule="auto"/>
+        <w:rPr>
+          <w:b/>
+          <w:sz w:val="32"/>
+        </w:rPr>
+      </w:pPr>
+      <w:r>
+        <w:rPr>
+          <w:b/>
+          <w:sz w:val="32"/>
+        </w:rPr>
+        <w:t>6. Network Ranking System</w:t>
+      </w:r>
+    </w:p>
+    <w:p>
+      <w:pPr>
+        <w:spacing w:line="360" w:lineRule="auto"/>
+      </w:pPr>
     </w:p>
     <w:sectPr>
       <w:pgSz w:w="12240" w:h="15840"/>
@@ -3895,7 +4090,15 @@
         <w:footnoteRef/>
       </w:r>
       <w:r>
-        <w:t xml:space="preserve"> The XGBoost library was chosen because of the ease with which it handles large datasets.</w:t>
+        <w:t xml:space="preserve"> The </w:t>
+      </w:r>
+      <w:proofErr w:type="spellStart"/>
+      <w:r>
+        <w:t>XGBoost</w:t>
+      </w:r>
+      <w:proofErr w:type="spellEnd"/>
+      <w:r>
+        <w:t xml:space="preserve"> library was chosen because of the ease with which it handles large datasets.</w:t>
       </w:r>
     </w:p>
   </w:footnote>

--- a/PaperStuff/Paper.docx
+++ b/PaperStuff/Paper.docx
@@ -157,15 +157,7 @@
         <w:ind w:firstLine="720"/>
       </w:pPr>
       <w:r>
-        <w:t xml:space="preserve">This work also owes its foundation to the work done by Mark </w:t>
-      </w:r>
-      <w:proofErr w:type="spellStart"/>
-      <w:r>
-        <w:t>Broadie</w:t>
-      </w:r>
-      <w:proofErr w:type="spellEnd"/>
-      <w:r>
-        <w:t xml:space="preserve"> of Columbia University. His work </w:t>
+        <w:t xml:space="preserve">This work also owes its foundation to the work done by Mark Broadie of Columbia University. His work </w:t>
       </w:r>
       <w:r>
         <w:t>in developing the Strokes Gained concept</w:t>
@@ -1166,13 +1158,8 @@
       <w:pPr>
         <w:ind w:left="-540"/>
       </w:pPr>
-      <w:proofErr w:type="gramStart"/>
-      <w:r>
-        <w:t>means</w:t>
-      </w:r>
-      <w:proofErr w:type="gramEnd"/>
-      <w:r>
-        <w:t xml:space="preserve"> number of unique hole-day combinations.</w:t>
+      <w:r>
+        <w:t>means number of unique hole-day combinations.</w:t>
       </w:r>
     </w:p>
     <w:p/>
@@ -1433,15 +1420,7 @@
         <w:t xml:space="preserve"> the difficulty of the finishing location. </w:t>
       </w:r>
       <w:r>
-        <w:t xml:space="preserve">This is the idea developed by Mark </w:t>
-      </w:r>
-      <w:proofErr w:type="spellStart"/>
-      <w:r>
-        <w:t>Broadie</w:t>
-      </w:r>
-      <w:proofErr w:type="spellEnd"/>
-      <w:r>
-        <w:t xml:space="preserve"> and is name</w:t>
+        <w:t>This is the idea developed by Mark Broadie and is name</w:t>
       </w:r>
       <w:r>
         <w:t>d the Strokes Gained Statistic.</w:t>
@@ -1495,15 +1474,7 @@
         <w:t>Following</w:t>
       </w:r>
       <w:r>
-        <w:t xml:space="preserve"> the convention established in </w:t>
-      </w:r>
-      <w:proofErr w:type="spellStart"/>
-      <w:r>
-        <w:t>Broadie</w:t>
-      </w:r>
-      <w:proofErr w:type="spellEnd"/>
-      <w:r>
-        <w:t xml:space="preserve"> (2008), </w:t>
+        <w:t xml:space="preserve"> the convention established in Broadie (2008), </w:t>
       </w:r>
       <w:r>
         <w:t>the Strokes Gained Statistic is then calculated using the following equation:</w:t>
@@ -1542,7 +1513,7 @@
           <v:shape id="_x0000_i1025" type="#_x0000_t75" style="width:317pt;height:23pt" o:ole="">
             <v:imagedata r:id="rId5" r:pict="rId6" o:title=""/>
           </v:shape>
-          <o:OLEObject Type="Embed" ProgID="Equation.3" ShapeID="_x0000_i1025" DrawAspect="Content" ObjectID="_1414950205" r:id="rId7"/>
+          <o:OLEObject Type="Embed" ProgID="Equation.3" ShapeID="_x0000_i1025" DrawAspect="Content" ObjectID="_1415018085" r:id="rId7"/>
         </w:object>
       </w:r>
       <w:r>
@@ -1662,15 +1633,7 @@
         <w:ind w:firstLine="720"/>
       </w:pPr>
       <w:r>
-        <w:t xml:space="preserve">The second assumption is more fundamental. What does it mean to quantify the difficulty of a given shot? In </w:t>
-      </w:r>
-      <w:proofErr w:type="spellStart"/>
-      <w:r>
-        <w:t>Broadie</w:t>
-      </w:r>
-      <w:proofErr w:type="spellEnd"/>
-      <w:r>
-        <w:t xml:space="preserve"> (2008) this is defined as the </w:t>
+        <w:t xml:space="preserve">The second assumption is more fundamental. What does it mean to quantify the difficulty of a given shot? In Broadie (2008) this is defined as the </w:t>
       </w:r>
       <w:r>
         <w:t>average number of strokes taken from a given location by an average player. There is a subtle assumption in</w:t>
@@ -1870,15 +1833,7 @@
         <w:t>The first of which is that</w:t>
       </w:r>
       <w:r>
-        <w:t xml:space="preserve"> the difficulty of a shot can vary with conditions that can be very specific to the situation: the </w:t>
-      </w:r>
-      <w:proofErr w:type="gramStart"/>
-      <w:r>
-        <w:t>hole</w:t>
-      </w:r>
-      <w:proofErr w:type="gramEnd"/>
-      <w:r>
-        <w:t xml:space="preserve"> setup, the weather, the lie</w:t>
+        <w:t xml:space="preserve"> the difficulty of a shot can vary with conditions that can be very specific to the situation: the hole setup, the weather, the lie</w:t>
       </w:r>
       <w:r>
         <w:t>, and the angle of approach.</w:t>
@@ -2162,13 +2117,8 @@
       <w:pPr>
         <w:spacing w:line="360" w:lineRule="auto"/>
       </w:pPr>
-      <w:proofErr w:type="spellStart"/>
-      <w:r>
-        <w:t>Broadie</w:t>
-      </w:r>
-      <w:proofErr w:type="spellEnd"/>
-      <w:r>
-        <w:t xml:space="preserve"> (2011) models difficulty of a shot separately for 5 categories of shots – tee, fairway, green, sand, and rough. Distance is used as the </w:t>
+      <w:r>
+        <w:t xml:space="preserve">Broadie (2011) models difficulty of a shot separately for 5 categories of shots – tee, fairway, green, sand, and rough. Distance is used as the </w:t>
       </w:r>
       <w:r>
         <w:t xml:space="preserve">primary predictor of difficulty and piecewise polynomials </w:t>
@@ -2257,15 +2207,7 @@
         <w:ind w:firstLine="720"/>
       </w:pPr>
       <w:r>
-        <w:t xml:space="preserve">In </w:t>
-      </w:r>
-      <w:proofErr w:type="spellStart"/>
-      <w:r>
-        <w:t>Broadie</w:t>
-      </w:r>
-      <w:proofErr w:type="spellEnd"/>
-      <w:r>
-        <w:t xml:space="preserve"> (2011), a model for distinguishing between course-round difficulty and player skill was done at a global level</w:t>
+        <w:t>In Broadie (2011), a model for distinguishing between course-round difficulty and player skill was done at a global level</w:t>
       </w:r>
       <w:r>
         <w:t xml:space="preserve"> – estimating total strokes gained</w:t>
@@ -2322,15 +2264,7 @@
         <w:ind w:firstLine="720"/>
       </w:pPr>
       <w:r>
-        <w:t xml:space="preserve">Fearing, </w:t>
-      </w:r>
-      <w:proofErr w:type="spellStart"/>
-      <w:r>
-        <w:t>Acimovic</w:t>
-      </w:r>
-      <w:proofErr w:type="spellEnd"/>
-      <w:r>
-        <w:t xml:space="preserve">, and Graves (2010) </w:t>
+        <w:t xml:space="preserve">Fearing, Acimovic, and Graves (2010) </w:t>
       </w:r>
       <w:r>
         <w:t>model diffic</w:t>
@@ -2372,15 +2306,7 @@
         <w:t>This ap</w:t>
       </w:r>
       <w:r>
-        <w:t xml:space="preserve">proach is admirable, however, similarly to </w:t>
-      </w:r>
-      <w:proofErr w:type="spellStart"/>
-      <w:r>
-        <w:t>Broadie</w:t>
-      </w:r>
-      <w:proofErr w:type="spellEnd"/>
-      <w:r>
-        <w:t xml:space="preserve"> (2011), it assumes players’ skills are static, not changing through time. The authors focused mostly on putting; the</w:t>
+        <w:t>proach is admirable, however, similarly to Broadie (2011), it assumes players’ skills are static, not changing through time. The authors focused mostly on putting; the</w:t>
       </w:r>
       <w:r>
         <w:t>y</w:t>
@@ -2412,75 +2338,70 @@
         <w:spacing w:line="360" w:lineRule="auto"/>
         <w:ind w:firstLine="720"/>
       </w:pPr>
-      <w:proofErr w:type="spellStart"/>
-      <w:r>
-        <w:t>Söckl</w:t>
-      </w:r>
-      <w:proofErr w:type="spellEnd"/>
+      <w:r>
+        <w:t xml:space="preserve">Söckl </w:t>
+      </w:r>
+      <w:r>
+        <w:t xml:space="preserve">et al. </w:t>
+      </w:r>
+      <w:r>
+        <w:t xml:space="preserve">(2011) introduces the ISOPAR </w:t>
+      </w:r>
+      <w:r>
+        <w:t>method. This involves interpolating a smoothing spline to infer difficulty of a shot</w:t>
+      </w:r>
+      <w:r>
+        <w:t xml:space="preserve"> based on the observations on a particular hole during a particular round. </w:t>
+      </w:r>
+      <w:r>
+        <w:t xml:space="preserve">Unfortunately, </w:t>
+      </w:r>
+      <w:r>
+        <w:t xml:space="preserve">in using these values to measure </w:t>
+      </w:r>
+      <w:r>
+        <w:t>performance</w:t>
+      </w:r>
+      <w:r>
+        <w:t xml:space="preserve">, </w:t>
+      </w:r>
+      <w:r>
+        <w:t xml:space="preserve">the authors do not recognize either of the biases involved with this approach that were </w:t>
+      </w:r>
+      <w:r>
+        <w:t>discussed</w:t>
+      </w:r>
       <w:r>
         <w:t xml:space="preserve"> </w:t>
       </w:r>
       <w:r>
-        <w:t xml:space="preserve">et al. </w:t>
-      </w:r>
-      <w:r>
-        <w:t xml:space="preserve">(2011) introduces the ISOPAR </w:t>
-      </w:r>
-      <w:r>
-        <w:t>method. This involves interpolating a smoothing spline to infer difficulty of a shot</w:t>
-      </w:r>
-      <w:r>
-        <w:t xml:space="preserve"> based on the observations on a particular hole during a particular round. </w:t>
-      </w:r>
-      <w:r>
-        <w:t xml:space="preserve">Unfortunately, </w:t>
-      </w:r>
-      <w:r>
-        <w:t xml:space="preserve">in using these values to measure </w:t>
-      </w:r>
-      <w:r>
-        <w:t>performance</w:t>
-      </w:r>
-      <w:r>
-        <w:t xml:space="preserve">, </w:t>
-      </w:r>
-      <w:r>
-        <w:t xml:space="preserve">the authors do not recognize either of the biases involved with this approach that were </w:t>
-      </w:r>
-      <w:r>
-        <w:t>discussed</w:t>
+        <w:t>above</w:t>
       </w:r>
       <w:r>
         <w:t xml:space="preserve"> </w:t>
       </w:r>
       <w:r>
-        <w:t>above</w:t>
+        <w:t>–</w:t>
       </w:r>
       <w:r>
         <w:t xml:space="preserve"> </w:t>
       </w:r>
       <w:r>
-        <w:t>–</w:t>
+        <w:t>the varying quality of a field and the bi</w:t>
+      </w:r>
+      <w:r>
+        <w:t>as for desirable locations to</w:t>
+      </w:r>
+      <w:r>
+        <w:t xml:space="preserve"> more frequently </w:t>
+      </w:r>
+      <w:r>
+        <w:t>contain</w:t>
       </w:r>
       <w:r>
         <w:t xml:space="preserve"> </w:t>
       </w:r>
       <w:r>
-        <w:t>the varying quality of a field and the bi</w:t>
-      </w:r>
-      <w:r>
-        <w:t>as for desirable locations to</w:t>
-      </w:r>
-      <w:r>
-        <w:t xml:space="preserve"> more frequently </w:t>
-      </w:r>
-      <w:r>
-        <w:t>contain</w:t>
-      </w:r>
-      <w:r>
-        <w:t xml:space="preserve"> </w:t>
-      </w:r>
-      <w:r>
         <w:t>the shots of</w:t>
       </w:r>
       <w:r>
@@ -2493,18 +2414,10 @@
         <w:ind w:firstLine="720"/>
       </w:pPr>
       <w:r>
-        <w:t xml:space="preserve">Finally, </w:t>
-      </w:r>
-      <w:proofErr w:type="spellStart"/>
-      <w:r>
-        <w:t>Y</w:t>
-      </w:r>
-      <w:r>
-        <w:t>ousefi</w:t>
-      </w:r>
-      <w:proofErr w:type="spellEnd"/>
-      <w:r>
-        <w:t xml:space="preserve"> and Swartz (2012) </w:t>
+        <w:t>Finally, Y</w:t>
+      </w:r>
+      <w:r>
+        <w:t xml:space="preserve">ousefi and Swartz (2012) </w:t>
       </w:r>
       <w:r>
         <w:t>take a Bayesian approach to estimating the difficulty</w:t>
@@ -2519,15 +2432,7 @@
         <w:t xml:space="preserve">. </w:t>
       </w:r>
       <w:r>
-        <w:t xml:space="preserve">This approach is similar to </w:t>
-      </w:r>
-      <w:proofErr w:type="spellStart"/>
-      <w:r>
-        <w:t>Söckl</w:t>
-      </w:r>
-      <w:proofErr w:type="spellEnd"/>
-      <w:r>
-        <w:t xml:space="preserve"> et al. in that it ignores the aforementioned biases – there is no mention of varying quality of </w:t>
+        <w:t xml:space="preserve">This approach is similar to Söckl et al. in that it ignores the aforementioned biases – there is no mention of varying quality of </w:t>
       </w:r>
       <w:r>
         <w:t>the field</w:t>
@@ -2589,15 +2494,7 @@
         <w:t xml:space="preserve"> Difficulty of a shot </w:t>
       </w:r>
       <w:r>
-        <w:t xml:space="preserve">has been defined by </w:t>
-      </w:r>
-      <w:proofErr w:type="spellStart"/>
-      <w:r>
-        <w:t>Broadie</w:t>
-      </w:r>
-      <w:proofErr w:type="spellEnd"/>
-      <w:r>
-        <w:t xml:space="preserve"> (2010) to be the number of strokes a player of average caliber would take from the given location. To actually estimate the difficulty</w:t>
+        <w:t>has been defined by Broadie (2010) to be the number of strokes a player of average caliber would take from the given location. To actually estimate the difficulty</w:t>
       </w:r>
       <w:r>
         <w:t xml:space="preserve"> earnestly</w:t>
@@ -4048,7 +3945,1576 @@
       <w:pPr>
         <w:spacing w:line="360" w:lineRule="auto"/>
       </w:pPr>
-    </w:p>
+      <w:r>
+        <w:t xml:space="preserve">Up until this point, the focus has been on producing estimates of difficulty of shots that would allow fair comparison between two shots taken on the same turf, the same hole and the same day. </w:t>
+      </w:r>
+      <w:r>
+        <w:t xml:space="preserve">In this section, the system that makes use of </w:t>
+      </w:r>
+      <w:r>
+        <w:t>these comparisons</w:t>
+      </w:r>
+      <w:r>
+        <w:t xml:space="preserve"> to rank the players’ skill</w:t>
+      </w:r>
+      <w:r>
+        <w:t>s</w:t>
+      </w:r>
+      <w:r>
+        <w:t xml:space="preserve"> against each other’s is presented.</w:t>
+      </w:r>
+    </w:p>
+    <w:p>
+      <w:pPr>
+        <w:spacing w:line="360" w:lineRule="auto"/>
+      </w:pPr>
+      <w:r>
+        <w:tab/>
+        <w:t xml:space="preserve">Park and Newman (2005) </w:t>
+      </w:r>
+      <w:r>
+        <w:t>present</w:t>
+      </w:r>
+      <w:r>
+        <w:t xml:space="preserve"> a system </w:t>
+      </w:r>
+      <w:r>
+        <w:t xml:space="preserve">for ranking college football teams using the game outcomes using a network </w:t>
+      </w:r>
+      <w:r>
+        <w:t xml:space="preserve">analysis. This work may be applied to golf by taking the ‘games’ to be anytime two players take a shot from the same turf on the same hole and on the same day. </w:t>
+      </w:r>
+      <w:r>
+        <w:t xml:space="preserve">The approach starts by assembling </w:t>
+      </w:r>
+      <w:r>
+        <w:t>an Adjacency Matrix that contains the data of the observed comparisons.</w:t>
+      </w:r>
+      <w:r>
+        <w:t xml:space="preserve"> Take</w:t>
+      </w:r>
+      <w:r>
+        <w:t>,</w:t>
+      </w:r>
+      <w:r>
+        <w:t xml:space="preserve"> for example</w:t>
+      </w:r>
+      <w:r>
+        <w:t>,</w:t>
+      </w:r>
+      <w:r>
+        <w:t xml:space="preserve"> the observed data to be two rounds of golf,</w:t>
+      </w:r>
+      <w:r>
+        <w:t xml:space="preserve"> with </w:t>
+      </w:r>
+      <w:r>
+        <w:t>three</w:t>
+      </w:r>
+      <w:r>
+        <w:t xml:space="preserve"> players </w:t>
+      </w:r>
+      <w:r>
+        <w:t>recording</w:t>
+      </w:r>
+      <w:r>
+        <w:t xml:space="preserve"> </w:t>
+      </w:r>
+      <w:r>
+        <w:t>results</w:t>
+      </w:r>
+      <w:r>
+        <w:t>:</w:t>
+      </w:r>
+    </w:p>
+    <w:tbl>
+      <w:tblPr>
+        <w:tblStyle w:val="TableGrid"/>
+        <w:tblW w:w="0" w:type="auto"/>
+        <w:jc w:val="center"/>
+        <w:tblLook w:val="00BF"/>
+      </w:tblPr>
+      <w:tblGrid>
+        <w:gridCol w:w="2952"/>
+        <w:gridCol w:w="2952"/>
+        <w:gridCol w:w="2952"/>
+      </w:tblGrid>
+      <w:tr>
+        <w:trPr>
+          <w:jc w:val="center"/>
+        </w:trPr>
+        <w:tc>
+          <w:tcPr>
+            <w:tcW w:w="2952" w:type="dxa"/>
+          </w:tcPr>
+          <w:p>
+            <w:pPr>
+              <w:jc w:val="center"/>
+              <w:rPr>
+                <w:b/>
+              </w:rPr>
+            </w:pPr>
+            <w:r>
+              <w:rPr>
+                <w:b/>
+              </w:rPr>
+              <w:t>Player Number</w:t>
+            </w:r>
+          </w:p>
+        </w:tc>
+        <w:tc>
+          <w:tcPr>
+            <w:tcW w:w="2952" w:type="dxa"/>
+          </w:tcPr>
+          <w:p>
+            <w:pPr>
+              <w:jc w:val="center"/>
+              <w:rPr>
+                <w:b/>
+              </w:rPr>
+            </w:pPr>
+            <w:r>
+              <w:rPr>
+                <w:b/>
+              </w:rPr>
+              <w:t>Score</w:t>
+            </w:r>
+          </w:p>
+        </w:tc>
+        <w:tc>
+          <w:tcPr>
+            <w:tcW w:w="2952" w:type="dxa"/>
+          </w:tcPr>
+          <w:p>
+            <w:pPr>
+              <w:jc w:val="center"/>
+              <w:rPr>
+                <w:b/>
+              </w:rPr>
+            </w:pPr>
+            <w:r>
+              <w:rPr>
+                <w:b/>
+              </w:rPr>
+              <w:t>Round</w:t>
+            </w:r>
+          </w:p>
+        </w:tc>
+      </w:tr>
+      <w:tr>
+        <w:trPr>
+          <w:jc w:val="center"/>
+        </w:trPr>
+        <w:tc>
+          <w:tcPr>
+            <w:tcW w:w="2952" w:type="dxa"/>
+          </w:tcPr>
+          <w:p>
+            <w:pPr>
+              <w:jc w:val="center"/>
+            </w:pPr>
+            <w:r>
+              <w:t>1</w:t>
+            </w:r>
+          </w:p>
+        </w:tc>
+        <w:tc>
+          <w:tcPr>
+            <w:tcW w:w="2952" w:type="dxa"/>
+          </w:tcPr>
+          <w:p>
+            <w:pPr>
+              <w:jc w:val="center"/>
+            </w:pPr>
+            <w:r>
+              <w:t>70</w:t>
+            </w:r>
+          </w:p>
+        </w:tc>
+        <w:tc>
+          <w:tcPr>
+            <w:tcW w:w="2952" w:type="dxa"/>
+          </w:tcPr>
+          <w:p>
+            <w:pPr>
+              <w:jc w:val="center"/>
+            </w:pPr>
+            <w:r>
+              <w:t>0</w:t>
+            </w:r>
+          </w:p>
+        </w:tc>
+      </w:tr>
+      <w:tr>
+        <w:trPr>
+          <w:jc w:val="center"/>
+        </w:trPr>
+        <w:tc>
+          <w:tcPr>
+            <w:tcW w:w="2952" w:type="dxa"/>
+          </w:tcPr>
+          <w:p>
+            <w:pPr>
+              <w:jc w:val="center"/>
+            </w:pPr>
+            <w:r>
+              <w:t>2</w:t>
+            </w:r>
+          </w:p>
+        </w:tc>
+        <w:tc>
+          <w:tcPr>
+            <w:tcW w:w="2952" w:type="dxa"/>
+          </w:tcPr>
+          <w:p>
+            <w:pPr>
+              <w:jc w:val="center"/>
+            </w:pPr>
+            <w:r>
+              <w:t>69</w:t>
+            </w:r>
+          </w:p>
+        </w:tc>
+        <w:tc>
+          <w:tcPr>
+            <w:tcW w:w="2952" w:type="dxa"/>
+          </w:tcPr>
+          <w:p>
+            <w:pPr>
+              <w:jc w:val="center"/>
+            </w:pPr>
+            <w:r>
+              <w:t>0</w:t>
+            </w:r>
+          </w:p>
+        </w:tc>
+      </w:tr>
+      <w:tr>
+        <w:trPr>
+          <w:jc w:val="center"/>
+        </w:trPr>
+        <w:tc>
+          <w:tcPr>
+            <w:tcW w:w="2952" w:type="dxa"/>
+          </w:tcPr>
+          <w:p>
+            <w:pPr>
+              <w:jc w:val="center"/>
+            </w:pPr>
+            <w:r>
+              <w:t>2</w:t>
+            </w:r>
+          </w:p>
+        </w:tc>
+        <w:tc>
+          <w:tcPr>
+            <w:tcW w:w="2952" w:type="dxa"/>
+          </w:tcPr>
+          <w:p>
+            <w:pPr>
+              <w:jc w:val="center"/>
+            </w:pPr>
+            <w:r>
+              <w:t>72</w:t>
+            </w:r>
+          </w:p>
+        </w:tc>
+        <w:tc>
+          <w:tcPr>
+            <w:tcW w:w="2952" w:type="dxa"/>
+          </w:tcPr>
+          <w:p>
+            <w:pPr>
+              <w:jc w:val="center"/>
+            </w:pPr>
+            <w:r>
+              <w:t>1</w:t>
+            </w:r>
+          </w:p>
+        </w:tc>
+      </w:tr>
+      <w:tr>
+        <w:trPr>
+          <w:jc w:val="center"/>
+        </w:trPr>
+        <w:tc>
+          <w:tcPr>
+            <w:tcW w:w="2952" w:type="dxa"/>
+          </w:tcPr>
+          <w:p>
+            <w:pPr>
+              <w:jc w:val="center"/>
+            </w:pPr>
+            <w:r>
+              <w:t>3</w:t>
+            </w:r>
+          </w:p>
+        </w:tc>
+        <w:tc>
+          <w:tcPr>
+            <w:tcW w:w="2952" w:type="dxa"/>
+          </w:tcPr>
+          <w:p>
+            <w:pPr>
+              <w:jc w:val="center"/>
+            </w:pPr>
+            <w:r>
+              <w:t>67</w:t>
+            </w:r>
+          </w:p>
+        </w:tc>
+        <w:tc>
+          <w:tcPr>
+            <w:tcW w:w="2952" w:type="dxa"/>
+          </w:tcPr>
+          <w:p>
+            <w:pPr>
+              <w:jc w:val="center"/>
+            </w:pPr>
+            <w:r>
+              <w:t>1</w:t>
+            </w:r>
+          </w:p>
+        </w:tc>
+      </w:tr>
+    </w:tbl>
+    <w:p/>
+    <w:p>
+      <w:pPr>
+        <w:spacing w:line="360" w:lineRule="auto"/>
+      </w:pPr>
+      <w:r>
+        <w:t xml:space="preserve">If we can make a fair comparison between players if they played in the same Round, how can we </w:t>
+      </w:r>
+      <w:r>
+        <w:t>use these comparisons to estimate how good Player 0 is compared to Player 2, for example?</w:t>
+      </w:r>
+      <w:r>
+        <w:t xml:space="preserve"> In Park and Newman (2005)</w:t>
+      </w:r>
+      <w:r>
+        <w:t>, the idea is to compose an adjacency matrix that records the number of wins one ‘team’ has over the other in the corresponding cell, like this:</w:t>
+      </w:r>
+    </w:p>
+    <w:tbl>
+      <w:tblPr>
+        <w:tblStyle w:val="TableGrid"/>
+        <w:tblW w:w="0" w:type="auto"/>
+        <w:jc w:val="center"/>
+        <w:tblLook w:val="00BF"/>
+      </w:tblPr>
+      <w:tblGrid>
+        <w:gridCol w:w="520"/>
+        <w:gridCol w:w="520"/>
+        <w:gridCol w:w="520"/>
+      </w:tblGrid>
+      <w:tr>
+        <w:trPr>
+          <w:trHeight w:val="303"/>
+          <w:jc w:val="center"/>
+        </w:trPr>
+        <w:tc>
+          <w:tcPr>
+            <w:tcW w:w="520" w:type="dxa"/>
+          </w:tcPr>
+          <w:p>
+            <w:pPr>
+              <w:jc w:val="center"/>
+            </w:pPr>
+            <w:r>
+              <w:t>0</w:t>
+            </w:r>
+          </w:p>
+        </w:tc>
+        <w:tc>
+          <w:tcPr>
+            <w:tcW w:w="520" w:type="dxa"/>
+          </w:tcPr>
+          <w:p>
+            <w:pPr>
+              <w:jc w:val="center"/>
+            </w:pPr>
+            <w:r>
+              <w:t>0</w:t>
+            </w:r>
+          </w:p>
+        </w:tc>
+        <w:tc>
+          <w:tcPr>
+            <w:tcW w:w="520" w:type="dxa"/>
+          </w:tcPr>
+          <w:p>
+            <w:pPr>
+              <w:jc w:val="center"/>
+            </w:pPr>
+            <w:r>
+              <w:t>0</w:t>
+            </w:r>
+          </w:p>
+        </w:tc>
+      </w:tr>
+      <w:tr>
+        <w:trPr>
+          <w:trHeight w:val="327"/>
+          <w:jc w:val="center"/>
+        </w:trPr>
+        <w:tc>
+          <w:tcPr>
+            <w:tcW w:w="520" w:type="dxa"/>
+          </w:tcPr>
+          <w:p>
+            <w:pPr>
+              <w:jc w:val="center"/>
+            </w:pPr>
+            <w:r>
+              <w:t>1</w:t>
+            </w:r>
+          </w:p>
+        </w:tc>
+        <w:tc>
+          <w:tcPr>
+            <w:tcW w:w="520" w:type="dxa"/>
+          </w:tcPr>
+          <w:p>
+            <w:pPr>
+              <w:jc w:val="center"/>
+            </w:pPr>
+            <w:r>
+              <w:t>0</w:t>
+            </w:r>
+          </w:p>
+        </w:tc>
+        <w:tc>
+          <w:tcPr>
+            <w:tcW w:w="520" w:type="dxa"/>
+          </w:tcPr>
+          <w:p>
+            <w:pPr>
+              <w:jc w:val="center"/>
+            </w:pPr>
+            <w:r>
+              <w:t>0</w:t>
+            </w:r>
+          </w:p>
+        </w:tc>
+      </w:tr>
+      <w:tr>
+        <w:trPr>
+          <w:trHeight w:val="303"/>
+          <w:jc w:val="center"/>
+        </w:trPr>
+        <w:tc>
+          <w:tcPr>
+            <w:tcW w:w="520" w:type="dxa"/>
+          </w:tcPr>
+          <w:p>
+            <w:pPr>
+              <w:jc w:val="center"/>
+            </w:pPr>
+            <w:r>
+              <w:t>0</w:t>
+            </w:r>
+          </w:p>
+        </w:tc>
+        <w:tc>
+          <w:tcPr>
+            <w:tcW w:w="520" w:type="dxa"/>
+          </w:tcPr>
+          <w:p>
+            <w:pPr>
+              <w:jc w:val="center"/>
+            </w:pPr>
+            <w:r>
+              <w:t>1</w:t>
+            </w:r>
+          </w:p>
+        </w:tc>
+        <w:tc>
+          <w:tcPr>
+            <w:tcW w:w="520" w:type="dxa"/>
+          </w:tcPr>
+          <w:p>
+            <w:pPr>
+              <w:jc w:val="center"/>
+            </w:pPr>
+            <w:r>
+              <w:t>0</w:t>
+            </w:r>
+          </w:p>
+        </w:tc>
+      </w:tr>
+    </w:tbl>
+    <w:p/>
+    <w:p>
+      <w:pPr>
+        <w:spacing w:line="360" w:lineRule="auto"/>
+      </w:pPr>
+      <w:r>
+        <w:t>The 1</w:t>
+      </w:r>
+      <w:r>
+        <w:rPr>
+          <w:vertAlign w:val="superscript"/>
+        </w:rPr>
+        <w:t>st</w:t>
+      </w:r>
+      <w:r>
+        <w:t xml:space="preserve"> row and column refer to player 1. </w:t>
+      </w:r>
+      <w:r>
+        <w:t xml:space="preserve">A win for team </w:t>
+      </w:r>
+      <w:r>
+        <w:rPr>
+          <w:i/>
+        </w:rPr>
+        <w:t>i</w:t>
+      </w:r>
+      <w:r>
+        <w:t xml:space="preserve"> over tea</w:t>
+      </w:r>
+      <w:r>
+        <w:t xml:space="preserve">m </w:t>
+      </w:r>
+      <w:r>
+        <w:rPr>
+          <w:i/>
+        </w:rPr>
+        <w:t>j</w:t>
+      </w:r>
+      <w:r>
+        <w:t>, which in this context means a lower score,</w:t>
+      </w:r>
+      <w:r>
+        <w:t xml:space="preserve"> corresponds to a 1 in the </w:t>
+      </w:r>
+      <w:r>
+        <w:rPr>
+          <w:i/>
+        </w:rPr>
+        <w:t>i,j</w:t>
+      </w:r>
+      <w:r>
+        <w:rPr>
+          <w:i/>
+          <w:vertAlign w:val="superscript"/>
+        </w:rPr>
+        <w:t>th</w:t>
+      </w:r>
+      <w:r>
+        <w:t xml:space="preserve"> </w:t>
+      </w:r>
+      <w:r>
+        <w:t xml:space="preserve"> cell of the matrix.</w:t>
+      </w:r>
+      <w:r>
+        <w:t xml:space="preserve"> </w:t>
+      </w:r>
+      <w:r>
+        <w:t>Th</w:t>
+      </w:r>
+      <w:r>
+        <w:t xml:space="preserve">is is a </w:t>
+      </w:r>
+      <w:r>
+        <w:t xml:space="preserve">network </w:t>
+      </w:r>
+      <w:r>
+        <w:t>with directed edges</w:t>
+      </w:r>
+      <w:r>
+        <w:t>,</w:t>
+      </w:r>
+      <w:r>
+        <w:t xml:space="preserve"> which </w:t>
+      </w:r>
+      <w:r>
+        <w:t xml:space="preserve">can also be represented </w:t>
+      </w:r>
+      <w:r>
+        <w:t>by this diagram of nodes and edges:</w:t>
+      </w:r>
+    </w:p>
+    <w:p>
+      <w:pPr>
+        <w:spacing w:line="360" w:lineRule="auto"/>
+        <w:jc w:val="center"/>
+      </w:pPr>
+      <w:r>
+        <w:drawing>
+          <wp:inline distT="0" distB="0" distL="0" distR="0">
+            <wp:extent cx="2946400" cy="1669323"/>
+            <wp:effectExtent l="25400" t="0" r="0" b="0"/>
+            <wp:docPr id="10" name="Picture 7" descr="simple_network.png"/>
+            <wp:cNvGraphicFramePr>
+              <a:graphicFrameLocks xmlns:a="http://schemas.openxmlformats.org/drawingml/2006/main" noChangeAspect="1"/>
+            </wp:cNvGraphicFramePr>
+            <a:graphic xmlns:a="http://schemas.openxmlformats.org/drawingml/2006/main">
+              <a:graphicData uri="http://schemas.openxmlformats.org/drawingml/2006/picture">
+                <pic:pic xmlns:pic="http://schemas.openxmlformats.org/drawingml/2006/picture">
+                  <pic:nvPicPr>
+                    <pic:cNvPr id="0" name="simple_network.png"/>
+                    <pic:cNvPicPr/>
+                  </pic:nvPicPr>
+                  <pic:blipFill>
+                    <a:blip r:embed="rId11"/>
+                    <a:stretch>
+                      <a:fillRect/>
+                    </a:stretch>
+                  </pic:blipFill>
+                  <pic:spPr>
+                    <a:xfrm>
+                      <a:off x="0" y="0"/>
+                      <a:ext cx="2947076" cy="1669706"/>
+                    </a:xfrm>
+                    <a:prstGeom prst="rect">
+                      <a:avLst/>
+                    </a:prstGeom>
+                  </pic:spPr>
+                </pic:pic>
+              </a:graphicData>
+            </a:graphic>
+          </wp:inline>
+        </w:drawing>
+      </w:r>
+    </w:p>
+    <w:p>
+      <w:pPr>
+        <w:jc w:val="center"/>
+      </w:pPr>
+    </w:p>
+    <w:p>
+      <w:pPr>
+        <w:spacing w:line="360" w:lineRule="auto"/>
+        <w:ind w:firstLine="720"/>
+      </w:pPr>
+      <w:r>
+        <w:t xml:space="preserve">The motivation for the ranking system is very intuitive. If two teams have </w:t>
+      </w:r>
+      <w:r>
+        <w:t xml:space="preserve">a result against one another, </w:t>
+      </w:r>
+      <w:r>
+        <w:t>the winning team</w:t>
+      </w:r>
+      <w:r>
+        <w:t xml:space="preserve"> (if there is one)</w:t>
+      </w:r>
+      <w:r>
+        <w:t xml:space="preserve"> </w:t>
+      </w:r>
+      <w:r>
+        <w:t>receives</w:t>
+      </w:r>
+      <w:r>
+        <w:t xml:space="preserve"> a </w:t>
+      </w:r>
+      <w:r>
+        <w:rPr>
+          <w:i/>
+        </w:rPr>
+        <w:t>direct win</w:t>
+      </w:r>
+      <w:r>
+        <w:t xml:space="preserve">. </w:t>
+      </w:r>
+      <w:r>
+        <w:t>By traversing the network</w:t>
+      </w:r>
+      <w:r>
+        <w:t xml:space="preserve"> along the </w:t>
+      </w:r>
+      <w:r>
+        <w:t>edges, teams can also receive</w:t>
+      </w:r>
+      <w:r>
+        <w:t xml:space="preserve"> </w:t>
+      </w:r>
+      <w:r>
+        <w:rPr>
+          <w:i/>
+        </w:rPr>
+        <w:t>indirect win</w:t>
+      </w:r>
+      <w:r>
+        <w:rPr>
+          <w:i/>
+        </w:rPr>
+        <w:t>s</w:t>
+      </w:r>
+      <w:r>
+        <w:t xml:space="preserve">. </w:t>
+      </w:r>
+      <w:r>
+        <w:t xml:space="preserve">In this example, </w:t>
+      </w:r>
+      <w:r>
+        <w:t xml:space="preserve">since Player 3 has a </w:t>
+      </w:r>
+      <w:r>
+        <w:t>win</w:t>
+      </w:r>
+      <w:r>
+        <w:t xml:space="preserve"> versus Player 2 and P</w:t>
+      </w:r>
+      <w:r>
+        <w:t>layer 2 has a win</w:t>
+      </w:r>
+      <w:r>
+        <w:t xml:space="preserve"> versus Player 1, P</w:t>
+      </w:r>
+      <w:r>
+        <w:t xml:space="preserve">layer 3 has an </w:t>
+      </w:r>
+      <w:r>
+        <w:t>indirect win against P</w:t>
+      </w:r>
+      <w:r>
+        <w:t xml:space="preserve">layer 1. </w:t>
+      </w:r>
+      <w:r>
+        <w:t>This is considered an indirect win of distance 2, since it required two jumps along the edges to arrive at Player 1 from Player 3.</w:t>
+      </w:r>
+      <w:r>
+        <w:t xml:space="preserve"> </w:t>
+      </w:r>
+      <w:r>
+        <w:t>Indirect wins are a means of comparing the strengths of teams who do not have direct comparisons on record. For realistic data, i</w:t>
+      </w:r>
+      <w:r>
+        <w:t>ndir</w:t>
+      </w:r>
+      <w:r>
+        <w:t xml:space="preserve">ect wins, </w:t>
+      </w:r>
+      <w:r>
+        <w:t>for both intuitive and mathematical reasons, must be given less weight</w:t>
+      </w:r>
+      <w:r>
+        <w:t xml:space="preserve"> than direct wins</w:t>
+      </w:r>
+      <w:r>
+        <w:t>.</w:t>
+      </w:r>
+    </w:p>
+    <w:p>
+      <w:pPr>
+        <w:spacing w:line="360" w:lineRule="auto"/>
+        <w:ind w:firstLine="720"/>
+      </w:pPr>
+      <w:r>
+        <w:t xml:space="preserve">This simple network does not </w:t>
+      </w:r>
+      <w:r>
+        <w:t>contain</w:t>
+      </w:r>
+      <w:r>
+        <w:t xml:space="preserve"> indirect</w:t>
+      </w:r>
+      <w:r>
+        <w:t xml:space="preserve"> wins of distance greater than 2</w:t>
+      </w:r>
+      <w:r>
+        <w:t xml:space="preserve">, but networks representing </w:t>
+      </w:r>
+      <w:r>
+        <w:t>larger</w:t>
+      </w:r>
+      <w:r>
+        <w:t xml:space="preserve"> data might have indirec</w:t>
+      </w:r>
+      <w:r>
+        <w:t xml:space="preserve">t wins of very </w:t>
+      </w:r>
+      <w:r>
+        <w:t>large</w:t>
+      </w:r>
+      <w:r>
+        <w:t xml:space="preserve"> distances. For most networks</w:t>
+      </w:r>
+      <w:r>
+        <w:t xml:space="preserve"> that represent real data</w:t>
+      </w:r>
+      <w:r>
+        <w:t>, as one counts the indirect wins at greater and greater distances, the amount of</w:t>
+      </w:r>
+      <w:r>
+        <w:t xml:space="preserve"> indirect wins </w:t>
+      </w:r>
+      <w:r>
+        <w:t>becomes</w:t>
+      </w:r>
+      <w:r>
+        <w:t xml:space="preserve"> very large. In Park and Newman (2005</w:t>
+      </w:r>
+      <w:r>
+        <w:t xml:space="preserve">), wins are down-weighted by a factor </w:t>
+      </w:r>
+      <w:r>
+        <w:rPr>
+          <w:position w:val="-2"/>
+        </w:rPr>
+        <w:object w:dxaOrig="460" w:dyaOrig="260">
+          <v:shape id="_x0000_i1027" type="#_x0000_t75" style="width:23pt;height:13pt" o:ole="">
+            <v:imagedata r:id="rId12" r:pict="rId13" o:title=""/>
+          </v:shape>
+          <o:OLEObject Type="Embed" ProgID="Equation.3" ShapeID="_x0000_i1027" DrawAspect="Content" ObjectID="_1415018086" r:id="rId14"/>
+        </w:object>
+      </w:r>
+      <w:r>
+        <w:t xml:space="preserve">, where alpha is a user-specified parameter </w:t>
+      </w:r>
+      <w:r>
+        <w:t xml:space="preserve">that is less than 1 </w:t>
+      </w:r>
+      <w:r>
+        <w:t>and d is the distance of the win.</w:t>
+      </w:r>
+      <w:r>
+        <w:t xml:space="preserve"> </w:t>
+      </w:r>
+      <w:r>
+        <w:t xml:space="preserve">Taking A to be the adjacency matrix, </w:t>
+      </w:r>
+      <w:r>
+        <w:t>Player i’s ‘win score</w:t>
+      </w:r>
+      <w:r>
+        <w:t>’ can be calculated as follows:</w:t>
+      </w:r>
+    </w:p>
+    <w:p>
+      <w:pPr>
+        <w:spacing w:line="360" w:lineRule="auto"/>
+        <w:ind w:firstLine="720"/>
+        <w:jc w:val="center"/>
+      </w:pPr>
+      <w:r>
+        <w:rPr>
+          <w:position w:val="-96"/>
+        </w:rPr>
+        <w:object w:dxaOrig="4340" w:dyaOrig="2040">
+          <v:shape id="_x0000_i1039" type="#_x0000_t75" style="width:217pt;height:102pt" o:ole="">
+            <v:imagedata r:id="rId15" r:pict="rId16" o:title=""/>
+          </v:shape>
+          <o:OLEObject Type="Embed" ProgID="Equation.3" ShapeID="_x0000_i1039" DrawAspect="Content" ObjectID="_1415018087" r:id="rId17"/>
+        </w:object>
+      </w:r>
+      <w:r>
+        <w:t>.</w:t>
+      </w:r>
+    </w:p>
+    <w:p>
+      <w:pPr>
+        <w:spacing w:line="360" w:lineRule="auto"/>
+      </w:pPr>
+      <w:r>
+        <w:t>The vector of all win-scores can now be expressed compactly and solved for:</w:t>
+      </w:r>
+    </w:p>
+    <w:p>
+      <w:pPr>
+        <w:spacing w:line="360" w:lineRule="auto"/>
+        <w:jc w:val="center"/>
+      </w:pPr>
+      <w:r>
+        <w:rPr>
+          <w:position w:val="-62"/>
+        </w:rPr>
+        <w:object w:dxaOrig="2780" w:dyaOrig="1380">
+          <v:shape id="_x0000_i1040" type="#_x0000_t75" style="width:139pt;height:69pt" o:ole="">
+            <v:imagedata r:id="rId18" r:pict="rId19" o:title=""/>
+          </v:shape>
+          <o:OLEObject Type="Embed" ProgID="Equation.3" ShapeID="_x0000_i1040" DrawAspect="Content" ObjectID="_1415018088" r:id="rId20"/>
+        </w:object>
+      </w:r>
+      <w:r>
+        <w:t>.</w:t>
+      </w:r>
+    </w:p>
+    <w:p>
+      <w:pPr>
+        <w:spacing w:line="360" w:lineRule="auto"/>
+        <w:ind w:firstLine="720"/>
+      </w:pPr>
+      <w:r>
+        <w:t xml:space="preserve">For the infinite series to converge and the solution to be meaningful, alpha must be less than the </w:t>
+      </w:r>
+      <w:r>
+        <w:t>reciprocal of the largest eigenvalue of A.</w:t>
+      </w:r>
+      <w:r>
+        <w:t xml:space="preserve"> </w:t>
+      </w:r>
+      <w:r>
+        <w:t xml:space="preserve">This system inherently accounts for ‘strength of schedule’ </w:t>
+      </w:r>
+      <w:r>
+        <w:t xml:space="preserve">since a direct win against </w:t>
+      </w:r>
+      <w:r>
+        <w:t>a stronger opponent will result</w:t>
+      </w:r>
+      <w:r>
+        <w:t xml:space="preserve"> in more indirect wins than a direct win against a weaker opponent.</w:t>
+      </w:r>
+      <w:r>
+        <w:t xml:space="preserve"> </w:t>
+      </w:r>
+      <w:r>
+        <w:t xml:space="preserve">Strength of schedule applies in golf as well – for example, Tiger Woods during the years of 2000-2010 was known to only compete in very high level tournaments thus he would be compared to higher caliber players. </w:t>
+      </w:r>
+      <w:r>
+        <w:t>The relative importance of indirect wins – and thus</w:t>
+      </w:r>
+      <w:r>
+        <w:t xml:space="preserve"> the importance of</w:t>
+      </w:r>
+      <w:r>
+        <w:t xml:space="preserve"> strength of schedule – can be manipulated by setting alpha. Alpha should be fit </w:t>
+      </w:r>
+      <w:r>
+        <w:t xml:space="preserve">to data </w:t>
+      </w:r>
+      <w:r>
+        <w:t>so that the rankings that result are most predictive.</w:t>
+      </w:r>
+    </w:p>
+    <w:p>
+      <w:pPr>
+        <w:spacing w:line="360" w:lineRule="auto"/>
+        <w:ind w:firstLine="720"/>
+      </w:pPr>
+      <w:r>
+        <w:t xml:space="preserve">In Park and Newman (2005), the comparisons are recorded as either 0 or 1 – </w:t>
+      </w:r>
+      <w:r>
+        <w:t>corresponding</w:t>
+      </w:r>
+      <w:r>
+        <w:t xml:space="preserve"> </w:t>
+      </w:r>
+      <w:r>
+        <w:t>with</w:t>
+      </w:r>
+      <w:r>
+        <w:t xml:space="preserve"> loss</w:t>
+      </w:r>
+      <w:r>
+        <w:t>es</w:t>
+      </w:r>
+      <w:r>
+        <w:t xml:space="preserve"> or</w:t>
+      </w:r>
+      <w:r>
+        <w:t xml:space="preserve"> win</w:t>
+      </w:r>
+      <w:r>
+        <w:t>s</w:t>
+      </w:r>
+      <w:r>
+        <w:t>.</w:t>
+      </w:r>
+      <w:r>
+        <w:t xml:space="preserve"> </w:t>
+      </w:r>
+      <w:r>
+        <w:t xml:space="preserve">The different </w:t>
+      </w:r>
+      <w:r>
+        <w:t xml:space="preserve">numbers of opportunities that each team has had is dealt with by also computing a ‘loss score’, which involves the exact same computation except for a network where edges represent losses. The overall team strength is then represented as a team’s win-score minus its loss-score. </w:t>
+      </w:r>
+      <w:r>
+        <w:t xml:space="preserve">This </w:t>
+      </w:r>
+      <w:r>
+        <w:t xml:space="preserve">is </w:t>
+      </w:r>
+      <w:r>
+        <w:t xml:space="preserve">quite a powerful framework that can be applied to </w:t>
+      </w:r>
+      <w:r>
+        <w:t>all sorts of situations</w:t>
+      </w:r>
+      <w:r>
+        <w:t xml:space="preserve"> involving recorded comparison</w:t>
+      </w:r>
+      <w:r>
+        <w:t xml:space="preserve"> between entities in a network with the goal being to estimate the strength of the entities involved.</w:t>
+      </w:r>
+    </w:p>
+    <w:p>
+      <w:pPr>
+        <w:spacing w:line="360" w:lineRule="auto"/>
+        <w:ind w:firstLine="720"/>
+      </w:pPr>
+      <w:r>
+        <w:t>This approach can be generalized</w:t>
+      </w:r>
+      <w:r>
+        <w:t xml:space="preserve"> to handle measures</w:t>
+      </w:r>
+      <w:r>
+        <w:t xml:space="preserve"> of </w:t>
+      </w:r>
+      <w:r>
+        <w:t>magnitude</w:t>
+      </w:r>
+      <w:r>
+        <w:t xml:space="preserve"> </w:t>
+      </w:r>
+      <w:r>
+        <w:t>of a win</w:t>
+      </w:r>
+      <w:r>
+        <w:t xml:space="preserve"> or a loss. In football this could be the score</w:t>
+      </w:r>
+      <w:r>
+        <w:t xml:space="preserve"> of the game. In golf it could be</w:t>
+      </w:r>
+      <w:r>
+        <w:t xml:space="preserve"> the </w:t>
+      </w:r>
+      <w:r>
+        <w:t xml:space="preserve">result of comparing the number </w:t>
+      </w:r>
+      <w:r>
+        <w:t>of strokes</w:t>
+      </w:r>
+      <w:r>
+        <w:t xml:space="preserve"> recorded for</w:t>
+      </w:r>
+      <w:r>
+        <w:t xml:space="preserve"> </w:t>
+      </w:r>
+      <w:r>
+        <w:t>two</w:t>
+      </w:r>
+      <w:r>
+        <w:t xml:space="preserve"> player</w:t>
+      </w:r>
+      <w:r>
+        <w:t>s</w:t>
+      </w:r>
+      <w:r>
+        <w:t xml:space="preserve"> </w:t>
+      </w:r>
+      <w:r>
+        <w:t>playing on the same course on the same day</w:t>
+      </w:r>
+      <w:r>
+        <w:t>, or, to be considered shortly, measures comparing the quality of particular shots</w:t>
+      </w:r>
+      <w:r>
+        <w:t xml:space="preserve"> taken from the same turf, on the</w:t>
+      </w:r>
+      <w:r>
+        <w:t xml:space="preserve"> same hole, and on the same day</w:t>
+      </w:r>
+      <w:r>
+        <w:t>.</w:t>
+      </w:r>
+      <w:r>
+        <w:t xml:space="preserve"> In the earlier example, Player 3’s  ‘victory’ over Player 2 should be considered more impressive than Player 2’s victory over Player 1 because</w:t>
+      </w:r>
+      <w:r>
+        <w:t xml:space="preserve"> of</w:t>
+      </w:r>
+      <w:r>
+        <w:t xml:space="preserve"> the numbers of strokes recorded. </w:t>
+      </w:r>
+      <w:r>
+        <w:t xml:space="preserve">If we compose the adjacency matrix by </w:t>
+      </w:r>
+      <w:r>
+        <w:t>adding the ratio of Player j’s score to Player i</w:t>
+      </w:r>
+      <w:r>
+        <w:t xml:space="preserve">’s score to the </w:t>
+      </w:r>
+      <w:r>
+        <w:t>i,j</w:t>
+      </w:r>
+      <w:r>
+        <w:rPr>
+          <w:vertAlign w:val="superscript"/>
+        </w:rPr>
+        <w:t>th</w:t>
+      </w:r>
+      <w:r>
+        <w:t xml:space="preserve"> cell</w:t>
+      </w:r>
+      <w:r>
+        <w:t xml:space="preserve"> for each round where both players participated</w:t>
+      </w:r>
+      <w:r>
+        <w:t xml:space="preserve">, </w:t>
+      </w:r>
+      <w:r>
+        <w:t xml:space="preserve">the new adjacency matrix </w:t>
+      </w:r>
+      <w:r>
+        <w:t xml:space="preserve">A </w:t>
+      </w:r>
+      <w:r>
+        <w:t>looks like this</w:t>
+      </w:r>
+      <w:r>
+        <w:t xml:space="preserve"> (the ratio of j’s score to i’s score is used here since in golf, more the lowest score wins)</w:t>
+      </w:r>
+      <w:r>
+        <w:t>:</w:t>
+      </w:r>
+    </w:p>
+    <w:p>
+      <w:pPr>
+        <w:spacing w:line="360" w:lineRule="auto"/>
+        <w:ind w:firstLine="720"/>
+      </w:pPr>
+    </w:p>
+    <w:tbl>
+      <w:tblPr>
+        <w:tblStyle w:val="TableGrid"/>
+        <w:tblW w:w="0" w:type="auto"/>
+        <w:jc w:val="center"/>
+        <w:tblLook w:val="00BF"/>
+      </w:tblPr>
+      <w:tblGrid>
+        <w:gridCol w:w="636"/>
+        <w:gridCol w:w="636"/>
+        <w:gridCol w:w="520"/>
+      </w:tblGrid>
+      <w:tr>
+        <w:trPr>
+          <w:trHeight w:val="303"/>
+          <w:jc w:val="center"/>
+        </w:trPr>
+        <w:tc>
+          <w:tcPr>
+            <w:tcW w:w="520" w:type="dxa"/>
+          </w:tcPr>
+          <w:p>
+            <w:pPr>
+              <w:jc w:val="center"/>
+            </w:pPr>
+            <w:r>
+              <w:t>0</w:t>
+            </w:r>
+          </w:p>
+        </w:tc>
+        <w:tc>
+          <w:tcPr>
+            <w:tcW w:w="520" w:type="dxa"/>
+          </w:tcPr>
+          <w:p>
+            <w:pPr>
+              <w:jc w:val="center"/>
+            </w:pPr>
+            <w:r>
+              <w:t>.986</w:t>
+            </w:r>
+          </w:p>
+        </w:tc>
+        <w:tc>
+          <w:tcPr>
+            <w:tcW w:w="520" w:type="dxa"/>
+          </w:tcPr>
+          <w:p>
+            <w:pPr>
+              <w:jc w:val="center"/>
+            </w:pPr>
+            <w:r>
+              <w:t>0</w:t>
+            </w:r>
+          </w:p>
+        </w:tc>
+      </w:tr>
+      <w:tr>
+        <w:trPr>
+          <w:trHeight w:val="327"/>
+          <w:jc w:val="center"/>
+        </w:trPr>
+        <w:tc>
+          <w:tcPr>
+            <w:tcW w:w="520" w:type="dxa"/>
+          </w:tcPr>
+          <w:p>
+            <w:pPr>
+              <w:jc w:val="center"/>
+            </w:pPr>
+            <w:r>
+              <w:t>1.01</w:t>
+            </w:r>
+          </w:p>
+        </w:tc>
+        <w:tc>
+          <w:tcPr>
+            <w:tcW w:w="520" w:type="dxa"/>
+          </w:tcPr>
+          <w:p>
+            <w:pPr>
+              <w:jc w:val="center"/>
+            </w:pPr>
+            <w:r>
+              <w:t>0</w:t>
+            </w:r>
+          </w:p>
+        </w:tc>
+        <w:tc>
+          <w:tcPr>
+            <w:tcW w:w="520" w:type="dxa"/>
+          </w:tcPr>
+          <w:p>
+            <w:pPr>
+              <w:jc w:val="center"/>
+            </w:pPr>
+            <w:r>
+              <w:t>.93</w:t>
+            </w:r>
+          </w:p>
+        </w:tc>
+      </w:tr>
+      <w:tr>
+        <w:trPr>
+          <w:trHeight w:val="303"/>
+          <w:jc w:val="center"/>
+        </w:trPr>
+        <w:tc>
+          <w:tcPr>
+            <w:tcW w:w="520" w:type="dxa"/>
+          </w:tcPr>
+          <w:p>
+            <w:pPr>
+              <w:jc w:val="center"/>
+            </w:pPr>
+            <w:r>
+              <w:t>0</w:t>
+            </w:r>
+          </w:p>
+        </w:tc>
+        <w:tc>
+          <w:tcPr>
+            <w:tcW w:w="520" w:type="dxa"/>
+          </w:tcPr>
+          <w:p>
+            <w:pPr>
+              <w:jc w:val="center"/>
+            </w:pPr>
+            <w:r>
+              <w:t>1.07</w:t>
+            </w:r>
+          </w:p>
+        </w:tc>
+        <w:tc>
+          <w:tcPr>
+            <w:tcW w:w="520" w:type="dxa"/>
+          </w:tcPr>
+          <w:p>
+            <w:pPr>
+              <w:jc w:val="center"/>
+            </w:pPr>
+            <w:r>
+              <w:t>0</w:t>
+            </w:r>
+          </w:p>
+        </w:tc>
+      </w:tr>
+    </w:tbl>
+    <w:p>
+      <w:pPr>
+        <w:ind w:firstLine="720"/>
+      </w:pPr>
+    </w:p>
+    <w:p>
+      <w:pPr>
+        <w:spacing w:line="360" w:lineRule="auto"/>
+        <w:ind w:firstLine="720"/>
+      </w:pPr>
+      <w:r>
+        <w:t xml:space="preserve">The same equations can be used to solve for player ratings as before, with an important change in the method of accounting for the different numbers of opportunities </w:t>
+      </w:r>
+      <w:r>
+        <w:t xml:space="preserve">that each team has had. </w:t>
+      </w:r>
+      <w:r>
+        <w:t xml:space="preserve">Instead of computing both a win-score and loss-score as before, </w:t>
+      </w:r>
+      <w:r>
+        <w:t xml:space="preserve">one computes the strength-score using this </w:t>
+      </w:r>
+      <w:r>
+        <w:t xml:space="preserve">new </w:t>
+      </w:r>
+      <w:r>
+        <w:t xml:space="preserve">matrix plus an additional score – the ‘everyone ties’ score. </w:t>
+      </w:r>
+      <w:r>
+        <w:t xml:space="preserve">The ‘everyone ties’ score, just like it sounds, is the score that would result if all the comparisons </w:t>
+      </w:r>
+      <w:r>
+        <w:t>had been</w:t>
+      </w:r>
+      <w:r>
+        <w:t xml:space="preserve"> tied</w:t>
+      </w:r>
+      <w:r>
+        <w:t>.</w:t>
+      </w:r>
+      <w:r>
+        <w:t xml:space="preserve"> </w:t>
+      </w:r>
+      <w:r>
+        <w:t>To compute the ‘everyone ties’ score, one</w:t>
+      </w:r>
+      <w:r>
+        <w:t xml:space="preserve"> comprise</w:t>
+      </w:r>
+      <w:r>
+        <w:t>s</w:t>
+      </w:r>
+      <w:r>
+        <w:t xml:space="preserve"> a matrix, G (for games), which has the number of</w:t>
+      </w:r>
+      <w:r>
+        <w:t xml:space="preserve"> recorded comparisons between team i and team j in the </w:t>
+      </w:r>
+      <w:r>
+        <w:t>i,j</w:t>
+      </w:r>
+      <w:r>
+        <w:rPr>
+          <w:vertAlign w:val="superscript"/>
+        </w:rPr>
+        <w:t>th</w:t>
+      </w:r>
+      <w:r>
+        <w:t xml:space="preserve"> cell.</w:t>
+      </w:r>
+      <w:r>
+        <w:t xml:space="preserve"> </w:t>
+      </w:r>
+      <w:r>
+        <w:t>With the example</w:t>
+      </w:r>
+      <w:r>
+        <w:t xml:space="preserve"> data from before this matrix would look like:</w:t>
+      </w:r>
+    </w:p>
+    <w:tbl>
+      <w:tblPr>
+        <w:tblStyle w:val="TableGrid"/>
+        <w:tblW w:w="0" w:type="auto"/>
+        <w:jc w:val="center"/>
+        <w:tblLook w:val="00BF"/>
+      </w:tblPr>
+      <w:tblGrid>
+        <w:gridCol w:w="520"/>
+        <w:gridCol w:w="520"/>
+        <w:gridCol w:w="520"/>
+      </w:tblGrid>
+      <w:tr>
+        <w:trPr>
+          <w:trHeight w:val="303"/>
+          <w:jc w:val="center"/>
+        </w:trPr>
+        <w:tc>
+          <w:tcPr>
+            <w:tcW w:w="520" w:type="dxa"/>
+          </w:tcPr>
+          <w:p>
+            <w:pPr>
+              <w:jc w:val="center"/>
+            </w:pPr>
+            <w:r>
+              <w:t>0</w:t>
+            </w:r>
+          </w:p>
+        </w:tc>
+        <w:tc>
+          <w:tcPr>
+            <w:tcW w:w="520" w:type="dxa"/>
+          </w:tcPr>
+          <w:p>
+            <w:pPr>
+              <w:jc w:val="center"/>
+            </w:pPr>
+            <w:r>
+              <w:t>1</w:t>
+            </w:r>
+          </w:p>
+        </w:tc>
+        <w:tc>
+          <w:tcPr>
+            <w:tcW w:w="520" w:type="dxa"/>
+          </w:tcPr>
+          <w:p>
+            <w:pPr>
+              <w:jc w:val="center"/>
+            </w:pPr>
+            <w:r>
+              <w:t>0</w:t>
+            </w:r>
+          </w:p>
+        </w:tc>
+      </w:tr>
+      <w:tr>
+        <w:trPr>
+          <w:trHeight w:val="327"/>
+          <w:jc w:val="center"/>
+        </w:trPr>
+        <w:tc>
+          <w:tcPr>
+            <w:tcW w:w="520" w:type="dxa"/>
+          </w:tcPr>
+          <w:p>
+            <w:pPr>
+              <w:jc w:val="center"/>
+            </w:pPr>
+            <w:r>
+              <w:t>1</w:t>
+            </w:r>
+          </w:p>
+        </w:tc>
+        <w:tc>
+          <w:tcPr>
+            <w:tcW w:w="520" w:type="dxa"/>
+          </w:tcPr>
+          <w:p>
+            <w:pPr>
+              <w:jc w:val="center"/>
+            </w:pPr>
+            <w:r>
+              <w:t>0</w:t>
+            </w:r>
+          </w:p>
+        </w:tc>
+        <w:tc>
+          <w:tcPr>
+            <w:tcW w:w="520" w:type="dxa"/>
+          </w:tcPr>
+          <w:p>
+            <w:pPr>
+              <w:jc w:val="center"/>
+            </w:pPr>
+            <w:r>
+              <w:t>1</w:t>
+            </w:r>
+          </w:p>
+        </w:tc>
+      </w:tr>
+      <w:tr>
+        <w:trPr>
+          <w:trHeight w:val="303"/>
+          <w:jc w:val="center"/>
+        </w:trPr>
+        <w:tc>
+          <w:tcPr>
+            <w:tcW w:w="520" w:type="dxa"/>
+          </w:tcPr>
+          <w:p>
+            <w:pPr>
+              <w:jc w:val="center"/>
+            </w:pPr>
+            <w:r>
+              <w:t>0</w:t>
+            </w:r>
+          </w:p>
+        </w:tc>
+        <w:tc>
+          <w:tcPr>
+            <w:tcW w:w="520" w:type="dxa"/>
+          </w:tcPr>
+          <w:p>
+            <w:pPr>
+              <w:jc w:val="center"/>
+            </w:pPr>
+            <w:r>
+              <w:t>1</w:t>
+            </w:r>
+          </w:p>
+        </w:tc>
+        <w:tc>
+          <w:tcPr>
+            <w:tcW w:w="520" w:type="dxa"/>
+          </w:tcPr>
+          <w:p>
+            <w:pPr>
+              <w:jc w:val="center"/>
+            </w:pPr>
+            <w:r>
+              <w:t>0</w:t>
+            </w:r>
+          </w:p>
+        </w:tc>
+      </w:tr>
+    </w:tbl>
+    <w:p>
+      <w:pPr>
+        <w:ind w:firstLine="720"/>
+      </w:pPr>
+    </w:p>
+    <w:p>
+      <w:pPr>
+        <w:spacing w:line="360" w:lineRule="auto"/>
+        <w:ind w:firstLine="720"/>
+      </w:pPr>
+      <w:r>
+        <w:t>The measure of strength of each team is then the computed as follows:</w:t>
+      </w:r>
+    </w:p>
+    <w:p>
+      <w:pPr>
+        <w:spacing w:line="360" w:lineRule="auto"/>
+        <w:ind w:firstLine="720"/>
+        <w:jc w:val="center"/>
+      </w:pPr>
+      <w:r>
+        <w:rPr>
+          <w:position w:val="-26"/>
+        </w:rPr>
+        <w:object w:dxaOrig="4560" w:dyaOrig="660">
+          <v:shape id="_x0000_i1044" type="#_x0000_t75" style="width:228pt;height:33pt" o:ole="">
+            <v:imagedata r:id="rId21" r:pict="rId22" o:title=""/>
+          </v:shape>
+          <o:OLEObject Type="Embed" ProgID="Equation.3" ShapeID="_x0000_i1044" DrawAspect="Content" ObjectID="_1415018089" r:id="rId23"/>
+        </w:object>
+      </w:r>
+      <w:r>
+        <w:t>.</w:t>
+      </w:r>
+    </w:p>
+    <w:p>
+      <w:pPr>
+        <w:spacing w:line="360" w:lineRule="auto"/>
+      </w:pPr>
+      <w:r>
+        <w:t xml:space="preserve">The </w:t>
+      </w:r>
+      <w:r>
+        <w:t>denominator normalizes each team’s score for the number of ‘opportunities’ it has to accumulate points while</w:t>
+      </w:r>
+      <w:r>
+        <w:t xml:space="preserve"> completing the infinite walk</w:t>
+      </w:r>
+      <w:r>
+        <w:t xml:space="preserve"> along the edges of the network.</w:t>
+      </w:r>
+    </w:p>
+    <w:p>
+      <w:pPr>
+        <w:spacing w:line="360" w:lineRule="auto"/>
+      </w:pPr>
+      <w:r>
+        <w:tab/>
+      </w:r>
+      <w:r>
+        <w:t>With the example data</w:t>
+      </w:r>
+      <w:r>
+        <w:t xml:space="preserve">, </w:t>
+      </w:r>
+    </w:p>
+    <w:p/>
     <w:sectPr>
       <w:pgSz w:w="12240" w:h="15840"/>
       <w:pgMar w:top="1440" w:right="1800" w:bottom="1440" w:left="1800" w:gutter="0"/>
@@ -4090,15 +5556,7 @@
         <w:footnoteRef/>
       </w:r>
       <w:r>
-        <w:t xml:space="preserve"> The </w:t>
-      </w:r>
-      <w:proofErr w:type="spellStart"/>
-      <w:r>
-        <w:t>XGBoost</w:t>
-      </w:r>
-      <w:proofErr w:type="spellEnd"/>
-      <w:r>
-        <w:t xml:space="preserve"> library was chosen because of the ease with which it handles large datasets.</w:t>
+        <w:t xml:space="preserve"> The XGBoost library was chosen because of the ease with which it handles large datasets.</w:t>
       </w:r>
     </w:p>
   </w:footnote>

--- a/PaperStuff/Paper.docx
+++ b/PaperStuff/Paper.docx
@@ -1510,10 +1510,10 @@
             <v:path o:extrusionok="f" gradientshapeok="t" o:connecttype="rect"/>
             <o:lock v:ext="edit" aspectratio="t"/>
           </v:shapetype>
-          <v:shape id="_x0000_i1025" type="#_x0000_t75" style="width:317pt;height:23pt" o:ole="">
+          <v:shape id="_x0000_i1064" type="#_x0000_t75" style="width:317pt;height:23pt" o:ole="">
             <v:imagedata r:id="rId5" r:pict="rId6" o:title=""/>
           </v:shape>
-          <o:OLEObject Type="Embed" ProgID="Equation.3" ShapeID="_x0000_i1025" DrawAspect="Content" ObjectID="_1415018085" r:id="rId7"/>
+          <o:OLEObject Type="Embed" ProgID="Equation.3" ShapeID="_x0000_i1064" DrawAspect="Content" ObjectID="_1415102468" r:id="rId7"/>
         </w:object>
       </w:r>
       <w:r>
@@ -4310,12 +4310,13 @@
       </w:tblGrid>
       <w:tr>
         <w:trPr>
-          <w:trHeight w:val="303"/>
+          <w:trHeight w:val="518"/>
           <w:jc w:val="center"/>
         </w:trPr>
         <w:tc>
           <w:tcPr>
             <w:tcW w:w="520" w:type="dxa"/>
+            <w:vAlign w:val="center"/>
           </w:tcPr>
           <w:p>
             <w:pPr>
@@ -4329,6 +4330,7 @@
         <w:tc>
           <w:tcPr>
             <w:tcW w:w="520" w:type="dxa"/>
+            <w:vAlign w:val="center"/>
           </w:tcPr>
           <w:p>
             <w:pPr>
@@ -4342,6 +4344,7 @@
         <w:tc>
           <w:tcPr>
             <w:tcW w:w="520" w:type="dxa"/>
+            <w:vAlign w:val="center"/>
           </w:tcPr>
           <w:p>
             <w:pPr>
@@ -4355,12 +4358,13 @@
       </w:tr>
       <w:tr>
         <w:trPr>
-          <w:trHeight w:val="327"/>
+          <w:trHeight w:val="518"/>
           <w:jc w:val="center"/>
         </w:trPr>
         <w:tc>
           <w:tcPr>
             <w:tcW w:w="520" w:type="dxa"/>
+            <w:vAlign w:val="center"/>
           </w:tcPr>
           <w:p>
             <w:pPr>
@@ -4374,6 +4378,7 @@
         <w:tc>
           <w:tcPr>
             <w:tcW w:w="520" w:type="dxa"/>
+            <w:vAlign w:val="center"/>
           </w:tcPr>
           <w:p>
             <w:pPr>
@@ -4387,6 +4392,7 @@
         <w:tc>
           <w:tcPr>
             <w:tcW w:w="520" w:type="dxa"/>
+            <w:vAlign w:val="center"/>
           </w:tcPr>
           <w:p>
             <w:pPr>
@@ -4400,12 +4406,13 @@
       </w:tr>
       <w:tr>
         <w:trPr>
-          <w:trHeight w:val="303"/>
+          <w:trHeight w:val="518"/>
           <w:jc w:val="center"/>
         </w:trPr>
         <w:tc>
           <w:tcPr>
             <w:tcW w:w="520" w:type="dxa"/>
+            <w:vAlign w:val="center"/>
           </w:tcPr>
           <w:p>
             <w:pPr>
@@ -4419,6 +4426,7 @@
         <w:tc>
           <w:tcPr>
             <w:tcW w:w="520" w:type="dxa"/>
+            <w:vAlign w:val="center"/>
           </w:tcPr>
           <w:p>
             <w:pPr>
@@ -4432,6 +4440,7 @@
         <w:tc>
           <w:tcPr>
             <w:tcW w:w="520" w:type="dxa"/>
+            <w:vAlign w:val="center"/>
           </w:tcPr>
           <w:p>
             <w:pPr>
@@ -4679,7 +4688,10 @@
         <w:t xml:space="preserve"> </w:t>
       </w:r>
       <w:r>
-        <w:t>Indirect wins are a means of comparing the strengths of teams who do not have direct comparisons on record. For realistic data, i</w:t>
+        <w:t xml:space="preserve">Indirect wins are a means of comparing the strengths of teams who do not have direct comparisons on record. </w:t>
+      </w:r>
+      <w:r>
+        <w:t>I</w:t>
       </w:r>
       <w:r>
         <w:t>ndir</w:t>
@@ -4755,10 +4767,10 @@
           <w:position w:val="-2"/>
         </w:rPr>
         <w:object w:dxaOrig="460" w:dyaOrig="260">
-          <v:shape id="_x0000_i1027" type="#_x0000_t75" style="width:23pt;height:13pt" o:ole="">
+          <v:shape id="_x0000_i1065" type="#_x0000_t75" style="width:23pt;height:13pt" o:ole="">
             <v:imagedata r:id="rId12" r:pict="rId13" o:title=""/>
           </v:shape>
-          <o:OLEObject Type="Embed" ProgID="Equation.3" ShapeID="_x0000_i1027" DrawAspect="Content" ObjectID="_1415018086" r:id="rId14"/>
+          <o:OLEObject Type="Embed" ProgID="Equation.3" ShapeID="_x0000_i1065" DrawAspect="Content" ObjectID="_1415102469" r:id="rId14"/>
         </w:object>
       </w:r>
       <w:r>
@@ -4794,10 +4806,10 @@
           <w:position w:val="-96"/>
         </w:rPr>
         <w:object w:dxaOrig="4340" w:dyaOrig="2040">
-          <v:shape id="_x0000_i1039" type="#_x0000_t75" style="width:217pt;height:102pt" o:ole="">
+          <v:shape id="_x0000_i1066" type="#_x0000_t75" style="width:281pt;height:132pt" o:ole="">
             <v:imagedata r:id="rId15" r:pict="rId16" o:title=""/>
           </v:shape>
-          <o:OLEObject Type="Embed" ProgID="Equation.3" ShapeID="_x0000_i1039" DrawAspect="Content" ObjectID="_1415018087" r:id="rId17"/>
+          <o:OLEObject Type="Embed" ProgID="Equation.3" ShapeID="_x0000_i1066" DrawAspect="Content" ObjectID="_1415102470" r:id="rId17"/>
         </w:object>
       </w:r>
       <w:r>
@@ -4822,10 +4834,10 @@
           <w:position w:val="-62"/>
         </w:rPr>
         <w:object w:dxaOrig="2780" w:dyaOrig="1380">
-          <v:shape id="_x0000_i1040" type="#_x0000_t75" style="width:139pt;height:69pt" o:ole="">
+          <v:shape id="_x0000_i1067" type="#_x0000_t75" style="width:200pt;height:99pt" o:ole="">
             <v:imagedata r:id="rId18" r:pict="rId19" o:title=""/>
           </v:shape>
-          <o:OLEObject Type="Embed" ProgID="Equation.3" ShapeID="_x0000_i1040" DrawAspect="Content" ObjectID="_1415018088" r:id="rId20"/>
+          <o:OLEObject Type="Embed" ProgID="Equation.3" ShapeID="_x0000_i1067" DrawAspect="Content" ObjectID="_1415102471" r:id="rId20"/>
         </w:object>
       </w:r>
       <w:r>
@@ -5060,7 +5072,7 @@
         <w:t>looks like this</w:t>
       </w:r>
       <w:r>
-        <w:t xml:space="preserve"> (the ratio of j’s score to i’s score is used here since in golf, more the lowest score wins)</w:t>
+        <w:t xml:space="preserve"> (the ratio of j’s score to i’s score is used here since in golf, the lowest score wins)</w:t>
       </w:r>
       <w:r>
         <w:t>:</w:t>
@@ -5086,12 +5098,13 @@
       </w:tblGrid>
       <w:tr>
         <w:trPr>
-          <w:trHeight w:val="303"/>
+          <w:trHeight w:val="518"/>
           <w:jc w:val="center"/>
         </w:trPr>
         <w:tc>
           <w:tcPr>
             <w:tcW w:w="520" w:type="dxa"/>
+            <w:vAlign w:val="center"/>
           </w:tcPr>
           <w:p>
             <w:pPr>
@@ -5105,6 +5118,7 @@
         <w:tc>
           <w:tcPr>
             <w:tcW w:w="520" w:type="dxa"/>
+            <w:vAlign w:val="center"/>
           </w:tcPr>
           <w:p>
             <w:pPr>
@@ -5118,6 +5132,7 @@
         <w:tc>
           <w:tcPr>
             <w:tcW w:w="520" w:type="dxa"/>
+            <w:vAlign w:val="center"/>
           </w:tcPr>
           <w:p>
             <w:pPr>
@@ -5131,12 +5146,13 @@
       </w:tr>
       <w:tr>
         <w:trPr>
-          <w:trHeight w:val="327"/>
+          <w:trHeight w:val="518"/>
           <w:jc w:val="center"/>
         </w:trPr>
         <w:tc>
           <w:tcPr>
             <w:tcW w:w="520" w:type="dxa"/>
+            <w:vAlign w:val="center"/>
           </w:tcPr>
           <w:p>
             <w:pPr>
@@ -5150,6 +5166,7 @@
         <w:tc>
           <w:tcPr>
             <w:tcW w:w="520" w:type="dxa"/>
+            <w:vAlign w:val="center"/>
           </w:tcPr>
           <w:p>
             <w:pPr>
@@ -5163,6 +5180,7 @@
         <w:tc>
           <w:tcPr>
             <w:tcW w:w="520" w:type="dxa"/>
+            <w:vAlign w:val="center"/>
           </w:tcPr>
           <w:p>
             <w:pPr>
@@ -5176,12 +5194,13 @@
       </w:tr>
       <w:tr>
         <w:trPr>
-          <w:trHeight w:val="303"/>
+          <w:trHeight w:val="518"/>
           <w:jc w:val="center"/>
         </w:trPr>
         <w:tc>
           <w:tcPr>
             <w:tcW w:w="520" w:type="dxa"/>
+            <w:vAlign w:val="center"/>
           </w:tcPr>
           <w:p>
             <w:pPr>
@@ -5195,6 +5214,7 @@
         <w:tc>
           <w:tcPr>
             <w:tcW w:w="520" w:type="dxa"/>
+            <w:vAlign w:val="center"/>
           </w:tcPr>
           <w:p>
             <w:pPr>
@@ -5208,6 +5228,7 @@
         <w:tc>
           <w:tcPr>
             <w:tcW w:w="520" w:type="dxa"/>
+            <w:vAlign w:val="center"/>
           </w:tcPr>
           <w:p>
             <w:pPr>
@@ -5314,12 +5335,13 @@
       </w:tblGrid>
       <w:tr>
         <w:trPr>
-          <w:trHeight w:val="303"/>
+          <w:trHeight w:val="518"/>
           <w:jc w:val="center"/>
         </w:trPr>
         <w:tc>
           <w:tcPr>
             <w:tcW w:w="520" w:type="dxa"/>
+            <w:vAlign w:val="center"/>
           </w:tcPr>
           <w:p>
             <w:pPr>
@@ -5333,6 +5355,7 @@
         <w:tc>
           <w:tcPr>
             <w:tcW w:w="520" w:type="dxa"/>
+            <w:vAlign w:val="center"/>
           </w:tcPr>
           <w:p>
             <w:pPr>
@@ -5346,6 +5369,7 @@
         <w:tc>
           <w:tcPr>
             <w:tcW w:w="520" w:type="dxa"/>
+            <w:vAlign w:val="center"/>
           </w:tcPr>
           <w:p>
             <w:pPr>
@@ -5359,12 +5383,13 @@
       </w:tr>
       <w:tr>
         <w:trPr>
-          <w:trHeight w:val="327"/>
+          <w:trHeight w:val="518"/>
           <w:jc w:val="center"/>
         </w:trPr>
         <w:tc>
           <w:tcPr>
             <w:tcW w:w="520" w:type="dxa"/>
+            <w:vAlign w:val="center"/>
           </w:tcPr>
           <w:p>
             <w:pPr>
@@ -5378,6 +5403,7 @@
         <w:tc>
           <w:tcPr>
             <w:tcW w:w="520" w:type="dxa"/>
+            <w:vAlign w:val="center"/>
           </w:tcPr>
           <w:p>
             <w:pPr>
@@ -5391,6 +5417,7 @@
         <w:tc>
           <w:tcPr>
             <w:tcW w:w="520" w:type="dxa"/>
+            <w:vAlign w:val="center"/>
           </w:tcPr>
           <w:p>
             <w:pPr>
@@ -5404,12 +5431,13 @@
       </w:tr>
       <w:tr>
         <w:trPr>
-          <w:trHeight w:val="303"/>
+          <w:trHeight w:val="518"/>
           <w:jc w:val="center"/>
         </w:trPr>
         <w:tc>
           <w:tcPr>
             <w:tcW w:w="520" w:type="dxa"/>
+            <w:vAlign w:val="center"/>
           </w:tcPr>
           <w:p>
             <w:pPr>
@@ -5423,6 +5451,7 @@
         <w:tc>
           <w:tcPr>
             <w:tcW w:w="520" w:type="dxa"/>
+            <w:vAlign w:val="center"/>
           </w:tcPr>
           <w:p>
             <w:pPr>
@@ -5436,6 +5465,7 @@
         <w:tc>
           <w:tcPr>
             <w:tcW w:w="520" w:type="dxa"/>
+            <w:vAlign w:val="center"/>
           </w:tcPr>
           <w:p>
             <w:pPr>
@@ -5473,10 +5503,10 @@
           <w:position w:val="-26"/>
         </w:rPr>
         <w:object w:dxaOrig="4560" w:dyaOrig="660">
-          <v:shape id="_x0000_i1044" type="#_x0000_t75" style="width:228pt;height:33pt" o:ole="">
+          <v:shape id="_x0000_i1068" type="#_x0000_t75" style="width:331pt;height:48pt" o:ole="">
             <v:imagedata r:id="rId21" r:pict="rId22" o:title=""/>
           </v:shape>
-          <o:OLEObject Type="Embed" ProgID="Equation.3" ShapeID="_x0000_i1044" DrawAspect="Content" ObjectID="_1415018089" r:id="rId23"/>
+          <o:OLEObject Type="Embed" ProgID="Equation.3" ShapeID="_x0000_i1068" DrawAspect="Content" ObjectID="_1415102472" r:id="rId23"/>
         </w:object>
       </w:r>
       <w:r>
@@ -5508,10 +5538,1099 @@
         <w:tab/>
       </w:r>
       <w:r>
-        <w:t>With the example data</w:t>
-      </w:r>
-      <w:r>
-        <w:t xml:space="preserve">, </w:t>
+        <w:t xml:space="preserve">Being able to account for different </w:t>
+      </w:r>
+      <w:r>
+        <w:t xml:space="preserve">magnitudes of ‘wins’ or ‘losses’ </w:t>
+      </w:r>
+      <w:r>
+        <w:t>is useful in a variety of settings. Also useful, for both rating golfer</w:t>
+      </w:r>
+      <w:r>
+        <w:t>s</w:t>
+      </w:r>
+      <w:r>
+        <w:t xml:space="preserve"> or other competitors in a network, is to allow players ratings to change through time.</w:t>
+      </w:r>
+      <w:r>
+        <w:t xml:space="preserve"> It is well known that golfers</w:t>
+      </w:r>
+      <w:r>
+        <w:t>’ general abilities</w:t>
+      </w:r>
+      <w:r>
+        <w:t xml:space="preserve"> and specific skills fluctuate over time.</w:t>
+      </w:r>
+      <w:r>
+        <w:t xml:space="preserve"> To allow for this, instead of representing all of a golfer’s observations throughout time with one node in the network, one can represent a player’s skil</w:t>
+      </w:r>
+      <w:r>
+        <w:t>l for each time period as a node in the network</w:t>
+      </w:r>
+      <w:r>
+        <w:t>. A player might have one node representing his</w:t>
+      </w:r>
+      <w:r>
+        <w:t xml:space="preserve"> or her</w:t>
+      </w:r>
+      <w:r>
+        <w:t xml:space="preserve"> performance for a few tournaments, and other nodes</w:t>
+      </w:r>
+      <w:r>
+        <w:t xml:space="preserve"> representing his or her</w:t>
+      </w:r>
+      <w:r>
+        <w:t xml:space="preserve"> performance during </w:t>
+      </w:r>
+      <w:r>
+        <w:t>other</w:t>
+      </w:r>
+      <w:r>
+        <w:t xml:space="preserve"> tournaments. </w:t>
+      </w:r>
+      <w:r>
+        <w:t xml:space="preserve">The player’s rating at any point in time is the Strength Score of the node representing that player’s performance during the time period. </w:t>
+      </w:r>
+      <w:r>
+        <w:t>Furthermore, a</w:t>
+      </w:r>
+      <w:r>
+        <w:t xml:space="preserve"> player’s node in a new time period does not have to start as a blank-slate but can instead inherit some</w:t>
+      </w:r>
+      <w:r>
+        <w:t xml:space="preserve"> fraction of the observations from the player’s previous time periods.</w:t>
+      </w:r>
+    </w:p>
+    <w:p>
+      <w:pPr>
+        <w:spacing w:line="360" w:lineRule="auto"/>
+      </w:pPr>
+      <w:r>
+        <w:tab/>
+        <w:t>For the sample data, taking each tournament to be a time period, this new matrix will have six nodes –</w:t>
+      </w:r>
+      <w:r>
+        <w:t xml:space="preserve"> one for each player-</w:t>
+      </w:r>
+      <w:r>
+        <w:t>time period. Taking beta to be the fraction</w:t>
+      </w:r>
+      <w:r>
+        <w:t xml:space="preserve"> of observations that is inherited from one time period to the next for the same golfer, this new matrix looks like this:</w:t>
+      </w:r>
+    </w:p>
+    <w:tbl>
+      <w:tblPr>
+        <w:tblStyle w:val="TableGrid"/>
+        <w:tblW w:w="0" w:type="auto"/>
+        <w:jc w:val="center"/>
+        <w:tblBorders>
+          <w:top w:val="single" w:sz="4" w:space="0" w:color="auto"/>
+          <w:left w:val="single" w:sz="4" w:space="0" w:color="auto"/>
+          <w:bottom w:val="single" w:sz="4" w:space="0" w:color="auto"/>
+          <w:right w:val="single" w:sz="4" w:space="0" w:color="auto"/>
+          <w:insideH w:val="single" w:sz="4" w:space="0" w:color="auto"/>
+          <w:insideV w:val="single" w:sz="4" w:space="0" w:color="auto"/>
+        </w:tblBorders>
+        <w:tblLayout w:type="fixed"/>
+        <w:tblLook w:val="00BF"/>
+      </w:tblPr>
+      <w:tblGrid>
+        <w:gridCol w:w="734"/>
+        <w:gridCol w:w="734"/>
+        <w:gridCol w:w="734"/>
+        <w:gridCol w:w="734"/>
+        <w:gridCol w:w="734"/>
+        <w:gridCol w:w="734"/>
+      </w:tblGrid>
+      <w:tr>
+        <w:trPr>
+          <w:trHeight w:val="734"/>
+          <w:jc w:val="center"/>
+        </w:trPr>
+        <w:tc>
+          <w:tcPr>
+            <w:tcW w:w="734" w:type="dxa"/>
+            <w:vAlign w:val="center"/>
+          </w:tcPr>
+          <w:p>
+            <w:pPr>
+              <w:jc w:val="center"/>
+              <w:rPr>
+                <w:sz w:val="22"/>
+              </w:rPr>
+            </w:pPr>
+            <w:r>
+              <w:rPr>
+                <w:sz w:val="22"/>
+              </w:rPr>
+              <w:t>0</w:t>
+            </w:r>
+          </w:p>
+        </w:tc>
+        <w:tc>
+          <w:tcPr>
+            <w:tcW w:w="734" w:type="dxa"/>
+            <w:vAlign w:val="center"/>
+          </w:tcPr>
+          <w:p>
+            <w:pPr>
+              <w:jc w:val="center"/>
+              <w:rPr>
+                <w:sz w:val="22"/>
+              </w:rPr>
+            </w:pPr>
+            <w:r>
+              <w:rPr>
+                <w:sz w:val="22"/>
+              </w:rPr>
+              <w:t>.986</w:t>
+            </w:r>
+          </w:p>
+        </w:tc>
+        <w:tc>
+          <w:tcPr>
+            <w:tcW w:w="734" w:type="dxa"/>
+            <w:tcBorders>
+              <w:right w:val="single" w:sz="18" w:space="0" w:color="auto"/>
+            </w:tcBorders>
+            <w:vAlign w:val="center"/>
+          </w:tcPr>
+          <w:p>
+            <w:pPr>
+              <w:jc w:val="center"/>
+              <w:rPr>
+                <w:sz w:val="22"/>
+              </w:rPr>
+            </w:pPr>
+            <w:r>
+              <w:rPr>
+                <w:sz w:val="22"/>
+              </w:rPr>
+              <w:t>0</w:t>
+            </w:r>
+          </w:p>
+        </w:tc>
+        <w:tc>
+          <w:tcPr>
+            <w:tcW w:w="734" w:type="dxa"/>
+            <w:tcBorders>
+              <w:left w:val="single" w:sz="18" w:space="0" w:color="auto"/>
+            </w:tcBorders>
+            <w:vAlign w:val="center"/>
+          </w:tcPr>
+          <w:p>
+            <w:pPr>
+              <w:jc w:val="center"/>
+              <w:rPr>
+                <w:sz w:val="22"/>
+              </w:rPr>
+            </w:pPr>
+            <w:r>
+              <w:rPr>
+                <w:sz w:val="22"/>
+              </w:rPr>
+              <w:t>0</w:t>
+            </w:r>
+          </w:p>
+        </w:tc>
+        <w:tc>
+          <w:tcPr>
+            <w:tcW w:w="734" w:type="dxa"/>
+            <w:vAlign w:val="center"/>
+          </w:tcPr>
+          <w:p>
+            <w:pPr>
+              <w:jc w:val="center"/>
+              <w:rPr>
+                <w:sz w:val="22"/>
+              </w:rPr>
+            </w:pPr>
+            <w:r>
+              <w:rPr>
+                <w:sz w:val="22"/>
+              </w:rPr>
+              <w:t>0</w:t>
+            </w:r>
+          </w:p>
+        </w:tc>
+        <w:tc>
+          <w:tcPr>
+            <w:tcW w:w="734" w:type="dxa"/>
+            <w:vAlign w:val="center"/>
+          </w:tcPr>
+          <w:p>
+            <w:pPr>
+              <w:jc w:val="center"/>
+              <w:rPr>
+                <w:sz w:val="22"/>
+              </w:rPr>
+            </w:pPr>
+            <w:r>
+              <w:rPr>
+                <w:sz w:val="22"/>
+              </w:rPr>
+              <w:t>0</w:t>
+            </w:r>
+          </w:p>
+        </w:tc>
+      </w:tr>
+      <w:tr>
+        <w:trPr>
+          <w:trHeight w:val="734"/>
+          <w:jc w:val="center"/>
+        </w:trPr>
+        <w:tc>
+          <w:tcPr>
+            <w:tcW w:w="734" w:type="dxa"/>
+            <w:tcBorders>
+              <w:bottom w:val="single" w:sz="4" w:space="0" w:color="auto"/>
+            </w:tcBorders>
+            <w:vAlign w:val="center"/>
+          </w:tcPr>
+          <w:p>
+            <w:pPr>
+              <w:jc w:val="center"/>
+              <w:rPr>
+                <w:sz w:val="22"/>
+              </w:rPr>
+            </w:pPr>
+            <w:r>
+              <w:rPr>
+                <w:sz w:val="22"/>
+              </w:rPr>
+              <w:t>1.01</w:t>
+            </w:r>
+          </w:p>
+        </w:tc>
+        <w:tc>
+          <w:tcPr>
+            <w:tcW w:w="734" w:type="dxa"/>
+            <w:tcBorders>
+              <w:bottom w:val="single" w:sz="4" w:space="0" w:color="auto"/>
+            </w:tcBorders>
+            <w:vAlign w:val="center"/>
+          </w:tcPr>
+          <w:p>
+            <w:pPr>
+              <w:jc w:val="center"/>
+              <w:rPr>
+                <w:sz w:val="22"/>
+              </w:rPr>
+            </w:pPr>
+            <w:r>
+              <w:rPr>
+                <w:sz w:val="22"/>
+              </w:rPr>
+              <w:t>0</w:t>
+            </w:r>
+          </w:p>
+        </w:tc>
+        <w:tc>
+          <w:tcPr>
+            <w:tcW w:w="734" w:type="dxa"/>
+            <w:tcBorders>
+              <w:bottom w:val="single" w:sz="4" w:space="0" w:color="auto"/>
+              <w:right w:val="single" w:sz="18" w:space="0" w:color="auto"/>
+            </w:tcBorders>
+            <w:vAlign w:val="center"/>
+          </w:tcPr>
+          <w:p>
+            <w:pPr>
+              <w:jc w:val="center"/>
+              <w:rPr>
+                <w:sz w:val="22"/>
+              </w:rPr>
+            </w:pPr>
+            <w:r>
+              <w:rPr>
+                <w:sz w:val="22"/>
+              </w:rPr>
+              <w:t>0</w:t>
+            </w:r>
+          </w:p>
+        </w:tc>
+        <w:tc>
+          <w:tcPr>
+            <w:tcW w:w="734" w:type="dxa"/>
+            <w:tcBorders>
+              <w:left w:val="single" w:sz="18" w:space="0" w:color="auto"/>
+              <w:bottom w:val="single" w:sz="4" w:space="0" w:color="auto"/>
+            </w:tcBorders>
+            <w:vAlign w:val="center"/>
+          </w:tcPr>
+          <w:p>
+            <w:pPr>
+              <w:jc w:val="center"/>
+              <w:rPr>
+                <w:sz w:val="22"/>
+              </w:rPr>
+            </w:pPr>
+            <w:r>
+              <w:rPr>
+                <w:sz w:val="22"/>
+              </w:rPr>
+              <w:t>0</w:t>
+            </w:r>
+          </w:p>
+        </w:tc>
+        <w:tc>
+          <w:tcPr>
+            <w:tcW w:w="734" w:type="dxa"/>
+            <w:tcBorders>
+              <w:bottom w:val="single" w:sz="4" w:space="0" w:color="auto"/>
+            </w:tcBorders>
+            <w:vAlign w:val="center"/>
+          </w:tcPr>
+          <w:p>
+            <w:pPr>
+              <w:jc w:val="center"/>
+              <w:rPr>
+                <w:sz w:val="22"/>
+              </w:rPr>
+            </w:pPr>
+            <w:r>
+              <w:rPr>
+                <w:sz w:val="22"/>
+              </w:rPr>
+              <w:t>0</w:t>
+            </w:r>
+          </w:p>
+        </w:tc>
+        <w:tc>
+          <w:tcPr>
+            <w:tcW w:w="734" w:type="dxa"/>
+            <w:tcBorders>
+              <w:bottom w:val="single" w:sz="4" w:space="0" w:color="auto"/>
+            </w:tcBorders>
+            <w:vAlign w:val="center"/>
+          </w:tcPr>
+          <w:p>
+            <w:pPr>
+              <w:jc w:val="center"/>
+              <w:rPr>
+                <w:sz w:val="22"/>
+              </w:rPr>
+            </w:pPr>
+            <w:r>
+              <w:rPr>
+                <w:sz w:val="22"/>
+              </w:rPr>
+              <w:t>.93</w:t>
+            </w:r>
+            <w:r>
+              <w:rPr>
+                <w:rFonts w:ascii="b" w:hAnsi="b"/>
+                <w:sz w:val="22"/>
+              </w:rPr>
+              <w:sym w:font="Symbol" w:char="F062"/>
+            </w:r>
+          </w:p>
+        </w:tc>
+      </w:tr>
+      <w:tr>
+        <w:trPr>
+          <w:trHeight w:val="734"/>
+          <w:jc w:val="center"/>
+        </w:trPr>
+        <w:tc>
+          <w:tcPr>
+            <w:tcW w:w="734" w:type="dxa"/>
+            <w:tcBorders>
+              <w:bottom w:val="single" w:sz="18" w:space="0" w:color="auto"/>
+            </w:tcBorders>
+            <w:vAlign w:val="center"/>
+          </w:tcPr>
+          <w:p>
+            <w:pPr>
+              <w:jc w:val="center"/>
+              <w:rPr>
+                <w:sz w:val="22"/>
+              </w:rPr>
+            </w:pPr>
+            <w:r>
+              <w:rPr>
+                <w:sz w:val="22"/>
+              </w:rPr>
+              <w:t>0</w:t>
+            </w:r>
+          </w:p>
+        </w:tc>
+        <w:tc>
+          <w:tcPr>
+            <w:tcW w:w="734" w:type="dxa"/>
+            <w:tcBorders>
+              <w:bottom w:val="single" w:sz="18" w:space="0" w:color="auto"/>
+            </w:tcBorders>
+            <w:vAlign w:val="center"/>
+          </w:tcPr>
+          <w:p>
+            <w:pPr>
+              <w:jc w:val="center"/>
+              <w:rPr>
+                <w:sz w:val="22"/>
+              </w:rPr>
+            </w:pPr>
+            <w:r>
+              <w:rPr>
+                <w:sz w:val="22"/>
+              </w:rPr>
+              <w:t>0</w:t>
+            </w:r>
+          </w:p>
+        </w:tc>
+        <w:tc>
+          <w:tcPr>
+            <w:tcW w:w="734" w:type="dxa"/>
+            <w:tcBorders>
+              <w:bottom w:val="single" w:sz="18" w:space="0" w:color="auto"/>
+              <w:right w:val="single" w:sz="18" w:space="0" w:color="auto"/>
+            </w:tcBorders>
+            <w:vAlign w:val="center"/>
+          </w:tcPr>
+          <w:p>
+            <w:pPr>
+              <w:jc w:val="center"/>
+              <w:rPr>
+                <w:sz w:val="22"/>
+              </w:rPr>
+            </w:pPr>
+            <w:r>
+              <w:rPr>
+                <w:sz w:val="22"/>
+              </w:rPr>
+              <w:t>0</w:t>
+            </w:r>
+          </w:p>
+        </w:tc>
+        <w:tc>
+          <w:tcPr>
+            <w:tcW w:w="734" w:type="dxa"/>
+            <w:tcBorders>
+              <w:left w:val="single" w:sz="18" w:space="0" w:color="auto"/>
+              <w:bottom w:val="single" w:sz="18" w:space="0" w:color="auto"/>
+            </w:tcBorders>
+            <w:vAlign w:val="center"/>
+          </w:tcPr>
+          <w:p>
+            <w:pPr>
+              <w:jc w:val="center"/>
+              <w:rPr>
+                <w:sz w:val="22"/>
+              </w:rPr>
+            </w:pPr>
+            <w:r>
+              <w:rPr>
+                <w:sz w:val="22"/>
+              </w:rPr>
+              <w:t>0</w:t>
+            </w:r>
+          </w:p>
+        </w:tc>
+        <w:tc>
+          <w:tcPr>
+            <w:tcW w:w="734" w:type="dxa"/>
+            <w:tcBorders>
+              <w:bottom w:val="single" w:sz="18" w:space="0" w:color="auto"/>
+            </w:tcBorders>
+            <w:vAlign w:val="center"/>
+          </w:tcPr>
+          <w:p>
+            <w:pPr>
+              <w:jc w:val="center"/>
+              <w:rPr>
+                <w:sz w:val="22"/>
+              </w:rPr>
+            </w:pPr>
+            <w:r>
+              <w:rPr>
+                <w:sz w:val="22"/>
+              </w:rPr>
+              <w:t>1.07</w:t>
+            </w:r>
+            <w:r>
+              <w:rPr>
+                <w:rFonts w:ascii="b" w:hAnsi="b"/>
+                <w:sz w:val="22"/>
+              </w:rPr>
+              <w:sym w:font="Symbol" w:char="F062"/>
+            </w:r>
+          </w:p>
+        </w:tc>
+        <w:tc>
+          <w:tcPr>
+            <w:tcW w:w="734" w:type="dxa"/>
+            <w:tcBorders>
+              <w:bottom w:val="single" w:sz="18" w:space="0" w:color="auto"/>
+            </w:tcBorders>
+            <w:vAlign w:val="center"/>
+          </w:tcPr>
+          <w:p>
+            <w:pPr>
+              <w:jc w:val="center"/>
+              <w:rPr>
+                <w:sz w:val="22"/>
+              </w:rPr>
+            </w:pPr>
+            <w:r>
+              <w:rPr>
+                <w:sz w:val="22"/>
+              </w:rPr>
+              <w:t>0</w:t>
+            </w:r>
+          </w:p>
+        </w:tc>
+      </w:tr>
+      <w:tr>
+        <w:trPr>
+          <w:trHeight w:val="734"/>
+          <w:jc w:val="center"/>
+        </w:trPr>
+        <w:tc>
+          <w:tcPr>
+            <w:tcW w:w="734" w:type="dxa"/>
+            <w:tcBorders>
+              <w:top w:val="single" w:sz="18" w:space="0" w:color="auto"/>
+            </w:tcBorders>
+            <w:vAlign w:val="center"/>
+          </w:tcPr>
+          <w:p>
+            <w:pPr>
+              <w:jc w:val="center"/>
+              <w:rPr>
+                <w:sz w:val="22"/>
+              </w:rPr>
+            </w:pPr>
+            <w:r>
+              <w:rPr>
+                <w:sz w:val="22"/>
+              </w:rPr>
+              <w:t>0</w:t>
+            </w:r>
+          </w:p>
+        </w:tc>
+        <w:tc>
+          <w:tcPr>
+            <w:tcW w:w="734" w:type="dxa"/>
+            <w:tcBorders>
+              <w:top w:val="single" w:sz="18" w:space="0" w:color="auto"/>
+            </w:tcBorders>
+            <w:vAlign w:val="center"/>
+          </w:tcPr>
+          <w:p>
+            <w:pPr>
+              <w:jc w:val="center"/>
+              <w:rPr>
+                <w:sz w:val="22"/>
+              </w:rPr>
+            </w:pPr>
+            <w:r>
+              <w:rPr>
+                <w:sz w:val="22"/>
+              </w:rPr>
+              <w:t>.986</w:t>
+            </w:r>
+            <w:r>
+              <w:rPr>
+                <w:rFonts w:ascii="b" w:hAnsi="b"/>
+                <w:sz w:val="22"/>
+              </w:rPr>
+              <w:sym w:font="Symbol" w:char="F062"/>
+            </w:r>
+          </w:p>
+        </w:tc>
+        <w:tc>
+          <w:tcPr>
+            <w:tcW w:w="734" w:type="dxa"/>
+            <w:tcBorders>
+              <w:top w:val="single" w:sz="18" w:space="0" w:color="auto"/>
+              <w:right w:val="single" w:sz="18" w:space="0" w:color="auto"/>
+            </w:tcBorders>
+            <w:vAlign w:val="center"/>
+          </w:tcPr>
+          <w:p>
+            <w:pPr>
+              <w:jc w:val="center"/>
+              <w:rPr>
+                <w:sz w:val="22"/>
+              </w:rPr>
+            </w:pPr>
+            <w:r>
+              <w:rPr>
+                <w:sz w:val="22"/>
+              </w:rPr>
+              <w:t>0</w:t>
+            </w:r>
+          </w:p>
+        </w:tc>
+        <w:tc>
+          <w:tcPr>
+            <w:tcW w:w="734" w:type="dxa"/>
+            <w:tcBorders>
+              <w:top w:val="single" w:sz="18" w:space="0" w:color="auto"/>
+              <w:left w:val="single" w:sz="18" w:space="0" w:color="auto"/>
+            </w:tcBorders>
+            <w:vAlign w:val="center"/>
+          </w:tcPr>
+          <w:p>
+            <w:pPr>
+              <w:jc w:val="center"/>
+              <w:rPr>
+                <w:sz w:val="22"/>
+              </w:rPr>
+            </w:pPr>
+            <w:r>
+              <w:rPr>
+                <w:sz w:val="22"/>
+              </w:rPr>
+              <w:t>0</w:t>
+            </w:r>
+          </w:p>
+        </w:tc>
+        <w:tc>
+          <w:tcPr>
+            <w:tcW w:w="734" w:type="dxa"/>
+            <w:tcBorders>
+              <w:top w:val="single" w:sz="18" w:space="0" w:color="auto"/>
+            </w:tcBorders>
+            <w:vAlign w:val="center"/>
+          </w:tcPr>
+          <w:p>
+            <w:pPr>
+              <w:jc w:val="center"/>
+              <w:rPr>
+                <w:sz w:val="22"/>
+              </w:rPr>
+            </w:pPr>
+            <w:r>
+              <w:rPr>
+                <w:sz w:val="22"/>
+              </w:rPr>
+              <w:t>0</w:t>
+            </w:r>
+          </w:p>
+        </w:tc>
+        <w:tc>
+          <w:tcPr>
+            <w:tcW w:w="734" w:type="dxa"/>
+            <w:tcBorders>
+              <w:top w:val="single" w:sz="18" w:space="0" w:color="auto"/>
+            </w:tcBorders>
+            <w:vAlign w:val="center"/>
+          </w:tcPr>
+          <w:p>
+            <w:pPr>
+              <w:jc w:val="center"/>
+              <w:rPr>
+                <w:sz w:val="22"/>
+              </w:rPr>
+            </w:pPr>
+            <w:r>
+              <w:rPr>
+                <w:sz w:val="22"/>
+              </w:rPr>
+              <w:t>0</w:t>
+            </w:r>
+          </w:p>
+        </w:tc>
+      </w:tr>
+      <w:tr>
+        <w:trPr>
+          <w:trHeight w:val="734"/>
+          <w:jc w:val="center"/>
+        </w:trPr>
+        <w:tc>
+          <w:tcPr>
+            <w:tcW w:w="734" w:type="dxa"/>
+            <w:vAlign w:val="center"/>
+          </w:tcPr>
+          <w:p>
+            <w:pPr>
+              <w:jc w:val="center"/>
+              <w:rPr>
+                <w:sz w:val="22"/>
+              </w:rPr>
+            </w:pPr>
+            <w:r>
+              <w:rPr>
+                <w:sz w:val="22"/>
+              </w:rPr>
+              <w:t>1.01</w:t>
+            </w:r>
+            <w:r>
+              <w:rPr>
+                <w:rFonts w:ascii="b" w:hAnsi="b"/>
+                <w:sz w:val="22"/>
+              </w:rPr>
+              <w:sym w:font="Symbol" w:char="F062"/>
+            </w:r>
+          </w:p>
+        </w:tc>
+        <w:tc>
+          <w:tcPr>
+            <w:tcW w:w="734" w:type="dxa"/>
+            <w:vAlign w:val="center"/>
+          </w:tcPr>
+          <w:p>
+            <w:pPr>
+              <w:jc w:val="center"/>
+              <w:rPr>
+                <w:sz w:val="22"/>
+              </w:rPr>
+            </w:pPr>
+            <w:r>
+              <w:rPr>
+                <w:sz w:val="22"/>
+              </w:rPr>
+              <w:t>0</w:t>
+            </w:r>
+          </w:p>
+        </w:tc>
+        <w:tc>
+          <w:tcPr>
+            <w:tcW w:w="734" w:type="dxa"/>
+            <w:tcBorders>
+              <w:right w:val="single" w:sz="18" w:space="0" w:color="auto"/>
+            </w:tcBorders>
+            <w:vAlign w:val="center"/>
+          </w:tcPr>
+          <w:p>
+            <w:pPr>
+              <w:jc w:val="center"/>
+              <w:rPr>
+                <w:sz w:val="22"/>
+              </w:rPr>
+            </w:pPr>
+            <w:r>
+              <w:rPr>
+                <w:sz w:val="22"/>
+              </w:rPr>
+              <w:t>0</w:t>
+            </w:r>
+          </w:p>
+        </w:tc>
+        <w:tc>
+          <w:tcPr>
+            <w:tcW w:w="734" w:type="dxa"/>
+            <w:tcBorders>
+              <w:left w:val="single" w:sz="18" w:space="0" w:color="auto"/>
+            </w:tcBorders>
+            <w:vAlign w:val="center"/>
+          </w:tcPr>
+          <w:p>
+            <w:pPr>
+              <w:jc w:val="center"/>
+              <w:rPr>
+                <w:sz w:val="22"/>
+              </w:rPr>
+            </w:pPr>
+            <w:r>
+              <w:rPr>
+                <w:sz w:val="22"/>
+              </w:rPr>
+              <w:t>0</w:t>
+            </w:r>
+          </w:p>
+        </w:tc>
+        <w:tc>
+          <w:tcPr>
+            <w:tcW w:w="734" w:type="dxa"/>
+            <w:vAlign w:val="center"/>
+          </w:tcPr>
+          <w:p>
+            <w:pPr>
+              <w:jc w:val="center"/>
+              <w:rPr>
+                <w:sz w:val="22"/>
+              </w:rPr>
+            </w:pPr>
+            <w:r>
+              <w:rPr>
+                <w:sz w:val="22"/>
+              </w:rPr>
+              <w:t>0</w:t>
+            </w:r>
+          </w:p>
+        </w:tc>
+        <w:tc>
+          <w:tcPr>
+            <w:tcW w:w="734" w:type="dxa"/>
+            <w:vAlign w:val="center"/>
+          </w:tcPr>
+          <w:p>
+            <w:pPr>
+              <w:jc w:val="center"/>
+              <w:rPr>
+                <w:sz w:val="22"/>
+              </w:rPr>
+            </w:pPr>
+            <w:r>
+              <w:rPr>
+                <w:sz w:val="22"/>
+              </w:rPr>
+              <w:t>.93</w:t>
+            </w:r>
+          </w:p>
+        </w:tc>
+      </w:tr>
+      <w:tr>
+        <w:trPr>
+          <w:trHeight w:val="734"/>
+          <w:jc w:val="center"/>
+        </w:trPr>
+        <w:tc>
+          <w:tcPr>
+            <w:tcW w:w="734" w:type="dxa"/>
+            <w:vAlign w:val="center"/>
+          </w:tcPr>
+          <w:p>
+            <w:pPr>
+              <w:jc w:val="center"/>
+              <w:rPr>
+                <w:sz w:val="22"/>
+              </w:rPr>
+            </w:pPr>
+            <w:r>
+              <w:rPr>
+                <w:sz w:val="22"/>
+              </w:rPr>
+              <w:t>0</w:t>
+            </w:r>
+          </w:p>
+        </w:tc>
+        <w:tc>
+          <w:tcPr>
+            <w:tcW w:w="734" w:type="dxa"/>
+            <w:vAlign w:val="center"/>
+          </w:tcPr>
+          <w:p>
+            <w:pPr>
+              <w:jc w:val="center"/>
+              <w:rPr>
+                <w:sz w:val="22"/>
+              </w:rPr>
+            </w:pPr>
+            <w:r>
+              <w:rPr>
+                <w:sz w:val="22"/>
+              </w:rPr>
+              <w:t>0</w:t>
+            </w:r>
+          </w:p>
+        </w:tc>
+        <w:tc>
+          <w:tcPr>
+            <w:tcW w:w="734" w:type="dxa"/>
+            <w:tcBorders>
+              <w:right w:val="single" w:sz="18" w:space="0" w:color="auto"/>
+            </w:tcBorders>
+            <w:vAlign w:val="center"/>
+          </w:tcPr>
+          <w:p>
+            <w:pPr>
+              <w:jc w:val="center"/>
+              <w:rPr>
+                <w:sz w:val="22"/>
+              </w:rPr>
+            </w:pPr>
+            <w:r>
+              <w:rPr>
+                <w:sz w:val="22"/>
+              </w:rPr>
+              <w:t>0</w:t>
+            </w:r>
+          </w:p>
+        </w:tc>
+        <w:tc>
+          <w:tcPr>
+            <w:tcW w:w="734" w:type="dxa"/>
+            <w:tcBorders>
+              <w:left w:val="single" w:sz="18" w:space="0" w:color="auto"/>
+            </w:tcBorders>
+            <w:vAlign w:val="center"/>
+          </w:tcPr>
+          <w:p>
+            <w:pPr>
+              <w:jc w:val="center"/>
+              <w:rPr>
+                <w:sz w:val="22"/>
+              </w:rPr>
+            </w:pPr>
+            <w:r>
+              <w:rPr>
+                <w:sz w:val="22"/>
+              </w:rPr>
+              <w:t>0</w:t>
+            </w:r>
+          </w:p>
+        </w:tc>
+        <w:tc>
+          <w:tcPr>
+            <w:tcW w:w="734" w:type="dxa"/>
+            <w:vAlign w:val="center"/>
+          </w:tcPr>
+          <w:p>
+            <w:pPr>
+              <w:jc w:val="center"/>
+              <w:rPr>
+                <w:sz w:val="22"/>
+              </w:rPr>
+            </w:pPr>
+            <w:r>
+              <w:rPr>
+                <w:sz w:val="22"/>
+              </w:rPr>
+              <w:t>1.07</w:t>
+            </w:r>
+          </w:p>
+        </w:tc>
+        <w:tc>
+          <w:tcPr>
+            <w:tcW w:w="734" w:type="dxa"/>
+            <w:vAlign w:val="center"/>
+          </w:tcPr>
+          <w:p>
+            <w:pPr>
+              <w:jc w:val="center"/>
+              <w:rPr>
+                <w:sz w:val="22"/>
+              </w:rPr>
+            </w:pPr>
+            <w:r>
+              <w:rPr>
+                <w:sz w:val="22"/>
+              </w:rPr>
+              <w:t>0</w:t>
+            </w:r>
+          </w:p>
+        </w:tc>
+      </w:tr>
+    </w:tbl>
+    <w:p>
+      <w:pPr>
+        <w:spacing w:line="360" w:lineRule="auto"/>
+      </w:pPr>
+    </w:p>
+    <w:p>
+      <w:pPr>
+        <w:spacing w:line="360" w:lineRule="auto"/>
+      </w:pPr>
+      <w:r>
+        <w:tab/>
+      </w:r>
+      <w:r>
+        <w:t xml:space="preserve">The matrix has been shaded </w:t>
+      </w:r>
+      <w:r>
+        <w:t xml:space="preserve">to represent the different blocks. </w:t>
+      </w:r>
+      <w:r>
+        <w:t>The diagonal blocks contain unweighted observations from the rounds that occurred in the corresponding time interval</w:t>
+      </w:r>
+      <w:r>
+        <w:t>.</w:t>
+      </w:r>
+      <w:r>
+        <w:t xml:space="preserve"> The off-diagonal blocks </w:t>
+      </w:r>
+      <w:r>
+        <w:t xml:space="preserve">are down-weighted </w:t>
+      </w:r>
+      <w:r>
+        <w:t xml:space="preserve">because they contain observations that are inherited across time </w:t>
+      </w:r>
+      <w:r>
+        <w:t xml:space="preserve">intervals. </w:t>
+      </w:r>
+      <w:r>
+        <w:t>To</w:t>
+      </w:r>
+      <w:r>
+        <w:t xml:space="preserve"> calculate the rating of Player 2 during Tournament 2 one would consider row 5, for example.</w:t>
+      </w:r>
+      <w:r>
+        <w:t xml:space="preserve"> The </w:t>
+      </w:r>
+      <w:r>
+        <w:t xml:space="preserve">inheriting of observations is bi-directional. The rationale behind this choice is that upon receiving </w:t>
+      </w:r>
+      <w:r>
+        <w:t>comparisons between</w:t>
+      </w:r>
+      <w:r>
+        <w:t xml:space="preserve"> player</w:t>
+      </w:r>
+      <w:r>
+        <w:t xml:space="preserve"> A</w:t>
+      </w:r>
+      <w:r>
+        <w:t xml:space="preserve"> and </w:t>
+      </w:r>
+      <w:r>
+        <w:t>player B i</w:t>
+      </w:r>
+      <w:r>
+        <w:t>n time period</w:t>
+      </w:r>
+      <w:r>
+        <w:t xml:space="preserve"> t</w:t>
+      </w:r>
+      <w:r>
+        <w:t xml:space="preserve">, this information can be used to better </w:t>
+      </w:r>
+      <w:r>
+        <w:t>estimate the stre</w:t>
+      </w:r>
+      <w:r>
+        <w:t>ngth of</w:t>
+      </w:r>
+      <w:r>
+        <w:t xml:space="preserve"> both player A and B in time period t-1</w:t>
+      </w:r>
+      <w:r>
+        <w:t>.</w:t>
+      </w:r>
+      <w:r>
+        <w:t xml:space="preserve"> The </w:t>
+      </w:r>
+    </w:p>
+    <w:p>
+      <w:pPr>
+        <w:spacing w:line="360" w:lineRule="auto"/>
+        <w:ind w:firstLine="720"/>
+      </w:pPr>
+      <w:r>
+        <w:t>Table</w:t>
+      </w:r>
+      <w:r>
+        <w:t xml:space="preserve"> 4</w:t>
+      </w:r>
+      <w:r>
+        <w:t xml:space="preserve"> contains the Park and Newman ‘win-score’, ‘lose-score’ and strength along with the generalize</w:t>
+      </w:r>
+      <w:r>
+        <w:t>d</w:t>
+      </w:r>
+      <w:r>
+        <w:t xml:space="preserve"> </w:t>
+      </w:r>
+      <w:r>
+        <w:t>rating, ‘everyone ties’ rating, an</w:t>
+      </w:r>
+      <w:r>
+        <w:t>d Strength Score described here</w:t>
+      </w:r>
+      <w:r>
+        <w:t xml:space="preserve"> and the further generalized Strength Score in which players</w:t>
+      </w:r>
+      <w:r>
+        <w:t>’</w:t>
+      </w:r>
+      <w:r>
+        <w:t xml:space="preserve"> ratings are allowed to vary through</w:t>
+      </w:r>
+      <w:r>
+        <w:t xml:space="preserve"> time for the sample data given earlier.</w:t>
       </w:r>
     </w:p>
     <w:p/>

--- a/PaperStuff/Paper.docx
+++ b/PaperStuff/Paper.docx
@@ -157,7 +157,15 @@
         <w:ind w:firstLine="720"/>
       </w:pPr>
       <w:r>
-        <w:t xml:space="preserve">This work also owes its foundation to the work done by Mark Broadie of Columbia University. His work </w:t>
+        <w:t xml:space="preserve">This work also owes its foundation to the work done by Mark </w:t>
+      </w:r>
+      <w:proofErr w:type="spellStart"/>
+      <w:r>
+        <w:t>Broadie</w:t>
+      </w:r>
+      <w:proofErr w:type="spellEnd"/>
+      <w:r>
+        <w:t xml:space="preserve"> of Columbia University. His work </w:t>
       </w:r>
       <w:r>
         <w:t>in developing the Strokes Gained concept</w:t>
@@ -1145,7 +1153,13 @@
         <w:ind w:left="-540"/>
       </w:pPr>
       <w:r>
-        <w:t xml:space="preserve">Table 1: Summary Statistics. </w:t>
+        <w:rPr>
+          <w:b/>
+        </w:rPr>
+        <w:t>Table 1:</w:t>
+      </w:r>
+      <w:r>
+        <w:t xml:space="preserve"> Summary Statistics. </w:t>
       </w:r>
       <w:r>
         <w:t>*</w:t>
@@ -1158,8 +1172,13 @@
       <w:pPr>
         <w:ind w:left="-540"/>
       </w:pPr>
-      <w:r>
-        <w:t>means number of unique hole-day combinations.</w:t>
+      <w:proofErr w:type="gramStart"/>
+      <w:r>
+        <w:t>means</w:t>
+      </w:r>
+      <w:proofErr w:type="gramEnd"/>
+      <w:r>
+        <w:t xml:space="preserve"> number of unique hole-day combinations.</w:t>
       </w:r>
     </w:p>
     <w:p/>
@@ -1169,7 +1188,13 @@
         <w:ind w:left="5310" w:right="-270"/>
       </w:pPr>
       <w:r>
-        <w:t xml:space="preserve">Table 2: Percentage of shots </w:t>
+        <w:rPr>
+          <w:b/>
+        </w:rPr>
+        <w:t>Table 2:</w:t>
+      </w:r>
+      <w:r>
+        <w:t xml:space="preserve"> Percentage of shots </w:t>
       </w:r>
       <w:r>
         <w:t xml:space="preserve">taken </w:t>
@@ -1420,7 +1445,15 @@
         <w:t xml:space="preserve"> the difficulty of the finishing location. </w:t>
       </w:r>
       <w:r>
-        <w:t>This is the idea developed by Mark Broadie and is name</w:t>
+        <w:t xml:space="preserve">This is the idea developed by Mark </w:t>
+      </w:r>
+      <w:proofErr w:type="spellStart"/>
+      <w:r>
+        <w:t>Broadie</w:t>
+      </w:r>
+      <w:proofErr w:type="spellEnd"/>
+      <w:r>
+        <w:t xml:space="preserve"> and is name</w:t>
       </w:r>
       <w:r>
         <w:t>d the Strokes Gained Statistic.</w:t>
@@ -1474,7 +1507,15 @@
         <w:t>Following</w:t>
       </w:r>
       <w:r>
-        <w:t xml:space="preserve"> the convention established in Broadie (2008), </w:t>
+        <w:t xml:space="preserve"> the convention established in </w:t>
+      </w:r>
+      <w:proofErr w:type="spellStart"/>
+      <w:r>
+        <w:t>Broadie</w:t>
+      </w:r>
+      <w:proofErr w:type="spellEnd"/>
+      <w:r>
+        <w:t xml:space="preserve"> (2008), </w:t>
       </w:r>
       <w:r>
         <w:t>the Strokes Gained Statistic is then calculated using the following equation:</w:t>
@@ -1513,7 +1554,7 @@
           <v:shape id="_x0000_i1064" type="#_x0000_t75" style="width:317pt;height:23pt" o:ole="">
             <v:imagedata r:id="rId5" r:pict="rId6" o:title=""/>
           </v:shape>
-          <o:OLEObject Type="Embed" ProgID="Equation.3" ShapeID="_x0000_i1064" DrawAspect="Content" ObjectID="_1415102468" r:id="rId7"/>
+          <o:OLEObject Type="Embed" ProgID="Equation.3" ShapeID="_x0000_i1064" DrawAspect="Content" ObjectID="_1415111346" r:id="rId7"/>
         </w:object>
       </w:r>
       <w:r>
@@ -1633,7 +1674,15 @@
         <w:ind w:firstLine="720"/>
       </w:pPr>
       <w:r>
-        <w:t xml:space="preserve">The second assumption is more fundamental. What does it mean to quantify the difficulty of a given shot? In Broadie (2008) this is defined as the </w:t>
+        <w:t xml:space="preserve">The second assumption is more fundamental. What does it mean to quantify the difficulty of a given shot? In </w:t>
+      </w:r>
+      <w:proofErr w:type="spellStart"/>
+      <w:r>
+        <w:t>Broadie</w:t>
+      </w:r>
+      <w:proofErr w:type="spellEnd"/>
+      <w:r>
+        <w:t xml:space="preserve"> (2008) this is defined as the </w:t>
       </w:r>
       <w:r>
         <w:t>average number of strokes taken from a given location by an average player. There is a subtle assumption in</w:t>
@@ -1833,7 +1882,15 @@
         <w:t>The first of which is that</w:t>
       </w:r>
       <w:r>
-        <w:t xml:space="preserve"> the difficulty of a shot can vary with conditions that can be very specific to the situation: the hole setup, the weather, the lie</w:t>
+        <w:t xml:space="preserve"> the difficulty of a shot can vary with conditions that can be very specific to the situation: the </w:t>
+      </w:r>
+      <w:proofErr w:type="gramStart"/>
+      <w:r>
+        <w:t>hole</w:t>
+      </w:r>
+      <w:proofErr w:type="gramEnd"/>
+      <w:r>
+        <w:t xml:space="preserve"> setup, the weather, the lie</w:t>
       </w:r>
       <w:r>
         <w:t>, and the angle of approach.</w:t>
@@ -2117,8 +2174,13 @@
       <w:pPr>
         <w:spacing w:line="360" w:lineRule="auto"/>
       </w:pPr>
-      <w:r>
-        <w:t xml:space="preserve">Broadie (2011) models difficulty of a shot separately for 5 categories of shots – tee, fairway, green, sand, and rough. Distance is used as the </w:t>
+      <w:proofErr w:type="spellStart"/>
+      <w:r>
+        <w:t>Broadie</w:t>
+      </w:r>
+      <w:proofErr w:type="spellEnd"/>
+      <w:r>
+        <w:t xml:space="preserve"> (2011) models difficulty of a shot separately for 5 categories of shots – tee, fairway, green, sand, and rough. Distance is used as the </w:t>
       </w:r>
       <w:r>
         <w:t xml:space="preserve">primary predictor of difficulty and piecewise polynomials </w:t>
@@ -2207,7 +2269,15 @@
         <w:ind w:firstLine="720"/>
       </w:pPr>
       <w:r>
-        <w:t>In Broadie (2011), a model for distinguishing between course-round difficulty and player skill was done at a global level</w:t>
+        <w:t xml:space="preserve">In </w:t>
+      </w:r>
+      <w:proofErr w:type="spellStart"/>
+      <w:r>
+        <w:t>Broadie</w:t>
+      </w:r>
+      <w:proofErr w:type="spellEnd"/>
+      <w:r>
+        <w:t xml:space="preserve"> (2011), a model for distinguishing between course-round difficulty and player skill was done at a global level</w:t>
       </w:r>
       <w:r>
         <w:t xml:space="preserve"> – estimating total strokes gained</w:t>
@@ -2264,7 +2334,15 @@
         <w:ind w:firstLine="720"/>
       </w:pPr>
       <w:r>
-        <w:t xml:space="preserve">Fearing, Acimovic, and Graves (2010) </w:t>
+        <w:t xml:space="preserve">Fearing, </w:t>
+      </w:r>
+      <w:proofErr w:type="spellStart"/>
+      <w:r>
+        <w:t>Acimovic</w:t>
+      </w:r>
+      <w:proofErr w:type="spellEnd"/>
+      <w:r>
+        <w:t xml:space="preserve">, and Graves (2010) </w:t>
       </w:r>
       <w:r>
         <w:t>model diffic</w:t>
@@ -2306,7 +2384,15 @@
         <w:t>This ap</w:t>
       </w:r>
       <w:r>
-        <w:t>proach is admirable, however, similarly to Broadie (2011), it assumes players’ skills are static, not changing through time. The authors focused mostly on putting; the</w:t>
+        <w:t xml:space="preserve">proach is admirable, however, similarly to </w:t>
+      </w:r>
+      <w:proofErr w:type="spellStart"/>
+      <w:r>
+        <w:t>Broadie</w:t>
+      </w:r>
+      <w:proofErr w:type="spellEnd"/>
+      <w:r>
+        <w:t xml:space="preserve"> (2011), it assumes players’ skills are static, not changing through time. The authors focused mostly on putting; the</w:t>
       </w:r>
       <w:r>
         <w:t>y</w:t>
@@ -2338,8 +2424,13 @@
         <w:spacing w:line="360" w:lineRule="auto"/>
         <w:ind w:firstLine="720"/>
       </w:pPr>
-      <w:r>
-        <w:t xml:space="preserve">Söckl </w:t>
+      <w:proofErr w:type="spellStart"/>
+      <w:r>
+        <w:t>Söckl</w:t>
+      </w:r>
+      <w:proofErr w:type="spellEnd"/>
+      <w:r>
+        <w:t xml:space="preserve"> </w:t>
       </w:r>
       <w:r>
         <w:t xml:space="preserve">et al. </w:t>
@@ -2414,10 +2505,18 @@
         <w:ind w:firstLine="720"/>
       </w:pPr>
       <w:r>
-        <w:t>Finally, Y</w:t>
-      </w:r>
-      <w:r>
-        <w:t xml:space="preserve">ousefi and Swartz (2012) </w:t>
+        <w:t xml:space="preserve">Finally, </w:t>
+      </w:r>
+      <w:proofErr w:type="spellStart"/>
+      <w:r>
+        <w:t>Y</w:t>
+      </w:r>
+      <w:r>
+        <w:t>ousefi</w:t>
+      </w:r>
+      <w:proofErr w:type="spellEnd"/>
+      <w:r>
+        <w:t xml:space="preserve"> and Swartz (2012) </w:t>
       </w:r>
       <w:r>
         <w:t>take a Bayesian approach to estimating the difficulty</w:t>
@@ -2432,7 +2531,15 @@
         <w:t xml:space="preserve">. </w:t>
       </w:r>
       <w:r>
-        <w:t xml:space="preserve">This approach is similar to Söckl et al. in that it ignores the aforementioned biases – there is no mention of varying quality of </w:t>
+        <w:t xml:space="preserve">This approach is similar to </w:t>
+      </w:r>
+      <w:proofErr w:type="spellStart"/>
+      <w:r>
+        <w:t>Söckl</w:t>
+      </w:r>
+      <w:proofErr w:type="spellEnd"/>
+      <w:r>
+        <w:t xml:space="preserve"> et al. in that it ignores the aforementioned biases – there is no mention of varying quality of </w:t>
       </w:r>
       <w:r>
         <w:t>the field</w:t>
@@ -2494,7 +2601,15 @@
         <w:t xml:space="preserve"> Difficulty of a shot </w:t>
       </w:r>
       <w:r>
-        <w:t>has been defined by Broadie (2010) to be the number of strokes a player of average caliber would take from the given location. To actually estimate the difficulty</w:t>
+        <w:t xml:space="preserve">has been defined by </w:t>
+      </w:r>
+      <w:proofErr w:type="spellStart"/>
+      <w:r>
+        <w:t>Broadie</w:t>
+      </w:r>
+      <w:proofErr w:type="spellEnd"/>
+      <w:r>
+        <w:t xml:space="preserve"> (2010) to be the number of strokes a player of average caliber would take from the given location. To actually estimate the difficulty</w:t>
       </w:r>
       <w:r>
         <w:t xml:space="preserve"> earnestly</w:t>
@@ -2875,9 +2990,19 @@
     <w:p>
       <w:pPr>
         <w:pStyle w:val="ListParagraph"/>
-      </w:pPr>
-      <w:r>
-        <w:t>Figure 1: Isotonic Regressio</w:t>
+        <w:tabs>
+          <w:tab w:val="left" w:pos="180"/>
+        </w:tabs>
+        <w:ind w:left="0" w:right="-90"/>
+      </w:pPr>
+      <w:r>
+        <w:rPr>
+          <w:b/>
+        </w:rPr>
+        <w:t>Figure 1:</w:t>
+      </w:r>
+      <w:r>
+        <w:t xml:space="preserve"> Isotonic Regressio</w:t>
       </w:r>
       <w:r>
         <w:t xml:space="preserve">n </w:t>
@@ -2957,9 +3082,16 @@
     <w:p>
       <w:pPr>
         <w:pStyle w:val="ListParagraph"/>
-      </w:pPr>
-      <w:r>
-        <w:t xml:space="preserve">Figure 2: Isotonic Regression models for shots taken from longer distances. Close inspection reveals that shots from the Primary Rough are more difficult than shots from the Bunker for distances between 20 and 40 yards, while less difficult for other </w:t>
+        <w:ind w:left="90"/>
+      </w:pPr>
+      <w:r>
+        <w:rPr>
+          <w:b/>
+        </w:rPr>
+        <w:t>Figure 2:</w:t>
+      </w:r>
+      <w:r>
+        <w:t xml:space="preserve"> Isotonic Regression models for shots taken from longer distances. Close inspection reveals that shots from the Primary Rough are more difficult than shots from the Bunker for distances between 20 and 40 yards, while less difficult for other </w:t>
       </w:r>
       <w:r>
         <w:t>distances</w:t>
@@ -2997,19 +3129,16 @@
         <w:t xml:space="preserve">Intermediate Rough, Primary Rough, Bunker, and Other. </w:t>
       </w:r>
       <w:r>
-        <w:t>In</w:t>
-      </w:r>
-      <w:r>
-        <w:t xml:space="preserve"> principle </w:t>
-      </w:r>
-      <w:r>
-        <w:t xml:space="preserve">one model for all shots </w:t>
-      </w:r>
-      <w:r>
-        <w:t>could have been fit with ind</w:t>
-      </w:r>
-      <w:r>
-        <w:t xml:space="preserve">icator variables for each turf. </w:t>
+        <w:t>No model was fit for the first shots on</w:t>
+      </w:r>
+      <w:r>
+        <w:t xml:space="preserve"> each hole because the difficulty</w:t>
+      </w:r>
+      <w:r>
+        <w:t xml:space="preserve"> – the number of shots taken on average from the location – is taken to be the average score on the hole for the round.</w:t>
+      </w:r>
+      <w:r>
+        <w:t xml:space="preserve"> </w:t>
       </w:r>
       <w:r>
         <w:t xml:space="preserve">The ‘Other’ category includes all </w:t>
@@ -3144,9 +3273,16 @@
     <w:p>
       <w:pPr>
         <w:pStyle w:val="ListParagraph"/>
-      </w:pPr>
-      <w:r>
-        <w:t xml:space="preserve">Figure 3: </w:t>
+        <w:ind w:left="0" w:right="-90"/>
+      </w:pPr>
+      <w:r>
+        <w:rPr>
+          <w:b/>
+        </w:rPr>
+        <w:t>Figure 3:</w:t>
+      </w:r>
+      <w:r>
+        <w:t xml:space="preserve"> </w:t>
       </w:r>
       <w:r>
         <w:t xml:space="preserve">The purple point has an inferred Green To Work With of about 44 feet, while the blue point has an inferred Green To Work With of only 1.5 feet. </w:t>
@@ -3155,7 +3291,13 @@
         <w:t>This corresponds with</w:t>
       </w:r>
       <w:r>
-        <w:t xml:space="preserve"> a more difficult angle for the blue point.</w:t>
+        <w:t xml:space="preserve"> a m</w:t>
+      </w:r>
+      <w:r>
+        <w:t>ore difficult angle for the shot from the blue location</w:t>
+      </w:r>
+      <w:r>
+        <w:t>.</w:t>
       </w:r>
     </w:p>
     <w:p>
@@ -3193,16 +3335,34 @@
         <w:t>for shots from the Primary Rough, which comports well with common golf sense – it is more critical to have plenty of green to work with when one is in the rough since it more difficult to apply spin to the ball and control the run out.</w:t>
       </w:r>
       <w:r>
+        <w:t xml:space="preserve"> Table 3</w:t>
+      </w:r>
+      <w:r>
         <w:t xml:space="preserve"> </w:t>
       </w:r>
       <w:r>
-        <w:t xml:space="preserve">Results displaying the added benefit of </w:t>
+        <w:t xml:space="preserve">displays </w:t>
+      </w:r>
+      <w:r>
+        <w:t xml:space="preserve">the added benefit of </w:t>
+      </w:r>
+      <w:r>
+        <w:t xml:space="preserve">the features </w:t>
       </w:r>
       <w:r>
         <w:t>elevation change</w:t>
       </w:r>
       <w:r>
-        <w:t xml:space="preserve"> and Green To Work With will be displayed in the next section.</w:t>
+        <w:t xml:space="preserve"> and Green To Work With </w:t>
+      </w:r>
+      <w:r>
+        <w:t>in</w:t>
+      </w:r>
+      <w:r>
+        <w:t xml:space="preserve"> for all categories of shots</w:t>
+      </w:r>
+      <w:r>
+        <w:t>.</w:t>
       </w:r>
     </w:p>
     <w:p>
@@ -3914,6 +4074,657 @@
       </w:r>
       <w:r>
         <w:t xml:space="preserve"> was chose using a greedy approach.</w:t>
+      </w:r>
+    </w:p>
+    <w:p>
+      <w:pPr>
+        <w:spacing w:line="360" w:lineRule="auto"/>
+      </w:pPr>
+    </w:p>
+    <w:tbl>
+      <w:tblPr>
+        <w:tblStyle w:val="TableGrid"/>
+        <w:tblW w:w="0" w:type="auto"/>
+        <w:tblLook w:val="00BF"/>
+      </w:tblPr>
+      <w:tblGrid>
+        <w:gridCol w:w="2214"/>
+        <w:gridCol w:w="2214"/>
+        <w:gridCol w:w="2214"/>
+        <w:gridCol w:w="2214"/>
+      </w:tblGrid>
+      <w:tr>
+        <w:tc>
+          <w:tcPr>
+            <w:tcW w:w="2214" w:type="dxa"/>
+          </w:tcPr>
+          <w:p>
+            <w:pPr>
+              <w:spacing w:line="360" w:lineRule="auto"/>
+            </w:pPr>
+          </w:p>
+        </w:tc>
+        <w:tc>
+          <w:tcPr>
+            <w:tcW w:w="2214" w:type="dxa"/>
+            <w:vAlign w:val="center"/>
+          </w:tcPr>
+          <w:p>
+            <w:pPr>
+              <w:spacing w:line="360" w:lineRule="auto"/>
+              <w:jc w:val="center"/>
+            </w:pPr>
+            <w:r>
+              <w:t>Just Distance</w:t>
+            </w:r>
+          </w:p>
+        </w:tc>
+        <w:tc>
+          <w:tcPr>
+            <w:tcW w:w="2214" w:type="dxa"/>
+            <w:vAlign w:val="center"/>
+          </w:tcPr>
+          <w:p>
+            <w:pPr>
+              <w:spacing w:line="360" w:lineRule="auto"/>
+              <w:jc w:val="center"/>
+            </w:pPr>
+            <w:r>
+              <w:t>Including Elevation Change</w:t>
+            </w:r>
+          </w:p>
+        </w:tc>
+        <w:tc>
+          <w:tcPr>
+            <w:tcW w:w="2214" w:type="dxa"/>
+            <w:vAlign w:val="center"/>
+          </w:tcPr>
+          <w:p>
+            <w:pPr>
+              <w:spacing w:line="360" w:lineRule="auto"/>
+              <w:jc w:val="center"/>
+            </w:pPr>
+            <w:r>
+              <w:t>Including Green to Work With</w:t>
+            </w:r>
+          </w:p>
+        </w:tc>
+      </w:tr>
+      <w:tr>
+        <w:tc>
+          <w:tcPr>
+            <w:tcW w:w="2214" w:type="dxa"/>
+          </w:tcPr>
+          <w:p>
+            <w:pPr>
+              <w:spacing w:line="360" w:lineRule="auto"/>
+            </w:pPr>
+            <w:r>
+              <w:t>Green</w:t>
+            </w:r>
+          </w:p>
+        </w:tc>
+        <w:tc>
+          <w:tcPr>
+            <w:tcW w:w="2214" w:type="dxa"/>
+            <w:vAlign w:val="center"/>
+          </w:tcPr>
+          <w:p>
+            <w:pPr>
+              <w:spacing w:line="360" w:lineRule="auto"/>
+              <w:jc w:val="center"/>
+            </w:pPr>
+            <w:r>
+              <w:t xml:space="preserve">0.5898 </w:t>
+            </w:r>
+            <w:r>
+              <w:sym w:font="Symbol" w:char="F0B1"/>
+            </w:r>
+            <w:r>
+              <w:t xml:space="preserve"> 0.000</w:t>
+            </w:r>
+            <w:r>
+              <w:t>3</w:t>
+            </w:r>
+          </w:p>
+        </w:tc>
+        <w:tc>
+          <w:tcPr>
+            <w:tcW w:w="2214" w:type="dxa"/>
+            <w:vAlign w:val="center"/>
+          </w:tcPr>
+          <w:p>
+            <w:pPr>
+              <w:spacing w:line="360" w:lineRule="auto"/>
+              <w:jc w:val="center"/>
+            </w:pPr>
+            <w:r>
+              <w:t xml:space="preserve">0.5904 </w:t>
+            </w:r>
+            <w:r>
+              <w:sym w:font="Symbol" w:char="F0B1"/>
+            </w:r>
+            <w:r>
+              <w:t xml:space="preserve"> 0.000</w:t>
+            </w:r>
+            <w:r>
+              <w:t>3</w:t>
+            </w:r>
+          </w:p>
+        </w:tc>
+        <w:tc>
+          <w:tcPr>
+            <w:tcW w:w="2214" w:type="dxa"/>
+            <w:vAlign w:val="center"/>
+          </w:tcPr>
+          <w:p>
+            <w:pPr>
+              <w:spacing w:line="360" w:lineRule="auto"/>
+              <w:jc w:val="center"/>
+            </w:pPr>
+            <w:r>
+              <w:t>X</w:t>
+            </w:r>
+          </w:p>
+        </w:tc>
+      </w:tr>
+      <w:tr>
+        <w:tc>
+          <w:tcPr>
+            <w:tcW w:w="2214" w:type="dxa"/>
+          </w:tcPr>
+          <w:p>
+            <w:pPr>
+              <w:spacing w:line="360" w:lineRule="auto"/>
+            </w:pPr>
+            <w:r>
+              <w:t>Fairway</w:t>
+            </w:r>
+          </w:p>
+        </w:tc>
+        <w:tc>
+          <w:tcPr>
+            <w:tcW w:w="2214" w:type="dxa"/>
+            <w:vAlign w:val="center"/>
+          </w:tcPr>
+          <w:p>
+            <w:pPr>
+              <w:spacing w:line="360" w:lineRule="auto"/>
+              <w:jc w:val="center"/>
+            </w:pPr>
+            <w:r>
+              <w:t xml:space="preserve">0.2945 </w:t>
+            </w:r>
+            <w:r>
+              <w:sym w:font="Symbol" w:char="F0B1"/>
+            </w:r>
+            <w:r>
+              <w:t xml:space="preserve"> 0.001</w:t>
+            </w:r>
+            <w:r>
+              <w:t>1</w:t>
+            </w:r>
+          </w:p>
+        </w:tc>
+        <w:tc>
+          <w:tcPr>
+            <w:tcW w:w="2214" w:type="dxa"/>
+            <w:vAlign w:val="center"/>
+          </w:tcPr>
+          <w:p>
+            <w:pPr>
+              <w:spacing w:line="360" w:lineRule="auto"/>
+              <w:jc w:val="center"/>
+            </w:pPr>
+            <w:r>
+              <w:t xml:space="preserve">0.2962 </w:t>
+            </w:r>
+            <w:r>
+              <w:sym w:font="Symbol" w:char="F0B1"/>
+            </w:r>
+            <w:r>
+              <w:t xml:space="preserve"> 0.0011</w:t>
+            </w:r>
+          </w:p>
+        </w:tc>
+        <w:tc>
+          <w:tcPr>
+            <w:tcW w:w="2214" w:type="dxa"/>
+            <w:vAlign w:val="center"/>
+          </w:tcPr>
+          <w:p>
+            <w:pPr>
+              <w:spacing w:line="360" w:lineRule="auto"/>
+              <w:jc w:val="center"/>
+            </w:pPr>
+            <w:r>
+              <w:t xml:space="preserve">0.2969 </w:t>
+            </w:r>
+            <w:r>
+              <w:sym w:font="Symbol" w:char="F0B1"/>
+            </w:r>
+            <w:r>
+              <w:t xml:space="preserve"> 0.001</w:t>
+            </w:r>
+            <w:r>
+              <w:t>1</w:t>
+            </w:r>
+          </w:p>
+        </w:tc>
+      </w:tr>
+      <w:tr>
+        <w:tc>
+          <w:tcPr>
+            <w:tcW w:w="2214" w:type="dxa"/>
+          </w:tcPr>
+          <w:p>
+            <w:pPr>
+              <w:spacing w:line="360" w:lineRule="auto"/>
+            </w:pPr>
+            <w:r>
+              <w:t>Intermediate Rough</w:t>
+            </w:r>
+          </w:p>
+        </w:tc>
+        <w:tc>
+          <w:tcPr>
+            <w:tcW w:w="2214" w:type="dxa"/>
+            <w:vAlign w:val="center"/>
+          </w:tcPr>
+          <w:p>
+            <w:pPr>
+              <w:spacing w:line="360" w:lineRule="auto"/>
+              <w:jc w:val="center"/>
+            </w:pPr>
+            <w:r>
+              <w:t xml:space="preserve">0.4356 </w:t>
+            </w:r>
+            <w:r>
+              <w:sym w:font="Symbol" w:char="F0B1"/>
+            </w:r>
+            <w:r>
+              <w:t xml:space="preserve"> 0.0013</w:t>
+            </w:r>
+          </w:p>
+        </w:tc>
+        <w:tc>
+          <w:tcPr>
+            <w:tcW w:w="2214" w:type="dxa"/>
+            <w:vAlign w:val="center"/>
+          </w:tcPr>
+          <w:p>
+            <w:pPr>
+              <w:spacing w:line="360" w:lineRule="auto"/>
+              <w:jc w:val="center"/>
+            </w:pPr>
+            <w:r>
+              <w:t>0.</w:t>
+            </w:r>
+            <w:r>
+              <w:t xml:space="preserve">4375 </w:t>
+            </w:r>
+            <w:r>
+              <w:sym w:font="Symbol" w:char="F0B1"/>
+            </w:r>
+            <w:r>
+              <w:t xml:space="preserve"> 0.0013</w:t>
+            </w:r>
+          </w:p>
+        </w:tc>
+        <w:tc>
+          <w:tcPr>
+            <w:tcW w:w="2214" w:type="dxa"/>
+            <w:vAlign w:val="center"/>
+          </w:tcPr>
+          <w:p>
+            <w:pPr>
+              <w:spacing w:line="360" w:lineRule="auto"/>
+              <w:jc w:val="center"/>
+            </w:pPr>
+            <w:r>
+              <w:t xml:space="preserve">0.4386 </w:t>
+            </w:r>
+            <w:r>
+              <w:sym w:font="Symbol" w:char="F0B1"/>
+            </w:r>
+            <w:r>
+              <w:t xml:space="preserve"> 0.0014</w:t>
+            </w:r>
+          </w:p>
+        </w:tc>
+      </w:tr>
+      <w:tr>
+        <w:tc>
+          <w:tcPr>
+            <w:tcW w:w="2214" w:type="dxa"/>
+          </w:tcPr>
+          <w:p>
+            <w:pPr>
+              <w:spacing w:line="360" w:lineRule="auto"/>
+            </w:pPr>
+            <w:r>
+              <w:t>Primary Rough</w:t>
+            </w:r>
+          </w:p>
+        </w:tc>
+        <w:tc>
+          <w:tcPr>
+            <w:tcW w:w="2214" w:type="dxa"/>
+            <w:vAlign w:val="center"/>
+          </w:tcPr>
+          <w:p>
+            <w:pPr>
+              <w:spacing w:line="360" w:lineRule="auto"/>
+              <w:jc w:val="center"/>
+            </w:pPr>
+            <w:r>
+              <w:t xml:space="preserve">0.3900 </w:t>
+            </w:r>
+            <w:r>
+              <w:sym w:font="Symbol" w:char="F0B1"/>
+            </w:r>
+            <w:r>
+              <w:t xml:space="preserve"> 0.0008</w:t>
+            </w:r>
+          </w:p>
+        </w:tc>
+        <w:tc>
+          <w:tcPr>
+            <w:tcW w:w="2214" w:type="dxa"/>
+            <w:vAlign w:val="center"/>
+          </w:tcPr>
+          <w:p>
+            <w:pPr>
+              <w:spacing w:line="360" w:lineRule="auto"/>
+              <w:jc w:val="center"/>
+            </w:pPr>
+            <w:r>
+              <w:t xml:space="preserve">0.3927 </w:t>
+            </w:r>
+            <w:r>
+              <w:sym w:font="Symbol" w:char="F0B1"/>
+            </w:r>
+            <w:r>
+              <w:t xml:space="preserve"> 0.0008</w:t>
+            </w:r>
+          </w:p>
+        </w:tc>
+        <w:tc>
+          <w:tcPr>
+            <w:tcW w:w="2214" w:type="dxa"/>
+            <w:vAlign w:val="center"/>
+          </w:tcPr>
+          <w:p>
+            <w:pPr>
+              <w:spacing w:line="360" w:lineRule="auto"/>
+              <w:jc w:val="center"/>
+            </w:pPr>
+            <w:r>
+              <w:t xml:space="preserve">0.3966 </w:t>
+            </w:r>
+            <w:r>
+              <w:sym w:font="Symbol" w:char="F0B1"/>
+            </w:r>
+            <w:r>
+              <w:t xml:space="preserve"> 0.0009</w:t>
+            </w:r>
+          </w:p>
+        </w:tc>
+      </w:tr>
+      <w:tr>
+        <w:tc>
+          <w:tcPr>
+            <w:tcW w:w="2214" w:type="dxa"/>
+          </w:tcPr>
+          <w:p>
+            <w:pPr>
+              <w:spacing w:line="360" w:lineRule="auto"/>
+            </w:pPr>
+            <w:r>
+              <w:t>Fringe</w:t>
+            </w:r>
+          </w:p>
+        </w:tc>
+        <w:tc>
+          <w:tcPr>
+            <w:tcW w:w="2214" w:type="dxa"/>
+            <w:vAlign w:val="center"/>
+          </w:tcPr>
+          <w:p>
+            <w:pPr>
+              <w:spacing w:line="360" w:lineRule="auto"/>
+              <w:jc w:val="center"/>
+            </w:pPr>
+            <w:r>
+              <w:t xml:space="preserve">0.1236 </w:t>
+            </w:r>
+            <w:r>
+              <w:sym w:font="Symbol" w:char="F0B1"/>
+            </w:r>
+            <w:r>
+              <w:t xml:space="preserve"> 0.0011</w:t>
+            </w:r>
+          </w:p>
+        </w:tc>
+        <w:tc>
+          <w:tcPr>
+            <w:tcW w:w="2214" w:type="dxa"/>
+            <w:vAlign w:val="center"/>
+          </w:tcPr>
+          <w:p>
+            <w:pPr>
+              <w:spacing w:line="360" w:lineRule="auto"/>
+              <w:jc w:val="center"/>
+            </w:pPr>
+            <w:r>
+              <w:t xml:space="preserve">0.1255 </w:t>
+            </w:r>
+            <w:r>
+              <w:sym w:font="Symbol" w:char="F0B1"/>
+            </w:r>
+            <w:r>
+              <w:t xml:space="preserve"> 0.0010</w:t>
+            </w:r>
+          </w:p>
+        </w:tc>
+        <w:tc>
+          <w:tcPr>
+            <w:tcW w:w="2214" w:type="dxa"/>
+            <w:vAlign w:val="center"/>
+          </w:tcPr>
+          <w:p>
+            <w:pPr>
+              <w:spacing w:line="360" w:lineRule="auto"/>
+              <w:jc w:val="center"/>
+            </w:pPr>
+            <w:r>
+              <w:t xml:space="preserve">0.1266 </w:t>
+            </w:r>
+            <w:r>
+              <w:sym w:font="Symbol" w:char="F0B1"/>
+            </w:r>
+            <w:r>
+              <w:t xml:space="preserve"> 0.0010</w:t>
+            </w:r>
+          </w:p>
+        </w:tc>
+      </w:tr>
+      <w:tr>
+        <w:tc>
+          <w:tcPr>
+            <w:tcW w:w="2214" w:type="dxa"/>
+          </w:tcPr>
+          <w:p>
+            <w:pPr>
+              <w:spacing w:line="360" w:lineRule="auto"/>
+            </w:pPr>
+            <w:r>
+              <w:t>Bunker</w:t>
+            </w:r>
+          </w:p>
+        </w:tc>
+        <w:tc>
+          <w:tcPr>
+            <w:tcW w:w="2214" w:type="dxa"/>
+            <w:vAlign w:val="center"/>
+          </w:tcPr>
+          <w:p>
+            <w:pPr>
+              <w:spacing w:line="360" w:lineRule="auto"/>
+              <w:jc w:val="center"/>
+            </w:pPr>
+            <w:r>
+              <w:t xml:space="preserve">0.3677 </w:t>
+            </w:r>
+            <w:r>
+              <w:sym w:font="Symbol" w:char="F0B1"/>
+            </w:r>
+            <w:r>
+              <w:t xml:space="preserve"> 0.0025</w:t>
+            </w:r>
+          </w:p>
+        </w:tc>
+        <w:tc>
+          <w:tcPr>
+            <w:tcW w:w="2214" w:type="dxa"/>
+            <w:vAlign w:val="center"/>
+          </w:tcPr>
+          <w:p>
+            <w:pPr>
+              <w:spacing w:line="360" w:lineRule="auto"/>
+              <w:jc w:val="center"/>
+            </w:pPr>
+            <w:r>
+              <w:t xml:space="preserve">0.3704 </w:t>
+            </w:r>
+            <w:r>
+              <w:sym w:font="Symbol" w:char="F0B1"/>
+            </w:r>
+            <w:r>
+              <w:t xml:space="preserve"> 0.0025</w:t>
+            </w:r>
+          </w:p>
+        </w:tc>
+        <w:tc>
+          <w:tcPr>
+            <w:tcW w:w="2214" w:type="dxa"/>
+            <w:vAlign w:val="center"/>
+          </w:tcPr>
+          <w:p>
+            <w:pPr>
+              <w:spacing w:line="360" w:lineRule="auto"/>
+              <w:jc w:val="center"/>
+            </w:pPr>
+            <w:r>
+              <w:t xml:space="preserve">0.3719 </w:t>
+            </w:r>
+            <w:r>
+              <w:sym w:font="Symbol" w:char="F0B1"/>
+            </w:r>
+            <w:r>
+              <w:t xml:space="preserve"> 0.0025</w:t>
+            </w:r>
+          </w:p>
+        </w:tc>
+      </w:tr>
+      <w:tr>
+        <w:tc>
+          <w:tcPr>
+            <w:tcW w:w="2214" w:type="dxa"/>
+          </w:tcPr>
+          <w:p>
+            <w:pPr>
+              <w:spacing w:line="360" w:lineRule="auto"/>
+            </w:pPr>
+            <w:r>
+              <w:t>Other</w:t>
+            </w:r>
+          </w:p>
+        </w:tc>
+        <w:tc>
+          <w:tcPr>
+            <w:tcW w:w="2214" w:type="dxa"/>
+            <w:vAlign w:val="center"/>
+          </w:tcPr>
+          <w:p>
+            <w:pPr>
+              <w:spacing w:line="360" w:lineRule="auto"/>
+              <w:jc w:val="center"/>
+            </w:pPr>
+            <w:r>
+              <w:t xml:space="preserve">0.2041 </w:t>
+            </w:r>
+            <w:r>
+              <w:sym w:font="Symbol" w:char="F0B1"/>
+            </w:r>
+            <w:r>
+              <w:t xml:space="preserve"> 0.0039</w:t>
+            </w:r>
+          </w:p>
+        </w:tc>
+        <w:tc>
+          <w:tcPr>
+            <w:tcW w:w="2214" w:type="dxa"/>
+            <w:vAlign w:val="center"/>
+          </w:tcPr>
+          <w:p>
+            <w:pPr>
+              <w:spacing w:line="360" w:lineRule="auto"/>
+              <w:jc w:val="center"/>
+            </w:pPr>
+            <w:r>
+              <w:t xml:space="preserve">0.2102 </w:t>
+            </w:r>
+            <w:r>
+              <w:sym w:font="Symbol" w:char="F0B1"/>
+            </w:r>
+            <w:r>
+              <w:t xml:space="preserve"> 0.0038</w:t>
+            </w:r>
+          </w:p>
+        </w:tc>
+        <w:tc>
+          <w:tcPr>
+            <w:tcW w:w="2214" w:type="dxa"/>
+            <w:vAlign w:val="center"/>
+          </w:tcPr>
+          <w:p>
+            <w:pPr>
+              <w:spacing w:line="360" w:lineRule="auto"/>
+              <w:jc w:val="center"/>
+            </w:pPr>
+            <w:r>
+              <w:t xml:space="preserve">0.2120 </w:t>
+            </w:r>
+            <w:r>
+              <w:sym w:font="Symbol" w:char="F0B1"/>
+            </w:r>
+            <w:r>
+              <w:t xml:space="preserve"> 0.0037</w:t>
+            </w:r>
+          </w:p>
+        </w:tc>
+      </w:tr>
+    </w:tbl>
+    <w:p>
+      <w:pPr>
+        <w:pStyle w:val="ListParagraph"/>
+        <w:ind w:left="0"/>
+      </w:pPr>
+      <w:r>
+        <w:rPr>
+          <w:b/>
+        </w:rPr>
+        <w:t>Table 3:</w:t>
+      </w:r>
+      <w:r>
+        <w:t xml:space="preserve"> 15-fold Cross-Validated R-squared and standard errors for </w:t>
+      </w:r>
+      <w:r>
+        <w:t>varying features spaces</w:t>
+      </w:r>
+      <w:r>
+        <w:t>. Green to Work With is not relevant for shots from the Green.</w:t>
       </w:r>
     </w:p>
     <w:p>
@@ -4473,12 +5284,14 @@
       <w:r>
         <w:t xml:space="preserve">A win for team </w:t>
       </w:r>
+      <w:proofErr w:type="spellStart"/>
       <w:r>
         <w:rPr>
           <w:i/>
         </w:rPr>
         <w:t>i</w:t>
       </w:r>
+      <w:proofErr w:type="spellEnd"/>
       <w:r>
         <w:t xml:space="preserve"> over tea</w:t>
       </w:r>
@@ -4497,11 +5310,19 @@
       <w:r>
         <w:t xml:space="preserve"> corresponds to a 1 in the </w:t>
       </w:r>
+      <w:proofErr w:type="spellStart"/>
       <w:r>
         <w:rPr>
           <w:i/>
         </w:rPr>
-        <w:t>i,j</w:t>
+        <w:t>i</w:t>
+      </w:r>
+      <w:proofErr w:type="gramStart"/>
+      <w:r>
+        <w:rPr>
+          <w:i/>
+        </w:rPr>
+        <w:t>,j</w:t>
       </w:r>
       <w:r>
         <w:rPr>
@@ -4510,6 +5331,8 @@
         </w:rPr>
         <w:t>th</w:t>
       </w:r>
+      <w:proofErr w:type="spellEnd"/>
+      <w:proofErr w:type="gramEnd"/>
       <w:r>
         <w:t xml:space="preserve"> </w:t>
       </w:r>
@@ -4770,7 +5593,7 @@
           <v:shape id="_x0000_i1065" type="#_x0000_t75" style="width:23pt;height:13pt" o:ole="">
             <v:imagedata r:id="rId12" r:pict="rId13" o:title=""/>
           </v:shape>
-          <o:OLEObject Type="Embed" ProgID="Equation.3" ShapeID="_x0000_i1065" DrawAspect="Content" ObjectID="_1415102469" r:id="rId14"/>
+          <o:OLEObject Type="Embed" ProgID="Equation.3" ShapeID="_x0000_i1065" DrawAspect="Content" ObjectID="_1415111347" r:id="rId14"/>
         </w:object>
       </w:r>
       <w:r>
@@ -4809,7 +5632,7 @@
           <v:shape id="_x0000_i1066" type="#_x0000_t75" style="width:281pt;height:132pt" o:ole="">
             <v:imagedata r:id="rId15" r:pict="rId16" o:title=""/>
           </v:shape>
-          <o:OLEObject Type="Embed" ProgID="Equation.3" ShapeID="_x0000_i1066" DrawAspect="Content" ObjectID="_1415102470" r:id="rId17"/>
+          <o:OLEObject Type="Embed" ProgID="Equation.3" ShapeID="_x0000_i1066" DrawAspect="Content" ObjectID="_1415111348" r:id="rId17"/>
         </w:object>
       </w:r>
       <w:r>
@@ -4837,7 +5660,7 @@
           <v:shape id="_x0000_i1067" type="#_x0000_t75" style="width:200pt;height:99pt" o:ole="">
             <v:imagedata r:id="rId18" r:pict="rId19" o:title=""/>
           </v:shape>
-          <o:OLEObject Type="Embed" ProgID="Equation.3" ShapeID="_x0000_i1067" DrawAspect="Content" ObjectID="_1415102471" r:id="rId20"/>
+          <o:OLEObject Type="Embed" ProgID="Equation.3" ShapeID="_x0000_i1067" DrawAspect="Content" ObjectID="_1415111349" r:id="rId20"/>
         </w:object>
       </w:r>
       <w:r>
@@ -5039,13 +5862,26 @@
         <w:t xml:space="preserve">If we compose the adjacency matrix by </w:t>
       </w:r>
       <w:r>
-        <w:t>adding the ratio of Player j’s score to Player i</w:t>
+        <w:t xml:space="preserve">adding the ratio of Player </w:t>
+      </w:r>
+      <w:proofErr w:type="spellStart"/>
+      <w:r>
+        <w:t>j’s</w:t>
+      </w:r>
+      <w:proofErr w:type="spellEnd"/>
+      <w:r>
+        <w:t xml:space="preserve"> score to Player i</w:t>
       </w:r>
       <w:r>
         <w:t xml:space="preserve">’s score to the </w:t>
       </w:r>
-      <w:r>
-        <w:t>i,j</w:t>
+      <w:proofErr w:type="spellStart"/>
+      <w:r>
+        <w:t>i</w:t>
+      </w:r>
+      <w:proofErr w:type="gramStart"/>
+      <w:r>
+        <w:t>,j</w:t>
       </w:r>
       <w:r>
         <w:rPr>
@@ -5053,6 +5889,8 @@
         </w:rPr>
         <w:t>th</w:t>
       </w:r>
+      <w:proofErr w:type="spellEnd"/>
+      <w:proofErr w:type="gramEnd"/>
       <w:r>
         <w:t xml:space="preserve"> cell</w:t>
       </w:r>
@@ -5072,7 +5910,15 @@
         <w:t>looks like this</w:t>
       </w:r>
       <w:r>
-        <w:t xml:space="preserve"> (the ratio of j’s score to i’s score is used here since in golf, the lowest score wins)</w:t>
+        <w:t xml:space="preserve"> (the ratio of </w:t>
+      </w:r>
+      <w:proofErr w:type="spellStart"/>
+      <w:r>
+        <w:t>j’s</w:t>
+      </w:r>
+      <w:proofErr w:type="spellEnd"/>
+      <w:r>
+        <w:t xml:space="preserve"> score to i’s score is used here since in golf, the lowest score wins)</w:t>
       </w:r>
       <w:r>
         <w:t>:</w:t>
@@ -5294,13 +6140,32 @@
         <w:t>s</w:t>
       </w:r>
       <w:r>
-        <w:t xml:space="preserve"> a matrix, G (for games), which has the number of</w:t>
-      </w:r>
-      <w:r>
-        <w:t xml:space="preserve"> recorded comparisons between team i and team j in the </w:t>
-      </w:r>
-      <w:r>
-        <w:t>i,j</w:t>
+        <w:t xml:space="preserve"> a </w:t>
+      </w:r>
+      <w:r>
+        <w:t xml:space="preserve">normalizing </w:t>
+      </w:r>
+      <w:r>
+        <w:t>matrix, G (for games), which has the number of</w:t>
+      </w:r>
+      <w:r>
+        <w:t xml:space="preserve"> recorded comparisons between team </w:t>
+      </w:r>
+      <w:proofErr w:type="spellStart"/>
+      <w:r>
+        <w:t>i</w:t>
+      </w:r>
+      <w:proofErr w:type="spellEnd"/>
+      <w:r>
+        <w:t xml:space="preserve"> and team j in the </w:t>
+      </w:r>
+      <w:proofErr w:type="spellStart"/>
+      <w:r>
+        <w:t>i</w:t>
+      </w:r>
+      <w:proofErr w:type="gramStart"/>
+      <w:r>
+        <w:t>,j</w:t>
       </w:r>
       <w:r>
         <w:rPr>
@@ -5308,6 +6173,8 @@
         </w:rPr>
         <w:t>th</w:t>
       </w:r>
+      <w:proofErr w:type="spellEnd"/>
+      <w:proofErr w:type="gramEnd"/>
       <w:r>
         <w:t xml:space="preserve"> cell.</w:t>
       </w:r>
@@ -5506,7 +6373,7 @@
           <v:shape id="_x0000_i1068" type="#_x0000_t75" style="width:331pt;height:48pt" o:ole="">
             <v:imagedata r:id="rId21" r:pict="rId22" o:title=""/>
           </v:shape>
-          <o:OLEObject Type="Embed" ProgID="Equation.3" ShapeID="_x0000_i1068" DrawAspect="Content" ObjectID="_1415102472" r:id="rId23"/>
+          <o:OLEObject Type="Embed" ProgID="Equation.3" ShapeID="_x0000_i1068" DrawAspect="Content" ObjectID="_1415111350" r:id="rId23"/>
         </w:object>
       </w:r>
       <w:r>
@@ -6591,7 +7458,106 @@
         <w:t>.</w:t>
       </w:r>
       <w:r>
-        <w:t xml:space="preserve"> The </w:t>
+        <w:t xml:space="preserve"> Observation</w:t>
+      </w:r>
+      <w:r>
+        <w:t>s</w:t>
+      </w:r>
+      <w:r>
+        <w:t xml:space="preserve"> can be passed over</w:t>
+      </w:r>
+      <w:r>
+        <w:t xml:space="preserve"> more than one time period. Weights</w:t>
+      </w:r>
+      <w:r>
+        <w:t xml:space="preserve"> of observations passed </w:t>
+      </w:r>
+      <w:r>
+        <w:t>between</w:t>
+      </w:r>
+      <w:r>
+        <w:t xml:space="preserve"> time </w:t>
+      </w:r>
+      <w:r>
+        <w:t xml:space="preserve">periods </w:t>
+      </w:r>
+      <w:r>
+        <w:t xml:space="preserve">can be </w:t>
+      </w:r>
+      <w:r>
+        <w:t>computed using any</w:t>
+      </w:r>
+      <w:r>
+        <w:t xml:space="preserve"> sort of function</w:t>
+      </w:r>
+      <w:r>
+        <w:t xml:space="preserve"> - </w:t>
+      </w:r>
+      <w:proofErr w:type="gramStart"/>
+      <w:r>
+        <w:rPr>
+          <w:i/>
+        </w:rPr>
+        <w:t>h(</w:t>
+      </w:r>
+      <w:proofErr w:type="gramEnd"/>
+      <w:r>
+        <w:rPr>
+          <w:i/>
+        </w:rPr>
+        <w:t>t)</w:t>
+      </w:r>
+      <w:r>
+        <w:t xml:space="preserve"> where </w:t>
+      </w:r>
+      <w:r>
+        <w:t xml:space="preserve">t is the number of time periods - </w:t>
+      </w:r>
+      <w:r>
+        <w:t xml:space="preserve">that makes sense. </w:t>
+      </w:r>
+      <w:r>
+        <w:t xml:space="preserve">In general the </w:t>
+      </w:r>
+      <w:r>
+        <w:t>score and normalizing matrix now look</w:t>
+      </w:r>
+      <w:r>
+        <w:t xml:space="preserve"> like this:</w:t>
+      </w:r>
+    </w:p>
+    <w:p>
+      <w:pPr>
+        <w:spacing w:line="360" w:lineRule="auto"/>
+        <w:jc w:val="center"/>
+      </w:pPr>
+      <w:r>
+        <w:rPr>
+          <w:position w:val="-64"/>
+        </w:rPr>
+        <w:object w:dxaOrig="3660" w:dyaOrig="1420">
+          <v:shape id="_x0000_i1085" type="#_x0000_t75" style="width:217pt;height:84pt" o:ole="">
+            <v:imagedata r:id="rId24" r:pict="rId25" o:title=""/>
+          </v:shape>
+          <o:OLEObject Type="Embed" ProgID="Equation.3" ShapeID="_x0000_i1085" DrawAspect="Content" ObjectID="_1415111351" r:id="rId26"/>
+        </w:object>
+      </w:r>
+    </w:p>
+    <w:p>
+      <w:pPr>
+        <w:spacing w:line="360" w:lineRule="auto"/>
+        <w:jc w:val="center"/>
+      </w:pPr>
+      <w:r>
+        <w:rPr>
+          <w:position w:val="-64"/>
+        </w:rPr>
+        <w:object w:dxaOrig="3300" w:dyaOrig="1420">
+          <v:shape id="_x0000_i1083" type="#_x0000_t75" style="width:195pt;height:84pt" o:ole="">
+            <v:imagedata r:id="rId27" r:pict="rId28" o:title=""/>
+          </v:shape>
+          <o:OLEObject Type="Embed" ProgID="Equation.3" ShapeID="_x0000_i1083" DrawAspect="Content" ObjectID="_1415111352" r:id="rId29"/>
+        </w:object>
       </w:r>
     </w:p>
     <w:p>
@@ -6633,10 +7599,1641 @@
         <w:t xml:space="preserve"> time for the sample data given earlier.</w:t>
       </w:r>
     </w:p>
+    <w:tbl>
+      <w:tblPr>
+        <w:tblStyle w:val="TableGrid"/>
+        <w:tblW w:w="9558" w:type="dxa"/>
+        <w:tblLayout w:type="fixed"/>
+        <w:tblLook w:val="00BF"/>
+      </w:tblPr>
+      <w:tblGrid>
+        <w:gridCol w:w="1098"/>
+        <w:gridCol w:w="720"/>
+        <w:gridCol w:w="720"/>
+        <w:gridCol w:w="900"/>
+        <w:gridCol w:w="810"/>
+        <w:gridCol w:w="1080"/>
+        <w:gridCol w:w="900"/>
+        <w:gridCol w:w="990"/>
+        <w:gridCol w:w="1080"/>
+        <w:gridCol w:w="1260"/>
+      </w:tblGrid>
+      <w:tr>
+        <w:tc>
+          <w:tcPr>
+            <w:tcW w:w="1098" w:type="dxa"/>
+            <w:vAlign w:val="center"/>
+          </w:tcPr>
+          <w:p>
+            <w:pPr>
+              <w:spacing w:line="360" w:lineRule="auto"/>
+              <w:jc w:val="center"/>
+              <w:rPr>
+                <w:sz w:val="20"/>
+              </w:rPr>
+            </w:pPr>
+          </w:p>
+        </w:tc>
+        <w:tc>
+          <w:tcPr>
+            <w:tcW w:w="720" w:type="dxa"/>
+            <w:vAlign w:val="center"/>
+          </w:tcPr>
+          <w:p>
+            <w:pPr>
+              <w:spacing w:line="360" w:lineRule="auto"/>
+              <w:jc w:val="center"/>
+              <w:rPr>
+                <w:sz w:val="20"/>
+              </w:rPr>
+            </w:pPr>
+            <w:r>
+              <w:rPr>
+                <w:sz w:val="20"/>
+              </w:rPr>
+              <w:t>PN Win-S</w:t>
+            </w:r>
+            <w:r>
+              <w:rPr>
+                <w:sz w:val="20"/>
+              </w:rPr>
+              <w:t>core</w:t>
+            </w:r>
+          </w:p>
+        </w:tc>
+        <w:tc>
+          <w:tcPr>
+            <w:tcW w:w="720" w:type="dxa"/>
+            <w:vAlign w:val="center"/>
+          </w:tcPr>
+          <w:p>
+            <w:pPr>
+              <w:spacing w:line="360" w:lineRule="auto"/>
+              <w:jc w:val="center"/>
+              <w:rPr>
+                <w:sz w:val="20"/>
+              </w:rPr>
+            </w:pPr>
+            <w:r>
+              <w:rPr>
+                <w:sz w:val="20"/>
+              </w:rPr>
+              <w:t>PN Loss-S</w:t>
+            </w:r>
+            <w:r>
+              <w:rPr>
+                <w:sz w:val="20"/>
+              </w:rPr>
+              <w:t>core</w:t>
+            </w:r>
+          </w:p>
+        </w:tc>
+        <w:tc>
+          <w:tcPr>
+            <w:tcW w:w="900" w:type="dxa"/>
+            <w:vAlign w:val="center"/>
+          </w:tcPr>
+          <w:p>
+            <w:pPr>
+              <w:spacing w:line="360" w:lineRule="auto"/>
+              <w:jc w:val="center"/>
+              <w:rPr>
+                <w:sz w:val="20"/>
+              </w:rPr>
+            </w:pPr>
+            <w:r>
+              <w:rPr>
+                <w:sz w:val="20"/>
+              </w:rPr>
+              <w:t>PN Strength S</w:t>
+            </w:r>
+            <w:r>
+              <w:rPr>
+                <w:sz w:val="20"/>
+              </w:rPr>
+              <w:t>core</w:t>
+            </w:r>
+          </w:p>
+        </w:tc>
+        <w:tc>
+          <w:tcPr>
+            <w:tcW w:w="810" w:type="dxa"/>
+            <w:vAlign w:val="center"/>
+          </w:tcPr>
+          <w:p>
+            <w:pPr>
+              <w:spacing w:line="360" w:lineRule="auto"/>
+              <w:jc w:val="center"/>
+              <w:rPr>
+                <w:sz w:val="20"/>
+              </w:rPr>
+            </w:pPr>
+            <w:r>
+              <w:rPr>
+                <w:sz w:val="20"/>
+              </w:rPr>
+              <w:t>Gener. score</w:t>
+            </w:r>
+          </w:p>
+        </w:tc>
+        <w:tc>
+          <w:tcPr>
+            <w:tcW w:w="1080" w:type="dxa"/>
+            <w:vAlign w:val="center"/>
+          </w:tcPr>
+          <w:p>
+            <w:pPr>
+              <w:spacing w:line="360" w:lineRule="auto"/>
+              <w:jc w:val="center"/>
+              <w:rPr>
+                <w:sz w:val="20"/>
+              </w:rPr>
+            </w:pPr>
+            <w:r>
+              <w:rPr>
+                <w:sz w:val="20"/>
+              </w:rPr>
+              <w:t>Num. Opportun.</w:t>
+            </w:r>
+          </w:p>
+        </w:tc>
+        <w:tc>
+          <w:tcPr>
+            <w:tcW w:w="900" w:type="dxa"/>
+            <w:vAlign w:val="center"/>
+          </w:tcPr>
+          <w:p>
+            <w:pPr>
+              <w:spacing w:line="360" w:lineRule="auto"/>
+              <w:jc w:val="center"/>
+              <w:rPr>
+                <w:sz w:val="20"/>
+              </w:rPr>
+            </w:pPr>
+            <w:r>
+              <w:rPr>
+                <w:sz w:val="20"/>
+              </w:rPr>
+              <w:t>Strength Score</w:t>
+            </w:r>
+          </w:p>
+        </w:tc>
+        <w:tc>
+          <w:tcPr>
+            <w:tcW w:w="990" w:type="dxa"/>
+            <w:vAlign w:val="center"/>
+          </w:tcPr>
+          <w:p>
+            <w:pPr>
+              <w:spacing w:line="360" w:lineRule="auto"/>
+              <w:jc w:val="center"/>
+              <w:rPr>
+                <w:sz w:val="20"/>
+              </w:rPr>
+            </w:pPr>
+            <w:r>
+              <w:rPr>
+                <w:sz w:val="20"/>
+              </w:rPr>
+              <w:t>Gener. Score w/</w:t>
+            </w:r>
+            <w:r>
+              <w:rPr>
+                <w:sz w:val="20"/>
+              </w:rPr>
+              <w:t xml:space="preserve"> time</w:t>
+            </w:r>
+          </w:p>
+        </w:tc>
+        <w:tc>
+          <w:tcPr>
+            <w:tcW w:w="1080" w:type="dxa"/>
+            <w:vAlign w:val="center"/>
+          </w:tcPr>
+          <w:p>
+            <w:pPr>
+              <w:spacing w:line="360" w:lineRule="auto"/>
+              <w:jc w:val="center"/>
+              <w:rPr>
+                <w:sz w:val="20"/>
+              </w:rPr>
+            </w:pPr>
+            <w:r>
+              <w:rPr>
+                <w:sz w:val="20"/>
+              </w:rPr>
+              <w:t xml:space="preserve">Num Opportun. </w:t>
+            </w:r>
+            <w:proofErr w:type="gramStart"/>
+            <w:r>
+              <w:rPr>
+                <w:sz w:val="20"/>
+              </w:rPr>
+              <w:t>w</w:t>
+            </w:r>
+            <w:proofErr w:type="gramEnd"/>
+            <w:r>
+              <w:rPr>
+                <w:sz w:val="20"/>
+              </w:rPr>
+              <w:t>/ time</w:t>
+            </w:r>
+          </w:p>
+        </w:tc>
+        <w:tc>
+          <w:tcPr>
+            <w:tcW w:w="1260" w:type="dxa"/>
+            <w:vAlign w:val="center"/>
+          </w:tcPr>
+          <w:p>
+            <w:pPr>
+              <w:spacing w:line="360" w:lineRule="auto"/>
+              <w:jc w:val="center"/>
+              <w:rPr>
+                <w:sz w:val="20"/>
+              </w:rPr>
+            </w:pPr>
+            <w:r>
+              <w:rPr>
+                <w:sz w:val="20"/>
+              </w:rPr>
+              <w:t>Strength Score w/ time</w:t>
+            </w:r>
+          </w:p>
+        </w:tc>
+      </w:tr>
+      <w:tr>
+        <w:tc>
+          <w:tcPr>
+            <w:tcW w:w="1098" w:type="dxa"/>
+            <w:vAlign w:val="center"/>
+          </w:tcPr>
+          <w:p>
+            <w:pPr>
+              <w:spacing w:line="360" w:lineRule="auto"/>
+              <w:jc w:val="center"/>
+              <w:rPr>
+                <w:sz w:val="20"/>
+              </w:rPr>
+            </w:pPr>
+            <w:r>
+              <w:rPr>
+                <w:sz w:val="20"/>
+              </w:rPr>
+              <w:t>Player 1, Time 1</w:t>
+            </w:r>
+          </w:p>
+        </w:tc>
+        <w:tc>
+          <w:tcPr>
+            <w:tcW w:w="720" w:type="dxa"/>
+            <w:vAlign w:val="center"/>
+          </w:tcPr>
+          <w:p>
+            <w:pPr>
+              <w:spacing w:line="360" w:lineRule="auto"/>
+              <w:jc w:val="center"/>
+              <w:rPr>
+                <w:sz w:val="20"/>
+              </w:rPr>
+            </w:pPr>
+            <w:r>
+              <w:rPr>
+                <w:sz w:val="20"/>
+              </w:rPr>
+              <w:t>0</w:t>
+            </w:r>
+          </w:p>
+        </w:tc>
+        <w:tc>
+          <w:tcPr>
+            <w:tcW w:w="720" w:type="dxa"/>
+            <w:vAlign w:val="center"/>
+          </w:tcPr>
+          <w:p>
+            <w:pPr>
+              <w:spacing w:line="360" w:lineRule="auto"/>
+              <w:jc w:val="center"/>
+              <w:rPr>
+                <w:sz w:val="20"/>
+              </w:rPr>
+            </w:pPr>
+            <w:r>
+              <w:rPr>
+                <w:sz w:val="20"/>
+              </w:rPr>
+              <w:t>1.64</w:t>
+            </w:r>
+          </w:p>
+        </w:tc>
+        <w:tc>
+          <w:tcPr>
+            <w:tcW w:w="900" w:type="dxa"/>
+            <w:vAlign w:val="center"/>
+          </w:tcPr>
+          <w:p>
+            <w:pPr>
+              <w:spacing w:line="360" w:lineRule="auto"/>
+              <w:jc w:val="center"/>
+              <w:rPr>
+                <w:sz w:val="20"/>
+              </w:rPr>
+            </w:pPr>
+            <w:r>
+              <w:rPr>
+                <w:sz w:val="20"/>
+              </w:rPr>
+              <w:t>-1.64</w:t>
+            </w:r>
+          </w:p>
+        </w:tc>
+        <w:tc>
+          <w:tcPr>
+            <w:tcW w:w="810" w:type="dxa"/>
+            <w:vAlign w:val="center"/>
+          </w:tcPr>
+          <w:p>
+            <w:pPr>
+              <w:spacing w:line="360" w:lineRule="auto"/>
+              <w:jc w:val="center"/>
+              <w:rPr>
+                <w:sz w:val="20"/>
+              </w:rPr>
+            </w:pPr>
+            <w:r>
+              <w:rPr>
+                <w:sz w:val="20"/>
+              </w:rPr>
+              <w:t>11.6</w:t>
+            </w:r>
+          </w:p>
+        </w:tc>
+        <w:tc>
+          <w:tcPr>
+            <w:tcW w:w="1080" w:type="dxa"/>
+            <w:vAlign w:val="center"/>
+          </w:tcPr>
+          <w:p>
+            <w:pPr>
+              <w:spacing w:line="360" w:lineRule="auto"/>
+              <w:jc w:val="center"/>
+              <w:rPr>
+                <w:sz w:val="20"/>
+              </w:rPr>
+            </w:pPr>
+            <w:r>
+              <w:rPr>
+                <w:sz w:val="20"/>
+              </w:rPr>
+              <w:t>12.2</w:t>
+            </w:r>
+          </w:p>
+        </w:tc>
+        <w:tc>
+          <w:tcPr>
+            <w:tcW w:w="900" w:type="dxa"/>
+            <w:vAlign w:val="center"/>
+          </w:tcPr>
+          <w:p>
+            <w:pPr>
+              <w:spacing w:line="360" w:lineRule="auto"/>
+              <w:jc w:val="center"/>
+              <w:rPr>
+                <w:sz w:val="20"/>
+              </w:rPr>
+            </w:pPr>
+            <w:r>
+              <w:rPr>
+                <w:sz w:val="20"/>
+              </w:rPr>
+              <w:t>0.95</w:t>
+            </w:r>
+          </w:p>
+        </w:tc>
+        <w:tc>
+          <w:tcPr>
+            <w:tcW w:w="990" w:type="dxa"/>
+            <w:vAlign w:val="center"/>
+          </w:tcPr>
+          <w:p>
+            <w:pPr>
+              <w:spacing w:line="360" w:lineRule="auto"/>
+              <w:jc w:val="center"/>
+              <w:rPr>
+                <w:sz w:val="20"/>
+              </w:rPr>
+            </w:pPr>
+            <w:r>
+              <w:rPr>
+                <w:sz w:val="20"/>
+              </w:rPr>
+              <w:t>11.3</w:t>
+            </w:r>
+          </w:p>
+        </w:tc>
+        <w:tc>
+          <w:tcPr>
+            <w:tcW w:w="1080" w:type="dxa"/>
+            <w:vAlign w:val="center"/>
+          </w:tcPr>
+          <w:p>
+            <w:pPr>
+              <w:spacing w:line="360" w:lineRule="auto"/>
+              <w:jc w:val="center"/>
+              <w:rPr>
+                <w:sz w:val="20"/>
+              </w:rPr>
+            </w:pPr>
+            <w:r>
+              <w:rPr>
+                <w:sz w:val="20"/>
+              </w:rPr>
+              <w:t>11.9</w:t>
+            </w:r>
+          </w:p>
+        </w:tc>
+        <w:tc>
+          <w:tcPr>
+            <w:tcW w:w="1260" w:type="dxa"/>
+            <w:vAlign w:val="center"/>
+          </w:tcPr>
+          <w:p>
+            <w:pPr>
+              <w:spacing w:line="360" w:lineRule="auto"/>
+              <w:jc w:val="center"/>
+              <w:rPr>
+                <w:sz w:val="20"/>
+              </w:rPr>
+            </w:pPr>
+            <w:r>
+              <w:rPr>
+                <w:sz w:val="20"/>
+              </w:rPr>
+              <w:t>0.95</w:t>
+            </w:r>
+          </w:p>
+        </w:tc>
+      </w:tr>
+      <w:tr>
+        <w:tc>
+          <w:tcPr>
+            <w:tcW w:w="1098" w:type="dxa"/>
+            <w:vAlign w:val="center"/>
+          </w:tcPr>
+          <w:p>
+            <w:pPr>
+              <w:spacing w:line="360" w:lineRule="auto"/>
+              <w:jc w:val="center"/>
+              <w:rPr>
+                <w:sz w:val="20"/>
+              </w:rPr>
+            </w:pPr>
+            <w:r>
+              <w:rPr>
+                <w:sz w:val="20"/>
+              </w:rPr>
+              <w:t>Player 2, Time 1</w:t>
+            </w:r>
+          </w:p>
+        </w:tc>
+        <w:tc>
+          <w:tcPr>
+            <w:tcW w:w="720" w:type="dxa"/>
+            <w:vAlign w:val="center"/>
+          </w:tcPr>
+          <w:p>
+            <w:pPr>
+              <w:spacing w:line="360" w:lineRule="auto"/>
+              <w:jc w:val="center"/>
+              <w:rPr>
+                <w:sz w:val="20"/>
+              </w:rPr>
+            </w:pPr>
+            <w:r>
+              <w:rPr>
+                <w:sz w:val="20"/>
+              </w:rPr>
+              <w:t>1</w:t>
+            </w:r>
+          </w:p>
+        </w:tc>
+        <w:tc>
+          <w:tcPr>
+            <w:tcW w:w="720" w:type="dxa"/>
+            <w:vAlign w:val="center"/>
+          </w:tcPr>
+          <w:p>
+            <w:pPr>
+              <w:spacing w:line="360" w:lineRule="auto"/>
+              <w:jc w:val="center"/>
+              <w:rPr>
+                <w:sz w:val="20"/>
+              </w:rPr>
+            </w:pPr>
+            <w:r>
+              <w:rPr>
+                <w:sz w:val="20"/>
+              </w:rPr>
+              <w:t>1</w:t>
+            </w:r>
+          </w:p>
+        </w:tc>
+        <w:tc>
+          <w:tcPr>
+            <w:tcW w:w="900" w:type="dxa"/>
+            <w:vAlign w:val="center"/>
+          </w:tcPr>
+          <w:p>
+            <w:pPr>
+              <w:spacing w:line="360" w:lineRule="auto"/>
+              <w:jc w:val="center"/>
+              <w:rPr>
+                <w:sz w:val="20"/>
+              </w:rPr>
+            </w:pPr>
+            <w:r>
+              <w:rPr>
+                <w:sz w:val="20"/>
+              </w:rPr>
+              <w:t>0</w:t>
+            </w:r>
+          </w:p>
+        </w:tc>
+        <w:tc>
+          <w:tcPr>
+            <w:tcW w:w="810" w:type="dxa"/>
+            <w:vAlign w:val="center"/>
+          </w:tcPr>
+          <w:p>
+            <w:pPr>
+              <w:spacing w:line="360" w:lineRule="auto"/>
+              <w:jc w:val="center"/>
+              <w:rPr>
+                <w:sz w:val="20"/>
+              </w:rPr>
+            </w:pPr>
+            <w:r>
+              <w:rPr>
+                <w:sz w:val="20"/>
+              </w:rPr>
+              <w:t>16.9</w:t>
+            </w:r>
+          </w:p>
+        </w:tc>
+        <w:tc>
+          <w:tcPr>
+            <w:tcW w:w="1080" w:type="dxa"/>
+            <w:vAlign w:val="center"/>
+          </w:tcPr>
+          <w:p>
+            <w:pPr>
+              <w:spacing w:line="360" w:lineRule="auto"/>
+              <w:jc w:val="center"/>
+              <w:rPr>
+                <w:sz w:val="20"/>
+              </w:rPr>
+            </w:pPr>
+            <w:r>
+              <w:rPr>
+                <w:sz w:val="20"/>
+              </w:rPr>
+              <w:t>17.6</w:t>
+            </w:r>
+          </w:p>
+        </w:tc>
+        <w:tc>
+          <w:tcPr>
+            <w:tcW w:w="900" w:type="dxa"/>
+            <w:vAlign w:val="center"/>
+          </w:tcPr>
+          <w:p>
+            <w:pPr>
+              <w:spacing w:line="360" w:lineRule="auto"/>
+              <w:jc w:val="center"/>
+              <w:rPr>
+                <w:sz w:val="20"/>
+              </w:rPr>
+            </w:pPr>
+            <w:r>
+              <w:rPr>
+                <w:sz w:val="20"/>
+              </w:rPr>
+              <w:t>0.96</w:t>
+            </w:r>
+          </w:p>
+        </w:tc>
+        <w:tc>
+          <w:tcPr>
+            <w:tcW w:w="990" w:type="dxa"/>
+            <w:vAlign w:val="center"/>
+          </w:tcPr>
+          <w:p>
+            <w:pPr>
+              <w:spacing w:line="360" w:lineRule="auto"/>
+              <w:jc w:val="center"/>
+              <w:rPr>
+                <w:sz w:val="20"/>
+              </w:rPr>
+            </w:pPr>
+            <w:r>
+              <w:rPr>
+                <w:sz w:val="20"/>
+              </w:rPr>
+              <w:t>15.5</w:t>
+            </w:r>
+          </w:p>
+        </w:tc>
+        <w:tc>
+          <w:tcPr>
+            <w:tcW w:w="1080" w:type="dxa"/>
+            <w:vAlign w:val="center"/>
+          </w:tcPr>
+          <w:p>
+            <w:pPr>
+              <w:spacing w:line="360" w:lineRule="auto"/>
+              <w:jc w:val="center"/>
+              <w:rPr>
+                <w:sz w:val="20"/>
+              </w:rPr>
+            </w:pPr>
+            <w:r>
+              <w:rPr>
+                <w:sz w:val="20"/>
+              </w:rPr>
+              <w:t>16.2</w:t>
+            </w:r>
+          </w:p>
+        </w:tc>
+        <w:tc>
+          <w:tcPr>
+            <w:tcW w:w="1260" w:type="dxa"/>
+            <w:vAlign w:val="center"/>
+          </w:tcPr>
+          <w:p>
+            <w:pPr>
+              <w:spacing w:line="360" w:lineRule="auto"/>
+              <w:jc w:val="center"/>
+              <w:rPr>
+                <w:sz w:val="20"/>
+              </w:rPr>
+            </w:pPr>
+            <w:r>
+              <w:rPr>
+                <w:sz w:val="20"/>
+              </w:rPr>
+              <w:t>0.962</w:t>
+            </w:r>
+          </w:p>
+        </w:tc>
+      </w:tr>
+      <w:tr>
+        <w:tc>
+          <w:tcPr>
+            <w:tcW w:w="1098" w:type="dxa"/>
+            <w:vAlign w:val="center"/>
+          </w:tcPr>
+          <w:p>
+            <w:pPr>
+              <w:spacing w:line="360" w:lineRule="auto"/>
+              <w:jc w:val="center"/>
+              <w:rPr>
+                <w:sz w:val="20"/>
+              </w:rPr>
+            </w:pPr>
+            <w:r>
+              <w:rPr>
+                <w:sz w:val="20"/>
+              </w:rPr>
+              <w:t>Player 3</w:t>
+            </w:r>
+            <w:r>
+              <w:rPr>
+                <w:sz w:val="20"/>
+              </w:rPr>
+              <w:t>, Time 1</w:t>
+            </w:r>
+          </w:p>
+        </w:tc>
+        <w:tc>
+          <w:tcPr>
+            <w:tcW w:w="720" w:type="dxa"/>
+            <w:vAlign w:val="center"/>
+          </w:tcPr>
+          <w:p>
+            <w:pPr>
+              <w:spacing w:line="360" w:lineRule="auto"/>
+              <w:jc w:val="center"/>
+              <w:rPr>
+                <w:sz w:val="20"/>
+              </w:rPr>
+            </w:pPr>
+            <w:r>
+              <w:rPr>
+                <w:sz w:val="20"/>
+              </w:rPr>
+              <w:t>1.64</w:t>
+            </w:r>
+          </w:p>
+        </w:tc>
+        <w:tc>
+          <w:tcPr>
+            <w:tcW w:w="720" w:type="dxa"/>
+            <w:vAlign w:val="center"/>
+          </w:tcPr>
+          <w:p>
+            <w:pPr>
+              <w:spacing w:line="360" w:lineRule="auto"/>
+              <w:jc w:val="center"/>
+              <w:rPr>
+                <w:sz w:val="20"/>
+              </w:rPr>
+            </w:pPr>
+            <w:r>
+              <w:rPr>
+                <w:sz w:val="20"/>
+              </w:rPr>
+              <w:t>0</w:t>
+            </w:r>
+          </w:p>
+        </w:tc>
+        <w:tc>
+          <w:tcPr>
+            <w:tcW w:w="900" w:type="dxa"/>
+            <w:vAlign w:val="center"/>
+          </w:tcPr>
+          <w:p>
+            <w:pPr>
+              <w:spacing w:line="360" w:lineRule="auto"/>
+              <w:jc w:val="center"/>
+              <w:rPr>
+                <w:sz w:val="20"/>
+              </w:rPr>
+            </w:pPr>
+            <w:r>
+              <w:rPr>
+                <w:sz w:val="20"/>
+              </w:rPr>
+              <w:t>1.64</w:t>
+            </w:r>
+          </w:p>
+        </w:tc>
+        <w:tc>
+          <w:tcPr>
+            <w:tcW w:w="810" w:type="dxa"/>
+            <w:vAlign w:val="center"/>
+          </w:tcPr>
+          <w:p>
+            <w:pPr>
+              <w:spacing w:line="360" w:lineRule="auto"/>
+              <w:jc w:val="center"/>
+              <w:rPr>
+                <w:sz w:val="20"/>
+              </w:rPr>
+            </w:pPr>
+            <w:r>
+              <w:rPr>
+                <w:sz w:val="20"/>
+              </w:rPr>
+              <w:t>12.6</w:t>
+            </w:r>
+          </w:p>
+        </w:tc>
+        <w:tc>
+          <w:tcPr>
+            <w:tcW w:w="1080" w:type="dxa"/>
+            <w:vAlign w:val="center"/>
+          </w:tcPr>
+          <w:p>
+            <w:pPr>
+              <w:spacing w:line="360" w:lineRule="auto"/>
+              <w:jc w:val="center"/>
+              <w:rPr>
+                <w:sz w:val="20"/>
+              </w:rPr>
+            </w:pPr>
+            <w:r>
+              <w:rPr>
+                <w:sz w:val="20"/>
+              </w:rPr>
+              <w:t>12.2</w:t>
+            </w:r>
+          </w:p>
+        </w:tc>
+        <w:tc>
+          <w:tcPr>
+            <w:tcW w:w="900" w:type="dxa"/>
+            <w:vAlign w:val="center"/>
+          </w:tcPr>
+          <w:p>
+            <w:pPr>
+              <w:spacing w:line="360" w:lineRule="auto"/>
+              <w:jc w:val="center"/>
+              <w:rPr>
+                <w:sz w:val="20"/>
+              </w:rPr>
+            </w:pPr>
+            <w:r>
+              <w:rPr>
+                <w:sz w:val="20"/>
+              </w:rPr>
+              <w:t>1.03</w:t>
+            </w:r>
+          </w:p>
+        </w:tc>
+        <w:tc>
+          <w:tcPr>
+            <w:tcW w:w="990" w:type="dxa"/>
+            <w:vAlign w:val="center"/>
+          </w:tcPr>
+          <w:p>
+            <w:pPr>
+              <w:spacing w:line="360" w:lineRule="auto"/>
+              <w:jc w:val="center"/>
+              <w:rPr>
+                <w:sz w:val="20"/>
+              </w:rPr>
+            </w:pPr>
+            <w:r>
+              <w:rPr>
+                <w:sz w:val="20"/>
+              </w:rPr>
+              <w:t>9.8</w:t>
+            </w:r>
+          </w:p>
+        </w:tc>
+        <w:tc>
+          <w:tcPr>
+            <w:tcW w:w="1080" w:type="dxa"/>
+            <w:vAlign w:val="center"/>
+          </w:tcPr>
+          <w:p>
+            <w:pPr>
+              <w:spacing w:line="360" w:lineRule="auto"/>
+              <w:jc w:val="center"/>
+              <w:rPr>
+                <w:sz w:val="20"/>
+              </w:rPr>
+            </w:pPr>
+            <w:r>
+              <w:rPr>
+                <w:sz w:val="20"/>
+              </w:rPr>
+              <w:t>9.5</w:t>
+            </w:r>
+          </w:p>
+        </w:tc>
+        <w:tc>
+          <w:tcPr>
+            <w:tcW w:w="1260" w:type="dxa"/>
+            <w:vAlign w:val="center"/>
+          </w:tcPr>
+          <w:p>
+            <w:pPr>
+              <w:spacing w:line="360" w:lineRule="auto"/>
+              <w:jc w:val="center"/>
+              <w:rPr>
+                <w:sz w:val="20"/>
+              </w:rPr>
+            </w:pPr>
+            <w:r>
+              <w:rPr>
+                <w:sz w:val="20"/>
+              </w:rPr>
+              <w:t>1.03</w:t>
+            </w:r>
+          </w:p>
+        </w:tc>
+      </w:tr>
+      <w:tr>
+        <w:tc>
+          <w:tcPr>
+            <w:tcW w:w="1098" w:type="dxa"/>
+            <w:vAlign w:val="center"/>
+          </w:tcPr>
+          <w:p>
+            <w:pPr>
+              <w:spacing w:line="360" w:lineRule="auto"/>
+              <w:jc w:val="center"/>
+              <w:rPr>
+                <w:sz w:val="20"/>
+              </w:rPr>
+            </w:pPr>
+            <w:r>
+              <w:rPr>
+                <w:sz w:val="20"/>
+              </w:rPr>
+              <w:t xml:space="preserve">Player 1, Time </w:t>
+            </w:r>
+            <w:r>
+              <w:rPr>
+                <w:sz w:val="20"/>
+              </w:rPr>
+              <w:t>2</w:t>
+            </w:r>
+          </w:p>
+        </w:tc>
+        <w:tc>
+          <w:tcPr>
+            <w:tcW w:w="720" w:type="dxa"/>
+            <w:vAlign w:val="center"/>
+          </w:tcPr>
+          <w:p>
+            <w:pPr>
+              <w:spacing w:line="360" w:lineRule="auto"/>
+              <w:jc w:val="center"/>
+              <w:rPr>
+                <w:sz w:val="20"/>
+              </w:rPr>
+            </w:pPr>
+            <w:r>
+              <w:rPr>
+                <w:sz w:val="20"/>
+              </w:rPr>
+              <w:t>0</w:t>
+            </w:r>
+          </w:p>
+        </w:tc>
+        <w:tc>
+          <w:tcPr>
+            <w:tcW w:w="720" w:type="dxa"/>
+            <w:vAlign w:val="center"/>
+          </w:tcPr>
+          <w:p>
+            <w:pPr>
+              <w:spacing w:line="360" w:lineRule="auto"/>
+              <w:jc w:val="center"/>
+              <w:rPr>
+                <w:sz w:val="20"/>
+              </w:rPr>
+            </w:pPr>
+            <w:r>
+              <w:rPr>
+                <w:sz w:val="20"/>
+              </w:rPr>
+              <w:t>1.64</w:t>
+            </w:r>
+          </w:p>
+        </w:tc>
+        <w:tc>
+          <w:tcPr>
+            <w:tcW w:w="900" w:type="dxa"/>
+            <w:vAlign w:val="center"/>
+          </w:tcPr>
+          <w:p>
+            <w:pPr>
+              <w:spacing w:line="360" w:lineRule="auto"/>
+              <w:jc w:val="center"/>
+              <w:rPr>
+                <w:sz w:val="20"/>
+              </w:rPr>
+            </w:pPr>
+            <w:r>
+              <w:rPr>
+                <w:sz w:val="20"/>
+              </w:rPr>
+              <w:t>-1.64</w:t>
+            </w:r>
+          </w:p>
+        </w:tc>
+        <w:tc>
+          <w:tcPr>
+            <w:tcW w:w="810" w:type="dxa"/>
+            <w:vAlign w:val="center"/>
+          </w:tcPr>
+          <w:p>
+            <w:pPr>
+              <w:spacing w:line="360" w:lineRule="auto"/>
+              <w:jc w:val="center"/>
+              <w:rPr>
+                <w:sz w:val="20"/>
+              </w:rPr>
+            </w:pPr>
+            <w:r>
+              <w:rPr>
+                <w:sz w:val="20"/>
+              </w:rPr>
+              <w:t>11.6</w:t>
+            </w:r>
+          </w:p>
+        </w:tc>
+        <w:tc>
+          <w:tcPr>
+            <w:tcW w:w="1080" w:type="dxa"/>
+            <w:vAlign w:val="center"/>
+          </w:tcPr>
+          <w:p>
+            <w:pPr>
+              <w:spacing w:line="360" w:lineRule="auto"/>
+              <w:jc w:val="center"/>
+              <w:rPr>
+                <w:sz w:val="20"/>
+              </w:rPr>
+            </w:pPr>
+            <w:r>
+              <w:rPr>
+                <w:sz w:val="20"/>
+              </w:rPr>
+              <w:t>12.2</w:t>
+            </w:r>
+          </w:p>
+        </w:tc>
+        <w:tc>
+          <w:tcPr>
+            <w:tcW w:w="900" w:type="dxa"/>
+            <w:vAlign w:val="center"/>
+          </w:tcPr>
+          <w:p>
+            <w:pPr>
+              <w:spacing w:line="360" w:lineRule="auto"/>
+              <w:jc w:val="center"/>
+              <w:rPr>
+                <w:sz w:val="20"/>
+              </w:rPr>
+            </w:pPr>
+            <w:r>
+              <w:rPr>
+                <w:sz w:val="20"/>
+              </w:rPr>
+              <w:t>0.95</w:t>
+            </w:r>
+          </w:p>
+        </w:tc>
+        <w:tc>
+          <w:tcPr>
+            <w:tcW w:w="990" w:type="dxa"/>
+            <w:vAlign w:val="center"/>
+          </w:tcPr>
+          <w:p>
+            <w:pPr>
+              <w:spacing w:line="360" w:lineRule="auto"/>
+              <w:jc w:val="center"/>
+              <w:rPr>
+                <w:sz w:val="20"/>
+              </w:rPr>
+            </w:pPr>
+            <w:r>
+              <w:rPr>
+                <w:sz w:val="20"/>
+              </w:rPr>
+              <w:t>9.0</w:t>
+            </w:r>
+          </w:p>
+        </w:tc>
+        <w:tc>
+          <w:tcPr>
+            <w:tcW w:w="1080" w:type="dxa"/>
+            <w:vAlign w:val="center"/>
+          </w:tcPr>
+          <w:p>
+            <w:pPr>
+              <w:spacing w:line="360" w:lineRule="auto"/>
+              <w:jc w:val="center"/>
+              <w:rPr>
+                <w:sz w:val="20"/>
+              </w:rPr>
+            </w:pPr>
+            <w:r>
+              <w:rPr>
+                <w:sz w:val="20"/>
+              </w:rPr>
+              <w:t>9.5</w:t>
+            </w:r>
+          </w:p>
+        </w:tc>
+        <w:tc>
+          <w:tcPr>
+            <w:tcW w:w="1260" w:type="dxa"/>
+            <w:vAlign w:val="center"/>
+          </w:tcPr>
+          <w:p>
+            <w:pPr>
+              <w:spacing w:line="360" w:lineRule="auto"/>
+              <w:jc w:val="center"/>
+              <w:rPr>
+                <w:sz w:val="20"/>
+              </w:rPr>
+            </w:pPr>
+            <w:r>
+              <w:rPr>
+                <w:sz w:val="20"/>
+              </w:rPr>
+              <w:t>0.95</w:t>
+            </w:r>
+          </w:p>
+        </w:tc>
+      </w:tr>
+      <w:tr>
+        <w:tc>
+          <w:tcPr>
+            <w:tcW w:w="1098" w:type="dxa"/>
+            <w:vAlign w:val="center"/>
+          </w:tcPr>
+          <w:p>
+            <w:pPr>
+              <w:spacing w:line="360" w:lineRule="auto"/>
+              <w:jc w:val="center"/>
+              <w:rPr>
+                <w:sz w:val="20"/>
+              </w:rPr>
+            </w:pPr>
+            <w:r>
+              <w:rPr>
+                <w:sz w:val="20"/>
+              </w:rPr>
+              <w:t>Player 2</w:t>
+            </w:r>
+            <w:r>
+              <w:rPr>
+                <w:sz w:val="20"/>
+              </w:rPr>
+              <w:t xml:space="preserve">, Time </w:t>
+            </w:r>
+            <w:r>
+              <w:rPr>
+                <w:sz w:val="20"/>
+              </w:rPr>
+              <w:t>2</w:t>
+            </w:r>
+          </w:p>
+        </w:tc>
+        <w:tc>
+          <w:tcPr>
+            <w:tcW w:w="720" w:type="dxa"/>
+            <w:vAlign w:val="center"/>
+          </w:tcPr>
+          <w:p>
+            <w:pPr>
+              <w:spacing w:line="360" w:lineRule="auto"/>
+              <w:jc w:val="center"/>
+              <w:rPr>
+                <w:sz w:val="20"/>
+              </w:rPr>
+            </w:pPr>
+            <w:r>
+              <w:rPr>
+                <w:sz w:val="20"/>
+              </w:rPr>
+              <w:t>1</w:t>
+            </w:r>
+          </w:p>
+        </w:tc>
+        <w:tc>
+          <w:tcPr>
+            <w:tcW w:w="720" w:type="dxa"/>
+            <w:vAlign w:val="center"/>
+          </w:tcPr>
+          <w:p>
+            <w:pPr>
+              <w:spacing w:line="360" w:lineRule="auto"/>
+              <w:jc w:val="center"/>
+              <w:rPr>
+                <w:sz w:val="20"/>
+              </w:rPr>
+            </w:pPr>
+            <w:r>
+              <w:rPr>
+                <w:sz w:val="20"/>
+              </w:rPr>
+              <w:t>1</w:t>
+            </w:r>
+          </w:p>
+        </w:tc>
+        <w:tc>
+          <w:tcPr>
+            <w:tcW w:w="900" w:type="dxa"/>
+            <w:vAlign w:val="center"/>
+          </w:tcPr>
+          <w:p>
+            <w:pPr>
+              <w:spacing w:line="360" w:lineRule="auto"/>
+              <w:jc w:val="center"/>
+              <w:rPr>
+                <w:sz w:val="20"/>
+              </w:rPr>
+            </w:pPr>
+            <w:r>
+              <w:rPr>
+                <w:sz w:val="20"/>
+              </w:rPr>
+              <w:t>0</w:t>
+            </w:r>
+          </w:p>
+        </w:tc>
+        <w:tc>
+          <w:tcPr>
+            <w:tcW w:w="810" w:type="dxa"/>
+            <w:vAlign w:val="center"/>
+          </w:tcPr>
+          <w:p>
+            <w:pPr>
+              <w:spacing w:line="360" w:lineRule="auto"/>
+              <w:jc w:val="center"/>
+              <w:rPr>
+                <w:sz w:val="20"/>
+              </w:rPr>
+            </w:pPr>
+            <w:r>
+              <w:rPr>
+                <w:sz w:val="20"/>
+              </w:rPr>
+              <w:t>16.9</w:t>
+            </w:r>
+          </w:p>
+        </w:tc>
+        <w:tc>
+          <w:tcPr>
+            <w:tcW w:w="1080" w:type="dxa"/>
+            <w:vAlign w:val="center"/>
+          </w:tcPr>
+          <w:p>
+            <w:pPr>
+              <w:spacing w:line="360" w:lineRule="auto"/>
+              <w:jc w:val="center"/>
+              <w:rPr>
+                <w:sz w:val="20"/>
+              </w:rPr>
+            </w:pPr>
+            <w:r>
+              <w:rPr>
+                <w:sz w:val="20"/>
+              </w:rPr>
+              <w:t>17.6</w:t>
+            </w:r>
+          </w:p>
+        </w:tc>
+        <w:tc>
+          <w:tcPr>
+            <w:tcW w:w="900" w:type="dxa"/>
+            <w:vAlign w:val="center"/>
+          </w:tcPr>
+          <w:p>
+            <w:pPr>
+              <w:spacing w:line="360" w:lineRule="auto"/>
+              <w:jc w:val="center"/>
+              <w:rPr>
+                <w:sz w:val="20"/>
+              </w:rPr>
+            </w:pPr>
+            <w:r>
+              <w:rPr>
+                <w:sz w:val="20"/>
+              </w:rPr>
+              <w:t>0.96</w:t>
+            </w:r>
+          </w:p>
+        </w:tc>
+        <w:tc>
+          <w:tcPr>
+            <w:tcW w:w="990" w:type="dxa"/>
+            <w:vAlign w:val="center"/>
+          </w:tcPr>
+          <w:p>
+            <w:pPr>
+              <w:spacing w:line="360" w:lineRule="auto"/>
+              <w:jc w:val="center"/>
+              <w:rPr>
+                <w:sz w:val="20"/>
+              </w:rPr>
+            </w:pPr>
+            <w:r>
+              <w:rPr>
+                <w:sz w:val="20"/>
+              </w:rPr>
+              <w:t>15.5</w:t>
+            </w:r>
+          </w:p>
+        </w:tc>
+        <w:tc>
+          <w:tcPr>
+            <w:tcW w:w="1080" w:type="dxa"/>
+            <w:vAlign w:val="center"/>
+          </w:tcPr>
+          <w:p>
+            <w:pPr>
+              <w:spacing w:line="360" w:lineRule="auto"/>
+              <w:jc w:val="center"/>
+              <w:rPr>
+                <w:sz w:val="20"/>
+              </w:rPr>
+            </w:pPr>
+            <w:r>
+              <w:rPr>
+                <w:sz w:val="20"/>
+              </w:rPr>
+              <w:t>16.2</w:t>
+            </w:r>
+          </w:p>
+        </w:tc>
+        <w:tc>
+          <w:tcPr>
+            <w:tcW w:w="1260" w:type="dxa"/>
+            <w:vAlign w:val="center"/>
+          </w:tcPr>
+          <w:p>
+            <w:pPr>
+              <w:spacing w:line="360" w:lineRule="auto"/>
+              <w:jc w:val="center"/>
+              <w:rPr>
+                <w:sz w:val="20"/>
+              </w:rPr>
+            </w:pPr>
+            <w:r>
+              <w:rPr>
+                <w:sz w:val="20"/>
+              </w:rPr>
+              <w:t>0.960</w:t>
+            </w:r>
+          </w:p>
+        </w:tc>
+      </w:tr>
+      <w:tr>
+        <w:tc>
+          <w:tcPr>
+            <w:tcW w:w="1098" w:type="dxa"/>
+            <w:vAlign w:val="center"/>
+          </w:tcPr>
+          <w:p>
+            <w:pPr>
+              <w:spacing w:line="360" w:lineRule="auto"/>
+              <w:jc w:val="center"/>
+              <w:rPr>
+                <w:sz w:val="20"/>
+              </w:rPr>
+            </w:pPr>
+            <w:r>
+              <w:rPr>
+                <w:sz w:val="20"/>
+              </w:rPr>
+              <w:t>Player 3</w:t>
+            </w:r>
+            <w:r>
+              <w:rPr>
+                <w:sz w:val="20"/>
+              </w:rPr>
+              <w:t xml:space="preserve">, Time </w:t>
+            </w:r>
+            <w:r>
+              <w:rPr>
+                <w:sz w:val="20"/>
+              </w:rPr>
+              <w:t>2</w:t>
+            </w:r>
+          </w:p>
+        </w:tc>
+        <w:tc>
+          <w:tcPr>
+            <w:tcW w:w="720" w:type="dxa"/>
+            <w:vAlign w:val="center"/>
+          </w:tcPr>
+          <w:p>
+            <w:pPr>
+              <w:spacing w:line="360" w:lineRule="auto"/>
+              <w:jc w:val="center"/>
+              <w:rPr>
+                <w:sz w:val="20"/>
+              </w:rPr>
+            </w:pPr>
+            <w:r>
+              <w:rPr>
+                <w:sz w:val="20"/>
+              </w:rPr>
+              <w:t>1.64</w:t>
+            </w:r>
+          </w:p>
+        </w:tc>
+        <w:tc>
+          <w:tcPr>
+            <w:tcW w:w="720" w:type="dxa"/>
+            <w:vAlign w:val="center"/>
+          </w:tcPr>
+          <w:p>
+            <w:pPr>
+              <w:spacing w:line="360" w:lineRule="auto"/>
+              <w:jc w:val="center"/>
+              <w:rPr>
+                <w:sz w:val="20"/>
+              </w:rPr>
+            </w:pPr>
+            <w:r>
+              <w:rPr>
+                <w:sz w:val="20"/>
+              </w:rPr>
+              <w:t>0</w:t>
+            </w:r>
+          </w:p>
+        </w:tc>
+        <w:tc>
+          <w:tcPr>
+            <w:tcW w:w="900" w:type="dxa"/>
+            <w:vAlign w:val="center"/>
+          </w:tcPr>
+          <w:p>
+            <w:pPr>
+              <w:spacing w:line="360" w:lineRule="auto"/>
+              <w:jc w:val="center"/>
+              <w:rPr>
+                <w:sz w:val="20"/>
+              </w:rPr>
+            </w:pPr>
+            <w:r>
+              <w:rPr>
+                <w:sz w:val="20"/>
+              </w:rPr>
+              <w:t>1.64</w:t>
+            </w:r>
+          </w:p>
+        </w:tc>
+        <w:tc>
+          <w:tcPr>
+            <w:tcW w:w="810" w:type="dxa"/>
+            <w:vAlign w:val="center"/>
+          </w:tcPr>
+          <w:p>
+            <w:pPr>
+              <w:spacing w:line="360" w:lineRule="auto"/>
+              <w:jc w:val="center"/>
+              <w:rPr>
+                <w:sz w:val="20"/>
+              </w:rPr>
+            </w:pPr>
+            <w:r>
+              <w:rPr>
+                <w:sz w:val="20"/>
+              </w:rPr>
+              <w:t>12.6</w:t>
+            </w:r>
+          </w:p>
+        </w:tc>
+        <w:tc>
+          <w:tcPr>
+            <w:tcW w:w="1080" w:type="dxa"/>
+            <w:vAlign w:val="center"/>
+          </w:tcPr>
+          <w:p>
+            <w:pPr>
+              <w:spacing w:line="360" w:lineRule="auto"/>
+              <w:jc w:val="center"/>
+              <w:rPr>
+                <w:sz w:val="20"/>
+              </w:rPr>
+            </w:pPr>
+            <w:r>
+              <w:rPr>
+                <w:sz w:val="20"/>
+              </w:rPr>
+              <w:t>12.2</w:t>
+            </w:r>
+          </w:p>
+        </w:tc>
+        <w:tc>
+          <w:tcPr>
+            <w:tcW w:w="900" w:type="dxa"/>
+            <w:vAlign w:val="center"/>
+          </w:tcPr>
+          <w:p>
+            <w:pPr>
+              <w:spacing w:line="360" w:lineRule="auto"/>
+              <w:jc w:val="center"/>
+              <w:rPr>
+                <w:sz w:val="20"/>
+              </w:rPr>
+            </w:pPr>
+            <w:r>
+              <w:rPr>
+                <w:sz w:val="20"/>
+              </w:rPr>
+              <w:t>1.03</w:t>
+            </w:r>
+          </w:p>
+        </w:tc>
+        <w:tc>
+          <w:tcPr>
+            <w:tcW w:w="990" w:type="dxa"/>
+            <w:vAlign w:val="center"/>
+          </w:tcPr>
+          <w:p>
+            <w:pPr>
+              <w:spacing w:line="360" w:lineRule="auto"/>
+              <w:jc w:val="center"/>
+              <w:rPr>
+                <w:sz w:val="20"/>
+              </w:rPr>
+            </w:pPr>
+            <w:r>
+              <w:rPr>
+                <w:sz w:val="20"/>
+              </w:rPr>
+              <w:t>12.2</w:t>
+            </w:r>
+          </w:p>
+        </w:tc>
+        <w:tc>
+          <w:tcPr>
+            <w:tcW w:w="1080" w:type="dxa"/>
+            <w:vAlign w:val="center"/>
+          </w:tcPr>
+          <w:p>
+            <w:pPr>
+              <w:spacing w:line="360" w:lineRule="auto"/>
+              <w:jc w:val="center"/>
+              <w:rPr>
+                <w:sz w:val="20"/>
+              </w:rPr>
+            </w:pPr>
+            <w:r>
+              <w:rPr>
+                <w:sz w:val="20"/>
+              </w:rPr>
+              <w:t>11.9</w:t>
+            </w:r>
+          </w:p>
+        </w:tc>
+        <w:tc>
+          <w:tcPr>
+            <w:tcW w:w="1260" w:type="dxa"/>
+            <w:vAlign w:val="center"/>
+          </w:tcPr>
+          <w:p>
+            <w:pPr>
+              <w:spacing w:line="360" w:lineRule="auto"/>
+              <w:jc w:val="center"/>
+              <w:rPr>
+                <w:sz w:val="20"/>
+              </w:rPr>
+            </w:pPr>
+            <w:r>
+              <w:rPr>
+                <w:sz w:val="20"/>
+              </w:rPr>
+              <w:t>1.03</w:t>
+            </w:r>
+          </w:p>
+        </w:tc>
+      </w:tr>
+    </w:tbl>
+    <w:p>
+      <w:pPr>
+        <w:pStyle w:val="ListParagraph"/>
+        <w:ind w:left="0" w:right="-90"/>
+      </w:pPr>
+      <w:r>
+        <w:rPr>
+          <w:b/>
+        </w:rPr>
+        <w:t>Table 4:</w:t>
+      </w:r>
+      <w:r>
+        <w:t xml:space="preserve"> Park-Newman Strength Score, Generalized Strength Score, and Generalize Strength Score with Time</w:t>
+      </w:r>
+      <w:r>
+        <w:t xml:space="preserve"> </w:t>
+      </w:r>
+      <w:r>
+        <w:t>computed with alpha=90% of max</w:t>
+      </w:r>
+      <w:proofErr w:type="gramStart"/>
+      <w:r>
+        <w:t>.,</w:t>
+      </w:r>
+      <w:proofErr w:type="gramEnd"/>
+      <w:r>
+        <w:t xml:space="preserve"> beta=.8 for the</w:t>
+      </w:r>
+      <w:r>
+        <w:t xml:space="preserve"> sample data. An extra significant digit is displayed for Player 2 in the Time variation to illustrate that Player 2’s rating decreases from time period 1 to time period 2.</w:t>
+      </w:r>
+    </w:p>
     <w:p/>
+    <w:p>
+      <w:pPr>
+        <w:spacing w:line="360" w:lineRule="auto"/>
+      </w:pPr>
+      <w:r>
+        <w:tab/>
+        <w:t>Before apply</w:t>
+      </w:r>
+      <w:r>
+        <w:t>ing</w:t>
+      </w:r>
+      <w:r>
+        <w:t xml:space="preserve"> this new methodology to the shot-level data, an application to round-level </w:t>
+      </w:r>
+      <w:r>
+        <w:t xml:space="preserve">data </w:t>
+      </w:r>
+      <w:r>
+        <w:t xml:space="preserve">is explored in order to demonstrate its </w:t>
+      </w:r>
+      <w:r>
+        <w:t>utility</w:t>
+      </w:r>
+      <w:r>
+        <w:t>.</w:t>
+      </w:r>
+    </w:p>
     <w:sectPr>
       <w:pgSz w:w="12240" w:h="15840"/>
-      <w:pgMar w:top="1440" w:right="1800" w:bottom="1440" w:left="1800" w:gutter="0"/>
+      <w:pgMar w:top="1440" w:right="1710" w:bottom="1440" w:left="1800" w:gutter="0"/>
     </w:sectPr>
   </w:body>
 </w:document>
@@ -6675,7 +9272,15 @@
         <w:footnoteRef/>
       </w:r>
       <w:r>
-        <w:t xml:space="preserve"> The XGBoost library was chosen because of the ease with which it handles large datasets.</w:t>
+        <w:t xml:space="preserve"> The </w:t>
+      </w:r>
+      <w:proofErr w:type="spellStart"/>
+      <w:r>
+        <w:t>XGBoost</w:t>
+      </w:r>
+      <w:proofErr w:type="spellEnd"/>
+      <w:r>
+        <w:t xml:space="preserve"> library was chosen because of the ease with which it handles large datasets.</w:t>
       </w:r>
     </w:p>
   </w:footnote>

--- a/PaperStuff/Paper.docx
+++ b/PaperStuff/Paper.docx
@@ -157,15 +157,7 @@
         <w:ind w:firstLine="720"/>
       </w:pPr>
       <w:r>
-        <w:t xml:space="preserve">This work also owes its foundation to the work done by Mark </w:t>
-      </w:r>
-      <w:proofErr w:type="spellStart"/>
-      <w:r>
-        <w:t>Broadie</w:t>
-      </w:r>
-      <w:proofErr w:type="spellEnd"/>
-      <w:r>
-        <w:t xml:space="preserve"> of Columbia University. His work </w:t>
+        <w:t xml:space="preserve">This work also owes its foundation to the work done by Mark Broadie of Columbia University. His work </w:t>
       </w:r>
       <w:r>
         <w:t>in developing the Strokes Gained concept</w:t>
@@ -1172,13 +1164,8 @@
       <w:pPr>
         <w:ind w:left="-540"/>
       </w:pPr>
-      <w:proofErr w:type="gramStart"/>
-      <w:r>
-        <w:t>means</w:t>
-      </w:r>
-      <w:proofErr w:type="gramEnd"/>
-      <w:r>
-        <w:t xml:space="preserve"> number of unique hole-day combinations.</w:t>
+      <w:r>
+        <w:t>means number of unique hole-day combinations.</w:t>
       </w:r>
     </w:p>
     <w:p/>
@@ -1445,15 +1432,7 @@
         <w:t xml:space="preserve"> the difficulty of the finishing location. </w:t>
       </w:r>
       <w:r>
-        <w:t xml:space="preserve">This is the idea developed by Mark </w:t>
-      </w:r>
-      <w:proofErr w:type="spellStart"/>
-      <w:r>
-        <w:t>Broadie</w:t>
-      </w:r>
-      <w:proofErr w:type="spellEnd"/>
-      <w:r>
-        <w:t xml:space="preserve"> and is name</w:t>
+        <w:t>This is the idea developed by Mark Broadie and is name</w:t>
       </w:r>
       <w:r>
         <w:t>d the Strokes Gained Statistic.</w:t>
@@ -1507,15 +1486,7 @@
         <w:t>Following</w:t>
       </w:r>
       <w:r>
-        <w:t xml:space="preserve"> the convention established in </w:t>
-      </w:r>
-      <w:proofErr w:type="spellStart"/>
-      <w:r>
-        <w:t>Broadie</w:t>
-      </w:r>
-      <w:proofErr w:type="spellEnd"/>
-      <w:r>
-        <w:t xml:space="preserve"> (2008), </w:t>
+        <w:t xml:space="preserve"> the convention established in Broadie (2008), </w:t>
       </w:r>
       <w:r>
         <w:t>the Strokes Gained Statistic is then calculated using the following equation:</w:t>
@@ -1554,7 +1525,7 @@
           <v:shape id="_x0000_i1064" type="#_x0000_t75" style="width:317pt;height:23pt" o:ole="">
             <v:imagedata r:id="rId5" r:pict="rId6" o:title=""/>
           </v:shape>
-          <o:OLEObject Type="Embed" ProgID="Equation.3" ShapeID="_x0000_i1064" DrawAspect="Content" ObjectID="_1415111346" r:id="rId7"/>
+          <o:OLEObject Type="Embed" ProgID="Equation.3" ShapeID="_x0000_i1064" DrawAspect="Content" ObjectID="_1415114145" r:id="rId7"/>
         </w:object>
       </w:r>
       <w:r>
@@ -1674,15 +1645,7 @@
         <w:ind w:firstLine="720"/>
       </w:pPr>
       <w:r>
-        <w:t xml:space="preserve">The second assumption is more fundamental. What does it mean to quantify the difficulty of a given shot? In </w:t>
-      </w:r>
-      <w:proofErr w:type="spellStart"/>
-      <w:r>
-        <w:t>Broadie</w:t>
-      </w:r>
-      <w:proofErr w:type="spellEnd"/>
-      <w:r>
-        <w:t xml:space="preserve"> (2008) this is defined as the </w:t>
+        <w:t xml:space="preserve">The second assumption is more fundamental. What does it mean to quantify the difficulty of a given shot? In Broadie (2008) this is defined as the </w:t>
       </w:r>
       <w:r>
         <w:t>average number of strokes taken from a given location by an average player. There is a subtle assumption in</w:t>
@@ -1882,15 +1845,7 @@
         <w:t>The first of which is that</w:t>
       </w:r>
       <w:r>
-        <w:t xml:space="preserve"> the difficulty of a shot can vary with conditions that can be very specific to the situation: the </w:t>
-      </w:r>
-      <w:proofErr w:type="gramStart"/>
-      <w:r>
-        <w:t>hole</w:t>
-      </w:r>
-      <w:proofErr w:type="gramEnd"/>
-      <w:r>
-        <w:t xml:space="preserve"> setup, the weather, the lie</w:t>
+        <w:t xml:space="preserve"> the difficulty of a shot can vary with conditions that can be very specific to the situation: the hole setup, the weather, the lie</w:t>
       </w:r>
       <w:r>
         <w:t>, and the angle of approach.</w:t>
@@ -2174,13 +2129,8 @@
       <w:pPr>
         <w:spacing w:line="360" w:lineRule="auto"/>
       </w:pPr>
-      <w:proofErr w:type="spellStart"/>
-      <w:r>
-        <w:t>Broadie</w:t>
-      </w:r>
-      <w:proofErr w:type="spellEnd"/>
-      <w:r>
-        <w:t xml:space="preserve"> (2011) models difficulty of a shot separately for 5 categories of shots – tee, fairway, green, sand, and rough. Distance is used as the </w:t>
+      <w:r>
+        <w:t xml:space="preserve">Broadie (2011) models difficulty of a shot separately for 5 categories of shots – tee, fairway, green, sand, and rough. Distance is used as the </w:t>
       </w:r>
       <w:r>
         <w:t xml:space="preserve">primary predictor of difficulty and piecewise polynomials </w:t>
@@ -2269,15 +2219,7 @@
         <w:ind w:firstLine="720"/>
       </w:pPr>
       <w:r>
-        <w:t xml:space="preserve">In </w:t>
-      </w:r>
-      <w:proofErr w:type="spellStart"/>
-      <w:r>
-        <w:t>Broadie</w:t>
-      </w:r>
-      <w:proofErr w:type="spellEnd"/>
-      <w:r>
-        <w:t xml:space="preserve"> (2011), a model for distinguishing between course-round difficulty and player skill was done at a global level</w:t>
+        <w:t>In Broadie (2011), a model for distinguishing between course-round difficulty and player skill was done at a global level</w:t>
       </w:r>
       <w:r>
         <w:t xml:space="preserve"> – estimating total strokes gained</w:t>
@@ -2334,15 +2276,7 @@
         <w:ind w:firstLine="720"/>
       </w:pPr>
       <w:r>
-        <w:t xml:space="preserve">Fearing, </w:t>
-      </w:r>
-      <w:proofErr w:type="spellStart"/>
-      <w:r>
-        <w:t>Acimovic</w:t>
-      </w:r>
-      <w:proofErr w:type="spellEnd"/>
-      <w:r>
-        <w:t xml:space="preserve">, and Graves (2010) </w:t>
+        <w:t xml:space="preserve">Fearing, Acimovic, and Graves (2010) </w:t>
       </w:r>
       <w:r>
         <w:t>model diffic</w:t>
@@ -2384,15 +2318,7 @@
         <w:t>This ap</w:t>
       </w:r>
       <w:r>
-        <w:t xml:space="preserve">proach is admirable, however, similarly to </w:t>
-      </w:r>
-      <w:proofErr w:type="spellStart"/>
-      <w:r>
-        <w:t>Broadie</w:t>
-      </w:r>
-      <w:proofErr w:type="spellEnd"/>
-      <w:r>
-        <w:t xml:space="preserve"> (2011), it assumes players’ skills are static, not changing through time. The authors focused mostly on putting; the</w:t>
+        <w:t>proach is admirable, however, similarly to Broadie (2011), it assumes players’ skills are static, not changing through time. The authors focused mostly on putting; the</w:t>
       </w:r>
       <w:r>
         <w:t>y</w:t>
@@ -2424,13 +2350,8 @@
         <w:spacing w:line="360" w:lineRule="auto"/>
         <w:ind w:firstLine="720"/>
       </w:pPr>
-      <w:proofErr w:type="spellStart"/>
-      <w:r>
-        <w:t>Söckl</w:t>
-      </w:r>
-      <w:proofErr w:type="spellEnd"/>
-      <w:r>
-        <w:t xml:space="preserve"> </w:t>
+      <w:r>
+        <w:t xml:space="preserve">Söckl </w:t>
       </w:r>
       <w:r>
         <w:t xml:space="preserve">et al. </w:t>
@@ -2505,18 +2426,10 @@
         <w:ind w:firstLine="720"/>
       </w:pPr>
       <w:r>
-        <w:t xml:space="preserve">Finally, </w:t>
-      </w:r>
-      <w:proofErr w:type="spellStart"/>
-      <w:r>
-        <w:t>Y</w:t>
-      </w:r>
-      <w:r>
-        <w:t>ousefi</w:t>
-      </w:r>
-      <w:proofErr w:type="spellEnd"/>
-      <w:r>
-        <w:t xml:space="preserve"> and Swartz (2012) </w:t>
+        <w:t>Finally, Y</w:t>
+      </w:r>
+      <w:r>
+        <w:t xml:space="preserve">ousefi and Swartz (2012) </w:t>
       </w:r>
       <w:r>
         <w:t>take a Bayesian approach to estimating the difficulty</w:t>
@@ -2531,15 +2444,7 @@
         <w:t xml:space="preserve">. </w:t>
       </w:r>
       <w:r>
-        <w:t xml:space="preserve">This approach is similar to </w:t>
-      </w:r>
-      <w:proofErr w:type="spellStart"/>
-      <w:r>
-        <w:t>Söckl</w:t>
-      </w:r>
-      <w:proofErr w:type="spellEnd"/>
-      <w:r>
-        <w:t xml:space="preserve"> et al. in that it ignores the aforementioned biases – there is no mention of varying quality of </w:t>
+        <w:t xml:space="preserve">This approach is similar to Söckl et al. in that it ignores the aforementioned biases – there is no mention of varying quality of </w:t>
       </w:r>
       <w:r>
         <w:t>the field</w:t>
@@ -2601,15 +2506,7 @@
         <w:t xml:space="preserve"> Difficulty of a shot </w:t>
       </w:r>
       <w:r>
-        <w:t xml:space="preserve">has been defined by </w:t>
-      </w:r>
-      <w:proofErr w:type="spellStart"/>
-      <w:r>
-        <w:t>Broadie</w:t>
-      </w:r>
-      <w:proofErr w:type="spellEnd"/>
-      <w:r>
-        <w:t xml:space="preserve"> (2010) to be the number of strokes a player of average caliber would take from the given location. To actually estimate the difficulty</w:t>
+        <w:t>has been defined by Broadie (2010) to be the number of strokes a player of average caliber would take from the given location. To actually estimate the difficulty</w:t>
       </w:r>
       <w:r>
         <w:t xml:space="preserve"> earnestly</w:t>
@@ -4070,16 +3967,26 @@
         <w:footnoteReference w:id="1"/>
       </w:r>
       <w:r>
-        <w:t xml:space="preserve"> For each category of shot, the optimal set of features</w:t>
-      </w:r>
-      <w:r>
-        <w:t xml:space="preserve"> was chose using a greedy approach.</w:t>
-      </w:r>
-    </w:p>
-    <w:p>
-      <w:pPr>
-        <w:spacing w:line="360" w:lineRule="auto"/>
-      </w:pPr>
+        <w:t xml:space="preserve"> For each category of shot, </w:t>
+      </w:r>
+      <w:r>
+        <w:t xml:space="preserve">a model was tuned using different subsets of features. Results for models fit with and without </w:t>
+      </w:r>
+      <w:r>
+        <w:t>the features Elevation C</w:t>
+      </w:r>
+      <w:r>
+        <w:t xml:space="preserve">hange and Green to Work With are shown in Table 3. </w:t>
+      </w:r>
+      <w:r>
+        <w:t xml:space="preserve">Results for models tuned with varying </w:t>
+      </w:r>
+      <w:r>
+        <w:t>subsets of the indicator variables are shown graphically in Figure</w:t>
+      </w:r>
+      <w:r>
+        <w:t xml:space="preserve"> 4.</w:t>
+      </w:r>
     </w:p>
     <w:tbl>
       <w:tblPr>
@@ -4726,6 +4633,108 @@
       <w:r>
         <w:t>. Green to Work With is not relevant for shots from the Green.</w:t>
       </w:r>
+    </w:p>
+    <w:p>
+      <w:pPr>
+        <w:pStyle w:val="ListParagraph"/>
+        <w:ind w:left="0"/>
+      </w:pPr>
+    </w:p>
+    <w:p>
+      <w:pPr>
+        <w:pStyle w:val="ListParagraph"/>
+        <w:ind w:left="0"/>
+      </w:pPr>
+      <w:r>
+        <w:rPr>
+          <w:noProof/>
+        </w:rPr>
+        <w:drawing>
+          <wp:inline distT="0" distB="0" distL="0" distR="0">
+            <wp:extent cx="5461000" cy="4775200"/>
+            <wp:effectExtent l="50800" t="25400" r="25400" b="0"/>
+            <wp:docPr id="11" name="Picture 10" descr="Complexity_Choice.png"/>
+            <wp:cNvGraphicFramePr>
+              <a:graphicFrameLocks xmlns:a="http://schemas.openxmlformats.org/drawingml/2006/main" noChangeAspect="1"/>
+            </wp:cNvGraphicFramePr>
+            <a:graphic xmlns:a="http://schemas.openxmlformats.org/drawingml/2006/main">
+              <a:graphicData uri="http://schemas.openxmlformats.org/drawingml/2006/picture">
+                <pic:pic xmlns:pic="http://schemas.openxmlformats.org/drawingml/2006/picture">
+                  <pic:nvPicPr>
+                    <pic:cNvPr id="0" name="Complexity_Choice.png"/>
+                    <pic:cNvPicPr/>
+                  </pic:nvPicPr>
+                  <pic:blipFill>
+                    <a:blip r:embed="rId11"/>
+                    <a:stretch>
+                      <a:fillRect/>
+                    </a:stretch>
+                  </pic:blipFill>
+                  <pic:spPr>
+                    <a:xfrm>
+                      <a:off x="0" y="0"/>
+                      <a:ext cx="5454752" cy="4769737"/>
+                    </a:xfrm>
+                    <a:prstGeom prst="rect">
+                      <a:avLst/>
+                    </a:prstGeom>
+                    <a:ln w="9525" cap="flat" cmpd="sng" algn="ctr">
+                      <a:solidFill>
+                        <a:schemeClr val="tx1"/>
+                      </a:solidFill>
+                      <a:prstDash val="solid"/>
+                      <a:round/>
+                      <a:headEnd type="none" w="med" len="med"/>
+                      <a:tailEnd type="none" w="med" len="med"/>
+                    </a:ln>
+                  </pic:spPr>
+                </pic:pic>
+              </a:graphicData>
+            </a:graphic>
+          </wp:inline>
+        </w:drawing>
+      </w:r>
+    </w:p>
+    <w:p>
+      <w:pPr>
+        <w:pStyle w:val="ListParagraph"/>
+        <w:ind w:left="0"/>
+      </w:pPr>
+      <w:r>
+        <w:rPr>
+          <w:b/>
+        </w:rPr>
+        <w:t>Figure 4:</w:t>
+      </w:r>
+      <w:r>
+        <w:rPr>
+          <w:b/>
+        </w:rPr>
+        <w:t xml:space="preserve"> </w:t>
+      </w:r>
+      <w:r>
+        <w:t xml:space="preserve">Cross-Validated Mean Square Error of models of varying complexity. Features-spaces from left to right: no indicators, with course, with year-course, with hole-course, with round-year-course, and with </w:t>
+      </w:r>
+      <w:r>
+        <w:t>hole-year-</w:t>
+      </w:r>
+      <w:r>
+        <w:t>course indicators respectively. This was done in a greedy fashion. Complexity choices are in</w:t>
+      </w:r>
+      <w:r>
+        <w:t>dicated with points.</w:t>
+      </w:r>
+      <w:r>
+        <w:t xml:space="preserve"> </w:t>
+      </w:r>
+    </w:p>
+    <w:p>
+      <w:pPr>
+        <w:spacing w:line="360" w:lineRule="auto"/>
+        <w:rPr>
+          <w:b/>
+        </w:rPr>
+      </w:pPr>
     </w:p>
     <w:p>
       <w:pPr>
@@ -5284,14 +5293,12 @@
       <w:r>
         <w:t xml:space="preserve">A win for team </w:t>
       </w:r>
-      <w:proofErr w:type="spellStart"/>
       <w:r>
         <w:rPr>
           <w:i/>
         </w:rPr>
         <w:t>i</w:t>
       </w:r>
-      <w:proofErr w:type="spellEnd"/>
       <w:r>
         <w:t xml:space="preserve"> over tea</w:t>
       </w:r>
@@ -5310,19 +5317,11 @@
       <w:r>
         <w:t xml:space="preserve"> corresponds to a 1 in the </w:t>
       </w:r>
-      <w:proofErr w:type="spellStart"/>
       <w:r>
         <w:rPr>
           <w:i/>
         </w:rPr>
-        <w:t>i</w:t>
-      </w:r>
-      <w:proofErr w:type="gramStart"/>
-      <w:r>
-        <w:rPr>
-          <w:i/>
-        </w:rPr>
-        <w:t>,j</w:t>
+        <w:t>i,j</w:t>
       </w:r>
       <w:r>
         <w:rPr>
@@ -5331,8 +5330,6 @@
         </w:rPr>
         <w:t>th</w:t>
       </w:r>
-      <w:proofErr w:type="spellEnd"/>
-      <w:proofErr w:type="gramEnd"/>
       <w:r>
         <w:t xml:space="preserve"> </w:t>
       </w:r>
@@ -5389,7 +5386,7 @@
                     <pic:cNvPicPr/>
                   </pic:nvPicPr>
                   <pic:blipFill>
-                    <a:blip r:embed="rId11"/>
+                    <a:blip r:embed="rId12"/>
                     <a:stretch>
                       <a:fillRect/>
                     </a:stretch>
@@ -5591,9 +5588,9 @@
         </w:rPr>
         <w:object w:dxaOrig="460" w:dyaOrig="260">
           <v:shape id="_x0000_i1065" type="#_x0000_t75" style="width:23pt;height:13pt" o:ole="">
-            <v:imagedata r:id="rId12" r:pict="rId13" o:title=""/>
+            <v:imagedata r:id="rId13" r:pict="rId14" o:title=""/>
           </v:shape>
-          <o:OLEObject Type="Embed" ProgID="Equation.3" ShapeID="_x0000_i1065" DrawAspect="Content" ObjectID="_1415111347" r:id="rId14"/>
+          <o:OLEObject Type="Embed" ProgID="Equation.3" ShapeID="_x0000_i1065" DrawAspect="Content" ObjectID="_1415114146" r:id="rId15"/>
         </w:object>
       </w:r>
       <w:r>
@@ -5630,9 +5627,9 @@
         </w:rPr>
         <w:object w:dxaOrig="4340" w:dyaOrig="2040">
           <v:shape id="_x0000_i1066" type="#_x0000_t75" style="width:281pt;height:132pt" o:ole="">
-            <v:imagedata r:id="rId15" r:pict="rId16" o:title=""/>
+            <v:imagedata r:id="rId16" r:pict="rId17" o:title=""/>
           </v:shape>
-          <o:OLEObject Type="Embed" ProgID="Equation.3" ShapeID="_x0000_i1066" DrawAspect="Content" ObjectID="_1415111348" r:id="rId17"/>
+          <o:OLEObject Type="Embed" ProgID="Equation.3" ShapeID="_x0000_i1066" DrawAspect="Content" ObjectID="_1415114147" r:id="rId18"/>
         </w:object>
       </w:r>
       <w:r>
@@ -5658,9 +5655,9 @@
         </w:rPr>
         <w:object w:dxaOrig="2780" w:dyaOrig="1380">
           <v:shape id="_x0000_i1067" type="#_x0000_t75" style="width:200pt;height:99pt" o:ole="">
-            <v:imagedata r:id="rId18" r:pict="rId19" o:title=""/>
+            <v:imagedata r:id="rId19" r:pict="rId20" o:title=""/>
           </v:shape>
-          <o:OLEObject Type="Embed" ProgID="Equation.3" ShapeID="_x0000_i1067" DrawAspect="Content" ObjectID="_1415111349" r:id="rId20"/>
+          <o:OLEObject Type="Embed" ProgID="Equation.3" ShapeID="_x0000_i1067" DrawAspect="Content" ObjectID="_1415114148" r:id="rId21"/>
         </w:object>
       </w:r>
       <w:r>
@@ -5862,26 +5859,13 @@
         <w:t xml:space="preserve">If we compose the adjacency matrix by </w:t>
       </w:r>
       <w:r>
-        <w:t xml:space="preserve">adding the ratio of Player </w:t>
-      </w:r>
-      <w:proofErr w:type="spellStart"/>
-      <w:r>
-        <w:t>j’s</w:t>
-      </w:r>
-      <w:proofErr w:type="spellEnd"/>
-      <w:r>
-        <w:t xml:space="preserve"> score to Player i</w:t>
+        <w:t>adding the ratio of Player j’s score to Player i</w:t>
       </w:r>
       <w:r>
         <w:t xml:space="preserve">’s score to the </w:t>
       </w:r>
-      <w:proofErr w:type="spellStart"/>
-      <w:r>
-        <w:t>i</w:t>
-      </w:r>
-      <w:proofErr w:type="gramStart"/>
-      <w:r>
-        <w:t>,j</w:t>
+      <w:r>
+        <w:t>i,j</w:t>
       </w:r>
       <w:r>
         <w:rPr>
@@ -5889,8 +5873,6 @@
         </w:rPr>
         <w:t>th</w:t>
       </w:r>
-      <w:proofErr w:type="spellEnd"/>
-      <w:proofErr w:type="gramEnd"/>
       <w:r>
         <w:t xml:space="preserve"> cell</w:t>
       </w:r>
@@ -5910,15 +5892,7 @@
         <w:t>looks like this</w:t>
       </w:r>
       <w:r>
-        <w:t xml:space="preserve"> (the ratio of </w:t>
-      </w:r>
-      <w:proofErr w:type="spellStart"/>
-      <w:r>
-        <w:t>j’s</w:t>
-      </w:r>
-      <w:proofErr w:type="spellEnd"/>
-      <w:r>
-        <w:t xml:space="preserve"> score to i’s score is used here since in golf, the lowest score wins)</w:t>
+        <w:t xml:space="preserve"> (the ratio of j’s score to i’s score is used here since in golf, the lowest score wins)</w:t>
       </w:r>
       <w:r>
         <w:t>:</w:t>
@@ -6149,23 +6123,10 @@
         <w:t>matrix, G (for games), which has the number of</w:t>
       </w:r>
       <w:r>
-        <w:t xml:space="preserve"> recorded comparisons between team </w:t>
-      </w:r>
-      <w:proofErr w:type="spellStart"/>
-      <w:r>
-        <w:t>i</w:t>
-      </w:r>
-      <w:proofErr w:type="spellEnd"/>
-      <w:r>
-        <w:t xml:space="preserve"> and team j in the </w:t>
-      </w:r>
-      <w:proofErr w:type="spellStart"/>
-      <w:r>
-        <w:t>i</w:t>
-      </w:r>
-      <w:proofErr w:type="gramStart"/>
-      <w:r>
-        <w:t>,j</w:t>
+        <w:t xml:space="preserve"> recorded comparisons between team i and team j in the </w:t>
+      </w:r>
+      <w:r>
+        <w:t>i,j</w:t>
       </w:r>
       <w:r>
         <w:rPr>
@@ -6173,8 +6134,6 @@
         </w:rPr>
         <w:t>th</w:t>
       </w:r>
-      <w:proofErr w:type="spellEnd"/>
-      <w:proofErr w:type="gramEnd"/>
       <w:r>
         <w:t xml:space="preserve"> cell.</w:t>
       </w:r>
@@ -6371,9 +6330,9 @@
         </w:rPr>
         <w:object w:dxaOrig="4560" w:dyaOrig="660">
           <v:shape id="_x0000_i1068" type="#_x0000_t75" style="width:331pt;height:48pt" o:ole="">
-            <v:imagedata r:id="rId21" r:pict="rId22" o:title=""/>
+            <v:imagedata r:id="rId22" r:pict="rId23" o:title=""/>
           </v:shape>
-          <o:OLEObject Type="Embed" ProgID="Equation.3" ShapeID="_x0000_i1068" DrawAspect="Content" ObjectID="_1415111350" r:id="rId23"/>
+          <o:OLEObject Type="Embed" ProgID="Equation.3" ShapeID="_x0000_i1068" DrawAspect="Content" ObjectID="_1415114149" r:id="rId24"/>
         </w:object>
       </w:r>
       <w:r>
@@ -7493,19 +7452,11 @@
       <w:r>
         <w:t xml:space="preserve"> - </w:t>
       </w:r>
-      <w:proofErr w:type="gramStart"/>
       <w:r>
         <w:rPr>
           <w:i/>
         </w:rPr>
-        <w:t>h(</w:t>
-      </w:r>
-      <w:proofErr w:type="gramEnd"/>
-      <w:r>
-        <w:rPr>
-          <w:i/>
-        </w:rPr>
-        <w:t>t)</w:t>
+        <w:t>h(t)</w:t>
       </w:r>
       <w:r>
         <w:t xml:space="preserve"> where </w:t>
@@ -7537,9 +7488,9 @@
         </w:rPr>
         <w:object w:dxaOrig="3660" w:dyaOrig="1420">
           <v:shape id="_x0000_i1085" type="#_x0000_t75" style="width:217pt;height:84pt" o:ole="">
-            <v:imagedata r:id="rId24" r:pict="rId25" o:title=""/>
+            <v:imagedata r:id="rId25" r:pict="rId26" o:title=""/>
           </v:shape>
-          <o:OLEObject Type="Embed" ProgID="Equation.3" ShapeID="_x0000_i1085" DrawAspect="Content" ObjectID="_1415111351" r:id="rId26"/>
+          <o:OLEObject Type="Embed" ProgID="Equation.3" ShapeID="_x0000_i1085" DrawAspect="Content" ObjectID="_1415114150" r:id="rId27"/>
         </w:object>
       </w:r>
     </w:p>
@@ -7554,9 +7505,9 @@
         </w:rPr>
         <w:object w:dxaOrig="3300" w:dyaOrig="1420">
           <v:shape id="_x0000_i1083" type="#_x0000_t75" style="width:195pt;height:84pt" o:ole="">
-            <v:imagedata r:id="rId27" r:pict="rId28" o:title=""/>
+            <v:imagedata r:id="rId28" r:pict="rId29" o:title=""/>
           </v:shape>
-          <o:OLEObject Type="Embed" ProgID="Equation.3" ShapeID="_x0000_i1083" DrawAspect="Content" ObjectID="_1415111352" r:id="rId29"/>
+          <o:OLEObject Type="Embed" ProgID="Equation.3" ShapeID="_x0000_i1083" DrawAspect="Content" ObjectID="_1415114151" r:id="rId30"/>
         </w:object>
       </w:r>
     </w:p>
@@ -7822,21 +7773,7 @@
               <w:rPr>
                 <w:sz w:val="20"/>
               </w:rPr>
-              <w:t xml:space="preserve">Num Opportun. </w:t>
-            </w:r>
-            <w:proofErr w:type="gramStart"/>
-            <w:r>
-              <w:rPr>
-                <w:sz w:val="20"/>
-              </w:rPr>
-              <w:t>w</w:t>
-            </w:r>
-            <w:proofErr w:type="gramEnd"/>
-            <w:r>
-              <w:rPr>
-                <w:sz w:val="20"/>
-              </w:rPr>
-              <w:t>/ time</w:t>
+              <w:t>Num Opportun. w/ time</w:t>
             </w:r>
           </w:p>
         </w:tc>
@@ -9189,18 +9126,16 @@
         <w:t xml:space="preserve"> </w:t>
       </w:r>
       <w:r>
-        <w:t>computed with alpha=90% of max</w:t>
-      </w:r>
-      <w:proofErr w:type="gramStart"/>
-      <w:r>
-        <w:t>.,</w:t>
-      </w:r>
-      <w:proofErr w:type="gramEnd"/>
-      <w:r>
-        <w:t xml:space="preserve"> beta=.8 for the</w:t>
-      </w:r>
-      <w:r>
-        <w:t xml:space="preserve"> sample data. An extra significant digit is displayed for Player 2 in the Time variation to illustrate that Player 2’s rating decreases from time period 1 to time period 2.</w:t>
+        <w:t>computed with alpha=90% of max., beta=.8 for the</w:t>
+      </w:r>
+      <w:r>
+        <w:t xml:space="preserve"> sample data. An extra significant digit is displayed for Player 2 in the Time variation to illustrate that Player 2’s rati</w:t>
+      </w:r>
+      <w:r>
+        <w:t xml:space="preserve">ng decreases from time period 1 </w:t>
+      </w:r>
+      <w:r>
+        <w:t>to time period 2.</w:t>
       </w:r>
     </w:p>
     <w:p/>
@@ -9272,15 +9207,7 @@
         <w:footnoteRef/>
       </w:r>
       <w:r>
-        <w:t xml:space="preserve"> The </w:t>
-      </w:r>
-      <w:proofErr w:type="spellStart"/>
-      <w:r>
-        <w:t>XGBoost</w:t>
-      </w:r>
-      <w:proofErr w:type="spellEnd"/>
-      <w:r>
-        <w:t xml:space="preserve"> library was chosen because of the ease with which it handles large datasets.</w:t>
+        <w:t xml:space="preserve"> The XGBoost library was chosen because of the ease with which it handles large datasets.</w:t>
       </w:r>
     </w:p>
   </w:footnote>

--- a/PaperStuff/Paper.docx
+++ b/PaperStuff/Paper.docx
@@ -1525,7 +1525,7 @@
           <v:shape id="_x0000_i1064" type="#_x0000_t75" style="width:317pt;height:23pt" o:ole="">
             <v:imagedata r:id="rId5" r:pict="rId6" o:title=""/>
           </v:shape>
-          <o:OLEObject Type="Embed" ProgID="Equation.3" ShapeID="_x0000_i1064" DrawAspect="Content" ObjectID="_1415114145" r:id="rId7"/>
+          <o:OLEObject Type="Embed" ProgID="Equation.3" ShapeID="_x0000_i1064" DrawAspect="Content" ObjectID="_1415186000" r:id="rId7"/>
         </w:object>
       </w:r>
       <w:r>
@@ -3933,7 +3933,9 @@
     </w:p>
     <w:p>
       <w:pPr>
+        <w:pStyle w:val="ListParagraph"/>
         <w:spacing w:line="360" w:lineRule="auto"/>
+        <w:ind w:left="0"/>
       </w:pPr>
       <w:r>
         <w:tab/>
@@ -3987,6 +3989,14 @@
       <w:r>
         <w:t xml:space="preserve"> 4.</w:t>
       </w:r>
+      <w:r>
+        <w:t xml:space="preserve"> In the appendix, there are plots that show the model’s predictions of difficulty for various situations of interest.</w:t>
+      </w:r>
+    </w:p>
+    <w:p>
+      <w:pPr>
+        <w:spacing w:line="360" w:lineRule="auto"/>
+      </w:pPr>
     </w:p>
     <w:tbl>
       <w:tblPr>
@@ -4643,6 +4653,16 @@
     <w:p>
       <w:pPr>
         <w:pStyle w:val="ListParagraph"/>
+        <w:spacing w:line="360" w:lineRule="auto"/>
+        <w:ind w:left="0"/>
+      </w:pPr>
+      <w:r>
+        <w:tab/>
+      </w:r>
+    </w:p>
+    <w:p>
+      <w:pPr>
+        <w:pStyle w:val="ListParagraph"/>
         <w:ind w:left="0"/>
       </w:pPr>
       <w:r>
@@ -4651,8 +4671,8 @@
         </w:rPr>
         <w:drawing>
           <wp:inline distT="0" distB="0" distL="0" distR="0">
-            <wp:extent cx="5461000" cy="4775200"/>
-            <wp:effectExtent l="50800" t="25400" r="25400" b="0"/>
+            <wp:extent cx="5426075" cy="4308475"/>
+            <wp:effectExtent l="50800" t="25400" r="34925" b="9525"/>
             <wp:docPr id="11" name="Picture 10" descr="Complexity_Choice.png"/>
             <wp:cNvGraphicFramePr>
               <a:graphicFrameLocks xmlns:a="http://schemas.openxmlformats.org/drawingml/2006/main" noChangeAspect="1"/>
@@ -4673,7 +4693,7 @@
                   <pic:spPr>
                     <a:xfrm>
                       <a:off x="0" y="0"/>
-                      <a:ext cx="5454752" cy="4769737"/>
+                      <a:ext cx="5426075" cy="4308475"/>
                     </a:xfrm>
                     <a:prstGeom prst="rect">
                       <a:avLst/>
@@ -4724,17 +4744,6 @@
       <w:r>
         <w:t>dicated with points.</w:t>
       </w:r>
-      <w:r>
-        <w:t xml:space="preserve"> </w:t>
-      </w:r>
-    </w:p>
-    <w:p>
-      <w:pPr>
-        <w:spacing w:line="360" w:lineRule="auto"/>
-        <w:rPr>
-          <w:b/>
-        </w:rPr>
-      </w:pPr>
     </w:p>
     <w:p>
       <w:pPr>
@@ -5590,7 +5599,7 @@
           <v:shape id="_x0000_i1065" type="#_x0000_t75" style="width:23pt;height:13pt" o:ole="">
             <v:imagedata r:id="rId13" r:pict="rId14" o:title=""/>
           </v:shape>
-          <o:OLEObject Type="Embed" ProgID="Equation.3" ShapeID="_x0000_i1065" DrawAspect="Content" ObjectID="_1415114146" r:id="rId15"/>
+          <o:OLEObject Type="Embed" ProgID="Equation.3" ShapeID="_x0000_i1065" DrawAspect="Content" ObjectID="_1415186001" r:id="rId15"/>
         </w:object>
       </w:r>
       <w:r>
@@ -5629,7 +5638,7 @@
           <v:shape id="_x0000_i1066" type="#_x0000_t75" style="width:281pt;height:132pt" o:ole="">
             <v:imagedata r:id="rId16" r:pict="rId17" o:title=""/>
           </v:shape>
-          <o:OLEObject Type="Embed" ProgID="Equation.3" ShapeID="_x0000_i1066" DrawAspect="Content" ObjectID="_1415114147" r:id="rId18"/>
+          <o:OLEObject Type="Embed" ProgID="Equation.3" ShapeID="_x0000_i1066" DrawAspect="Content" ObjectID="_1415186002" r:id="rId18"/>
         </w:object>
       </w:r>
       <w:r>
@@ -5657,7 +5666,7 @@
           <v:shape id="_x0000_i1067" type="#_x0000_t75" style="width:200pt;height:99pt" o:ole="">
             <v:imagedata r:id="rId19" r:pict="rId20" o:title=""/>
           </v:shape>
-          <o:OLEObject Type="Embed" ProgID="Equation.3" ShapeID="_x0000_i1067" DrawAspect="Content" ObjectID="_1415114148" r:id="rId21"/>
+          <o:OLEObject Type="Embed" ProgID="Equation.3" ShapeID="_x0000_i1067" DrawAspect="Content" ObjectID="_1415186003" r:id="rId21"/>
         </w:object>
       </w:r>
       <w:r>
@@ -6332,7 +6341,7 @@
           <v:shape id="_x0000_i1068" type="#_x0000_t75" style="width:331pt;height:48pt" o:ole="">
             <v:imagedata r:id="rId22" r:pict="rId23" o:title=""/>
           </v:shape>
-          <o:OLEObject Type="Embed" ProgID="Equation.3" ShapeID="_x0000_i1068" DrawAspect="Content" ObjectID="_1415114149" r:id="rId24"/>
+          <o:OLEObject Type="Embed" ProgID="Equation.3" ShapeID="_x0000_i1068" DrawAspect="Content" ObjectID="_1415186004" r:id="rId24"/>
         </w:object>
       </w:r>
       <w:r>
@@ -7490,7 +7499,7 @@
           <v:shape id="_x0000_i1085" type="#_x0000_t75" style="width:217pt;height:84pt" o:ole="">
             <v:imagedata r:id="rId25" r:pict="rId26" o:title=""/>
           </v:shape>
-          <o:OLEObject Type="Embed" ProgID="Equation.3" ShapeID="_x0000_i1085" DrawAspect="Content" ObjectID="_1415114150" r:id="rId27"/>
+          <o:OLEObject Type="Embed" ProgID="Equation.3" ShapeID="_x0000_i1085" DrawAspect="Content" ObjectID="_1415186005" r:id="rId27"/>
         </w:object>
       </w:r>
     </w:p>
@@ -7507,7 +7516,7 @@
           <v:shape id="_x0000_i1083" type="#_x0000_t75" style="width:195pt;height:84pt" o:ole="">
             <v:imagedata r:id="rId28" r:pict="rId29" o:title=""/>
           </v:shape>
-          <o:OLEObject Type="Embed" ProgID="Equation.3" ShapeID="_x0000_i1083" DrawAspect="Content" ObjectID="_1415114151" r:id="rId30"/>
+          <o:OLEObject Type="Embed" ProgID="Equation.3" ShapeID="_x0000_i1083" DrawAspect="Content" ObjectID="_1415186006" r:id="rId30"/>
         </w:object>
       </w:r>
     </w:p>

--- a/PaperStuff/Paper.docx
+++ b/PaperStuff/Paper.docx
@@ -1522,10 +1522,10 @@
             <v:path o:extrusionok="f" gradientshapeok="t" o:connecttype="rect"/>
             <o:lock v:ext="edit" aspectratio="t"/>
           </v:shapetype>
-          <v:shape id="_x0000_i1064" type="#_x0000_t75" style="width:317pt;height:23pt" o:ole="">
+          <v:shape id="_x0000_i1025" type="#_x0000_t75" style="width:317pt;height:23pt" o:ole="">
             <v:imagedata r:id="rId5" r:pict="rId6" o:title=""/>
           </v:shape>
-          <o:OLEObject Type="Embed" ProgID="Equation.3" ShapeID="_x0000_i1064" DrawAspect="Content" ObjectID="_1415186000" r:id="rId7"/>
+          <o:OLEObject Type="Embed" ProgID="Equation.3" ShapeID="_x0000_i1025" DrawAspect="Content" ObjectID="_1415263959" r:id="rId7"/>
         </w:object>
       </w:r>
       <w:r>
@@ -5379,6 +5379,9 @@
         <w:jc w:val="center"/>
       </w:pPr>
       <w:r>
+        <w:rPr>
+          <w:noProof/>
+        </w:rPr>
         <w:drawing>
           <wp:inline distT="0" distB="0" distL="0" distR="0">
             <wp:extent cx="2946400" cy="1669323"/>
@@ -5596,10 +5599,10 @@
           <w:position w:val="-2"/>
         </w:rPr>
         <w:object w:dxaOrig="460" w:dyaOrig="260">
-          <v:shape id="_x0000_i1065" type="#_x0000_t75" style="width:23pt;height:13pt" o:ole="">
+          <v:shape id="_x0000_i1026" type="#_x0000_t75" style="width:23pt;height:13pt" o:ole="">
             <v:imagedata r:id="rId13" r:pict="rId14" o:title=""/>
           </v:shape>
-          <o:OLEObject Type="Embed" ProgID="Equation.3" ShapeID="_x0000_i1065" DrawAspect="Content" ObjectID="_1415186001" r:id="rId15"/>
+          <o:OLEObject Type="Embed" ProgID="Equation.3" ShapeID="_x0000_i1026" DrawAspect="Content" ObjectID="_1415263960" r:id="rId15"/>
         </w:object>
       </w:r>
       <w:r>
@@ -5635,10 +5638,10 @@
           <w:position w:val="-96"/>
         </w:rPr>
         <w:object w:dxaOrig="4340" w:dyaOrig="2040">
-          <v:shape id="_x0000_i1066" type="#_x0000_t75" style="width:281pt;height:132pt" o:ole="">
+          <v:shape id="_x0000_i1027" type="#_x0000_t75" style="width:281pt;height:132pt" o:ole="">
             <v:imagedata r:id="rId16" r:pict="rId17" o:title=""/>
           </v:shape>
-          <o:OLEObject Type="Embed" ProgID="Equation.3" ShapeID="_x0000_i1066" DrawAspect="Content" ObjectID="_1415186002" r:id="rId18"/>
+          <o:OLEObject Type="Embed" ProgID="Equation.3" ShapeID="_x0000_i1027" DrawAspect="Content" ObjectID="_1415263961" r:id="rId18"/>
         </w:object>
       </w:r>
       <w:r>
@@ -5663,10 +5666,10 @@
           <w:position w:val="-62"/>
         </w:rPr>
         <w:object w:dxaOrig="2780" w:dyaOrig="1380">
-          <v:shape id="_x0000_i1067" type="#_x0000_t75" style="width:200pt;height:99pt" o:ole="">
+          <v:shape id="_x0000_i1028" type="#_x0000_t75" style="width:200pt;height:99pt" o:ole="">
             <v:imagedata r:id="rId19" r:pict="rId20" o:title=""/>
           </v:shape>
-          <o:OLEObject Type="Embed" ProgID="Equation.3" ShapeID="_x0000_i1067" DrawAspect="Content" ObjectID="_1415186003" r:id="rId21"/>
+          <o:OLEObject Type="Embed" ProgID="Equation.3" ShapeID="_x0000_i1028" DrawAspect="Content" ObjectID="_1415263962" r:id="rId21"/>
         </w:object>
       </w:r>
       <w:r>
@@ -6338,10 +6341,10 @@
           <w:position w:val="-26"/>
         </w:rPr>
         <w:object w:dxaOrig="4560" w:dyaOrig="660">
-          <v:shape id="_x0000_i1068" type="#_x0000_t75" style="width:331pt;height:48pt" o:ole="">
+          <v:shape id="_x0000_i1029" type="#_x0000_t75" style="width:331pt;height:48pt" o:ole="">
             <v:imagedata r:id="rId22" r:pict="rId23" o:title=""/>
           </v:shape>
-          <o:OLEObject Type="Embed" ProgID="Equation.3" ShapeID="_x0000_i1068" DrawAspect="Content" ObjectID="_1415186004" r:id="rId24"/>
+          <o:OLEObject Type="Embed" ProgID="Equation.3" ShapeID="_x0000_i1029" DrawAspect="Content" ObjectID="_1415263963" r:id="rId24"/>
         </w:object>
       </w:r>
       <w:r>
@@ -7496,10 +7499,10 @@
           <w:position w:val="-64"/>
         </w:rPr>
         <w:object w:dxaOrig="3660" w:dyaOrig="1420">
-          <v:shape id="_x0000_i1085" type="#_x0000_t75" style="width:217pt;height:84pt" o:ole="">
+          <v:shape id="_x0000_i1030" type="#_x0000_t75" style="width:217pt;height:84pt" o:ole="">
             <v:imagedata r:id="rId25" r:pict="rId26" o:title=""/>
           </v:shape>
-          <o:OLEObject Type="Embed" ProgID="Equation.3" ShapeID="_x0000_i1085" DrawAspect="Content" ObjectID="_1415186005" r:id="rId27"/>
+          <o:OLEObject Type="Embed" ProgID="Equation.3" ShapeID="_x0000_i1030" DrawAspect="Content" ObjectID="_1415263964" r:id="rId27"/>
         </w:object>
       </w:r>
     </w:p>
@@ -7512,11 +7515,11 @@
         <w:rPr>
           <w:position w:val="-64"/>
         </w:rPr>
-        <w:object w:dxaOrig="3300" w:dyaOrig="1420">
-          <v:shape id="_x0000_i1083" type="#_x0000_t75" style="width:195pt;height:84pt" o:ole="">
+        <w:object w:dxaOrig="4160" w:dyaOrig="1420">
+          <v:shape id="_x0000_i1033" type="#_x0000_t75" style="width:246pt;height:84pt" o:ole="">
             <v:imagedata r:id="rId28" r:pict="rId29" o:title=""/>
           </v:shape>
-          <o:OLEObject Type="Embed" ProgID="Equation.3" ShapeID="_x0000_i1083" DrawAspect="Content" ObjectID="_1415186006" r:id="rId30"/>
+          <o:OLEObject Type="Embed" ProgID="Equation.3" ShapeID="_x0000_i1033" DrawAspect="Content" ObjectID="_1415263965" r:id="rId30"/>
         </w:object>
       </w:r>
     </w:p>
@@ -9175,12 +9178,464 @@
         <w:t>.</w:t>
       </w:r>
     </w:p>
+    <w:p>
+      <w:pPr>
+        <w:spacing w:line="360" w:lineRule="auto"/>
+        <w:rPr>
+          <w:b/>
+          <w:sz w:val="32"/>
+        </w:rPr>
+      </w:pPr>
+      <w:r>
+        <w:br w:type="page"/>
+      </w:r>
+      <w:r>
+        <w:rPr>
+          <w:b/>
+          <w:sz w:val="32"/>
+        </w:rPr>
+        <w:t>Appendix.</w:t>
+      </w:r>
+    </w:p>
+    <w:p>
+      <w:pPr>
+        <w:spacing w:line="360" w:lineRule="auto"/>
+        <w:rPr>
+          <w:b/>
+          <w:sz w:val="32"/>
+        </w:rPr>
+      </w:pPr>
+      <w:r>
+        <w:rPr>
+          <w:b/>
+          <w:noProof/>
+          <w:sz w:val="32"/>
+        </w:rPr>
+        <w:drawing>
+          <wp:inline distT="0" distB="0" distL="0" distR="0">
+            <wp:extent cx="5543550" cy="5543550"/>
+            <wp:effectExtent l="50800" t="25400" r="19050" b="19050"/>
+            <wp:docPr id="1" name="Picture 0" descr="Putts1.png"/>
+            <wp:cNvGraphicFramePr>
+              <a:graphicFrameLocks xmlns:a="http://schemas.openxmlformats.org/drawingml/2006/main" noChangeAspect="1"/>
+            </wp:cNvGraphicFramePr>
+            <a:graphic xmlns:a="http://schemas.openxmlformats.org/drawingml/2006/main">
+              <a:graphicData uri="http://schemas.openxmlformats.org/drawingml/2006/picture">
+                <pic:pic xmlns:pic="http://schemas.openxmlformats.org/drawingml/2006/picture">
+                  <pic:nvPicPr>
+                    <pic:cNvPr id="0" name="Putts1.png"/>
+                    <pic:cNvPicPr/>
+                  </pic:nvPicPr>
+                  <pic:blipFill>
+                    <a:blip r:embed="rId31"/>
+                    <a:stretch>
+                      <a:fillRect/>
+                    </a:stretch>
+                  </pic:blipFill>
+                  <pic:spPr>
+                    <a:xfrm>
+                      <a:off x="0" y="0"/>
+                      <a:ext cx="5543550" cy="5543550"/>
+                    </a:xfrm>
+                    <a:prstGeom prst="rect">
+                      <a:avLst/>
+                    </a:prstGeom>
+                    <a:ln>
+                      <a:solidFill>
+                        <a:schemeClr val="tx1"/>
+                      </a:solidFill>
+                      <a:prstDash val="solid"/>
+                    </a:ln>
+                  </pic:spPr>
+                </pic:pic>
+              </a:graphicData>
+            </a:graphic>
+          </wp:inline>
+        </w:drawing>
+      </w:r>
+    </w:p>
+    <w:p>
+      <w:pPr>
+        <w:pStyle w:val="ListParagraph"/>
+        <w:ind w:left="0"/>
+      </w:pPr>
+      <w:r>
+        <w:t>This is model’s predictions for difficulty of shots from Green for three different situations at various distances. Important to note that it is not disambiguating the strength of the players playing on the courses from the difficulty of the course.</w:t>
+      </w:r>
+    </w:p>
+    <w:p>
+      <w:pPr>
+        <w:pStyle w:val="ListParagraph"/>
+        <w:ind w:left="0"/>
+      </w:pPr>
+      <w:r>
+        <w:br w:type="page"/>
+      </w:r>
+      <w:r>
+        <w:rPr>
+          <w:noProof/>
+        </w:rPr>
+        <w:drawing>
+          <wp:inline distT="0" distB="0" distL="0" distR="0">
+            <wp:extent cx="5543550" cy="5543550"/>
+            <wp:effectExtent l="50800" t="25400" r="19050" b="19050"/>
+            <wp:docPr id="2" name="Picture 1" descr="Putts2.png"/>
+            <wp:cNvGraphicFramePr>
+              <a:graphicFrameLocks xmlns:a="http://schemas.openxmlformats.org/drawingml/2006/main" noChangeAspect="1"/>
+            </wp:cNvGraphicFramePr>
+            <a:graphic xmlns:a="http://schemas.openxmlformats.org/drawingml/2006/main">
+              <a:graphicData uri="http://schemas.openxmlformats.org/drawingml/2006/picture">
+                <pic:pic xmlns:pic="http://schemas.openxmlformats.org/drawingml/2006/picture">
+                  <pic:nvPicPr>
+                    <pic:cNvPr id="0" name="Putts2.png"/>
+                    <pic:cNvPicPr/>
+                  </pic:nvPicPr>
+                  <pic:blipFill>
+                    <a:blip r:embed="rId32"/>
+                    <a:stretch>
+                      <a:fillRect/>
+                    </a:stretch>
+                  </pic:blipFill>
+                  <pic:spPr>
+                    <a:xfrm>
+                      <a:off x="0" y="0"/>
+                      <a:ext cx="5543550" cy="5543550"/>
+                    </a:xfrm>
+                    <a:prstGeom prst="rect">
+                      <a:avLst/>
+                    </a:prstGeom>
+                    <a:ln>
+                      <a:solidFill>
+                        <a:schemeClr val="tx1"/>
+                      </a:solidFill>
+                      <a:prstDash val="solid"/>
+                    </a:ln>
+                  </pic:spPr>
+                </pic:pic>
+              </a:graphicData>
+            </a:graphic>
+          </wp:inline>
+        </w:drawing>
+      </w:r>
+    </w:p>
+    <w:p>
+      <w:pPr>
+        <w:pStyle w:val="ListParagraph"/>
+        <w:ind w:left="0"/>
+      </w:pPr>
+    </w:p>
+    <w:p>
+      <w:pPr>
+        <w:pStyle w:val="ListParagraph"/>
+        <w:ind w:left="0"/>
+      </w:pPr>
+      <w:r>
+        <w:t xml:space="preserve">The model’s prediction of difficulty for a 10-foot putt at no course – this can be interpreted as an average across all courses. </w:t>
+      </w:r>
+      <w:r>
+        <w:t xml:space="preserve">Elevation change varies on the x-axis. </w:t>
+      </w:r>
+      <w:r>
+        <w:t xml:space="preserve">The plot shows that the easiest </w:t>
+      </w:r>
+      <w:r>
+        <w:t>putts are very slightly uphill.</w:t>
+      </w:r>
+    </w:p>
+    <w:p>
+      <w:pPr>
+        <w:pStyle w:val="ListParagraph"/>
+        <w:ind w:left="0"/>
+      </w:pPr>
+      <w:r>
+        <w:br w:type="page"/>
+      </w:r>
+      <w:r>
+        <w:rPr>
+          <w:noProof/>
+        </w:rPr>
+        <w:drawing>
+          <wp:inline distT="0" distB="0" distL="0" distR="0">
+            <wp:extent cx="5543550" cy="5543550"/>
+            <wp:effectExtent l="50800" t="25400" r="19050" b="19050"/>
+            <wp:docPr id="4" name="Picture 3" descr="Rough1.png"/>
+            <wp:cNvGraphicFramePr>
+              <a:graphicFrameLocks xmlns:a="http://schemas.openxmlformats.org/drawingml/2006/main" noChangeAspect="1"/>
+            </wp:cNvGraphicFramePr>
+            <a:graphic xmlns:a="http://schemas.openxmlformats.org/drawingml/2006/main">
+              <a:graphicData uri="http://schemas.openxmlformats.org/drawingml/2006/picture">
+                <pic:pic xmlns:pic="http://schemas.openxmlformats.org/drawingml/2006/picture">
+                  <pic:nvPicPr>
+                    <pic:cNvPr id="0" name="Rough1.png"/>
+                    <pic:cNvPicPr/>
+                  </pic:nvPicPr>
+                  <pic:blipFill>
+                    <a:blip r:embed="rId33"/>
+                    <a:stretch>
+                      <a:fillRect/>
+                    </a:stretch>
+                  </pic:blipFill>
+                  <pic:spPr>
+                    <a:xfrm>
+                      <a:off x="0" y="0"/>
+                      <a:ext cx="5543550" cy="5543550"/>
+                    </a:xfrm>
+                    <a:prstGeom prst="rect">
+                      <a:avLst/>
+                    </a:prstGeom>
+                    <a:ln w="9525" cap="flat" cmpd="sng" algn="ctr">
+                      <a:solidFill>
+                        <a:schemeClr val="tx1"/>
+                      </a:solidFill>
+                      <a:prstDash val="solid"/>
+                      <a:round/>
+                      <a:headEnd type="none" w="med" len="med"/>
+                      <a:tailEnd type="none" w="med" len="med"/>
+                    </a:ln>
+                  </pic:spPr>
+                </pic:pic>
+              </a:graphicData>
+            </a:graphic>
+          </wp:inline>
+        </w:drawing>
+      </w:r>
+    </w:p>
+    <w:p>
+      <w:pPr>
+        <w:pStyle w:val="ListParagraph"/>
+        <w:ind w:left="0"/>
+      </w:pPr>
+    </w:p>
+    <w:p>
+      <w:pPr>
+        <w:pStyle w:val="ListParagraph"/>
+        <w:ind w:left="0"/>
+      </w:pPr>
+      <w:r>
+        <w:t>The model’s prediction of difficulty for</w:t>
+      </w:r>
+      <w:r>
+        <w:t xml:space="preserve"> shots from the Primary Rough</w:t>
+      </w:r>
+      <w:r>
+        <w:t xml:space="preserve"> for two different hole-rounds. These two </w:t>
+      </w:r>
+      <w:r>
+        <w:t>hole-rounds</w:t>
+      </w:r>
+      <w:r>
+        <w:t xml:space="preserve"> were selected because they show the biggest difference in predicted difficulty across </w:t>
+      </w:r>
+      <w:r>
+        <w:t>all the data</w:t>
+      </w:r>
+      <w:r>
+        <w:t xml:space="preserve">. </w:t>
+      </w:r>
+      <w:r>
+        <w:t>Again, it mu</w:t>
+      </w:r>
+      <w:r>
+        <w:t>st be stressed that there is no</w:t>
+      </w:r>
+      <w:r>
+        <w:t xml:space="preserve"> effort</w:t>
+      </w:r>
+      <w:r>
+        <w:t xml:space="preserve"> made</w:t>
+      </w:r>
+      <w:r>
+        <w:t xml:space="preserve"> to disambiguate between strength of players and difficulty of course since the goal of the model is to allow the fair comparison of two shots taken on the same </w:t>
+      </w:r>
+      <w:r>
+        <w:t xml:space="preserve">turf, </w:t>
+      </w:r>
+      <w:r>
+        <w:t>hole</w:t>
+      </w:r>
+      <w:r>
+        <w:t>,</w:t>
+      </w:r>
+      <w:r>
+        <w:t xml:space="preserve"> and round.</w:t>
+      </w:r>
+    </w:p>
+    <w:p>
+      <w:pPr>
+        <w:pStyle w:val="ListParagraph"/>
+        <w:ind w:left="0"/>
+      </w:pPr>
+      <w:r>
+        <w:br w:type="page"/>
+      </w:r>
+      <w:r>
+        <w:rPr>
+          <w:noProof/>
+        </w:rPr>
+        <w:drawing>
+          <wp:inline distT="0" distB="0" distL="0" distR="0">
+            <wp:extent cx="5543550" cy="5543550"/>
+            <wp:effectExtent l="50800" t="25400" r="19050" b="19050"/>
+            <wp:docPr id="5" name="Picture 4" descr="Rough2.png"/>
+            <wp:cNvGraphicFramePr>
+              <a:graphicFrameLocks xmlns:a="http://schemas.openxmlformats.org/drawingml/2006/main" noChangeAspect="1"/>
+            </wp:cNvGraphicFramePr>
+            <a:graphic xmlns:a="http://schemas.openxmlformats.org/drawingml/2006/main">
+              <a:graphicData uri="http://schemas.openxmlformats.org/drawingml/2006/picture">
+                <pic:pic xmlns:pic="http://schemas.openxmlformats.org/drawingml/2006/picture">
+                  <pic:nvPicPr>
+                    <pic:cNvPr id="0" name="Rough2.png"/>
+                    <pic:cNvPicPr/>
+                  </pic:nvPicPr>
+                  <pic:blipFill>
+                    <a:blip r:embed="rId34"/>
+                    <a:stretch>
+                      <a:fillRect/>
+                    </a:stretch>
+                  </pic:blipFill>
+                  <pic:spPr>
+                    <a:xfrm>
+                      <a:off x="0" y="0"/>
+                      <a:ext cx="5543550" cy="5543550"/>
+                    </a:xfrm>
+                    <a:prstGeom prst="rect">
+                      <a:avLst/>
+                    </a:prstGeom>
+                    <a:ln>
+                      <a:solidFill>
+                        <a:schemeClr val="tx1"/>
+                      </a:solidFill>
+                      <a:prstDash val="solid"/>
+                    </a:ln>
+                  </pic:spPr>
+                </pic:pic>
+              </a:graphicData>
+            </a:graphic>
+          </wp:inline>
+        </w:drawing>
+      </w:r>
+    </w:p>
+    <w:p>
+      <w:pPr>
+        <w:pStyle w:val="ListParagraph"/>
+        <w:ind w:left="0"/>
+      </w:pPr>
+    </w:p>
+    <w:p>
+      <w:pPr>
+        <w:pStyle w:val="ListParagraph"/>
+        <w:ind w:left="0"/>
+      </w:pPr>
+      <w:r>
+        <w:t>The model’s prediction of generic (not specific to one hole-round) difficulty</w:t>
+      </w:r>
+      <w:r>
+        <w:t xml:space="preserve"> for a 50 yard</w:t>
+      </w:r>
+      <w:r>
+        <w:t xml:space="preserve"> shot from the Primary Rough with varying amo</w:t>
+      </w:r>
+      <w:r>
+        <w:t>unts of the Green To Work With.</w:t>
+      </w:r>
+    </w:p>
     <w:sectPr>
+      <w:footerReference w:type="even" r:id="rId35"/>
+      <w:footerReference w:type="default" r:id="rId36"/>
       <w:pgSz w:w="12240" w:h="15840"/>
       <w:pgMar w:top="1440" w:right="1710" w:bottom="1440" w:left="1800" w:gutter="0"/>
     </w:sectPr>
   </w:body>
 </w:document>
+</file>
+
+<file path=word/footer1.xml><?xml version="1.0" encoding="utf-8"?>
+<w:ftr xmlns:mo="http://schemas.microsoft.com/office/mac/office/2008/main" xmlns:ve="http://schemas.openxmlformats.org/markup-compatibility/2006" xmlns:mv="urn:schemas-microsoft-com:mac:vml" xmlns:o="urn:schemas-microsoft-com:office:office" xmlns:r="http://schemas.openxmlformats.org/officeDocument/2006/relationships" xmlns:m="http://schemas.openxmlformats.org/officeDocument/2006/math" xmlns:v="urn:schemas-microsoft-com:vml" xmlns:wp="http://schemas.openxmlformats.org/drawingml/2006/wordprocessingDrawing" xmlns:w10="urn:schemas-microsoft-com:office:word" xmlns:w="http://schemas.openxmlformats.org/wordprocessingml/2006/main" xmlns:wne="http://schemas.microsoft.com/office/word/2006/wordml">
+  <w:p>
+    <w:pPr>
+      <w:pStyle w:val="Footer"/>
+      <w:framePr w:wrap="around" w:vAnchor="text" w:hAnchor="margin" w:xAlign="right" w:y="1"/>
+      <w:rPr>
+        <w:rStyle w:val="PageNumber"/>
+      </w:rPr>
+    </w:pPr>
+    <w:r>
+      <w:rPr>
+        <w:rStyle w:val="PageNumber"/>
+      </w:rPr>
+      <w:fldChar w:fldCharType="begin"/>
+    </w:r>
+    <w:r>
+      <w:rPr>
+        <w:rStyle w:val="PageNumber"/>
+      </w:rPr>
+      <w:instrText xml:space="preserve">PAGE  </w:instrText>
+    </w:r>
+    <w:r>
+      <w:rPr>
+        <w:rStyle w:val="PageNumber"/>
+      </w:rPr>
+      <w:fldChar w:fldCharType="end"/>
+    </w:r>
+  </w:p>
+  <w:p>
+    <w:pPr>
+      <w:pStyle w:val="Footer"/>
+      <w:ind w:right="360"/>
+    </w:pPr>
+  </w:p>
+</w:ftr>
+</file>
+
+<file path=word/footer2.xml><?xml version="1.0" encoding="utf-8"?>
+<w:ftr xmlns:mo="http://schemas.microsoft.com/office/mac/office/2008/main" xmlns:ve="http://schemas.openxmlformats.org/markup-compatibility/2006" xmlns:mv="urn:schemas-microsoft-com:mac:vml" xmlns:o="urn:schemas-microsoft-com:office:office" xmlns:r="http://schemas.openxmlformats.org/officeDocument/2006/relationships" xmlns:m="http://schemas.openxmlformats.org/officeDocument/2006/math" xmlns:v="urn:schemas-microsoft-com:vml" xmlns:wp="http://schemas.openxmlformats.org/drawingml/2006/wordprocessingDrawing" xmlns:w10="urn:schemas-microsoft-com:office:word" xmlns:w="http://schemas.openxmlformats.org/wordprocessingml/2006/main" xmlns:wne="http://schemas.microsoft.com/office/word/2006/wordml">
+  <w:p>
+    <w:pPr>
+      <w:pStyle w:val="Footer"/>
+      <w:framePr w:wrap="around" w:vAnchor="text" w:hAnchor="margin" w:xAlign="right" w:y="1"/>
+      <w:rPr>
+        <w:rStyle w:val="PageNumber"/>
+      </w:rPr>
+    </w:pPr>
+    <w:r>
+      <w:rPr>
+        <w:rStyle w:val="PageNumber"/>
+      </w:rPr>
+      <w:fldChar w:fldCharType="begin"/>
+    </w:r>
+    <w:r>
+      <w:rPr>
+        <w:rStyle w:val="PageNumber"/>
+      </w:rPr>
+      <w:instrText xml:space="preserve">PAGE  </w:instrText>
+    </w:r>
+    <w:r>
+      <w:rPr>
+        <w:rStyle w:val="PageNumber"/>
+      </w:rPr>
+      <w:fldChar w:fldCharType="separate"/>
+    </w:r>
+    <w:r>
+      <w:rPr>
+        <w:rStyle w:val="PageNumber"/>
+        <w:noProof/>
+      </w:rPr>
+      <w:t>24</w:t>
+    </w:r>
+    <w:r>
+      <w:rPr>
+        <w:rStyle w:val="PageNumber"/>
+      </w:rPr>
+      <w:fldChar w:fldCharType="end"/>
+    </w:r>
+  </w:p>
+  <w:p>
+    <w:pPr>
+      <w:pStyle w:val="Footer"/>
+      <w:ind w:right="360"/>
+    </w:pPr>
+  </w:p>
+</w:ftr>
 </file>
 
 <file path=word/footnotes.xml><?xml version="1.0" encoding="utf-8"?>
@@ -9471,6 +9926,11 @@
     <w:rPr>
       <w:vertAlign w:val="superscript"/>
     </w:rPr>
+  </w:style>
+  <w:style w:type="character" w:styleId="PageNumber">
+    <w:name w:val="page number"/>
+    <w:basedOn w:val="DefaultParagraphFont"/>
+    <w:rsid w:val="00CE49C4"/>
   </w:style>
 </w:styles>
 </file>

--- a/PaperStuff/Paper.docx
+++ b/PaperStuff/Paper.docx
@@ -103,7 +103,15 @@
         <w:t>ntly being done to estimate the skill levels of the players on the PGA Tour. This work would not have been possible without detailed shot-level data that t</w:t>
       </w:r>
       <w:r>
-        <w:t>he PGA Tour started collecting in 2003 using their ShotLink™ system. T</w:t>
+        <w:t xml:space="preserve">he PGA Tour started collecting in 2003 using their </w:t>
+      </w:r>
+      <w:proofErr w:type="spellStart"/>
+      <w:r>
+        <w:t>ShotLink</w:t>
+      </w:r>
+      <w:proofErr w:type="spellEnd"/>
+      <w:r>
+        <w:t>™ system. T</w:t>
       </w:r>
       <w:r>
         <w:t xml:space="preserve">he availability of </w:t>
@@ -157,7 +165,15 @@
         <w:ind w:firstLine="720"/>
       </w:pPr>
       <w:r>
-        <w:t xml:space="preserve">This work also owes its foundation to the work done by Mark Broadie of Columbia University. His work </w:t>
+        <w:t xml:space="preserve">This work also owes its foundation to the work done by Mark </w:t>
+      </w:r>
+      <w:proofErr w:type="spellStart"/>
+      <w:r>
+        <w:t>Broadie</w:t>
+      </w:r>
+      <w:proofErr w:type="spellEnd"/>
+      <w:r>
+        <w:t xml:space="preserve"> of Columbia University. His work </w:t>
       </w:r>
       <w:r>
         <w:t>in developing the Strokes Gained concept</w:t>
@@ -330,7 +346,15 @@
         <w:spacing w:line="360" w:lineRule="auto"/>
       </w:pPr>
       <w:r>
-        <w:t>As mentioned, the dataset was provided by the PGA Tour through their ShotLink Intelligence</w:t>
+        <w:t xml:space="preserve">As mentioned, the dataset was provided by the PGA Tour through their </w:t>
+      </w:r>
+      <w:proofErr w:type="spellStart"/>
+      <w:r>
+        <w:t>ShotLink</w:t>
+      </w:r>
+      <w:proofErr w:type="spellEnd"/>
+      <w:r>
+        <w:t xml:space="preserve"> Intelligence</w:t>
       </w:r>
       <w:r>
         <w:t>™</w:t>
@@ -1432,7 +1456,15 @@
         <w:t xml:space="preserve"> the difficulty of the finishing location. </w:t>
       </w:r>
       <w:r>
-        <w:t>This is the idea developed by Mark Broadie and is name</w:t>
+        <w:t xml:space="preserve">This is the idea developed by Mark </w:t>
+      </w:r>
+      <w:proofErr w:type="spellStart"/>
+      <w:r>
+        <w:t>Broadie</w:t>
+      </w:r>
+      <w:proofErr w:type="spellEnd"/>
+      <w:r>
+        <w:t xml:space="preserve"> and is name</w:t>
       </w:r>
       <w:r>
         <w:t>d the Strokes Gained Statistic.</w:t>
@@ -1486,7 +1518,15 @@
         <w:t>Following</w:t>
       </w:r>
       <w:r>
-        <w:t xml:space="preserve"> the convention established in Broadie (2008), </w:t>
+        <w:t xml:space="preserve"> the convention established in </w:t>
+      </w:r>
+      <w:proofErr w:type="spellStart"/>
+      <w:r>
+        <w:t>Broadie</w:t>
+      </w:r>
+      <w:proofErr w:type="spellEnd"/>
+      <w:r>
+        <w:t xml:space="preserve"> (2008), </w:t>
       </w:r>
       <w:r>
         <w:t>the Strokes Gained Statistic is then calculated using the following equation:</w:t>
@@ -1525,7 +1565,7 @@
           <v:shape id="_x0000_i1025" type="#_x0000_t75" style="width:317pt;height:23pt" o:ole="">
             <v:imagedata r:id="rId5" r:pict="rId6" o:title=""/>
           </v:shape>
-          <o:OLEObject Type="Embed" ProgID="Equation.3" ShapeID="_x0000_i1025" DrawAspect="Content" ObjectID="_1415263959" r:id="rId7"/>
+          <o:OLEObject Type="Embed" ProgID="Equation.3" ShapeID="_x0000_i1025" DrawAspect="Content" ObjectID="_1415276008" r:id="rId7"/>
         </w:object>
       </w:r>
       <w:r>
@@ -1645,7 +1685,15 @@
         <w:ind w:firstLine="720"/>
       </w:pPr>
       <w:r>
-        <w:t xml:space="preserve">The second assumption is more fundamental. What does it mean to quantify the difficulty of a given shot? In Broadie (2008) this is defined as the </w:t>
+        <w:t xml:space="preserve">The second assumption is more fundamental. What does it mean to quantify the difficulty of a given shot? In </w:t>
+      </w:r>
+      <w:proofErr w:type="spellStart"/>
+      <w:r>
+        <w:t>Broadie</w:t>
+      </w:r>
+      <w:proofErr w:type="spellEnd"/>
+      <w:r>
+        <w:t xml:space="preserve"> (2008) this is defined as the </w:t>
       </w:r>
       <w:r>
         <w:t>average number of strokes taken from a given location by an average player. There is a subtle assumption in</w:t>
@@ -2129,8 +2177,13 @@
       <w:pPr>
         <w:spacing w:line="360" w:lineRule="auto"/>
       </w:pPr>
-      <w:r>
-        <w:t xml:space="preserve">Broadie (2011) models difficulty of a shot separately for 5 categories of shots – tee, fairway, green, sand, and rough. Distance is used as the </w:t>
+      <w:proofErr w:type="spellStart"/>
+      <w:r>
+        <w:t>Broadie</w:t>
+      </w:r>
+      <w:proofErr w:type="spellEnd"/>
+      <w:r>
+        <w:t xml:space="preserve"> (2011) models difficulty of a shot separately for 5 categories of shots – tee, fairway, green, sand, and rough. Distance is used as the </w:t>
       </w:r>
       <w:r>
         <w:t xml:space="preserve">primary predictor of difficulty and piecewise polynomials </w:t>
@@ -2219,7 +2272,15 @@
         <w:ind w:firstLine="720"/>
       </w:pPr>
       <w:r>
-        <w:t>In Broadie (2011), a model for distinguishing between course-round difficulty and player skill was done at a global level</w:t>
+        <w:t xml:space="preserve">In </w:t>
+      </w:r>
+      <w:proofErr w:type="spellStart"/>
+      <w:r>
+        <w:t>Broadie</w:t>
+      </w:r>
+      <w:proofErr w:type="spellEnd"/>
+      <w:r>
+        <w:t xml:space="preserve"> (2011), a model for distinguishing between course-round difficulty and player skill was done at a global level</w:t>
       </w:r>
       <w:r>
         <w:t xml:space="preserve"> – estimating total strokes gained</w:t>
@@ -2276,7 +2337,15 @@
         <w:ind w:firstLine="720"/>
       </w:pPr>
       <w:r>
-        <w:t xml:space="preserve">Fearing, Acimovic, and Graves (2010) </w:t>
+        <w:t xml:space="preserve">Fearing, </w:t>
+      </w:r>
+      <w:proofErr w:type="spellStart"/>
+      <w:r>
+        <w:t>Acimovic</w:t>
+      </w:r>
+      <w:proofErr w:type="spellEnd"/>
+      <w:r>
+        <w:t xml:space="preserve">, and Graves (2010) </w:t>
       </w:r>
       <w:r>
         <w:t>model diffic</w:t>
@@ -2318,7 +2387,15 @@
         <w:t>This ap</w:t>
       </w:r>
       <w:r>
-        <w:t>proach is admirable, however, similarly to Broadie (2011), it assumes players’ skills are static, not changing through time. The authors focused mostly on putting; the</w:t>
+        <w:t xml:space="preserve">proach is admirable, however, similarly to </w:t>
+      </w:r>
+      <w:proofErr w:type="spellStart"/>
+      <w:r>
+        <w:t>Broadie</w:t>
+      </w:r>
+      <w:proofErr w:type="spellEnd"/>
+      <w:r>
+        <w:t xml:space="preserve"> (2011), it assumes players’ skills are static, not changing through time. The authors focused mostly on putting; the</w:t>
       </w:r>
       <w:r>
         <w:t>y</w:t>
@@ -2350,8 +2427,13 @@
         <w:spacing w:line="360" w:lineRule="auto"/>
         <w:ind w:firstLine="720"/>
       </w:pPr>
-      <w:r>
-        <w:t xml:space="preserve">Söckl </w:t>
+      <w:proofErr w:type="spellStart"/>
+      <w:r>
+        <w:t>Söckl</w:t>
+      </w:r>
+      <w:proofErr w:type="spellEnd"/>
+      <w:r>
+        <w:t xml:space="preserve"> </w:t>
       </w:r>
       <w:r>
         <w:t xml:space="preserve">et al. </w:t>
@@ -2360,7 +2442,15 @@
         <w:t xml:space="preserve">(2011) introduces the ISOPAR </w:t>
       </w:r>
       <w:r>
-        <w:t>method. This involves interpolating a smoothing spline to infer difficulty of a shot</w:t>
+        <w:t xml:space="preserve">method. This involves interpolating a smoothing </w:t>
+      </w:r>
+      <w:proofErr w:type="spellStart"/>
+      <w:r>
+        <w:t>spline</w:t>
+      </w:r>
+      <w:proofErr w:type="spellEnd"/>
+      <w:r>
+        <w:t xml:space="preserve"> to infer difficulty of a shot</w:t>
       </w:r>
       <w:r>
         <w:t xml:space="preserve"> based on the observations on a particular hole during a particular round. </w:t>
@@ -2426,10 +2516,18 @@
         <w:ind w:firstLine="720"/>
       </w:pPr>
       <w:r>
-        <w:t>Finally, Y</w:t>
-      </w:r>
-      <w:r>
-        <w:t xml:space="preserve">ousefi and Swartz (2012) </w:t>
+        <w:t xml:space="preserve">Finally, </w:t>
+      </w:r>
+      <w:proofErr w:type="spellStart"/>
+      <w:r>
+        <w:t>Y</w:t>
+      </w:r>
+      <w:r>
+        <w:t>ousefi</w:t>
+      </w:r>
+      <w:proofErr w:type="spellEnd"/>
+      <w:r>
+        <w:t xml:space="preserve"> and Swartz (2012) </w:t>
       </w:r>
       <w:r>
         <w:t>take a Bayesian approach to estimating the difficulty</w:t>
@@ -2444,7 +2542,15 @@
         <w:t xml:space="preserve">. </w:t>
       </w:r>
       <w:r>
-        <w:t xml:space="preserve">This approach is similar to Söckl et al. in that it ignores the aforementioned biases – there is no mention of varying quality of </w:t>
+        <w:t xml:space="preserve">This approach is similar to </w:t>
+      </w:r>
+      <w:proofErr w:type="spellStart"/>
+      <w:r>
+        <w:t>Söckl</w:t>
+      </w:r>
+      <w:proofErr w:type="spellEnd"/>
+      <w:r>
+        <w:t xml:space="preserve"> et al. in that it ignores the aforementioned biases – there is no mention of varying quality of </w:t>
       </w:r>
       <w:r>
         <w:t>the field</w:t>
@@ -2506,7 +2612,15 @@
         <w:t xml:space="preserve"> Difficulty of a shot </w:t>
       </w:r>
       <w:r>
-        <w:t>has been defined by Broadie (2010) to be the number of strokes a player of average caliber would take from the given location. To actually estimate the difficulty</w:t>
+        <w:t xml:space="preserve">has been defined by </w:t>
+      </w:r>
+      <w:proofErr w:type="spellStart"/>
+      <w:r>
+        <w:t>Broadie</w:t>
+      </w:r>
+      <w:proofErr w:type="spellEnd"/>
+      <w:r>
+        <w:t xml:space="preserve"> (2010) to be the number of strokes a player of average caliber would take from the given location. To actually estimate the difficulty</w:t>
       </w:r>
       <w:r>
         <w:t xml:space="preserve"> earnestly</w:t>
@@ -2796,7 +2910,15 @@
         <w:t xml:space="preserve">regression </w:t>
       </w:r>
       <w:r>
-        <w:t>that fits a step function to model a bivariate, monotonic relationship</w:t>
+        <w:t xml:space="preserve">that fits a step function to model a </w:t>
+      </w:r>
+      <w:proofErr w:type="spellStart"/>
+      <w:r>
+        <w:t>bivariate</w:t>
+      </w:r>
+      <w:proofErr w:type="spellEnd"/>
+      <w:r>
+        <w:t>, monotonic relationship</w:t>
       </w:r>
       <w:r>
         <w:t xml:space="preserve">. </w:t>
@@ -3497,7 +3619,15 @@
         <w:t xml:space="preserve"> </w:t>
       </w:r>
       <w:r>
-        <w:t>the potential to overfit the data is a concern.</w:t>
+        <w:t xml:space="preserve">the potential to </w:t>
+      </w:r>
+      <w:proofErr w:type="spellStart"/>
+      <w:r>
+        <w:t>overfit</w:t>
+      </w:r>
+      <w:proofErr w:type="spellEnd"/>
+      <w:r>
+        <w:t xml:space="preserve"> the data is a concern.</w:t>
       </w:r>
       <w:r>
         <w:t xml:space="preserve"> </w:t>
@@ -4658,6 +4788,48 @@
       </w:pPr>
       <w:r>
         <w:tab/>
+      </w:r>
+      <w:r>
+        <w:t xml:space="preserve">Despite not using the </w:t>
+      </w:r>
+      <w:r>
+        <w:t xml:space="preserve">observed true number of shots taken </w:t>
+      </w:r>
+      <w:r>
+        <w:t xml:space="preserve">to predict the difficulty of </w:t>
+      </w:r>
+      <w:r>
+        <w:t>a given</w:t>
+      </w:r>
+      <w:r>
+        <w:t xml:space="preserve"> shot, </w:t>
+      </w:r>
+      <w:r>
+        <w:t xml:space="preserve">this model is more accurate in predicting </w:t>
+      </w:r>
+      <w:r>
+        <w:t xml:space="preserve">number of shots taken than the </w:t>
+      </w:r>
+      <w:r>
+        <w:t xml:space="preserve">baseline </w:t>
+      </w:r>
+      <w:r>
+        <w:t xml:space="preserve">currently used </w:t>
+      </w:r>
+      <w:r>
+        <w:t>by the PGA Tour</w:t>
+      </w:r>
+      <w:r>
+        <w:t>.</w:t>
+      </w:r>
+      <w:r>
+        <w:t xml:space="preserve"> </w:t>
+      </w:r>
+      <w:r>
+        <w:t xml:space="preserve">This model </w:t>
+      </w:r>
+      <w:r>
+        <w:t>has a mean-squared-error of 0.4965 on the 12.3 million shots that have the currently used baseline estimate available, while the currently used baseline has a mean-squared-error of 0.5025.</w:t>
       </w:r>
     </w:p>
     <w:p>
@@ -5302,12 +5474,14 @@
       <w:r>
         <w:t xml:space="preserve">A win for team </w:t>
       </w:r>
+      <w:proofErr w:type="spellStart"/>
       <w:r>
         <w:rPr>
           <w:i/>
         </w:rPr>
         <w:t>i</w:t>
       </w:r>
+      <w:proofErr w:type="spellEnd"/>
       <w:r>
         <w:t xml:space="preserve"> over tea</w:t>
       </w:r>
@@ -5326,6 +5500,7 @@
       <w:r>
         <w:t xml:space="preserve"> corresponds to a 1 in the </w:t>
       </w:r>
+      <w:proofErr w:type="spellStart"/>
       <w:r>
         <w:rPr>
           <w:i/>
@@ -5339,6 +5514,7 @@
         </w:rPr>
         <w:t>th</w:t>
       </w:r>
+      <w:proofErr w:type="spellEnd"/>
       <w:r>
         <w:t xml:space="preserve"> </w:t>
       </w:r>
@@ -5602,7 +5778,7 @@
           <v:shape id="_x0000_i1026" type="#_x0000_t75" style="width:23pt;height:13pt" o:ole="">
             <v:imagedata r:id="rId13" r:pict="rId14" o:title=""/>
           </v:shape>
-          <o:OLEObject Type="Embed" ProgID="Equation.3" ShapeID="_x0000_i1026" DrawAspect="Content" ObjectID="_1415263960" r:id="rId15"/>
+          <o:OLEObject Type="Embed" ProgID="Equation.3" ShapeID="_x0000_i1026" DrawAspect="Content" ObjectID="_1415276009" r:id="rId15"/>
         </w:object>
       </w:r>
       <w:r>
@@ -5621,7 +5797,15 @@
         <w:t xml:space="preserve">Taking A to be the adjacency matrix, </w:t>
       </w:r>
       <w:r>
-        <w:t>Player i’s ‘win score</w:t>
+        <w:t xml:space="preserve">Player </w:t>
+      </w:r>
+      <w:proofErr w:type="spellStart"/>
+      <w:r>
+        <w:t>i’s</w:t>
+      </w:r>
+      <w:proofErr w:type="spellEnd"/>
+      <w:r>
+        <w:t xml:space="preserve"> ‘win score</w:t>
       </w:r>
       <w:r>
         <w:t>’ can be calculated as follows:</w:t>
@@ -5641,7 +5825,7 @@
           <v:shape id="_x0000_i1027" type="#_x0000_t75" style="width:281pt;height:132pt" o:ole="">
             <v:imagedata r:id="rId16" r:pict="rId17" o:title=""/>
           </v:shape>
-          <o:OLEObject Type="Embed" ProgID="Equation.3" ShapeID="_x0000_i1027" DrawAspect="Content" ObjectID="_1415263961" r:id="rId18"/>
+          <o:OLEObject Type="Embed" ProgID="Equation.3" ShapeID="_x0000_i1027" DrawAspect="Content" ObjectID="_1415276010" r:id="rId18"/>
         </w:object>
       </w:r>
       <w:r>
@@ -5669,7 +5853,7 @@
           <v:shape id="_x0000_i1028" type="#_x0000_t75" style="width:200pt;height:99pt" o:ole="">
             <v:imagedata r:id="rId19" r:pict="rId20" o:title=""/>
           </v:shape>
-          <o:OLEObject Type="Embed" ProgID="Equation.3" ShapeID="_x0000_i1028" DrawAspect="Content" ObjectID="_1415263962" r:id="rId21"/>
+          <o:OLEObject Type="Embed" ProgID="Equation.3" ShapeID="_x0000_i1028" DrawAspect="Content" ObjectID="_1415276011" r:id="rId21"/>
         </w:object>
       </w:r>
       <w:r>
@@ -5685,7 +5869,15 @@
         <w:t xml:space="preserve">For the infinite series to converge and the solution to be meaningful, alpha must be less than the </w:t>
       </w:r>
       <w:r>
-        <w:t>reciprocal of the largest eigenvalue of A.</w:t>
+        <w:t xml:space="preserve">reciprocal of the largest </w:t>
+      </w:r>
+      <w:proofErr w:type="spellStart"/>
+      <w:r>
+        <w:t>eigenvalue</w:t>
+      </w:r>
+      <w:proofErr w:type="spellEnd"/>
+      <w:r>
+        <w:t xml:space="preserve"> of A.</w:t>
       </w:r>
       <w:r>
         <w:t xml:space="preserve"> </w:t>
@@ -5871,11 +6063,28 @@
         <w:t xml:space="preserve">If we compose the adjacency matrix by </w:t>
       </w:r>
       <w:r>
-        <w:t>adding the ratio of Player j’s score to Player i</w:t>
-      </w:r>
-      <w:r>
-        <w:t xml:space="preserve">’s score to the </w:t>
-      </w:r>
+        <w:t xml:space="preserve">adding the ratio of Player </w:t>
+      </w:r>
+      <w:proofErr w:type="spellStart"/>
+      <w:r>
+        <w:t>j’s</w:t>
+      </w:r>
+      <w:proofErr w:type="spellEnd"/>
+      <w:r>
+        <w:t xml:space="preserve"> score to Player </w:t>
+      </w:r>
+      <w:proofErr w:type="spellStart"/>
+      <w:r>
+        <w:t>i</w:t>
+      </w:r>
+      <w:r>
+        <w:t>’s</w:t>
+      </w:r>
+      <w:proofErr w:type="spellEnd"/>
+      <w:r>
+        <w:t xml:space="preserve"> score to the </w:t>
+      </w:r>
+      <w:proofErr w:type="spellStart"/>
       <w:r>
         <w:t>i,j</w:t>
       </w:r>
@@ -5885,6 +6094,7 @@
         </w:rPr>
         <w:t>th</w:t>
       </w:r>
+      <w:proofErr w:type="spellEnd"/>
       <w:r>
         <w:t xml:space="preserve"> cell</w:t>
       </w:r>
@@ -5904,7 +6114,23 @@
         <w:t>looks like this</w:t>
       </w:r>
       <w:r>
-        <w:t xml:space="preserve"> (the ratio of j’s score to i’s score is used here since in golf, the lowest score wins)</w:t>
+        <w:t xml:space="preserve"> (the ratio of </w:t>
+      </w:r>
+      <w:proofErr w:type="spellStart"/>
+      <w:r>
+        <w:t>j’s</w:t>
+      </w:r>
+      <w:proofErr w:type="spellEnd"/>
+      <w:r>
+        <w:t xml:space="preserve"> score to </w:t>
+      </w:r>
+      <w:proofErr w:type="spellStart"/>
+      <w:r>
+        <w:t>i’s</w:t>
+      </w:r>
+      <w:proofErr w:type="spellEnd"/>
+      <w:r>
+        <w:t xml:space="preserve"> score is used here since in golf, the lowest score wins)</w:t>
       </w:r>
       <w:r>
         <w:t>:</w:t>
@@ -6135,8 +6361,17 @@
         <w:t>matrix, G (for games), which has the number of</w:t>
       </w:r>
       <w:r>
-        <w:t xml:space="preserve"> recorded comparisons between team i and team j in the </w:t>
-      </w:r>
+        <w:t xml:space="preserve"> recorded comparisons between team </w:t>
+      </w:r>
+      <w:proofErr w:type="spellStart"/>
+      <w:r>
+        <w:t>i</w:t>
+      </w:r>
+      <w:proofErr w:type="spellEnd"/>
+      <w:r>
+        <w:t xml:space="preserve"> and team j in the </w:t>
+      </w:r>
+      <w:proofErr w:type="spellStart"/>
       <w:r>
         <w:t>i,j</w:t>
       </w:r>
@@ -6146,6 +6381,7 @@
         </w:rPr>
         <w:t>th</w:t>
       </w:r>
+      <w:proofErr w:type="spellEnd"/>
       <w:r>
         <w:t xml:space="preserve"> cell.</w:t>
       </w:r>
@@ -6344,7 +6580,7 @@
           <v:shape id="_x0000_i1029" type="#_x0000_t75" style="width:331pt;height:48pt" o:ole="">
             <v:imagedata r:id="rId22" r:pict="rId23" o:title=""/>
           </v:shape>
-          <o:OLEObject Type="Embed" ProgID="Equation.3" ShapeID="_x0000_i1029" DrawAspect="Content" ObjectID="_1415263963" r:id="rId24"/>
+          <o:OLEObject Type="Embed" ProgID="Equation.3" ShapeID="_x0000_i1029" DrawAspect="Content" ObjectID="_1415276012" r:id="rId24"/>
         </w:object>
       </w:r>
       <w:r>
@@ -7363,7 +7599,15 @@
         <w:t xml:space="preserve">to represent the different blocks. </w:t>
       </w:r>
       <w:r>
-        <w:t>The diagonal blocks contain unweighted observations from the rounds that occurred in the corresponding time interval</w:t>
+        <w:t xml:space="preserve">The diagonal blocks contain </w:t>
+      </w:r>
+      <w:proofErr w:type="spellStart"/>
+      <w:r>
+        <w:t>unweighted</w:t>
+      </w:r>
+      <w:proofErr w:type="spellEnd"/>
+      <w:r>
+        <w:t xml:space="preserve"> observations from the rounds that occurred in the corresponding time interval</w:t>
       </w:r>
       <w:r>
         <w:t>.</w:t>
@@ -7502,7 +7746,7 @@
           <v:shape id="_x0000_i1030" type="#_x0000_t75" style="width:217pt;height:84pt" o:ole="">
             <v:imagedata r:id="rId25" r:pict="rId26" o:title=""/>
           </v:shape>
-          <o:OLEObject Type="Embed" ProgID="Equation.3" ShapeID="_x0000_i1030" DrawAspect="Content" ObjectID="_1415263964" r:id="rId27"/>
+          <o:OLEObject Type="Embed" ProgID="Equation.3" ShapeID="_x0000_i1030" DrawAspect="Content" ObjectID="_1415276013" r:id="rId27"/>
         </w:object>
       </w:r>
     </w:p>
@@ -7519,7 +7763,7 @@
           <v:shape id="_x0000_i1033" type="#_x0000_t75" style="width:246pt;height:84pt" o:ole="">
             <v:imagedata r:id="rId28" r:pict="rId29" o:title=""/>
           </v:shape>
-          <o:OLEObject Type="Embed" ProgID="Equation.3" ShapeID="_x0000_i1033" DrawAspect="Content" ObjectID="_1415263965" r:id="rId30"/>
+          <o:OLEObject Type="Embed" ProgID="Equation.3" ShapeID="_x0000_i1033" DrawAspect="Content" ObjectID="_1415276014" r:id="rId30"/>
         </w:object>
       </w:r>
     </w:p>
@@ -7691,11 +7935,19 @@
                 <w:sz w:val="20"/>
               </w:rPr>
             </w:pPr>
-            <w:r>
-              <w:rPr>
-                <w:sz w:val="20"/>
-              </w:rPr>
-              <w:t>Gener. score</w:t>
+            <w:proofErr w:type="spellStart"/>
+            <w:r>
+              <w:rPr>
+                <w:sz w:val="20"/>
+              </w:rPr>
+              <w:t>Gener</w:t>
+            </w:r>
+            <w:proofErr w:type="spellEnd"/>
+            <w:r>
+              <w:rPr>
+                <w:sz w:val="20"/>
+              </w:rPr>
+              <w:t>. score</w:t>
             </w:r>
           </w:p>
         </w:tc>
@@ -7716,7 +7968,21 @@
               <w:rPr>
                 <w:sz w:val="20"/>
               </w:rPr>
-              <w:t>Num. Opportun.</w:t>
+              <w:t xml:space="preserve">Num. </w:t>
+            </w:r>
+            <w:proofErr w:type="spellStart"/>
+            <w:r>
+              <w:rPr>
+                <w:sz w:val="20"/>
+              </w:rPr>
+              <w:t>Opportun</w:t>
+            </w:r>
+            <w:proofErr w:type="spellEnd"/>
+            <w:r>
+              <w:rPr>
+                <w:sz w:val="20"/>
+              </w:rPr>
+              <w:t>.</w:t>
             </w:r>
           </w:p>
         </w:tc>
@@ -7754,11 +8020,19 @@
                 <w:sz w:val="20"/>
               </w:rPr>
             </w:pPr>
-            <w:r>
-              <w:rPr>
-                <w:sz w:val="20"/>
-              </w:rPr>
-              <w:t>Gener. Score w/</w:t>
+            <w:proofErr w:type="spellStart"/>
+            <w:r>
+              <w:rPr>
+                <w:sz w:val="20"/>
+              </w:rPr>
+              <w:t>Gener</w:t>
+            </w:r>
+            <w:proofErr w:type="spellEnd"/>
+            <w:r>
+              <w:rPr>
+                <w:sz w:val="20"/>
+              </w:rPr>
+              <w:t>. Score w/</w:t>
             </w:r>
             <w:r>
               <w:rPr>
@@ -7785,7 +8059,21 @@
               <w:rPr>
                 <w:sz w:val="20"/>
               </w:rPr>
-              <w:t>Num Opportun. w/ time</w:t>
+              <w:t xml:space="preserve">Num </w:t>
+            </w:r>
+            <w:proofErr w:type="spellStart"/>
+            <w:r>
+              <w:rPr>
+                <w:sz w:val="20"/>
+              </w:rPr>
+              <w:t>Opportun</w:t>
+            </w:r>
+            <w:proofErr w:type="spellEnd"/>
+            <w:r>
+              <w:rPr>
+                <w:sz w:val="20"/>
+              </w:rPr>
+              <w:t>. w/ time</w:t>
             </w:r>
           </w:p>
         </w:tc>
@@ -9157,35 +9445,256 @@
       </w:pPr>
       <w:r>
         <w:tab/>
-        <w:t>Before apply</w:t>
-      </w:r>
-      <w:r>
-        <w:t>ing</w:t>
-      </w:r>
-      <w:r>
-        <w:t xml:space="preserve"> this new methodology to the shot-level data, an application to round-level </w:t>
-      </w:r>
-      <w:r>
-        <w:t xml:space="preserve">data </w:t>
-      </w:r>
-      <w:r>
-        <w:t xml:space="preserve">is explored in order to demonstrate its </w:t>
-      </w:r>
-      <w:r>
-        <w:t>utility</w:t>
-      </w:r>
-      <w:r>
-        <w:t>.</w:t>
       </w:r>
     </w:p>
     <w:p>
       <w:pPr>
         <w:spacing w:line="360" w:lineRule="auto"/>
         <w:rPr>
-          <w:b/>
-          <w:sz w:val="32"/>
+          <w:i/>
+          <w:sz w:val="28"/>
         </w:rPr>
       </w:pPr>
+      <w:r>
+        <w:rPr>
+          <w:i/>
+          <w:sz w:val="28"/>
+        </w:rPr>
+        <w:t>6.1 Applying the Ranking System to Round</w:t>
+      </w:r>
+      <w:r>
+        <w:rPr>
+          <w:i/>
+          <w:sz w:val="28"/>
+        </w:rPr>
+        <w:t>-Level</w:t>
+      </w:r>
+      <w:r>
+        <w:rPr>
+          <w:i/>
+          <w:sz w:val="28"/>
+        </w:rPr>
+        <w:t xml:space="preserve"> Data</w:t>
+      </w:r>
+    </w:p>
+    <w:p>
+      <w:pPr>
+        <w:spacing w:line="360" w:lineRule="auto"/>
+        <w:ind w:firstLine="720"/>
+      </w:pPr>
+      <w:r>
+        <w:t>Before apply</w:t>
+      </w:r>
+      <w:r>
+        <w:t>ing</w:t>
+      </w:r>
+      <w:r>
+        <w:t xml:space="preserve"> this new methodology to the shot-level data, an application to round-level </w:t>
+      </w:r>
+      <w:r>
+        <w:t xml:space="preserve">data </w:t>
+      </w:r>
+      <w:r>
+        <w:t xml:space="preserve">is explored in order to demonstrate its </w:t>
+      </w:r>
+      <w:r>
+        <w:t>utility</w:t>
+      </w:r>
+      <w:r>
+        <w:t>.</w:t>
+      </w:r>
+      <w:r>
+        <w:t xml:space="preserve"> </w:t>
+      </w:r>
+      <w:r>
+        <w:t xml:space="preserve">One approach to ranking the players using round-level data would be </w:t>
+      </w:r>
+      <w:r>
+        <w:t xml:space="preserve">to </w:t>
+      </w:r>
+      <w:r>
+        <w:t xml:space="preserve">calculate </w:t>
+      </w:r>
+      <w:r>
+        <w:t xml:space="preserve">players’ </w:t>
+      </w:r>
+      <w:r>
+        <w:rPr>
+          <w:i/>
+        </w:rPr>
+        <w:t>Strokes Gained to The Field</w:t>
+      </w:r>
+      <w:r>
+        <w:t xml:space="preserve"> – the difference between their scores and the average scores of the players who played during the same round – and compute a weighted average (with more recent observations given more weight) of these results to rate the golfers. </w:t>
+      </w:r>
+      <w:r>
+        <w:t xml:space="preserve">As </w:t>
+      </w:r>
+      <w:r>
+        <w:t>pointed out in Section 4 of this paper</w:t>
+      </w:r>
+      <w:r>
+        <w:t xml:space="preserve">, this methodology fails to take into account a difference in ability of the players playing in </w:t>
+      </w:r>
+      <w:r>
+        <w:t>a</w:t>
+      </w:r>
+      <w:r>
+        <w:t xml:space="preserve"> round. For example, </w:t>
+      </w:r>
+      <w:r>
+        <w:t>in most PGA Tournaments, about half of the players are eliminated from contention after two rounds. It is reasonable to presume that the ability of the players as a whole is higher in the final two rounds than in the first two round</w:t>
+      </w:r>
+      <w:r>
+        <w:t>s</w:t>
+      </w:r>
+      <w:r>
+        <w:t>. If a player</w:t>
+      </w:r>
+      <w:r>
+        <w:t xml:space="preserve"> scores </w:t>
+      </w:r>
+      <w:r>
+        <w:t>one stroke better than the field achieved during</w:t>
+      </w:r>
+      <w:r>
+        <w:t xml:space="preserve"> on of</w:t>
+      </w:r>
+      <w:r>
+        <w:t xml:space="preserve"> the first t</w:t>
+      </w:r>
+      <w:r>
+        <w:t>w</w:t>
+      </w:r>
+      <w:r>
+        <w:t xml:space="preserve">o rounds, it should be considered less impressive than the same feat during </w:t>
+      </w:r>
+      <w:r>
+        <w:t xml:space="preserve">on of </w:t>
+      </w:r>
+      <w:r>
+        <w:t xml:space="preserve">the final two rounds. </w:t>
+      </w:r>
+      <w:r>
+        <w:t xml:space="preserve">To demonstrate, </w:t>
+      </w:r>
+      <w:r>
+        <w:t>in this section the</w:t>
+      </w:r>
+      <w:r>
+        <w:rPr>
+          <w:i/>
+        </w:rPr>
+        <w:t xml:space="preserve"> </w:t>
+      </w:r>
+      <w:r>
+        <w:rPr>
+          <w:i/>
+        </w:rPr>
+        <w:t>Strokes Gained to The Field</w:t>
+      </w:r>
+      <w:r>
+        <w:t xml:space="preserve"> </w:t>
+      </w:r>
+      <w:r>
+        <w:t xml:space="preserve">method </w:t>
+      </w:r>
+      <w:r>
+        <w:t xml:space="preserve">and the network based methods </w:t>
+      </w:r>
+      <w:r>
+        <w:t xml:space="preserve">will </w:t>
+      </w:r>
+      <w:r>
+        <w:t>all be used</w:t>
+      </w:r>
+      <w:r>
+        <w:t xml:space="preserve"> to compute ratings</w:t>
+      </w:r>
+      <w:r>
+        <w:t>. The ratings will be used to predict future results.</w:t>
+      </w:r>
+    </w:p>
+    <w:p>
+      <w:pPr>
+        <w:spacing w:line="360" w:lineRule="auto"/>
+        <w:ind w:firstLine="720"/>
+      </w:pPr>
+      <w:r>
+        <w:t>For this application, d</w:t>
+      </w:r>
+      <w:r>
+        <w:t xml:space="preserve">ata from 2594 golfers, 624 tournaments and 2805 rounds in used. </w:t>
+      </w:r>
+      <w:r>
+        <w:t xml:space="preserve">On </w:t>
+      </w:r>
+      <w:r>
+        <w:t>account of</w:t>
+      </w:r>
+      <w:r>
+        <w:t xml:space="preserve"> constraints on computation, tournaments are binned into groups of four. After each group of tournaments has passed, the </w:t>
+      </w:r>
+      <w:r>
+        <w:t xml:space="preserve">all </w:t>
+      </w:r>
+      <w:r>
+        <w:t xml:space="preserve">data that has </w:t>
+      </w:r>
+      <w:r>
+        <w:t xml:space="preserve">occurred up until this point in time is used to </w:t>
+      </w:r>
+      <w:r>
+        <w:t>rate</w:t>
+      </w:r>
+      <w:r>
+        <w:t xml:space="preserve"> the players based on their general ability</w:t>
+      </w:r>
+      <w:r>
+        <w:t xml:space="preserve"> as measured by their round scores</w:t>
+      </w:r>
+      <w:r>
+        <w:t>.</w:t>
+      </w:r>
+      <w:r>
+        <w:t xml:space="preserve"> This rating is the</w:t>
+      </w:r>
+      <w:r>
+        <w:t>n</w:t>
+      </w:r>
+      <w:r>
+        <w:t xml:space="preserve"> applied to predict the results of the golfers who compete in the tournaments in the following group</w:t>
+      </w:r>
+      <w:r>
+        <w:t xml:space="preserve"> of tournaments</w:t>
+      </w:r>
+      <w:r>
+        <w:t>.</w:t>
+      </w:r>
+      <w:r>
+        <w:t xml:space="preserve"> The dependent variable is taken to be the finishing position of a player in </w:t>
+      </w:r>
+      <w:r>
+        <w:t xml:space="preserve">a tournament and the independent variable is the ordinal </w:t>
+      </w:r>
+      <w:r>
+        <w:t xml:space="preserve">ranking of </w:t>
+      </w:r>
+      <w:r>
+        <w:t xml:space="preserve">the player </w:t>
+      </w:r>
+      <w:r>
+        <w:t>amongst</w:t>
+      </w:r>
+      <w:r>
+        <w:t xml:space="preserve"> the competitors </w:t>
+      </w:r>
+      <w:r>
+        <w:t>in</w:t>
+      </w:r>
+      <w:r>
+        <w:t xml:space="preserve"> the tournament.</w:t>
+      </w:r>
       <w:r>
         <w:br w:type="page"/>
       </w:r>
@@ -9620,7 +10129,7 @@
         <w:rStyle w:val="PageNumber"/>
         <w:noProof/>
       </w:rPr>
-      <w:t>24</w:t>
+      <w:t>22</w:t>
     </w:r>
     <w:r>
       <w:rPr>
@@ -9671,7 +10180,15 @@
         <w:footnoteRef/>
       </w:r>
       <w:r>
-        <w:t xml:space="preserve"> The XGBoost library was chosen because of the ease with which it handles large datasets.</w:t>
+        <w:t xml:space="preserve"> The </w:t>
+      </w:r>
+      <w:proofErr w:type="spellStart"/>
+      <w:r>
+        <w:t>XGBoost</w:t>
+      </w:r>
+      <w:proofErr w:type="spellEnd"/>
+      <w:r>
+        <w:t xml:space="preserve"> library was chosen because of the ease with which it handles large datasets.</w:t>
       </w:r>
     </w:p>
   </w:footnote>

--- a/PaperStuff/Paper.docx
+++ b/PaperStuff/Paper.docx
@@ -1,6 +1,6 @@
 
 <file path=word/document.xml><?xml version="1.0" encoding="utf-8"?>
-<w:document xmlns:mo="http://schemas.microsoft.com/office/mac/office/2008/main" xmlns:ve="http://schemas.openxmlformats.org/markup-compatibility/2006" xmlns:mv="urn:schemas-microsoft-com:mac:vml" xmlns:o="urn:schemas-microsoft-com:office:office" xmlns:r="http://schemas.openxmlformats.org/officeDocument/2006/relationships" xmlns:m="http://schemas.openxmlformats.org/officeDocument/2006/math" xmlns:v="urn:schemas-microsoft-com:vml" xmlns:wp="http://schemas.openxmlformats.org/drawingml/2006/wordprocessingDrawing" xmlns:w10="urn:schemas-microsoft-com:office:word" xmlns:w="http://schemas.openxmlformats.org/wordprocessingml/2006/main" xmlns:wne="http://schemas.microsoft.com/office/word/2006/wordml">
+<w:document xmlns:mo="http://schemas.microsoft.com/office/mac/office/2008/main" xmlns:ve="http://schemas.openxmlformats.org/markup-compatibility/2006" xmlns:mv="urn:schemas-microsoft-com:mac:vml" xmlns:o="urn:schemas-microsoft-com:office:office" xmlns:r="http://schemas.openxmlformats.org/officeDocument/2006/relationships" xmlns:m="http://schemas.openxmlformats.org/officeDocument/2006/math" xmlns:v="urn:schemas-microsoft-com:vml" xmlns:wp="http://schemas.openxmlformats.org/drawingml/2006/wordprocessingDrawing" xmlns:w10="urn:schemas-microsoft-com:office:word" xmlns:w="http://schemas.openxmlformats.org/wordprocessingml/2006/main" xmlns:wne="http://schemas.microsoft.com/office/word/2006/wordml" ve:Ignorable="mv" ve:PreserveAttributes="mv:*">
   <w:body>
     <w:p>
       <w:pPr>
@@ -200,7 +200,7 @@
         <w:t>the game by being the first to really quantify individual skill sets of the players on the PGA Tour. His contributions and the work of others in this area are summarized</w:t>
       </w:r>
       <w:r>
-        <w:t xml:space="preserve"> in Section 3</w:t>
+        <w:t xml:space="preserve"> in Section 4</w:t>
       </w:r>
       <w:r>
         <w:t xml:space="preserve"> of this paper.</w:t>
@@ -346,7 +346,11 @@
         <w:spacing w:line="360" w:lineRule="auto"/>
       </w:pPr>
       <w:r>
-        <w:t xml:space="preserve">As mentioned, the dataset was provided by the PGA Tour through their </w:t>
+        <w:t xml:space="preserve">As mentioned, the </w:t>
+      </w:r>
+      <w:proofErr w:type="gramStart"/>
+      <w:r>
+        <w:t xml:space="preserve">dataset was provided by the PGA Tour through their </w:t>
       </w:r>
       <w:proofErr w:type="spellStart"/>
       <w:r>
@@ -360,7 +364,11 @@
         <w:t>™</w:t>
       </w:r>
       <w:r>
-        <w:t xml:space="preserve"> program. </w:t>
+        <w:t xml:space="preserve"> program</w:t>
+      </w:r>
+      <w:proofErr w:type="gramEnd"/>
+      <w:r>
+        <w:t xml:space="preserve">. </w:t>
       </w:r>
       <w:r>
         <w:t xml:space="preserve">Volunteers equipped with special equipment collect the data. </w:t>
@@ -1188,8 +1196,13 @@
       <w:pPr>
         <w:ind w:left="-540"/>
       </w:pPr>
-      <w:r>
-        <w:t>means number of unique hole-day combinations.</w:t>
+      <w:proofErr w:type="gramStart"/>
+      <w:r>
+        <w:t>means</w:t>
+      </w:r>
+      <w:proofErr w:type="gramEnd"/>
+      <w:r>
+        <w:t xml:space="preserve"> number of unique hole-day combinations.</w:t>
       </w:r>
     </w:p>
     <w:p/>
@@ -1542,7 +1555,7 @@
         <w:rPr>
           <w:position w:val="-12"/>
         </w:rPr>
-        <w:object w:dxaOrig="4400" w:dyaOrig="320">
+        <w:pict>
           <v:shapetype id="_x0000_t75" coordsize="21600,21600" o:spt="75" o:preferrelative="t" path="m@4@5l@4@11@9@11@9@5xe" filled="f" stroked="f">
             <v:stroke joinstyle="miter"/>
             <v:formulas>
@@ -1562,11 +1575,10 @@
             <v:path o:extrusionok="f" gradientshapeok="t" o:connecttype="rect"/>
             <o:lock v:ext="edit" aspectratio="t"/>
           </v:shapetype>
-          <v:shape id="_x0000_i1025" type="#_x0000_t75" style="width:317pt;height:23pt" o:ole="">
+          <v:shape id="_x0000_i1025" type="#_x0000_t75" style="width:317pt;height:23pt">
             <v:imagedata r:id="rId5" r:pict="rId6" o:title=""/>
           </v:shape>
-          <o:OLEObject Type="Embed" ProgID="Equation.3" ShapeID="_x0000_i1025" DrawAspect="Content" ObjectID="_1415276008" r:id="rId7"/>
-        </w:object>
+        </w:pict>
       </w:r>
       <w:r>
         <w:t>.</w:t>
@@ -1696,7 +1708,16 @@
         <w:t xml:space="preserve"> (2008) this is defined as the </w:t>
       </w:r>
       <w:r>
-        <w:t>average number of strokes taken from a given location by an average player. There is a subtle assumption in</w:t>
+        <w:t xml:space="preserve">average number of strokes taken from a given location by an </w:t>
+      </w:r>
+      <w:r>
+        <w:rPr>
+          <w:i/>
+        </w:rPr>
+        <w:t>average</w:t>
+      </w:r>
+      <w:r>
+        <w:t xml:space="preserve"> player. There is a subtle assumption in</w:t>
       </w:r>
       <w:r>
         <w:t xml:space="preserve"> this </w:t>
@@ -1893,7 +1914,15 @@
         <w:t>The first of which is that</w:t>
       </w:r>
       <w:r>
-        <w:t xml:space="preserve"> the difficulty of a shot can vary with conditions that can be very specific to the situation: the hole setup, the weather, the lie</w:t>
+        <w:t xml:space="preserve"> the difficulty of a shot can vary with conditions that can be very specific to the situation: the </w:t>
+      </w:r>
+      <w:proofErr w:type="gramStart"/>
+      <w:r>
+        <w:t>hole</w:t>
+      </w:r>
+      <w:proofErr w:type="gramEnd"/>
+      <w:r>
+        <w:t xml:space="preserve"> setup, the weather, the lie</w:t>
       </w:r>
       <w:r>
         <w:t>, and the angle of approach.</w:t>
@@ -1976,7 +2005,13 @@
         <w:t>or nearest-neighbor type algorithm</w:t>
       </w:r>
       <w:r>
-        <w:t>s runs into a subtle bias</w:t>
+        <w:t xml:space="preserve">s </w:t>
+      </w:r>
+      <w:r>
+        <w:t xml:space="preserve">to infer difficulty of a shot </w:t>
+      </w:r>
+      <w:r>
+        <w:t>runs into a subtle bias</w:t>
       </w:r>
       <w:r>
         <w:t xml:space="preserve"> – players who end up playing a shot close to </w:t>
@@ -2074,7 +2109,13 @@
         <w:t>a universal baseline estimate of difficulty</w:t>
       </w:r>
       <w:r>
-        <w:t xml:space="preserve"> of any single shot in favor of fairly estimating the skill of </w:t>
+        <w:t xml:space="preserve"> of any single shot </w:t>
+      </w:r>
+      <w:r>
+        <w:t xml:space="preserve">for the sake </w:t>
+      </w:r>
+      <w:r>
+        <w:t xml:space="preserve">of fairly estimating the skill of </w:t>
       </w:r>
       <w:r>
         <w:t xml:space="preserve">the </w:t>
@@ -2254,10 +2295,10 @@
         <w:spacing w:line="360" w:lineRule="auto"/>
       </w:pPr>
       <w:r>
-        <w:t xml:space="preserve">Neither elevation change nor angle of approach </w:t>
-      </w:r>
-      <w:r>
-        <w:t>was</w:t>
+        <w:t xml:space="preserve">Neither elevation change nor </w:t>
+      </w:r>
+      <w:r>
+        <w:t>angle of approach was</w:t>
       </w:r>
       <w:r>
         <w:t xml:space="preserve"> considered as predictors</w:t>
@@ -2979,7 +3020,7 @@
                     <pic:cNvPicPr/>
                   </pic:nvPicPr>
                   <pic:blipFill>
-                    <a:blip r:embed="rId8"/>
+                    <a:blip r:embed="rId7"/>
                     <a:stretch>
                       <a:fillRect/>
                     </a:stretch>
@@ -3070,7 +3111,7 @@
                     <pic:cNvPicPr/>
                   </pic:nvPicPr>
                   <pic:blipFill>
-                    <a:blip r:embed="rId9"/>
+                    <a:blip r:embed="rId8"/>
                     <a:stretch>
                       <a:fillRect/>
                     </a:stretch>
@@ -3262,7 +3303,7 @@
                     <pic:cNvPicPr/>
                   </pic:nvPicPr>
                   <pic:blipFill>
-                    <a:blip r:embed="rId10"/>
+                    <a:blip r:embed="rId9"/>
                     <a:stretch>
                       <a:fillRect/>
                     </a:stretch>
@@ -3329,11 +3370,442 @@
         <w:spacing w:line="360" w:lineRule="auto"/>
       </w:pPr>
       <w:r>
+        <w:rPr>
+          <w:noProof/>
+        </w:rPr>
+        <w:pict>
+          <v:shapetype id="_x0000_t202" coordsize="21600,21600" o:spt="202" path="m0,0l0,21600,21600,21600,21600,0xe">
+            <v:stroke joinstyle="miter"/>
+            <v:path gradientshapeok="t" o:connecttype="rect"/>
+          </v:shapetype>
+          <v:shape id="_x0000_s1038" type="#_x0000_t202" style="position:absolute;margin-left:-54pt;margin-top:135.95pt;width:449.6pt;height:180.4pt;z-index:251658240;mso-wrap-edited:f;mso-position-horizontal:absolute;mso-position-vertical:absolute" wrapcoords="-53 0 -53 21450 21653 21450 21653 0 -53 0" filled="f">
+            <v:fill o:detectmouseclick="t"/>
+            <v:textbox style="mso-next-textbox:#_x0000_s1038" inset=",7.2pt,,7.2pt">
+              <w:txbxContent>
+                <w:p>
+                  <w:pPr>
+                    <w:rPr>
+                      <w:u w:val="single"/>
+                    </w:rPr>
+                  </w:pPr>
+                  <w:r>
+                    <w:rPr>
+                      <w:b/>
+                      <w:u w:val="single"/>
+                    </w:rPr>
+                    <w:t>Algorithm 1</w:t>
+                  </w:r>
+                  <w:r>
+                    <w:rPr>
+                      <w:b/>
+                      <w:u w:val="single"/>
+                    </w:rPr>
+                    <w:t>:</w:t>
+                  </w:r>
+                  <w:r>
+                    <w:rPr>
+                      <w:b/>
+                      <w:u w:val="single"/>
+                    </w:rPr>
+                    <w:t xml:space="preserve"> </w:t>
+                  </w:r>
+                  <w:r>
+                    <w:rPr>
+                      <w:u w:val="single"/>
+                    </w:rPr>
+                    <w:t>Produce Green To work with</w:t>
+                  </w:r>
+                  <w:r>
+                    <w:rPr>
+                      <w:u w:val="single"/>
+                    </w:rPr>
+                    <w:tab/>
+                  </w:r>
+                  <w:r>
+                    <w:rPr>
+                      <w:u w:val="single"/>
+                    </w:rPr>
+                    <w:tab/>
+                  </w:r>
+                  <w:r>
+                    <w:rPr>
+                      <w:u w:val="single"/>
+                    </w:rPr>
+                    <w:tab/>
+                  </w:r>
+                  <w:r>
+                    <w:rPr>
+                      <w:u w:val="single"/>
+                    </w:rPr>
+                    <w:tab/>
+                  </w:r>
+                  <w:r>
+                    <w:rPr>
+                      <w:u w:val="single"/>
+                    </w:rPr>
+                    <w:tab/>
+                  </w:r>
+                  <w:r>
+                    <w:rPr>
+                      <w:u w:val="single"/>
+                    </w:rPr>
+                    <w:tab/>
+                  </w:r>
+                  <w:r>
+                    <w:rPr>
+                      <w:u w:val="single"/>
+                    </w:rPr>
+                    <w:tab/>
+                  </w:r>
+                </w:p>
+                <w:p>
+                  <w:pPr>
+                    <w:rPr>
+                      <w:i/>
+                    </w:rPr>
+                  </w:pPr>
+                  <w:r>
+                    <w:t xml:space="preserve">Given: </w:t>
+                  </w:r>
+                  <w:r>
+                    <w:rPr>
+                      <w:i/>
+                    </w:rPr>
+                    <w:t>angle_of_shot, shots_on_green, slack, slack_increment, max_slack</w:t>
+                  </w:r>
+                </w:p>
+                <w:p>
+                  <w:r>
+                    <w:t xml:space="preserve">Returns: </w:t>
+                  </w:r>
+                  <w:r>
+                    <w:rPr>
+                      <w:i/>
+                    </w:rPr>
+                    <w:t>green_to_work_with</w:t>
+                  </w:r>
+                </w:p>
+                <w:p/>
+                <w:p>
+                  <w:r>
+                    <w:t xml:space="preserve">Subset = </w:t>
+                  </w:r>
+                  <w:r>
+                    <w:rPr>
+                      <w:i/>
+                    </w:rPr>
+                    <w:t>shots_on_</w:t>
+                  </w:r>
+                  <w:proofErr w:type="gramStart"/>
+                  <w:r>
+                    <w:rPr>
+                      <w:i/>
+                    </w:rPr>
+                    <w:t>green</w:t>
+                  </w:r>
+                  <w:r>
+                    <w:t>[</w:t>
+                  </w:r>
+                  <w:proofErr w:type="gramEnd"/>
+                  <w:r>
+                    <w:t xml:space="preserve">angle – </w:t>
+                  </w:r>
+                  <w:r>
+                    <w:rPr>
+                      <w:i/>
+                    </w:rPr>
+                    <w:t>slack</w:t>
+                  </w:r>
+                  <w:r>
+                    <w:rPr>
+                      <w:i/>
+                    </w:rPr>
+                    <w:t xml:space="preserve"> </w:t>
+                  </w:r>
+                  <w:r>
+                    <w:t xml:space="preserve">&lt; </w:t>
+                  </w:r>
+                  <w:r>
+                    <w:rPr>
+                      <w:i/>
+                    </w:rPr>
+                    <w:t>angle_of_shot</w:t>
+                  </w:r>
+                  <w:r>
+                    <w:rPr>
+                      <w:i/>
+                    </w:rPr>
+                    <w:t xml:space="preserve"> </w:t>
+                  </w:r>
+                  <w:r>
+                    <w:t xml:space="preserve">&lt; angle + </w:t>
+                  </w:r>
+                  <w:r>
+                    <w:rPr>
+                      <w:i/>
+                    </w:rPr>
+                    <w:t>slack</w:t>
+                  </w:r>
+                  <w:r>
+                    <w:t>]</w:t>
+                  </w:r>
+                </w:p>
+                <w:p>
+                  <w:r>
+                    <w:rPr>
+                      <w:b/>
+                    </w:rPr>
+                    <w:t>While</w:t>
+                  </w:r>
+                  <w:r>
+                    <w:t xml:space="preserve"> </w:t>
+                  </w:r>
+                  <w:proofErr w:type="gramStart"/>
+                  <w:r>
+                    <w:t>len(</w:t>
+                  </w:r>
+                  <w:proofErr w:type="gramEnd"/>
+                  <w:r>
+                    <w:t>Subset)==0:</w:t>
+                  </w:r>
+                </w:p>
+                <w:p>
+                  <w:pPr>
+                    <w:rPr>
+                      <w:i/>
+                    </w:rPr>
+                  </w:pPr>
+                  <w:r>
+                    <w:tab/>
+                  </w:r>
+                  <w:proofErr w:type="gramStart"/>
+                  <w:r>
+                    <w:rPr>
+                      <w:i/>
+                    </w:rPr>
+                    <w:t>slack</w:t>
+                  </w:r>
+                  <w:proofErr w:type="gramEnd"/>
+                  <w:r>
+                    <w:rPr>
+                      <w:i/>
+                    </w:rPr>
+                    <w:t xml:space="preserve"> </w:t>
+                  </w:r>
+                  <w:r>
+                    <w:t xml:space="preserve">+= </w:t>
+                  </w:r>
+                  <w:r>
+                    <w:rPr>
+                      <w:i/>
+                    </w:rPr>
+                    <w:t>slack_increment</w:t>
+                  </w:r>
+                </w:p>
+                <w:p>
+                  <w:pPr>
+                    <w:rPr>
+                      <w:i/>
+                    </w:rPr>
+                  </w:pPr>
+                  <w:r>
+                    <w:rPr>
+                      <w:i/>
+                    </w:rPr>
+                    <w:tab/>
+                  </w:r>
+                  <w:proofErr w:type="gramStart"/>
+                  <w:r>
+                    <w:rPr>
+                      <w:b/>
+                    </w:rPr>
+                    <w:t>if</w:t>
+                  </w:r>
+                  <w:proofErr w:type="gramEnd"/>
+                  <w:r>
+                    <w:rPr>
+                      <w:b/>
+                    </w:rPr>
+                    <w:t xml:space="preserve"> </w:t>
+                  </w:r>
+                  <w:r>
+                    <w:rPr>
+                      <w:i/>
+                    </w:rPr>
+                    <w:t xml:space="preserve">slack </w:t>
+                  </w:r>
+                  <w:r>
+                    <w:t xml:space="preserve">&gt; </w:t>
+                  </w:r>
+                  <w:r>
+                    <w:rPr>
+                      <w:i/>
+                    </w:rPr>
+                    <w:t>max_slack:</w:t>
+                  </w:r>
+                </w:p>
+                <w:p>
+                  <w:pPr>
+                    <w:rPr>
+                      <w:b/>
+                    </w:rPr>
+                  </w:pPr>
+                  <w:r>
+                    <w:rPr>
+                      <w:i/>
+                    </w:rPr>
+                    <w:tab/>
+                  </w:r>
+                  <w:r>
+                    <w:tab/>
+                  </w:r>
+                  <w:proofErr w:type="gramStart"/>
+                  <w:r>
+                    <w:rPr>
+                      <w:b/>
+                    </w:rPr>
+                    <w:t>break</w:t>
+                  </w:r>
+                  <w:proofErr w:type="gramEnd"/>
+                </w:p>
+                <w:p>
+                  <w:pPr>
+                    <w:ind w:firstLine="720"/>
+                  </w:pPr>
+                  <w:r>
+                    <w:t xml:space="preserve">Subset = </w:t>
+                  </w:r>
+                  <w:r>
+                    <w:rPr>
+                      <w:i/>
+                    </w:rPr>
+                    <w:t>shots_on_</w:t>
+                  </w:r>
+                  <w:proofErr w:type="gramStart"/>
+                  <w:r>
+                    <w:rPr>
+                      <w:i/>
+                    </w:rPr>
+                    <w:t>green</w:t>
+                  </w:r>
+                  <w:r>
+                    <w:t>[</w:t>
+                  </w:r>
+                  <w:proofErr w:type="gramEnd"/>
+                  <w:r>
+                    <w:t xml:space="preserve">angle – </w:t>
+                  </w:r>
+                  <w:r>
+                    <w:rPr>
+                      <w:i/>
+                    </w:rPr>
+                    <w:t>slack</w:t>
+                  </w:r>
+                  <w:r>
+                    <w:rPr>
+                      <w:i/>
+                    </w:rPr>
+                    <w:t xml:space="preserve"> </w:t>
+                  </w:r>
+                  <w:r>
+                    <w:t xml:space="preserve">&lt; </w:t>
+                  </w:r>
+                  <w:r>
+                    <w:rPr>
+                      <w:i/>
+                    </w:rPr>
+                    <w:t>angle_of_shot</w:t>
+                  </w:r>
+                  <w:r>
+                    <w:rPr>
+                      <w:i/>
+                    </w:rPr>
+                    <w:t xml:space="preserve"> </w:t>
+                  </w:r>
+                  <w:r>
+                    <w:t xml:space="preserve">&lt; angle + </w:t>
+                  </w:r>
+                  <w:r>
+                    <w:rPr>
+                      <w:i/>
+                    </w:rPr>
+                    <w:t>slack</w:t>
+                  </w:r>
+                  <w:r>
+                    <w:t>]</w:t>
+                  </w:r>
+                </w:p>
+                <w:p>
+                  <w:proofErr w:type="gramStart"/>
+                  <w:r>
+                    <w:rPr>
+                      <w:b/>
+                    </w:rPr>
+                    <w:t>if</w:t>
+                  </w:r>
+                  <w:proofErr w:type="gramEnd"/>
+                  <w:r>
+                    <w:rPr>
+                      <w:b/>
+                    </w:rPr>
+                    <w:t xml:space="preserve"> </w:t>
+                  </w:r>
+                  <w:r>
+                    <w:t xml:space="preserve">len(Subset)==0: </w:t>
+                  </w:r>
+                  <w:r>
+                    <w:rPr>
+                      <w:i/>
+                    </w:rPr>
+                    <w:t>green_to_work_with</w:t>
+                  </w:r>
+                  <w:r>
+                    <w:t xml:space="preserve"> = null</w:t>
+                  </w:r>
+                </w:p>
+                <w:p>
+                  <w:proofErr w:type="gramStart"/>
+                  <w:r>
+                    <w:rPr>
+                      <w:b/>
+                    </w:rPr>
+                    <w:t>else</w:t>
+                  </w:r>
+                  <w:proofErr w:type="gramEnd"/>
+                  <w:r>
+                    <w:rPr>
+                      <w:b/>
+                    </w:rPr>
+                    <w:t xml:space="preserve">: </w:t>
+                  </w:r>
+                  <w:r>
+                    <w:rPr>
+                      <w:i/>
+                    </w:rPr>
+                    <w:t>green_to_work_with</w:t>
+                  </w:r>
+                  <w:r>
+                    <w:t xml:space="preserve"> = max(Subset.Distance_from_hole)</w:t>
+                  </w:r>
+                </w:p>
+              </w:txbxContent>
+            </v:textbox>
+            <w10:wrap type="tight"/>
+          </v:shape>
+        </w:pict>
+      </w:r>
+      <w:r>
         <w:tab/>
         <w:t>The algor</w:t>
       </w:r>
       <w:r>
-        <w:t>ithm to produce this feature</w:t>
+        <w:t xml:space="preserve">ithm </w:t>
+      </w:r>
+      <w:r>
+        <w:t xml:space="preserve">used </w:t>
+      </w:r>
+      <w:r>
+        <w:t>to produce this feature</w:t>
       </w:r>
       <w:r>
         <w:t xml:space="preserve"> is presented in Algorithm 1.</w:t>
@@ -3383,6 +3855,11 @@
       <w:r>
         <w:t>.</w:t>
       </w:r>
+    </w:p>
+    <w:p>
+      <w:pPr>
+        <w:spacing w:line="360" w:lineRule="auto"/>
+      </w:pPr>
     </w:p>
     <w:p>
       <w:pPr>
@@ -3723,6 +4200,9 @@
         <w:t xml:space="preserve"> and plenty of observation</w:t>
       </w:r>
       <w:r>
+        <w:t>s</w:t>
+      </w:r>
+      <w:r>
         <w:t>, this is not much of an issue</w:t>
       </w:r>
       <w:r>
@@ -3768,7 +4248,7 @@
         <w:t xml:space="preserve">the density of observations </w:t>
       </w:r>
       <w:r>
-        <w:t>is small</w:t>
+        <w:t>is low so the effect of one data point can be much higher</w:t>
       </w:r>
       <w:r>
         <w:t xml:space="preserve">. </w:t>
@@ -3798,8 +4278,13 @@
         <w:t xml:space="preserve"> shot taken by a random </w:t>
       </w:r>
       <w:r>
-        <w:t>golfer; it is taken by the same golfer who took the previous shot</w:t>
-      </w:r>
+        <w:t xml:space="preserve">golfer; </w:t>
+      </w:r>
+      <w:proofErr w:type="gramStart"/>
+      <w:r>
+        <w:t>it is taken by the same golfer who took the previous shot</w:t>
+      </w:r>
+      <w:proofErr w:type="gramEnd"/>
       <w:r>
         <w:t>.</w:t>
       </w:r>
@@ -3879,7 +4364,13 @@
         <w:t xml:space="preserve"> hole in one shot. </w:t>
       </w:r>
       <w:r>
-        <w:t xml:space="preserve">If the model that </w:t>
+        <w:t xml:space="preserve">If </w:t>
+      </w:r>
+      <w:r>
+        <w:t>a complex</w:t>
+      </w:r>
+      <w:r>
+        <w:t xml:space="preserve"> model that </w:t>
       </w:r>
       <w:r>
         <w:t>is used to produce the estimate</w:t>
@@ -3891,7 +4382,13 @@
         <w:t xml:space="preserve"> of the shot from the bunker has been fit to the fact that </w:t>
       </w:r>
       <w:r>
-        <w:t xml:space="preserve">a player took only one shot from the bunker on this hole and on this day, it will underestimate </w:t>
+        <w:t>a player took only one shot from the bunker on this hole and on this day, it will</w:t>
+      </w:r>
+      <w:r>
+        <w:t xml:space="preserve"> likely</w:t>
+      </w:r>
+      <w:r>
+        <w:t xml:space="preserve"> underestimate </w:t>
       </w:r>
       <w:r>
         <w:t xml:space="preserve">the true difficulty of this shot. </w:t>
@@ -4040,7 +4537,13 @@
         <w:t xml:space="preserve"> hole</w:t>
       </w:r>
       <w:r>
-        <w:t xml:space="preserve"> (in other years)</w:t>
+        <w:t xml:space="preserve"> (in other </w:t>
+      </w:r>
+      <w:r>
+        <w:t>rounds or years</w:t>
+      </w:r>
+      <w:r>
+        <w:t>)</w:t>
       </w:r>
       <w:r>
         <w:t xml:space="preserve"> and round</w:t>
@@ -4829,7 +5332,19 @@
         <w:t xml:space="preserve">This model </w:t>
       </w:r>
       <w:r>
-        <w:t>has a mean-squared-error of 0.4965 on the 12.3 million shots that have the currently used baseline estimate available, while the currently used baseline has a mean-squared-error of 0.5025.</w:t>
+        <w:t>has</w:t>
+      </w:r>
+      <w:r>
+        <w:t xml:space="preserve"> a mean-squared-error of 0.4965 – with 95% confidence interval (0.496,0.497) - </w:t>
+      </w:r>
+      <w:r>
+        <w:t>on the 12.3 million shots that have the currently used baseline estimate available, while the currently used baseline has a mean-squared-error of 0.5025</w:t>
+      </w:r>
+      <w:r>
+        <w:t xml:space="preserve"> – with 95% confidence interval (</w:t>
+      </w:r>
+      <w:r>
+        <w:t>0.502,0.503). Confidence intervals were computed using the bootstrap.</w:t>
       </w:r>
     </w:p>
     <w:p>
@@ -4857,7 +5372,7 @@
                     <pic:cNvPicPr/>
                   </pic:nvPicPr>
                   <pic:blipFill>
-                    <a:blip r:embed="rId11"/>
+                    <a:blip r:embed="rId10"/>
                     <a:stretch>
                       <a:fillRect/>
                     </a:stretch>
@@ -4947,7 +5462,19 @@
         <w:spacing w:line="360" w:lineRule="auto"/>
       </w:pPr>
       <w:r>
-        <w:t xml:space="preserve">Up until this point, the focus has been on producing estimates of difficulty of shots that would allow fair comparison between two shots taken on the same turf, the same hole and the same day. </w:t>
+        <w:t>Up until this point, the focus has been on producing estima</w:t>
+      </w:r>
+      <w:r>
+        <w:t xml:space="preserve">tes of difficulty of shots that </w:t>
+      </w:r>
+      <w:r>
+        <w:t xml:space="preserve">allow </w:t>
+      </w:r>
+      <w:r>
+        <w:t xml:space="preserve">for </w:t>
+      </w:r>
+      <w:r>
+        <w:t xml:space="preserve">fair comparison between two shots taken on the same turf, the same hole and the same day. </w:t>
       </w:r>
       <w:r>
         <w:t xml:space="preserve">In this section, the system that makes use of </w:t>
@@ -4962,7 +5489,19 @@
         <w:t>s</w:t>
       </w:r>
       <w:r>
-        <w:t xml:space="preserve"> against each other’s is presented.</w:t>
+        <w:t xml:space="preserve"> against </w:t>
+      </w:r>
+      <w:r>
+        <w:t>one</w:t>
+      </w:r>
+      <w:r>
+        <w:t xml:space="preserve"> </w:t>
+      </w:r>
+      <w:r>
+        <w:t>an</w:t>
+      </w:r>
+      <w:r>
+        <w:t>other’s is presented.</w:t>
       </w:r>
     </w:p>
     <w:p>
@@ -4984,6 +5523,9 @@
       </w:r>
       <w:r>
         <w:t xml:space="preserve">analysis. This work may be applied to golf by taking the ‘games’ to be anytime two players take a shot from the same turf on the same hole and on the same day. </w:t>
+      </w:r>
+      <w:r>
+        <w:t xml:space="preserve">To introduce the concept, round-level data is handled in this section. </w:t>
       </w:r>
       <w:r>
         <w:t xml:space="preserve">The approach starts by assembling </w:t>
@@ -5505,7 +6047,14 @@
         <w:rPr>
           <w:i/>
         </w:rPr>
-        <w:t>i,j</w:t>
+        <w:t>i</w:t>
+      </w:r>
+      <w:proofErr w:type="gramStart"/>
+      <w:r>
+        <w:rPr>
+          <w:i/>
+        </w:rPr>
+        <w:t>,j</w:t>
       </w:r>
       <w:r>
         <w:rPr>
@@ -5515,6 +6064,7 @@
         <w:t>th</w:t>
       </w:r>
       <w:proofErr w:type="spellEnd"/>
+      <w:proofErr w:type="gramEnd"/>
       <w:r>
         <w:t xml:space="preserve"> </w:t>
       </w:r>
@@ -5574,7 +6124,7 @@
                     <pic:cNvPicPr/>
                   </pic:nvPicPr>
                   <pic:blipFill>
-                    <a:blip r:embed="rId12"/>
+                    <a:blip r:embed="rId11"/>
                     <a:stretch>
                       <a:fillRect/>
                     </a:stretch>
@@ -5774,12 +6324,11 @@
         <w:rPr>
           <w:position w:val="-2"/>
         </w:rPr>
-        <w:object w:dxaOrig="460" w:dyaOrig="260">
-          <v:shape id="_x0000_i1026" type="#_x0000_t75" style="width:23pt;height:13pt" o:ole="">
-            <v:imagedata r:id="rId13" r:pict="rId14" o:title=""/>
+        <w:pict>
+          <v:shape id="_x0000_i1026" type="#_x0000_t75" style="width:23pt;height:13pt">
+            <v:imagedata r:id="rId12" r:pict="rId13" o:title=""/>
           </v:shape>
-          <o:OLEObject Type="Embed" ProgID="Equation.3" ShapeID="_x0000_i1026" DrawAspect="Content" ObjectID="_1415276009" r:id="rId15"/>
-        </w:object>
+        </w:pict>
       </w:r>
       <w:r>
         <w:t xml:space="preserve">, where alpha is a user-specified parameter </w:t>
@@ -5794,6 +6343,9 @@
         <w:t xml:space="preserve"> </w:t>
       </w:r>
       <w:r>
+        <w:t xml:space="preserve">A player’s ‘win-score’ is defined to be the sum of all his or her direct and indirect wins. </w:t>
+      </w:r>
+      <w:r>
         <w:t xml:space="preserve">Taking A to be the adjacency matrix, </w:t>
       </w:r>
       <w:r>
@@ -5805,10 +6357,13 @@
       </w:r>
       <w:proofErr w:type="spellEnd"/>
       <w:r>
-        <w:t xml:space="preserve"> ‘win score</w:t>
-      </w:r>
-      <w:r>
-        <w:t>’ can be calculated as follows:</w:t>
+        <w:t xml:space="preserve"> </w:t>
+      </w:r>
+      <w:r>
+        <w:t>win score</w:t>
+      </w:r>
+      <w:r>
+        <w:t xml:space="preserve"> can be calculated as follows:</w:t>
       </w:r>
     </w:p>
     <w:p>
@@ -5821,12 +6376,11 @@
         <w:rPr>
           <w:position w:val="-96"/>
         </w:rPr>
-        <w:object w:dxaOrig="4340" w:dyaOrig="2040">
-          <v:shape id="_x0000_i1027" type="#_x0000_t75" style="width:281pt;height:132pt" o:ole="">
-            <v:imagedata r:id="rId16" r:pict="rId17" o:title=""/>
+        <w:pict>
+          <v:shape id="_x0000_i1027" type="#_x0000_t75" style="width:281pt;height:132pt">
+            <v:imagedata r:id="rId14" r:pict="rId15" o:title=""/>
           </v:shape>
-          <o:OLEObject Type="Embed" ProgID="Equation.3" ShapeID="_x0000_i1027" DrawAspect="Content" ObjectID="_1415276010" r:id="rId18"/>
-        </w:object>
+        </w:pict>
       </w:r>
       <w:r>
         <w:t>.</w:t>
@@ -5849,12 +6403,11 @@
         <w:rPr>
           <w:position w:val="-62"/>
         </w:rPr>
-        <w:object w:dxaOrig="2780" w:dyaOrig="1380">
-          <v:shape id="_x0000_i1028" type="#_x0000_t75" style="width:200pt;height:99pt" o:ole="">
-            <v:imagedata r:id="rId19" r:pict="rId20" o:title=""/>
+        <w:pict>
+          <v:shape id="_x0000_i1028" type="#_x0000_t75" style="width:200pt;height:99pt">
+            <v:imagedata r:id="rId16" r:pict="rId17" o:title=""/>
           </v:shape>
-          <o:OLEObject Type="Embed" ProgID="Equation.3" ShapeID="_x0000_i1028" DrawAspect="Content" ObjectID="_1415276011" r:id="rId21"/>
-        </w:object>
+        </w:pict>
       </w:r>
       <w:r>
         <w:t>.</w:t>
@@ -6086,7 +6639,11 @@
       </w:r>
       <w:proofErr w:type="spellStart"/>
       <w:r>
-        <w:t>i,j</w:t>
+        <w:t>i</w:t>
+      </w:r>
+      <w:proofErr w:type="gramStart"/>
+      <w:r>
+        <w:t>,j</w:t>
       </w:r>
       <w:r>
         <w:rPr>
@@ -6095,6 +6652,7 @@
         <w:t>th</w:t>
       </w:r>
       <w:proofErr w:type="spellEnd"/>
+      <w:proofErr w:type="gramEnd"/>
       <w:r>
         <w:t xml:space="preserve"> cell</w:t>
       </w:r>
@@ -6315,6 +6873,7 @@
       <w:r>
         <w:t xml:space="preserve">that each team has had. </w:t>
       </w:r>
+      <w:proofErr w:type="gramStart"/>
       <w:r>
         <w:t xml:space="preserve">Instead of computing both a win-score and loss-score as before, </w:t>
       </w:r>
@@ -6325,7 +6884,11 @@
         <w:t xml:space="preserve">new </w:t>
       </w:r>
       <w:r>
-        <w:t xml:space="preserve">matrix plus an additional score – the ‘everyone ties’ score. </w:t>
+        <w:t>matrix plus an additional score – the ‘everyone ties’ score.</w:t>
+      </w:r>
+      <w:proofErr w:type="gramEnd"/>
+      <w:r>
+        <w:t xml:space="preserve"> </w:t>
       </w:r>
       <w:r>
         <w:t xml:space="preserve">The ‘everyone ties’ score, just like it sounds, is the score that would result if all the comparisons </w:t>
@@ -6373,7 +6936,11 @@
       </w:r>
       <w:proofErr w:type="spellStart"/>
       <w:r>
-        <w:t>i,j</w:t>
+        <w:t>i</w:t>
+      </w:r>
+      <w:proofErr w:type="gramStart"/>
+      <w:r>
+        <w:t>,j</w:t>
       </w:r>
       <w:r>
         <w:rPr>
@@ -6382,6 +6949,7 @@
         <w:t>th</w:t>
       </w:r>
       <w:proofErr w:type="spellEnd"/>
+      <w:proofErr w:type="gramEnd"/>
       <w:r>
         <w:t xml:space="preserve"> cell.</w:t>
       </w:r>
@@ -6576,12 +7144,11 @@
         <w:rPr>
           <w:position w:val="-26"/>
         </w:rPr>
-        <w:object w:dxaOrig="4560" w:dyaOrig="660">
-          <v:shape id="_x0000_i1029" type="#_x0000_t75" style="width:331pt;height:48pt" o:ole="">
-            <v:imagedata r:id="rId22" r:pict="rId23" o:title=""/>
+        <w:pict>
+          <v:shape id="_x0000_i1029" type="#_x0000_t75" style="width:331pt;height:48pt">
+            <v:imagedata r:id="rId18" r:pict="rId19" o:title=""/>
           </v:shape>
-          <o:OLEObject Type="Embed" ProgID="Equation.3" ShapeID="_x0000_i1029" DrawAspect="Content" ObjectID="_1415276012" r:id="rId24"/>
-        </w:object>
+        </w:pict>
       </w:r>
       <w:r>
         <w:t>.</w:t>
@@ -6627,8 +7194,13 @@
         <w:t xml:space="preserve"> or other competitors in a network, is to allow players ratings to change through time.</w:t>
       </w:r>
       <w:r>
-        <w:t xml:space="preserve"> It is well known that golfers</w:t>
-      </w:r>
+        <w:t xml:space="preserve"> It is well known </w:t>
+      </w:r>
+      <w:proofErr w:type="gramStart"/>
+      <w:r>
+        <w:t>that golfers</w:t>
+      </w:r>
+      <w:proofErr w:type="gramEnd"/>
       <w:r>
         <w:t>’ general abilities</w:t>
       </w:r>
@@ -7599,15 +8171,7 @@
         <w:t xml:space="preserve">to represent the different blocks. </w:t>
       </w:r>
       <w:r>
-        <w:t xml:space="preserve">The diagonal blocks contain </w:t>
-      </w:r>
-      <w:proofErr w:type="spellStart"/>
-      <w:r>
-        <w:t>unweighted</w:t>
-      </w:r>
-      <w:proofErr w:type="spellEnd"/>
-      <w:r>
-        <w:t xml:space="preserve"> observations from the rounds that occurred in the corresponding time interval</w:t>
+        <w:t>The diagonal blocks contain unweighted observations from the rounds that occurred in the corresponding time interval</w:t>
       </w:r>
       <w:r>
         <w:t>.</w:t>
@@ -7708,11 +8272,19 @@
       <w:r>
         <w:t xml:space="preserve"> - </w:t>
       </w:r>
+      <w:proofErr w:type="gramStart"/>
       <w:r>
         <w:rPr>
           <w:i/>
         </w:rPr>
-        <w:t>h(t)</w:t>
+        <w:t>h(</w:t>
+      </w:r>
+      <w:proofErr w:type="gramEnd"/>
+      <w:r>
+        <w:rPr>
+          <w:i/>
+        </w:rPr>
+        <w:t>t)</w:t>
       </w:r>
       <w:r>
         <w:t xml:space="preserve"> where </w:t>
@@ -7742,12 +8314,11 @@
         <w:rPr>
           <w:position w:val="-64"/>
         </w:rPr>
-        <w:object w:dxaOrig="3660" w:dyaOrig="1420">
-          <v:shape id="_x0000_i1030" type="#_x0000_t75" style="width:217pt;height:84pt" o:ole="">
-            <v:imagedata r:id="rId25" r:pict="rId26" o:title=""/>
+        <w:pict>
+          <v:shape id="_x0000_i1030" type="#_x0000_t75" style="width:217pt;height:84pt">
+            <v:imagedata r:id="rId20" r:pict="rId21" o:title=""/>
           </v:shape>
-          <o:OLEObject Type="Embed" ProgID="Equation.3" ShapeID="_x0000_i1030" DrawAspect="Content" ObjectID="_1415276013" r:id="rId27"/>
-        </w:object>
+        </w:pict>
       </w:r>
     </w:p>
     <w:p>
@@ -7759,12 +8330,11 @@
         <w:rPr>
           <w:position w:val="-64"/>
         </w:rPr>
-        <w:object w:dxaOrig="4160" w:dyaOrig="1420">
-          <v:shape id="_x0000_i1033" type="#_x0000_t75" style="width:246pt;height:84pt" o:ole="">
-            <v:imagedata r:id="rId28" r:pict="rId29" o:title=""/>
+        <w:pict>
+          <v:shape id="_x0000_i1031" type="#_x0000_t75" style="width:246pt;height:84pt">
+            <v:imagedata r:id="rId22" r:pict="rId23" o:title=""/>
           </v:shape>
-          <o:OLEObject Type="Embed" ProgID="Equation.3" ShapeID="_x0000_i1033" DrawAspect="Content" ObjectID="_1415276014" r:id="rId30"/>
-        </w:object>
+        </w:pict>
       </w:r>
     </w:p>
     <w:p>
@@ -7947,8 +8517,16 @@
               <w:rPr>
                 <w:sz w:val="20"/>
               </w:rPr>
-              <w:t>. score</w:t>
-            </w:r>
+              <w:t xml:space="preserve">. </w:t>
+            </w:r>
+            <w:proofErr w:type="gramStart"/>
+            <w:r>
+              <w:rPr>
+                <w:sz w:val="20"/>
+              </w:rPr>
+              <w:t>score</w:t>
+            </w:r>
+            <w:proofErr w:type="gramEnd"/>
           </w:p>
         </w:tc>
         <w:tc>
@@ -8073,7 +8651,21 @@
               <w:rPr>
                 <w:sz w:val="20"/>
               </w:rPr>
-              <w:t>. w/ time</w:t>
+              <w:t xml:space="preserve">. </w:t>
+            </w:r>
+            <w:proofErr w:type="gramStart"/>
+            <w:r>
+              <w:rPr>
+                <w:sz w:val="20"/>
+              </w:rPr>
+              <w:t>w</w:t>
+            </w:r>
+            <w:proofErr w:type="gramEnd"/>
+            <w:r>
+              <w:rPr>
+                <w:sz w:val="20"/>
+              </w:rPr>
+              <w:t>/ time</w:t>
             </w:r>
           </w:p>
         </w:tc>
@@ -9426,7 +10018,15 @@
         <w:t xml:space="preserve"> </w:t>
       </w:r>
       <w:r>
-        <w:t>computed with alpha=90% of max., beta=.8 for the</w:t>
+        <w:t>computed with alpha=90% of max</w:t>
+      </w:r>
+      <w:proofErr w:type="gramStart"/>
+      <w:r>
+        <w:t>.,</w:t>
+      </w:r>
+      <w:proofErr w:type="gramEnd"/>
+      <w:r>
+        <w:t xml:space="preserve"> beta=.8 for the</w:t>
       </w:r>
       <w:r>
         <w:t xml:space="preserve"> sample data. An extra significant digit is displayed for Player 2 in the Time variation to illustrate that Player 2’s rati</w:t>
@@ -9534,7 +10134,13 @@
         <w:t>pointed out in Section 4 of this paper</w:t>
       </w:r>
       <w:r>
-        <w:t xml:space="preserve">, this methodology fails to take into account a difference in ability of the players playing in </w:t>
+        <w:t>, this methodol</w:t>
+      </w:r>
+      <w:r>
+        <w:t>ogy fails to take into account the</w:t>
+      </w:r>
+      <w:r>
+        <w:t xml:space="preserve"> difference in ability of the players playing in </w:t>
       </w:r>
       <w:r>
         <w:t>a</w:t>
@@ -9624,7 +10230,13 @@
         <w:t>For this application, d</w:t>
       </w:r>
       <w:r>
-        <w:t xml:space="preserve">ata from 2594 golfers, 624 tournaments and 2805 rounds in used. </w:t>
+        <w:t>ata from 2594 golfers, 62</w:t>
+      </w:r>
+      <w:r>
+        <w:t>4 tournaments and 2805 rounds is</w:t>
+      </w:r>
+      <w:r>
+        <w:t xml:space="preserve"> used. </w:t>
       </w:r>
       <w:r>
         <w:t xml:space="preserve">On </w:t>
@@ -9633,7 +10245,7 @@
         <w:t>account of</w:t>
       </w:r>
       <w:r>
-        <w:t xml:space="preserve"> constraints on computation, tournaments are binned into groups of four. After each group of tournaments has passed, the </w:t>
+        <w:t xml:space="preserve"> constraints on computation, tournaments are binned into groups of four. After each group of tournaments has passed, </w:t>
       </w:r>
       <w:r>
         <w:t xml:space="preserve">all </w:t>
@@ -9736,7 +10348,7 @@
                     <pic:cNvPicPr/>
                   </pic:nvPicPr>
                   <pic:blipFill>
-                    <a:blip r:embed="rId31"/>
+                    <a:blip r:embed="rId24"/>
                     <a:stretch>
                       <a:fillRect/>
                     </a:stretch>
@@ -9769,7 +10381,16 @@
         <w:ind w:left="0"/>
       </w:pPr>
       <w:r>
-        <w:t>This is model’s predictions for difficulty of shots from Green for three different situations at various distances. Important to note that it is not disambiguating the strength of the players playing on the courses from the difficulty of the course.</w:t>
+        <w:t>The</w:t>
+      </w:r>
+      <w:r>
+        <w:t xml:space="preserve"> model’s predictions for difficulty of shots from</w:t>
+      </w:r>
+      <w:r>
+        <w:t xml:space="preserve"> the</w:t>
+      </w:r>
+      <w:r>
+        <w:t xml:space="preserve"> Green for three different situations at various distances. Important to note that it is not disambiguating the strength of the players playing on the courses from the difficulty of the course.</w:t>
       </w:r>
     </w:p>
     <w:p>
@@ -9800,7 +10421,7 @@
                     <pic:cNvPicPr/>
                   </pic:nvPicPr>
                   <pic:blipFill>
-                    <a:blip r:embed="rId32"/>
+                    <a:blip r:embed="rId25"/>
                     <a:stretch>
                       <a:fillRect/>
                     </a:stretch>
@@ -9879,7 +10500,7 @@
                     <pic:cNvPicPr/>
                   </pic:nvPicPr>
                   <pic:blipFill>
-                    <a:blip r:embed="rId33"/>
+                    <a:blip r:embed="rId26"/>
                     <a:stretch>
                       <a:fillRect/>
                     </a:stretch>
@@ -9920,6 +10541,7 @@
         <w:pStyle w:val="ListParagraph"/>
         <w:ind w:left="0"/>
       </w:pPr>
+      <w:proofErr w:type="gramStart"/>
       <w:r>
         <w:t>The model’s prediction of difficulty for</w:t>
       </w:r>
@@ -9927,7 +10549,11 @@
         <w:t xml:space="preserve"> shots from the Primary Rough</w:t>
       </w:r>
       <w:r>
-        <w:t xml:space="preserve"> for two different hole-rounds. These two </w:t>
+        <w:t xml:space="preserve"> for two different hole-rounds.</w:t>
+      </w:r>
+      <w:proofErr w:type="gramEnd"/>
+      <w:r>
+        <w:t xml:space="preserve"> These two </w:t>
       </w:r>
       <w:r>
         <w:t>hole-rounds</w:t>
@@ -9967,6 +10593,12 @@
       </w:r>
       <w:r>
         <w:t xml:space="preserve"> and round.</w:t>
+      </w:r>
+      <w:r>
+        <w:t xml:space="preserve"> Thus difference in </w:t>
+      </w:r>
+      <w:r>
+        <w:t>assigned difficulty could be an indication of either true difficulty or a weak field or some combination of the two.</w:t>
       </w:r>
     </w:p>
     <w:p>
@@ -9997,7 +10629,7 @@
                     <pic:cNvPicPr/>
                   </pic:nvPicPr>
                   <pic:blipFill>
-                    <a:blip r:embed="rId34"/>
+                    <a:blip r:embed="rId27"/>
                     <a:stretch>
                       <a:fillRect/>
                     </a:stretch>
@@ -10049,8 +10681,8 @@
       </w:r>
     </w:p>
     <w:sectPr>
-      <w:footerReference w:type="even" r:id="rId35"/>
-      <w:footerReference w:type="default" r:id="rId36"/>
+      <w:footerReference w:type="even" r:id="rId28"/>
+      <w:footerReference w:type="default" r:id="rId29"/>
       <w:pgSz w:w="12240" w:h="15840"/>
       <w:pgMar w:top="1440" w:right="1710" w:bottom="1440" w:left="1800" w:gutter="0"/>
     </w:sectPr>

--- a/PaperStuff/Paper.docx
+++ b/PaperStuff/Paper.docx
@@ -22,7 +22,10 @@
         <w:spacing w:line="360" w:lineRule="auto"/>
       </w:pPr>
       <w:r>
-        <w:t xml:space="preserve">The game is golf is a test of a variety of skills – driving off the tee, </w:t>
+        <w:t>The game of</w:t>
+      </w:r>
+      <w:r>
+        <w:t xml:space="preserve"> golf is a test of a variety of skills – driving off the tee, </w:t>
       </w:r>
       <w:r>
         <w:t>approach</w:t>
@@ -103,15 +106,7 @@
         <w:t>ntly being done to estimate the skill levels of the players on the PGA Tour. This work would not have been possible without detailed shot-level data that t</w:t>
       </w:r>
       <w:r>
-        <w:t xml:space="preserve">he PGA Tour started collecting in 2003 using their </w:t>
-      </w:r>
-      <w:proofErr w:type="spellStart"/>
-      <w:r>
-        <w:t>ShotLink</w:t>
-      </w:r>
-      <w:proofErr w:type="spellEnd"/>
-      <w:r>
-        <w:t>™ system. T</w:t>
+        <w:t>he PGA Tour started collecting in 2003 using their ShotLink™ system. T</w:t>
       </w:r>
       <w:r>
         <w:t xml:space="preserve">he availability of </w:t>
@@ -165,15 +160,7 @@
         <w:ind w:firstLine="720"/>
       </w:pPr>
       <w:r>
-        <w:t xml:space="preserve">This work also owes its foundation to the work done by Mark </w:t>
-      </w:r>
-      <w:proofErr w:type="spellStart"/>
-      <w:r>
-        <w:t>Broadie</w:t>
-      </w:r>
-      <w:proofErr w:type="spellEnd"/>
-      <w:r>
-        <w:t xml:space="preserve"> of Columbia University. His work </w:t>
+        <w:t xml:space="preserve">This work also owes its foundation to the work done by Mark Broadie of Columbia University. His work </w:t>
       </w:r>
       <w:r>
         <w:t>in developing the Strokes Gained concept</w:t>
@@ -346,29 +333,13 @@
         <w:spacing w:line="360" w:lineRule="auto"/>
       </w:pPr>
       <w:r>
-        <w:t xml:space="preserve">As mentioned, the </w:t>
-      </w:r>
-      <w:proofErr w:type="gramStart"/>
-      <w:r>
-        <w:t xml:space="preserve">dataset was provided by the PGA Tour through their </w:t>
-      </w:r>
-      <w:proofErr w:type="spellStart"/>
-      <w:r>
-        <w:t>ShotLink</w:t>
-      </w:r>
-      <w:proofErr w:type="spellEnd"/>
-      <w:r>
-        <w:t xml:space="preserve"> Intelligence</w:t>
+        <w:t>As mentioned, the dataset was provided by the PGA Tour through their ShotLink Intelligence</w:t>
       </w:r>
       <w:r>
         <w:t>™</w:t>
       </w:r>
       <w:r>
-        <w:t xml:space="preserve"> program</w:t>
-      </w:r>
-      <w:proofErr w:type="gramEnd"/>
-      <w:r>
-        <w:t xml:space="preserve">. </w:t>
+        <w:t xml:space="preserve"> program. </w:t>
       </w:r>
       <w:r>
         <w:t xml:space="preserve">Volunteers equipped with special equipment collect the data. </w:t>
@@ -1196,13 +1167,8 @@
       <w:pPr>
         <w:ind w:left="-540"/>
       </w:pPr>
-      <w:proofErr w:type="gramStart"/>
-      <w:r>
-        <w:t>means</w:t>
-      </w:r>
-      <w:proofErr w:type="gramEnd"/>
-      <w:r>
-        <w:t xml:space="preserve"> number of unique hole-day combinations.</w:t>
+      <w:r>
+        <w:t>means number of unique hole-day combinations.</w:t>
       </w:r>
     </w:p>
     <w:p/>
@@ -1469,15 +1435,7 @@
         <w:t xml:space="preserve"> the difficulty of the finishing location. </w:t>
       </w:r>
       <w:r>
-        <w:t xml:space="preserve">This is the idea developed by Mark </w:t>
-      </w:r>
-      <w:proofErr w:type="spellStart"/>
-      <w:r>
-        <w:t>Broadie</w:t>
-      </w:r>
-      <w:proofErr w:type="spellEnd"/>
-      <w:r>
-        <w:t xml:space="preserve"> and is name</w:t>
+        <w:t>This is the idea developed by Mark Broadie and is name</w:t>
       </w:r>
       <w:r>
         <w:t>d the Strokes Gained Statistic.</w:t>
@@ -1531,15 +1489,7 @@
         <w:t>Following</w:t>
       </w:r>
       <w:r>
-        <w:t xml:space="preserve"> the convention established in </w:t>
-      </w:r>
-      <w:proofErr w:type="spellStart"/>
-      <w:r>
-        <w:t>Broadie</w:t>
-      </w:r>
-      <w:proofErr w:type="spellEnd"/>
-      <w:r>
-        <w:t xml:space="preserve"> (2008), </w:t>
+        <w:t xml:space="preserve"> the convention established in Broadie (2008), </w:t>
       </w:r>
       <w:r>
         <w:t>the Strokes Gained Statistic is then calculated using the following equation:</w:t>
@@ -1697,15 +1647,7 @@
         <w:ind w:firstLine="720"/>
       </w:pPr>
       <w:r>
-        <w:t xml:space="preserve">The second assumption is more fundamental. What does it mean to quantify the difficulty of a given shot? In </w:t>
-      </w:r>
-      <w:proofErr w:type="spellStart"/>
-      <w:r>
-        <w:t>Broadie</w:t>
-      </w:r>
-      <w:proofErr w:type="spellEnd"/>
-      <w:r>
-        <w:t xml:space="preserve"> (2008) this is defined as the </w:t>
+        <w:t xml:space="preserve">The second assumption is more fundamental. What does it mean to quantify the difficulty of a given shot? In Broadie (2008) this is defined as the </w:t>
       </w:r>
       <w:r>
         <w:t xml:space="preserve">average number of strokes taken from a given location by an </w:t>
@@ -1914,15 +1856,7 @@
         <w:t>The first of which is that</w:t>
       </w:r>
       <w:r>
-        <w:t xml:space="preserve"> the difficulty of a shot can vary with conditions that can be very specific to the situation: the </w:t>
-      </w:r>
-      <w:proofErr w:type="gramStart"/>
-      <w:r>
-        <w:t>hole</w:t>
-      </w:r>
-      <w:proofErr w:type="gramEnd"/>
-      <w:r>
-        <w:t xml:space="preserve"> setup, the weather, the lie</w:t>
+        <w:t xml:space="preserve"> the difficulty of a shot can vary with conditions that can be very specific to the situation: the hole setup, the weather, the lie</w:t>
       </w:r>
       <w:r>
         <w:t>, and the angle of approach.</w:t>
@@ -2218,13 +2152,8 @@
       <w:pPr>
         <w:spacing w:line="360" w:lineRule="auto"/>
       </w:pPr>
-      <w:proofErr w:type="spellStart"/>
-      <w:r>
-        <w:t>Broadie</w:t>
-      </w:r>
-      <w:proofErr w:type="spellEnd"/>
-      <w:r>
-        <w:t xml:space="preserve"> (2011) models difficulty of a shot separately for 5 categories of shots – tee, fairway, green, sand, and rough. Distance is used as the </w:t>
+      <w:r>
+        <w:t xml:space="preserve">Broadie (2011) models difficulty of a shot separately for 5 categories of shots – tee, fairway, green, sand, and rough. Distance is used as the </w:t>
       </w:r>
       <w:r>
         <w:t xml:space="preserve">primary predictor of difficulty and piecewise polynomials </w:t>
@@ -2313,15 +2242,7 @@
         <w:ind w:firstLine="720"/>
       </w:pPr>
       <w:r>
-        <w:t xml:space="preserve">In </w:t>
-      </w:r>
-      <w:proofErr w:type="spellStart"/>
-      <w:r>
-        <w:t>Broadie</w:t>
-      </w:r>
-      <w:proofErr w:type="spellEnd"/>
-      <w:r>
-        <w:t xml:space="preserve"> (2011), a model for distinguishing between course-round difficulty and player skill was done at a global level</w:t>
+        <w:t>In Broadie (2011), a model for distinguishing between course-round difficulty and player skill was done at a global level</w:t>
       </w:r>
       <w:r>
         <w:t xml:space="preserve"> – estimating total strokes gained</w:t>
@@ -2378,15 +2299,7 @@
         <w:ind w:firstLine="720"/>
       </w:pPr>
       <w:r>
-        <w:t xml:space="preserve">Fearing, </w:t>
-      </w:r>
-      <w:proofErr w:type="spellStart"/>
-      <w:r>
-        <w:t>Acimovic</w:t>
-      </w:r>
-      <w:proofErr w:type="spellEnd"/>
-      <w:r>
-        <w:t xml:space="preserve">, and Graves (2010) </w:t>
+        <w:t xml:space="preserve">Fearing, Acimovic, and Graves (2010) </w:t>
       </w:r>
       <w:r>
         <w:t>model diffic</w:t>
@@ -2428,15 +2341,7 @@
         <w:t>This ap</w:t>
       </w:r>
       <w:r>
-        <w:t xml:space="preserve">proach is admirable, however, similarly to </w:t>
-      </w:r>
-      <w:proofErr w:type="spellStart"/>
-      <w:r>
-        <w:t>Broadie</w:t>
-      </w:r>
-      <w:proofErr w:type="spellEnd"/>
-      <w:r>
-        <w:t xml:space="preserve"> (2011), it assumes players’ skills are static, not changing through time. The authors focused mostly on putting; the</w:t>
+        <w:t>proach is admirable, however, similarly to Broadie (2011), it assumes players’ skills are static, not changing through time. The authors focused mostly on putting; the</w:t>
       </w:r>
       <w:r>
         <w:t>y</w:t>
@@ -2468,13 +2373,8 @@
         <w:spacing w:line="360" w:lineRule="auto"/>
         <w:ind w:firstLine="720"/>
       </w:pPr>
-      <w:proofErr w:type="spellStart"/>
-      <w:r>
-        <w:t>Söckl</w:t>
-      </w:r>
-      <w:proofErr w:type="spellEnd"/>
-      <w:r>
-        <w:t xml:space="preserve"> </w:t>
+      <w:r>
+        <w:t xml:space="preserve">Söckl </w:t>
       </w:r>
       <w:r>
         <w:t xml:space="preserve">et al. </w:t>
@@ -2483,15 +2383,7 @@
         <w:t xml:space="preserve">(2011) introduces the ISOPAR </w:t>
       </w:r>
       <w:r>
-        <w:t xml:space="preserve">method. This involves interpolating a smoothing </w:t>
-      </w:r>
-      <w:proofErr w:type="spellStart"/>
-      <w:r>
-        <w:t>spline</w:t>
-      </w:r>
-      <w:proofErr w:type="spellEnd"/>
-      <w:r>
-        <w:t xml:space="preserve"> to infer difficulty of a shot</w:t>
+        <w:t>method. This involves interpolating a smoothing spline to infer difficulty of a shot</w:t>
       </w:r>
       <w:r>
         <w:t xml:space="preserve"> based on the observations on a particular hole during a particular round. </w:t>
@@ -2557,18 +2449,10 @@
         <w:ind w:firstLine="720"/>
       </w:pPr>
       <w:r>
-        <w:t xml:space="preserve">Finally, </w:t>
-      </w:r>
-      <w:proofErr w:type="spellStart"/>
-      <w:r>
-        <w:t>Y</w:t>
-      </w:r>
-      <w:r>
-        <w:t>ousefi</w:t>
-      </w:r>
-      <w:proofErr w:type="spellEnd"/>
-      <w:r>
-        <w:t xml:space="preserve"> and Swartz (2012) </w:t>
+        <w:t>Finally, Y</w:t>
+      </w:r>
+      <w:r>
+        <w:t xml:space="preserve">ousefi and Swartz (2012) </w:t>
       </w:r>
       <w:r>
         <w:t>take a Bayesian approach to estimating the difficulty</w:t>
@@ -2583,15 +2467,7 @@
         <w:t xml:space="preserve">. </w:t>
       </w:r>
       <w:r>
-        <w:t xml:space="preserve">This approach is similar to </w:t>
-      </w:r>
-      <w:proofErr w:type="spellStart"/>
-      <w:r>
-        <w:t>Söckl</w:t>
-      </w:r>
-      <w:proofErr w:type="spellEnd"/>
-      <w:r>
-        <w:t xml:space="preserve"> et al. in that it ignores the aforementioned biases – there is no mention of varying quality of </w:t>
+        <w:t xml:space="preserve">This approach is similar to Söckl et al. in that it ignores the aforementioned biases – there is no mention of varying quality of </w:t>
       </w:r>
       <w:r>
         <w:t>the field</w:t>
@@ -2653,15 +2529,7 @@
         <w:t xml:space="preserve"> Difficulty of a shot </w:t>
       </w:r>
       <w:r>
-        <w:t xml:space="preserve">has been defined by </w:t>
-      </w:r>
-      <w:proofErr w:type="spellStart"/>
-      <w:r>
-        <w:t>Broadie</w:t>
-      </w:r>
-      <w:proofErr w:type="spellEnd"/>
-      <w:r>
-        <w:t xml:space="preserve"> (2010) to be the number of strokes a player of average caliber would take from the given location. To actually estimate the difficulty</w:t>
+        <w:t>has been defined by Broadie (2010) to be the number of strokes a player of average caliber would take from the given location. To actually estimate the difficulty</w:t>
       </w:r>
       <w:r>
         <w:t xml:space="preserve"> earnestly</w:t>
@@ -2951,15 +2819,7 @@
         <w:t xml:space="preserve">regression </w:t>
       </w:r>
       <w:r>
-        <w:t xml:space="preserve">that fits a step function to model a </w:t>
-      </w:r>
-      <w:proofErr w:type="spellStart"/>
-      <w:r>
-        <w:t>bivariate</w:t>
-      </w:r>
-      <w:proofErr w:type="spellEnd"/>
-      <w:r>
-        <w:t>, monotonic relationship</w:t>
+        <w:t>that fits a step function to model a bivariate, monotonic relationship</w:t>
       </w:r>
       <w:r>
         <w:t xml:space="preserve">. </w:t>
@@ -3494,21 +3354,10 @@
                     <w:rPr>
                       <w:i/>
                     </w:rPr>
-                    <w:t>shots_on_</w:t>
-                  </w:r>
-                  <w:proofErr w:type="gramStart"/>
-                  <w:r>
-                    <w:rPr>
-                      <w:i/>
-                    </w:rPr>
-                    <w:t>green</w:t>
+                    <w:t>shots_on_green</w:t>
                   </w:r>
                   <w:r>
-                    <w:t>[</w:t>
-                  </w:r>
-                  <w:proofErr w:type="gramEnd"/>
-                  <w:r>
-                    <w:t xml:space="preserve">angle – </w:t>
+                    <w:t xml:space="preserve">[angle – </w:t>
                   </w:r>
                   <w:r>
                     <w:rPr>
@@ -3558,15 +3407,7 @@
                     <w:t>While</w:t>
                   </w:r>
                   <w:r>
-                    <w:t xml:space="preserve"> </w:t>
-                  </w:r>
-                  <w:proofErr w:type="gramStart"/>
-                  <w:r>
-                    <w:t>len(</w:t>
-                  </w:r>
-                  <w:proofErr w:type="gramEnd"/>
-                  <w:r>
-                    <w:t>Subset)==0:</w:t>
+                    <w:t xml:space="preserve"> len(Subset)==0:</w:t>
                   </w:r>
                 </w:p>
                 <w:p>
@@ -3578,19 +3419,11 @@
                   <w:r>
                     <w:tab/>
                   </w:r>
-                  <w:proofErr w:type="gramStart"/>
                   <w:r>
                     <w:rPr>
                       <w:i/>
                     </w:rPr>
-                    <w:t>slack</w:t>
-                  </w:r>
-                  <w:proofErr w:type="gramEnd"/>
-                  <w:r>
-                    <w:rPr>
-                      <w:i/>
-                    </w:rPr>
-                    <w:t xml:space="preserve"> </w:t>
+                    <w:t xml:space="preserve">slack </w:t>
                   </w:r>
                   <w:r>
                     <w:t xml:space="preserve">+= </w:t>
@@ -3614,19 +3447,11 @@
                     </w:rPr>
                     <w:tab/>
                   </w:r>
-                  <w:proofErr w:type="gramStart"/>
                   <w:r>
                     <w:rPr>
                       <w:b/>
                     </w:rPr>
-                    <w:t>if</w:t>
-                  </w:r>
-                  <w:proofErr w:type="gramEnd"/>
-                  <w:r>
-                    <w:rPr>
-                      <w:b/>
-                    </w:rPr>
-                    <w:t xml:space="preserve"> </w:t>
+                    <w:t xml:space="preserve">if </w:t>
                   </w:r>
                   <w:r>
                     <w:rPr>
@@ -3659,14 +3484,12 @@
                   <w:r>
                     <w:tab/>
                   </w:r>
-                  <w:proofErr w:type="gramStart"/>
                   <w:r>
                     <w:rPr>
                       <w:b/>
                     </w:rPr>
                     <w:t>break</w:t>
                   </w:r>
-                  <w:proofErr w:type="gramEnd"/>
                 </w:p>
                 <w:p>
                   <w:pPr>
@@ -3679,21 +3502,10 @@
                     <w:rPr>
                       <w:i/>
                     </w:rPr>
-                    <w:t>shots_on_</w:t>
-                  </w:r>
-                  <w:proofErr w:type="gramStart"/>
-                  <w:r>
-                    <w:rPr>
-                      <w:i/>
-                    </w:rPr>
-                    <w:t>green</w:t>
+                    <w:t>shots_on_green</w:t>
                   </w:r>
                   <w:r>
-                    <w:t>[</w:t>
-                  </w:r>
-                  <w:proofErr w:type="gramEnd"/>
-                  <w:r>
-                    <w:t xml:space="preserve">angle – </w:t>
+                    <w:t xml:space="preserve">[angle – </w:t>
                   </w:r>
                   <w:r>
                     <w:rPr>
@@ -3736,19 +3548,11 @@
                   </w:r>
                 </w:p>
                 <w:p>
-                  <w:proofErr w:type="gramStart"/>
                   <w:r>
                     <w:rPr>
                       <w:b/>
                     </w:rPr>
-                    <w:t>if</w:t>
-                  </w:r>
-                  <w:proofErr w:type="gramEnd"/>
-                  <w:r>
-                    <w:rPr>
-                      <w:b/>
-                    </w:rPr>
-                    <w:t xml:space="preserve"> </w:t>
+                    <w:t xml:space="preserve">if </w:t>
                   </w:r>
                   <w:r>
                     <w:t xml:space="preserve">len(Subset)==0: </w:t>
@@ -3764,19 +3568,11 @@
                   </w:r>
                 </w:p>
                 <w:p>
-                  <w:proofErr w:type="gramStart"/>
                   <w:r>
                     <w:rPr>
                       <w:b/>
                     </w:rPr>
-                    <w:t>else</w:t>
-                  </w:r>
-                  <w:proofErr w:type="gramEnd"/>
-                  <w:r>
-                    <w:rPr>
-                      <w:b/>
-                    </w:rPr>
-                    <w:t xml:space="preserve">: </w:t>
+                    <w:t xml:space="preserve">else: </w:t>
                   </w:r>
                   <w:r>
                     <w:rPr>
@@ -4096,15 +3892,7 @@
         <w:t xml:space="preserve"> </w:t>
       </w:r>
       <w:r>
-        <w:t xml:space="preserve">the potential to </w:t>
-      </w:r>
-      <w:proofErr w:type="spellStart"/>
-      <w:r>
-        <w:t>overfit</w:t>
-      </w:r>
-      <w:proofErr w:type="spellEnd"/>
-      <w:r>
-        <w:t xml:space="preserve"> the data is a concern.</w:t>
+        <w:t>the potential to overfit the data is a concern.</w:t>
       </w:r>
       <w:r>
         <w:t xml:space="preserve"> </w:t>
@@ -4278,13 +4066,8 @@
         <w:t xml:space="preserve"> shot taken by a random </w:t>
       </w:r>
       <w:r>
-        <w:t xml:space="preserve">golfer; </w:t>
-      </w:r>
-      <w:proofErr w:type="gramStart"/>
-      <w:r>
-        <w:t>it is taken by the same golfer who took the previous shot</w:t>
-      </w:r>
-      <w:proofErr w:type="gramEnd"/>
+        <w:t>golfer; it is taken by the same golfer who took the previous shot</w:t>
+      </w:r>
       <w:r>
         <w:t>.</w:t>
       </w:r>
@@ -6016,14 +5799,12 @@
       <w:r>
         <w:t xml:space="preserve">A win for team </w:t>
       </w:r>
-      <w:proofErr w:type="spellStart"/>
       <w:r>
         <w:rPr>
           <w:i/>
         </w:rPr>
         <w:t>i</w:t>
       </w:r>
-      <w:proofErr w:type="spellEnd"/>
       <w:r>
         <w:t xml:space="preserve"> over tea</w:t>
       </w:r>
@@ -6042,19 +5823,11 @@
       <w:r>
         <w:t xml:space="preserve"> corresponds to a 1 in the </w:t>
       </w:r>
-      <w:proofErr w:type="spellStart"/>
       <w:r>
         <w:rPr>
           <w:i/>
         </w:rPr>
-        <w:t>i</w:t>
-      </w:r>
-      <w:proofErr w:type="gramStart"/>
-      <w:r>
-        <w:rPr>
-          <w:i/>
-        </w:rPr>
-        <w:t>,j</w:t>
+        <w:t>i,j</w:t>
       </w:r>
       <w:r>
         <w:rPr>
@@ -6063,8 +5836,6 @@
         </w:rPr>
         <w:t>th</w:t>
       </w:r>
-      <w:proofErr w:type="spellEnd"/>
-      <w:proofErr w:type="gramEnd"/>
       <w:r>
         <w:t xml:space="preserve"> </w:t>
       </w:r>
@@ -6349,15 +6120,7 @@
         <w:t xml:space="preserve">Taking A to be the adjacency matrix, </w:t>
       </w:r>
       <w:r>
-        <w:t xml:space="preserve">Player </w:t>
-      </w:r>
-      <w:proofErr w:type="spellStart"/>
-      <w:r>
-        <w:t>i’s</w:t>
-      </w:r>
-      <w:proofErr w:type="spellEnd"/>
-      <w:r>
-        <w:t xml:space="preserve"> </w:t>
+        <w:t xml:space="preserve">Player i’s </w:t>
       </w:r>
       <w:r>
         <w:t>win score</w:t>
@@ -6422,15 +6185,7 @@
         <w:t xml:space="preserve">For the infinite series to converge and the solution to be meaningful, alpha must be less than the </w:t>
       </w:r>
       <w:r>
-        <w:t xml:space="preserve">reciprocal of the largest </w:t>
-      </w:r>
-      <w:proofErr w:type="spellStart"/>
-      <w:r>
-        <w:t>eigenvalue</w:t>
-      </w:r>
-      <w:proofErr w:type="spellEnd"/>
-      <w:r>
-        <w:t xml:space="preserve"> of A.</w:t>
+        <w:t>reciprocal of the largest eigenvalue of A.</w:t>
       </w:r>
       <w:r>
         <w:t xml:space="preserve"> </w:t>
@@ -6616,34 +6371,13 @@
         <w:t xml:space="preserve">If we compose the adjacency matrix by </w:t>
       </w:r>
       <w:r>
-        <w:t xml:space="preserve">adding the ratio of Player </w:t>
-      </w:r>
-      <w:proofErr w:type="spellStart"/>
-      <w:r>
-        <w:t>j’s</w:t>
-      </w:r>
-      <w:proofErr w:type="spellEnd"/>
-      <w:r>
-        <w:t xml:space="preserve"> score to Player </w:t>
-      </w:r>
-      <w:proofErr w:type="spellStart"/>
-      <w:r>
-        <w:t>i</w:t>
-      </w:r>
-      <w:r>
-        <w:t>’s</w:t>
-      </w:r>
-      <w:proofErr w:type="spellEnd"/>
-      <w:r>
-        <w:t xml:space="preserve"> score to the </w:t>
-      </w:r>
-      <w:proofErr w:type="spellStart"/>
-      <w:r>
-        <w:t>i</w:t>
-      </w:r>
-      <w:proofErr w:type="gramStart"/>
-      <w:r>
-        <w:t>,j</w:t>
+        <w:t>adding the ratio of Player j’s score to Player i</w:t>
+      </w:r>
+      <w:r>
+        <w:t xml:space="preserve">’s score to the </w:t>
+      </w:r>
+      <w:r>
+        <w:t>i,j</w:t>
       </w:r>
       <w:r>
         <w:rPr>
@@ -6651,8 +6385,6 @@
         </w:rPr>
         <w:t>th</w:t>
       </w:r>
-      <w:proofErr w:type="spellEnd"/>
-      <w:proofErr w:type="gramEnd"/>
       <w:r>
         <w:t xml:space="preserve"> cell</w:t>
       </w:r>
@@ -6672,23 +6404,7 @@
         <w:t>looks like this</w:t>
       </w:r>
       <w:r>
-        <w:t xml:space="preserve"> (the ratio of </w:t>
-      </w:r>
-      <w:proofErr w:type="spellStart"/>
-      <w:r>
-        <w:t>j’s</w:t>
-      </w:r>
-      <w:proofErr w:type="spellEnd"/>
-      <w:r>
-        <w:t xml:space="preserve"> score to </w:t>
-      </w:r>
-      <w:proofErr w:type="spellStart"/>
-      <w:r>
-        <w:t>i’s</w:t>
-      </w:r>
-      <w:proofErr w:type="spellEnd"/>
-      <w:r>
-        <w:t xml:space="preserve"> score is used here since in golf, the lowest score wins)</w:t>
+        <w:t xml:space="preserve"> (the ratio of j’s score to i’s score is used here since in golf, the lowest score wins)</w:t>
       </w:r>
       <w:r>
         <w:t>:</w:t>
@@ -6873,7 +6589,6 @@
       <w:r>
         <w:t xml:space="preserve">that each team has had. </w:t>
       </w:r>
-      <w:proofErr w:type="gramStart"/>
       <w:r>
         <w:t xml:space="preserve">Instead of computing both a win-score and loss-score as before, </w:t>
       </w:r>
@@ -6884,28 +6599,24 @@
         <w:t xml:space="preserve">new </w:t>
       </w:r>
       <w:r>
-        <w:t>matrix plus an additional score – the ‘everyone ties’ score.</w:t>
-      </w:r>
-      <w:proofErr w:type="gramEnd"/>
+        <w:t xml:space="preserve">matrix plus an additional score – the ‘everyone ties’ score. </w:t>
+      </w:r>
+      <w:r>
+        <w:t xml:space="preserve">The ‘everyone ties’ score, just like it sounds, is the score that would result if all the comparisons </w:t>
+      </w:r>
+      <w:r>
+        <w:t>had been</w:t>
+      </w:r>
+      <w:r>
+        <w:t xml:space="preserve"> tied</w:t>
+      </w:r>
+      <w:r>
+        <w:t>.</w:t>
+      </w:r>
       <w:r>
         <w:t xml:space="preserve"> </w:t>
       </w:r>
       <w:r>
-        <w:t xml:space="preserve">The ‘everyone ties’ score, just like it sounds, is the score that would result if all the comparisons </w:t>
-      </w:r>
-      <w:r>
-        <w:t>had been</w:t>
-      </w:r>
-      <w:r>
-        <w:t xml:space="preserve"> tied</w:t>
-      </w:r>
-      <w:r>
-        <w:t>.</w:t>
-      </w:r>
-      <w:r>
-        <w:t xml:space="preserve"> </w:t>
-      </w:r>
-      <w:r>
         <w:t>To compute the ‘everyone ties’ score, one</w:t>
       </w:r>
       <w:r>
@@ -6924,23 +6635,10 @@
         <w:t>matrix, G (for games), which has the number of</w:t>
       </w:r>
       <w:r>
-        <w:t xml:space="preserve"> recorded comparisons between team </w:t>
-      </w:r>
-      <w:proofErr w:type="spellStart"/>
-      <w:r>
-        <w:t>i</w:t>
-      </w:r>
-      <w:proofErr w:type="spellEnd"/>
-      <w:r>
-        <w:t xml:space="preserve"> and team j in the </w:t>
-      </w:r>
-      <w:proofErr w:type="spellStart"/>
-      <w:r>
-        <w:t>i</w:t>
-      </w:r>
-      <w:proofErr w:type="gramStart"/>
-      <w:r>
-        <w:t>,j</w:t>
+        <w:t xml:space="preserve"> recorded comparisons between team i and team j in the </w:t>
+      </w:r>
+      <w:r>
+        <w:t>i,j</w:t>
       </w:r>
       <w:r>
         <w:rPr>
@@ -6948,8 +6646,6 @@
         </w:rPr>
         <w:t>th</w:t>
       </w:r>
-      <w:proofErr w:type="spellEnd"/>
-      <w:proofErr w:type="gramEnd"/>
       <w:r>
         <w:t xml:space="preserve"> cell.</w:t>
       </w:r>
@@ -7194,13 +6890,8 @@
         <w:t xml:space="preserve"> or other competitors in a network, is to allow players ratings to change through time.</w:t>
       </w:r>
       <w:r>
-        <w:t xml:space="preserve"> It is well known </w:t>
-      </w:r>
-      <w:proofErr w:type="gramStart"/>
-      <w:r>
-        <w:t>that golfers</w:t>
-      </w:r>
-      <w:proofErr w:type="gramEnd"/>
+        <w:t xml:space="preserve"> It is well known that golfers</w:t>
+      </w:r>
       <w:r>
         <w:t>’ general abilities</w:t>
       </w:r>
@@ -8272,19 +7963,11 @@
       <w:r>
         <w:t xml:space="preserve"> - </w:t>
       </w:r>
-      <w:proofErr w:type="gramStart"/>
       <w:r>
         <w:rPr>
           <w:i/>
         </w:rPr>
-        <w:t>h(</w:t>
-      </w:r>
-      <w:proofErr w:type="gramEnd"/>
-      <w:r>
-        <w:rPr>
-          <w:i/>
-        </w:rPr>
-        <w:t>t)</w:t>
+        <w:t>h(t)</w:t>
       </w:r>
       <w:r>
         <w:t xml:space="preserve"> where </w:t>
@@ -8505,28 +8188,12 @@
                 <w:sz w:val="20"/>
               </w:rPr>
             </w:pPr>
-            <w:proofErr w:type="spellStart"/>
-            <w:r>
-              <w:rPr>
-                <w:sz w:val="20"/>
-              </w:rPr>
-              <w:t>Gener</w:t>
-            </w:r>
-            <w:proofErr w:type="spellEnd"/>
-            <w:r>
-              <w:rPr>
-                <w:sz w:val="20"/>
-              </w:rPr>
-              <w:t xml:space="preserve">. </w:t>
-            </w:r>
-            <w:proofErr w:type="gramStart"/>
-            <w:r>
-              <w:rPr>
-                <w:sz w:val="20"/>
-              </w:rPr>
-              <w:t>score</w:t>
-            </w:r>
-            <w:proofErr w:type="gramEnd"/>
+            <w:r>
+              <w:rPr>
+                <w:sz w:val="20"/>
+              </w:rPr>
+              <w:t>Gener. score</w:t>
+            </w:r>
           </w:p>
         </w:tc>
         <w:tc>
@@ -8546,21 +8213,7 @@
               <w:rPr>
                 <w:sz w:val="20"/>
               </w:rPr>
-              <w:t xml:space="preserve">Num. </w:t>
-            </w:r>
-            <w:proofErr w:type="spellStart"/>
-            <w:r>
-              <w:rPr>
-                <w:sz w:val="20"/>
-              </w:rPr>
-              <w:t>Opportun</w:t>
-            </w:r>
-            <w:proofErr w:type="spellEnd"/>
-            <w:r>
-              <w:rPr>
-                <w:sz w:val="20"/>
-              </w:rPr>
-              <w:t>.</w:t>
+              <w:t>Num. Opportun.</w:t>
             </w:r>
           </w:p>
         </w:tc>
@@ -8598,19 +8251,11 @@
                 <w:sz w:val="20"/>
               </w:rPr>
             </w:pPr>
-            <w:proofErr w:type="spellStart"/>
-            <w:r>
-              <w:rPr>
-                <w:sz w:val="20"/>
-              </w:rPr>
-              <w:t>Gener</w:t>
-            </w:r>
-            <w:proofErr w:type="spellEnd"/>
-            <w:r>
-              <w:rPr>
-                <w:sz w:val="20"/>
-              </w:rPr>
-              <w:t>. Score w/</w:t>
+            <w:r>
+              <w:rPr>
+                <w:sz w:val="20"/>
+              </w:rPr>
+              <w:t>Gener. Score w/</w:t>
             </w:r>
             <w:r>
               <w:rPr>
@@ -8637,35 +8282,7 @@
               <w:rPr>
                 <w:sz w:val="20"/>
               </w:rPr>
-              <w:t xml:space="preserve">Num </w:t>
-            </w:r>
-            <w:proofErr w:type="spellStart"/>
-            <w:r>
-              <w:rPr>
-                <w:sz w:val="20"/>
-              </w:rPr>
-              <w:t>Opportun</w:t>
-            </w:r>
-            <w:proofErr w:type="spellEnd"/>
-            <w:r>
-              <w:rPr>
-                <w:sz w:val="20"/>
-              </w:rPr>
-              <w:t xml:space="preserve">. </w:t>
-            </w:r>
-            <w:proofErr w:type="gramStart"/>
-            <w:r>
-              <w:rPr>
-                <w:sz w:val="20"/>
-              </w:rPr>
-              <w:t>w</w:t>
-            </w:r>
-            <w:proofErr w:type="gramEnd"/>
-            <w:r>
-              <w:rPr>
-                <w:sz w:val="20"/>
-              </w:rPr>
-              <w:t>/ time</w:t>
+              <w:t>Num Opportun. w/ time</w:t>
             </w:r>
           </w:p>
         </w:tc>
@@ -10018,15 +9635,7 @@
         <w:t xml:space="preserve"> </w:t>
       </w:r>
       <w:r>
-        <w:t>computed with alpha=90% of max</w:t>
-      </w:r>
-      <w:proofErr w:type="gramStart"/>
-      <w:r>
-        <w:t>.,</w:t>
-      </w:r>
-      <w:proofErr w:type="gramEnd"/>
-      <w:r>
-        <w:t xml:space="preserve"> beta=.8 for the</w:t>
+        <w:t>computed with alpha=90% of max., beta=.8 for the</w:t>
       </w:r>
       <w:r>
         <w:t xml:space="preserve"> sample data. An extra significant digit is displayed for Player 2 in the Time variation to illustrate that Player 2’s rati</w:t>
@@ -10541,7 +10150,6 @@
         <w:pStyle w:val="ListParagraph"/>
         <w:ind w:left="0"/>
       </w:pPr>
-      <w:proofErr w:type="gramStart"/>
       <w:r>
         <w:t>The model’s prediction of difficulty for</w:t>
       </w:r>
@@ -10549,11 +10157,7 @@
         <w:t xml:space="preserve"> shots from the Primary Rough</w:t>
       </w:r>
       <w:r>
-        <w:t xml:space="preserve"> for two different hole-rounds.</w:t>
-      </w:r>
-      <w:proofErr w:type="gramEnd"/>
-      <w:r>
-        <w:t xml:space="preserve"> These two </w:t>
+        <w:t xml:space="preserve"> for two different hole-rounds. These two </w:t>
       </w:r>
       <w:r>
         <w:t>hole-rounds</w:t>
@@ -10761,7 +10365,7 @@
         <w:rStyle w:val="PageNumber"/>
         <w:noProof/>
       </w:rPr>
-      <w:t>22</w:t>
+      <w:t>1</w:t>
     </w:r>
     <w:r>
       <w:rPr>
@@ -10812,15 +10416,7 @@
         <w:footnoteRef/>
       </w:r>
       <w:r>
-        <w:t xml:space="preserve"> The </w:t>
-      </w:r>
-      <w:proofErr w:type="spellStart"/>
-      <w:r>
-        <w:t>XGBoost</w:t>
-      </w:r>
-      <w:proofErr w:type="spellEnd"/>
-      <w:r>
-        <w:t xml:space="preserve"> library was chosen because of the ease with which it handles large datasets.</w:t>
+        <w:t xml:space="preserve"> The XGBoost library was chosen because of the ease with which it handles large datasets.</w:t>
       </w:r>
     </w:p>
   </w:footnote>

--- a/PaperStuff/Paper.docx
+++ b/PaperStuff/Paper.docx
@@ -3451,7 +3451,7 @@
                     <w:rPr>
                       <w:b/>
                     </w:rPr>
-                    <w:t xml:space="preserve">if </w:t>
+                    <w:t xml:space="preserve">If </w:t>
                   </w:r>
                   <w:r>
                     <w:rPr>
@@ -3488,7 +3488,13 @@
                     <w:rPr>
                       <w:b/>
                     </w:rPr>
-                    <w:t>break</w:t>
+                    <w:t>B</w:t>
+                  </w:r>
+                  <w:r>
+                    <w:rPr>
+                      <w:b/>
+                    </w:rPr>
+                    <w:t>reak</w:t>
                   </w:r>
                 </w:p>
                 <w:p>
@@ -3552,7 +3558,7 @@
                     <w:rPr>
                       <w:b/>
                     </w:rPr>
-                    <w:t xml:space="preserve">if </w:t>
+                    <w:t xml:space="preserve">If </w:t>
                   </w:r>
                   <w:r>
                     <w:t xml:space="preserve">len(Subset)==0: </w:t>
@@ -3572,7 +3578,7 @@
                     <w:rPr>
                       <w:b/>
                     </w:rPr>
-                    <w:t xml:space="preserve">else: </w:t>
+                    <w:t xml:space="preserve">Else: </w:t>
                   </w:r>
                   <w:r>
                     <w:rPr>
@@ -5308,9 +5314,6 @@
         <w:t xml:space="preserve">analysis. This work may be applied to golf by taking the ‘games’ to be anytime two players take a shot from the same turf on the same hole and on the same day. </w:t>
       </w:r>
       <w:r>
-        <w:t xml:space="preserve">To introduce the concept, round-level data is handled in this section. </w:t>
-      </w:r>
-      <w:r>
         <w:t xml:space="preserve">The approach starts by assembling </w:t>
       </w:r>
       <w:r>
@@ -5329,25 +5332,10 @@
         <w:t>,</w:t>
       </w:r>
       <w:r>
-        <w:t xml:space="preserve"> the observed data to be two rounds of golf,</w:t>
-      </w:r>
-      <w:r>
-        <w:t xml:space="preserve"> with </w:t>
-      </w:r>
-      <w:r>
-        <w:t>three</w:t>
-      </w:r>
-      <w:r>
-        <w:t xml:space="preserve"> players </w:t>
-      </w:r>
-      <w:r>
-        <w:t>recording</w:t>
-      </w:r>
-      <w:r>
-        <w:t xml:space="preserve"> </w:t>
-      </w:r>
-      <w:r>
-        <w:t>results</w:t>
+        <w:t xml:space="preserve"> the observed data to be </w:t>
+      </w:r>
+      <w:r>
+        <w:t>the following</w:t>
       </w:r>
       <w:r>
         <w:t>:</w:t>
@@ -5361,9 +5349,13 @@
         <w:tblLook w:val="00BF"/>
       </w:tblPr>
       <w:tblGrid>
-        <w:gridCol w:w="2952"/>
-        <w:gridCol w:w="2952"/>
-        <w:gridCol w:w="2952"/>
+        <w:gridCol w:w="1455"/>
+        <w:gridCol w:w="1392"/>
+        <w:gridCol w:w="1157"/>
+        <w:gridCol w:w="1187"/>
+        <w:gridCol w:w="1211"/>
+        <w:gridCol w:w="1510"/>
+        <w:gridCol w:w="1034"/>
       </w:tblGrid>
       <w:tr>
         <w:trPr>
@@ -5371,7 +5363,7 @@
         </w:trPr>
         <w:tc>
           <w:tcPr>
-            <w:tcW w:w="2952" w:type="dxa"/>
+            <w:tcW w:w="1562" w:type="dxa"/>
           </w:tcPr>
           <w:p>
             <w:pPr>
@@ -5390,7 +5382,7 @@
         </w:tc>
         <w:tc>
           <w:tcPr>
-            <w:tcW w:w="2952" w:type="dxa"/>
+            <w:tcW w:w="1504" w:type="dxa"/>
           </w:tcPr>
           <w:p>
             <w:pPr>
@@ -5403,13 +5395,13 @@
               <w:rPr>
                 <w:b/>
               </w:rPr>
-              <w:t>Score</w:t>
-            </w:r>
-          </w:p>
-        </w:tc>
-        <w:tc>
-          <w:tcPr>
-            <w:tcW w:w="2952" w:type="dxa"/>
+              <w:t>Shot Quality</w:t>
+            </w:r>
+          </w:p>
+        </w:tc>
+        <w:tc>
+          <w:tcPr>
+            <w:tcW w:w="1286" w:type="dxa"/>
           </w:tcPr>
           <w:p>
             <w:pPr>
@@ -5422,7 +5414,83 @@
               <w:rPr>
                 <w:b/>
               </w:rPr>
+              <w:t>Hole</w:t>
+            </w:r>
+          </w:p>
+        </w:tc>
+        <w:tc>
+          <w:tcPr>
+            <w:tcW w:w="1265" w:type="dxa"/>
+          </w:tcPr>
+          <w:p>
+            <w:pPr>
+              <w:jc w:val="center"/>
+              <w:rPr>
+                <w:b/>
+              </w:rPr>
+            </w:pPr>
+            <w:r>
+              <w:rPr>
+                <w:b/>
+              </w:rPr>
               <w:t>Round</w:t>
+            </w:r>
+          </w:p>
+        </w:tc>
+        <w:tc>
+          <w:tcPr>
+            <w:tcW w:w="1284" w:type="dxa"/>
+          </w:tcPr>
+          <w:p>
+            <w:pPr>
+              <w:jc w:val="center"/>
+              <w:rPr>
+                <w:b/>
+              </w:rPr>
+            </w:pPr>
+            <w:r>
+              <w:rPr>
+                <w:b/>
+              </w:rPr>
+              <w:t>Course</w:t>
+            </w:r>
+          </w:p>
+        </w:tc>
+        <w:tc>
+          <w:tcPr>
+            <w:tcW w:w="946" w:type="dxa"/>
+          </w:tcPr>
+          <w:p>
+            <w:pPr>
+              <w:jc w:val="center"/>
+              <w:rPr>
+                <w:b/>
+              </w:rPr>
+            </w:pPr>
+            <w:r>
+              <w:rPr>
+                <w:b/>
+              </w:rPr>
+              <w:t>Tournament</w:t>
+            </w:r>
+          </w:p>
+        </w:tc>
+        <w:tc>
+          <w:tcPr>
+            <w:tcW w:w="1099" w:type="dxa"/>
+          </w:tcPr>
+          <w:p>
+            <w:pPr>
+              <w:jc w:val="center"/>
+              <w:rPr>
+                <w:b/>
+              </w:rPr>
+            </w:pPr>
+            <w:r>
+              <w:rPr>
+                <w:b/>
+              </w:rPr>
+              <w:t>Turf</w:t>
             </w:r>
           </w:p>
         </w:tc>
@@ -5433,7 +5501,7 @@
         </w:trPr>
         <w:tc>
           <w:tcPr>
-            <w:tcW w:w="2952" w:type="dxa"/>
+            <w:tcW w:w="1562" w:type="dxa"/>
           </w:tcPr>
           <w:p>
             <w:pPr>
@@ -5446,27 +5514,79 @@
         </w:tc>
         <w:tc>
           <w:tcPr>
-            <w:tcW w:w="2952" w:type="dxa"/>
-          </w:tcPr>
-          <w:p>
-            <w:pPr>
-              <w:jc w:val="center"/>
-            </w:pPr>
-            <w:r>
-              <w:t>70</w:t>
-            </w:r>
-          </w:p>
-        </w:tc>
-        <w:tc>
-          <w:tcPr>
-            <w:tcW w:w="2952" w:type="dxa"/>
-          </w:tcPr>
-          <w:p>
-            <w:pPr>
-              <w:jc w:val="center"/>
-            </w:pPr>
-            <w:r>
-              <w:t>0</w:t>
+            <w:tcW w:w="1504" w:type="dxa"/>
+          </w:tcPr>
+          <w:p>
+            <w:pPr>
+              <w:jc w:val="center"/>
+            </w:pPr>
+            <w:r>
+              <w:t>-.1</w:t>
+            </w:r>
+          </w:p>
+        </w:tc>
+        <w:tc>
+          <w:tcPr>
+            <w:tcW w:w="1286" w:type="dxa"/>
+          </w:tcPr>
+          <w:p>
+            <w:pPr>
+              <w:jc w:val="center"/>
+            </w:pPr>
+            <w:r>
+              <w:t>7</w:t>
+            </w:r>
+          </w:p>
+        </w:tc>
+        <w:tc>
+          <w:tcPr>
+            <w:tcW w:w="1265" w:type="dxa"/>
+          </w:tcPr>
+          <w:p>
+            <w:pPr>
+              <w:jc w:val="center"/>
+            </w:pPr>
+            <w:r>
+              <w:t>1</w:t>
+            </w:r>
+          </w:p>
+        </w:tc>
+        <w:tc>
+          <w:tcPr>
+            <w:tcW w:w="1284" w:type="dxa"/>
+          </w:tcPr>
+          <w:p>
+            <w:pPr>
+              <w:jc w:val="center"/>
+            </w:pPr>
+            <w:r>
+              <w:t>45</w:t>
+            </w:r>
+          </w:p>
+        </w:tc>
+        <w:tc>
+          <w:tcPr>
+            <w:tcW w:w="946" w:type="dxa"/>
+          </w:tcPr>
+          <w:p>
+            <w:pPr>
+              <w:jc w:val="center"/>
+            </w:pPr>
+            <w:r>
+              <w:t>1</w:t>
+            </w:r>
+          </w:p>
+        </w:tc>
+        <w:tc>
+          <w:tcPr>
+            <w:tcW w:w="1099" w:type="dxa"/>
+          </w:tcPr>
+          <w:p>
+            <w:pPr>
+              <w:jc w:val="center"/>
+            </w:pPr>
+            <w:r>
+              <w:t>Green</w:t>
             </w:r>
           </w:p>
         </w:tc>
@@ -5477,7 +5597,7 @@
         </w:trPr>
         <w:tc>
           <w:tcPr>
-            <w:tcW w:w="2952" w:type="dxa"/>
+            <w:tcW w:w="1562" w:type="dxa"/>
           </w:tcPr>
           <w:p>
             <w:pPr>
@@ -5490,27 +5610,79 @@
         </w:tc>
         <w:tc>
           <w:tcPr>
-            <w:tcW w:w="2952" w:type="dxa"/>
-          </w:tcPr>
-          <w:p>
-            <w:pPr>
-              <w:jc w:val="center"/>
-            </w:pPr>
-            <w:r>
-              <w:t>69</w:t>
-            </w:r>
-          </w:p>
-        </w:tc>
-        <w:tc>
-          <w:tcPr>
-            <w:tcW w:w="2952" w:type="dxa"/>
-          </w:tcPr>
-          <w:p>
-            <w:pPr>
-              <w:jc w:val="center"/>
-            </w:pPr>
-            <w:r>
-              <w:t>0</w:t>
+            <w:tcW w:w="1504" w:type="dxa"/>
+          </w:tcPr>
+          <w:p>
+            <w:pPr>
+              <w:jc w:val="center"/>
+            </w:pPr>
+            <w:r>
+              <w:t>.1</w:t>
+            </w:r>
+          </w:p>
+        </w:tc>
+        <w:tc>
+          <w:tcPr>
+            <w:tcW w:w="1286" w:type="dxa"/>
+          </w:tcPr>
+          <w:p>
+            <w:pPr>
+              <w:jc w:val="center"/>
+            </w:pPr>
+            <w:r>
+              <w:t>7</w:t>
+            </w:r>
+          </w:p>
+        </w:tc>
+        <w:tc>
+          <w:tcPr>
+            <w:tcW w:w="1265" w:type="dxa"/>
+          </w:tcPr>
+          <w:p>
+            <w:pPr>
+              <w:jc w:val="center"/>
+            </w:pPr>
+            <w:r>
+              <w:t>1</w:t>
+            </w:r>
+          </w:p>
+        </w:tc>
+        <w:tc>
+          <w:tcPr>
+            <w:tcW w:w="1284" w:type="dxa"/>
+          </w:tcPr>
+          <w:p>
+            <w:pPr>
+              <w:jc w:val="center"/>
+            </w:pPr>
+            <w:r>
+              <w:t>45</w:t>
+            </w:r>
+          </w:p>
+        </w:tc>
+        <w:tc>
+          <w:tcPr>
+            <w:tcW w:w="946" w:type="dxa"/>
+          </w:tcPr>
+          <w:p>
+            <w:pPr>
+              <w:jc w:val="center"/>
+            </w:pPr>
+            <w:r>
+              <w:t>1</w:t>
+            </w:r>
+          </w:p>
+        </w:tc>
+        <w:tc>
+          <w:tcPr>
+            <w:tcW w:w="1099" w:type="dxa"/>
+          </w:tcPr>
+          <w:p>
+            <w:pPr>
+              <w:jc w:val="center"/>
+            </w:pPr>
+            <w:r>
+              <w:t>Green</w:t>
             </w:r>
           </w:p>
         </w:tc>
@@ -5521,7 +5693,7 @@
         </w:trPr>
         <w:tc>
           <w:tcPr>
-            <w:tcW w:w="2952" w:type="dxa"/>
+            <w:tcW w:w="1562" w:type="dxa"/>
           </w:tcPr>
           <w:p>
             <w:pPr>
@@ -5534,27 +5706,79 @@
         </w:tc>
         <w:tc>
           <w:tcPr>
-            <w:tcW w:w="2952" w:type="dxa"/>
-          </w:tcPr>
-          <w:p>
-            <w:pPr>
-              <w:jc w:val="center"/>
-            </w:pPr>
-            <w:r>
-              <w:t>72</w:t>
-            </w:r>
-          </w:p>
-        </w:tc>
-        <w:tc>
-          <w:tcPr>
-            <w:tcW w:w="2952" w:type="dxa"/>
-          </w:tcPr>
-          <w:p>
-            <w:pPr>
-              <w:jc w:val="center"/>
-            </w:pPr>
-            <w:r>
-              <w:t>1</w:t>
+            <w:tcW w:w="1504" w:type="dxa"/>
+          </w:tcPr>
+          <w:p>
+            <w:pPr>
+              <w:jc w:val="center"/>
+            </w:pPr>
+            <w:r>
+              <w:t>-.1</w:t>
+            </w:r>
+          </w:p>
+        </w:tc>
+        <w:tc>
+          <w:tcPr>
+            <w:tcW w:w="1286" w:type="dxa"/>
+          </w:tcPr>
+          <w:p>
+            <w:pPr>
+              <w:jc w:val="center"/>
+            </w:pPr>
+            <w:r>
+              <w:t>18</w:t>
+            </w:r>
+          </w:p>
+        </w:tc>
+        <w:tc>
+          <w:tcPr>
+            <w:tcW w:w="1265" w:type="dxa"/>
+          </w:tcPr>
+          <w:p>
+            <w:pPr>
+              <w:jc w:val="center"/>
+            </w:pPr>
+            <w:r>
+              <w:t>3</w:t>
+            </w:r>
+          </w:p>
+        </w:tc>
+        <w:tc>
+          <w:tcPr>
+            <w:tcW w:w="1284" w:type="dxa"/>
+          </w:tcPr>
+          <w:p>
+            <w:pPr>
+              <w:jc w:val="center"/>
+            </w:pPr>
+            <w:r>
+              <w:t>64</w:t>
+            </w:r>
+          </w:p>
+        </w:tc>
+        <w:tc>
+          <w:tcPr>
+            <w:tcW w:w="946" w:type="dxa"/>
+          </w:tcPr>
+          <w:p>
+            <w:pPr>
+              <w:jc w:val="center"/>
+            </w:pPr>
+            <w:r>
+              <w:t>2</w:t>
+            </w:r>
+          </w:p>
+        </w:tc>
+        <w:tc>
+          <w:tcPr>
+            <w:tcW w:w="1099" w:type="dxa"/>
+          </w:tcPr>
+          <w:p>
+            <w:pPr>
+              <w:jc w:val="center"/>
+            </w:pPr>
+            <w:r>
+              <w:t>Green</w:t>
             </w:r>
           </w:p>
         </w:tc>
@@ -5565,7 +5789,7 @@
         </w:trPr>
         <w:tc>
           <w:tcPr>
-            <w:tcW w:w="2952" w:type="dxa"/>
+            <w:tcW w:w="1562" w:type="dxa"/>
           </w:tcPr>
           <w:p>
             <w:pPr>
@@ -5578,27 +5802,79 @@
         </w:tc>
         <w:tc>
           <w:tcPr>
-            <w:tcW w:w="2952" w:type="dxa"/>
-          </w:tcPr>
-          <w:p>
-            <w:pPr>
-              <w:jc w:val="center"/>
-            </w:pPr>
-            <w:r>
-              <w:t>67</w:t>
-            </w:r>
-          </w:p>
-        </w:tc>
-        <w:tc>
-          <w:tcPr>
-            <w:tcW w:w="2952" w:type="dxa"/>
-          </w:tcPr>
-          <w:p>
-            <w:pPr>
-              <w:jc w:val="center"/>
-            </w:pPr>
-            <w:r>
-              <w:t>1</w:t>
+            <w:tcW w:w="1504" w:type="dxa"/>
+          </w:tcPr>
+          <w:p>
+            <w:pPr>
+              <w:jc w:val="center"/>
+            </w:pPr>
+            <w:r>
+              <w:t>.4</w:t>
+            </w:r>
+          </w:p>
+        </w:tc>
+        <w:tc>
+          <w:tcPr>
+            <w:tcW w:w="1286" w:type="dxa"/>
+          </w:tcPr>
+          <w:p>
+            <w:pPr>
+              <w:jc w:val="center"/>
+            </w:pPr>
+            <w:r>
+              <w:t>18</w:t>
+            </w:r>
+          </w:p>
+        </w:tc>
+        <w:tc>
+          <w:tcPr>
+            <w:tcW w:w="1265" w:type="dxa"/>
+          </w:tcPr>
+          <w:p>
+            <w:pPr>
+              <w:jc w:val="center"/>
+            </w:pPr>
+            <w:r>
+              <w:t>3</w:t>
+            </w:r>
+          </w:p>
+        </w:tc>
+        <w:tc>
+          <w:tcPr>
+            <w:tcW w:w="1284" w:type="dxa"/>
+          </w:tcPr>
+          <w:p>
+            <w:pPr>
+              <w:jc w:val="center"/>
+            </w:pPr>
+            <w:r>
+              <w:t>64</w:t>
+            </w:r>
+          </w:p>
+        </w:tc>
+        <w:tc>
+          <w:tcPr>
+            <w:tcW w:w="946" w:type="dxa"/>
+          </w:tcPr>
+          <w:p>
+            <w:pPr>
+              <w:jc w:val="center"/>
+            </w:pPr>
+            <w:r>
+              <w:t>2</w:t>
+            </w:r>
+          </w:p>
+        </w:tc>
+        <w:tc>
+          <w:tcPr>
+            <w:tcW w:w="1099" w:type="dxa"/>
+          </w:tcPr>
+          <w:p>
+            <w:pPr>
+              <w:jc w:val="center"/>
+            </w:pPr>
+            <w:r>
+              <w:t>Green</w:t>
             </w:r>
           </w:p>
         </w:tc>
@@ -5610,16 +5886,46 @@
         <w:spacing w:line="360" w:lineRule="auto"/>
       </w:pPr>
       <w:r>
-        <w:t xml:space="preserve">If we can make a fair comparison between players if they played in the same Round, how can we </w:t>
-      </w:r>
-      <w:r>
-        <w:t>use these comparisons to estimate how good Player 0 is compared to Player 2, for example?</w:t>
+        <w:t xml:space="preserve">If we can make a fair comparison between </w:t>
+      </w:r>
+      <w:r>
+        <w:t>the skills of players</w:t>
+      </w:r>
+      <w:r>
+        <w:t xml:space="preserve"> if they </w:t>
+      </w:r>
+      <w:r>
+        <w:t xml:space="preserve">take a shot from the same turf on the same hole during the same round, </w:t>
+      </w:r>
+      <w:r>
+        <w:t xml:space="preserve">how can we </w:t>
+      </w:r>
+      <w:r>
+        <w:t>use these compariso</w:t>
+      </w:r>
+      <w:r>
+        <w:t>ns to estimate how good Player 1 is compared to Player 3 at putting</w:t>
+      </w:r>
+      <w:r>
+        <w:t>, for example?</w:t>
       </w:r>
       <w:r>
         <w:t xml:space="preserve"> In Park and Newman (2005)</w:t>
       </w:r>
       <w:r>
-        <w:t>, the idea is to compose an adjacency matrix that records the number of wins one ‘team’ has over the other in the corresponding cell, like this:</w:t>
+        <w:t xml:space="preserve">, the idea is to compose an adjacency matrix that records the number of </w:t>
+      </w:r>
+      <w:r>
+        <w:t>‘</w:t>
+      </w:r>
+      <w:r>
+        <w:t>wins</w:t>
+      </w:r>
+      <w:r>
+        <w:t>’</w:t>
+      </w:r>
+      <w:r>
+        <w:t xml:space="preserve"> one ‘team’ has over the other in the corresponding cell, like this:</w:t>
       </w:r>
     </w:p>
     <w:tbl>
@@ -5963,10 +6269,13 @@
         <w:t xml:space="preserve"> along the </w:t>
       </w:r>
       <w:r>
-        <w:t>edges, teams can also receive</w:t>
-      </w:r>
-      <w:r>
-        <w:t xml:space="preserve"> </w:t>
+        <w:t xml:space="preserve">edges, </w:t>
+      </w:r>
+      <w:r>
+        <w:t xml:space="preserve">one can awards </w:t>
+      </w:r>
+      <w:r>
+        <w:t xml:space="preserve">teams </w:t>
       </w:r>
       <w:r>
         <w:rPr>
@@ -6206,7 +6515,19 @@
         <w:t xml:space="preserve"> </w:t>
       </w:r>
       <w:r>
-        <w:t xml:space="preserve">Strength of schedule applies in golf as well – for example, Tiger Woods during the years of 2000-2010 was known to only compete in very high level tournaments thus he would be compared to higher caliber players. </w:t>
+        <w:t xml:space="preserve">Strength of schedule applies in golf as well – for example, Tiger Woods during the years of 2000-2010 was known to only compete in very high level tournaments thus </w:t>
+      </w:r>
+      <w:r>
+        <w:t>the fact that he would be</w:t>
+      </w:r>
+      <w:r>
+        <w:t xml:space="preserve"> compared to higher caliber players</w:t>
+      </w:r>
+      <w:r>
+        <w:t xml:space="preserve"> would earn him a higher rating</w:t>
+      </w:r>
+      <w:r>
+        <w:t xml:space="preserve">. </w:t>
       </w:r>
       <w:r>
         <w:t>The relative importance of indirect wins – and thus</w:t>
@@ -6266,7 +6587,13 @@
         <w:t xml:space="preserve">The different </w:t>
       </w:r>
       <w:r>
-        <w:t xml:space="preserve">numbers of opportunities that each team has had is dealt with by also computing a ‘loss score’, which involves the exact same computation except for a network where edges represent losses. The overall team strength is then represented as a team’s win-score minus its loss-score. </w:t>
+        <w:t>numbers of opportunities that each team</w:t>
+      </w:r>
+      <w:r>
+        <w:t xml:space="preserve"> (or player in this context)</w:t>
+      </w:r>
+      <w:r>
+        <w:t xml:space="preserve"> has had is dealt with by also computing a ‘loss score’, which involves the exact same computation except for a network where edges represent losses. The overall team strength is then represented as a team’s win-score minus its loss-score. </w:t>
       </w:r>
       <w:r>
         <w:t xml:space="preserve">This </w:t>
@@ -6317,103 +6644,132 @@
         <w:t xml:space="preserve"> of the game. In golf it could be</w:t>
       </w:r>
       <w:r>
+        <w:t xml:space="preserve"> </w:t>
+      </w:r>
+      <w:r>
+        <w:t>a comparison of shot quality for shots taken on the same turf, the same hole, and the same day</w:t>
+      </w:r>
+      <w:r>
+        <w:t>.</w:t>
+      </w:r>
+      <w:r>
+        <w:t xml:space="preserve"> In the earlier example, Player 3’s  ‘victory’ over Player 2 should be considered more impressive than Player 2’s victory over Player 1 because</w:t>
+      </w:r>
+      <w:r>
+        <w:t xml:space="preserve"> of</w:t>
+      </w:r>
+      <w:r>
         <w:t xml:space="preserve"> the </w:t>
       </w:r>
       <w:r>
-        <w:t xml:space="preserve">result of comparing the number </w:t>
-      </w:r>
-      <w:r>
-        <w:t>of strokes</w:t>
-      </w:r>
-      <w:r>
-        <w:t xml:space="preserve"> recorded for</w:t>
-      </w:r>
-      <w:r>
-        <w:t xml:space="preserve"> </w:t>
-      </w:r>
-      <w:r>
-        <w:t>two</w:t>
-      </w:r>
-      <w:r>
-        <w:t xml:space="preserve"> player</w:t>
-      </w:r>
-      <w:r>
-        <w:t>s</w:t>
-      </w:r>
-      <w:r>
-        <w:t xml:space="preserve"> </w:t>
-      </w:r>
-      <w:r>
-        <w:t>playing on the same course on the same day</w:t>
-      </w:r>
-      <w:r>
-        <w:t>, or, to be considered shortly, measures comparing the quality of particular shots</w:t>
-      </w:r>
-      <w:r>
-        <w:t xml:space="preserve"> taken from the same turf, on the</w:t>
-      </w:r>
-      <w:r>
-        <w:t xml:space="preserve"> same hole, and on the same day</w:t>
-      </w:r>
-      <w:r>
-        <w:t>.</w:t>
-      </w:r>
-      <w:r>
-        <w:t xml:space="preserve"> In the earlier example, Player 3’s  ‘victory’ over Player 2 should be considered more impressive than Player 2’s victory over Player 1 because</w:t>
-      </w:r>
-      <w:r>
-        <w:t xml:space="preserve"> of</w:t>
-      </w:r>
-      <w:r>
-        <w:t xml:space="preserve"> the numbers of strokes recorded. </w:t>
-      </w:r>
-      <w:r>
-        <w:t xml:space="preserve">If we compose the adjacency matrix by </w:t>
-      </w:r>
-      <w:r>
-        <w:t>adding the ratio of Player j’s score to Player i</w:t>
-      </w:r>
-      <w:r>
-        <w:t xml:space="preserve">’s score to the </w:t>
-      </w:r>
-      <w:r>
-        <w:t>i,j</w:t>
-      </w:r>
-      <w:r>
-        <w:rPr>
-          <w:vertAlign w:val="superscript"/>
-        </w:rPr>
-        <w:t>th</w:t>
-      </w:r>
-      <w:r>
-        <w:t xml:space="preserve"> cell</w:t>
-      </w:r>
-      <w:r>
-        <w:t xml:space="preserve"> for each round where both players participated</w:t>
-      </w:r>
-      <w:r>
-        <w:t xml:space="preserve">, </w:t>
-      </w:r>
-      <w:r>
-        <w:t xml:space="preserve">the new adjacency matrix </w:t>
-      </w:r>
-      <w:r>
-        <w:t xml:space="preserve">A </w:t>
-      </w:r>
-      <w:r>
-        <w:t>looks like this</w:t>
-      </w:r>
-      <w:r>
-        <w:t xml:space="preserve"> (the ratio of j’s score to i’s score is used here since in golf, the lowest score wins)</w:t>
-      </w:r>
-      <w:r>
-        <w:t>:</w:t>
+        <w:t>magnitude of the differences in shot quality</w:t>
+      </w:r>
+      <w:r>
+        <w:t xml:space="preserve">. </w:t>
+      </w:r>
+      <w:r>
+        <w:t>The directed edges in the network now have a weight or flow.</w:t>
+      </w:r>
+      <w:r>
+        <w:t xml:space="preserve"> T</w:t>
+      </w:r>
+      <w:r>
+        <w:t>his weight must be non-negative for the network to retain it’s meaning. To ensure non-negative values, the difference in shot-qualities can be transformed using the sigmoid function thusly:</w:t>
       </w:r>
     </w:p>
     <w:p>
       <w:pPr>
         <w:spacing w:line="360" w:lineRule="auto"/>
         <w:ind w:firstLine="720"/>
+        <w:jc w:val="center"/>
+      </w:pPr>
+      <w:r>
+        <w:rPr>
+          <w:position w:val="-22"/>
+        </w:rPr>
+        <w:object w:dxaOrig="4440" w:dyaOrig="580">
+          <v:shape id="_x0000_i1038" type="#_x0000_t75" style="width:336pt;height:44pt" o:ole="">
+            <v:imagedata r:id="rId18" r:pict="rId19" o:title=""/>
+          </v:shape>
+          <o:OLEObject Type="Embed" ProgID="Equation.3" ShapeID="_x0000_i1038" DrawAspect="Content" ObjectID="_1415793531" r:id="rId20"/>
+        </w:object>
+      </w:r>
+      <w:r>
+        <w:t>,</w:t>
+      </w:r>
+    </w:p>
+    <w:p>
+      <w:pPr>
+        <w:spacing w:line="360" w:lineRule="auto"/>
+      </w:pPr>
+      <w:r>
+        <w:t xml:space="preserve">with </w:t>
+      </w:r>
+      <w:r>
+        <w:rPr>
+          <w:i/>
+        </w:rPr>
+        <w:t>ShotQualityDifference</w:t>
+      </w:r>
+      <w:r>
+        <w:rPr>
+          <w:i/>
+          <w:vertAlign w:val="subscript"/>
+        </w:rPr>
+        <w:t>ij</w:t>
+      </w:r>
+      <w:r>
+        <w:t xml:space="preserve"> being the difference between the </w:t>
+      </w:r>
+      <w:r>
+        <w:t>shotquality of p</w:t>
+      </w:r>
+      <w:r>
+        <w:t xml:space="preserve">layer i and the </w:t>
+      </w:r>
+      <w:r>
+        <w:t>shotquality</w:t>
+      </w:r>
+      <w:r>
+        <w:t xml:space="preserve"> of player j</w:t>
+      </w:r>
+      <w:r>
+        <w:t xml:space="preserve"> (shotquality was defined on page 4)</w:t>
+      </w:r>
+      <w:r>
+        <w:t>.</w:t>
+      </w:r>
+      <w:r>
+        <w:t xml:space="preserve"> The .5</w:t>
+      </w:r>
+      <w:r>
+        <w:t xml:space="preserve"> </w:t>
+      </w:r>
+      <w:r>
+        <w:t xml:space="preserve">is used </w:t>
+      </w:r>
+      <w:r>
+        <w:t>for no reason other than it is more aesthetically pleasing for the scores to be centered around 1 rather than .5. Filling the Adjacency Matrix with these scores, the example matrix becomes:</w:t>
+      </w:r>
+    </w:p>
+    <w:p>
+      <w:pPr>
+        <w:spacing w:line="360" w:lineRule="auto"/>
+      </w:pPr>
+    </w:p>
+    <w:p>
+      <w:pPr>
+        <w:spacing w:line="360" w:lineRule="auto"/>
+      </w:pPr>
+    </w:p>
+    <w:p>
+      <w:pPr>
+        <w:spacing w:line="360" w:lineRule="auto"/>
+      </w:pPr>
+    </w:p>
+    <w:p>
+      <w:pPr>
+        <w:spacing w:line="360" w:lineRule="auto"/>
       </w:pPr>
     </w:p>
     <w:tbl>
@@ -6457,7 +6813,10 @@
               <w:jc w:val="center"/>
             </w:pPr>
             <w:r>
-              <w:t>.986</w:t>
+              <w:t>.9</w:t>
+            </w:r>
+            <w:r>
+              <w:t>5</w:t>
             </w:r>
           </w:p>
         </w:tc>
@@ -6491,7 +6850,7 @@
               <w:jc w:val="center"/>
             </w:pPr>
             <w:r>
-              <w:t>1.01</w:t>
+              <w:t>1.05</w:t>
             </w:r>
           </w:p>
         </w:tc>
@@ -6519,7 +6878,10 @@
               <w:jc w:val="center"/>
             </w:pPr>
             <w:r>
-              <w:t>.93</w:t>
+              <w:t>.</w:t>
+            </w:r>
+            <w:r>
+              <w:t>88</w:t>
             </w:r>
           </w:p>
         </w:tc>
@@ -6553,7 +6915,10 @@
               <w:jc w:val="center"/>
             </w:pPr>
             <w:r>
-              <w:t>1.07</w:t>
+              <w:t>1.</w:t>
+            </w:r>
+            <w:r>
+              <w:t>12</w:t>
             </w:r>
           </w:p>
         </w:tc>
@@ -6584,13 +6949,34 @@
         <w:ind w:firstLine="720"/>
       </w:pPr>
       <w:r>
-        <w:t xml:space="preserve">The same equations can be used to solve for player ratings as before, with an important change in the method of accounting for the different numbers of opportunities </w:t>
-      </w:r>
-      <w:r>
-        <w:t xml:space="preserve">that each team has had. </w:t>
-      </w:r>
-      <w:r>
-        <w:t xml:space="preserve">Instead of computing both a win-score and loss-score as before, </w:t>
+        <w:t xml:space="preserve">The same Park, Newman equations </w:t>
+      </w:r>
+      <w:r>
+        <w:t xml:space="preserve">can be used to solve for player ratings as before, with an important change in the method of accounting for the different numbers of opportunities </w:t>
+      </w:r>
+      <w:r>
+        <w:t xml:space="preserve">that each </w:t>
+      </w:r>
+      <w:r>
+        <w:t>‘</w:t>
+      </w:r>
+      <w:r>
+        <w:t>team</w:t>
+      </w:r>
+      <w:r>
+        <w:t>’</w:t>
+      </w:r>
+      <w:r>
+        <w:t xml:space="preserve"> has had. </w:t>
+      </w:r>
+      <w:r>
+        <w:t xml:space="preserve">Instead of computing both a win-score and loss-score as </w:t>
+      </w:r>
+      <w:r>
+        <w:t>Park and Newman propose</w:t>
+      </w:r>
+      <w:r>
+        <w:t xml:space="preserve">, </w:t>
       </w:r>
       <w:r>
         <w:t xml:space="preserve">one computes the strength-score using this </w:t>
@@ -6656,7 +7042,13 @@
         <w:t>With the example</w:t>
       </w:r>
       <w:r>
-        <w:t xml:space="preserve"> data from before this matrix would look like:</w:t>
+        <w:t xml:space="preserve"> data this matrix </w:t>
+      </w:r>
+      <w:r>
+        <w:t>is</w:t>
+      </w:r>
+      <w:r>
+        <w:t>:</w:t>
       </w:r>
     </w:p>
     <w:tbl>
@@ -6842,7 +7234,7 @@
         </w:rPr>
         <w:pict>
           <v:shape id="_x0000_i1029" type="#_x0000_t75" style="width:331pt;height:48pt">
-            <v:imagedata r:id="rId18" r:pict="rId19" o:title=""/>
+            <v:imagedata r:id="rId21" r:pict="rId22" o:title=""/>
           </v:shape>
         </w:pict>
       </w:r>
@@ -6902,7 +7294,13 @@
         <w:t xml:space="preserve"> To allow for this, instead of representing all of a golfer’s observations throughout time with one node in the network, one can represent a player’s skil</w:t>
       </w:r>
       <w:r>
-        <w:t>l for each time period as a node in the network</w:t>
+        <w:t xml:space="preserve">l for each time period </w:t>
+      </w:r>
+      <w:r>
+        <w:t>with</w:t>
+      </w:r>
+      <w:r>
+        <w:t xml:space="preserve"> a node in the network</w:t>
       </w:r>
       <w:r>
         <w:t>. A player might have one node representing his</w:t>
@@ -6917,13 +7315,13 @@
         <w:t xml:space="preserve"> representing his or her</w:t>
       </w:r>
       <w:r>
-        <w:t xml:space="preserve"> performance during </w:t>
-      </w:r>
-      <w:r>
-        <w:t>other</w:t>
-      </w:r>
-      <w:r>
-        <w:t xml:space="preserve"> tournaments. </w:t>
+        <w:t xml:space="preserve"> performance </w:t>
+      </w:r>
+      <w:r>
+        <w:t>for other time periods</w:t>
+      </w:r>
+      <w:r>
+        <w:t xml:space="preserve">. </w:t>
       </w:r>
       <w:r>
         <w:t xml:space="preserve">The player’s rating at any point in time is the Strength Score of the node representing that player’s performance during the time period. </w:t>
@@ -6953,7 +7351,13 @@
         <w:t>time period. Taking beta to be the fraction</w:t>
       </w:r>
       <w:r>
-        <w:t xml:space="preserve"> of observations that is inherited from one time period to the next for the same golfer, this new matrix looks like this:</w:t>
+        <w:t xml:space="preserve"> of </w:t>
+      </w:r>
+      <w:r>
+        <w:t>an observation</w:t>
+      </w:r>
+      <w:r>
+        <w:t xml:space="preserve"> that is inherited from one time period to the next for the same golfer, this new matrix looks like this:</w:t>
       </w:r>
     </w:p>
     <w:tbl>
@@ -7021,7 +7425,7 @@
               <w:rPr>
                 <w:sz w:val="22"/>
               </w:rPr>
-              <w:t>.986</w:t>
+              <w:t>.95</w:t>
             </w:r>
           </w:p>
         </w:tc>
@@ -7136,7 +7540,13 @@
               <w:rPr>
                 <w:sz w:val="22"/>
               </w:rPr>
-              <w:t>1.01</w:t>
+              <w:t>1.</w:t>
+            </w:r>
+            <w:r>
+              <w:rPr>
+                <w:sz w:val="22"/>
+              </w:rPr>
+              <w:t>05</w:t>
             </w:r>
           </w:p>
         </w:tc>
@@ -7253,7 +7663,13 @@
               <w:rPr>
                 <w:sz w:val="22"/>
               </w:rPr>
-              <w:t>.93</w:t>
+              <w:t>.</w:t>
+            </w:r>
+            <w:r>
+              <w:rPr>
+                <w:sz w:val="22"/>
+              </w:rPr>
+              <w:t>88</w:t>
             </w:r>
             <w:r>
               <w:rPr>
@@ -7383,7 +7799,13 @@
               <w:rPr>
                 <w:sz w:val="22"/>
               </w:rPr>
-              <w:t>1.07</w:t>
+              <w:t>1.</w:t>
+            </w:r>
+            <w:r>
+              <w:rPr>
+                <w:sz w:val="22"/>
+              </w:rPr>
+              <w:t>12</w:t>
             </w:r>
             <w:r>
               <w:rPr>
@@ -7465,7 +7887,13 @@
               <w:rPr>
                 <w:sz w:val="22"/>
               </w:rPr>
-              <w:t>.986</w:t>
+              <w:t>.9</w:t>
+            </w:r>
+            <w:r>
+              <w:rPr>
+                <w:sz w:val="22"/>
+              </w:rPr>
+              <w:t>5</w:t>
             </w:r>
             <w:r>
               <w:rPr>
@@ -7592,7 +8020,13 @@
               <w:rPr>
                 <w:sz w:val="22"/>
               </w:rPr>
-              <w:t>1.01</w:t>
+              <w:t>1.0</w:t>
+            </w:r>
+            <w:r>
+              <w:rPr>
+                <w:sz w:val="22"/>
+              </w:rPr>
+              <w:t>5</w:t>
             </w:r>
             <w:r>
               <w:rPr>
@@ -7705,7 +8139,13 @@
               <w:rPr>
                 <w:sz w:val="22"/>
               </w:rPr>
-              <w:t>.93</w:t>
+              <w:t>.</w:t>
+            </w:r>
+            <w:r>
+              <w:rPr>
+                <w:sz w:val="22"/>
+              </w:rPr>
+              <w:t>88</w:t>
             </w:r>
           </w:p>
         </w:tc>
@@ -7817,7 +8257,13 @@
               <w:rPr>
                 <w:sz w:val="22"/>
               </w:rPr>
-              <w:t>1.07</w:t>
+              <w:t>1.</w:t>
+            </w:r>
+            <w:r>
+              <w:rPr>
+                <w:sz w:val="22"/>
+              </w:rPr>
+              <w:t>12</w:t>
             </w:r>
           </w:p>
         </w:tc>
@@ -7862,7 +8308,13 @@
         <w:t xml:space="preserve">to represent the different blocks. </w:t>
       </w:r>
       <w:r>
-        <w:t>The diagonal blocks contain unweighted observations from the rounds that occurred in the corresponding time interval</w:t>
+        <w:t xml:space="preserve">The diagonal blocks contain unweighted observations from the </w:t>
+      </w:r>
+      <w:r>
+        <w:t>comparisons</w:t>
+      </w:r>
+      <w:r>
+        <w:t xml:space="preserve"> that occurred in the corresponding time interval</w:t>
       </w:r>
       <w:r>
         <w:t>.</w:t>
@@ -7999,7 +8451,7 @@
         </w:rPr>
         <w:pict>
           <v:shape id="_x0000_i1030" type="#_x0000_t75" style="width:217pt;height:84pt">
-            <v:imagedata r:id="rId20" r:pict="rId21" o:title=""/>
+            <v:imagedata r:id="rId23" r:pict="rId24" o:title=""/>
           </v:shape>
         </w:pict>
       </w:r>
@@ -8015,7 +8467,7 @@
         </w:rPr>
         <w:pict>
           <v:shape id="_x0000_i1031" type="#_x0000_t75" style="width:246pt;height:84pt">
-            <v:imagedata r:id="rId22" r:pict="rId23" o:title=""/>
+            <v:imagedata r:id="rId25" r:pict="rId26" o:title=""/>
           </v:shape>
         </w:pict>
       </w:r>
@@ -8032,7 +8484,13 @@
         <w:t xml:space="preserve"> 4</w:t>
       </w:r>
       <w:r>
-        <w:t xml:space="preserve"> contains the Park and Newman ‘win-score’, ‘lose-score’ and strength along with the generalize</w:t>
+        <w:t xml:space="preserve"> contains the Pa</w:t>
+      </w:r>
+      <w:r>
+        <w:t>rk and Newman ‘win-score’, ‘loss</w:t>
+      </w:r>
+      <w:r>
+        <w:t>-score’ and strength along with the generalize</w:t>
       </w:r>
       <w:r>
         <w:t>d</w:t>
@@ -8063,6 +8521,7 @@
       <w:tblPr>
         <w:tblStyle w:val="TableGrid"/>
         <w:tblW w:w="9558" w:type="dxa"/>
+        <w:tblInd w:w="-432" w:type="dxa"/>
         <w:tblLayout w:type="fixed"/>
         <w:tblLook w:val="00BF"/>
       </w:tblPr>
@@ -8410,7 +8869,13 @@
               <w:rPr>
                 <w:sz w:val="20"/>
               </w:rPr>
-              <w:t>11.6</w:t>
+              <w:t>11.</w:t>
+            </w:r>
+            <w:r>
+              <w:rPr>
+                <w:sz w:val="20"/>
+              </w:rPr>
+              <w:t>2</w:t>
             </w:r>
           </w:p>
         </w:tc>
@@ -8431,7 +8896,13 @@
               <w:rPr>
                 <w:sz w:val="20"/>
               </w:rPr>
-              <w:t>12.2</w:t>
+              <w:t>12.</w:t>
+            </w:r>
+            <w:r>
+              <w:rPr>
+                <w:sz w:val="20"/>
+              </w:rPr>
+              <w:t>4</w:t>
             </w:r>
           </w:p>
         </w:tc>
@@ -8452,7 +8923,7 @@
               <w:rPr>
                 <w:sz w:val="20"/>
               </w:rPr>
-              <w:t>0.95</w:t>
+              <w:t>.897</w:t>
             </w:r>
           </w:p>
         </w:tc>
@@ -8473,7 +8944,7 @@
               <w:rPr>
                 <w:sz w:val="20"/>
               </w:rPr>
-              <w:t>11.3</w:t>
+              <w:t>10.9</w:t>
             </w:r>
           </w:p>
         </w:tc>
@@ -8494,7 +8965,7 @@
               <w:rPr>
                 <w:sz w:val="20"/>
               </w:rPr>
-              <w:t>11.9</w:t>
+              <w:t>12.1</w:t>
             </w:r>
           </w:p>
         </w:tc>
@@ -8515,7 +8986,13 @@
               <w:rPr>
                 <w:sz w:val="20"/>
               </w:rPr>
-              <w:t>0.95</w:t>
+              <w:t>.</w:t>
+            </w:r>
+            <w:r>
+              <w:rPr>
+                <w:sz w:val="20"/>
+              </w:rPr>
+              <w:t>899</w:t>
             </w:r>
           </w:p>
         </w:tc>
@@ -8622,7 +9099,13 @@
               <w:rPr>
                 <w:sz w:val="20"/>
               </w:rPr>
-              <w:t>16.9</w:t>
+              <w:t>16.</w:t>
+            </w:r>
+            <w:r>
+              <w:rPr>
+                <w:sz w:val="20"/>
+              </w:rPr>
+              <w:t>8</w:t>
             </w:r>
           </w:p>
         </w:tc>
@@ -8643,7 +9126,13 @@
               <w:rPr>
                 <w:sz w:val="20"/>
               </w:rPr>
-              <w:t>17.6</w:t>
+              <w:t>17.</w:t>
+            </w:r>
+            <w:r>
+              <w:rPr>
+                <w:sz w:val="20"/>
+              </w:rPr>
+              <w:t>9</w:t>
             </w:r>
           </w:p>
         </w:tc>
@@ -8664,7 +9153,7 @@
               <w:rPr>
                 <w:sz w:val="20"/>
               </w:rPr>
-              <w:t>0.96</w:t>
+              <w:t>.940</w:t>
             </w:r>
           </w:p>
         </w:tc>
@@ -8706,7 +9195,7 @@
               <w:rPr>
                 <w:sz w:val="20"/>
               </w:rPr>
-              <w:t>16.2</w:t>
+              <w:t>16.5</w:t>
             </w:r>
           </w:p>
         </w:tc>
@@ -8720,14 +9209,16 @@
               <w:spacing w:line="360" w:lineRule="auto"/>
               <w:jc w:val="center"/>
               <w:rPr>
-                <w:sz w:val="20"/>
-              </w:rPr>
-            </w:pPr>
-            <w:r>
-              <w:rPr>
-                <w:sz w:val="20"/>
-              </w:rPr>
-              <w:t>0.962</w:t>
+                <w:b/>
+                <w:sz w:val="20"/>
+              </w:rPr>
+            </w:pPr>
+            <w:r>
+              <w:rPr>
+                <w:b/>
+                <w:sz w:val="20"/>
+              </w:rPr>
+              <w:t>.942</w:t>
             </w:r>
           </w:p>
         </w:tc>
@@ -8840,7 +9331,19 @@
               <w:rPr>
                 <w:sz w:val="20"/>
               </w:rPr>
-              <w:t>12.6</w:t>
+              <w:t>13</w:t>
+            </w:r>
+            <w:r>
+              <w:rPr>
+                <w:sz w:val="20"/>
+              </w:rPr>
+              <w:t>.</w:t>
+            </w:r>
+            <w:r>
+              <w:rPr>
+                <w:sz w:val="20"/>
+              </w:rPr>
+              <w:t>2</w:t>
             </w:r>
           </w:p>
         </w:tc>
@@ -8861,7 +9364,13 @@
               <w:rPr>
                 <w:sz w:val="20"/>
               </w:rPr>
-              <w:t>12.2</w:t>
+              <w:t>12.</w:t>
+            </w:r>
+            <w:r>
+              <w:rPr>
+                <w:sz w:val="20"/>
+              </w:rPr>
+              <w:t>4</w:t>
             </w:r>
           </w:p>
         </w:tc>
@@ -8882,7 +9391,7 @@
               <w:rPr>
                 <w:sz w:val="20"/>
               </w:rPr>
-              <w:t>1.03</w:t>
+              <w:t>1.06</w:t>
             </w:r>
           </w:p>
         </w:tc>
@@ -8903,7 +9412,7 @@
               <w:rPr>
                 <w:sz w:val="20"/>
               </w:rPr>
-              <w:t>9.8</w:t>
+              <w:t>10.2</w:t>
             </w:r>
           </w:p>
         </w:tc>
@@ -8924,7 +9433,13 @@
               <w:rPr>
                 <w:sz w:val="20"/>
               </w:rPr>
-              <w:t>9.5</w:t>
+              <w:t>9.</w:t>
+            </w:r>
+            <w:r>
+              <w:rPr>
+                <w:sz w:val="20"/>
+              </w:rPr>
+              <w:t>67</w:t>
             </w:r>
           </w:p>
         </w:tc>
@@ -8945,7 +9460,7 @@
               <w:rPr>
                 <w:sz w:val="20"/>
               </w:rPr>
-              <w:t>1.03</w:t>
+              <w:t>1.06</w:t>
             </w:r>
           </w:p>
         </w:tc>
@@ -9058,7 +9573,7 @@
               <w:rPr>
                 <w:sz w:val="20"/>
               </w:rPr>
-              <w:t>11.6</w:t>
+              <w:t>11.2</w:t>
             </w:r>
           </w:p>
         </w:tc>
@@ -9079,7 +9594,7 @@
               <w:rPr>
                 <w:sz w:val="20"/>
               </w:rPr>
-              <w:t>12.2</w:t>
+              <w:t>12.4</w:t>
             </w:r>
           </w:p>
         </w:tc>
@@ -9100,7 +9615,7 @@
               <w:rPr>
                 <w:sz w:val="20"/>
               </w:rPr>
-              <w:t>0.95</w:t>
+              <w:t>.897</w:t>
             </w:r>
           </w:p>
         </w:tc>
@@ -9121,7 +9636,7 @@
               <w:rPr>
                 <w:sz w:val="20"/>
               </w:rPr>
-              <w:t>9.0</w:t>
+              <w:t>8.69</w:t>
             </w:r>
           </w:p>
         </w:tc>
@@ -9142,7 +9657,7 @@
               <w:rPr>
                 <w:sz w:val="20"/>
               </w:rPr>
-              <w:t>9.5</w:t>
+              <w:t>9.67</w:t>
             </w:r>
           </w:p>
         </w:tc>
@@ -9163,7 +9678,7 @@
               <w:rPr>
                 <w:sz w:val="20"/>
               </w:rPr>
-              <w:t>0.95</w:t>
+              <w:t>.899</w:t>
             </w:r>
           </w:p>
         </w:tc>
@@ -9282,7 +9797,7 @@
               <w:rPr>
                 <w:sz w:val="20"/>
               </w:rPr>
-              <w:t>16.9</w:t>
+              <w:t>16.8</w:t>
             </w:r>
           </w:p>
         </w:tc>
@@ -9303,7 +9818,7 @@
               <w:rPr>
                 <w:sz w:val="20"/>
               </w:rPr>
-              <w:t>17.6</w:t>
+              <w:t>17.9</w:t>
             </w:r>
           </w:p>
         </w:tc>
@@ -9324,7 +9839,7 @@
               <w:rPr>
                 <w:sz w:val="20"/>
               </w:rPr>
-              <w:t>0.96</w:t>
+              <w:t>.940</w:t>
             </w:r>
           </w:p>
         </w:tc>
@@ -9345,7 +9860,7 @@
               <w:rPr>
                 <w:sz w:val="20"/>
               </w:rPr>
-              <w:t>15.5</w:t>
+              <w:t>15.4</w:t>
             </w:r>
           </w:p>
         </w:tc>
@@ -9366,7 +9881,7 @@
               <w:rPr>
                 <w:sz w:val="20"/>
               </w:rPr>
-              <w:t>16.2</w:t>
+              <w:t>16.5</w:t>
             </w:r>
           </w:p>
         </w:tc>
@@ -9380,14 +9895,16 @@
               <w:spacing w:line="360" w:lineRule="auto"/>
               <w:jc w:val="center"/>
               <w:rPr>
-                <w:sz w:val="20"/>
-              </w:rPr>
-            </w:pPr>
-            <w:r>
-              <w:rPr>
-                <w:sz w:val="20"/>
-              </w:rPr>
-              <w:t>0.960</w:t>
+                <w:b/>
+                <w:sz w:val="20"/>
+              </w:rPr>
+            </w:pPr>
+            <w:r>
+              <w:rPr>
+                <w:b/>
+                <w:sz w:val="20"/>
+              </w:rPr>
+              <w:t>.939</w:t>
             </w:r>
           </w:p>
         </w:tc>
@@ -9506,7 +10023,7 @@
               <w:rPr>
                 <w:sz w:val="20"/>
               </w:rPr>
-              <w:t>12.6</w:t>
+              <w:t>13.2</w:t>
             </w:r>
           </w:p>
         </w:tc>
@@ -9527,7 +10044,7 @@
               <w:rPr>
                 <w:sz w:val="20"/>
               </w:rPr>
-              <w:t>12.2</w:t>
+              <w:t>12.4</w:t>
             </w:r>
           </w:p>
         </w:tc>
@@ -9548,7 +10065,7 @@
               <w:rPr>
                 <w:sz w:val="20"/>
               </w:rPr>
-              <w:t>1.03</w:t>
+              <w:t>1.06</w:t>
             </w:r>
           </w:p>
         </w:tc>
@@ -9569,7 +10086,7 @@
               <w:rPr>
                 <w:sz w:val="20"/>
               </w:rPr>
-              <w:t>12.2</w:t>
+              <w:t>12.8</w:t>
             </w:r>
           </w:p>
         </w:tc>
@@ -9590,7 +10107,7 @@
               <w:rPr>
                 <w:sz w:val="20"/>
               </w:rPr>
-              <w:t>11.9</w:t>
+              <w:t>12.1</w:t>
             </w:r>
           </w:p>
         </w:tc>
@@ -9611,7 +10128,7 @@
               <w:rPr>
                 <w:sz w:val="20"/>
               </w:rPr>
-              <w:t>1.03</w:t>
+              <w:t>1.06</w:t>
             </w:r>
           </w:p>
         </w:tc>
@@ -9620,7 +10137,7 @@
     <w:p>
       <w:pPr>
         <w:pStyle w:val="ListParagraph"/>
-        <w:ind w:left="0" w:right="-90"/>
+        <w:ind w:left="-540" w:right="-90"/>
       </w:pPr>
       <w:r>
         <w:rPr>
@@ -9638,163 +10155,242 @@
         <w:t>computed with alpha=90% of max., beta=.8 for the</w:t>
       </w:r>
       <w:r>
-        <w:t xml:space="preserve"> sample data. An extra significant digit is displayed for Player 2 in the Time variation to illustrate that Player 2’s rati</w:t>
-      </w:r>
-      <w:r>
-        <w:t xml:space="preserve">ng decreases from time period 1 </w:t>
-      </w:r>
-      <w:r>
-        <w:t>to time period 2.</w:t>
-      </w:r>
-    </w:p>
-    <w:p/>
-    <w:p>
-      <w:pPr>
-        <w:spacing w:line="360" w:lineRule="auto"/>
-      </w:pPr>
-      <w:r>
-        <w:tab/>
-      </w:r>
-    </w:p>
-    <w:p>
-      <w:pPr>
-        <w:spacing w:line="360" w:lineRule="auto"/>
-        <w:rPr>
-          <w:i/>
-          <w:sz w:val="28"/>
-        </w:rPr>
-      </w:pPr>
-      <w:r>
-        <w:rPr>
-          <w:i/>
-          <w:sz w:val="28"/>
-        </w:rPr>
-        <w:t>6.1 Applying the Ranking System to Round</w:t>
-      </w:r>
-      <w:r>
-        <w:rPr>
-          <w:i/>
-          <w:sz w:val="28"/>
-        </w:rPr>
-        <w:t>-Level</w:t>
-      </w:r>
-      <w:r>
-        <w:rPr>
-          <w:i/>
-          <w:sz w:val="28"/>
-        </w:rPr>
-        <w:t xml:space="preserve"> Data</w:t>
-      </w:r>
-    </w:p>
-    <w:p>
-      <w:pPr>
-        <w:spacing w:line="360" w:lineRule="auto"/>
-        <w:ind w:firstLine="720"/>
-      </w:pPr>
-      <w:r>
-        <w:t>Before apply</w:t>
-      </w:r>
-      <w:r>
-        <w:t>ing</w:t>
-      </w:r>
-      <w:r>
-        <w:t xml:space="preserve"> this new methodology to the shot-level data, an application to round-level </w:t>
-      </w:r>
-      <w:r>
-        <w:t xml:space="preserve">data </w:t>
-      </w:r>
-      <w:r>
-        <w:t xml:space="preserve">is explored in order to demonstrate its </w:t>
-      </w:r>
-      <w:r>
-        <w:t>utility</w:t>
-      </w:r>
-      <w:r>
-        <w:t>.</w:t>
-      </w:r>
-      <w:r>
-        <w:t xml:space="preserve"> </w:t>
-      </w:r>
-      <w:r>
-        <w:t xml:space="preserve">One approach to ranking the players using round-level data would be </w:t>
-      </w:r>
-      <w:r>
-        <w:t xml:space="preserve">to </w:t>
-      </w:r>
-      <w:r>
-        <w:t xml:space="preserve">calculate </w:t>
-      </w:r>
-      <w:r>
-        <w:t xml:space="preserve">players’ </w:t>
+        <w:t xml:space="preserve"> sample data. </w:t>
+      </w:r>
+      <w:r>
+        <w:t>With time period considered, player 2’</w:t>
+      </w:r>
+      <w:r>
+        <w:t>s rating</w:t>
+      </w:r>
+      <w:r>
+        <w:t xml:space="preserve"> decrease</w:t>
+      </w:r>
+      <w:r>
+        <w:t>s</w:t>
+      </w:r>
+      <w:r>
+        <w:t xml:space="preserve"> from tournament 1 to tournament 2. The value of beta or the particular function </w:t>
       </w:r>
       <w:r>
         <w:rPr>
           <w:i/>
         </w:rPr>
-        <w:t>Strokes Gained to The Field</w:t>
-      </w:r>
-      <w:r>
-        <w:t xml:space="preserve"> – the difference between their scores and the average scores of the players who played during the same round – and compute a weighted average (with more recent observations given more weight) of these results to rate the golfers. </w:t>
-      </w:r>
-      <w:r>
-        <w:t xml:space="preserve">As </w:t>
-      </w:r>
-      <w:r>
-        <w:t>pointed out in Section 4 of this paper</w:t>
-      </w:r>
-      <w:r>
-        <w:t>, this methodol</w:t>
-      </w:r>
-      <w:r>
-        <w:t>ogy fails to take into account the</w:t>
-      </w:r>
-      <w:r>
-        <w:t xml:space="preserve"> difference in ability of the players playing in </w:t>
-      </w:r>
-      <w:r>
-        <w:t>a</w:t>
-      </w:r>
-      <w:r>
-        <w:t xml:space="preserve"> round. For example, </w:t>
-      </w:r>
-      <w:r>
-        <w:t>in most PGA Tournaments, about half of the players are eliminated from contention after two rounds. It is reasonable to presume that the ability of the players as a whole is higher in the final two rounds than in the first two round</w:t>
+        <w:t>h(t)</w:t>
+      </w:r>
+      <w:r>
+        <w:t xml:space="preserve"> controls the ‘reactivity’ of the rating.</w:t>
+      </w:r>
+    </w:p>
+    <w:p>
+      <w:pPr>
+        <w:pStyle w:val="ListParagraph"/>
+        <w:ind w:left="-540" w:right="-90"/>
+      </w:pPr>
+    </w:p>
+    <w:p>
+      <w:pPr>
+        <w:spacing w:line="360" w:lineRule="auto"/>
+        <w:ind w:firstLine="720"/>
+      </w:pPr>
+      <w:r>
+        <w:t xml:space="preserve">One need not stop there in incorporating relevant information towards ranking the relative </w:t>
+      </w:r>
+      <w:r>
+        <w:t>skills</w:t>
+      </w:r>
+      <w:r>
+        <w:t xml:space="preserve"> of the players using this system. </w:t>
+      </w:r>
+      <w:r>
+        <w:t xml:space="preserve">There is no reason that the values in each normalizing matrix must all be 1. If one believes </w:t>
+      </w:r>
+      <w:r>
+        <w:t>certain</w:t>
+      </w:r>
+      <w:r>
+        <w:t xml:space="preserve"> comparisons are fairer than others, one could multiply an observation by a weight corresponding with its fairness in </w:t>
+      </w:r>
+      <w:r>
+        <w:rPr>
+          <w:i/>
+        </w:rPr>
+        <w:t>each</w:t>
+      </w:r>
+      <w:r>
+        <w:t xml:space="preserve"> of the described matrices.</w:t>
+      </w:r>
+      <w:r>
+        <w:t xml:space="preserve"> For example, if two shots taken on the same turf</w:t>
+      </w:r>
+      <w:r>
+        <w:t>,</w:t>
+      </w:r>
+      <w:r>
+        <w:t xml:space="preserve"> the same hole and the same day are taken very close to one another spatially, a comparison between these shot</w:t>
       </w:r>
       <w:r>
         <w:t>s</w:t>
       </w:r>
       <w:r>
-        <w:t>. If a player</w:t>
-      </w:r>
-      <w:r>
-        <w:t xml:space="preserve"> scores </w:t>
-      </w:r>
-      <w:r>
-        <w:t>one stroke better than the field achieved during</w:t>
-      </w:r>
-      <w:r>
-        <w:t xml:space="preserve"> on of</w:t>
-      </w:r>
-      <w:r>
-        <w:t xml:space="preserve"> the first t</w:t>
-      </w:r>
-      <w:r>
-        <w:t>w</w:t>
-      </w:r>
-      <w:r>
-        <w:t xml:space="preserve">o rounds, it should be considered less impressive than the same feat during </w:t>
-      </w:r>
-      <w:r>
-        <w:t xml:space="preserve">on of </w:t>
-      </w:r>
-      <w:r>
-        <w:t xml:space="preserve">the final two rounds. </w:t>
-      </w:r>
-      <w:r>
-        <w:t xml:space="preserve">To demonstrate, </w:t>
-      </w:r>
-      <w:r>
-        <w:t>in this section the</w:t>
+        <w:t xml:space="preserve"> may be considered fairer than one between two shots that were taken from further apart. </w:t>
+      </w:r>
+      <w:r>
+        <w:t xml:space="preserve">The rationale </w:t>
+      </w:r>
+      <w:r>
+        <w:t xml:space="preserve">is that the model, which assesses the difficulty of a given location, </w:t>
+      </w:r>
+      <w:r>
+        <w:t xml:space="preserve">is not perfect. </w:t>
+      </w:r>
+      <w:r>
+        <w:t>Its misassessments are likely to be spatially correlated, so that shots taken from locations close to one an</w:t>
+      </w:r>
+      <w:r>
+        <w:t xml:space="preserve">other likely allow for fairer comparisons. Likewise, shots taken close two each other temporally are </w:t>
+      </w:r>
+      <w:r>
+        <w:t>more likely to allow for</w:t>
+      </w:r>
+      <w:r>
+        <w:t xml:space="preserve"> fairer comparisons than</w:t>
+      </w:r>
+      <w:r>
+        <w:t xml:space="preserve"> shots that were taken a long time apart. </w:t>
+      </w:r>
+      <w:r>
+        <w:t xml:space="preserve">Weather conditions (wind and rain), and course conditions (speed or bumpiness of </w:t>
+      </w:r>
+      <w:r>
+        <w:t xml:space="preserve">the </w:t>
+      </w:r>
+      <w:r>
+        <w:t xml:space="preserve">greens) are potential contributors to difficulty of a shot </w:t>
+      </w:r>
+      <w:r>
+        <w:t>that the model is unaware of</w:t>
+      </w:r>
+      <w:r>
+        <w:t xml:space="preserve"> </w:t>
+      </w:r>
+      <w:r>
+        <w:t>and that change with time</w:t>
+      </w:r>
+      <w:r>
+        <w:t xml:space="preserve">. </w:t>
+      </w:r>
+      <w:r>
+        <w:t>Thus, errors of the model are likely correlated temporally as well</w:t>
+      </w:r>
+      <w:r>
+        <w:t>.</w:t>
+      </w:r>
+      <w:r>
+        <w:t xml:space="preserve"> </w:t>
+      </w:r>
+      <w:r>
+        <w:t>Weighting the observations inversely with dis</w:t>
+      </w:r>
+      <w:r>
+        <w:t xml:space="preserve">tance between shots and time </w:t>
+      </w:r>
+      <w:r>
+        <w:t xml:space="preserve">between shots </w:t>
+      </w:r>
+      <w:r>
+        <w:t>allows for</w:t>
+      </w:r>
+      <w:r>
+        <w:t xml:space="preserve"> the</w:t>
+      </w:r>
+      <w:r>
+        <w:t xml:space="preserve"> fairer comparisons to be emphasized more.</w:t>
+      </w:r>
+    </w:p>
+    <w:p>
+      <w:pPr>
+        <w:spacing w:line="360" w:lineRule="auto"/>
+        <w:ind w:firstLine="720"/>
+      </w:pPr>
+    </w:p>
+    <w:p>
+      <w:pPr>
+        <w:spacing w:line="360" w:lineRule="auto"/>
+        <w:rPr>
+          <w:b/>
+          <w:sz w:val="32"/>
+        </w:rPr>
+      </w:pPr>
+      <w:r>
+        <w:rPr>
+          <w:b/>
+          <w:sz w:val="32"/>
+        </w:rPr>
+        <w:t>7. Results</w:t>
+      </w:r>
+    </w:p>
+    <w:p>
+      <w:pPr>
+        <w:spacing w:line="360" w:lineRule="auto"/>
+        <w:ind w:firstLine="720"/>
+      </w:pPr>
+      <w:r>
+        <w:t>For a complex system to be worth its salt, it must produce significantly better results than a simpler system</w:t>
+      </w:r>
+      <w:r>
+        <w:t xml:space="preserve">. In this section the </w:t>
+      </w:r>
+      <w:r>
+        <w:rPr>
+          <w:i/>
+        </w:rPr>
+        <w:t>Strokes Gained to the Field</w:t>
+      </w:r>
+      <w:r>
+        <w:t xml:space="preserve"> system for measuring golfers’</w:t>
+      </w:r>
+      <w:r>
+        <w:t xml:space="preserve"> skills</w:t>
+      </w:r>
+      <w:r>
+        <w:t xml:space="preserve"> is compared to the Network system proposed here. </w:t>
+      </w:r>
+      <w:r>
+        <w:t xml:space="preserve">As described earlier, the </w:t>
+      </w:r>
+      <w:r>
+        <w:rPr>
+          <w:i/>
+        </w:rPr>
+        <w:t>Strokes Gained to the Field</w:t>
+      </w:r>
+      <w:r>
+        <w:t xml:space="preserve"> uses comparisons between shotquality and the field’s average shotquality for a particular type of shot during a particular round. </w:t>
+      </w:r>
+      <w:r>
+        <w:t>Theoretically, this method fails to take into account the quality of the field during the round, and fails to take into accou</w:t>
+      </w:r>
+      <w:r>
+        <w:t>nt differences in difficulty between holes</w:t>
+      </w:r>
+      <w:r>
+        <w:t xml:space="preserve"> within a round</w:t>
+      </w:r>
+      <w:r>
+        <w:t>.</w:t>
+      </w:r>
+      <w:r>
+        <w:t xml:space="preserve"> The network system proposed here takes both of these subtleties into consideration.</w:t>
+      </w:r>
+    </w:p>
+    <w:p>
+      <w:pPr>
+        <w:spacing w:line="360" w:lineRule="auto"/>
+        <w:ind w:firstLine="720"/>
+      </w:pPr>
+      <w:r>
+        <w:t>For this experiment,</w:t>
       </w:r>
       <w:r>
         <w:rPr>
@@ -9803,127 +10399,624 @@
         <w:t xml:space="preserve"> </w:t>
       </w:r>
       <w:r>
-        <w:rPr>
-          <w:i/>
-        </w:rPr>
-        <w:t>Strokes Gained to The Field</w:t>
+        <w:t>the data available up unti</w:t>
+      </w:r>
+      <w:r>
+        <w:t>l time t</w:t>
+      </w:r>
+      <w:r>
+        <w:t xml:space="preserve"> is used to compute</w:t>
+      </w:r>
+      <w:r>
+        <w:t xml:space="preserve"> measures of player’</w:t>
+      </w:r>
+      <w:r>
+        <w:t xml:space="preserve">s skills in different categories, </w:t>
+      </w:r>
+      <w:r>
+        <w:t xml:space="preserve">which are then used to predict future performance of </w:t>
+      </w:r>
+      <w:r>
+        <w:t>the</w:t>
+      </w:r>
+      <w:r>
+        <w:t xml:space="preserve"> golfer</w:t>
+      </w:r>
+      <w:r>
+        <w:t>s</w:t>
+      </w:r>
+      <w:r>
+        <w:t xml:space="preserve"> in time t+1</w:t>
+      </w:r>
+      <w:r>
+        <w:t>.</w:t>
       </w:r>
       <w:r>
         <w:t xml:space="preserve"> </w:t>
       </w:r>
       <w:r>
-        <w:t xml:space="preserve">method </w:t>
-      </w:r>
-      <w:r>
-        <w:t xml:space="preserve">and the network based methods </w:t>
-      </w:r>
-      <w:r>
-        <w:t xml:space="preserve">will </w:t>
-      </w:r>
-      <w:r>
-        <w:t>all be used</w:t>
-      </w:r>
-      <w:r>
-        <w:t xml:space="preserve"> to compute ratings</w:t>
-      </w:r>
-      <w:r>
-        <w:t>. The ratings will be used to predict future results.</w:t>
-      </w:r>
-    </w:p>
+        <w:t xml:space="preserve">The categories were chose a priori using </w:t>
+      </w:r>
+      <w:r>
+        <w:t>knowledge</w:t>
+      </w:r>
+      <w:r>
+        <w:t xml:space="preserve"> </w:t>
+      </w:r>
+      <w:r>
+        <w:t>of</w:t>
+      </w:r>
+      <w:r>
+        <w:t xml:space="preserve"> the game of golf; they are shown in Table 5.</w:t>
+      </w:r>
+    </w:p>
+    <w:tbl>
+      <w:tblPr>
+        <w:tblStyle w:val="TableGrid"/>
+        <w:tblW w:w="0" w:type="auto"/>
+        <w:tblLook w:val="00BF"/>
+      </w:tblPr>
+      <w:tblGrid>
+        <w:gridCol w:w="6678"/>
+        <w:gridCol w:w="2068"/>
+      </w:tblGrid>
+      <w:tr>
+        <w:trPr>
+          <w:trHeight w:val="72"/>
+        </w:trPr>
+        <w:tc>
+          <w:tcPr>
+            <w:tcW w:w="6678" w:type="dxa"/>
+            <w:vAlign w:val="center"/>
+          </w:tcPr>
+          <w:p>
+            <w:pPr>
+              <w:spacing w:line="360" w:lineRule="auto"/>
+              <w:jc w:val="center"/>
+              <w:rPr>
+                <w:b/>
+              </w:rPr>
+            </w:pPr>
+            <w:r>
+              <w:rPr>
+                <w:b/>
+              </w:rPr>
+              <w:t>Category</w:t>
+            </w:r>
+          </w:p>
+        </w:tc>
+        <w:tc>
+          <w:tcPr>
+            <w:tcW w:w="2068" w:type="dxa"/>
+            <w:vAlign w:val="center"/>
+          </w:tcPr>
+          <w:p>
+            <w:pPr>
+              <w:spacing w:line="360" w:lineRule="auto"/>
+              <w:jc w:val="center"/>
+              <w:rPr>
+                <w:b/>
+              </w:rPr>
+            </w:pPr>
+            <w:r>
+              <w:rPr>
+                <w:b/>
+              </w:rPr>
+              <w:t>Percent of Shots</w:t>
+            </w:r>
+          </w:p>
+        </w:tc>
+      </w:tr>
+      <w:tr>
+        <w:trPr>
+          <w:trHeight w:val="72"/>
+        </w:trPr>
+        <w:tc>
+          <w:tcPr>
+            <w:tcW w:w="6678" w:type="dxa"/>
+            <w:vAlign w:val="center"/>
+          </w:tcPr>
+          <w:p>
+            <w:pPr>
+              <w:spacing w:line="360" w:lineRule="auto"/>
+              <w:jc w:val="center"/>
+            </w:pPr>
+            <w:r>
+              <w:t>Green</w:t>
+            </w:r>
+            <w:r>
+              <w:t xml:space="preserve"> or fringe</w:t>
+            </w:r>
+            <w:r>
+              <w:t>, less than 5 feet</w:t>
+            </w:r>
+          </w:p>
+        </w:tc>
+        <w:tc>
+          <w:tcPr>
+            <w:tcW w:w="2068" w:type="dxa"/>
+            <w:vAlign w:val="center"/>
+          </w:tcPr>
+          <w:p>
+            <w:pPr>
+              <w:spacing w:line="360" w:lineRule="auto"/>
+              <w:jc w:val="center"/>
+            </w:pPr>
+            <w:r>
+              <w:t>20.0%</w:t>
+            </w:r>
+          </w:p>
+        </w:tc>
+      </w:tr>
+      <w:tr>
+        <w:trPr>
+          <w:trHeight w:val="72"/>
+        </w:trPr>
+        <w:tc>
+          <w:tcPr>
+            <w:tcW w:w="6678" w:type="dxa"/>
+            <w:vAlign w:val="center"/>
+          </w:tcPr>
+          <w:p>
+            <w:pPr>
+              <w:spacing w:line="360" w:lineRule="auto"/>
+              <w:jc w:val="center"/>
+            </w:pPr>
+            <w:r>
+              <w:t>Green or fringe, between 5 and 10 feet</w:t>
+            </w:r>
+          </w:p>
+        </w:tc>
+        <w:tc>
+          <w:tcPr>
+            <w:tcW w:w="2068" w:type="dxa"/>
+            <w:vAlign w:val="center"/>
+          </w:tcPr>
+          <w:p>
+            <w:pPr>
+              <w:spacing w:line="360" w:lineRule="auto"/>
+              <w:jc w:val="center"/>
+            </w:pPr>
+            <w:r>
+              <w:t>6.2%</w:t>
+            </w:r>
+          </w:p>
+        </w:tc>
+      </w:tr>
+      <w:tr>
+        <w:trPr>
+          <w:trHeight w:val="72"/>
+        </w:trPr>
+        <w:tc>
+          <w:tcPr>
+            <w:tcW w:w="6678" w:type="dxa"/>
+            <w:vAlign w:val="center"/>
+          </w:tcPr>
+          <w:p>
+            <w:pPr>
+              <w:spacing w:line="360" w:lineRule="auto"/>
+              <w:jc w:val="center"/>
+            </w:pPr>
+            <w:r>
+              <w:t>Green or fringe, between 10 and 20 feet</w:t>
+            </w:r>
+          </w:p>
+        </w:tc>
+        <w:tc>
+          <w:tcPr>
+            <w:tcW w:w="2068" w:type="dxa"/>
+            <w:vAlign w:val="center"/>
+          </w:tcPr>
+          <w:p>
+            <w:pPr>
+              <w:spacing w:line="360" w:lineRule="auto"/>
+              <w:jc w:val="center"/>
+            </w:pPr>
+            <w:r>
+              <w:t>7.4%</w:t>
+            </w:r>
+          </w:p>
+        </w:tc>
+      </w:tr>
+      <w:tr>
+        <w:trPr>
+          <w:trHeight w:val="72"/>
+        </w:trPr>
+        <w:tc>
+          <w:tcPr>
+            <w:tcW w:w="6678" w:type="dxa"/>
+            <w:vAlign w:val="center"/>
+          </w:tcPr>
+          <w:p>
+            <w:pPr>
+              <w:spacing w:line="360" w:lineRule="auto"/>
+              <w:jc w:val="center"/>
+            </w:pPr>
+            <w:r>
+              <w:t>Green or fringe, more than 20 feet</w:t>
+            </w:r>
+          </w:p>
+        </w:tc>
+        <w:tc>
+          <w:tcPr>
+            <w:tcW w:w="2068" w:type="dxa"/>
+            <w:vAlign w:val="center"/>
+          </w:tcPr>
+          <w:p>
+            <w:pPr>
+              <w:spacing w:line="360" w:lineRule="auto"/>
+              <w:jc w:val="center"/>
+            </w:pPr>
+            <w:r>
+              <w:t>9.6%</w:t>
+            </w:r>
+          </w:p>
+        </w:tc>
+      </w:tr>
+      <w:tr>
+        <w:trPr>
+          <w:trHeight w:val="72"/>
+        </w:trPr>
+        <w:tc>
+          <w:tcPr>
+            <w:tcW w:w="6678" w:type="dxa"/>
+            <w:vAlign w:val="center"/>
+          </w:tcPr>
+          <w:p>
+            <w:pPr>
+              <w:spacing w:line="360" w:lineRule="auto"/>
+              <w:jc w:val="center"/>
+            </w:pPr>
+            <w:r>
+              <w:t>Tee Shots on par 3s</w:t>
+            </w:r>
+          </w:p>
+        </w:tc>
+        <w:tc>
+          <w:tcPr>
+            <w:tcW w:w="2068" w:type="dxa"/>
+            <w:vAlign w:val="center"/>
+          </w:tcPr>
+          <w:p>
+            <w:pPr>
+              <w:spacing w:line="360" w:lineRule="auto"/>
+              <w:jc w:val="center"/>
+            </w:pPr>
+            <w:r>
+              <w:t>5.8%</w:t>
+            </w:r>
+          </w:p>
+        </w:tc>
+      </w:tr>
+      <w:tr>
+        <w:trPr>
+          <w:trHeight w:val="72"/>
+        </w:trPr>
+        <w:tc>
+          <w:tcPr>
+            <w:tcW w:w="6678" w:type="dxa"/>
+            <w:vAlign w:val="center"/>
+          </w:tcPr>
+          <w:p>
+            <w:pPr>
+              <w:spacing w:line="360" w:lineRule="auto"/>
+              <w:jc w:val="center"/>
+            </w:pPr>
+            <w:r>
+              <w:t>Tee Shots on par 4s and 5s</w:t>
+            </w:r>
+          </w:p>
+        </w:tc>
+        <w:tc>
+          <w:tcPr>
+            <w:tcW w:w="2068" w:type="dxa"/>
+            <w:vAlign w:val="center"/>
+          </w:tcPr>
+          <w:p>
+            <w:pPr>
+              <w:spacing w:line="360" w:lineRule="auto"/>
+              <w:jc w:val="center"/>
+            </w:pPr>
+            <w:r>
+              <w:t>19.7%</w:t>
+            </w:r>
+          </w:p>
+        </w:tc>
+      </w:tr>
+      <w:tr>
+        <w:trPr>
+          <w:trHeight w:val="72"/>
+        </w:trPr>
+        <w:tc>
+          <w:tcPr>
+            <w:tcW w:w="6678" w:type="dxa"/>
+            <w:vAlign w:val="center"/>
+          </w:tcPr>
+          <w:p>
+            <w:pPr>
+              <w:spacing w:line="360" w:lineRule="auto"/>
+              <w:jc w:val="center"/>
+            </w:pPr>
+            <w:r>
+              <w:t>Intermediate Rough or Primary Rough, less than 30 yards</w:t>
+            </w:r>
+          </w:p>
+        </w:tc>
+        <w:tc>
+          <w:tcPr>
+            <w:tcW w:w="2068" w:type="dxa"/>
+            <w:vAlign w:val="center"/>
+          </w:tcPr>
+          <w:p>
+            <w:pPr>
+              <w:spacing w:line="360" w:lineRule="auto"/>
+              <w:jc w:val="center"/>
+            </w:pPr>
+            <w:r>
+              <w:t>3.4%</w:t>
+            </w:r>
+          </w:p>
+        </w:tc>
+      </w:tr>
+      <w:tr>
+        <w:trPr>
+          <w:trHeight w:val="72"/>
+        </w:trPr>
+        <w:tc>
+          <w:tcPr>
+            <w:tcW w:w="6678" w:type="dxa"/>
+            <w:vAlign w:val="center"/>
+          </w:tcPr>
+          <w:p>
+            <w:pPr>
+              <w:spacing w:line="360" w:lineRule="auto"/>
+              <w:jc w:val="center"/>
+            </w:pPr>
+            <w:r>
+              <w:t>Intermediate Rough or Primary Rough, between 30 and 125 yards</w:t>
+            </w:r>
+          </w:p>
+        </w:tc>
+        <w:tc>
+          <w:tcPr>
+            <w:tcW w:w="2068" w:type="dxa"/>
+            <w:vAlign w:val="center"/>
+          </w:tcPr>
+          <w:p>
+            <w:pPr>
+              <w:spacing w:line="360" w:lineRule="auto"/>
+              <w:jc w:val="center"/>
+            </w:pPr>
+            <w:r>
+              <w:t>1.9%</w:t>
+            </w:r>
+          </w:p>
+        </w:tc>
+      </w:tr>
+      <w:tr>
+        <w:trPr>
+          <w:trHeight w:val="72"/>
+        </w:trPr>
+        <w:tc>
+          <w:tcPr>
+            <w:tcW w:w="6678" w:type="dxa"/>
+            <w:vAlign w:val="center"/>
+          </w:tcPr>
+          <w:p>
+            <w:pPr>
+              <w:spacing w:line="360" w:lineRule="auto"/>
+              <w:jc w:val="center"/>
+            </w:pPr>
+            <w:r>
+              <w:t>Intermediate Rough or Primary Rough, greater than 125 yards</w:t>
+            </w:r>
+          </w:p>
+        </w:tc>
+        <w:tc>
+          <w:tcPr>
+            <w:tcW w:w="2068" w:type="dxa"/>
+            <w:vAlign w:val="center"/>
+          </w:tcPr>
+          <w:p>
+            <w:pPr>
+              <w:spacing w:line="360" w:lineRule="auto"/>
+              <w:jc w:val="center"/>
+            </w:pPr>
+            <w:r>
+              <w:t>4.9%</w:t>
+            </w:r>
+          </w:p>
+        </w:tc>
+      </w:tr>
+      <w:tr>
+        <w:trPr>
+          <w:trHeight w:val="72"/>
+        </w:trPr>
+        <w:tc>
+          <w:tcPr>
+            <w:tcW w:w="6678" w:type="dxa"/>
+            <w:vAlign w:val="center"/>
+          </w:tcPr>
+          <w:p>
+            <w:pPr>
+              <w:spacing w:line="360" w:lineRule="auto"/>
+              <w:jc w:val="center"/>
+            </w:pPr>
+            <w:r>
+              <w:t>Fairway, less than 100 yards</w:t>
+            </w:r>
+          </w:p>
+        </w:tc>
+        <w:tc>
+          <w:tcPr>
+            <w:tcW w:w="2068" w:type="dxa"/>
+            <w:vAlign w:val="center"/>
+          </w:tcPr>
+          <w:p>
+            <w:pPr>
+              <w:spacing w:line="360" w:lineRule="auto"/>
+              <w:jc w:val="center"/>
+            </w:pPr>
+            <w:r>
+              <w:t>4.3%</w:t>
+            </w:r>
+          </w:p>
+        </w:tc>
+      </w:tr>
+      <w:tr>
+        <w:trPr>
+          <w:trHeight w:val="72"/>
+        </w:trPr>
+        <w:tc>
+          <w:tcPr>
+            <w:tcW w:w="6678" w:type="dxa"/>
+            <w:vAlign w:val="center"/>
+          </w:tcPr>
+          <w:p>
+            <w:pPr>
+              <w:spacing w:line="360" w:lineRule="auto"/>
+              <w:jc w:val="center"/>
+            </w:pPr>
+            <w:r>
+              <w:t>Fairway, between 100 and 180 yards</w:t>
+            </w:r>
+          </w:p>
+        </w:tc>
+        <w:tc>
+          <w:tcPr>
+            <w:tcW w:w="2068" w:type="dxa"/>
+            <w:vAlign w:val="center"/>
+          </w:tcPr>
+          <w:p>
+            <w:pPr>
+              <w:spacing w:line="360" w:lineRule="auto"/>
+              <w:jc w:val="center"/>
+            </w:pPr>
+            <w:r>
+              <w:t>8.1%</w:t>
+            </w:r>
+          </w:p>
+        </w:tc>
+      </w:tr>
+      <w:tr>
+        <w:trPr>
+          <w:trHeight w:val="72"/>
+        </w:trPr>
+        <w:tc>
+          <w:tcPr>
+            <w:tcW w:w="6678" w:type="dxa"/>
+            <w:vAlign w:val="center"/>
+          </w:tcPr>
+          <w:p>
+            <w:pPr>
+              <w:spacing w:line="360" w:lineRule="auto"/>
+              <w:jc w:val="center"/>
+            </w:pPr>
+            <w:r>
+              <w:t>Fairway, more than 180 yards</w:t>
+            </w:r>
+          </w:p>
+        </w:tc>
+        <w:tc>
+          <w:tcPr>
+            <w:tcW w:w="2068" w:type="dxa"/>
+            <w:vAlign w:val="center"/>
+          </w:tcPr>
+          <w:p>
+            <w:pPr>
+              <w:spacing w:line="360" w:lineRule="auto"/>
+              <w:jc w:val="center"/>
+            </w:pPr>
+            <w:r>
+              <w:t>4.5%</w:t>
+            </w:r>
+          </w:p>
+        </w:tc>
+      </w:tr>
+      <w:tr>
+        <w:trPr>
+          <w:trHeight w:val="72"/>
+        </w:trPr>
+        <w:tc>
+          <w:tcPr>
+            <w:tcW w:w="6678" w:type="dxa"/>
+            <w:vAlign w:val="center"/>
+          </w:tcPr>
+          <w:p>
+            <w:pPr>
+              <w:spacing w:line="360" w:lineRule="auto"/>
+              <w:jc w:val="center"/>
+            </w:pPr>
+            <w:r>
+              <w:t>Bunker</w:t>
+            </w:r>
+          </w:p>
+        </w:tc>
+        <w:tc>
+          <w:tcPr>
+            <w:tcW w:w="2068" w:type="dxa"/>
+            <w:vAlign w:val="center"/>
+          </w:tcPr>
+          <w:p>
+            <w:pPr>
+              <w:spacing w:line="360" w:lineRule="auto"/>
+              <w:jc w:val="center"/>
+            </w:pPr>
+            <w:r>
+              <w:t>3.6%</w:t>
+            </w:r>
+          </w:p>
+        </w:tc>
+      </w:tr>
+      <w:tr>
+        <w:trPr>
+          <w:trHeight w:val="72"/>
+        </w:trPr>
+        <w:tc>
+          <w:tcPr>
+            <w:tcW w:w="6678" w:type="dxa"/>
+            <w:vAlign w:val="center"/>
+          </w:tcPr>
+          <w:p>
+            <w:pPr>
+              <w:spacing w:line="360" w:lineRule="auto"/>
+              <w:jc w:val="center"/>
+            </w:pPr>
+            <w:r>
+              <w:t>Other</w:t>
+            </w:r>
+          </w:p>
+        </w:tc>
+        <w:tc>
+          <w:tcPr>
+            <w:tcW w:w="2068" w:type="dxa"/>
+            <w:vAlign w:val="center"/>
+          </w:tcPr>
+          <w:p>
+            <w:pPr>
+              <w:spacing w:line="360" w:lineRule="auto"/>
+              <w:jc w:val="center"/>
+            </w:pPr>
+            <w:r>
+              <w:t>0.5%</w:t>
+            </w:r>
+          </w:p>
+        </w:tc>
+      </w:tr>
+    </w:tbl>
     <w:p>
       <w:pPr>
         <w:spacing w:line="360" w:lineRule="auto"/>
         <w:ind w:firstLine="720"/>
       </w:pPr>
-      <w:r>
-        <w:t>For this application, d</w:t>
-      </w:r>
-      <w:r>
-        <w:t>ata from 2594 golfers, 62</w:t>
-      </w:r>
-      <w:r>
-        <w:t>4 tournaments and 2805 rounds is</w:t>
-      </w:r>
-      <w:r>
-        <w:t xml:space="preserve"> used. </w:t>
-      </w:r>
-      <w:r>
-        <w:t xml:space="preserve">On </w:t>
-      </w:r>
-      <w:r>
-        <w:t>account of</w:t>
-      </w:r>
-      <w:r>
-        <w:t xml:space="preserve"> constraints on computation, tournaments are binned into groups of four. After each group of tournaments has passed, </w:t>
-      </w:r>
-      <w:r>
-        <w:t xml:space="preserve">all </w:t>
-      </w:r>
-      <w:r>
-        <w:t xml:space="preserve">data that has </w:t>
-      </w:r>
-      <w:r>
-        <w:t xml:space="preserve">occurred up until this point in time is used to </w:t>
-      </w:r>
-      <w:r>
-        <w:t>rate</w:t>
-      </w:r>
-      <w:r>
-        <w:t xml:space="preserve"> the players based on their general ability</w:t>
-      </w:r>
-      <w:r>
-        <w:t xml:space="preserve"> as measured by their round scores</w:t>
-      </w:r>
-      <w:r>
-        <w:t>.</w:t>
-      </w:r>
-      <w:r>
-        <w:t xml:space="preserve"> This rating is the</w:t>
-      </w:r>
-      <w:r>
-        <w:t>n</w:t>
-      </w:r>
-      <w:r>
-        <w:t xml:space="preserve"> applied to predict the results of the golfers who compete in the tournaments in the following group</w:t>
-      </w:r>
-      <w:r>
-        <w:t xml:space="preserve"> of tournaments</w:t>
-      </w:r>
-      <w:r>
-        <w:t>.</w:t>
-      </w:r>
-      <w:r>
-        <w:t xml:space="preserve"> The dependent variable is taken to be the finishing position of a player in </w:t>
-      </w:r>
-      <w:r>
-        <w:t xml:space="preserve">a tournament and the independent variable is the ordinal </w:t>
-      </w:r>
-      <w:r>
-        <w:t xml:space="preserve">ranking of </w:t>
-      </w:r>
-      <w:r>
-        <w:t xml:space="preserve">the player </w:t>
-      </w:r>
-      <w:r>
-        <w:t>amongst</w:t>
-      </w:r>
-      <w:r>
-        <w:t xml:space="preserve"> the competitors </w:t>
-      </w:r>
-      <w:r>
-        <w:t>in</w:t>
-      </w:r>
-      <w:r>
-        <w:t xml:space="preserve"> the tournament.</w:t>
-      </w:r>
+    </w:p>
+    <w:p>
+      <w:pPr>
+        <w:spacing w:line="360" w:lineRule="auto"/>
+        <w:ind w:firstLine="720"/>
+      </w:pPr>
       <w:r>
         <w:br w:type="page"/>
-      </w:r>
-      <w:r>
-        <w:rPr>
-          <w:b/>
-          <w:sz w:val="32"/>
-        </w:rPr>
         <w:t>Appendix.</w:t>
       </w:r>
     </w:p>
@@ -9954,282 +11047,6 @@
                 <pic:pic xmlns:pic="http://schemas.openxmlformats.org/drawingml/2006/picture">
                   <pic:nvPicPr>
                     <pic:cNvPr id="0" name="Putts1.png"/>
-                    <pic:cNvPicPr/>
-                  </pic:nvPicPr>
-                  <pic:blipFill>
-                    <a:blip r:embed="rId24"/>
-                    <a:stretch>
-                      <a:fillRect/>
-                    </a:stretch>
-                  </pic:blipFill>
-                  <pic:spPr>
-                    <a:xfrm>
-                      <a:off x="0" y="0"/>
-                      <a:ext cx="5543550" cy="5543550"/>
-                    </a:xfrm>
-                    <a:prstGeom prst="rect">
-                      <a:avLst/>
-                    </a:prstGeom>
-                    <a:ln>
-                      <a:solidFill>
-                        <a:schemeClr val="tx1"/>
-                      </a:solidFill>
-                      <a:prstDash val="solid"/>
-                    </a:ln>
-                  </pic:spPr>
-                </pic:pic>
-              </a:graphicData>
-            </a:graphic>
-          </wp:inline>
-        </w:drawing>
-      </w:r>
-    </w:p>
-    <w:p>
-      <w:pPr>
-        <w:pStyle w:val="ListParagraph"/>
-        <w:ind w:left="0"/>
-      </w:pPr>
-      <w:r>
-        <w:t>The</w:t>
-      </w:r>
-      <w:r>
-        <w:t xml:space="preserve"> model’s predictions for difficulty of shots from</w:t>
-      </w:r>
-      <w:r>
-        <w:t xml:space="preserve"> the</w:t>
-      </w:r>
-      <w:r>
-        <w:t xml:space="preserve"> Green for three different situations at various distances. Important to note that it is not disambiguating the strength of the players playing on the courses from the difficulty of the course.</w:t>
-      </w:r>
-    </w:p>
-    <w:p>
-      <w:pPr>
-        <w:pStyle w:val="ListParagraph"/>
-        <w:ind w:left="0"/>
-      </w:pPr>
-      <w:r>
-        <w:br w:type="page"/>
-      </w:r>
-      <w:r>
-        <w:rPr>
-          <w:noProof/>
-        </w:rPr>
-        <w:drawing>
-          <wp:inline distT="0" distB="0" distL="0" distR="0">
-            <wp:extent cx="5543550" cy="5543550"/>
-            <wp:effectExtent l="50800" t="25400" r="19050" b="19050"/>
-            <wp:docPr id="2" name="Picture 1" descr="Putts2.png"/>
-            <wp:cNvGraphicFramePr>
-              <a:graphicFrameLocks xmlns:a="http://schemas.openxmlformats.org/drawingml/2006/main" noChangeAspect="1"/>
-            </wp:cNvGraphicFramePr>
-            <a:graphic xmlns:a="http://schemas.openxmlformats.org/drawingml/2006/main">
-              <a:graphicData uri="http://schemas.openxmlformats.org/drawingml/2006/picture">
-                <pic:pic xmlns:pic="http://schemas.openxmlformats.org/drawingml/2006/picture">
-                  <pic:nvPicPr>
-                    <pic:cNvPr id="0" name="Putts2.png"/>
-                    <pic:cNvPicPr/>
-                  </pic:nvPicPr>
-                  <pic:blipFill>
-                    <a:blip r:embed="rId25"/>
-                    <a:stretch>
-                      <a:fillRect/>
-                    </a:stretch>
-                  </pic:blipFill>
-                  <pic:spPr>
-                    <a:xfrm>
-                      <a:off x="0" y="0"/>
-                      <a:ext cx="5543550" cy="5543550"/>
-                    </a:xfrm>
-                    <a:prstGeom prst="rect">
-                      <a:avLst/>
-                    </a:prstGeom>
-                    <a:ln>
-                      <a:solidFill>
-                        <a:schemeClr val="tx1"/>
-                      </a:solidFill>
-                      <a:prstDash val="solid"/>
-                    </a:ln>
-                  </pic:spPr>
-                </pic:pic>
-              </a:graphicData>
-            </a:graphic>
-          </wp:inline>
-        </w:drawing>
-      </w:r>
-    </w:p>
-    <w:p>
-      <w:pPr>
-        <w:pStyle w:val="ListParagraph"/>
-        <w:ind w:left="0"/>
-      </w:pPr>
-    </w:p>
-    <w:p>
-      <w:pPr>
-        <w:pStyle w:val="ListParagraph"/>
-        <w:ind w:left="0"/>
-      </w:pPr>
-      <w:r>
-        <w:t xml:space="preserve">The model’s prediction of difficulty for a 10-foot putt at no course – this can be interpreted as an average across all courses. </w:t>
-      </w:r>
-      <w:r>
-        <w:t xml:space="preserve">Elevation change varies on the x-axis. </w:t>
-      </w:r>
-      <w:r>
-        <w:t xml:space="preserve">The plot shows that the easiest </w:t>
-      </w:r>
-      <w:r>
-        <w:t>putts are very slightly uphill.</w:t>
-      </w:r>
-    </w:p>
-    <w:p>
-      <w:pPr>
-        <w:pStyle w:val="ListParagraph"/>
-        <w:ind w:left="0"/>
-      </w:pPr>
-      <w:r>
-        <w:br w:type="page"/>
-      </w:r>
-      <w:r>
-        <w:rPr>
-          <w:noProof/>
-        </w:rPr>
-        <w:drawing>
-          <wp:inline distT="0" distB="0" distL="0" distR="0">
-            <wp:extent cx="5543550" cy="5543550"/>
-            <wp:effectExtent l="50800" t="25400" r="19050" b="19050"/>
-            <wp:docPr id="4" name="Picture 3" descr="Rough1.png"/>
-            <wp:cNvGraphicFramePr>
-              <a:graphicFrameLocks xmlns:a="http://schemas.openxmlformats.org/drawingml/2006/main" noChangeAspect="1"/>
-            </wp:cNvGraphicFramePr>
-            <a:graphic xmlns:a="http://schemas.openxmlformats.org/drawingml/2006/main">
-              <a:graphicData uri="http://schemas.openxmlformats.org/drawingml/2006/picture">
-                <pic:pic xmlns:pic="http://schemas.openxmlformats.org/drawingml/2006/picture">
-                  <pic:nvPicPr>
-                    <pic:cNvPr id="0" name="Rough1.png"/>
-                    <pic:cNvPicPr/>
-                  </pic:nvPicPr>
-                  <pic:blipFill>
-                    <a:blip r:embed="rId26"/>
-                    <a:stretch>
-                      <a:fillRect/>
-                    </a:stretch>
-                  </pic:blipFill>
-                  <pic:spPr>
-                    <a:xfrm>
-                      <a:off x="0" y="0"/>
-                      <a:ext cx="5543550" cy="5543550"/>
-                    </a:xfrm>
-                    <a:prstGeom prst="rect">
-                      <a:avLst/>
-                    </a:prstGeom>
-                    <a:ln w="9525" cap="flat" cmpd="sng" algn="ctr">
-                      <a:solidFill>
-                        <a:schemeClr val="tx1"/>
-                      </a:solidFill>
-                      <a:prstDash val="solid"/>
-                      <a:round/>
-                      <a:headEnd type="none" w="med" len="med"/>
-                      <a:tailEnd type="none" w="med" len="med"/>
-                    </a:ln>
-                  </pic:spPr>
-                </pic:pic>
-              </a:graphicData>
-            </a:graphic>
-          </wp:inline>
-        </w:drawing>
-      </w:r>
-    </w:p>
-    <w:p>
-      <w:pPr>
-        <w:pStyle w:val="ListParagraph"/>
-        <w:ind w:left="0"/>
-      </w:pPr>
-    </w:p>
-    <w:p>
-      <w:pPr>
-        <w:pStyle w:val="ListParagraph"/>
-        <w:ind w:left="0"/>
-      </w:pPr>
-      <w:r>
-        <w:t>The model’s prediction of difficulty for</w:t>
-      </w:r>
-      <w:r>
-        <w:t xml:space="preserve"> shots from the Primary Rough</w:t>
-      </w:r>
-      <w:r>
-        <w:t xml:space="preserve"> for two different hole-rounds. These two </w:t>
-      </w:r>
-      <w:r>
-        <w:t>hole-rounds</w:t>
-      </w:r>
-      <w:r>
-        <w:t xml:space="preserve"> were selected because they show the biggest difference in predicted difficulty across </w:t>
-      </w:r>
-      <w:r>
-        <w:t>all the data</w:t>
-      </w:r>
-      <w:r>
-        <w:t xml:space="preserve">. </w:t>
-      </w:r>
-      <w:r>
-        <w:t>Again, it mu</w:t>
-      </w:r>
-      <w:r>
-        <w:t>st be stressed that there is no</w:t>
-      </w:r>
-      <w:r>
-        <w:t xml:space="preserve"> effort</w:t>
-      </w:r>
-      <w:r>
-        <w:t xml:space="preserve"> made</w:t>
-      </w:r>
-      <w:r>
-        <w:t xml:space="preserve"> to disambiguate between strength of players and difficulty of course since the goal of the model is to allow the fair comparison of two shots taken on the same </w:t>
-      </w:r>
-      <w:r>
-        <w:t xml:space="preserve">turf, </w:t>
-      </w:r>
-      <w:r>
-        <w:t>hole</w:t>
-      </w:r>
-      <w:r>
-        <w:t>,</w:t>
-      </w:r>
-      <w:r>
-        <w:t xml:space="preserve"> and round.</w:t>
-      </w:r>
-      <w:r>
-        <w:t xml:space="preserve"> Thus difference in </w:t>
-      </w:r>
-      <w:r>
-        <w:t>assigned difficulty could be an indication of either true difficulty or a weak field or some combination of the two.</w:t>
-      </w:r>
-    </w:p>
-    <w:p>
-      <w:pPr>
-        <w:pStyle w:val="ListParagraph"/>
-        <w:ind w:left="0"/>
-      </w:pPr>
-      <w:r>
-        <w:br w:type="page"/>
-      </w:r>
-      <w:r>
-        <w:rPr>
-          <w:noProof/>
-        </w:rPr>
-        <w:drawing>
-          <wp:inline distT="0" distB="0" distL="0" distR="0">
-            <wp:extent cx="5543550" cy="5543550"/>
-            <wp:effectExtent l="50800" t="25400" r="19050" b="19050"/>
-            <wp:docPr id="5" name="Picture 4" descr="Rough2.png"/>
-            <wp:cNvGraphicFramePr>
-              <a:graphicFrameLocks xmlns:a="http://schemas.openxmlformats.org/drawingml/2006/main" noChangeAspect="1"/>
-            </wp:cNvGraphicFramePr>
-            <a:graphic xmlns:a="http://schemas.openxmlformats.org/drawingml/2006/main">
-              <a:graphicData uri="http://schemas.openxmlformats.org/drawingml/2006/picture">
-                <pic:pic xmlns:pic="http://schemas.openxmlformats.org/drawingml/2006/picture">
-                  <pic:nvPicPr>
-                    <pic:cNvPr id="0" name="Rough2.png"/>
                     <pic:cNvPicPr/>
                   </pic:nvPicPr>
                   <pic:blipFill>
@@ -10265,6 +11082,18 @@
         <w:pStyle w:val="ListParagraph"/>
         <w:ind w:left="0"/>
       </w:pPr>
+      <w:r>
+        <w:t>The</w:t>
+      </w:r>
+      <w:r>
+        <w:t xml:space="preserve"> model’s predictions for difficulty of shots from</w:t>
+      </w:r>
+      <w:r>
+        <w:t xml:space="preserve"> the</w:t>
+      </w:r>
+      <w:r>
+        <w:t xml:space="preserve"> Green for three different situations at various distances. Important to note that it is not disambiguating the strength of the players playing on the courses from the difficulty of the course.</w:t>
+      </w:r>
     </w:p>
     <w:p>
       <w:pPr>
@@ -10272,6 +11101,270 @@
         <w:ind w:left="0"/>
       </w:pPr>
       <w:r>
+        <w:br w:type="page"/>
+      </w:r>
+      <w:r>
+        <w:rPr>
+          <w:noProof/>
+        </w:rPr>
+        <w:drawing>
+          <wp:inline distT="0" distB="0" distL="0" distR="0">
+            <wp:extent cx="5543550" cy="5543550"/>
+            <wp:effectExtent l="50800" t="25400" r="19050" b="19050"/>
+            <wp:docPr id="2" name="Picture 1" descr="Putts2.png"/>
+            <wp:cNvGraphicFramePr>
+              <a:graphicFrameLocks xmlns:a="http://schemas.openxmlformats.org/drawingml/2006/main" noChangeAspect="1"/>
+            </wp:cNvGraphicFramePr>
+            <a:graphic xmlns:a="http://schemas.openxmlformats.org/drawingml/2006/main">
+              <a:graphicData uri="http://schemas.openxmlformats.org/drawingml/2006/picture">
+                <pic:pic xmlns:pic="http://schemas.openxmlformats.org/drawingml/2006/picture">
+                  <pic:nvPicPr>
+                    <pic:cNvPr id="0" name="Putts2.png"/>
+                    <pic:cNvPicPr/>
+                  </pic:nvPicPr>
+                  <pic:blipFill>
+                    <a:blip r:embed="rId28"/>
+                    <a:stretch>
+                      <a:fillRect/>
+                    </a:stretch>
+                  </pic:blipFill>
+                  <pic:spPr>
+                    <a:xfrm>
+                      <a:off x="0" y="0"/>
+                      <a:ext cx="5543550" cy="5543550"/>
+                    </a:xfrm>
+                    <a:prstGeom prst="rect">
+                      <a:avLst/>
+                    </a:prstGeom>
+                    <a:ln>
+                      <a:solidFill>
+                        <a:schemeClr val="tx1"/>
+                      </a:solidFill>
+                      <a:prstDash val="solid"/>
+                    </a:ln>
+                  </pic:spPr>
+                </pic:pic>
+              </a:graphicData>
+            </a:graphic>
+          </wp:inline>
+        </w:drawing>
+      </w:r>
+    </w:p>
+    <w:p>
+      <w:pPr>
+        <w:pStyle w:val="ListParagraph"/>
+        <w:ind w:left="0"/>
+      </w:pPr>
+    </w:p>
+    <w:p>
+      <w:pPr>
+        <w:pStyle w:val="ListParagraph"/>
+        <w:ind w:left="0"/>
+      </w:pPr>
+      <w:r>
+        <w:t xml:space="preserve">The model’s prediction of difficulty for a 10-foot putt at no course – this can be interpreted as an average across all courses. </w:t>
+      </w:r>
+      <w:r>
+        <w:t xml:space="preserve">Elevation change varies on the x-axis. </w:t>
+      </w:r>
+      <w:r>
+        <w:t xml:space="preserve">The plot shows that the easiest </w:t>
+      </w:r>
+      <w:r>
+        <w:t>putts are very slightly uphill.</w:t>
+      </w:r>
+    </w:p>
+    <w:p>
+      <w:pPr>
+        <w:pStyle w:val="ListParagraph"/>
+        <w:ind w:left="0"/>
+      </w:pPr>
+      <w:r>
+        <w:br w:type="page"/>
+      </w:r>
+      <w:r>
+        <w:rPr>
+          <w:noProof/>
+        </w:rPr>
+        <w:drawing>
+          <wp:inline distT="0" distB="0" distL="0" distR="0">
+            <wp:extent cx="5543550" cy="5543550"/>
+            <wp:effectExtent l="50800" t="25400" r="19050" b="19050"/>
+            <wp:docPr id="4" name="Picture 3" descr="Rough1.png"/>
+            <wp:cNvGraphicFramePr>
+              <a:graphicFrameLocks xmlns:a="http://schemas.openxmlformats.org/drawingml/2006/main" noChangeAspect="1"/>
+            </wp:cNvGraphicFramePr>
+            <a:graphic xmlns:a="http://schemas.openxmlformats.org/drawingml/2006/main">
+              <a:graphicData uri="http://schemas.openxmlformats.org/drawingml/2006/picture">
+                <pic:pic xmlns:pic="http://schemas.openxmlformats.org/drawingml/2006/picture">
+                  <pic:nvPicPr>
+                    <pic:cNvPr id="0" name="Rough1.png"/>
+                    <pic:cNvPicPr/>
+                  </pic:nvPicPr>
+                  <pic:blipFill>
+                    <a:blip r:embed="rId29"/>
+                    <a:stretch>
+                      <a:fillRect/>
+                    </a:stretch>
+                  </pic:blipFill>
+                  <pic:spPr>
+                    <a:xfrm>
+                      <a:off x="0" y="0"/>
+                      <a:ext cx="5543550" cy="5543550"/>
+                    </a:xfrm>
+                    <a:prstGeom prst="rect">
+                      <a:avLst/>
+                    </a:prstGeom>
+                    <a:ln w="9525" cap="flat" cmpd="sng" algn="ctr">
+                      <a:solidFill>
+                        <a:schemeClr val="tx1"/>
+                      </a:solidFill>
+                      <a:prstDash val="solid"/>
+                      <a:round/>
+                      <a:headEnd type="none" w="med" len="med"/>
+                      <a:tailEnd type="none" w="med" len="med"/>
+                    </a:ln>
+                  </pic:spPr>
+                </pic:pic>
+              </a:graphicData>
+            </a:graphic>
+          </wp:inline>
+        </w:drawing>
+      </w:r>
+    </w:p>
+    <w:p>
+      <w:pPr>
+        <w:pStyle w:val="ListParagraph"/>
+        <w:ind w:left="0"/>
+      </w:pPr>
+    </w:p>
+    <w:p>
+      <w:pPr>
+        <w:pStyle w:val="ListParagraph"/>
+        <w:ind w:left="0"/>
+      </w:pPr>
+      <w:r>
+        <w:t>The model’s prediction of difficulty for</w:t>
+      </w:r>
+      <w:r>
+        <w:t xml:space="preserve"> shots from the Primary Rough</w:t>
+      </w:r>
+      <w:r>
+        <w:t xml:space="preserve"> for two different hole-rounds. These two </w:t>
+      </w:r>
+      <w:r>
+        <w:t>hole-rounds</w:t>
+      </w:r>
+      <w:r>
+        <w:t xml:space="preserve"> were selected because they show the biggest difference in predicted difficulty across </w:t>
+      </w:r>
+      <w:r>
+        <w:t>all the data</w:t>
+      </w:r>
+      <w:r>
+        <w:t xml:space="preserve">. </w:t>
+      </w:r>
+      <w:r>
+        <w:t>Again, it mu</w:t>
+      </w:r>
+      <w:r>
+        <w:t>st be stressed that there is no</w:t>
+      </w:r>
+      <w:r>
+        <w:t xml:space="preserve"> effort</w:t>
+      </w:r>
+      <w:r>
+        <w:t xml:space="preserve"> made</w:t>
+      </w:r>
+      <w:r>
+        <w:t xml:space="preserve"> to disambiguate between strength of players and difficulty of course since the goal of the model is to allow the fair comparison of two shots taken on the same </w:t>
+      </w:r>
+      <w:r>
+        <w:t xml:space="preserve">turf, </w:t>
+      </w:r>
+      <w:r>
+        <w:t>hole</w:t>
+      </w:r>
+      <w:r>
+        <w:t>,</w:t>
+      </w:r>
+      <w:r>
+        <w:t xml:space="preserve"> and round.</w:t>
+      </w:r>
+      <w:r>
+        <w:t xml:space="preserve"> Thus difference in </w:t>
+      </w:r>
+      <w:r>
+        <w:t>assigned difficulty could be an indication of either true difficulty or a weak field or some combination of the two.</w:t>
+      </w:r>
+    </w:p>
+    <w:p>
+      <w:pPr>
+        <w:pStyle w:val="ListParagraph"/>
+        <w:ind w:left="0"/>
+      </w:pPr>
+      <w:r>
+        <w:br w:type="page"/>
+      </w:r>
+      <w:r>
+        <w:rPr>
+          <w:noProof/>
+        </w:rPr>
+        <w:drawing>
+          <wp:inline distT="0" distB="0" distL="0" distR="0">
+            <wp:extent cx="5543550" cy="5543550"/>
+            <wp:effectExtent l="50800" t="25400" r="19050" b="19050"/>
+            <wp:docPr id="5" name="Picture 4" descr="Rough2.png"/>
+            <wp:cNvGraphicFramePr>
+              <a:graphicFrameLocks xmlns:a="http://schemas.openxmlformats.org/drawingml/2006/main" noChangeAspect="1"/>
+            </wp:cNvGraphicFramePr>
+            <a:graphic xmlns:a="http://schemas.openxmlformats.org/drawingml/2006/main">
+              <a:graphicData uri="http://schemas.openxmlformats.org/drawingml/2006/picture">
+                <pic:pic xmlns:pic="http://schemas.openxmlformats.org/drawingml/2006/picture">
+                  <pic:nvPicPr>
+                    <pic:cNvPr id="0" name="Rough2.png"/>
+                    <pic:cNvPicPr/>
+                  </pic:nvPicPr>
+                  <pic:blipFill>
+                    <a:blip r:embed="rId30"/>
+                    <a:stretch>
+                      <a:fillRect/>
+                    </a:stretch>
+                  </pic:blipFill>
+                  <pic:spPr>
+                    <a:xfrm>
+                      <a:off x="0" y="0"/>
+                      <a:ext cx="5543550" cy="5543550"/>
+                    </a:xfrm>
+                    <a:prstGeom prst="rect">
+                      <a:avLst/>
+                    </a:prstGeom>
+                    <a:ln>
+                      <a:solidFill>
+                        <a:schemeClr val="tx1"/>
+                      </a:solidFill>
+                      <a:prstDash val="solid"/>
+                    </a:ln>
+                  </pic:spPr>
+                </pic:pic>
+              </a:graphicData>
+            </a:graphic>
+          </wp:inline>
+        </w:drawing>
+      </w:r>
+    </w:p>
+    <w:p>
+      <w:pPr>
+        <w:pStyle w:val="ListParagraph"/>
+        <w:ind w:left="0"/>
+      </w:pPr>
+    </w:p>
+    <w:p>
+      <w:pPr>
+        <w:pStyle w:val="ListParagraph"/>
+        <w:ind w:left="0"/>
+      </w:pPr>
+      <w:r>
         <w:t>The model’s prediction of generic (not specific to one hole-round) difficulty</w:t>
       </w:r>
       <w:r>
@@ -10285,8 +11378,8 @@
       </w:r>
     </w:p>
     <w:sectPr>
-      <w:footerReference w:type="even" r:id="rId28"/>
-      <w:footerReference w:type="default" r:id="rId29"/>
+      <w:footerReference w:type="even" r:id="rId31"/>
+      <w:footerReference w:type="default" r:id="rId32"/>
       <w:pgSz w:w="12240" w:h="15840"/>
       <w:pgMar w:top="1440" w:right="1710" w:bottom="1440" w:left="1800" w:gutter="0"/>
     </w:sectPr>
@@ -10365,7 +11458,7 @@
         <w:rStyle w:val="PageNumber"/>
         <w:noProof/>
       </w:rPr>
-      <w:t>1</w:t>
+      <w:t>23</w:t>
     </w:r>
     <w:r>
       <w:rPr>

--- a/PaperStuff/Paper.docx
+++ b/PaperStuff/Paper.docx
@@ -125,25 +125,13 @@
         <w:ind w:firstLine="720"/>
       </w:pPr>
       <w:r>
-        <w:t>This paper improves what is curre</w:t>
-      </w:r>
-      <w:r>
-        <w:t xml:space="preserve">ntly being done to estimate the skill levels of the players on the PGA </w:t>
-      </w:r>
-      <w:r>
-        <w:t>TOUR</w:t>
-      </w:r>
-      <w:r>
-        <w:t xml:space="preserve">. </w:t>
-      </w:r>
-      <w:r>
-        <w:t>The principle used in this paper is that measures of skill are as valuable as the accuracy with which they predict future performance</w:t>
+        <w:t>Competitive play is not setup in a way that makes the estimation of skill levels simple. It is far from a scientific experiment where players are told to take multiple attempts from precise locations under controlled circumstances. In golf, players take around 72 shots per round but every shot is unique. A slight change of angle can make a shot entirely different. The quality of the lie can make two shots taken very close to one another very different.</w:t>
       </w:r>
       <w:r>
         <w:t xml:space="preserve"> </w:t>
       </w:r>
       <w:r>
-        <w:t>of the players.</w:t>
+        <w:t>Weather conditions can vary from the morning to afternoon.</w:t>
       </w:r>
     </w:p>
     <w:p>
@@ -152,19 +140,102 @@
         <w:ind w:firstLine="720"/>
       </w:pPr>
       <w:r>
-        <w:t xml:space="preserve">Competitive play is not setup in a way that makes </w:t>
-      </w:r>
-      <w:r>
-        <w:t>the estimation of skill levels</w:t>
-      </w:r>
-      <w:r>
-        <w:t xml:space="preserve"> simple. It is far from a scientific experiment where players are told to take multiple attempts from precise locations under controlled circumstances. In golf, players take around 72 shots per round but every shot is unique. A slight change of angle can make a shot entirely different. The quality of the lie can make two shots taken very close to one another very different.</w:t>
+        <w:t>This paper improves what is curre</w:t>
+      </w:r>
+      <w:r>
+        <w:t xml:space="preserve">ntly being done to estimate the skill levels of the players on the PGA </w:t>
+      </w:r>
+      <w:r>
+        <w:t>TOUR</w:t>
+      </w:r>
+      <w:r>
+        <w:t xml:space="preserve">. </w:t>
+      </w:r>
+      <w:r>
+        <w:t xml:space="preserve">The principle </w:t>
+      </w:r>
+      <w:r>
+        <w:t xml:space="preserve">followed </w:t>
+      </w:r>
+      <w:r>
+        <w:t>in this paper is that measures of skill are as valuable as the accuracy with which they predict future performance</w:t>
       </w:r>
       <w:r>
         <w:t xml:space="preserve"> </w:t>
       </w:r>
       <w:r>
-        <w:t>Weather conditions can vary from the morning to afternoon.</w:t>
+        <w:t>of the players.</w:t>
+      </w:r>
+      <w:r>
+        <w:t xml:space="preserve"> </w:t>
+      </w:r>
+      <w:r>
+        <w:t xml:space="preserve">Previous attempts at estimating </w:t>
+      </w:r>
+      <w:r>
+        <w:t xml:space="preserve">the </w:t>
+      </w:r>
+      <w:r>
+        <w:t>s</w:t>
+      </w:r>
+      <w:r>
+        <w:t xml:space="preserve">kill levels of golfers </w:t>
+      </w:r>
+      <w:r>
+        <w:t>on the PGA TOUR</w:t>
+      </w:r>
+      <w:r>
+        <w:t xml:space="preserve"> have neglected a few subtleties that make this problem challenging. </w:t>
+      </w:r>
+      <w:r>
+        <w:t>In this paper,</w:t>
+      </w:r>
+      <w:r>
+        <w:t xml:space="preserve"> these subtleties are detailed </w:t>
+      </w:r>
+      <w:r>
+        <w:t>and a novel approach to the problem is given.</w:t>
+      </w:r>
+      <w:r>
+        <w:t xml:space="preserve"> The skill estimates that </w:t>
+      </w:r>
+      <w:proofErr w:type="gramStart"/>
+      <w:r>
+        <w:t>result from this approach are</w:t>
+      </w:r>
+      <w:proofErr w:type="gramEnd"/>
+      <w:r>
+        <w:t xml:space="preserve"> used to predict the future performance of golfers. </w:t>
+      </w:r>
+      <w:r>
+        <w:t>S</w:t>
+      </w:r>
+      <w:r>
+        <w:t>upe</w:t>
+      </w:r>
+      <w:r>
+        <w:t xml:space="preserve">rior predictive </w:t>
+      </w:r>
+      <w:r>
+        <w:t xml:space="preserve">performance </w:t>
+      </w:r>
+      <w:r>
+        <w:t xml:space="preserve">is demonstrated using the new approach compared to a </w:t>
+      </w:r>
+      <w:r>
+        <w:t>reproduction</w:t>
+      </w:r>
+      <w:r>
+        <w:t xml:space="preserve"> of the </w:t>
+      </w:r>
+      <w:r>
+        <w:t xml:space="preserve">current standard. </w:t>
+      </w:r>
+      <w:r>
+        <w:t>Theoretical</w:t>
+      </w:r>
+      <w:r>
+        <w:t xml:space="preserve"> reasoning is supplied to justify the new method.</w:t>
       </w:r>
     </w:p>
     <w:p>
@@ -173,66 +244,6 @@
         <w:ind w:firstLine="720"/>
       </w:pPr>
       <w:r>
-        <w:t xml:space="preserve">Previous attempts at estimating </w:t>
-      </w:r>
-      <w:r>
-        <w:t xml:space="preserve">the </w:t>
-      </w:r>
-      <w:r>
-        <w:t>s</w:t>
-      </w:r>
-      <w:r>
-        <w:t xml:space="preserve">kill levels of golfers using </w:t>
-      </w:r>
-      <w:r>
-        <w:t>this same datum</w:t>
-      </w:r>
-      <w:r>
-        <w:t xml:space="preserve"> have neglected a few subtleties that make this problem challenging. </w:t>
-      </w:r>
-      <w:r>
-        <w:t>In this paper,</w:t>
-      </w:r>
-      <w:r>
-        <w:t xml:space="preserve"> these subtleties are detailed </w:t>
-      </w:r>
-      <w:r>
-        <w:t>and a novel approach to the problem is given.</w:t>
-      </w:r>
-      <w:r>
-        <w:t xml:space="preserve"> The skill estimates that result from this approach are used to predict the future performance of golfers. </w:t>
-      </w:r>
-      <w:r>
-        <w:t>S</w:t>
-      </w:r>
-      <w:r>
-        <w:t>upe</w:t>
-      </w:r>
-      <w:r>
-        <w:t xml:space="preserve">rior predictive </w:t>
-      </w:r>
-      <w:r>
-        <w:t xml:space="preserve">performance </w:t>
-      </w:r>
-      <w:r>
-        <w:t xml:space="preserve">is demonstrated using the new approach compared to a replication of the </w:t>
-      </w:r>
-      <w:r>
-        <w:t xml:space="preserve">current standard. </w:t>
-      </w:r>
-      <w:r>
-        <w:t>Theoretical</w:t>
-      </w:r>
-      <w:r>
-        <w:t xml:space="preserve"> reasoning is supplied to justify the new method.</w:t>
-      </w:r>
-    </w:p>
-    <w:p>
-      <w:pPr>
-        <w:spacing w:line="360" w:lineRule="auto"/>
-        <w:ind w:firstLine="720"/>
-      </w:pPr>
-      <w:r>
         <w:t>This work would not have been possible without detailed shot-level data that t</w:t>
       </w:r>
       <w:r>
@@ -242,7 +253,15 @@
         <w:t>TOUR</w:t>
       </w:r>
       <w:r>
-        <w:t xml:space="preserve"> started collecting in 2003 using their ShotLink™ system. T</w:t>
+        <w:t xml:space="preserve"> started collecting in 2003 using their </w:t>
+      </w:r>
+      <w:proofErr w:type="spellStart"/>
+      <w:r>
+        <w:t>ShotLink</w:t>
+      </w:r>
+      <w:proofErr w:type="spellEnd"/>
+      <w:r>
+        <w:t>™ system. T</w:t>
       </w:r>
       <w:r>
         <w:t xml:space="preserve">he availability of </w:t>
@@ -254,7 +273,19 @@
         <w:t xml:space="preserve"> data ha</w:t>
       </w:r>
       <w:r>
-        <w:t>s opened up the possibilities towards understanding the professional game</w:t>
+        <w:t xml:space="preserve">s opened up the </w:t>
+      </w:r>
+      <w:r>
+        <w:t>possibility</w:t>
+      </w:r>
+      <w:r>
+        <w:t xml:space="preserve"> </w:t>
+      </w:r>
+      <w:r>
+        <w:t>of</w:t>
+      </w:r>
+      <w:r>
+        <w:t xml:space="preserve"> understanding the professional game</w:t>
       </w:r>
       <w:r>
         <w:t xml:space="preserve"> in greater depth statistically</w:t>
@@ -263,7 +294,15 @@
         <w:t xml:space="preserve">. </w:t>
       </w:r>
       <w:r>
-        <w:t xml:space="preserve">This work also owes its foundation to the work done by Mark Broadie of Columbia University. His work </w:t>
+        <w:t xml:space="preserve">This work also owes its foundation to the work done by Mark </w:t>
+      </w:r>
+      <w:proofErr w:type="spellStart"/>
+      <w:r>
+        <w:t>Broadie</w:t>
+      </w:r>
+      <w:proofErr w:type="spellEnd"/>
+      <w:r>
+        <w:t xml:space="preserve"> of Columbia University. His work </w:t>
       </w:r>
       <w:r>
         <w:t>in developing the Strokes Gained concept</w:t>
@@ -281,7 +320,7 @@
         <w:t xml:space="preserve">has advanced </w:t>
       </w:r>
       <w:r>
-        <w:t>everyone’s</w:t>
+        <w:t>our</w:t>
       </w:r>
       <w:r>
         <w:t xml:space="preserve"> understanding of </w:t>
@@ -324,7 +363,11 @@
         <w:ind w:firstLine="720"/>
       </w:pPr>
       <w:r>
-        <w:t xml:space="preserve">The dataset used in this paper </w:t>
+        <w:t xml:space="preserve">The </w:t>
+      </w:r>
+      <w:proofErr w:type="gramStart"/>
+      <w:r>
+        <w:t xml:space="preserve">dataset used in this paper </w:t>
       </w:r>
       <w:r>
         <w:t xml:space="preserve">was provided by the PGA </w:t>
@@ -333,13 +376,25 @@
         <w:t>TOUR</w:t>
       </w:r>
       <w:r>
-        <w:t xml:space="preserve"> through their ShotLink Intelligence</w:t>
+        <w:t xml:space="preserve"> through their </w:t>
+      </w:r>
+      <w:proofErr w:type="spellStart"/>
+      <w:r>
+        <w:t>ShotLink</w:t>
+      </w:r>
+      <w:proofErr w:type="spellEnd"/>
+      <w:r>
+        <w:t xml:space="preserve"> Intelligence</w:t>
       </w:r>
       <w:r>
         <w:t>™</w:t>
       </w:r>
       <w:r>
-        <w:t xml:space="preserve"> program. </w:t>
+        <w:t xml:space="preserve"> program</w:t>
+      </w:r>
+      <w:proofErr w:type="gramEnd"/>
+      <w:r>
+        <w:t xml:space="preserve">. </w:t>
       </w:r>
       <w:r>
         <w:t xml:space="preserve">Volunteers equipped with special equipment collect the data. </w:t>
@@ -1406,15 +1461,20 @@
         <w:t>*</w:t>
       </w:r>
       <w:r>
-        <w:t>Number of Holes here</w:t>
+        <w:t>Number of Holes</w:t>
       </w:r>
     </w:p>
     <w:p>
       <w:pPr>
         <w:ind w:left="-540"/>
       </w:pPr>
-      <w:r>
-        <w:t>means number of unique hole-day combinations.</w:t>
+      <w:proofErr w:type="gramStart"/>
+      <w:r>
+        <w:t>means</w:t>
+      </w:r>
+      <w:proofErr w:type="gramEnd"/>
+      <w:r>
+        <w:t xml:space="preserve"> number of unique hole-day combinations.</w:t>
       </w:r>
     </w:p>
     <w:p/>
@@ -1587,7 +1647,13 @@
         <w:t>Greens In Regulation</w:t>
       </w:r>
       <w:r>
-        <w:t xml:space="preserve"> (GIR, among other</w:t>
+        <w:t xml:space="preserve"> (GIR</w:t>
+      </w:r>
+      <w:r>
+        <w:t>)</w:t>
+      </w:r>
+      <w:r>
+        <w:t>, among other</w:t>
       </w:r>
       <w:r>
         <w:t>s</w:t>
@@ -1671,7 +1737,15 @@
         <w:t xml:space="preserve"> the difficulty of the finishing location. </w:t>
       </w:r>
       <w:r>
-        <w:t>This is the idea developed by Mark Broadie and is name</w:t>
+        <w:t xml:space="preserve">This is the idea developed by Mark </w:t>
+      </w:r>
+      <w:proofErr w:type="spellStart"/>
+      <w:r>
+        <w:t>Broadie</w:t>
+      </w:r>
+      <w:proofErr w:type="spellEnd"/>
+      <w:r>
+        <w:t xml:space="preserve"> and is name</w:t>
       </w:r>
       <w:r>
         <w:t>d the Strokes Gained Statistic.</w:t>
@@ -1734,7 +1808,15 @@
         <w:t>Following</w:t>
       </w:r>
       <w:r>
-        <w:t xml:space="preserve"> the convention established in Broadie (2008), </w:t>
+        <w:t xml:space="preserve"> the convention established in </w:t>
+      </w:r>
+      <w:proofErr w:type="spellStart"/>
+      <w:r>
+        <w:t>Broadie</w:t>
+      </w:r>
+      <w:proofErr w:type="spellEnd"/>
+      <w:r>
+        <w:t xml:space="preserve"> (2008), </w:t>
       </w:r>
       <w:r>
         <w:t>the Strokes Gained Statistic is then calculated using the following equation:</w:t>
@@ -1894,7 +1976,15 @@
         <w:ind w:firstLine="720"/>
       </w:pPr>
       <w:r>
-        <w:t xml:space="preserve">The second assumption is more fundamental. What does it mean to quantify the difficulty of a given shot? In Broadie (2008) this is defined as the </w:t>
+        <w:t xml:space="preserve">The second assumption is more fundamental. What does it mean to quantify the difficulty of a given shot? In </w:t>
+      </w:r>
+      <w:proofErr w:type="spellStart"/>
+      <w:r>
+        <w:t>Broadie</w:t>
+      </w:r>
+      <w:proofErr w:type="spellEnd"/>
+      <w:r>
+        <w:t xml:space="preserve"> (2008) this is defined as the </w:t>
       </w:r>
       <w:r>
         <w:t xml:space="preserve">average number of strokes taken from a given location by an </w:t>
@@ -2090,7 +2180,15 @@
         <w:t xml:space="preserve">First, </w:t>
       </w:r>
       <w:r>
-        <w:t>the difficulty of a shot can vary with conditions that can be very specific to the situation: the hole setup, the weather, the lie</w:t>
+        <w:t xml:space="preserve">the difficulty of a shot can vary with conditions that can be very specific to the situation: the </w:t>
+      </w:r>
+      <w:proofErr w:type="gramStart"/>
+      <w:r>
+        <w:t>hole</w:t>
+      </w:r>
+      <w:proofErr w:type="gramEnd"/>
+      <w:r>
+        <w:t xml:space="preserve"> setup, the weather, the lie</w:t>
       </w:r>
       <w:r>
         <w:t>, and the angle of approach.</w:t>
@@ -2206,7 +2304,23 @@
         <w:t xml:space="preserve">to </w:t>
       </w:r>
       <w:r>
-        <w:t xml:space="preserve">use spatial clustering, nearest-neighbor, kriging, or spline interpolation </w:t>
+        <w:t xml:space="preserve">use spatial clustering, nearest-neighbor, </w:t>
+      </w:r>
+      <w:proofErr w:type="spellStart"/>
+      <w:r>
+        <w:t>kriging</w:t>
+      </w:r>
+      <w:proofErr w:type="spellEnd"/>
+      <w:r>
+        <w:t xml:space="preserve">, or </w:t>
+      </w:r>
+      <w:proofErr w:type="spellStart"/>
+      <w:r>
+        <w:t>spline</w:t>
+      </w:r>
+      <w:proofErr w:type="spellEnd"/>
+      <w:r>
+        <w:t xml:space="preserve"> interpolation </w:t>
       </w:r>
       <w:r>
         <w:t xml:space="preserve">to infer difficulty of a shot </w:t>
@@ -2470,8 +2584,13 @@
         <w:spacing w:line="360" w:lineRule="auto"/>
         <w:ind w:firstLine="720"/>
       </w:pPr>
-      <w:r>
-        <w:t xml:space="preserve">Broadie (2011) models difficulty of a shot separately for 5 categories of shots – tee, fairway, green, sand, and rough. Distance is used as the </w:t>
+      <w:proofErr w:type="spellStart"/>
+      <w:r>
+        <w:t>Broadie</w:t>
+      </w:r>
+      <w:proofErr w:type="spellEnd"/>
+      <w:r>
+        <w:t xml:space="preserve"> (2011) models difficulty of a shot separately for 5 categories of shots – tee, fairway, green, sand, and rough. Distance is used as the </w:t>
       </w:r>
       <w:r>
         <w:t xml:space="preserve">primary predictor of difficulty and piecewise polynomials </w:t>
@@ -2560,7 +2679,15 @@
         <w:ind w:firstLine="720"/>
       </w:pPr>
       <w:r>
-        <w:t>In Broadie (2011), a model for distinguishing between course-round difficulty and player skill was done at a global level</w:t>
+        <w:t xml:space="preserve">In </w:t>
+      </w:r>
+      <w:proofErr w:type="spellStart"/>
+      <w:r>
+        <w:t>Broadie</w:t>
+      </w:r>
+      <w:proofErr w:type="spellEnd"/>
+      <w:r>
+        <w:t xml:space="preserve"> (2011), a model for distinguishing between course-round difficulty and player skill was done at a global level</w:t>
       </w:r>
       <w:r>
         <w:t xml:space="preserve"> – estimating </w:t>
@@ -2592,9 +2719,11 @@
       <w:r>
         <w:t xml:space="preserve">comments made by </w:t>
       </w:r>
+      <w:proofErr w:type="spellStart"/>
       <w:r>
         <w:t>Broadie</w:t>
       </w:r>
+      <w:proofErr w:type="spellEnd"/>
       <w:r>
         <w:t xml:space="preserve"> subsequently</w:t>
       </w:r>
@@ -2650,10 +2779,24 @@
         <w:ind w:firstLine="720"/>
       </w:pPr>
       <w:r>
-        <w:t xml:space="preserve">Fearing, Acimovic, and Graves (2010) </w:t>
-      </w:r>
-      <w:r>
-        <w:t>model diffic</w:t>
+        <w:t xml:space="preserve">Fearing, </w:t>
+      </w:r>
+      <w:proofErr w:type="spellStart"/>
+      <w:r>
+        <w:t>Acimovic</w:t>
+      </w:r>
+      <w:proofErr w:type="spellEnd"/>
+      <w:r>
+        <w:t xml:space="preserve">, and Graves (2010) </w:t>
+      </w:r>
+      <w:r>
+        <w:t>model</w:t>
+      </w:r>
+      <w:r>
+        <w:t>ed</w:t>
+      </w:r>
+      <w:r>
+        <w:t xml:space="preserve"> diffic</w:t>
       </w:r>
       <w:r>
         <w:t>ulty of putts using</w:t>
@@ -2692,7 +2835,15 @@
         <w:t>This ap</w:t>
       </w:r>
       <w:r>
-        <w:t>proach is admirable, however, similarly to Broadie (2011), it assumes players’ skills are static, not changing through time. The authors focused mostly on putting; the</w:t>
+        <w:t xml:space="preserve">proach is admirable, however, similarly to </w:t>
+      </w:r>
+      <w:proofErr w:type="spellStart"/>
+      <w:r>
+        <w:t>Broadie</w:t>
+      </w:r>
+      <w:proofErr w:type="spellEnd"/>
+      <w:r>
+        <w:t xml:space="preserve"> (2011), it assumes players’ skills are static, not changing through time. The authors focused mostly on putting; the</w:t>
       </w:r>
       <w:r>
         <w:t>y</w:t>
@@ -2730,8 +2881,13 @@
         <w:spacing w:line="360" w:lineRule="auto"/>
         <w:ind w:firstLine="720"/>
       </w:pPr>
-      <w:r>
-        <w:t xml:space="preserve">Söckl </w:t>
+      <w:proofErr w:type="spellStart"/>
+      <w:r>
+        <w:t>Söckl</w:t>
+      </w:r>
+      <w:proofErr w:type="spellEnd"/>
+      <w:r>
+        <w:t xml:space="preserve"> </w:t>
       </w:r>
       <w:r>
         <w:t xml:space="preserve">et al. </w:t>
@@ -2740,7 +2896,15 @@
         <w:t xml:space="preserve">(2011) introduces the ISOPAR </w:t>
       </w:r>
       <w:r>
-        <w:t>method. This involves interpolating a smoothing spline to infer difficulty of a shot</w:t>
+        <w:t xml:space="preserve">method. This involves interpolating a smoothing </w:t>
+      </w:r>
+      <w:proofErr w:type="spellStart"/>
+      <w:r>
+        <w:t>spline</w:t>
+      </w:r>
+      <w:proofErr w:type="spellEnd"/>
+      <w:r>
+        <w:t xml:space="preserve"> to infer difficulty of a shot</w:t>
       </w:r>
       <w:r>
         <w:t xml:space="preserve"> based on the observations on a particular hole during a particular round. </w:t>
@@ -2818,10 +2982,18 @@
         <w:ind w:firstLine="720"/>
       </w:pPr>
       <w:r>
-        <w:t>Finally, Y</w:t>
-      </w:r>
-      <w:r>
-        <w:t xml:space="preserve">ousefi and Swartz (2012) </w:t>
+        <w:t xml:space="preserve">Finally, </w:t>
+      </w:r>
+      <w:proofErr w:type="spellStart"/>
+      <w:r>
+        <w:t>Y</w:t>
+      </w:r>
+      <w:r>
+        <w:t>ousefi</w:t>
+      </w:r>
+      <w:proofErr w:type="spellEnd"/>
+      <w:r>
+        <w:t xml:space="preserve"> and Swartz (2012) </w:t>
       </w:r>
       <w:r>
         <w:t>take a Bayesian approach to estimating the difficulty</w:t>
@@ -2836,7 +3008,15 @@
         <w:t xml:space="preserve">. </w:t>
       </w:r>
       <w:r>
-        <w:t xml:space="preserve">This approach is similar to Söckl et al. in that it ignores the aforementioned biases – there is no mention of varying quality of </w:t>
+        <w:t xml:space="preserve">This approach is similar to </w:t>
+      </w:r>
+      <w:proofErr w:type="spellStart"/>
+      <w:r>
+        <w:t>Söckl</w:t>
+      </w:r>
+      <w:proofErr w:type="spellEnd"/>
+      <w:r>
+        <w:t xml:space="preserve"> et al. in that it ignores the aforementioned biases – there is no mention of varying quality of </w:t>
       </w:r>
       <w:r>
         <w:t>the field</w:t>
@@ -2900,7 +3080,15 @@
         <w:t xml:space="preserve"> Difficulty of a shot </w:t>
       </w:r>
       <w:r>
-        <w:t>has been defined by Broadie (2010) to be the number of strokes a player of average caliber would take from the given location. To actually estimate the difficulty</w:t>
+        <w:t xml:space="preserve">has been defined by </w:t>
+      </w:r>
+      <w:proofErr w:type="spellStart"/>
+      <w:r>
+        <w:t>Broadie</w:t>
+      </w:r>
+      <w:proofErr w:type="spellEnd"/>
+      <w:r>
+        <w:t xml:space="preserve"> (2010) to be the number of strokes a player of average caliber would take from the given location. To actually estimate the difficulty</w:t>
       </w:r>
       <w:r>
         <w:t xml:space="preserve"> earnestly</w:t>
@@ -3103,7 +3291,22 @@
         <w:t xml:space="preserve">. </w:t>
       </w:r>
       <w:r>
-        <w:t>For example, one could make different models for each hole and day, or different models for each tournament. Models</w:t>
+        <w:t xml:space="preserve">For example, one could </w:t>
+      </w:r>
+      <w:r>
+        <w:t xml:space="preserve">fit </w:t>
+      </w:r>
+      <w:r>
+        <w:t xml:space="preserve">models </w:t>
+      </w:r>
+      <w:r>
+        <w:t>using only the data from</w:t>
+      </w:r>
+      <w:r>
+        <w:t xml:space="preserve"> each hole and day, or </w:t>
+      </w:r>
+      <w:r>
+        <w:t>for each tournament. Modeling</w:t>
       </w:r>
       <w:r>
         <w:t xml:space="preserve"> u</w:t>
@@ -3115,16 +3318,22 @@
         <w:t xml:space="preserve">limited data </w:t>
       </w:r>
       <w:r>
-        <w:t>have</w:t>
-      </w:r>
-      <w:r>
-        <w:t xml:space="preserve"> the potential advantage of being less biased</w:t>
+        <w:t>has</w:t>
+      </w:r>
+      <w:r>
+        <w:t xml:space="preserve"> the potential advantage of </w:t>
+      </w:r>
+      <w:r>
+        <w:t>smaller bias</w:t>
       </w:r>
       <w:r>
         <w:t xml:space="preserve">, but </w:t>
       </w:r>
       <w:r>
-        <w:t>have the</w:t>
+        <w:t>comes at</w:t>
+      </w:r>
+      <w:r>
+        <w:t xml:space="preserve"> the</w:t>
       </w:r>
       <w:r>
         <w:t xml:space="preserve"> cost</w:t>
@@ -3226,7 +3435,15 @@
         <w:t xml:space="preserve">regression </w:t>
       </w:r>
       <w:r>
-        <w:t>that fits a step function to model a bivariate, monotonic relationship</w:t>
+        <w:t xml:space="preserve">that fits a step function to model a </w:t>
+      </w:r>
+      <w:proofErr w:type="spellStart"/>
+      <w:r>
+        <w:t>bivariate</w:t>
+      </w:r>
+      <w:proofErr w:type="spellEnd"/>
+      <w:r>
+        <w:t>, monotonic relationship</w:t>
       </w:r>
       <w:r>
         <w:t xml:space="preserve">. </w:t>
@@ -3551,7 +3768,13 @@
         <w:t xml:space="preserve">different angles of approach for off-green shots. </w:t>
       </w:r>
       <w:r>
-        <w:t xml:space="preserve">This feature is called ‘Green to work with’, which is golf jargon for how much green is between a location and the hole. Because </w:t>
+        <w:t>Th</w:t>
+      </w:r>
+      <w:r>
+        <w:t>is feature is called ‘Green to Work W</w:t>
+      </w:r>
+      <w:r>
+        <w:t xml:space="preserve">ith’, which is golf jargon for how much green is between a location and the hole. Because </w:t>
       </w:r>
       <w:r>
         <w:t>the location of the edge of the green is not given in the data, this measure must</w:t>
@@ -3561,6 +3784,33 @@
       </w:r>
       <w:r>
         <w:t xml:space="preserve"> Figure 3 explains this feature visually.</w:t>
+      </w:r>
+    </w:p>
+    <w:p>
+      <w:pPr>
+        <w:spacing w:line="360" w:lineRule="auto"/>
+        <w:ind w:firstLine="720"/>
+      </w:pPr>
+      <w:r>
+        <w:t>The algorithm used to produce this feature is presented in Algorithm 1. Similarly as with slope, Green to Work With is a statistically significant predictor but does not help explain very much of the variance. It is most statistically significant for shots from the Primary Rough, which comports well with common golf sense – it is more critical to have plenty of green to work with when one is in the rough since it</w:t>
+      </w:r>
+      <w:r>
+        <w:t xml:space="preserve"> is</w:t>
+      </w:r>
+      <w:r>
+        <w:t xml:space="preserve"> more difficult to apply spin to the ball and control the run out. Table 3 displays the added benefit of the features elevation change and Green To Work With for </w:t>
+      </w:r>
+      <w:r>
+        <w:t>each</w:t>
+      </w:r>
+      <w:r>
+        <w:t xml:space="preserve"> </w:t>
+      </w:r>
+      <w:r>
+        <w:t>category</w:t>
+      </w:r>
+      <w:r>
+        <w:t xml:space="preserve"> of shots.</w:t>
       </w:r>
     </w:p>
     <w:p>
@@ -3781,37 +4031,96 @@
                   <w:r>
                     <w:t xml:space="preserve">Given: </w:t>
                   </w:r>
+                  <w:proofErr w:type="spellStart"/>
                   <w:r>
                     <w:rPr>
                       <w:i/>
                     </w:rPr>
-                    <w:t>angle_of_shot, shots_on_green, slack, slack_increment, max_slack</w:t>
+                    <w:t>angle_of_shot</w:t>
                   </w:r>
+                  <w:proofErr w:type="spellEnd"/>
+                  <w:r>
+                    <w:rPr>
+                      <w:i/>
+                    </w:rPr>
+                    <w:t xml:space="preserve">, </w:t>
+                  </w:r>
+                  <w:proofErr w:type="spellStart"/>
+                  <w:r>
+                    <w:rPr>
+                      <w:i/>
+                    </w:rPr>
+                    <w:t>shots_on_green</w:t>
+                  </w:r>
+                  <w:proofErr w:type="spellEnd"/>
+                  <w:r>
+                    <w:rPr>
+                      <w:i/>
+                    </w:rPr>
+                    <w:t xml:space="preserve">, slack, </w:t>
+                  </w:r>
+                  <w:proofErr w:type="spellStart"/>
+                  <w:r>
+                    <w:rPr>
+                      <w:i/>
+                    </w:rPr>
+                    <w:t>slack_increment</w:t>
+                  </w:r>
+                  <w:proofErr w:type="spellEnd"/>
+                  <w:r>
+                    <w:rPr>
+                      <w:i/>
+                    </w:rPr>
+                    <w:t xml:space="preserve">, </w:t>
+                  </w:r>
+                  <w:proofErr w:type="spellStart"/>
+                  <w:r>
+                    <w:rPr>
+                      <w:i/>
+                    </w:rPr>
+                    <w:t>max_slack</w:t>
+                  </w:r>
+                  <w:proofErr w:type="spellEnd"/>
                 </w:p>
                 <w:p>
                   <w:r>
                     <w:t xml:space="preserve">Returns: </w:t>
                   </w:r>
+                  <w:proofErr w:type="spellStart"/>
                   <w:r>
                     <w:rPr>
                       <w:i/>
                     </w:rPr>
                     <w:t>green_to_work_with</w:t>
                   </w:r>
+                  <w:proofErr w:type="spellEnd"/>
                 </w:p>
                 <w:p/>
                 <w:p>
                   <w:r>
                     <w:t xml:space="preserve">Subset = </w:t>
                   </w:r>
+                  <w:proofErr w:type="spellStart"/>
                   <w:r>
                     <w:rPr>
                       <w:i/>
                     </w:rPr>
-                    <w:t>shots_on_green</w:t>
+                    <w:t>shots_on_</w:t>
                   </w:r>
+                  <w:proofErr w:type="gramStart"/>
                   <w:r>
-                    <w:t xml:space="preserve">[angle – </w:t>
+                    <w:rPr>
+                      <w:i/>
+                    </w:rPr>
+                    <w:t>green</w:t>
+                  </w:r>
+                  <w:proofErr w:type="spellEnd"/>
+                  <w:r>
+                    <w:t>[</w:t>
+                  </w:r>
+                  <w:proofErr w:type="gramEnd"/>
+                  <w:r>
+                    <w:t xml:space="preserve">angle – </w:t>
                   </w:r>
                   <w:r>
                     <w:rPr>
@@ -3828,12 +4137,14 @@
                   <w:r>
                     <w:t xml:space="preserve">&lt; </w:t>
                   </w:r>
+                  <w:proofErr w:type="spellStart"/>
                   <w:r>
                     <w:rPr>
                       <w:i/>
                     </w:rPr>
                     <w:t>angle_of_shot</w:t>
                   </w:r>
+                  <w:proofErr w:type="spellEnd"/>
                   <w:r>
                     <w:rPr>
                       <w:i/>
@@ -3861,7 +4172,20 @@
                     <w:t>While</w:t>
                   </w:r>
                   <w:r>
-                    <w:t xml:space="preserve"> len(Subset)==0:</w:t>
+                    <w:t xml:space="preserve"> </w:t>
+                  </w:r>
+                  <w:proofErr w:type="spellStart"/>
+                  <w:proofErr w:type="gramStart"/>
+                  <w:r>
+                    <w:t>len</w:t>
+                  </w:r>
+                  <w:proofErr w:type="spellEnd"/>
+                  <w:r>
+                    <w:t>(</w:t>
+                  </w:r>
+                  <w:proofErr w:type="gramEnd"/>
+                  <w:r>
+                    <w:t>Subset)==0:</w:t>
                   </w:r>
                 </w:p>
                 <w:p>
@@ -3873,21 +4197,31 @@
                   <w:r>
                     <w:tab/>
                   </w:r>
+                  <w:proofErr w:type="gramStart"/>
                   <w:r>
                     <w:rPr>
                       <w:i/>
                     </w:rPr>
-                    <w:t xml:space="preserve">slack </w:t>
+                    <w:t>slack</w:t>
+                  </w:r>
+                  <w:proofErr w:type="gramEnd"/>
+                  <w:r>
+                    <w:rPr>
+                      <w:i/>
+                    </w:rPr>
+                    <w:t xml:space="preserve"> </w:t>
                   </w:r>
                   <w:r>
                     <w:t xml:space="preserve">+= </w:t>
                   </w:r>
+                  <w:proofErr w:type="spellStart"/>
                   <w:r>
                     <w:rPr>
                       <w:i/>
                     </w:rPr>
                     <w:t>slack_increment</w:t>
                   </w:r>
+                  <w:proofErr w:type="spellEnd"/>
                 </w:p>
                 <w:p>
                   <w:pPr>
@@ -3916,11 +4250,19 @@
                   <w:r>
                     <w:t xml:space="preserve">&gt; </w:t>
                   </w:r>
+                  <w:proofErr w:type="spellStart"/>
                   <w:r>
                     <w:rPr>
                       <w:i/>
                     </w:rPr>
-                    <w:t>max_slack:</w:t>
+                    <w:t>max_slack</w:t>
+                  </w:r>
+                  <w:proofErr w:type="spellEnd"/>
+                  <w:r>
+                    <w:rPr>
+                      <w:i/>
+                    </w:rPr>
+                    <w:t>:</w:t>
                   </w:r>
                 </w:p>
                 <w:p>
@@ -3958,14 +4300,27 @@
                   <w:r>
                     <w:t xml:space="preserve">Subset = </w:t>
                   </w:r>
+                  <w:proofErr w:type="spellStart"/>
                   <w:r>
                     <w:rPr>
                       <w:i/>
                     </w:rPr>
-                    <w:t>shots_on_green</w:t>
+                    <w:t>shots_on_</w:t>
                   </w:r>
+                  <w:proofErr w:type="gramStart"/>
                   <w:r>
-                    <w:t xml:space="preserve">[angle – </w:t>
+                    <w:rPr>
+                      <w:i/>
+                    </w:rPr>
+                    <w:t>green</w:t>
+                  </w:r>
+                  <w:proofErr w:type="spellEnd"/>
+                  <w:r>
+                    <w:t>[</w:t>
+                  </w:r>
+                  <w:proofErr w:type="gramEnd"/>
+                  <w:r>
+                    <w:t xml:space="preserve">angle – </w:t>
                   </w:r>
                   <w:r>
                     <w:rPr>
@@ -3982,12 +4337,14 @@
                   <w:r>
                     <w:t xml:space="preserve">&lt; </w:t>
                   </w:r>
+                  <w:proofErr w:type="spellStart"/>
                   <w:r>
                     <w:rPr>
                       <w:i/>
                     </w:rPr>
                     <w:t>angle_of_shot</w:t>
                   </w:r>
+                  <w:proofErr w:type="spellEnd"/>
                   <w:r>
                     <w:rPr>
                       <w:i/>
@@ -4014,15 +4371,27 @@
                     </w:rPr>
                     <w:t xml:space="preserve">If </w:t>
                   </w:r>
+                  <w:proofErr w:type="spellStart"/>
+                  <w:proofErr w:type="gramStart"/>
                   <w:r>
-                    <w:t xml:space="preserve">len(Subset)==0: </w:t>
+                    <w:t>len</w:t>
                   </w:r>
+                  <w:proofErr w:type="spellEnd"/>
+                  <w:r>
+                    <w:t>(</w:t>
+                  </w:r>
+                  <w:proofErr w:type="gramEnd"/>
+                  <w:r>
+                    <w:t xml:space="preserve">Subset)==0: </w:t>
+                  </w:r>
+                  <w:proofErr w:type="spellStart"/>
                   <w:r>
                     <w:rPr>
                       <w:i/>
                     </w:rPr>
                     <w:t>green_to_work_with</w:t>
                   </w:r>
+                  <w:proofErr w:type="spellEnd"/>
                   <w:r>
                     <w:t xml:space="preserve"> = null</w:t>
                   </w:r>
@@ -4034,14 +4403,29 @@
                     </w:rPr>
                     <w:t xml:space="preserve">Else: </w:t>
                   </w:r>
+                  <w:proofErr w:type="spellStart"/>
                   <w:r>
                     <w:rPr>
                       <w:i/>
                     </w:rPr>
                     <w:t>green_to_work_with</w:t>
                   </w:r>
+                  <w:proofErr w:type="spellEnd"/>
                   <w:r>
-                    <w:t xml:space="preserve"> = max(Subset.Distance_from_hole)</w:t>
+                    <w:t xml:space="preserve"> = </w:t>
+                  </w:r>
+                  <w:proofErr w:type="gramStart"/>
+                  <w:r>
+                    <w:t>max(</w:t>
+                  </w:r>
+                  <w:proofErr w:type="spellStart"/>
+                  <w:proofErr w:type="gramEnd"/>
+                  <w:r>
+                    <w:t>Subset.Distance_from_hole</w:t>
+                  </w:r>
+                  <w:proofErr w:type="spellEnd"/>
+                  <w:r>
+                    <w:t>)</w:t>
                   </w:r>
                 </w:p>
               </w:txbxContent>
@@ -4052,64 +4436,6 @@
       </w:r>
       <w:r>
         <w:tab/>
-        <w:t>The algor</w:t>
-      </w:r>
-      <w:r>
-        <w:t xml:space="preserve">ithm </w:t>
-      </w:r>
-      <w:r>
-        <w:t xml:space="preserve">used </w:t>
-      </w:r>
-      <w:r>
-        <w:t>to produce this feature</w:t>
-      </w:r>
-      <w:r>
-        <w:t xml:space="preserve"> is presented in Algorithm 1.</w:t>
-      </w:r>
-      <w:r>
-        <w:t xml:space="preserve"> Similarly as </w:t>
-      </w:r>
-      <w:r>
-        <w:t xml:space="preserve">with </w:t>
-      </w:r>
-      <w:r>
-        <w:t xml:space="preserve">slope, Green to Work With is a statistically significant predictor but does not help explain very much of the variance. </w:t>
-      </w:r>
-      <w:r>
-        <w:t xml:space="preserve">It is most statistically significant </w:t>
-      </w:r>
-      <w:r>
-        <w:t>for shots from the Primary Rough, which comports well with common golf sense – it is more critical to have plenty of green to work with when one is in the rough since it more difficult to apply spin to the ball and control the run out.</w:t>
-      </w:r>
-      <w:r>
-        <w:t xml:space="preserve"> Table 3</w:t>
-      </w:r>
-      <w:r>
-        <w:t xml:space="preserve"> </w:t>
-      </w:r>
-      <w:r>
-        <w:t xml:space="preserve">displays </w:t>
-      </w:r>
-      <w:r>
-        <w:t xml:space="preserve">the added benefit of </w:t>
-      </w:r>
-      <w:r>
-        <w:t xml:space="preserve">the features </w:t>
-      </w:r>
-      <w:r>
-        <w:t>elevation change</w:t>
-      </w:r>
-      <w:r>
-        <w:t xml:space="preserve"> and Green To Work With </w:t>
-      </w:r>
-      <w:r>
-        <w:t>in</w:t>
-      </w:r>
-      <w:r>
-        <w:t xml:space="preserve"> for all categories of shots</w:t>
-      </w:r>
-      <w:r>
-        <w:t>.</w:t>
       </w:r>
     </w:p>
     <w:p>
@@ -4236,7 +4562,15 @@
         <w:t xml:space="preserve"> is a Gradient Boosting Machine. This </w:t>
       </w:r>
       <w:r>
-        <w:t xml:space="preserve">algorithm was chosen because </w:t>
+        <w:t xml:space="preserve">algorithm was chosen </w:t>
+      </w:r>
+      <w:proofErr w:type="gramStart"/>
+      <w:r>
+        <w:t>because</w:t>
+      </w:r>
+      <w:proofErr w:type="gramEnd"/>
+      <w:r>
+        <w:t xml:space="preserve"> </w:t>
       </w:r>
       <w:r>
         <w:t xml:space="preserve">of </w:t>
@@ -4298,7 +4632,13 @@
         <w:t>.</w:t>
       </w:r>
       <w:r>
-        <w:t xml:space="preserve"> Since this model is very complex – with the large about of indicator variables there can be as many as 40,000 features – the unintended consequence discuss</w:t>
+        <w:t xml:space="preserve"> Since this m</w:t>
+      </w:r>
+      <w:r>
+        <w:t>odel is very complex – with all of the</w:t>
+      </w:r>
+      <w:r>
+        <w:t xml:space="preserve"> indicator variables there can be as many as 40,000 features – the unintended consequence discuss</w:t>
       </w:r>
       <w:r>
         <w:t>ed</w:t>
@@ -4334,34 +4674,21 @@
       </w:pPr>
       <w:r>
         <w:tab/>
-        <w:t xml:space="preserve">The grouped cross-validation prediction strategy that addresses the concern of overfitting the data </w:t>
+        <w:t xml:space="preserve">The grouped cross-validation prediction strategy that addresses the concern of </w:t>
+      </w:r>
+      <w:proofErr w:type="spellStart"/>
+      <w:r>
+        <w:t>overfitting</w:t>
+      </w:r>
+      <w:proofErr w:type="spellEnd"/>
+      <w:r>
+        <w:t xml:space="preserve"> the data </w:t>
       </w:r>
       <w:r>
         <w:t xml:space="preserve">in evaluating the difficulty of shots </w:t>
       </w:r>
       <w:r>
-        <w:t xml:space="preserve">naturally leads to the choice of grouped cross-validation for tuning the parameters of the Gradient Boosting Algorithm. </w:t>
-      </w:r>
-      <w:r>
-        <w:t xml:space="preserve">This </w:t>
-      </w:r>
-      <w:r>
-        <w:t xml:space="preserve">process </w:t>
-      </w:r>
-      <w:r>
-        <w:t xml:space="preserve">was </w:t>
-      </w:r>
-      <w:r>
-        <w:t>handled</w:t>
-      </w:r>
-      <w:r>
-        <w:t xml:space="preserve"> </w:t>
-      </w:r>
-      <w:r>
-        <w:t>in an automated fashion utilizing a</w:t>
-      </w:r>
-      <w:r>
-        <w:t xml:space="preserve"> Bayesian Optimization library.</w:t>
+        <w:t>naturally leads to the choice of grouped cross-validation for tuning the parameters of the Gradient Boosting Algorithm.</w:t>
       </w:r>
       <w:r>
         <w:rPr>
@@ -4370,6 +4697,36 @@
         <w:footnoteReference w:id="2"/>
       </w:r>
       <w:r>
+        <w:t xml:space="preserve"> </w:t>
+      </w:r>
+      <w:r>
+        <w:t xml:space="preserve">This </w:t>
+      </w:r>
+      <w:r>
+        <w:t xml:space="preserve">process </w:t>
+      </w:r>
+      <w:r>
+        <w:t xml:space="preserve">was </w:t>
+      </w:r>
+      <w:r>
+        <w:t>handled</w:t>
+      </w:r>
+      <w:r>
+        <w:t xml:space="preserve"> </w:t>
+      </w:r>
+      <w:r>
+        <w:t>in an automated fashion utilizing a</w:t>
+      </w:r>
+      <w:r>
+        <w:t xml:space="preserve"> Bayesian Optimization library.</w:t>
+      </w:r>
+      <w:r>
+        <w:rPr>
+          <w:rStyle w:val="FootnoteReference"/>
+        </w:rPr>
+        <w:footnoteReference w:id="3"/>
+      </w:r>
+      <w:r>
         <w:t xml:space="preserve"> For each category of shot, </w:t>
       </w:r>
       <w:r>
@@ -4410,6 +4767,15 @@
       </w:r>
       <w:r>
         <w:t>, there are plots that show the model’s predictions of difficulty for various situations of interest.</w:t>
+      </w:r>
+    </w:p>
+    <w:p>
+      <w:pPr>
+        <w:spacing w:line="360" w:lineRule="auto"/>
+        <w:ind w:firstLine="720"/>
+      </w:pPr>
+      <w:r>
+        <w:t>Despite not using the observed true number of shots taken to predict the difficulty of a given shot, this model is more accurate in predicting number of shots taken than the baseline currently used by the PGA TOUR. This model has a mean-squared-error of 0.4965 – with 95% confidence interval (0.496, 0.497) - on the 12.3 million shots that have the currently used baseline estimate available, while the currently used baseline has a mean-squared-error of 0.5025 – with 95% confidence interval (0.502, 0.503). Confidence intervals were computed using the bootstrap.</w:t>
       </w:r>
     </w:p>
     <w:p>
@@ -4417,10 +4783,13 @@
         <w:ind w:left="900"/>
       </w:pPr>
       <w:r>
+        <w:rPr>
+          <w:noProof/>
+        </w:rPr>
         <w:drawing>
           <wp:inline distT="0" distB="0" distL="0" distR="0">
-            <wp:extent cx="4064000" cy="4064000"/>
-            <wp:effectExtent l="50800" t="25400" r="25400" b="0"/>
+            <wp:extent cx="3949700" cy="3949700"/>
+            <wp:effectExtent l="50800" t="25400" r="12700" b="12700"/>
             <wp:docPr id="2" name="Picture 25" descr="Complexity_Choice.png"/>
             <wp:cNvGraphicFramePr>
               <a:graphicFrameLocks xmlns:a="http://schemas.openxmlformats.org/drawingml/2006/main" noChangeAspect="1"/>
@@ -4441,7 +4810,7 @@
                   <pic:spPr>
                     <a:xfrm>
                       <a:off x="0" y="0"/>
-                      <a:ext cx="4064000" cy="4064000"/>
+                      <a:ext cx="3949700" cy="3949700"/>
                     </a:xfrm>
                     <a:prstGeom prst="rect">
                       <a:avLst/>
@@ -4463,14 +4832,21 @@
     <w:p>
       <w:pPr>
         <w:ind w:right="180"/>
+        <w:rPr>
+          <w:sz w:val="22"/>
+        </w:rPr>
       </w:pPr>
       <w:r>
         <w:rPr>
           <w:b/>
+          <w:sz w:val="22"/>
         </w:rPr>
         <w:t xml:space="preserve">Figure 4: </w:t>
       </w:r>
       <w:r>
+        <w:rPr>
+          <w:sz w:val="22"/>
+        </w:rPr>
         <w:t>Cross-Validated Mean Square Error of models of varying complexity. Features-spaces from left to right: no indicators, with course, with year-course, with hole-course, with round-year-course, and with hole-year-course indicators respectively. This was done in a greedy fashion. Complexity choices are indicated with points.</w:t>
       </w:r>
     </w:p>
@@ -5424,7 +5800,18 @@
         <w:t>Table 3:</w:t>
       </w:r>
       <w:r>
-        <w:t xml:space="preserve"> 15-fold Cross-Validated R-squared and standard errors for </w:t>
+        <w:t xml:space="preserve"> 15-fold Cross-Validated R-</w:t>
+      </w:r>
+      <w:proofErr w:type="spellStart"/>
+      <w:r>
+        <w:t>squared</w:t>
+      </w:r>
+      <w:r>
+        <w:t>s</w:t>
+      </w:r>
+      <w:proofErr w:type="spellEnd"/>
+      <w:r>
+        <w:t xml:space="preserve"> and standard errors for </w:t>
       </w:r>
       <w:r>
         <w:t>varying features spaces</w:t>
@@ -5432,104 +5819,6 @@
       <w:r>
         <w:t>. Green to Work With is not relevant for shots from the Green.</w:t>
       </w:r>
-    </w:p>
-    <w:p>
-      <w:pPr>
-        <w:pStyle w:val="ListParagraph"/>
-        <w:ind w:left="0"/>
-      </w:pPr>
-    </w:p>
-    <w:p>
-      <w:pPr>
-        <w:pStyle w:val="ListParagraph"/>
-        <w:spacing w:line="360" w:lineRule="auto"/>
-        <w:ind w:left="0"/>
-      </w:pPr>
-      <w:r>
-        <w:tab/>
-      </w:r>
-      <w:r>
-        <w:t xml:space="preserve">Despite not using the </w:t>
-      </w:r>
-      <w:r>
-        <w:t xml:space="preserve">observed true number of shots taken </w:t>
-      </w:r>
-      <w:r>
-        <w:t xml:space="preserve">to predict the difficulty of </w:t>
-      </w:r>
-      <w:r>
-        <w:t>a given</w:t>
-      </w:r>
-      <w:r>
-        <w:t xml:space="preserve"> shot, </w:t>
-      </w:r>
-      <w:r>
-        <w:t xml:space="preserve">this model is more accurate in predicting </w:t>
-      </w:r>
-      <w:r>
-        <w:t xml:space="preserve">number of shots taken than the </w:t>
-      </w:r>
-      <w:r>
-        <w:t xml:space="preserve">baseline </w:t>
-      </w:r>
-      <w:r>
-        <w:t xml:space="preserve">currently used </w:t>
-      </w:r>
-      <w:r>
-        <w:t xml:space="preserve">by the PGA </w:t>
-      </w:r>
-      <w:r>
-        <w:t>TOUR</w:t>
-      </w:r>
-      <w:r>
-        <w:t>.</w:t>
-      </w:r>
-      <w:r>
-        <w:t xml:space="preserve"> </w:t>
-      </w:r>
-      <w:r>
-        <w:t xml:space="preserve">This model </w:t>
-      </w:r>
-      <w:r>
-        <w:t>has</w:t>
-      </w:r>
-      <w:r>
-        <w:t xml:space="preserve"> a mean-squared-error of 0.4965 – with 95% confidence interval (0.496,</w:t>
-      </w:r>
-      <w:r>
-        <w:t xml:space="preserve"> </w:t>
-      </w:r>
-      <w:r>
-        <w:t xml:space="preserve">0.497) - </w:t>
-      </w:r>
-      <w:r>
-        <w:t>on the 12.3 million shots that have the currently used baseline estimate available, while the currently used baseline has a mean-squared-error of 0.5025</w:t>
-      </w:r>
-      <w:r>
-        <w:t xml:space="preserve"> – with 95% confidence interval (</w:t>
-      </w:r>
-      <w:r>
-        <w:t>0.502,</w:t>
-      </w:r>
-      <w:r>
-        <w:t xml:space="preserve"> </w:t>
-      </w:r>
-      <w:r>
-        <w:t>0.503). Confidence intervals w</w:t>
-      </w:r>
-      <w:r>
-        <w:t>ere computed using the bootstrap</w:t>
-      </w:r>
-      <w:r>
-        <w:t>.</w:t>
-      </w:r>
-    </w:p>
-    <w:p>
-      <w:pPr>
-        <w:pStyle w:val="ListParagraph"/>
-        <w:spacing w:line="360" w:lineRule="auto"/>
-        <w:ind w:left="0"/>
-      </w:pPr>
     </w:p>
     <w:p>
       <w:pPr>
@@ -5640,7 +5929,7 @@
         <w:t>n</w:t>
       </w:r>
       <w:r>
-        <w:t xml:space="preserve"> a shot</w:t>
+        <w:t xml:space="preserve"> shot</w:t>
       </w:r>
       <w:r>
         <w:t>s</w:t>
@@ -6430,11 +6719,6 @@
       <w:r>
         <w:t xml:space="preserve"> one ‘team’ has over the other in the corresponding cell, like this:</w:t>
       </w:r>
-    </w:p>
-    <w:p>
-      <w:pPr>
-        <w:spacing w:line="360" w:lineRule="auto"/>
-      </w:pPr>
     </w:p>
     <w:p>
       <w:pPr>
@@ -6613,17 +6897,25 @@
         <w:t>st</w:t>
       </w:r>
       <w:r>
-        <w:t xml:space="preserve"> row and column refer to player 1. </w:t>
+        <w:t xml:space="preserve"> row and column </w:t>
+      </w:r>
+      <w:r>
+        <w:t>correspond with the results of</w:t>
+      </w:r>
+      <w:r>
+        <w:t xml:space="preserve"> player 1. </w:t>
       </w:r>
       <w:r>
         <w:t xml:space="preserve">A win for team </w:t>
       </w:r>
+      <w:proofErr w:type="spellStart"/>
       <w:r>
         <w:rPr>
           <w:i/>
         </w:rPr>
         <w:t>i</w:t>
       </w:r>
+      <w:proofErr w:type="spellEnd"/>
       <w:r>
         <w:t xml:space="preserve"> over tea</w:t>
       </w:r>
@@ -6648,11 +6940,19 @@
       <w:r>
         <w:t xml:space="preserve"> corresponds to a 1 in the </w:t>
       </w:r>
+      <w:proofErr w:type="spellStart"/>
       <w:r>
         <w:rPr>
           <w:i/>
         </w:rPr>
-        <w:t>i,j</w:t>
+        <w:t>i</w:t>
+      </w:r>
+      <w:proofErr w:type="gramStart"/>
+      <w:r>
+        <w:rPr>
+          <w:i/>
+        </w:rPr>
+        <w:t>,j</w:t>
       </w:r>
       <w:r>
         <w:rPr>
@@ -6661,6 +6961,8 @@
         </w:rPr>
         <w:t>th</w:t>
       </w:r>
+      <w:proofErr w:type="spellEnd"/>
+      <w:proofErr w:type="gramEnd"/>
       <w:r>
         <w:t xml:space="preserve"> </w:t>
       </w:r>
@@ -6954,7 +7256,15 @@
         <w:t xml:space="preserve">Taking A to be the adjacency matrix, </w:t>
       </w:r>
       <w:r>
-        <w:t xml:space="preserve">Player i’s </w:t>
+        <w:t xml:space="preserve">Player </w:t>
+      </w:r>
+      <w:proofErr w:type="spellStart"/>
+      <w:r>
+        <w:t>i’s</w:t>
+      </w:r>
+      <w:proofErr w:type="spellEnd"/>
+      <w:r>
+        <w:t xml:space="preserve"> </w:t>
       </w:r>
       <w:r>
         <w:t>win score</w:t>
@@ -7040,16 +7350,70 @@
         <w:t xml:space="preserve"> </w:t>
       </w:r>
       <w:r>
-        <w:t xml:space="preserve">Strength of schedule applies in golf as well – for example, Tiger Woods during the years of 2000-2010 was known to only compete in very high level tournaments thus </w:t>
-      </w:r>
-      <w:r>
-        <w:t>the fact that he would be</w:t>
-      </w:r>
-      <w:r>
-        <w:t xml:space="preserve"> compared to higher caliber players</w:t>
-      </w:r>
-      <w:r>
-        <w:t xml:space="preserve"> would earn him a higher rating</w:t>
+        <w:t>Strength of sc</w:t>
+      </w:r>
+      <w:r>
+        <w:t>hedule applies in golf as well. F</w:t>
+      </w:r>
+      <w:r>
+        <w:t xml:space="preserve">or example, Tiger Woods </w:t>
+      </w:r>
+      <w:r>
+        <w:t>and other top golfers are</w:t>
+      </w:r>
+      <w:r>
+        <w:t xml:space="preserve"> known to only compete in </w:t>
+      </w:r>
+      <w:r>
+        <w:t xml:space="preserve">high </w:t>
+      </w:r>
+      <w:r>
+        <w:t>caliber</w:t>
+      </w:r>
+      <w:r>
+        <w:t xml:space="preserve"> tournaments; </w:t>
+      </w:r>
+      <w:r>
+        <w:t xml:space="preserve">thus </w:t>
+      </w:r>
+      <w:r>
+        <w:t xml:space="preserve">the fact that </w:t>
+      </w:r>
+      <w:r>
+        <w:t>they have comparisons against</w:t>
+      </w:r>
+      <w:r>
+        <w:t xml:space="preserve"> </w:t>
+      </w:r>
+      <w:r>
+        <w:t>other high</w:t>
+      </w:r>
+      <w:r>
+        <w:t xml:space="preserve"> caliber players</w:t>
+      </w:r>
+      <w:r>
+        <w:t xml:space="preserve"> rightfully</w:t>
+      </w:r>
+      <w:r>
+        <w:t xml:space="preserve"> </w:t>
+      </w:r>
+      <w:r>
+        <w:t>earn</w:t>
+      </w:r>
+      <w:r>
+        <w:t>s</w:t>
+      </w:r>
+      <w:r>
+        <w:t xml:space="preserve"> </w:t>
+      </w:r>
+      <w:r>
+        <w:t>them</w:t>
+      </w:r>
+      <w:r>
+        <w:t xml:space="preserve"> higher rating</w:t>
+      </w:r>
+      <w:r>
+        <w:t>s</w:t>
       </w:r>
       <w:r>
         <w:t xml:space="preserve">. </w:t>
@@ -7118,7 +7482,25 @@
         <w:t xml:space="preserve"> (or player in this context)</w:t>
       </w:r>
       <w:r>
-        <w:t xml:space="preserve"> has had is dealt with by also computing a ‘loss score’, which involves the exact same computation except for a network where edges represent losses. The overall team strength is then represented as a team’s win-score minus its loss-score. </w:t>
+        <w:t xml:space="preserve"> has is dealt with by also computing a ‘loss score’, which involves the same computation </w:t>
+      </w:r>
+      <w:r>
+        <w:t>on</w:t>
+      </w:r>
+      <w:r>
+        <w:t xml:space="preserve"> a network where edges represent losses. The overall team strength is then </w:t>
+      </w:r>
+      <w:r>
+        <w:t>computed by subtracting</w:t>
+      </w:r>
+      <w:r>
+        <w:t xml:space="preserve"> a team’s </w:t>
+      </w:r>
+      <w:r>
+        <w:t xml:space="preserve">loss-score from its </w:t>
+      </w:r>
+      <w:r>
+        <w:t xml:space="preserve">win-score. </w:t>
       </w:r>
       <w:r>
         <w:t xml:space="preserve">This </w:t>
@@ -7172,7 +7554,22 @@
         <w:t xml:space="preserve"> </w:t>
       </w:r>
       <w:r>
-        <w:t>a comparison of shot quality for shots taken on the same turf, the same hole, and the same day</w:t>
+        <w:t xml:space="preserve">the </w:t>
+      </w:r>
+      <w:r>
+        <w:t>magnitude</w:t>
+      </w:r>
+      <w:r>
+        <w:t xml:space="preserve"> of the difference in</w:t>
+      </w:r>
+      <w:r>
+        <w:t xml:space="preserve"> shot quality </w:t>
+      </w:r>
+      <w:r>
+        <w:t>of</w:t>
+      </w:r>
+      <w:r>
+        <w:t xml:space="preserve"> shots taken on the same turf, the same hole, and the same day</w:t>
       </w:r>
       <w:r>
         <w:t>.</w:t>
@@ -7193,7 +7590,22 @@
         <w:t xml:space="preserve">. </w:t>
       </w:r>
       <w:r>
-        <w:t>The directed edges in the network now have a weight or flow.</w:t>
+        <w:t>T</w:t>
+      </w:r>
+      <w:r>
+        <w:t xml:space="preserve">he network now </w:t>
+      </w:r>
+      <w:r>
+        <w:t>has</w:t>
+      </w:r>
+      <w:r>
+        <w:t xml:space="preserve"> a weight </w:t>
+      </w:r>
+      <w:r>
+        <w:t xml:space="preserve">assigned to edges </w:t>
+      </w:r>
+      <w:r>
+        <w:t>or flow.</w:t>
       </w:r>
       <w:r>
         <w:t xml:space="preserve"> T</w:t>
@@ -7216,7 +7628,7 @@
           <v:shape id="_x0000_i1029" type="#_x0000_t75" style="width:336pt;height:44pt" o:ole="">
             <v:imagedata r:id="rId18" r:pict="rId19" o:title=""/>
           </v:shape>
-          <o:OLEObject Type="Embed" ProgID="Equation.3" ShapeID="_x0000_i1029" DrawAspect="Content" ObjectID="_1416152048" r:id="rId20"/>
+          <o:OLEObject Type="Embed" ProgID="Equation.3" ShapeID="_x0000_i1029" DrawAspect="Content" ObjectID="_1416216454" r:id="rId20"/>
         </w:object>
       </w:r>
       <w:r>
@@ -7227,9 +7639,15 @@
       <w:pPr>
         <w:spacing w:line="360" w:lineRule="auto"/>
       </w:pPr>
-      <w:r>
-        <w:t xml:space="preserve">with </w:t>
-      </w:r>
+      <w:proofErr w:type="gramStart"/>
+      <w:r>
+        <w:t>with</w:t>
+      </w:r>
+      <w:proofErr w:type="gramEnd"/>
+      <w:r>
+        <w:t xml:space="preserve"> </w:t>
+      </w:r>
+      <w:proofErr w:type="spellStart"/>
       <w:r>
         <w:rPr>
           <w:i/>
@@ -7243,11 +7661,17 @@
         </w:rPr>
         <w:t>ij</w:t>
       </w:r>
+      <w:proofErr w:type="spellEnd"/>
       <w:r>
         <w:t xml:space="preserve"> being the difference between the </w:t>
       </w:r>
-      <w:r>
-        <w:t>shotquality of</w:t>
+      <w:proofErr w:type="spellStart"/>
+      <w:r>
+        <w:t>shotquality</w:t>
+      </w:r>
+      <w:proofErr w:type="spellEnd"/>
+      <w:r>
+        <w:t xml:space="preserve"> of</w:t>
       </w:r>
       <w:r>
         <w:t xml:space="preserve"> a shot by</w:t>
@@ -7256,11 +7680,21 @@
         <w:t xml:space="preserve"> p</w:t>
       </w:r>
       <w:r>
-        <w:t xml:space="preserve">layer i and the </w:t>
-      </w:r>
+        <w:t xml:space="preserve">layer </w:t>
+      </w:r>
+      <w:proofErr w:type="spellStart"/>
+      <w:r>
+        <w:t>i</w:t>
+      </w:r>
+      <w:proofErr w:type="spellEnd"/>
+      <w:r>
+        <w:t xml:space="preserve"> and the </w:t>
+      </w:r>
+      <w:proofErr w:type="spellStart"/>
       <w:r>
         <w:t>shotquality</w:t>
       </w:r>
+      <w:proofErr w:type="spellEnd"/>
       <w:r>
         <w:t xml:space="preserve"> of </w:t>
       </w:r>
@@ -7277,7 +7711,15 @@
         <w:t>player j</w:t>
       </w:r>
       <w:r>
-        <w:t xml:space="preserve"> (shotquality was defined o</w:t>
+        <w:t xml:space="preserve"> (</w:t>
+      </w:r>
+      <w:proofErr w:type="spellStart"/>
+      <w:r>
+        <w:t>shotquality</w:t>
+      </w:r>
+      <w:proofErr w:type="spellEnd"/>
+      <w:r>
+        <w:t xml:space="preserve"> was defined o</w:t>
       </w:r>
       <w:r>
         <w:t>n page 4</w:t>
@@ -7613,10 +8055,23 @@
         <w:t>matrix, G (for games), which has the number of</w:t>
       </w:r>
       <w:r>
-        <w:t xml:space="preserve"> recorded comparisons between team i and team j in the </w:t>
-      </w:r>
-      <w:r>
-        <w:t>i,j</w:t>
+        <w:t xml:space="preserve"> recorded comparisons between team </w:t>
+      </w:r>
+      <w:proofErr w:type="spellStart"/>
+      <w:r>
+        <w:t>i</w:t>
+      </w:r>
+      <w:proofErr w:type="spellEnd"/>
+      <w:r>
+        <w:t xml:space="preserve"> and team j in the </w:t>
+      </w:r>
+      <w:proofErr w:type="spellStart"/>
+      <w:r>
+        <w:t>i</w:t>
+      </w:r>
+      <w:proofErr w:type="gramStart"/>
+      <w:r>
+        <w:t>,j</w:t>
       </w:r>
       <w:r>
         <w:rPr>
@@ -7624,6 +8079,8 @@
         </w:rPr>
         <w:t>th</w:t>
       </w:r>
+      <w:proofErr w:type="spellEnd"/>
+      <w:proofErr w:type="gramEnd"/>
       <w:r>
         <w:t xml:space="preserve"> cell.</w:t>
       </w:r>
@@ -7871,8 +8328,13 @@
         <w:t xml:space="preserve"> or other competitors in a network, is to allow players ratings to change through time.</w:t>
       </w:r>
       <w:r>
-        <w:t xml:space="preserve"> It is well known that golfers</w:t>
-      </w:r>
+        <w:t xml:space="preserve"> It is well known </w:t>
+      </w:r>
+      <w:proofErr w:type="gramStart"/>
+      <w:r>
+        <w:t>that golfers</w:t>
+      </w:r>
+      <w:proofErr w:type="gramEnd"/>
       <w:r>
         <w:t>’ general abilities</w:t>
       </w:r>
@@ -7916,10 +8378,31 @@
         <w:t xml:space="preserve">The player’s rating at any point in time is the Strength Score of the node representing that player’s performance during the time period. </w:t>
       </w:r>
       <w:r>
-        <w:t>Furthermore, a</w:t>
-      </w:r>
-      <w:r>
-        <w:t xml:space="preserve"> player’s node in a new time period does not have to start as a blank-slate but can instead inherit some</w:t>
+        <w:t>A</w:t>
+      </w:r>
+      <w:r>
+        <w:t xml:space="preserve"> player’s node in a new time period </w:t>
+      </w:r>
+      <w:r>
+        <w:t>should not</w:t>
+      </w:r>
+      <w:r>
+        <w:t xml:space="preserve"> start as a blank-slate but </w:t>
+      </w:r>
+      <w:r>
+        <w:t xml:space="preserve">instead </w:t>
+      </w:r>
+      <w:r>
+        <w:t>it should ‘</w:t>
+      </w:r>
+      <w:r>
+        <w:t>inherit</w:t>
+      </w:r>
+      <w:r>
+        <w:t>’</w:t>
+      </w:r>
+      <w:r>
+        <w:t xml:space="preserve"> some</w:t>
       </w:r>
       <w:r>
         <w:t xml:space="preserve"> fraction of the observations from the player’s previous time periods.</w:t>
@@ -7931,7 +8414,13 @@
       </w:pPr>
       <w:r>
         <w:tab/>
-        <w:t>For the sample data, taking each tournament to be a time period, this new matrix will have six nodes –</w:t>
+        <w:t xml:space="preserve">For the </w:t>
+      </w:r>
+      <w:r>
+        <w:t>example</w:t>
+      </w:r>
+      <w:r>
+        <w:t xml:space="preserve"> data, taking each tournament to be a time period, this new matrix will have six nodes –</w:t>
       </w:r>
       <w:r>
         <w:t xml:space="preserve"> one for each player-</w:t>
@@ -7948,26 +8437,6 @@
       <w:r>
         <w:t xml:space="preserve"> that is inherited from one time period to the next for the same golfer, this new matrix looks like this:</w:t>
       </w:r>
-    </w:p>
-    <w:p>
-      <w:pPr>
-        <w:spacing w:line="360" w:lineRule="auto"/>
-      </w:pPr>
-    </w:p>
-    <w:p>
-      <w:pPr>
-        <w:spacing w:line="360" w:lineRule="auto"/>
-      </w:pPr>
-    </w:p>
-    <w:p>
-      <w:pPr>
-        <w:spacing w:line="360" w:lineRule="auto"/>
-      </w:pPr>
-    </w:p>
-    <w:p>
-      <w:pPr>
-        <w:spacing w:line="360" w:lineRule="auto"/>
-      </w:pPr>
     </w:p>
     <w:p>
       <w:pPr>
@@ -8919,10 +9388,27 @@
         <w:t xml:space="preserve">The matrix has been shaded </w:t>
       </w:r>
       <w:r>
-        <w:t xml:space="preserve">to represent the different blocks. </w:t>
-      </w:r>
-      <w:r>
-        <w:t xml:space="preserve">The diagonal blocks contain unweighted observations from the </w:t>
+        <w:t>to represent</w:t>
+      </w:r>
+      <w:r>
+        <w:t xml:space="preserve"> the</w:t>
+      </w:r>
+      <w:r>
+        <w:t xml:space="preserve"> block structure</w:t>
+      </w:r>
+      <w:r>
+        <w:t xml:space="preserve">. </w:t>
+      </w:r>
+      <w:r>
+        <w:t xml:space="preserve">The diagonal blocks contain </w:t>
+      </w:r>
+      <w:proofErr w:type="spellStart"/>
+      <w:r>
+        <w:t>unweighted</w:t>
+      </w:r>
+      <w:proofErr w:type="spellEnd"/>
+      <w:r>
+        <w:t xml:space="preserve"> observations from the </w:t>
       </w:r>
       <w:r>
         <w:t>comparisons</w:t>
@@ -9029,6 +9515,7 @@
       <w:r>
         <w:t xml:space="preserve"> - </w:t>
       </w:r>
+      <w:proofErr w:type="gramStart"/>
       <w:r>
         <w:rPr>
           <w:i/>
@@ -9039,7 +9526,14 @@
         <w:rPr>
           <w:i/>
         </w:rPr>
-        <w:t>(t)</w:t>
+        <w:t>(</w:t>
+      </w:r>
+      <w:proofErr w:type="gramEnd"/>
+      <w:r>
+        <w:rPr>
+          <w:i/>
+        </w:rPr>
+        <w:t>t)</w:t>
       </w:r>
       <w:r>
         <w:t xml:space="preserve"> where </w:t>
@@ -9051,7 +9545,13 @@
         <w:t xml:space="preserve">that makes sense. </w:t>
       </w:r>
       <w:r>
-        <w:t xml:space="preserve">In general the </w:t>
+        <w:t>In general</w:t>
+      </w:r>
+      <w:r>
+        <w:t>,</w:t>
+      </w:r>
+      <w:r>
+        <w:t xml:space="preserve"> the </w:t>
       </w:r>
       <w:r>
         <w:t>score and normalizing matrix now look</w:t>
@@ -9067,13 +9567,14 @@
       </w:pPr>
       <w:r>
         <w:rPr>
-          <w:position w:val="-64"/>
+          <w:position w:val="-82"/>
         </w:rPr>
-        <w:pict>
-          <v:shape id="_x0000_i1031" type="#_x0000_t75" style="width:217pt;height:84pt">
+        <w:object w:dxaOrig="5980" w:dyaOrig="1780">
+          <v:shape id="_x0000_i1049" type="#_x0000_t75" style="width:299pt;height:89pt" o:ole="">
             <v:imagedata r:id="rId23" r:pict="rId24" o:title=""/>
           </v:shape>
-        </w:pict>
+          <o:OLEObject Type="Embed" ProgID="Equation.3" ShapeID="_x0000_i1049" DrawAspect="Content" ObjectID="_1416216455" r:id="rId25"/>
+        </w:object>
       </w:r>
     </w:p>
     <w:p>
@@ -9083,13 +9584,14 @@
       </w:pPr>
       <w:r>
         <w:rPr>
-          <w:position w:val="-64"/>
+          <w:position w:val="-82"/>
         </w:rPr>
-        <w:pict>
-          <v:shape id="_x0000_i1032" type="#_x0000_t75" style="width:246pt;height:84pt">
-            <v:imagedata r:id="rId25" r:pict="rId26" o:title=""/>
+        <w:object w:dxaOrig="6040" w:dyaOrig="1780">
+          <v:shape id="_x0000_i1047" type="#_x0000_t75" style="width:302pt;height:89pt" o:ole="">
+            <v:imagedata r:id="rId26" r:pict="rId27" o:title=""/>
           </v:shape>
-        </w:pict>
+          <o:OLEObject Type="Embed" ProgID="Equation.3" ShapeID="_x0000_i1047" DrawAspect="Content" ObjectID="_1416216456" r:id="rId28"/>
+        </w:object>
       </w:r>
     </w:p>
     <w:p>
@@ -9135,6 +9637,134 @@
       </w:r>
       <w:r>
         <w:t xml:space="preserve"> time for the sample data given earlier.</w:t>
+      </w:r>
+    </w:p>
+    <w:p>
+      <w:pPr>
+        <w:spacing w:line="360" w:lineRule="auto"/>
+        <w:ind w:firstLine="720"/>
+      </w:pPr>
+      <w:r>
+        <w:t xml:space="preserve">One need not stop there in incorporating relevant information towards ranking the relative </w:t>
+      </w:r>
+      <w:r>
+        <w:t>skills</w:t>
+      </w:r>
+      <w:r>
+        <w:t xml:space="preserve"> of the players using this system. </w:t>
+      </w:r>
+      <w:r>
+        <w:t xml:space="preserve">There is no reason that the values in each normalizing matrix must all be 1. If one believes </w:t>
+      </w:r>
+      <w:r>
+        <w:t>certain</w:t>
+      </w:r>
+      <w:r>
+        <w:t xml:space="preserve"> comparisons are fairer than others, one could multiply an observation by a weight corresponding with its fairness in </w:t>
+      </w:r>
+      <w:r>
+        <w:rPr>
+          <w:i/>
+        </w:rPr>
+        <w:t>each</w:t>
+      </w:r>
+      <w:r>
+        <w:t xml:space="preserve"> of the described matrices.</w:t>
+      </w:r>
+      <w:r>
+        <w:t xml:space="preserve"> For example, if two shots taken on the same turf</w:t>
+      </w:r>
+      <w:r>
+        <w:t>,</w:t>
+      </w:r>
+      <w:r>
+        <w:t xml:space="preserve"> the same hole and the same day are taken very close to one another spatially, a comparison between these shot</w:t>
+      </w:r>
+      <w:r>
+        <w:t>s</w:t>
+      </w:r>
+      <w:r>
+        <w:t xml:space="preserve"> may be considered fairer than one between two shots that were taken from further apart. </w:t>
+      </w:r>
+      <w:r>
+        <w:t xml:space="preserve">The rationale </w:t>
+      </w:r>
+      <w:r>
+        <w:t xml:space="preserve">is that the model, which assesses the difficulty of a given location, </w:t>
+      </w:r>
+      <w:r>
+        <w:t xml:space="preserve">is not perfect. </w:t>
+      </w:r>
+      <w:r>
+        <w:t xml:space="preserve">Its </w:t>
+      </w:r>
+      <w:proofErr w:type="spellStart"/>
+      <w:r>
+        <w:t>misassessments</w:t>
+      </w:r>
+      <w:proofErr w:type="spellEnd"/>
+      <w:r>
+        <w:t xml:space="preserve"> are likely to be spatially correlated, so that shots taken from locations close to one an</w:t>
+      </w:r>
+      <w:r>
+        <w:t xml:space="preserve">other likely allow for fairer comparisons. Likewise, shots taken close two each other temporally are </w:t>
+      </w:r>
+      <w:r>
+        <w:t>more likely to allow for</w:t>
+      </w:r>
+      <w:r>
+        <w:t xml:space="preserve"> fairer comparisons than</w:t>
+      </w:r>
+      <w:r>
+        <w:t xml:space="preserve"> shots that were taken a long time apart. </w:t>
+      </w:r>
+      <w:r>
+        <w:t xml:space="preserve">Weather conditions (wind and rain), and course conditions (speed or bumpiness of </w:t>
+      </w:r>
+      <w:r>
+        <w:t xml:space="preserve">the </w:t>
+      </w:r>
+      <w:r>
+        <w:t xml:space="preserve">greens) are potential contributors to difficulty of a shot </w:t>
+      </w:r>
+      <w:r>
+        <w:t>that the model is unaware of</w:t>
+      </w:r>
+      <w:r>
+        <w:t xml:space="preserve"> </w:t>
+      </w:r>
+      <w:r>
+        <w:t>and that change with time</w:t>
+      </w:r>
+      <w:r>
+        <w:t xml:space="preserve">. </w:t>
+      </w:r>
+      <w:r>
+        <w:t>Thus, errors of the model are likely correlated temporally as well</w:t>
+      </w:r>
+      <w:r>
+        <w:t>.</w:t>
+      </w:r>
+      <w:r>
+        <w:t xml:space="preserve"> </w:t>
+      </w:r>
+      <w:r>
+        <w:t>Weighting the observations inversely with dis</w:t>
+      </w:r>
+      <w:r>
+        <w:t xml:space="preserve">tance between shots and time </w:t>
+      </w:r>
+      <w:r>
+        <w:t xml:space="preserve">between shots </w:t>
+      </w:r>
+      <w:r>
+        <w:t>allows for</w:t>
+      </w:r>
+      <w:r>
+        <w:t xml:space="preserve"> the</w:t>
+      </w:r>
+      <w:r>
+        <w:t xml:space="preserve"> fairer comparisons to be emphasized more.</w:t>
       </w:r>
     </w:p>
     <w:tbl>
@@ -9267,12 +9897,28 @@
                 <w:sz w:val="20"/>
               </w:rPr>
             </w:pPr>
-            <w:r>
-              <w:rPr>
-                <w:sz w:val="20"/>
-              </w:rPr>
-              <w:t>Gener. score</w:t>
-            </w:r>
+            <w:proofErr w:type="spellStart"/>
+            <w:r>
+              <w:rPr>
+                <w:sz w:val="20"/>
+              </w:rPr>
+              <w:t>Gener</w:t>
+            </w:r>
+            <w:proofErr w:type="spellEnd"/>
+            <w:r>
+              <w:rPr>
+                <w:sz w:val="20"/>
+              </w:rPr>
+              <w:t xml:space="preserve">. </w:t>
+            </w:r>
+            <w:proofErr w:type="gramStart"/>
+            <w:r>
+              <w:rPr>
+                <w:sz w:val="20"/>
+              </w:rPr>
+              <w:t>score</w:t>
+            </w:r>
+            <w:proofErr w:type="gramEnd"/>
           </w:p>
         </w:tc>
         <w:tc>
@@ -9292,7 +9938,21 @@
               <w:rPr>
                 <w:sz w:val="20"/>
               </w:rPr>
-              <w:t>Num. Opportun.</w:t>
+              <w:t xml:space="preserve">Num. </w:t>
+            </w:r>
+            <w:proofErr w:type="spellStart"/>
+            <w:r>
+              <w:rPr>
+                <w:sz w:val="20"/>
+              </w:rPr>
+              <w:t>Opportun</w:t>
+            </w:r>
+            <w:proofErr w:type="spellEnd"/>
+            <w:r>
+              <w:rPr>
+                <w:sz w:val="20"/>
+              </w:rPr>
+              <w:t>.</w:t>
             </w:r>
           </w:p>
         </w:tc>
@@ -9330,11 +9990,19 @@
                 <w:sz w:val="20"/>
               </w:rPr>
             </w:pPr>
-            <w:r>
-              <w:rPr>
-                <w:sz w:val="20"/>
-              </w:rPr>
-              <w:t>Gener. Score w/</w:t>
+            <w:proofErr w:type="spellStart"/>
+            <w:r>
+              <w:rPr>
+                <w:sz w:val="20"/>
+              </w:rPr>
+              <w:t>Gener</w:t>
+            </w:r>
+            <w:proofErr w:type="spellEnd"/>
+            <w:r>
+              <w:rPr>
+                <w:sz w:val="20"/>
+              </w:rPr>
+              <w:t>. Score w/</w:t>
             </w:r>
             <w:r>
               <w:rPr>
@@ -9361,7 +10029,35 @@
               <w:rPr>
                 <w:sz w:val="20"/>
               </w:rPr>
-              <w:t>Num Opportun. w/ time</w:t>
+              <w:t xml:space="preserve">Num </w:t>
+            </w:r>
+            <w:proofErr w:type="spellStart"/>
+            <w:r>
+              <w:rPr>
+                <w:sz w:val="20"/>
+              </w:rPr>
+              <w:t>Opportun</w:t>
+            </w:r>
+            <w:proofErr w:type="spellEnd"/>
+            <w:r>
+              <w:rPr>
+                <w:sz w:val="20"/>
+              </w:rPr>
+              <w:t xml:space="preserve">. </w:t>
+            </w:r>
+            <w:proofErr w:type="gramStart"/>
+            <w:r>
+              <w:rPr>
+                <w:sz w:val="20"/>
+              </w:rPr>
+              <w:t>w</w:t>
+            </w:r>
+            <w:proofErr w:type="gramEnd"/>
+            <w:r>
+              <w:rPr>
+                <w:sz w:val="20"/>
+              </w:rPr>
+              <w:t>/ time</w:t>
             </w:r>
           </w:p>
         </w:tc>
@@ -9489,13 +10185,7 @@
               <w:rPr>
                 <w:sz w:val="20"/>
               </w:rPr>
-              <w:t>11.</w:t>
-            </w:r>
-            <w:r>
-              <w:rPr>
-                <w:sz w:val="20"/>
-              </w:rPr>
-              <w:t>2</w:t>
+              <w:t>11.2</w:t>
             </w:r>
           </w:p>
         </w:tc>
@@ -9516,13 +10206,7 @@
               <w:rPr>
                 <w:sz w:val="20"/>
               </w:rPr>
-              <w:t>12.</w:t>
-            </w:r>
-            <w:r>
-              <w:rPr>
-                <w:sz w:val="20"/>
-              </w:rPr>
-              <w:t>4</w:t>
+              <w:t>12.4</w:t>
             </w:r>
           </w:p>
         </w:tc>
@@ -9606,13 +10290,7 @@
               <w:rPr>
                 <w:sz w:val="20"/>
               </w:rPr>
-              <w:t>.</w:t>
-            </w:r>
-            <w:r>
-              <w:rPr>
-                <w:sz w:val="20"/>
-              </w:rPr>
-              <w:t>899</w:t>
+              <w:t>.899</w:t>
             </w:r>
           </w:p>
         </w:tc>
@@ -9719,13 +10397,7 @@
               <w:rPr>
                 <w:sz w:val="20"/>
               </w:rPr>
-              <w:t>16.</w:t>
-            </w:r>
-            <w:r>
-              <w:rPr>
-                <w:sz w:val="20"/>
-              </w:rPr>
-              <w:t>8</w:t>
+              <w:t>16.8</w:t>
             </w:r>
           </w:p>
         </w:tc>
@@ -9746,13 +10418,7 @@
               <w:rPr>
                 <w:sz w:val="20"/>
               </w:rPr>
-              <w:t>17.</w:t>
-            </w:r>
-            <w:r>
-              <w:rPr>
-                <w:sz w:val="20"/>
-              </w:rPr>
-              <w:t>9</w:t>
+              <w:t>17.9</w:t>
             </w:r>
           </w:p>
         </w:tc>
@@ -9951,19 +10617,7 @@
               <w:rPr>
                 <w:sz w:val="20"/>
               </w:rPr>
-              <w:t>13</w:t>
-            </w:r>
-            <w:r>
-              <w:rPr>
-                <w:sz w:val="20"/>
-              </w:rPr>
-              <w:t>.</w:t>
-            </w:r>
-            <w:r>
-              <w:rPr>
-                <w:sz w:val="20"/>
-              </w:rPr>
-              <w:t>2</w:t>
+              <w:t>13.2</w:t>
             </w:r>
           </w:p>
         </w:tc>
@@ -9984,13 +10638,7 @@
               <w:rPr>
                 <w:sz w:val="20"/>
               </w:rPr>
-              <w:t>12.</w:t>
-            </w:r>
-            <w:r>
-              <w:rPr>
-                <w:sz w:val="20"/>
-              </w:rPr>
-              <w:t>4</w:t>
+              <w:t>12.4</w:t>
             </w:r>
           </w:p>
         </w:tc>
@@ -10053,13 +10701,7 @@
               <w:rPr>
                 <w:sz w:val="20"/>
               </w:rPr>
-              <w:t>9.</w:t>
-            </w:r>
-            <w:r>
-              <w:rPr>
-                <w:sz w:val="20"/>
-              </w:rPr>
-              <w:t>67</w:t>
+              <w:t>9.67</w:t>
             </w:r>
           </w:p>
         </w:tc>
@@ -10766,166 +11408,32 @@
         <w:t>Table 4:</w:t>
       </w:r>
       <w:r>
-        <w:t xml:space="preserve"> Park-Newman Strength Score, Generalized Strength Score, and Generalize Strength Score with Time</w:t>
-      </w:r>
-      <w:r>
-        <w:t xml:space="preserve"> </w:t>
-      </w:r>
-      <w:r>
-        <w:t>computed with alpha=90% of max., beta=.8 for the</w:t>
-      </w:r>
-      <w:r>
-        <w:t xml:space="preserve"> sample data. </w:t>
-      </w:r>
-      <w:r>
-        <w:t>With time period considered, player 2’</w:t>
-      </w:r>
-      <w:r>
-        <w:t>s rating</w:t>
-      </w:r>
-      <w:r>
-        <w:t xml:space="preserve"> decrease</w:t>
-      </w:r>
-      <w:r>
-        <w:t>s</w:t>
-      </w:r>
-      <w:r>
-        <w:t xml:space="preserve"> from tournament 1 to tournament 2. The value of beta or the particular function </w:t>
-      </w:r>
+        <w:t xml:space="preserve"> Park-Newman Strength Score, Generalized Strength Score, and Generalize Strength Score with Time computed with alpha=90% of max</w:t>
+      </w:r>
+      <w:proofErr w:type="gramStart"/>
+      <w:r>
+        <w:t>.,</w:t>
+      </w:r>
+      <w:proofErr w:type="gramEnd"/>
+      <w:r>
+        <w:t xml:space="preserve"> beta=.8 for the sample data. With time period considered, player 2’s rating decreases from tournament 1 to tournament 2. The value of beta or the particular function </w:t>
+      </w:r>
+      <w:proofErr w:type="gramStart"/>
       <w:r>
         <w:rPr>
           <w:i/>
         </w:rPr>
-        <w:t>h(t)</w:t>
-      </w:r>
-      <w:r>
-        <w:t xml:space="preserve"> controls the ‘reactivity’ of the rating.</w:t>
-      </w:r>
-    </w:p>
-    <w:p>
-      <w:pPr>
-        <w:pStyle w:val="ListParagraph"/>
-        <w:ind w:left="-540" w:right="-90"/>
-      </w:pPr>
-    </w:p>
-    <w:p>
-      <w:pPr>
-        <w:spacing w:line="360" w:lineRule="auto"/>
-        <w:ind w:firstLine="720"/>
-      </w:pPr>
-      <w:r>
-        <w:t xml:space="preserve">One need not stop there in incorporating relevant information towards ranking the relative </w:t>
-      </w:r>
-      <w:r>
-        <w:t>skills</w:t>
-      </w:r>
-      <w:r>
-        <w:t xml:space="preserve"> of the players using this system. </w:t>
-      </w:r>
-      <w:r>
-        <w:t xml:space="preserve">There is no reason that the values in each normalizing matrix must all be 1. If one believes </w:t>
-      </w:r>
-      <w:r>
-        <w:t>certain</w:t>
-      </w:r>
-      <w:r>
-        <w:t xml:space="preserve"> comparisons are fairer than others, one could multiply an observation by a weight corresponding with its fairness in </w:t>
-      </w:r>
+        <w:t>h(</w:t>
+      </w:r>
+      <w:proofErr w:type="gramEnd"/>
       <w:r>
         <w:rPr>
           <w:i/>
         </w:rPr>
-        <w:t>each</w:t>
-      </w:r>
-      <w:r>
-        <w:t xml:space="preserve"> of the described matrices.</w:t>
-      </w:r>
-      <w:r>
-        <w:t xml:space="preserve"> For example, if two shots taken on the same turf</w:t>
-      </w:r>
-      <w:r>
-        <w:t>,</w:t>
-      </w:r>
-      <w:r>
-        <w:t xml:space="preserve"> the same hole and the same day are taken very close to one another spatially, a comparison between these shot</w:t>
-      </w:r>
-      <w:r>
-        <w:t>s</w:t>
-      </w:r>
-      <w:r>
-        <w:t xml:space="preserve"> may be considered fairer than one between two shots that were taken from further apart. </w:t>
-      </w:r>
-      <w:r>
-        <w:t xml:space="preserve">The rationale </w:t>
-      </w:r>
-      <w:r>
-        <w:t xml:space="preserve">is that the model, which assesses the difficulty of a given location, </w:t>
-      </w:r>
-      <w:r>
-        <w:t xml:space="preserve">is not perfect. </w:t>
-      </w:r>
-      <w:r>
-        <w:t>Its misassessments are likely to be spatially correlated, so that shots taken from locations close to one an</w:t>
-      </w:r>
-      <w:r>
-        <w:t xml:space="preserve">other likely allow for fairer comparisons. Likewise, shots taken close two each other temporally are </w:t>
-      </w:r>
-      <w:r>
-        <w:t>more likely to allow for</w:t>
-      </w:r>
-      <w:r>
-        <w:t xml:space="preserve"> fairer comparisons than</w:t>
-      </w:r>
-      <w:r>
-        <w:t xml:space="preserve"> shots that were taken a long time apart. </w:t>
-      </w:r>
-      <w:r>
-        <w:t xml:space="preserve">Weather conditions (wind and rain), and course conditions (speed or bumpiness of </w:t>
-      </w:r>
-      <w:r>
-        <w:t xml:space="preserve">the </w:t>
-      </w:r>
-      <w:r>
-        <w:t xml:space="preserve">greens) are potential contributors to difficulty of a shot </w:t>
-      </w:r>
-      <w:r>
-        <w:t>that the model is unaware of</w:t>
-      </w:r>
-      <w:r>
-        <w:t xml:space="preserve"> </w:t>
-      </w:r>
-      <w:r>
-        <w:t>and that change with time</w:t>
-      </w:r>
-      <w:r>
-        <w:t xml:space="preserve">. </w:t>
-      </w:r>
-      <w:r>
-        <w:t>Thus, errors of the model are likely correlated temporally as well</w:t>
-      </w:r>
-      <w:r>
-        <w:t>.</w:t>
-      </w:r>
-      <w:r>
-        <w:t xml:space="preserve"> </w:t>
-      </w:r>
-      <w:r>
-        <w:t>Weighting the observations inversely with dis</w:t>
-      </w:r>
-      <w:r>
-        <w:t xml:space="preserve">tance between shots and time </w:t>
-      </w:r>
-      <w:r>
-        <w:t xml:space="preserve">between shots </w:t>
-      </w:r>
-      <w:r>
-        <w:t>allows for</w:t>
-      </w:r>
-      <w:r>
-        <w:t xml:space="preserve"> the</w:t>
-      </w:r>
-      <w:r>
-        <w:t xml:space="preserve"> fairer comparisons to be emphasized more.</w:t>
+        <w:t>t)</w:t>
+      </w:r>
+      <w:r>
+        <w:t xml:space="preserve"> controls the ‘reactivity’ of the rating.</w:t>
       </w:r>
     </w:p>
     <w:p>
@@ -10983,7 +11491,7 @@
         <w:rPr>
           <w:rStyle w:val="FootnoteReference"/>
         </w:rPr>
-        <w:footnoteReference w:id="3"/>
+        <w:footnoteReference w:id="4"/>
       </w:r>
       <w:r>
         <w:t xml:space="preserve"> In all categories except the ‘other’ category, the Network method produces skill measures that are more correlated with future success.</w:t>
@@ -10995,48 +11503,6 @@
         <w:ind w:firstLine="720"/>
       </w:pPr>
       <w:r>
-        <w:t>The</w:t>
-      </w:r>
-      <w:r>
-        <w:t xml:space="preserve"> </w:t>
-      </w:r>
-      <w:r>
-        <w:rPr>
-          <w:i/>
-        </w:rPr>
-        <w:t>Strokes Gained to the Field</w:t>
-      </w:r>
-      <w:r>
-        <w:t xml:space="preserve"> </w:t>
-      </w:r>
-      <w:r>
-        <w:t xml:space="preserve">system </w:t>
-      </w:r>
-      <w:r>
-        <w:t xml:space="preserve">uses comparisons between shotquality and the field’s average shotquality for a particular type of shot during a particular round. </w:t>
-      </w:r>
-      <w:r>
-        <w:t>Theoretically, this method fails to take into account the quality of the field during the round, and fails to take into accou</w:t>
-      </w:r>
-      <w:r>
-        <w:t>nt differences in difficulty between holes</w:t>
-      </w:r>
-      <w:r>
-        <w:t xml:space="preserve"> within a round</w:t>
-      </w:r>
-      <w:r>
-        <w:t>.</w:t>
-      </w:r>
-      <w:r>
-        <w:t xml:space="preserve"> The network system proposed here takes both of these subtleties into consideration.</w:t>
-      </w:r>
-    </w:p>
-    <w:p>
-      <w:pPr>
-        <w:spacing w:line="360" w:lineRule="auto"/>
-        <w:ind w:firstLine="720"/>
-      </w:pPr>
-      <w:r>
         <w:t>For this experiment,</w:t>
       </w:r>
       <w:r>
@@ -11095,36 +11561,19 @@
       </w:r>
       <w:r>
         <w:t xml:space="preserve"> the game of golf; they are shown in Table 5.</w:t>
-      </w:r>
-    </w:p>
-    <w:p>
-      <w:pPr>
-        <w:spacing w:line="360" w:lineRule="auto"/>
-        <w:ind w:firstLine="720"/>
-      </w:pPr>
-      <w:r>
-        <w:t xml:space="preserve">Shotquality (or Strokes Gained) baseline measurements currently used on the PGA TOUR are supplied in the data. Following the convention established in the </w:t>
-      </w:r>
-      <w:r>
-        <w:rPr>
-          <w:i/>
-        </w:rPr>
-        <w:t>Strokes Gained to the Field</w:t>
-      </w:r>
-      <w:r>
-        <w:t xml:space="preserve"> system, the average strokes gained of the field in each category during each particular round is subtracted from the shotquality measurement supplied. These measurements are taken to be observations of a player’s skill and a weighted-average, with more weight given to more recent observations, is used as a predictor of future results.</w:t>
       </w:r>
     </w:p>
     <w:tbl>
       <w:tblPr>
         <w:tblStyle w:val="TableGrid"/>
         <w:tblW w:w="0" w:type="auto"/>
+        <w:tblLayout w:type="fixed"/>
         <w:tblLook w:val="00BF"/>
       </w:tblPr>
       <w:tblGrid>
-        <w:gridCol w:w="5466"/>
-        <w:gridCol w:w="1653"/>
-        <w:gridCol w:w="1827"/>
+        <w:gridCol w:w="6138"/>
+        <w:gridCol w:w="1170"/>
+        <w:gridCol w:w="1638"/>
       </w:tblGrid>
       <w:tr>
         <w:trPr>
@@ -11132,7 +11581,7 @@
         </w:trPr>
         <w:tc>
           <w:tcPr>
-            <w:tcW w:w="5466" w:type="dxa"/>
+            <w:tcW w:w="6138" w:type="dxa"/>
             <w:vAlign w:val="center"/>
           </w:tcPr>
           <w:p>
@@ -11141,11 +11590,13 @@
               <w:jc w:val="center"/>
               <w:rPr>
                 <w:b/>
+                <w:sz w:val="22"/>
               </w:rPr>
             </w:pPr>
             <w:r>
               <w:rPr>
                 <w:b/>
+                <w:sz w:val="22"/>
               </w:rPr>
               <w:t>Category</w:t>
             </w:r>
@@ -11153,7 +11604,7 @@
         </w:tc>
         <w:tc>
           <w:tcPr>
-            <w:tcW w:w="1653" w:type="dxa"/>
+            <w:tcW w:w="1170" w:type="dxa"/>
             <w:vAlign w:val="center"/>
           </w:tcPr>
           <w:p>
@@ -11162,11 +11613,13 @@
               <w:jc w:val="center"/>
               <w:rPr>
                 <w:b/>
+                <w:sz w:val="22"/>
               </w:rPr>
             </w:pPr>
             <w:r>
               <w:rPr>
                 <w:b/>
+                <w:sz w:val="22"/>
               </w:rPr>
               <w:t>Category Code</w:t>
             </w:r>
@@ -11174,7 +11627,7 @@
         </w:tc>
         <w:tc>
           <w:tcPr>
-            <w:tcW w:w="1827" w:type="dxa"/>
+            <w:tcW w:w="1638" w:type="dxa"/>
             <w:vAlign w:val="center"/>
           </w:tcPr>
           <w:p>
@@ -11183,11 +11636,13 @@
               <w:jc w:val="center"/>
               <w:rPr>
                 <w:b/>
+                <w:sz w:val="22"/>
               </w:rPr>
             </w:pPr>
             <w:r>
               <w:rPr>
                 <w:b/>
+                <w:sz w:val="22"/>
               </w:rPr>
               <w:t>Percent of Shots</w:t>
             </w:r>
@@ -11200,7 +11655,7 @@
         </w:trPr>
         <w:tc>
           <w:tcPr>
-            <w:tcW w:w="5466" w:type="dxa"/>
+            <w:tcW w:w="6138" w:type="dxa"/>
             <w:vAlign w:val="center"/>
           </w:tcPr>
           <w:p>
@@ -11221,27 +11676,29 @@
         </w:tc>
         <w:tc>
           <w:tcPr>
-            <w:tcW w:w="1653" w:type="dxa"/>
-          </w:tcPr>
-          <w:p>
-            <w:pPr>
-              <w:spacing w:line="360" w:lineRule="auto"/>
-              <w:jc w:val="center"/>
-              <w:rPr>
-                <w:sz w:val="22"/>
-              </w:rPr>
-            </w:pPr>
+            <w:tcW w:w="1170" w:type="dxa"/>
+          </w:tcPr>
+          <w:p>
+            <w:pPr>
+              <w:spacing w:line="360" w:lineRule="auto"/>
+              <w:jc w:val="center"/>
+              <w:rPr>
+                <w:sz w:val="22"/>
+              </w:rPr>
+            </w:pPr>
+            <w:proofErr w:type="gramStart"/>
             <w:r>
               <w:rPr>
                 <w:sz w:val="22"/>
               </w:rPr>
               <w:t>green0</w:t>
             </w:r>
-          </w:p>
-        </w:tc>
-        <w:tc>
-          <w:tcPr>
-            <w:tcW w:w="1827" w:type="dxa"/>
+            <w:proofErr w:type="gramEnd"/>
+          </w:p>
+        </w:tc>
+        <w:tc>
+          <w:tcPr>
+            <w:tcW w:w="1638" w:type="dxa"/>
             <w:vAlign w:val="center"/>
           </w:tcPr>
           <w:p>
@@ -11267,7 +11724,7 @@
         </w:trPr>
         <w:tc>
           <w:tcPr>
-            <w:tcW w:w="5466" w:type="dxa"/>
+            <w:tcW w:w="6138" w:type="dxa"/>
             <w:vAlign w:val="center"/>
           </w:tcPr>
           <w:p>
@@ -11288,27 +11745,29 @@
         </w:tc>
         <w:tc>
           <w:tcPr>
-            <w:tcW w:w="1653" w:type="dxa"/>
-          </w:tcPr>
-          <w:p>
-            <w:pPr>
-              <w:spacing w:line="360" w:lineRule="auto"/>
-              <w:jc w:val="center"/>
-              <w:rPr>
-                <w:sz w:val="22"/>
-              </w:rPr>
-            </w:pPr>
+            <w:tcW w:w="1170" w:type="dxa"/>
+          </w:tcPr>
+          <w:p>
+            <w:pPr>
+              <w:spacing w:line="360" w:lineRule="auto"/>
+              <w:jc w:val="center"/>
+              <w:rPr>
+                <w:sz w:val="22"/>
+              </w:rPr>
+            </w:pPr>
+            <w:proofErr w:type="gramStart"/>
             <w:r>
               <w:rPr>
                 <w:sz w:val="22"/>
               </w:rPr>
               <w:t>green5</w:t>
             </w:r>
-          </w:p>
-        </w:tc>
-        <w:tc>
-          <w:tcPr>
-            <w:tcW w:w="1827" w:type="dxa"/>
+            <w:proofErr w:type="gramEnd"/>
+          </w:p>
+        </w:tc>
+        <w:tc>
+          <w:tcPr>
+            <w:tcW w:w="1638" w:type="dxa"/>
             <w:vAlign w:val="center"/>
           </w:tcPr>
           <w:p>
@@ -11334,7 +11793,7 @@
         </w:trPr>
         <w:tc>
           <w:tcPr>
-            <w:tcW w:w="5466" w:type="dxa"/>
+            <w:tcW w:w="6138" w:type="dxa"/>
             <w:vAlign w:val="center"/>
           </w:tcPr>
           <w:p>
@@ -11355,27 +11814,29 @@
         </w:tc>
         <w:tc>
           <w:tcPr>
-            <w:tcW w:w="1653" w:type="dxa"/>
-          </w:tcPr>
-          <w:p>
-            <w:pPr>
-              <w:spacing w:line="360" w:lineRule="auto"/>
-              <w:jc w:val="center"/>
-              <w:rPr>
-                <w:sz w:val="22"/>
-              </w:rPr>
-            </w:pPr>
+            <w:tcW w:w="1170" w:type="dxa"/>
+          </w:tcPr>
+          <w:p>
+            <w:pPr>
+              <w:spacing w:line="360" w:lineRule="auto"/>
+              <w:jc w:val="center"/>
+              <w:rPr>
+                <w:sz w:val="22"/>
+              </w:rPr>
+            </w:pPr>
+            <w:proofErr w:type="gramStart"/>
             <w:r>
               <w:rPr>
                 <w:sz w:val="22"/>
               </w:rPr>
               <w:t>green10</w:t>
             </w:r>
-          </w:p>
-        </w:tc>
-        <w:tc>
-          <w:tcPr>
-            <w:tcW w:w="1827" w:type="dxa"/>
+            <w:proofErr w:type="gramEnd"/>
+          </w:p>
+        </w:tc>
+        <w:tc>
+          <w:tcPr>
+            <w:tcW w:w="1638" w:type="dxa"/>
             <w:vAlign w:val="center"/>
           </w:tcPr>
           <w:p>
@@ -11401,7 +11862,7 @@
         </w:trPr>
         <w:tc>
           <w:tcPr>
-            <w:tcW w:w="5466" w:type="dxa"/>
+            <w:tcW w:w="6138" w:type="dxa"/>
             <w:vAlign w:val="center"/>
           </w:tcPr>
           <w:p>
@@ -11422,27 +11883,29 @@
         </w:tc>
         <w:tc>
           <w:tcPr>
-            <w:tcW w:w="1653" w:type="dxa"/>
-          </w:tcPr>
-          <w:p>
-            <w:pPr>
-              <w:spacing w:line="360" w:lineRule="auto"/>
-              <w:jc w:val="center"/>
-              <w:rPr>
-                <w:sz w:val="22"/>
-              </w:rPr>
-            </w:pPr>
+            <w:tcW w:w="1170" w:type="dxa"/>
+          </w:tcPr>
+          <w:p>
+            <w:pPr>
+              <w:spacing w:line="360" w:lineRule="auto"/>
+              <w:jc w:val="center"/>
+              <w:rPr>
+                <w:sz w:val="22"/>
+              </w:rPr>
+            </w:pPr>
+            <w:proofErr w:type="gramStart"/>
             <w:r>
               <w:rPr>
                 <w:sz w:val="22"/>
               </w:rPr>
               <w:t>green20</w:t>
             </w:r>
-          </w:p>
-        </w:tc>
-        <w:tc>
-          <w:tcPr>
-            <w:tcW w:w="1827" w:type="dxa"/>
+            <w:proofErr w:type="gramEnd"/>
+          </w:p>
+        </w:tc>
+        <w:tc>
+          <w:tcPr>
+            <w:tcW w:w="1638" w:type="dxa"/>
             <w:vAlign w:val="center"/>
           </w:tcPr>
           <w:p>
@@ -11468,7 +11931,7 @@
         </w:trPr>
         <w:tc>
           <w:tcPr>
-            <w:tcW w:w="5466" w:type="dxa"/>
+            <w:tcW w:w="6138" w:type="dxa"/>
             <w:vAlign w:val="center"/>
           </w:tcPr>
           <w:p>
@@ -11489,27 +11952,29 @@
         </w:tc>
         <w:tc>
           <w:tcPr>
-            <w:tcW w:w="1653" w:type="dxa"/>
-          </w:tcPr>
-          <w:p>
-            <w:pPr>
-              <w:spacing w:line="360" w:lineRule="auto"/>
-              <w:jc w:val="center"/>
-              <w:rPr>
-                <w:sz w:val="22"/>
-              </w:rPr>
-            </w:pPr>
+            <w:tcW w:w="1170" w:type="dxa"/>
+          </w:tcPr>
+          <w:p>
+            <w:pPr>
+              <w:spacing w:line="360" w:lineRule="auto"/>
+              <w:jc w:val="center"/>
+              <w:rPr>
+                <w:sz w:val="22"/>
+              </w:rPr>
+            </w:pPr>
+            <w:proofErr w:type="gramStart"/>
             <w:r>
               <w:rPr>
                 <w:sz w:val="22"/>
               </w:rPr>
               <w:t>tee3</w:t>
             </w:r>
-          </w:p>
-        </w:tc>
-        <w:tc>
-          <w:tcPr>
-            <w:tcW w:w="1827" w:type="dxa"/>
+            <w:proofErr w:type="gramEnd"/>
+          </w:p>
+        </w:tc>
+        <w:tc>
+          <w:tcPr>
+            <w:tcW w:w="1638" w:type="dxa"/>
             <w:vAlign w:val="center"/>
           </w:tcPr>
           <w:p>
@@ -11535,7 +12000,7 @@
         </w:trPr>
         <w:tc>
           <w:tcPr>
-            <w:tcW w:w="5466" w:type="dxa"/>
+            <w:tcW w:w="6138" w:type="dxa"/>
             <w:vAlign w:val="center"/>
           </w:tcPr>
           <w:p>
@@ -11556,27 +12021,29 @@
         </w:tc>
         <w:tc>
           <w:tcPr>
-            <w:tcW w:w="1653" w:type="dxa"/>
-          </w:tcPr>
-          <w:p>
-            <w:pPr>
-              <w:spacing w:line="360" w:lineRule="auto"/>
-              <w:jc w:val="center"/>
-              <w:rPr>
-                <w:sz w:val="22"/>
-              </w:rPr>
-            </w:pPr>
+            <w:tcW w:w="1170" w:type="dxa"/>
+          </w:tcPr>
+          <w:p>
+            <w:pPr>
+              <w:spacing w:line="360" w:lineRule="auto"/>
+              <w:jc w:val="center"/>
+              <w:rPr>
+                <w:sz w:val="22"/>
+              </w:rPr>
+            </w:pPr>
+            <w:proofErr w:type="gramStart"/>
             <w:r>
               <w:rPr>
                 <w:sz w:val="22"/>
               </w:rPr>
               <w:t>tee45</w:t>
             </w:r>
-          </w:p>
-        </w:tc>
-        <w:tc>
-          <w:tcPr>
-            <w:tcW w:w="1827" w:type="dxa"/>
+            <w:proofErr w:type="gramEnd"/>
+          </w:p>
+        </w:tc>
+        <w:tc>
+          <w:tcPr>
+            <w:tcW w:w="1638" w:type="dxa"/>
             <w:vAlign w:val="center"/>
           </w:tcPr>
           <w:p>
@@ -11602,7 +12069,7 @@
         </w:trPr>
         <w:tc>
           <w:tcPr>
-            <w:tcW w:w="5466" w:type="dxa"/>
+            <w:tcW w:w="6138" w:type="dxa"/>
             <w:vAlign w:val="center"/>
           </w:tcPr>
           <w:p>
@@ -11623,27 +12090,29 @@
         </w:tc>
         <w:tc>
           <w:tcPr>
-            <w:tcW w:w="1653" w:type="dxa"/>
-          </w:tcPr>
-          <w:p>
-            <w:pPr>
-              <w:spacing w:line="360" w:lineRule="auto"/>
-              <w:jc w:val="center"/>
-              <w:rPr>
-                <w:sz w:val="22"/>
-              </w:rPr>
-            </w:pPr>
+            <w:tcW w:w="1170" w:type="dxa"/>
+          </w:tcPr>
+          <w:p>
+            <w:pPr>
+              <w:spacing w:line="360" w:lineRule="auto"/>
+              <w:jc w:val="center"/>
+              <w:rPr>
+                <w:sz w:val="22"/>
+              </w:rPr>
+            </w:pPr>
+            <w:proofErr w:type="gramStart"/>
             <w:r>
               <w:rPr>
                 <w:sz w:val="22"/>
               </w:rPr>
               <w:t>rough0</w:t>
             </w:r>
-          </w:p>
-        </w:tc>
-        <w:tc>
-          <w:tcPr>
-            <w:tcW w:w="1827" w:type="dxa"/>
+            <w:proofErr w:type="gramEnd"/>
+          </w:p>
+        </w:tc>
+        <w:tc>
+          <w:tcPr>
+            <w:tcW w:w="1638" w:type="dxa"/>
             <w:vAlign w:val="center"/>
           </w:tcPr>
           <w:p>
@@ -11669,7 +12138,7 @@
         </w:trPr>
         <w:tc>
           <w:tcPr>
-            <w:tcW w:w="5466" w:type="dxa"/>
+            <w:tcW w:w="6138" w:type="dxa"/>
             <w:vAlign w:val="center"/>
           </w:tcPr>
           <w:p>
@@ -11690,27 +12159,29 @@
         </w:tc>
         <w:tc>
           <w:tcPr>
-            <w:tcW w:w="1653" w:type="dxa"/>
-          </w:tcPr>
-          <w:p>
-            <w:pPr>
-              <w:spacing w:line="360" w:lineRule="auto"/>
-              <w:jc w:val="center"/>
-              <w:rPr>
-                <w:sz w:val="22"/>
-              </w:rPr>
-            </w:pPr>
+            <w:tcW w:w="1170" w:type="dxa"/>
+          </w:tcPr>
+          <w:p>
+            <w:pPr>
+              <w:spacing w:line="360" w:lineRule="auto"/>
+              <w:jc w:val="center"/>
+              <w:rPr>
+                <w:sz w:val="22"/>
+              </w:rPr>
+            </w:pPr>
+            <w:proofErr w:type="gramStart"/>
             <w:r>
               <w:rPr>
                 <w:sz w:val="22"/>
               </w:rPr>
               <w:t>rough30</w:t>
             </w:r>
-          </w:p>
-        </w:tc>
-        <w:tc>
-          <w:tcPr>
-            <w:tcW w:w="1827" w:type="dxa"/>
+            <w:proofErr w:type="gramEnd"/>
+          </w:p>
+        </w:tc>
+        <w:tc>
+          <w:tcPr>
+            <w:tcW w:w="1638" w:type="dxa"/>
             <w:vAlign w:val="center"/>
           </w:tcPr>
           <w:p>
@@ -11736,7 +12207,7 @@
         </w:trPr>
         <w:tc>
           <w:tcPr>
-            <w:tcW w:w="5466" w:type="dxa"/>
+            <w:tcW w:w="6138" w:type="dxa"/>
             <w:vAlign w:val="center"/>
           </w:tcPr>
           <w:p>
@@ -11757,27 +12228,29 @@
         </w:tc>
         <w:tc>
           <w:tcPr>
-            <w:tcW w:w="1653" w:type="dxa"/>
-          </w:tcPr>
-          <w:p>
-            <w:pPr>
-              <w:spacing w:line="360" w:lineRule="auto"/>
-              <w:jc w:val="center"/>
-              <w:rPr>
-                <w:sz w:val="22"/>
-              </w:rPr>
-            </w:pPr>
+            <w:tcW w:w="1170" w:type="dxa"/>
+          </w:tcPr>
+          <w:p>
+            <w:pPr>
+              <w:spacing w:line="360" w:lineRule="auto"/>
+              <w:jc w:val="center"/>
+              <w:rPr>
+                <w:sz w:val="22"/>
+              </w:rPr>
+            </w:pPr>
+            <w:proofErr w:type="gramStart"/>
             <w:r>
               <w:rPr>
                 <w:sz w:val="22"/>
               </w:rPr>
               <w:t>rough125</w:t>
             </w:r>
-          </w:p>
-        </w:tc>
-        <w:tc>
-          <w:tcPr>
-            <w:tcW w:w="1827" w:type="dxa"/>
+            <w:proofErr w:type="gramEnd"/>
+          </w:p>
+        </w:tc>
+        <w:tc>
+          <w:tcPr>
+            <w:tcW w:w="1638" w:type="dxa"/>
             <w:vAlign w:val="center"/>
           </w:tcPr>
           <w:p>
@@ -11803,7 +12276,7 @@
         </w:trPr>
         <w:tc>
           <w:tcPr>
-            <w:tcW w:w="5466" w:type="dxa"/>
+            <w:tcW w:w="6138" w:type="dxa"/>
             <w:vAlign w:val="center"/>
           </w:tcPr>
           <w:p>
@@ -11824,27 +12297,29 @@
         </w:tc>
         <w:tc>
           <w:tcPr>
-            <w:tcW w:w="1653" w:type="dxa"/>
-          </w:tcPr>
-          <w:p>
-            <w:pPr>
-              <w:spacing w:line="360" w:lineRule="auto"/>
-              <w:jc w:val="center"/>
-              <w:rPr>
-                <w:sz w:val="22"/>
-              </w:rPr>
-            </w:pPr>
+            <w:tcW w:w="1170" w:type="dxa"/>
+          </w:tcPr>
+          <w:p>
+            <w:pPr>
+              <w:spacing w:line="360" w:lineRule="auto"/>
+              <w:jc w:val="center"/>
+              <w:rPr>
+                <w:sz w:val="22"/>
+              </w:rPr>
+            </w:pPr>
+            <w:proofErr w:type="gramStart"/>
             <w:r>
               <w:rPr>
                 <w:sz w:val="22"/>
               </w:rPr>
               <w:t>fairway0</w:t>
             </w:r>
-          </w:p>
-        </w:tc>
-        <w:tc>
-          <w:tcPr>
-            <w:tcW w:w="1827" w:type="dxa"/>
+            <w:proofErr w:type="gramEnd"/>
+          </w:p>
+        </w:tc>
+        <w:tc>
+          <w:tcPr>
+            <w:tcW w:w="1638" w:type="dxa"/>
             <w:vAlign w:val="center"/>
           </w:tcPr>
           <w:p>
@@ -11870,7 +12345,7 @@
         </w:trPr>
         <w:tc>
           <w:tcPr>
-            <w:tcW w:w="5466" w:type="dxa"/>
+            <w:tcW w:w="6138" w:type="dxa"/>
             <w:vAlign w:val="center"/>
           </w:tcPr>
           <w:p>
@@ -11891,27 +12366,29 @@
         </w:tc>
         <w:tc>
           <w:tcPr>
-            <w:tcW w:w="1653" w:type="dxa"/>
-          </w:tcPr>
-          <w:p>
-            <w:pPr>
-              <w:spacing w:line="360" w:lineRule="auto"/>
-              <w:jc w:val="center"/>
-              <w:rPr>
-                <w:sz w:val="22"/>
-              </w:rPr>
-            </w:pPr>
+            <w:tcW w:w="1170" w:type="dxa"/>
+          </w:tcPr>
+          <w:p>
+            <w:pPr>
+              <w:spacing w:line="360" w:lineRule="auto"/>
+              <w:jc w:val="center"/>
+              <w:rPr>
+                <w:sz w:val="22"/>
+              </w:rPr>
+            </w:pPr>
+            <w:proofErr w:type="gramStart"/>
             <w:r>
               <w:rPr>
                 <w:sz w:val="22"/>
               </w:rPr>
               <w:t>fairway100</w:t>
             </w:r>
-          </w:p>
-        </w:tc>
-        <w:tc>
-          <w:tcPr>
-            <w:tcW w:w="1827" w:type="dxa"/>
+            <w:proofErr w:type="gramEnd"/>
+          </w:p>
+        </w:tc>
+        <w:tc>
+          <w:tcPr>
+            <w:tcW w:w="1638" w:type="dxa"/>
             <w:vAlign w:val="center"/>
           </w:tcPr>
           <w:p>
@@ -11937,7 +12414,7 @@
         </w:trPr>
         <w:tc>
           <w:tcPr>
-            <w:tcW w:w="5466" w:type="dxa"/>
+            <w:tcW w:w="6138" w:type="dxa"/>
             <w:vAlign w:val="center"/>
           </w:tcPr>
           <w:p>
@@ -11958,27 +12435,29 @@
         </w:tc>
         <w:tc>
           <w:tcPr>
-            <w:tcW w:w="1653" w:type="dxa"/>
-          </w:tcPr>
-          <w:p>
-            <w:pPr>
-              <w:spacing w:line="360" w:lineRule="auto"/>
-              <w:jc w:val="center"/>
-              <w:rPr>
-                <w:sz w:val="22"/>
-              </w:rPr>
-            </w:pPr>
+            <w:tcW w:w="1170" w:type="dxa"/>
+          </w:tcPr>
+          <w:p>
+            <w:pPr>
+              <w:spacing w:line="360" w:lineRule="auto"/>
+              <w:jc w:val="center"/>
+              <w:rPr>
+                <w:sz w:val="22"/>
+              </w:rPr>
+            </w:pPr>
+            <w:proofErr w:type="gramStart"/>
             <w:r>
               <w:rPr>
                 <w:sz w:val="22"/>
               </w:rPr>
               <w:t>fairway180</w:t>
             </w:r>
-          </w:p>
-        </w:tc>
-        <w:tc>
-          <w:tcPr>
-            <w:tcW w:w="1827" w:type="dxa"/>
+            <w:proofErr w:type="gramEnd"/>
+          </w:p>
+        </w:tc>
+        <w:tc>
+          <w:tcPr>
+            <w:tcW w:w="1638" w:type="dxa"/>
             <w:vAlign w:val="center"/>
           </w:tcPr>
           <w:p>
@@ -12004,7 +12483,7 @@
         </w:trPr>
         <w:tc>
           <w:tcPr>
-            <w:tcW w:w="5466" w:type="dxa"/>
+            <w:tcW w:w="6138" w:type="dxa"/>
             <w:vAlign w:val="center"/>
           </w:tcPr>
           <w:p>
@@ -12025,27 +12504,29 @@
         </w:tc>
         <w:tc>
           <w:tcPr>
-            <w:tcW w:w="1653" w:type="dxa"/>
-          </w:tcPr>
-          <w:p>
-            <w:pPr>
-              <w:spacing w:line="360" w:lineRule="auto"/>
-              <w:jc w:val="center"/>
-              <w:rPr>
-                <w:sz w:val="22"/>
-              </w:rPr>
-            </w:pPr>
+            <w:tcW w:w="1170" w:type="dxa"/>
+          </w:tcPr>
+          <w:p>
+            <w:pPr>
+              <w:spacing w:line="360" w:lineRule="auto"/>
+              <w:jc w:val="center"/>
+              <w:rPr>
+                <w:sz w:val="22"/>
+              </w:rPr>
+            </w:pPr>
+            <w:proofErr w:type="gramStart"/>
             <w:r>
               <w:rPr>
                 <w:sz w:val="22"/>
               </w:rPr>
               <w:t>bunker</w:t>
             </w:r>
-          </w:p>
-        </w:tc>
-        <w:tc>
-          <w:tcPr>
-            <w:tcW w:w="1827" w:type="dxa"/>
+            <w:proofErr w:type="gramEnd"/>
+          </w:p>
+        </w:tc>
+        <w:tc>
+          <w:tcPr>
+            <w:tcW w:w="1638" w:type="dxa"/>
             <w:vAlign w:val="center"/>
           </w:tcPr>
           <w:p>
@@ -12071,7 +12552,7 @@
         </w:trPr>
         <w:tc>
           <w:tcPr>
-            <w:tcW w:w="5466" w:type="dxa"/>
+            <w:tcW w:w="6138" w:type="dxa"/>
             <w:vAlign w:val="center"/>
           </w:tcPr>
           <w:p>
@@ -12092,27 +12573,29 @@
         </w:tc>
         <w:tc>
           <w:tcPr>
-            <w:tcW w:w="1653" w:type="dxa"/>
-          </w:tcPr>
-          <w:p>
-            <w:pPr>
-              <w:spacing w:line="360" w:lineRule="auto"/>
-              <w:jc w:val="center"/>
-              <w:rPr>
-                <w:sz w:val="22"/>
-              </w:rPr>
-            </w:pPr>
+            <w:tcW w:w="1170" w:type="dxa"/>
+          </w:tcPr>
+          <w:p>
+            <w:pPr>
+              <w:spacing w:line="360" w:lineRule="auto"/>
+              <w:jc w:val="center"/>
+              <w:rPr>
+                <w:sz w:val="22"/>
+              </w:rPr>
+            </w:pPr>
+            <w:proofErr w:type="gramStart"/>
             <w:r>
               <w:rPr>
                 <w:sz w:val="22"/>
               </w:rPr>
               <w:t>other</w:t>
             </w:r>
-          </w:p>
-        </w:tc>
-        <w:tc>
-          <w:tcPr>
-            <w:tcW w:w="1827" w:type="dxa"/>
+            <w:proofErr w:type="gramEnd"/>
+          </w:p>
+        </w:tc>
+        <w:tc>
+          <w:tcPr>
+            <w:tcW w:w="1638" w:type="dxa"/>
             <w:vAlign w:val="center"/>
           </w:tcPr>
           <w:p>
@@ -12137,27 +12620,22 @@
       <w:pPr>
         <w:pStyle w:val="ListParagraph"/>
         <w:ind w:left="0"/>
+        <w:rPr>
+          <w:sz w:val="22"/>
+        </w:rPr>
       </w:pPr>
       <w:r>
         <w:rPr>
           <w:b/>
+          <w:sz w:val="22"/>
         </w:rPr>
         <w:t>Table 5:</w:t>
       </w:r>
       <w:r>
-        <w:t xml:space="preserve"> Categories for which player skills will be computed. </w:t>
-      </w:r>
-      <w:r>
-        <w:t xml:space="preserve">The ‘rough’ categories include both intermediate and primary rough and the ‘green’ categories include both fringe and green. </w:t>
-      </w:r>
-      <w:r>
-        <w:t xml:space="preserve">The category code </w:t>
-      </w:r>
-      <w:r>
-        <w:t xml:space="preserve">in reference to the categories is </w:t>
-      </w:r>
-      <w:r>
-        <w:t>used for the rest of the paper.</w:t>
+        <w:rPr>
+          <w:sz w:val="22"/>
+        </w:rPr>
+        <w:t xml:space="preserve"> Categories for which player skills will be computed. The ‘rough’ categories include both intermediate and primary rough and the ‘green’ categories include both fringe and green. The category code in reference to the categories is used for the rest of the paper.</w:t>
       </w:r>
     </w:p>
     <w:p>
@@ -12171,68 +12649,64 @@
         <w:spacing w:line="360" w:lineRule="auto"/>
         <w:ind w:firstLine="720"/>
       </w:pPr>
-      <w:r>
-        <w:t xml:space="preserve">For the sake of computational </w:t>
-      </w:r>
-      <w:r>
-        <w:t>feasibility</w:t>
-      </w:r>
-      <w:r>
-        <w:t xml:space="preserve">, </w:t>
-      </w:r>
-      <w:r>
-        <w:t xml:space="preserve">each time period </w:t>
-      </w:r>
-      <w:r>
-        <w:t xml:space="preserve">is specified to contain a group of </w:t>
-      </w:r>
-      <w:r>
-        <w:t xml:space="preserve">four tournaments. </w:t>
-      </w:r>
-      <w:r>
-        <w:t xml:space="preserve">After each group of tournaments has occurred, ratings of each player’s skill are computed using the data up </w:t>
-      </w:r>
-      <w:r>
-        <w:t xml:space="preserve">to </w:t>
-      </w:r>
-      <w:r>
-        <w:t>the</w:t>
-      </w:r>
-      <w:r>
-        <w:t xml:space="preserve"> </w:t>
-      </w:r>
-      <w:r>
-        <w:t>following time period</w:t>
-      </w:r>
-      <w:r>
-        <w:t>.</w:t>
-      </w:r>
-      <w:r>
-        <w:t xml:space="preserve"> These ratings are then used to predict the players’ results in the following</w:t>
-      </w:r>
-      <w:r>
-        <w:t xml:space="preserve"> tournament group.</w:t>
-      </w:r>
-      <w:r>
-        <w:t xml:space="preserve"> </w:t>
-      </w:r>
-      <w:r>
-        <w:t>Equal weight is given to each observa</w:t>
-      </w:r>
-      <w:r>
-        <w:t>tion within a tournament group</w:t>
-      </w:r>
-      <w:r>
-        <w:t xml:space="preserve"> for both </w:t>
-      </w:r>
-      <w:r>
-        <w:t>methods</w:t>
-      </w:r>
-      <w:r>
-        <w:t>.</w:t>
-      </w:r>
-      <w:r>
-        <w:t xml:space="preserve"> Observations dating back 28 tournament groups (about 3 years) are used in computing each rating. </w:t>
+      <w:proofErr w:type="spellStart"/>
+      <w:r>
+        <w:t>Shotquality</w:t>
+      </w:r>
+      <w:proofErr w:type="spellEnd"/>
+      <w:r>
+        <w:t xml:space="preserve"> (or Strokes Gained) baseline measurements currently used on the PGA TOUR are supplied in the data. Following the convention established in the </w:t>
+      </w:r>
+      <w:r>
+        <w:rPr>
+          <w:i/>
+        </w:rPr>
+        <w:t>Strokes Gained to the Field</w:t>
+      </w:r>
+      <w:r>
+        <w:t xml:space="preserve"> system, the average strokes gained of the field in each category during each particular round is subtracted from the </w:t>
+      </w:r>
+      <w:proofErr w:type="spellStart"/>
+      <w:r>
+        <w:t>shotquality</w:t>
+      </w:r>
+      <w:proofErr w:type="spellEnd"/>
+      <w:r>
+        <w:t xml:space="preserve"> measurement supplied. Th</w:t>
+      </w:r>
+      <w:r>
+        <w:t>ese measurements are taken as</w:t>
+      </w:r>
+      <w:r>
+        <w:t xml:space="preserve"> observations of a player’s skill and a weighted-average, with more weight given to more recent observations, is used as a predictor of future results.</w:t>
+      </w:r>
+      <w:r>
+        <w:t xml:space="preserve"> In using comparisons between </w:t>
+      </w:r>
+      <w:proofErr w:type="spellStart"/>
+      <w:r>
+        <w:t>shotquality</w:t>
+      </w:r>
+      <w:proofErr w:type="spellEnd"/>
+      <w:r>
+        <w:t xml:space="preserve"> and the field’s average </w:t>
+      </w:r>
+      <w:proofErr w:type="spellStart"/>
+      <w:r>
+        <w:t>shotquality</w:t>
+      </w:r>
+      <w:proofErr w:type="spellEnd"/>
+      <w:r>
+        <w:t xml:space="preserve"> for a particular type of shot during a particular round, the </w:t>
+      </w:r>
+      <w:r>
+        <w:rPr>
+          <w:i/>
+        </w:rPr>
+        <w:t>Strokes Gained to the Field</w:t>
+      </w:r>
+      <w:r>
+        <w:t xml:space="preserve"> system fails to take into account the quality of the field during the round or potential differences in difficulty of certain shots between holes within a round. The network system proposed here takes both of these subtleties into consideration.</w:t>
       </w:r>
     </w:p>
     <w:p>
@@ -12241,61 +12715,67 @@
         <w:ind w:firstLine="720"/>
       </w:pPr>
       <w:r>
-        <w:t xml:space="preserve">There are </w:t>
-      </w:r>
-      <w:r>
-        <w:t>128</w:t>
+        <w:t xml:space="preserve">For the sake of computational </w:t>
+      </w:r>
+      <w:r>
+        <w:t>feasibility</w:t>
+      </w:r>
+      <w:r>
+        <w:t xml:space="preserve">, </w:t>
+      </w:r>
+      <w:r>
+        <w:t xml:space="preserve">each time period </w:t>
+      </w:r>
+      <w:r>
+        <w:t xml:space="preserve">is specified to contain a group of </w:t>
+      </w:r>
+      <w:r>
+        <w:t xml:space="preserve">four tournaments. </w:t>
+      </w:r>
+      <w:r>
+        <w:t xml:space="preserve">After each group of tournaments has occurred, ratings of each player’s skill are computed using the data up </w:t>
+      </w:r>
+      <w:r>
+        <w:t xml:space="preserve">to </w:t>
+      </w:r>
+      <w:r>
+        <w:t>the</w:t>
       </w:r>
       <w:r>
         <w:t xml:space="preserve"> </w:t>
       </w:r>
       <w:r>
-        <w:t>tourname</w:t>
-      </w:r>
-      <w:r>
-        <w:t>nt groups in the dat</w:t>
-      </w:r>
-      <w:r>
-        <w:t>a for which the Strokes Gained B</w:t>
-      </w:r>
-      <w:r>
-        <w:t>aseline</w:t>
+        <w:t>following time period</w:t>
+      </w:r>
+      <w:r>
+        <w:t>.</w:t>
+      </w:r>
+      <w:r>
+        <w:t xml:space="preserve"> These ratings are then used to predict the players’ results in the following</w:t>
+      </w:r>
+      <w:r>
+        <w:t xml:space="preserve"> tournament group.</w:t>
       </w:r>
       <w:r>
         <w:t xml:space="preserve"> </w:t>
       </w:r>
       <w:r>
-        <w:t xml:space="preserve">measurements </w:t>
-      </w:r>
-      <w:r>
-        <w:t xml:space="preserve">(those currently used by the PGA </w:t>
-      </w:r>
-      <w:r>
-        <w:t>TOUR</w:t>
-      </w:r>
-      <w:r>
-        <w:t xml:space="preserve">) </w:t>
-      </w:r>
-      <w:r>
-        <w:t>are available.</w:t>
-      </w:r>
-      <w:r>
-        <w:t xml:space="preserve"> The first 28 tournament groups are not used </w:t>
-      </w:r>
-      <w:r>
-        <w:t xml:space="preserve">in this part </w:t>
-      </w:r>
-      <w:r>
-        <w:t xml:space="preserve">since only the Network system would have a full 28 tournament groups worth of data available prior to tournament group number 29. Of the 100 tournaments groups remaining, 50 are allocated as training data – for fitting the parameters associated with each method – and 50 </w:t>
-      </w:r>
-      <w:r>
-        <w:t>are set aside as testing data.</w:t>
-      </w:r>
-      <w:r>
-        <w:t xml:space="preserve"> This amounts to </w:t>
-      </w:r>
-      <w:r>
-        <w:t>over 24,000 player-tournament observations in both the training and testing sets.</w:t>
+        <w:t>Equal weight is given to each observa</w:t>
+      </w:r>
+      <w:r>
+        <w:t>tion within a tournament group</w:t>
+      </w:r>
+      <w:r>
+        <w:t xml:space="preserve"> for both </w:t>
+      </w:r>
+      <w:r>
+        <w:t>methods</w:t>
+      </w:r>
+      <w:r>
+        <w:t>.</w:t>
+      </w:r>
+      <w:r>
+        <w:t xml:space="preserve"> Observations dating back 28 tournament groups (about 3 years) are used in computing each rating. </w:t>
       </w:r>
     </w:p>
     <w:p>
@@ -12304,6 +12784,66 @@
         <w:ind w:firstLine="720"/>
       </w:pPr>
       <w:r>
+        <w:t xml:space="preserve">There are </w:t>
+      </w:r>
+      <w:r>
+        <w:t>128</w:t>
+      </w:r>
+      <w:r>
+        <w:t xml:space="preserve"> </w:t>
+      </w:r>
+      <w:r>
+        <w:t>tourname</w:t>
+      </w:r>
+      <w:r>
+        <w:t>nt groups in the dat</w:t>
+      </w:r>
+      <w:r>
+        <w:t>a for which the Strokes Gained B</w:t>
+      </w:r>
+      <w:r>
+        <w:t>aseline</w:t>
+      </w:r>
+      <w:r>
+        <w:t xml:space="preserve"> </w:t>
+      </w:r>
+      <w:r>
+        <w:t xml:space="preserve">measurements </w:t>
+      </w:r>
+      <w:r>
+        <w:t xml:space="preserve">(those currently used by the PGA </w:t>
+      </w:r>
+      <w:r>
+        <w:t>TOUR</w:t>
+      </w:r>
+      <w:r>
+        <w:t xml:space="preserve">) </w:t>
+      </w:r>
+      <w:r>
+        <w:t>are available.</w:t>
+      </w:r>
+      <w:r>
+        <w:t xml:space="preserve"> The first 28 tournament groups are not used since only the Network system would have a full 28 tournament groups worth of data available prior to tournament group number 29. Of the 100 tournaments groups remaining, 50 are allocated as training data – for fitting the parameters associated with each method – and 50 </w:t>
+      </w:r>
+      <w:r>
+        <w:t>are set aside as testing data.</w:t>
+      </w:r>
+      <w:r>
+        <w:t xml:space="preserve"> </w:t>
+      </w:r>
+      <w:r>
+        <w:t>There are over</w:t>
+      </w:r>
+      <w:r>
+        <w:t xml:space="preserve"> 24,000 player-tournament observations in both the training and testing sets.</w:t>
+      </w:r>
+    </w:p>
+    <w:p>
+      <w:pPr>
+        <w:spacing w:line="360" w:lineRule="auto"/>
+        <w:ind w:firstLine="720"/>
+      </w:pPr>
+      <w:r>
         <w:t xml:space="preserve">The weights for the </w:t>
       </w:r>
       <w:r>
@@ -12340,7 +12880,7 @@
     <w:p>
       <w:pPr>
         <w:spacing w:line="360" w:lineRule="auto"/>
-        <w:ind w:left="1530"/>
+        <w:ind w:left="1530" w:firstLine="270"/>
       </w:pPr>
       <w:r>
         <w:rPr>
@@ -12348,9 +12888,9 @@
         </w:rPr>
         <w:drawing>
           <wp:inline distT="0" distB="0" distL="0" distR="0">
-            <wp:extent cx="2941625" cy="2946400"/>
-            <wp:effectExtent l="50800" t="25400" r="30175" b="0"/>
-            <wp:docPr id="3" name="Picture 24" descr="weights.png"/>
+            <wp:extent cx="2953512" cy="2953512"/>
+            <wp:effectExtent l="50800" t="25400" r="18288" b="18288"/>
+            <wp:docPr id="1" name="Picture 0" descr="weights.png"/>
             <wp:cNvGraphicFramePr>
               <a:graphicFrameLocks xmlns:a="http://schemas.openxmlformats.org/drawingml/2006/main" noChangeAspect="1"/>
             </wp:cNvGraphicFramePr>
@@ -12362,7 +12902,7 @@
                     <pic:cNvPicPr/>
                   </pic:nvPicPr>
                   <pic:blipFill>
-                    <a:blip r:embed="rId27"/>
+                    <a:blip r:embed="rId29"/>
                     <a:stretch>
                       <a:fillRect/>
                     </a:stretch>
@@ -12370,7 +12910,7 @@
                   <pic:spPr>
                     <a:xfrm>
                       <a:off x="0" y="0"/>
-                      <a:ext cx="2941625" cy="2946400"/>
+                      <a:ext cx="2953512" cy="2953512"/>
                     </a:xfrm>
                     <a:prstGeom prst="rect">
                       <a:avLst/>
@@ -12410,7 +12950,40 @@
         <w:ind w:firstLine="720"/>
       </w:pPr>
       <w:r>
-        <w:t>On the same data, the Network system presented here is used to compute the ratings of each player in each skill category. Despite combining the shots from the primary rough and intermediate rough into one ‘rough’ category and the shots from the green and fringe into one ‘green’ category, only shots taken from the same turf are considered to be observations. More experimentation is needed to validate this choice. Using the training data, the best combination of parameters is selected. All in all, there are six parameters that were used to calculate the rankings. They are summarized in Table 6.</w:t>
+        <w:t xml:space="preserve">On the same data, the Network system presented here is used to compute the ratings of each player in each skill category. Despite combining the shots from the primary rough and intermediate rough into one ‘rough’ category and the shots from the green and fringe into one ‘green’ category, only shots taken from the same turf are considered to be </w:t>
+      </w:r>
+      <w:r>
+        <w:t>valid comparisons</w:t>
+      </w:r>
+      <w:r>
+        <w:t xml:space="preserve">. More experimentation is needed to </w:t>
+      </w:r>
+      <w:r>
+        <w:t>determine if this is the best approach</w:t>
+      </w:r>
+      <w:r>
+        <w:t>. Using the training data, the best combination of parameters is selected. All in all, there are six parameters that were used to calculate the rankings. They are summarized in Table 6.</w:t>
+      </w:r>
+    </w:p>
+    <w:p>
+      <w:pPr>
+        <w:spacing w:line="360" w:lineRule="auto"/>
+        <w:ind w:firstLine="720"/>
+      </w:pPr>
+      <w:r>
+        <w:t xml:space="preserve">The dependent variable, the finishing position of a player in a tournament, is computed by ranking all the players by their stroke totals </w:t>
+      </w:r>
+      <w:r>
+        <w:t xml:space="preserve">in each tournament </w:t>
+      </w:r>
+      <w:r>
+        <w:t>(giving preference to those who played more rounds) and taking a percentile. The competitors in each tournament are ranked according to the ratings computed by both methods in each of the fourteen skill categories. These rankings constitute the independent variables. The correlations of each of the independent variables with the dependent variable on the test data are presented in Table 7. In determining whether the differences in correlations are significant between the two methods, two tests are conducted</w:t>
+      </w:r>
+      <w:r>
+        <w:t xml:space="preserve"> in addition to a bootstrap confidence interval of the </w:t>
+      </w:r>
+      <w:r>
+        <w:t xml:space="preserve">difference of the correlations. Since both sets of independent </w:t>
       </w:r>
     </w:p>
     <w:tbl>
@@ -12506,11 +13079,19 @@
                 <w:sz w:val="22"/>
               </w:rPr>
             </w:pPr>
-            <w:r>
-              <w:rPr>
-                <w:sz w:val="22"/>
-              </w:rPr>
-              <w:t>upper limit on how far shots can be away from one another and be considered an observation (proportional to the distances of each shot from the hole)</w:t>
+            <w:proofErr w:type="gramStart"/>
+            <w:r>
+              <w:rPr>
+                <w:sz w:val="22"/>
+              </w:rPr>
+              <w:t>upper</w:t>
+            </w:r>
+            <w:proofErr w:type="gramEnd"/>
+            <w:r>
+              <w:rPr>
+                <w:sz w:val="22"/>
+              </w:rPr>
+              <w:t xml:space="preserve"> limit on how far shots can be away from one another and be considered an observation (proportional to the distances of each shot from the hole)</w:t>
             </w:r>
           </w:p>
         </w:tc>
@@ -12556,11 +13137,19 @@
                 <w:sz w:val="22"/>
               </w:rPr>
             </w:pPr>
-            <w:r>
-              <w:rPr>
-                <w:sz w:val="22"/>
-              </w:rPr>
-              <w:t>negative exponent to raise the distance between the shots to in computing the weight of an observation</w:t>
+            <w:proofErr w:type="gramStart"/>
+            <w:r>
+              <w:rPr>
+                <w:sz w:val="22"/>
+              </w:rPr>
+              <w:t>negative</w:t>
+            </w:r>
+            <w:proofErr w:type="gramEnd"/>
+            <w:r>
+              <w:rPr>
+                <w:sz w:val="22"/>
+              </w:rPr>
+              <w:t xml:space="preserve"> exponent to raise the distance between the shots to in computing the weight of an observation</w:t>
             </w:r>
           </w:p>
         </w:tc>
@@ -12606,11 +13195,19 @@
                 <w:sz w:val="22"/>
               </w:rPr>
             </w:pPr>
-            <w:r>
-              <w:rPr>
-                <w:sz w:val="22"/>
-              </w:rPr>
-              <w:t>negative exponent to raise the difference in time between the two shots to</w:t>
+            <w:proofErr w:type="gramStart"/>
+            <w:r>
+              <w:rPr>
+                <w:sz w:val="22"/>
+              </w:rPr>
+              <w:t>negative</w:t>
+            </w:r>
+            <w:proofErr w:type="gramEnd"/>
+            <w:r>
+              <w:rPr>
+                <w:sz w:val="22"/>
+              </w:rPr>
+              <w:t xml:space="preserve"> exponent to raise the difference in time between the two shots to</w:t>
             </w:r>
           </w:p>
         </w:tc>
@@ -12656,11 +13253,19 @@
                 <w:sz w:val="22"/>
               </w:rPr>
             </w:pPr>
-            <w:r>
-              <w:rPr>
-                <w:sz w:val="22"/>
-              </w:rPr>
-              <w:t>weight for relative importance of the distance weight versus the time weight</w:t>
+            <w:proofErr w:type="gramStart"/>
+            <w:r>
+              <w:rPr>
+                <w:sz w:val="22"/>
+              </w:rPr>
+              <w:t>weight</w:t>
+            </w:r>
+            <w:proofErr w:type="gramEnd"/>
+            <w:r>
+              <w:rPr>
+                <w:sz w:val="22"/>
+              </w:rPr>
+              <w:t xml:space="preserve"> for relative importance of the distance weight versus the time weight</w:t>
             </w:r>
           </w:p>
         </w:tc>
@@ -12699,11 +13304,19 @@
                 <w:sz w:val="22"/>
               </w:rPr>
             </w:pPr>
-            <w:r>
-              <w:rPr>
-                <w:sz w:val="22"/>
-              </w:rPr>
-              <w:t>shape parameter of a half-normal curve that determines the proportions of observations inherited across time periods</w:t>
+            <w:proofErr w:type="gramStart"/>
+            <w:r>
+              <w:rPr>
+                <w:sz w:val="22"/>
+              </w:rPr>
+              <w:t>shape</w:t>
+            </w:r>
+            <w:proofErr w:type="gramEnd"/>
+            <w:r>
+              <w:rPr>
+                <w:sz w:val="22"/>
+              </w:rPr>
+              <w:t xml:space="preserve"> parameter of a half-normal curve that determines the proportions of observations inherited across time periods</w:t>
             </w:r>
           </w:p>
         </w:tc>
@@ -12786,22 +13399,84 @@
     <w:p>
       <w:pPr>
         <w:spacing w:line="360" w:lineRule="auto"/>
+      </w:pPr>
+      <w:r>
+        <w:t xml:space="preserve">variables </w:t>
+      </w:r>
+      <w:r>
+        <w:t xml:space="preserve">are being correlated with the same dependent </w:t>
+      </w:r>
+      <w:proofErr w:type="gramStart"/>
+      <w:r>
+        <w:t>variable,</w:t>
+      </w:r>
+      <w:proofErr w:type="gramEnd"/>
+      <w:r>
+        <w:t xml:space="preserve"> the correlation coefficients are not independent of one </w:t>
+      </w:r>
+      <w:r>
+        <w:t>another</w:t>
+      </w:r>
+      <w:r>
+        <w:t xml:space="preserve">. This significance test has been studied by </w:t>
+      </w:r>
+      <w:proofErr w:type="spellStart"/>
+      <w:r>
+        <w:t>Steiger</w:t>
+      </w:r>
+      <w:proofErr w:type="spellEnd"/>
+      <w:r>
+        <w:t xml:space="preserve"> (1980) and more recently by </w:t>
+      </w:r>
+      <w:proofErr w:type="spellStart"/>
+      <w:r>
+        <w:t>Zou</w:t>
+      </w:r>
+      <w:proofErr w:type="spellEnd"/>
+      <w:r>
+        <w:t xml:space="preserve"> (2007). The </w:t>
+      </w:r>
+      <w:proofErr w:type="spellStart"/>
+      <w:r>
+        <w:t>Steiger</w:t>
+      </w:r>
+      <w:proofErr w:type="spellEnd"/>
+      <w:r>
+        <w:t xml:space="preserve"> test of significance results in a </w:t>
+      </w:r>
+      <w:proofErr w:type="gramStart"/>
+      <w:r>
+        <w:t>z-score</w:t>
+      </w:r>
+      <w:proofErr w:type="gramEnd"/>
+      <w:r>
+        <w:t xml:space="preserve"> and a corresponding p-value. The </w:t>
+      </w:r>
+      <w:proofErr w:type="spellStart"/>
+      <w:r>
+        <w:t>Zou</w:t>
+      </w:r>
+      <w:proofErr w:type="spellEnd"/>
+      <w:r>
+        <w:t xml:space="preserve"> test results in an interval which indicated significance if it does not contain 0. One-sided test results are used to test the hypothesis that the Network raking is more correlated with the dependent variable than the Strokes Gained to the Field ranking.</w:t>
+      </w:r>
+    </w:p>
+    <w:p>
+      <w:pPr>
+        <w:spacing w:line="360" w:lineRule="auto"/>
         <w:ind w:firstLine="720"/>
       </w:pPr>
       <w:r>
-        <w:t>The dependent variable, the finishing position of a player in a tournament, is computed by ranking all the players by their stroke totals (giving preference to those who played more rounds) and taking a percentile. The competitors in each tournament are ranked according to the ratings computed by both methods in each of the fourteen skill categories. These rankings constitute the independent variables. The correlations of each of the independent variables with the dependent variable on the test data are presented in Table 7. In determining whether the differences in correlations are significant between the two methods, two tests are conducted</w:t>
-      </w:r>
-      <w:r>
-        <w:t xml:space="preserve"> in addition to a bootstrap confidence interval of the difference of the correlations</w:t>
-      </w:r>
-      <w:r>
-        <w:t>. Since both sets of independent variables are being correlated with the same depend</w:t>
-      </w:r>
-      <w:r>
-        <w:t>ent variable, the correlation</w:t>
-      </w:r>
-      <w:r>
-        <w:t xml:space="preserve"> coefficients are not independent of one another. This significance test has been studied by Steiger (1980) and more recently by Zou (2007). The Steiger test of significance results in a z-score and a corresponding p-value is displayed. The Zou test results in an interval which indicated significance if it does not contain 0. One-sided test results are used to test the hypothesis that the Network raking is more correlated with the dependent variable than the Strokes Gained to the Field ranking.</w:t>
+        <w:t xml:space="preserve">The network method is better in every shot category except the ‘other’ category, in which it is actually significantly worse. This is because the network system relies on having multiple shots from the same turf on the same hole and the same day. The ‘other’ shots are so rare that this strategy does not perform well since there are very few observations available. For this reason, the </w:t>
+      </w:r>
+      <w:r>
+        <w:rPr>
+          <w:i/>
+        </w:rPr>
+        <w:t xml:space="preserve">Strokes Gained to the Field </w:t>
+      </w:r>
+      <w:r>
+        <w:t>method of computing ratings will by used for the ‘other’ category in the regression to follow in the next section.</w:t>
       </w:r>
     </w:p>
     <w:tbl>
@@ -12927,7 +13602,23 @@
                 <w:b/>
                 <w:sz w:val="20"/>
               </w:rPr>
-              <w:t>Z-Score using Steiger’s test</w:t>
+              <w:t xml:space="preserve">Z-Score using </w:t>
+            </w:r>
+            <w:proofErr w:type="spellStart"/>
+            <w:r>
+              <w:rPr>
+                <w:b/>
+                <w:sz w:val="20"/>
+              </w:rPr>
+              <w:t>Steiger’s</w:t>
+            </w:r>
+            <w:proofErr w:type="spellEnd"/>
+            <w:r>
+              <w:rPr>
+                <w:b/>
+                <w:sz w:val="20"/>
+              </w:rPr>
+              <w:t xml:space="preserve"> test</w:t>
             </w:r>
           </w:p>
         </w:tc>
@@ -12949,7 +13640,23 @@
                 <w:b/>
                 <w:sz w:val="20"/>
               </w:rPr>
-              <w:t>P-Value using Steiger’s test</w:t>
+              <w:t xml:space="preserve">P-Value using </w:t>
+            </w:r>
+            <w:proofErr w:type="spellStart"/>
+            <w:r>
+              <w:rPr>
+                <w:b/>
+                <w:sz w:val="20"/>
+              </w:rPr>
+              <w:t>Steiger’s</w:t>
+            </w:r>
+            <w:proofErr w:type="spellEnd"/>
+            <w:r>
+              <w:rPr>
+                <w:b/>
+                <w:sz w:val="20"/>
+              </w:rPr>
+              <w:t xml:space="preserve"> test</w:t>
             </w:r>
           </w:p>
         </w:tc>
@@ -12971,7 +13678,23 @@
                 <w:b/>
                 <w:sz w:val="20"/>
               </w:rPr>
-              <w:t>Confidence Interval using Zou’s test, 95% confidence</w:t>
+              <w:t xml:space="preserve">Confidence Interval using </w:t>
+            </w:r>
+            <w:proofErr w:type="spellStart"/>
+            <w:r>
+              <w:rPr>
+                <w:b/>
+                <w:sz w:val="20"/>
+              </w:rPr>
+              <w:t>Zou’s</w:t>
+            </w:r>
+            <w:proofErr w:type="spellEnd"/>
+            <w:r>
+              <w:rPr>
+                <w:b/>
+                <w:sz w:val="20"/>
+              </w:rPr>
+              <w:t xml:space="preserve"> test, 95% confidence</w:t>
             </w:r>
           </w:p>
         </w:tc>
@@ -12989,12 +13712,14 @@
                 <w:sz w:val="22"/>
               </w:rPr>
             </w:pPr>
+            <w:proofErr w:type="gramStart"/>
             <w:r>
               <w:rPr>
                 <w:sz w:val="22"/>
               </w:rPr>
               <w:t>green0</w:t>
             </w:r>
+            <w:proofErr w:type="gramEnd"/>
           </w:p>
         </w:tc>
         <w:tc>
@@ -13137,12 +13862,14 @@
                 <w:sz w:val="22"/>
               </w:rPr>
             </w:pPr>
+            <w:proofErr w:type="gramStart"/>
             <w:r>
               <w:rPr>
                 <w:sz w:val="22"/>
               </w:rPr>
               <w:t>green5</w:t>
             </w:r>
+            <w:proofErr w:type="gramEnd"/>
           </w:p>
         </w:tc>
         <w:tc>
@@ -13285,12 +14012,14 @@
                 <w:sz w:val="22"/>
               </w:rPr>
             </w:pPr>
+            <w:proofErr w:type="gramStart"/>
             <w:r>
               <w:rPr>
                 <w:sz w:val="22"/>
               </w:rPr>
               <w:t>green10</w:t>
             </w:r>
+            <w:proofErr w:type="gramEnd"/>
           </w:p>
         </w:tc>
         <w:tc>
@@ -13433,12 +14162,14 @@
                 <w:sz w:val="22"/>
               </w:rPr>
             </w:pPr>
+            <w:proofErr w:type="gramStart"/>
             <w:r>
               <w:rPr>
                 <w:sz w:val="22"/>
               </w:rPr>
               <w:t>green20</w:t>
             </w:r>
+            <w:proofErr w:type="gramEnd"/>
           </w:p>
         </w:tc>
         <w:tc>
@@ -13581,12 +14312,14 @@
                 <w:sz w:val="22"/>
               </w:rPr>
             </w:pPr>
+            <w:proofErr w:type="gramStart"/>
             <w:r>
               <w:rPr>
                 <w:sz w:val="22"/>
               </w:rPr>
               <w:t>tee3</w:t>
             </w:r>
+            <w:proofErr w:type="gramEnd"/>
           </w:p>
         </w:tc>
         <w:tc>
@@ -13729,12 +14462,14 @@
                 <w:sz w:val="22"/>
               </w:rPr>
             </w:pPr>
+            <w:proofErr w:type="gramStart"/>
             <w:r>
               <w:rPr>
                 <w:sz w:val="22"/>
               </w:rPr>
               <w:t>tee45</w:t>
             </w:r>
+            <w:proofErr w:type="gramEnd"/>
           </w:p>
         </w:tc>
         <w:tc>
@@ -13877,12 +14612,14 @@
                 <w:sz w:val="22"/>
               </w:rPr>
             </w:pPr>
+            <w:proofErr w:type="gramStart"/>
             <w:r>
               <w:rPr>
                 <w:sz w:val="22"/>
               </w:rPr>
               <w:t>rough0</w:t>
             </w:r>
+            <w:proofErr w:type="gramEnd"/>
           </w:p>
         </w:tc>
         <w:tc>
@@ -14025,12 +14762,14 @@
                 <w:sz w:val="22"/>
               </w:rPr>
             </w:pPr>
+            <w:proofErr w:type="gramStart"/>
             <w:r>
               <w:rPr>
                 <w:sz w:val="22"/>
               </w:rPr>
               <w:t>rough30</w:t>
             </w:r>
+            <w:proofErr w:type="gramEnd"/>
           </w:p>
         </w:tc>
         <w:tc>
@@ -14173,12 +14912,14 @@
                 <w:sz w:val="22"/>
               </w:rPr>
             </w:pPr>
+            <w:proofErr w:type="gramStart"/>
             <w:r>
               <w:rPr>
                 <w:sz w:val="22"/>
               </w:rPr>
               <w:t>rough125</w:t>
             </w:r>
+            <w:proofErr w:type="gramEnd"/>
           </w:p>
         </w:tc>
         <w:tc>
@@ -14321,12 +15062,14 @@
                 <w:sz w:val="22"/>
               </w:rPr>
             </w:pPr>
+            <w:proofErr w:type="gramStart"/>
             <w:r>
               <w:rPr>
                 <w:sz w:val="22"/>
               </w:rPr>
               <w:t>fairway0</w:t>
             </w:r>
+            <w:proofErr w:type="gramEnd"/>
           </w:p>
         </w:tc>
         <w:tc>
@@ -14469,12 +15212,14 @@
                 <w:sz w:val="22"/>
               </w:rPr>
             </w:pPr>
+            <w:proofErr w:type="gramStart"/>
             <w:r>
               <w:rPr>
                 <w:sz w:val="22"/>
               </w:rPr>
               <w:t>fairway100</w:t>
             </w:r>
+            <w:proofErr w:type="gramEnd"/>
           </w:p>
         </w:tc>
         <w:tc>
@@ -14617,12 +15362,14 @@
                 <w:sz w:val="22"/>
               </w:rPr>
             </w:pPr>
+            <w:proofErr w:type="gramStart"/>
             <w:r>
               <w:rPr>
                 <w:sz w:val="22"/>
               </w:rPr>
               <w:t>fairway180</w:t>
             </w:r>
+            <w:proofErr w:type="gramEnd"/>
           </w:p>
         </w:tc>
         <w:tc>
@@ -14765,12 +15512,14 @@
                 <w:sz w:val="22"/>
               </w:rPr>
             </w:pPr>
+            <w:proofErr w:type="gramStart"/>
             <w:r>
               <w:rPr>
                 <w:sz w:val="22"/>
               </w:rPr>
               <w:t>bunker</w:t>
             </w:r>
+            <w:proofErr w:type="gramEnd"/>
           </w:p>
         </w:tc>
         <w:tc>
@@ -14919,12 +15668,14 @@
                 <w:sz w:val="22"/>
               </w:rPr>
             </w:pPr>
+            <w:proofErr w:type="gramStart"/>
             <w:r>
               <w:rPr>
                 <w:sz w:val="22"/>
               </w:rPr>
               <w:t>other</w:t>
             </w:r>
+            <w:proofErr w:type="gramEnd"/>
           </w:p>
         </w:tc>
         <w:tc>
@@ -15068,15 +15819,58 @@
       <w:pPr>
         <w:pStyle w:val="ListParagraph"/>
         <w:ind w:left="-90"/>
+        <w:rPr>
+          <w:sz w:val="23"/>
+        </w:rPr>
       </w:pPr>
       <w:r>
         <w:rPr>
           <w:b/>
+          <w:sz w:val="23"/>
         </w:rPr>
         <w:t xml:space="preserve">Table 7: </w:t>
       </w:r>
       <w:r>
-        <w:t>Correlations between the two skill measures and future tournament finishing position and test to determine significance in the difference between the two.</w:t>
+        <w:rPr>
+          <w:sz w:val="23"/>
+        </w:rPr>
+        <w:t xml:space="preserve">Correlations between the two skill measures and future tournament finishing position </w:t>
+      </w:r>
+      <w:r>
+        <w:rPr>
+          <w:sz w:val="23"/>
+        </w:rPr>
+        <w:t>along with</w:t>
+      </w:r>
+      <w:r>
+        <w:rPr>
+          <w:sz w:val="23"/>
+        </w:rPr>
+        <w:t xml:space="preserve"> test</w:t>
+      </w:r>
+      <w:r>
+        <w:rPr>
+          <w:sz w:val="23"/>
+        </w:rPr>
+        <w:t>s to determine significance of</w:t>
+      </w:r>
+      <w:r>
+        <w:rPr>
+          <w:sz w:val="23"/>
+        </w:rPr>
+        <w:t xml:space="preserve"> the difference </w:t>
+      </w:r>
+      <w:r>
+        <w:rPr>
+          <w:sz w:val="23"/>
+        </w:rPr>
+        <w:t>between the correlations</w:t>
+      </w:r>
+      <w:r>
+        <w:rPr>
+          <w:sz w:val="23"/>
+        </w:rPr>
+        <w:t>.</w:t>
       </w:r>
     </w:p>
     <w:p>
@@ -15085,36 +15879,6 @@
         <w:ind w:firstLine="720"/>
       </w:pPr>
     </w:p>
-    <w:p>
-      <w:pPr>
-        <w:spacing w:line="360" w:lineRule="auto"/>
-        <w:ind w:firstLine="720"/>
-      </w:pPr>
-      <w:r>
-        <w:t xml:space="preserve">The network method is better in every shot category except the </w:t>
-      </w:r>
-      <w:r>
-        <w:t>‘</w:t>
-      </w:r>
-      <w:r>
-        <w:t>other</w:t>
-      </w:r>
-      <w:r>
-        <w:t>’</w:t>
-      </w:r>
-      <w:r>
-        <w:t xml:space="preserve"> category, in which it is actually significantly worse. This is because the network system relies on having multiple shots from the same turf on the same hole and the same day. The ‘other’ shots are so rare that this strategy does not perform well since there are very few observations available. For this reason, the </w:t>
-      </w:r>
-      <w:r>
-        <w:rPr>
-          <w:i/>
-        </w:rPr>
-        <w:t xml:space="preserve">Strokes Gained to the Field </w:t>
-      </w:r>
-      <w:r>
-        <w:t>method of computing ratings will by used for the ‘other’ category in the regression to follow in the next section.</w:t>
-      </w:r>
-    </w:p>
     <w:p/>
     <w:p>
       <w:pPr>
@@ -15170,7 +15934,15 @@
         <w:t xml:space="preserve"> skills produces a</w:t>
       </w:r>
       <w:r>
-        <w:t xml:space="preserve"> cross-validated R-squared of only 3.5%</w:t>
+        <w:t xml:space="preserve"> </w:t>
+      </w:r>
+      <w:proofErr w:type="gramStart"/>
+      <w:r>
+        <w:t>cross-validated</w:t>
+      </w:r>
+      <w:proofErr w:type="gramEnd"/>
+      <w:r>
+        <w:t xml:space="preserve"> R-squared of only 3.5%</w:t>
       </w:r>
       <w:r>
         <w:t>. U</w:t>
@@ -15313,24 +16085,6 @@
       <w:r>
         <w:t>. Perhaps in the future, with more observations of tournaments at the same courses, these ‘course profiles’ might prove useful in predicting the outcome of tournaments.</w:t>
       </w:r>
-    </w:p>
-    <w:p>
-      <w:pPr>
-        <w:spacing w:line="360" w:lineRule="auto"/>
-        <w:ind w:firstLine="720"/>
-      </w:pPr>
-    </w:p>
-    <w:p>
-      <w:pPr>
-        <w:spacing w:line="360" w:lineRule="auto"/>
-        <w:ind w:firstLine="720"/>
-      </w:pPr>
-    </w:p>
-    <w:p>
-      <w:pPr>
-        <w:spacing w:line="360" w:lineRule="auto"/>
-        <w:ind w:firstLine="720"/>
-      </w:pPr>
     </w:p>
     <w:tbl>
       <w:tblPr>
@@ -15465,12 +16219,14 @@
                 <w:sz w:val="22"/>
               </w:rPr>
             </w:pPr>
+            <w:proofErr w:type="gramStart"/>
             <w:r>
               <w:rPr>
                 <w:sz w:val="22"/>
               </w:rPr>
               <w:t>constant</w:t>
             </w:r>
+            <w:proofErr w:type="gramEnd"/>
           </w:p>
         </w:tc>
         <w:tc>
@@ -15572,12 +16328,14 @@
                 <w:sz w:val="22"/>
               </w:rPr>
             </w:pPr>
+            <w:proofErr w:type="gramStart"/>
             <w:r>
               <w:rPr>
                 <w:sz w:val="22"/>
               </w:rPr>
               <w:t>tee45</w:t>
             </w:r>
+            <w:proofErr w:type="gramEnd"/>
           </w:p>
         </w:tc>
         <w:tc>
@@ -15679,12 +16437,14 @@
                 <w:sz w:val="22"/>
               </w:rPr>
             </w:pPr>
+            <w:proofErr w:type="gramStart"/>
             <w:r>
               <w:rPr>
                 <w:sz w:val="22"/>
               </w:rPr>
               <w:t>green0</w:t>
             </w:r>
+            <w:proofErr w:type="gramEnd"/>
           </w:p>
         </w:tc>
         <w:tc>
@@ -15786,12 +16546,14 @@
                 <w:sz w:val="22"/>
               </w:rPr>
             </w:pPr>
+            <w:proofErr w:type="gramStart"/>
             <w:r>
               <w:rPr>
                 <w:sz w:val="22"/>
               </w:rPr>
               <w:t>tee3</w:t>
             </w:r>
+            <w:proofErr w:type="gramEnd"/>
           </w:p>
         </w:tc>
         <w:tc>
@@ -15893,12 +16655,14 @@
                 <w:sz w:val="22"/>
               </w:rPr>
             </w:pPr>
+            <w:proofErr w:type="gramStart"/>
             <w:r>
               <w:rPr>
                 <w:sz w:val="22"/>
               </w:rPr>
               <w:t>fariway0</w:t>
             </w:r>
+            <w:proofErr w:type="gramEnd"/>
           </w:p>
         </w:tc>
         <w:tc>
@@ -16000,12 +16764,14 @@
                 <w:sz w:val="22"/>
               </w:rPr>
             </w:pPr>
+            <w:proofErr w:type="gramStart"/>
             <w:r>
               <w:rPr>
                 <w:sz w:val="22"/>
               </w:rPr>
               <w:t>fairway100</w:t>
             </w:r>
+            <w:proofErr w:type="gramEnd"/>
           </w:p>
         </w:tc>
         <w:tc>
@@ -16107,12 +16873,14 @@
                 <w:sz w:val="22"/>
               </w:rPr>
             </w:pPr>
+            <w:proofErr w:type="gramStart"/>
             <w:r>
               <w:rPr>
                 <w:sz w:val="22"/>
               </w:rPr>
               <w:t>rough125</w:t>
             </w:r>
+            <w:proofErr w:type="gramEnd"/>
           </w:p>
         </w:tc>
         <w:tc>
@@ -16214,12 +16982,14 @@
                 <w:sz w:val="22"/>
               </w:rPr>
             </w:pPr>
+            <w:proofErr w:type="gramStart"/>
             <w:r>
               <w:rPr>
                 <w:sz w:val="22"/>
               </w:rPr>
               <w:t>rough30</w:t>
             </w:r>
+            <w:proofErr w:type="gramEnd"/>
           </w:p>
         </w:tc>
         <w:tc>
@@ -16321,12 +17091,14 @@
                 <w:sz w:val="22"/>
               </w:rPr>
             </w:pPr>
+            <w:proofErr w:type="gramStart"/>
             <w:r>
               <w:rPr>
                 <w:sz w:val="22"/>
               </w:rPr>
               <w:t>green10</w:t>
             </w:r>
+            <w:proofErr w:type="gramEnd"/>
           </w:p>
         </w:tc>
         <w:tc>
@@ -16428,12 +17200,14 @@
                 <w:sz w:val="22"/>
               </w:rPr>
             </w:pPr>
+            <w:proofErr w:type="gramStart"/>
             <w:r>
               <w:rPr>
                 <w:sz w:val="22"/>
               </w:rPr>
               <w:t>green20</w:t>
             </w:r>
+            <w:proofErr w:type="gramEnd"/>
           </w:p>
         </w:tc>
         <w:tc>
@@ -16535,12 +17309,14 @@
                 <w:sz w:val="22"/>
               </w:rPr>
             </w:pPr>
+            <w:proofErr w:type="gramStart"/>
             <w:r>
               <w:rPr>
                 <w:sz w:val="22"/>
               </w:rPr>
               <w:t>rough0</w:t>
             </w:r>
+            <w:proofErr w:type="gramEnd"/>
           </w:p>
         </w:tc>
         <w:tc>
@@ -16642,12 +17418,14 @@
                 <w:sz w:val="22"/>
               </w:rPr>
             </w:pPr>
+            <w:proofErr w:type="gramStart"/>
             <w:r>
               <w:rPr>
                 <w:sz w:val="22"/>
               </w:rPr>
               <w:t>fairway180</w:t>
             </w:r>
+            <w:proofErr w:type="gramEnd"/>
           </w:p>
         </w:tc>
         <w:tc>
@@ -16749,12 +17527,14 @@
                 <w:sz w:val="22"/>
               </w:rPr>
             </w:pPr>
+            <w:proofErr w:type="gramStart"/>
             <w:r>
               <w:rPr>
                 <w:sz w:val="22"/>
               </w:rPr>
               <w:t>other</w:t>
             </w:r>
+            <w:proofErr w:type="gramEnd"/>
           </w:p>
         </w:tc>
         <w:tc>
@@ -16856,12 +17636,14 @@
                 <w:sz w:val="22"/>
               </w:rPr>
             </w:pPr>
+            <w:proofErr w:type="gramStart"/>
             <w:r>
               <w:rPr>
                 <w:sz w:val="22"/>
               </w:rPr>
               <w:t>green5</w:t>
             </w:r>
+            <w:proofErr w:type="gramEnd"/>
           </w:p>
         </w:tc>
         <w:tc>
@@ -16954,15 +17736,36 @@
       <w:pPr>
         <w:pStyle w:val="ListParagraph"/>
         <w:ind w:left="-90"/>
+        <w:rPr>
+          <w:sz w:val="21"/>
+        </w:rPr>
       </w:pPr>
       <w:r>
         <w:rPr>
           <w:b/>
+          <w:sz w:val="21"/>
         </w:rPr>
         <w:t>Table 8:</w:t>
       </w:r>
       <w:r>
-        <w:t xml:space="preserve"> Ordinary Least Squares regression with finishing position predicted from ranking in each of the skill categories. Both the dependent and independent variables are percentiles so the coefficients may be interpreted accordingly. For example, all else held constant the 0.05 coefficient on green0 predicts that a player’s finishing position would improve by 5 percentage points upon improving from worst in the field to best in the field in this category.</w:t>
+        <w:rPr>
+          <w:sz w:val="21"/>
+        </w:rPr>
+        <w:t xml:space="preserve"> Ordinary Least Squares regression with finishing position predicted from ranking in each of the skill categories. Both the dependent and independent variables are percentiles so the coefficients may be interpreted accordingly. For example, all else held constant the 0.05 </w:t>
+      </w:r>
+      <w:proofErr w:type="gramStart"/>
+      <w:r>
+        <w:rPr>
+          <w:sz w:val="21"/>
+        </w:rPr>
+        <w:t>coefficient</w:t>
+      </w:r>
+      <w:proofErr w:type="gramEnd"/>
+      <w:r>
+        <w:rPr>
+          <w:sz w:val="21"/>
+        </w:rPr>
+        <w:t xml:space="preserve"> on green0 predicts that a player’s finishing position would improve by 5 percentage points upon improving from worst in the field to best in the field in this category.</w:t>
       </w:r>
     </w:p>
     <w:p>
@@ -16970,14 +17773,20 @@
         <w:spacing w:line="360" w:lineRule="auto"/>
         <w:ind w:firstLine="720"/>
       </w:pPr>
-    </w:p>
-    <w:p>
-      <w:pPr>
-        <w:spacing w:line="360" w:lineRule="auto"/>
-        <w:ind w:firstLine="720"/>
-      </w:pPr>
-      <w:r>
-        <w:t xml:space="preserve">The regression in Table 8 produces a cross-validated mean absolute deviation of 0.244. Since the dependent variable is a percentile, it can be interpreted that the average error of prediction from the model is equivalent to predicting a player might finishing a tournament in </w:t>
+      <w:r>
+        <w:t xml:space="preserve">The regression in Table 8 produces a cross-validated mean absolute deviation of 0.244. Since the dependent variable is a percentile, it can be interpreted that </w:t>
+      </w:r>
+      <w:r>
+        <w:t>this</w:t>
+      </w:r>
+      <w:r>
+        <w:t xml:space="preserve"> average error of prediction </w:t>
+      </w:r>
+      <w:r>
+        <w:t>of</w:t>
+      </w:r>
+      <w:r>
+        <w:t xml:space="preserve"> the model is equivalent to predicting a player might finishing a tournament in </w:t>
       </w:r>
       <w:r>
         <w:t>25</w:t>
@@ -17250,10 +18059,7 @@
     <w:p>
       <w:pPr>
         <w:spacing w:line="360" w:lineRule="auto"/>
-        <w:rPr>
-          <w:i/>
-          <w:sz w:val="28"/>
-        </w:rPr>
+        <w:ind w:firstLine="720"/>
       </w:pPr>
     </w:p>
     <w:p>
@@ -17315,14 +18121,24 @@
         <w:t>TOUR</w:t>
       </w:r>
       <w:r>
-        <w:t xml:space="preserve"> is taken up in Broadie (2011)</w:t>
+        <w:t xml:space="preserve"> is taken up in </w:t>
+      </w:r>
+      <w:proofErr w:type="spellStart"/>
+      <w:r>
+        <w:t>Broadie</w:t>
+      </w:r>
+      <w:proofErr w:type="spellEnd"/>
+      <w:r>
+        <w:t xml:space="preserve"> (2011)</w:t>
       </w:r>
       <w:r>
         <w:t xml:space="preserve">. </w:t>
       </w:r>
+      <w:proofErr w:type="spellStart"/>
       <w:r>
         <w:t>Broadie</w:t>
       </w:r>
+      <w:proofErr w:type="spellEnd"/>
       <w:r>
         <w:t xml:space="preserve"> utilizes a variance decomposition to conclude that</w:t>
       </w:r>
@@ -17336,10 +18152,18 @@
         <w:t>.</w:t>
       </w:r>
       <w:r>
-        <w:t xml:space="preserve"> Br</w:t>
-      </w:r>
-      <w:r>
-        <w:t>oadie acknowledges that variability does not equate with import</w:t>
+        <w:t xml:space="preserve"> </w:t>
+      </w:r>
+      <w:proofErr w:type="spellStart"/>
+      <w:r>
+        <w:t>Br</w:t>
+      </w:r>
+      <w:r>
+        <w:t>oadie</w:t>
+      </w:r>
+      <w:proofErr w:type="spellEnd"/>
+      <w:r>
+        <w:t xml:space="preserve"> acknowledges that variability does not equate with import</w:t>
       </w:r>
       <w:r>
         <w:t xml:space="preserve">ance so </w:t>
@@ -17399,7 +18223,15 @@
         <w:t xml:space="preserve"> into</w:t>
       </w:r>
       <w:r>
-        <w:t>, and conform with common wisdom</w:t>
+        <w:t xml:space="preserve">, and conform </w:t>
+      </w:r>
+      <w:proofErr w:type="gramStart"/>
+      <w:r>
+        <w:t>with</w:t>
+      </w:r>
+      <w:proofErr w:type="gramEnd"/>
+      <w:r>
+        <w:t xml:space="preserve"> common wisdom</w:t>
       </w:r>
       <w:r>
         <w:t xml:space="preserve"> about</w:t>
@@ -17594,11 +18426,77 @@
         <w:t>.</w:t>
       </w:r>
     </w:p>
+    <w:p>
+      <w:pPr>
+        <w:spacing w:line="360" w:lineRule="auto"/>
+        <w:ind w:firstLine="720"/>
+      </w:pPr>
+      <w:r>
+        <w:t xml:space="preserve">Using </w:t>
+      </w:r>
+      <w:r>
+        <w:t>the</w:t>
+      </w:r>
+      <w:r>
+        <w:t xml:space="preserve"> e</w:t>
+      </w:r>
+      <w:r>
+        <w:t xml:space="preserve">xplanatory power definition of importance </w:t>
+      </w:r>
+      <w:r>
+        <w:t>and considering</w:t>
+      </w:r>
+      <w:r>
+        <w:t xml:space="preserve"> a time period to be one round </w:t>
+      </w:r>
+      <w:r>
+        <w:t xml:space="preserve">results in a starkly different ordering of the skill categories in which mid-range putting seems to be the most important </w:t>
+      </w:r>
+      <w:r>
+        <w:t>skill</w:t>
+      </w:r>
+      <w:r>
+        <w:t>.</w:t>
+      </w:r>
+      <w:r>
+        <w:t xml:space="preserve"> </w:t>
+      </w:r>
+      <w:r>
+        <w:t>This seeming contradiction can be explained using a bit of golf acumen.</w:t>
+      </w:r>
+      <w:r>
+        <w:t xml:space="preserve"> When asked about the prospect of having a good </w:t>
+      </w:r>
+      <w:r>
+        <w:t>performance</w:t>
+      </w:r>
+      <w:r>
+        <w:t xml:space="preserve"> </w:t>
+      </w:r>
+      <w:r>
+        <w:t>prior to a big round, professionals often speak about the importance of ‘getting a few putts to fall’.</w:t>
+      </w:r>
+      <w:r>
+        <w:t xml:space="preserve"> </w:t>
+      </w:r>
+      <w:r>
+        <w:t xml:space="preserve">This truism </w:t>
+      </w:r>
+      <w:r>
+        <w:t>is</w:t>
+      </w:r>
+      <w:r>
+        <w:t xml:space="preserve"> born </w:t>
+      </w:r>
+      <w:r>
+        <w:t>out in the numbers.</w:t>
+      </w:r>
+    </w:p>
     <w:tbl>
       <w:tblPr>
         <w:tblStyle w:val="TableGrid"/>
+        <w:tblpPr w:leftFromText="180" w:rightFromText="180" w:vertAnchor="text" w:horzAnchor="page" w:tblpX="2629" w:tblpY="-359"/>
         <w:tblW w:w="7108" w:type="dxa"/>
-        <w:tblInd w:w="918" w:type="dxa"/>
         <w:tblLook w:val="00BF"/>
       </w:tblPr>
       <w:tblGrid>
@@ -17727,9 +18625,11 @@
               <w:spacing w:line="360" w:lineRule="auto"/>
               <w:jc w:val="center"/>
             </w:pPr>
+            <w:proofErr w:type="gramStart"/>
             <w:r>
               <w:t>green10</w:t>
             </w:r>
+            <w:proofErr w:type="gramEnd"/>
           </w:p>
         </w:tc>
         <w:tc>
@@ -17773,10 +18673,7 @@
               <w:jc w:val="center"/>
             </w:pPr>
             <w:r>
-              <w:t>0.0</w:t>
-            </w:r>
-            <w:r>
-              <w:t>4</w:t>
+              <w:t>0.04</w:t>
             </w:r>
           </w:p>
         </w:tc>
@@ -17806,9 +18703,11 @@
               <w:spacing w:line="360" w:lineRule="auto"/>
               <w:jc w:val="center"/>
             </w:pPr>
+            <w:proofErr w:type="gramStart"/>
             <w:r>
               <w:t>green5</w:t>
             </w:r>
+            <w:proofErr w:type="gramEnd"/>
           </w:p>
         </w:tc>
         <w:tc>
@@ -17882,9 +18781,11 @@
               <w:spacing w:line="360" w:lineRule="auto"/>
               <w:jc w:val="center"/>
             </w:pPr>
+            <w:proofErr w:type="gramStart"/>
             <w:r>
               <w:t>fairway100</w:t>
             </w:r>
+            <w:proofErr w:type="gramEnd"/>
           </w:p>
         </w:tc>
         <w:tc>
@@ -17958,9 +18859,11 @@
               <w:spacing w:line="360" w:lineRule="auto"/>
               <w:jc w:val="center"/>
             </w:pPr>
+            <w:proofErr w:type="gramStart"/>
             <w:r>
               <w:t>tee45</w:t>
             </w:r>
+            <w:proofErr w:type="gramEnd"/>
           </w:p>
         </w:tc>
         <w:tc>
@@ -18004,10 +18907,7 @@
               <w:jc w:val="center"/>
             </w:pPr>
             <w:r>
-              <w:t>0.1</w:t>
-            </w:r>
-            <w:r>
-              <w:t>2</w:t>
+              <w:t>0.12</w:t>
             </w:r>
           </w:p>
         </w:tc>
@@ -18037,9 +18937,11 @@
               <w:spacing w:line="360" w:lineRule="auto"/>
               <w:jc w:val="center"/>
             </w:pPr>
+            <w:proofErr w:type="gramStart"/>
             <w:r>
               <w:t>tee3</w:t>
             </w:r>
+            <w:proofErr w:type="gramEnd"/>
           </w:p>
         </w:tc>
         <w:tc>
@@ -18083,10 +18985,7 @@
               <w:jc w:val="center"/>
             </w:pPr>
             <w:r>
-              <w:t>0.</w:t>
-            </w:r>
-            <w:r>
-              <w:t>10</w:t>
+              <w:t>0.10</w:t>
             </w:r>
           </w:p>
         </w:tc>
@@ -18116,9 +19015,11 @@
               <w:spacing w:line="360" w:lineRule="auto"/>
               <w:jc w:val="center"/>
             </w:pPr>
+            <w:proofErr w:type="gramStart"/>
             <w:r>
               <w:t>green20</w:t>
             </w:r>
+            <w:proofErr w:type="gramEnd"/>
           </w:p>
         </w:tc>
         <w:tc>
@@ -18192,9 +19093,11 @@
               <w:spacing w:line="360" w:lineRule="auto"/>
               <w:jc w:val="center"/>
             </w:pPr>
+            <w:proofErr w:type="gramStart"/>
             <w:r>
               <w:t>green0</w:t>
             </w:r>
+            <w:proofErr w:type="gramEnd"/>
           </w:p>
         </w:tc>
         <w:tc>
@@ -18268,9 +19171,11 @@
               <w:spacing w:line="360" w:lineRule="auto"/>
               <w:jc w:val="center"/>
             </w:pPr>
+            <w:proofErr w:type="gramStart"/>
             <w:r>
               <w:t>rough125</w:t>
             </w:r>
+            <w:proofErr w:type="gramEnd"/>
           </w:p>
         </w:tc>
         <w:tc>
@@ -18344,9 +19249,11 @@
               <w:spacing w:line="360" w:lineRule="auto"/>
               <w:jc w:val="center"/>
             </w:pPr>
+            <w:proofErr w:type="gramStart"/>
             <w:r>
               <w:t>fairway0</w:t>
             </w:r>
+            <w:proofErr w:type="gramEnd"/>
           </w:p>
         </w:tc>
         <w:tc>
@@ -18420,9 +19327,11 @@
               <w:spacing w:line="360" w:lineRule="auto"/>
               <w:jc w:val="center"/>
             </w:pPr>
+            <w:proofErr w:type="gramStart"/>
             <w:r>
               <w:t>bunker</w:t>
             </w:r>
+            <w:proofErr w:type="gramEnd"/>
           </w:p>
         </w:tc>
         <w:tc>
@@ -18496,9 +19405,11 @@
               <w:spacing w:line="360" w:lineRule="auto"/>
               <w:jc w:val="center"/>
             </w:pPr>
+            <w:proofErr w:type="gramStart"/>
             <w:r>
               <w:t>rough0</w:t>
             </w:r>
+            <w:proofErr w:type="gramEnd"/>
           </w:p>
         </w:tc>
         <w:tc>
@@ -18572,9 +19483,11 @@
               <w:spacing w:line="360" w:lineRule="auto"/>
               <w:jc w:val="center"/>
             </w:pPr>
+            <w:proofErr w:type="gramStart"/>
             <w:r>
               <w:t>fairway180</w:t>
             </w:r>
+            <w:proofErr w:type="gramEnd"/>
           </w:p>
         </w:tc>
         <w:tc>
@@ -18648,9 +19561,11 @@
               <w:spacing w:line="360" w:lineRule="auto"/>
               <w:jc w:val="center"/>
             </w:pPr>
+            <w:proofErr w:type="gramStart"/>
             <w:r>
               <w:t>rough30</w:t>
             </w:r>
+            <w:proofErr w:type="gramEnd"/>
           </w:p>
         </w:tc>
         <w:tc>
@@ -18724,9 +19639,11 @@
               <w:spacing w:line="360" w:lineRule="auto"/>
               <w:jc w:val="center"/>
             </w:pPr>
+            <w:proofErr w:type="gramStart"/>
             <w:r>
               <w:t>other</w:t>
             </w:r>
+            <w:proofErr w:type="gramEnd"/>
           </w:p>
         </w:tc>
         <w:tc>
@@ -18792,74 +19709,8 @@
     </w:tbl>
     <w:p>
       <w:pPr>
-        <w:pStyle w:val="ListParagraph"/>
-        <w:ind w:left="900" w:right="810"/>
-      </w:pPr>
-      <w:r>
-        <w:rPr>
-          <w:b/>
-        </w:rPr>
-        <w:t>Table 9</w:t>
-      </w:r>
-      <w:r>
-        <w:rPr>
-          <w:b/>
-        </w:rPr>
-        <w:t>:</w:t>
-      </w:r>
-      <w:r>
-        <w:rPr>
-          <w:b/>
-        </w:rPr>
-        <w:t xml:space="preserve"> </w:t>
-      </w:r>
-      <w:r>
-        <w:t>Pearson’s correlation coefficients</w:t>
-      </w:r>
-      <w:r>
-        <w:t xml:space="preserve"> of within round performance in each skill category with overall round performance.</w:t>
-      </w:r>
-      <w:r>
-        <w:t xml:space="preserve"> </w:t>
-      </w:r>
-      <w:r>
-        <w:t>208,000 round</w:t>
-      </w:r>
-      <w:r>
-        <w:t>s worth of data was used</w:t>
-      </w:r>
-      <w:r>
-        <w:t>.</w:t>
-      </w:r>
-      <w:r>
-        <w:t xml:space="preserve"> Predictive </w:t>
-      </w:r>
-      <w:r>
-        <w:t>Correlation</w:t>
-      </w:r>
-      <w:r>
-        <w:t xml:space="preserve"> </w:t>
-      </w:r>
-      <w:r>
-        <w:t xml:space="preserve">is the correlation of skill ranking and future tournament </w:t>
-      </w:r>
-      <w:r>
-        <w:t>results</w:t>
-      </w:r>
-      <w:r>
-        <w:t xml:space="preserve"> </w:t>
-      </w:r>
-      <w:r>
-        <w:t xml:space="preserve">– the same numbers as Table </w:t>
-      </w:r>
-      <w:r>
-        <w:t>7.</w:t>
-      </w:r>
-    </w:p>
-    <w:p>
-      <w:pPr>
-        <w:pStyle w:val="ListParagraph"/>
-        <w:ind w:left="0"/>
+        <w:spacing w:line="360" w:lineRule="auto"/>
+        <w:ind w:firstLine="720"/>
       </w:pPr>
     </w:p>
     <w:p>
@@ -18867,194 +19718,19 @@
         <w:spacing w:line="360" w:lineRule="auto"/>
         <w:ind w:firstLine="720"/>
       </w:pPr>
-      <w:r>
-        <w:t xml:space="preserve">Using </w:t>
-      </w:r>
-      <w:r>
-        <w:t>the</w:t>
-      </w:r>
-      <w:r>
-        <w:t xml:space="preserve"> e</w:t>
-      </w:r>
-      <w:r>
-        <w:t xml:space="preserve">xplanatory power definition of importance </w:t>
-      </w:r>
-      <w:r>
-        <w:t>and considering</w:t>
-      </w:r>
-      <w:r>
-        <w:t xml:space="preserve"> a time period to be one round </w:t>
-      </w:r>
-      <w:r>
-        <w:t xml:space="preserve">results in a starkly different ordering of the skill categories in which mid-range putting seems to be the most important </w:t>
-      </w:r>
-      <w:r>
-        <w:t>skill</w:t>
-      </w:r>
-      <w:r>
-        <w:t>.</w:t>
-      </w:r>
-      <w:r>
-        <w:t xml:space="preserve"> </w:t>
-      </w:r>
-      <w:r>
-        <w:t>This seeming contradiction can be explained using a bit of golf acumen.</w:t>
-      </w:r>
-      <w:r>
-        <w:t xml:space="preserve"> When asked about the prospect of having a good </w:t>
-      </w:r>
-      <w:r>
-        <w:t>performance</w:t>
-      </w:r>
-      <w:r>
-        <w:t xml:space="preserve"> </w:t>
-      </w:r>
-      <w:r>
-        <w:t>prior to a big round, professionals often speak about the importance of ‘getting a few putts to fall’.</w:t>
-      </w:r>
-      <w:r>
-        <w:t xml:space="preserve"> </w:t>
-      </w:r>
-      <w:r>
-        <w:t xml:space="preserve">This truism </w:t>
-      </w:r>
-      <w:r>
-        <w:t>is</w:t>
-      </w:r>
-      <w:r>
-        <w:t xml:space="preserve"> born </w:t>
-      </w:r>
-      <w:r>
-        <w:t>out in the numbers.</w:t>
-      </w:r>
     </w:p>
     <w:p>
       <w:pPr>
-        <w:spacing w:line="360" w:lineRule="auto"/>
-        <w:ind w:firstLine="720"/>
+        <w:pStyle w:val="ListParagraph"/>
       </w:pPr>
       <w:r>
-        <w:t>In predicti</w:t>
-      </w:r>
-      <w:r>
-        <w:t xml:space="preserve">ng future performance, </w:t>
-      </w:r>
-      <w:r>
-        <w:t xml:space="preserve">the </w:t>
-      </w:r>
-      <w:r>
-        <w:t>ranking</w:t>
-      </w:r>
-      <w:r>
-        <w:t xml:space="preserve"> of</w:t>
-      </w:r>
-      <w:r>
-        <w:t xml:space="preserve"> players’</w:t>
-      </w:r>
-      <w:r>
-        <w:t xml:space="preserve"> abilities to drive the ball </w:t>
-      </w:r>
-      <w:r>
-        <w:t>is</w:t>
-      </w:r>
-      <w:r>
-        <w:t xml:space="preserve"> most valuable. In explaining the results of single rounds, players’ performances</w:t>
-      </w:r>
-      <w:r>
-        <w:t xml:space="preserve"> on the green are most valuable.</w:t>
-      </w:r>
-      <w:r>
-        <w:t xml:space="preserve"> A logical explanation of this phenomenon is that </w:t>
-      </w:r>
-      <w:r>
-        <w:t>although</w:t>
-      </w:r>
-      <w:r>
-        <w:t xml:space="preserve"> putting</w:t>
-      </w:r>
-      <w:r>
-        <w:t xml:space="preserve"> performance</w:t>
-      </w:r>
-      <w:r>
-        <w:t xml:space="preserve"> </w:t>
-      </w:r>
-      <w:r>
-        <w:t>is</w:t>
-      </w:r>
-      <w:r>
-        <w:t xml:space="preserve"> very</w:t>
-      </w:r>
-      <w:r>
-        <w:t xml:space="preserve"> important in determining relative performance on tour</w:t>
-      </w:r>
-      <w:r>
-        <w:t>, there is more randomness involved in</w:t>
-      </w:r>
-      <w:r>
-        <w:t xml:space="preserve"> individual</w:t>
-      </w:r>
-      <w:r>
-        <w:t xml:space="preserve"> players’ performances on the green</w:t>
-      </w:r>
-      <w:r>
-        <w:t xml:space="preserve"> during the course of one round</w:t>
-      </w:r>
-      <w:r>
-        <w:t>.</w:t>
-      </w:r>
-      <w:r>
-        <w:t xml:space="preserve"> </w:t>
-      </w:r>
-      <w:r>
-        <w:t>M</w:t>
-      </w:r>
-      <w:r>
-        <w:t>easures of skill</w:t>
-      </w:r>
-      <w:r>
-        <w:t xml:space="preserve"> in t</w:t>
-      </w:r>
-      <w:r>
-        <w:t xml:space="preserve">ee shots </w:t>
-      </w:r>
-      <w:r>
-        <w:t xml:space="preserve">and the long game </w:t>
-      </w:r>
-      <w:r>
-        <w:t>are more useful to</w:t>
-      </w:r>
-      <w:r>
-        <w:t>w</w:t>
-      </w:r>
-      <w:r>
-        <w:t xml:space="preserve">ards prediction indicating more predictability of performance in these areas </w:t>
-      </w:r>
-      <w:r>
-        <w:t xml:space="preserve">on a tournament-to-tournament </w:t>
-      </w:r>
-      <w:r>
-        <w:t>basis</w:t>
-      </w:r>
-      <w:r>
-        <w:t xml:space="preserve">. </w:t>
-      </w:r>
-      <w:r>
-        <w:t xml:space="preserve">It is thus concluded that </w:t>
-      </w:r>
-      <w:r>
-        <w:t xml:space="preserve">while putting performance is important in determining results, </w:t>
-      </w:r>
-      <w:r>
-        <w:t>p</w:t>
-      </w:r>
-      <w:r>
-        <w:t xml:space="preserve">utting skill </w:t>
-      </w:r>
-      <w:r>
-        <w:t>is</w:t>
-      </w:r>
-      <w:r>
-        <w:t xml:space="preserve"> relatively ephemeral compared with skills in the long game.</w:t>
+        <w:rPr>
+          <w:b/>
+        </w:rPr>
+        <w:t xml:space="preserve">Table 9: </w:t>
+      </w:r>
+      <w:r>
+        <w:t>Pearson’s correlation coefficients of within round performance in each skill category with overall round performance. 208,000 rounds worth of data was used. Predictive Correlation is the correlation of skill ranking and future tournament results – the same numbers as Table 7.</w:t>
       </w:r>
     </w:p>
     <w:p>
@@ -19066,6 +19742,140 @@
     <w:p>
       <w:pPr>
         <w:spacing w:line="360" w:lineRule="auto"/>
+        <w:ind w:firstLine="720"/>
+      </w:pPr>
+      <w:r>
+        <w:t>In predicti</w:t>
+      </w:r>
+      <w:r>
+        <w:t xml:space="preserve">ng future performance, </w:t>
+      </w:r>
+      <w:r>
+        <w:t xml:space="preserve">the </w:t>
+      </w:r>
+      <w:r>
+        <w:t>ranking</w:t>
+      </w:r>
+      <w:r>
+        <w:t xml:space="preserve"> of</w:t>
+      </w:r>
+      <w:r>
+        <w:t xml:space="preserve"> players’</w:t>
+      </w:r>
+      <w:r>
+        <w:t xml:space="preserve"> abilities to drive the ball </w:t>
+      </w:r>
+      <w:r>
+        <w:t>is</w:t>
+      </w:r>
+      <w:r>
+        <w:t xml:space="preserve"> most valuable. In explaining the results of single rounds, players’ performances</w:t>
+      </w:r>
+      <w:r>
+        <w:t xml:space="preserve"> on the green are most valuable.</w:t>
+      </w:r>
+      <w:r>
+        <w:t xml:space="preserve"> A logical explanation of this phenomenon is that </w:t>
+      </w:r>
+      <w:r>
+        <w:t>although</w:t>
+      </w:r>
+      <w:r>
+        <w:t xml:space="preserve"> putting</w:t>
+      </w:r>
+      <w:r>
+        <w:t xml:space="preserve"> performance</w:t>
+      </w:r>
+      <w:r>
+        <w:t xml:space="preserve"> </w:t>
+      </w:r>
+      <w:r>
+        <w:t>is</w:t>
+      </w:r>
+      <w:r>
+        <w:t xml:space="preserve"> very</w:t>
+      </w:r>
+      <w:r>
+        <w:t xml:space="preserve"> important in determining relative performance on tour</w:t>
+      </w:r>
+      <w:r>
+        <w:t>, there is more randomness involved in</w:t>
+      </w:r>
+      <w:r>
+        <w:t xml:space="preserve"> individual</w:t>
+      </w:r>
+      <w:r>
+        <w:t xml:space="preserve"> players’ performances on the green</w:t>
+      </w:r>
+      <w:r>
+        <w:t xml:space="preserve"> during the course of one round</w:t>
+      </w:r>
+      <w:r>
+        <w:t>.</w:t>
+      </w:r>
+      <w:r>
+        <w:t xml:space="preserve"> </w:t>
+      </w:r>
+      <w:r>
+        <w:t>M</w:t>
+      </w:r>
+      <w:r>
+        <w:t>easures of skill</w:t>
+      </w:r>
+      <w:r>
+        <w:t xml:space="preserve"> in t</w:t>
+      </w:r>
+      <w:r>
+        <w:t xml:space="preserve">ee shots </w:t>
+      </w:r>
+      <w:r>
+        <w:t xml:space="preserve">and the long game </w:t>
+      </w:r>
+      <w:r>
+        <w:t>are more useful to</w:t>
+      </w:r>
+      <w:r>
+        <w:t>w</w:t>
+      </w:r>
+      <w:r>
+        <w:t xml:space="preserve">ards prediction indicating more predictability of performance in these areas </w:t>
+      </w:r>
+      <w:r>
+        <w:t xml:space="preserve">on a tournament-to-tournament </w:t>
+      </w:r>
+      <w:r>
+        <w:t>basis</w:t>
+      </w:r>
+      <w:r>
+        <w:t xml:space="preserve">. </w:t>
+      </w:r>
+      <w:r>
+        <w:t xml:space="preserve">It is thus concluded that </w:t>
+      </w:r>
+      <w:r>
+        <w:t xml:space="preserve">while putting performance is important in determining results, </w:t>
+      </w:r>
+      <w:r>
+        <w:t>p</w:t>
+      </w:r>
+      <w:r>
+        <w:t xml:space="preserve">utting skill </w:t>
+      </w:r>
+      <w:r>
+        <w:t>is</w:t>
+      </w:r>
+      <w:r>
+        <w:t xml:space="preserve"> relatively ephemeral compared with skills in the long game.</w:t>
+      </w:r>
+    </w:p>
+    <w:p>
+      <w:pPr>
+        <w:spacing w:line="360" w:lineRule="auto"/>
+      </w:pPr>
+    </w:p>
+    <w:p>
+      <w:pPr>
+        <w:spacing w:line="360" w:lineRule="auto"/>
         <w:rPr>
           <w:b/>
           <w:sz w:val="32"/>
@@ -19166,7 +19976,13 @@
         <w:t xml:space="preserve"> this problem </w:t>
       </w:r>
       <w:r>
-        <w:t xml:space="preserve">through using direct comparisons of </w:t>
+        <w:t xml:space="preserve">through using direct </w:t>
+      </w:r>
+      <w:r>
+        <w:t xml:space="preserve">and indirect </w:t>
+      </w:r>
+      <w:r>
+        <w:t xml:space="preserve">comparisons of </w:t>
       </w:r>
       <w:r>
         <w:t>players</w:t>
@@ -19365,11 +20181,21 @@
       </w:r>
     </w:p>
     <w:p>
-      <w:r>
-        <w:t xml:space="preserve">Broadie, M. </w:t>
-      </w:r>
-      <w:r>
-        <w:t xml:space="preserve">2011. </w:t>
+      <w:proofErr w:type="spellStart"/>
+      <w:proofErr w:type="gramStart"/>
+      <w:r>
+        <w:t>Broadie</w:t>
+      </w:r>
+      <w:proofErr w:type="spellEnd"/>
+      <w:r>
+        <w:t xml:space="preserve">, M. </w:t>
+      </w:r>
+      <w:r>
+        <w:t>2011.</w:t>
+      </w:r>
+      <w:proofErr w:type="gramEnd"/>
+      <w:r>
+        <w:t xml:space="preserve"> </w:t>
       </w:r>
       <w:r>
         <w:rPr>
@@ -19384,13 +20210,35 @@
     <w:p/>
     <w:p>
       <w:r>
-        <w:t xml:space="preserve">Fearing, D., Acimovic J., Graves S. 2010. </w:t>
+        <w:t xml:space="preserve">Fearing, D., </w:t>
+      </w:r>
+      <w:proofErr w:type="spellStart"/>
+      <w:r>
+        <w:t>Acimovic</w:t>
+      </w:r>
+      <w:proofErr w:type="spellEnd"/>
+      <w:r>
+        <w:t xml:space="preserve"> J., Graves S. 2010. </w:t>
       </w:r>
       <w:r>
         <w:rPr>
           <w:i/>
         </w:rPr>
-        <w:t>How to Catach a Tiger: Understanding Putting Performance on the PGA TOUR</w:t>
+        <w:t xml:space="preserve">How to </w:t>
+      </w:r>
+      <w:proofErr w:type="spellStart"/>
+      <w:r>
+        <w:rPr>
+          <w:i/>
+        </w:rPr>
+        <w:t>Catach</w:t>
+      </w:r>
+      <w:proofErr w:type="spellEnd"/>
+      <w:r>
+        <w:rPr>
+          <w:i/>
+        </w:rPr>
+        <w:t xml:space="preserve"> a Tiger: Understanding Putting Performance on the PGA TOUR</w:t>
       </w:r>
       <w:r>
         <w:t>.</w:t>
@@ -19408,14 +20256,30 @@
         <w:t>A Network-based ranking system for US college football</w:t>
       </w:r>
       <w:r>
-        <w:t>. Journal of Statistical Mechanics.</w:t>
-      </w:r>
+        <w:t xml:space="preserve">. </w:t>
+      </w:r>
+      <w:proofErr w:type="gramStart"/>
+      <w:r>
+        <w:t>Journal of Statistical Mechanics.</w:t>
+      </w:r>
+      <w:proofErr w:type="gramEnd"/>
     </w:p>
     <w:p/>
     <w:p>
-      <w:r>
-        <w:t xml:space="preserve">Steiger, J. H. 1980. </w:t>
-      </w:r>
+      <w:proofErr w:type="spellStart"/>
+      <w:proofErr w:type="gramStart"/>
+      <w:r>
+        <w:t>Steiger</w:t>
+      </w:r>
+      <w:proofErr w:type="spellEnd"/>
+      <w:r>
+        <w:t>, J. H. 1980.</w:t>
+      </w:r>
+      <w:proofErr w:type="gramEnd"/>
+      <w:r>
+        <w:t xml:space="preserve"> </w:t>
+      </w:r>
+      <w:proofErr w:type="gramStart"/>
       <w:r>
         <w:rPr>
           <w:i/>
@@ -19423,13 +20287,38 @@
         <w:t>Tests for comparing elements of a correlation matrix</w:t>
       </w:r>
       <w:r>
-        <w:t>. Psychological bulletin, vol. 87, iss. 2, p. 245.</w:t>
+        <w:t>.</w:t>
+      </w:r>
+      <w:proofErr w:type="gramEnd"/>
+      <w:r>
+        <w:t xml:space="preserve"> </w:t>
+      </w:r>
+      <w:proofErr w:type="gramStart"/>
+      <w:r>
+        <w:t xml:space="preserve">Psychological bulletin, vol. 87, </w:t>
+      </w:r>
+      <w:proofErr w:type="spellStart"/>
+      <w:r>
+        <w:t>iss</w:t>
+      </w:r>
+      <w:proofErr w:type="spellEnd"/>
+      <w:r>
+        <w:t>.</w:t>
+      </w:r>
+      <w:proofErr w:type="gramEnd"/>
+      <w:r>
+        <w:t xml:space="preserve"> 2, p. 245.</w:t>
       </w:r>
     </w:p>
     <w:p/>
     <w:p>
-      <w:r>
-        <w:t xml:space="preserve">Stöckl, M., Lamb P., Lames M. 2011. </w:t>
+      <w:proofErr w:type="spellStart"/>
+      <w:r>
+        <w:t>Stöckl</w:t>
+      </w:r>
+      <w:proofErr w:type="spellEnd"/>
+      <w:r>
+        <w:t xml:space="preserve">, M., Lamb P., Lames M. 2011. </w:t>
       </w:r>
       <w:r>
         <w:rPr>
@@ -19443,8 +20332,13 @@
     </w:p>
     <w:p/>
     <w:p>
-      <w:r>
-        <w:t xml:space="preserve">Yousefi, K., Swartz, T. </w:t>
+      <w:proofErr w:type="spellStart"/>
+      <w:r>
+        <w:t>Yousefi</w:t>
+      </w:r>
+      <w:proofErr w:type="spellEnd"/>
+      <w:r>
+        <w:t xml:space="preserve">, K., Swartz, T. </w:t>
       </w:r>
       <w:r>
         <w:rPr>
@@ -19461,9 +20355,20 @@
       <w:pPr>
         <w:spacing w:line="360" w:lineRule="auto"/>
       </w:pPr>
-      <w:r>
-        <w:t xml:space="preserve">Zou, G. Y. 2007. </w:t>
-      </w:r>
+      <w:proofErr w:type="spellStart"/>
+      <w:proofErr w:type="gramStart"/>
+      <w:r>
+        <w:t>Zou</w:t>
+      </w:r>
+      <w:proofErr w:type="spellEnd"/>
+      <w:r>
+        <w:t>, G. Y. 2007.</w:t>
+      </w:r>
+      <w:proofErr w:type="gramEnd"/>
+      <w:r>
+        <w:t xml:space="preserve"> </w:t>
+      </w:r>
+      <w:proofErr w:type="gramStart"/>
       <w:r>
         <w:rPr>
           <w:i/>
@@ -19471,7 +20376,27 @@
         <w:t>Towards using confidence interval to compare correlations</w:t>
       </w:r>
       <w:r>
-        <w:t>. Psychological Methods, vol. 12, iss. 4, pp. 399-413</w:t>
+        <w:t>.</w:t>
+      </w:r>
+      <w:proofErr w:type="gramEnd"/>
+      <w:r>
+        <w:t xml:space="preserve"> </w:t>
+      </w:r>
+      <w:proofErr w:type="gramStart"/>
+      <w:r>
+        <w:t xml:space="preserve">Psychological Methods, vol. 12, </w:t>
+      </w:r>
+      <w:proofErr w:type="spellStart"/>
+      <w:r>
+        <w:t>iss</w:t>
+      </w:r>
+      <w:proofErr w:type="spellEnd"/>
+      <w:r>
+        <w:t>.</w:t>
+      </w:r>
+      <w:proofErr w:type="gramEnd"/>
+      <w:r>
+        <w:t xml:space="preserve"> 4, pp. 399-413</w:t>
       </w:r>
       <w:r>
         <w:t>.</w:t>
@@ -19544,7 +20469,7 @@
                     <pic:cNvPicPr/>
                   </pic:nvPicPr>
                   <pic:blipFill>
-                    <a:blip r:embed="rId28"/>
+                    <a:blip r:embed="rId30"/>
                     <a:stretch>
                       <a:fillRect/>
                     </a:stretch>
@@ -19579,6 +20504,7 @@
         <w:pStyle w:val="ListParagraph"/>
         <w:ind w:left="90"/>
       </w:pPr>
+      <w:proofErr w:type="gramStart"/>
       <w:r>
         <w:t>The</w:t>
       </w:r>
@@ -19589,7 +20515,11 @@
         <w:t xml:space="preserve"> the</w:t>
       </w:r>
       <w:r>
-        <w:t xml:space="preserve"> Green for three different situations at various distances. Important to note that it is not disambiguating the strength of the players playing on the courses from the difficulty of the course.</w:t>
+        <w:t xml:space="preserve"> Green for three different situations at various distances.</w:t>
+      </w:r>
+      <w:proofErr w:type="gramEnd"/>
+      <w:r>
+        <w:t xml:space="preserve"> Important to note that it is not disambiguating the strength of the players playing on the courses from the difficulty of the course.</w:t>
       </w:r>
     </w:p>
     <w:p>
@@ -19617,206 +20547,6 @@
                 <pic:pic xmlns:pic="http://schemas.openxmlformats.org/drawingml/2006/picture">
                   <pic:nvPicPr>
                     <pic:cNvPr id="0" name="Putts2sm.png"/>
-                    <pic:cNvPicPr/>
-                  </pic:nvPicPr>
-                  <pic:blipFill>
-                    <a:blip r:embed="rId29"/>
-                    <a:stretch>
-                      <a:fillRect/>
-                    </a:stretch>
-                  </pic:blipFill>
-                  <pic:spPr>
-                    <a:xfrm>
-                      <a:off x="0" y="0"/>
-                      <a:ext cx="5543550" cy="5543550"/>
-                    </a:xfrm>
-                    <a:prstGeom prst="rect">
-                      <a:avLst/>
-                    </a:prstGeom>
-                    <a:ln>
-                      <a:solidFill>
-                        <a:schemeClr val="tx1"/>
-                      </a:solidFill>
-                      <a:prstDash val="solid"/>
-                    </a:ln>
-                  </pic:spPr>
-                </pic:pic>
-              </a:graphicData>
-            </a:graphic>
-          </wp:inline>
-        </w:drawing>
-      </w:r>
-    </w:p>
-    <w:p>
-      <w:pPr>
-        <w:pStyle w:val="ListParagraph"/>
-        <w:ind w:left="0"/>
-      </w:pPr>
-    </w:p>
-    <w:p>
-      <w:pPr>
-        <w:pStyle w:val="ListParagraph"/>
-        <w:ind w:left="180"/>
-      </w:pPr>
-      <w:r>
-        <w:t xml:space="preserve">The model’s prediction of difficulty for a 10-foot putt at no course – this can be interpreted as an average across all courses. </w:t>
-      </w:r>
-      <w:r>
-        <w:t xml:space="preserve">Elevation change varies on the x-axis. </w:t>
-      </w:r>
-      <w:r>
-        <w:t xml:space="preserve">The plot shows that the easiest </w:t>
-      </w:r>
-      <w:r>
-        <w:t>putts are very slightly uphill.</w:t>
-      </w:r>
-    </w:p>
-    <w:p>
-      <w:pPr>
-        <w:pStyle w:val="ListParagraph"/>
-        <w:ind w:left="180"/>
-      </w:pPr>
-      <w:r>
-        <w:br w:type="page"/>
-      </w:r>
-      <w:r>
-        <w:rPr>
-          <w:noProof/>
-        </w:rPr>
-        <w:drawing>
-          <wp:inline distT="0" distB="0" distL="0" distR="0">
-            <wp:extent cx="5543550" cy="5543550"/>
-            <wp:effectExtent l="50800" t="25400" r="19050" b="19050"/>
-            <wp:docPr id="35" name="Picture 34" descr="Rough1sm.png"/>
-            <wp:cNvGraphicFramePr>
-              <a:graphicFrameLocks xmlns:a="http://schemas.openxmlformats.org/drawingml/2006/main" noChangeAspect="1"/>
-            </wp:cNvGraphicFramePr>
-            <a:graphic xmlns:a="http://schemas.openxmlformats.org/drawingml/2006/main">
-              <a:graphicData uri="http://schemas.openxmlformats.org/drawingml/2006/picture">
-                <pic:pic xmlns:pic="http://schemas.openxmlformats.org/drawingml/2006/picture">
-                  <pic:nvPicPr>
-                    <pic:cNvPr id="0" name="Rough1sm.png"/>
-                    <pic:cNvPicPr/>
-                  </pic:nvPicPr>
-                  <pic:blipFill>
-                    <a:blip r:embed="rId30"/>
-                    <a:stretch>
-                      <a:fillRect/>
-                    </a:stretch>
-                  </pic:blipFill>
-                  <pic:spPr>
-                    <a:xfrm>
-                      <a:off x="0" y="0"/>
-                      <a:ext cx="5543550" cy="5543550"/>
-                    </a:xfrm>
-                    <a:prstGeom prst="rect">
-                      <a:avLst/>
-                    </a:prstGeom>
-                    <a:ln>
-                      <a:solidFill>
-                        <a:schemeClr val="tx1"/>
-                      </a:solidFill>
-                      <a:prstDash val="solid"/>
-                    </a:ln>
-                  </pic:spPr>
-                </pic:pic>
-              </a:graphicData>
-            </a:graphic>
-          </wp:inline>
-        </w:drawing>
-      </w:r>
-    </w:p>
-    <w:p>
-      <w:pPr>
-        <w:pStyle w:val="ListParagraph"/>
-        <w:ind w:left="0"/>
-      </w:pPr>
-    </w:p>
-    <w:p>
-      <w:pPr>
-        <w:pStyle w:val="ListParagraph"/>
-        <w:ind w:left="270"/>
-      </w:pPr>
-      <w:r>
-        <w:t>The model’s prediction of difficulty for</w:t>
-      </w:r>
-      <w:r>
-        <w:t xml:space="preserve"> shots from the Primary Rough</w:t>
-      </w:r>
-      <w:r>
-        <w:t xml:space="preserve"> for two different hole-rounds. These two </w:t>
-      </w:r>
-      <w:r>
-        <w:t>hole-rounds</w:t>
-      </w:r>
-      <w:r>
-        <w:t xml:space="preserve"> were selected because they show the biggest difference in predicted difficulty across </w:t>
-      </w:r>
-      <w:r>
-        <w:t>all the data</w:t>
-      </w:r>
-      <w:r>
-        <w:t xml:space="preserve">. </w:t>
-      </w:r>
-      <w:r>
-        <w:t>Again, it mu</w:t>
-      </w:r>
-      <w:r>
-        <w:t>st be stressed that there is no</w:t>
-      </w:r>
-      <w:r>
-        <w:t xml:space="preserve"> effort</w:t>
-      </w:r>
-      <w:r>
-        <w:t xml:space="preserve"> made</w:t>
-      </w:r>
-      <w:r>
-        <w:t xml:space="preserve"> to disambiguate between strength of players and difficulty of course since the goal of the model is to allow the fair comparison of two shots taken on the same </w:t>
-      </w:r>
-      <w:r>
-        <w:t xml:space="preserve">turf, </w:t>
-      </w:r>
-      <w:r>
-        <w:t>hole</w:t>
-      </w:r>
-      <w:r>
-        <w:t>,</w:t>
-      </w:r>
-      <w:r>
-        <w:t xml:space="preserve"> and round.</w:t>
-      </w:r>
-      <w:r>
-        <w:t xml:space="preserve"> Thus difference in </w:t>
-      </w:r>
-      <w:r>
-        <w:t>assigned difficulty could be an indication of either true difficulty or a weak field or some combination of the two.</w:t>
-      </w:r>
-    </w:p>
-    <w:p>
-      <w:pPr>
-        <w:pStyle w:val="ListParagraph"/>
-        <w:ind w:left="270"/>
-      </w:pPr>
-      <w:r>
-        <w:br w:type="page"/>
-      </w:r>
-      <w:r>
-        <w:rPr>
-          <w:noProof/>
-        </w:rPr>
-        <w:drawing>
-          <wp:inline distT="0" distB="0" distL="0" distR="0">
-            <wp:extent cx="5543550" cy="5543550"/>
-            <wp:effectExtent l="50800" t="25400" r="19050" b="19050"/>
-            <wp:docPr id="36" name="Picture 35" descr="Rough2sm.png"/>
-            <wp:cNvGraphicFramePr>
-              <a:graphicFrameLocks xmlns:a="http://schemas.openxmlformats.org/drawingml/2006/main" noChangeAspect="1"/>
-            </wp:cNvGraphicFramePr>
-            <a:graphic xmlns:a="http://schemas.openxmlformats.org/drawingml/2006/main">
-              <a:graphicData uri="http://schemas.openxmlformats.org/drawingml/2006/picture">
-                <pic:pic xmlns:pic="http://schemas.openxmlformats.org/drawingml/2006/picture">
-                  <pic:nvPicPr>
-                    <pic:cNvPr id="0" name="Rough2sm.png"/>
                     <pic:cNvPicPr/>
                   </pic:nvPicPr>
                   <pic:blipFill>
@@ -19856,6 +20586,211 @@
     <w:p>
       <w:pPr>
         <w:pStyle w:val="ListParagraph"/>
+        <w:ind w:left="180"/>
+      </w:pPr>
+      <w:r>
+        <w:t xml:space="preserve">The model’s prediction of difficulty for a 10-foot putt at no course – this can be interpreted as an average across all courses. </w:t>
+      </w:r>
+      <w:r>
+        <w:t xml:space="preserve">Elevation change varies on the x-axis. </w:t>
+      </w:r>
+      <w:r>
+        <w:t xml:space="preserve">The plot shows that the easiest </w:t>
+      </w:r>
+      <w:r>
+        <w:t>putts are very slightly uphill.</w:t>
+      </w:r>
+    </w:p>
+    <w:p>
+      <w:pPr>
+        <w:pStyle w:val="ListParagraph"/>
+        <w:ind w:left="180"/>
+      </w:pPr>
+      <w:r>
+        <w:br w:type="page"/>
+      </w:r>
+      <w:r>
+        <w:rPr>
+          <w:noProof/>
+        </w:rPr>
+        <w:drawing>
+          <wp:inline distT="0" distB="0" distL="0" distR="0">
+            <wp:extent cx="5543550" cy="5543550"/>
+            <wp:effectExtent l="50800" t="25400" r="19050" b="19050"/>
+            <wp:docPr id="35" name="Picture 34" descr="Rough1sm.png"/>
+            <wp:cNvGraphicFramePr>
+              <a:graphicFrameLocks xmlns:a="http://schemas.openxmlformats.org/drawingml/2006/main" noChangeAspect="1"/>
+            </wp:cNvGraphicFramePr>
+            <a:graphic xmlns:a="http://schemas.openxmlformats.org/drawingml/2006/main">
+              <a:graphicData uri="http://schemas.openxmlformats.org/drawingml/2006/picture">
+                <pic:pic xmlns:pic="http://schemas.openxmlformats.org/drawingml/2006/picture">
+                  <pic:nvPicPr>
+                    <pic:cNvPr id="0" name="Rough1sm.png"/>
+                    <pic:cNvPicPr/>
+                  </pic:nvPicPr>
+                  <pic:blipFill>
+                    <a:blip r:embed="rId32"/>
+                    <a:stretch>
+                      <a:fillRect/>
+                    </a:stretch>
+                  </pic:blipFill>
+                  <pic:spPr>
+                    <a:xfrm>
+                      <a:off x="0" y="0"/>
+                      <a:ext cx="5543550" cy="5543550"/>
+                    </a:xfrm>
+                    <a:prstGeom prst="rect">
+                      <a:avLst/>
+                    </a:prstGeom>
+                    <a:ln>
+                      <a:solidFill>
+                        <a:schemeClr val="tx1"/>
+                      </a:solidFill>
+                      <a:prstDash val="solid"/>
+                    </a:ln>
+                  </pic:spPr>
+                </pic:pic>
+              </a:graphicData>
+            </a:graphic>
+          </wp:inline>
+        </w:drawing>
+      </w:r>
+    </w:p>
+    <w:p>
+      <w:pPr>
+        <w:pStyle w:val="ListParagraph"/>
+        <w:ind w:left="0"/>
+      </w:pPr>
+    </w:p>
+    <w:p>
+      <w:pPr>
+        <w:pStyle w:val="ListParagraph"/>
+        <w:ind w:left="270"/>
+      </w:pPr>
+      <w:proofErr w:type="gramStart"/>
+      <w:r>
+        <w:t>The model’s prediction of difficulty for</w:t>
+      </w:r>
+      <w:r>
+        <w:t xml:space="preserve"> shots from the Primary Rough</w:t>
+      </w:r>
+      <w:r>
+        <w:t xml:space="preserve"> for two different hole-rounds.</w:t>
+      </w:r>
+      <w:proofErr w:type="gramEnd"/>
+      <w:r>
+        <w:t xml:space="preserve"> These two </w:t>
+      </w:r>
+      <w:r>
+        <w:t>hole-rounds</w:t>
+      </w:r>
+      <w:r>
+        <w:t xml:space="preserve"> were selected because they show the biggest difference in predicted difficulty across </w:t>
+      </w:r>
+      <w:r>
+        <w:t>all the data</w:t>
+      </w:r>
+      <w:r>
+        <w:t xml:space="preserve">. </w:t>
+      </w:r>
+      <w:r>
+        <w:t>Again, it mu</w:t>
+      </w:r>
+      <w:r>
+        <w:t>st be stressed that there is no</w:t>
+      </w:r>
+      <w:r>
+        <w:t xml:space="preserve"> effort</w:t>
+      </w:r>
+      <w:r>
+        <w:t xml:space="preserve"> made</w:t>
+      </w:r>
+      <w:r>
+        <w:t xml:space="preserve"> to disambiguate between strength of players and difficulty of course since the goal of the model is to allow the fair comparison of two shots taken on the same </w:t>
+      </w:r>
+      <w:r>
+        <w:t xml:space="preserve">turf, </w:t>
+      </w:r>
+      <w:r>
+        <w:t>hole</w:t>
+      </w:r>
+      <w:r>
+        <w:t>,</w:t>
+      </w:r>
+      <w:r>
+        <w:t xml:space="preserve"> and round.</w:t>
+      </w:r>
+      <w:r>
+        <w:t xml:space="preserve"> Thus difference in </w:t>
+      </w:r>
+      <w:r>
+        <w:t>assigned difficulty could be an indication of either true difficulty or a weak field or some combination of the two.</w:t>
+      </w:r>
+    </w:p>
+    <w:p>
+      <w:pPr>
+        <w:pStyle w:val="ListParagraph"/>
+        <w:ind w:left="270"/>
+      </w:pPr>
+      <w:r>
+        <w:br w:type="page"/>
+      </w:r>
+      <w:r>
+        <w:rPr>
+          <w:noProof/>
+        </w:rPr>
+        <w:drawing>
+          <wp:inline distT="0" distB="0" distL="0" distR="0">
+            <wp:extent cx="5543550" cy="5543550"/>
+            <wp:effectExtent l="50800" t="25400" r="19050" b="19050"/>
+            <wp:docPr id="36" name="Picture 35" descr="Rough2sm.png"/>
+            <wp:cNvGraphicFramePr>
+              <a:graphicFrameLocks xmlns:a="http://schemas.openxmlformats.org/drawingml/2006/main" noChangeAspect="1"/>
+            </wp:cNvGraphicFramePr>
+            <a:graphic xmlns:a="http://schemas.openxmlformats.org/drawingml/2006/main">
+              <a:graphicData uri="http://schemas.openxmlformats.org/drawingml/2006/picture">
+                <pic:pic xmlns:pic="http://schemas.openxmlformats.org/drawingml/2006/picture">
+                  <pic:nvPicPr>
+                    <pic:cNvPr id="0" name="Rough2sm.png"/>
+                    <pic:cNvPicPr/>
+                  </pic:nvPicPr>
+                  <pic:blipFill>
+                    <a:blip r:embed="rId33"/>
+                    <a:stretch>
+                      <a:fillRect/>
+                    </a:stretch>
+                  </pic:blipFill>
+                  <pic:spPr>
+                    <a:xfrm>
+                      <a:off x="0" y="0"/>
+                      <a:ext cx="5543550" cy="5543550"/>
+                    </a:xfrm>
+                    <a:prstGeom prst="rect">
+                      <a:avLst/>
+                    </a:prstGeom>
+                    <a:ln>
+                      <a:solidFill>
+                        <a:schemeClr val="tx1"/>
+                      </a:solidFill>
+                      <a:prstDash val="solid"/>
+                    </a:ln>
+                  </pic:spPr>
+                </pic:pic>
+              </a:graphicData>
+            </a:graphic>
+          </wp:inline>
+        </w:drawing>
+      </w:r>
+    </w:p>
+    <w:p>
+      <w:pPr>
+        <w:pStyle w:val="ListParagraph"/>
+        <w:ind w:left="0"/>
+      </w:pPr>
+    </w:p>
+    <w:p>
+      <w:pPr>
+        <w:pStyle w:val="ListParagraph"/>
         <w:ind w:left="360"/>
       </w:pPr>
       <w:r>
@@ -19880,8 +20815,8 @@
           <w:sz w:val="28"/>
         </w:rPr>
         <w:sectPr>
-          <w:footerReference w:type="even" r:id="rId32"/>
-          <w:footerReference w:type="default" r:id="rId33"/>
+          <w:footerReference w:type="even" r:id="rId34"/>
+          <w:footerReference w:type="default" r:id="rId35"/>
           <w:pgSz w:w="12240" w:h="15840"/>
           <w:pgMar w:top="1440" w:right="1710" w:bottom="1440" w:left="1800" w:gutter="0"/>
         </w:sectPr>
@@ -20122,11 +21057,19 @@
                 <w:sz w:val="20"/>
               </w:rPr>
             </w:pPr>
-            <w:r>
-              <w:rPr>
-                <w:sz w:val="20"/>
-              </w:rPr>
-              <w:t>Senden, John</w:t>
+            <w:proofErr w:type="spellStart"/>
+            <w:r>
+              <w:rPr>
+                <w:sz w:val="20"/>
+              </w:rPr>
+              <w:t>Senden</w:t>
+            </w:r>
+            <w:proofErr w:type="spellEnd"/>
+            <w:r>
+              <w:rPr>
+                <w:sz w:val="20"/>
+              </w:rPr>
+              <w:t>, John</w:t>
             </w:r>
           </w:p>
         </w:tc>
@@ -20264,11 +21207,19 @@
                 <w:sz w:val="20"/>
               </w:rPr>
             </w:pPr>
-            <w:r>
-              <w:rPr>
-                <w:sz w:val="20"/>
-              </w:rPr>
-              <w:t>Malnati, Peter</w:t>
+            <w:proofErr w:type="spellStart"/>
+            <w:r>
+              <w:rPr>
+                <w:sz w:val="20"/>
+              </w:rPr>
+              <w:t>Malnati</w:t>
+            </w:r>
+            <w:proofErr w:type="spellEnd"/>
+            <w:r>
+              <w:rPr>
+                <w:sz w:val="20"/>
+              </w:rPr>
+              <w:t>, Peter</w:t>
             </w:r>
           </w:p>
         </w:tc>
@@ -20471,11 +21422,19 @@
                 <w:sz w:val="20"/>
               </w:rPr>
             </w:pPr>
-            <w:r>
-              <w:rPr>
-                <w:sz w:val="20"/>
-              </w:rPr>
-              <w:t>Kisner, Kevin</w:t>
+            <w:proofErr w:type="spellStart"/>
+            <w:r>
+              <w:rPr>
+                <w:sz w:val="20"/>
+              </w:rPr>
+              <w:t>Kisner</w:t>
+            </w:r>
+            <w:proofErr w:type="spellEnd"/>
+            <w:r>
+              <w:rPr>
+                <w:sz w:val="20"/>
+              </w:rPr>
+              <w:t>, Kevin</w:t>
             </w:r>
           </w:p>
         </w:tc>
@@ -20883,11 +21842,19 @@
                 <w:sz w:val="20"/>
               </w:rPr>
             </w:pPr>
-            <w:r>
-              <w:rPr>
-                <w:sz w:val="20"/>
-              </w:rPr>
-              <w:t>Baddeley, Aaron</w:t>
+            <w:proofErr w:type="spellStart"/>
+            <w:r>
+              <w:rPr>
+                <w:sz w:val="20"/>
+              </w:rPr>
+              <w:t>Baddeley</w:t>
+            </w:r>
+            <w:proofErr w:type="spellEnd"/>
+            <w:r>
+              <w:rPr>
+                <w:sz w:val="20"/>
+              </w:rPr>
+              <w:t>, Aaron</w:t>
             </w:r>
           </w:p>
         </w:tc>
@@ -20948,11 +21915,19 @@
                 <w:sz w:val="20"/>
               </w:rPr>
             </w:pPr>
-            <w:r>
-              <w:rPr>
-                <w:sz w:val="20"/>
-              </w:rPr>
-              <w:t>Kuchar, Matt</w:t>
+            <w:proofErr w:type="spellStart"/>
+            <w:r>
+              <w:rPr>
+                <w:sz w:val="20"/>
+              </w:rPr>
+              <w:t>Kuchar</w:t>
+            </w:r>
+            <w:proofErr w:type="spellEnd"/>
+            <w:r>
+              <w:rPr>
+                <w:sz w:val="20"/>
+              </w:rPr>
+              <w:t>, Matt</w:t>
             </w:r>
           </w:p>
         </w:tc>
@@ -21013,11 +21988,19 @@
                 <w:sz w:val="20"/>
               </w:rPr>
             </w:pPr>
-            <w:r>
-              <w:rPr>
-                <w:sz w:val="20"/>
-              </w:rPr>
-              <w:t>Choi, K.J.</w:t>
+            <w:proofErr w:type="spellStart"/>
+            <w:r>
+              <w:rPr>
+                <w:sz w:val="20"/>
+              </w:rPr>
+              <w:t>Choi</w:t>
+            </w:r>
+            <w:proofErr w:type="spellEnd"/>
+            <w:r>
+              <w:rPr>
+                <w:sz w:val="20"/>
+              </w:rPr>
+              <w:t>, K.J.</w:t>
             </w:r>
           </w:p>
         </w:tc>
@@ -21084,11 +22067,19 @@
                 <w:sz w:val="20"/>
               </w:rPr>
             </w:pPr>
-            <w:r>
-              <w:rPr>
-                <w:sz w:val="20"/>
-              </w:rPr>
-              <w:t>Spieth, Jordan</w:t>
+            <w:proofErr w:type="spellStart"/>
+            <w:r>
+              <w:rPr>
+                <w:sz w:val="20"/>
+              </w:rPr>
+              <w:t>Spieth</w:t>
+            </w:r>
+            <w:proofErr w:type="spellEnd"/>
+            <w:r>
+              <w:rPr>
+                <w:sz w:val="20"/>
+              </w:rPr>
+              <w:t>, Jordan</w:t>
             </w:r>
           </w:p>
         </w:tc>
@@ -21149,11 +22140,19 @@
                 <w:sz w:val="20"/>
               </w:rPr>
             </w:pPr>
-            <w:r>
-              <w:rPr>
-                <w:sz w:val="20"/>
-              </w:rPr>
-              <w:t>Snedeker, Brandt</w:t>
+            <w:proofErr w:type="spellStart"/>
+            <w:r>
+              <w:rPr>
+                <w:sz w:val="20"/>
+              </w:rPr>
+              <w:t>Snedeker</w:t>
+            </w:r>
+            <w:proofErr w:type="spellEnd"/>
+            <w:r>
+              <w:rPr>
+                <w:sz w:val="20"/>
+              </w:rPr>
+              <w:t>, Brandt</w:t>
             </w:r>
           </w:p>
         </w:tc>
@@ -21437,11 +22436,19 @@
                 <w:sz w:val="20"/>
               </w:rPr>
             </w:pPr>
-            <w:r>
-              <w:rPr>
-                <w:sz w:val="20"/>
-              </w:rPr>
-              <w:t>Stricker, Steve</w:t>
+            <w:proofErr w:type="spellStart"/>
+            <w:r>
+              <w:rPr>
+                <w:sz w:val="20"/>
+              </w:rPr>
+              <w:t>Stricker</w:t>
+            </w:r>
+            <w:proofErr w:type="spellEnd"/>
+            <w:r>
+              <w:rPr>
+                <w:sz w:val="20"/>
+              </w:rPr>
+              <w:t>, Steve</w:t>
             </w:r>
           </w:p>
         </w:tc>
@@ -21798,7 +22805,21 @@
               <w:rPr>
                 <w:sz w:val="20"/>
               </w:rPr>
-              <w:t xml:space="preserve">Harrington, Padraig </w:t>
+              <w:t xml:space="preserve">Harrington, </w:t>
+            </w:r>
+            <w:proofErr w:type="spellStart"/>
+            <w:r>
+              <w:rPr>
+                <w:sz w:val="20"/>
+              </w:rPr>
+              <w:t>Padraig</w:t>
+            </w:r>
+            <w:proofErr w:type="spellEnd"/>
+            <w:r>
+              <w:rPr>
+                <w:sz w:val="20"/>
+              </w:rPr>
+              <w:t xml:space="preserve"> </w:t>
             </w:r>
           </w:p>
         </w:tc>
@@ -21859,11 +22880,19 @@
                 <w:sz w:val="20"/>
               </w:rPr>
             </w:pPr>
-            <w:r>
-              <w:rPr>
-                <w:sz w:val="20"/>
-              </w:rPr>
-              <w:t>Kuchar, Matt</w:t>
+            <w:proofErr w:type="spellStart"/>
+            <w:r>
+              <w:rPr>
+                <w:sz w:val="20"/>
+              </w:rPr>
+              <w:t>Kuchar</w:t>
+            </w:r>
+            <w:proofErr w:type="spellEnd"/>
+            <w:r>
+              <w:rPr>
+                <w:sz w:val="20"/>
+              </w:rPr>
+              <w:t>, Matt</w:t>
             </w:r>
           </w:p>
         </w:tc>
@@ -21995,11 +23024,19 @@
                 <w:sz w:val="20"/>
               </w:rPr>
             </w:pPr>
-            <w:r>
-              <w:rPr>
-                <w:sz w:val="20"/>
-              </w:rPr>
-              <w:t>Snedeker, Brandt</w:t>
+            <w:proofErr w:type="spellStart"/>
+            <w:r>
+              <w:rPr>
+                <w:sz w:val="20"/>
+              </w:rPr>
+              <w:t>Snedeker</w:t>
+            </w:r>
+            <w:proofErr w:type="spellEnd"/>
+            <w:r>
+              <w:rPr>
+                <w:sz w:val="20"/>
+              </w:rPr>
+              <w:t>, Brandt</w:t>
             </w:r>
           </w:p>
         </w:tc>
@@ -22432,11 +23469,26 @@
                 <w:sz w:val="20"/>
               </w:rPr>
             </w:pPr>
-            <w:r>
-              <w:rPr>
-                <w:sz w:val="20"/>
-              </w:rPr>
-              <w:t>Stenson, Henri</w:t>
+            <w:proofErr w:type="spellStart"/>
+            <w:r>
+              <w:rPr>
+                <w:sz w:val="20"/>
+              </w:rPr>
+              <w:t>Stenson</w:t>
+            </w:r>
+            <w:proofErr w:type="spellEnd"/>
+            <w:r>
+              <w:rPr>
+                <w:sz w:val="20"/>
+              </w:rPr>
+              <w:t xml:space="preserve">, </w:t>
+            </w:r>
+            <w:proofErr w:type="spellStart"/>
+            <w:r>
+              <w:rPr>
+                <w:sz w:val="20"/>
+              </w:rPr>
+              <w:t>Henri</w:t>
             </w:r>
             <w:r>
               <w:rPr>
@@ -22444,6 +23496,7 @@
               </w:rPr>
               <w:t>k</w:t>
             </w:r>
+            <w:proofErr w:type="spellEnd"/>
           </w:p>
         </w:tc>
         <w:tc>
@@ -22506,11 +23559,19 @@
                 <w:sz w:val="20"/>
               </w:rPr>
             </w:pPr>
-            <w:r>
-              <w:rPr>
-                <w:sz w:val="20"/>
-              </w:rPr>
-              <w:t>Kokrak, Jason</w:t>
+            <w:proofErr w:type="spellStart"/>
+            <w:r>
+              <w:rPr>
+                <w:sz w:val="20"/>
+              </w:rPr>
+              <w:t>Kokrak</w:t>
+            </w:r>
+            <w:proofErr w:type="spellEnd"/>
+            <w:r>
+              <w:rPr>
+                <w:sz w:val="20"/>
+              </w:rPr>
+              <w:t>, Jason</w:t>
             </w:r>
           </w:p>
         </w:tc>
@@ -22636,11 +23697,19 @@
                 <w:sz w:val="20"/>
               </w:rPr>
             </w:pPr>
-            <w:r>
-              <w:rPr>
-                <w:sz w:val="20"/>
-              </w:rPr>
-              <w:t>McIlroy, Rory</w:t>
+            <w:proofErr w:type="spellStart"/>
+            <w:r>
+              <w:rPr>
+                <w:sz w:val="20"/>
+              </w:rPr>
+              <w:t>McIlroy</w:t>
+            </w:r>
+            <w:proofErr w:type="spellEnd"/>
+            <w:r>
+              <w:rPr>
+                <w:sz w:val="20"/>
+              </w:rPr>
+              <w:t>, Rory</w:t>
             </w:r>
           </w:p>
         </w:tc>
@@ -22766,11 +23835,19 @@
                 <w:sz w:val="20"/>
               </w:rPr>
             </w:pPr>
-            <w:r>
-              <w:rPr>
-                <w:sz w:val="20"/>
-              </w:rPr>
-              <w:t>Garrigus, Robert</w:t>
+            <w:proofErr w:type="spellStart"/>
+            <w:r>
+              <w:rPr>
+                <w:sz w:val="20"/>
+              </w:rPr>
+              <w:t>Garrigus</w:t>
+            </w:r>
+            <w:proofErr w:type="spellEnd"/>
+            <w:r>
+              <w:rPr>
+                <w:sz w:val="20"/>
+              </w:rPr>
+              <w:t>, Robert</w:t>
             </w:r>
           </w:p>
         </w:tc>
@@ -22958,11 +24035,19 @@
                 <w:sz w:val="20"/>
               </w:rPr>
             </w:pPr>
-            <w:r>
-              <w:rPr>
-                <w:sz w:val="20"/>
-              </w:rPr>
-              <w:t>Reavie, Che</w:t>
+            <w:proofErr w:type="spellStart"/>
+            <w:r>
+              <w:rPr>
+                <w:sz w:val="20"/>
+              </w:rPr>
+              <w:t>Reavie</w:t>
+            </w:r>
+            <w:proofErr w:type="spellEnd"/>
+            <w:r>
+              <w:rPr>
+                <w:sz w:val="20"/>
+              </w:rPr>
+              <w:t>, Che</w:t>
             </w:r>
             <w:r>
               <w:rPr>
@@ -23172,11 +24257,19 @@
                 <w:sz w:val="20"/>
               </w:rPr>
             </w:pPr>
-            <w:r>
-              <w:rPr>
-                <w:sz w:val="20"/>
-              </w:rPr>
-              <w:t>Finau, Tony</w:t>
+            <w:proofErr w:type="spellStart"/>
+            <w:r>
+              <w:rPr>
+                <w:sz w:val="20"/>
+              </w:rPr>
+              <w:t>Finau</w:t>
+            </w:r>
+            <w:proofErr w:type="spellEnd"/>
+            <w:r>
+              <w:rPr>
+                <w:sz w:val="20"/>
+              </w:rPr>
+              <w:t>, Tony</w:t>
             </w:r>
           </w:p>
         </w:tc>
@@ -23432,11 +24525,19 @@
                 <w:sz w:val="20"/>
               </w:rPr>
             </w:pPr>
-            <w:r>
-              <w:rPr>
-                <w:sz w:val="20"/>
-              </w:rPr>
-              <w:t>Kaymer, Martin</w:t>
+            <w:proofErr w:type="spellStart"/>
+            <w:r>
+              <w:rPr>
+                <w:sz w:val="20"/>
+              </w:rPr>
+              <w:t>Kaymer</w:t>
+            </w:r>
+            <w:proofErr w:type="spellEnd"/>
+            <w:r>
+              <w:rPr>
+                <w:sz w:val="20"/>
+              </w:rPr>
+              <w:t>, Martin</w:t>
             </w:r>
           </w:p>
         </w:tc>
@@ -23701,11 +24802,19 @@
                 <w:sz w:val="20"/>
               </w:rPr>
             </w:pPr>
-            <w:r>
-              <w:rPr>
-                <w:sz w:val="20"/>
-              </w:rPr>
-              <w:t>Senden, John</w:t>
+            <w:proofErr w:type="spellStart"/>
+            <w:r>
+              <w:rPr>
+                <w:sz w:val="20"/>
+              </w:rPr>
+              <w:t>Senden</w:t>
+            </w:r>
+            <w:proofErr w:type="spellEnd"/>
+            <w:r>
+              <w:rPr>
+                <w:sz w:val="20"/>
+              </w:rPr>
+              <w:t>, John</w:t>
             </w:r>
           </w:p>
         </w:tc>
@@ -23841,11 +24950,19 @@
                 <w:sz w:val="20"/>
               </w:rPr>
             </w:pPr>
-            <w:r>
-              <w:rPr>
-                <w:sz w:val="20"/>
-              </w:rPr>
-              <w:t>McIlroy, Rory</w:t>
+            <w:proofErr w:type="spellStart"/>
+            <w:r>
+              <w:rPr>
+                <w:sz w:val="20"/>
+              </w:rPr>
+              <w:t>McIlroy</w:t>
+            </w:r>
+            <w:proofErr w:type="spellEnd"/>
+            <w:r>
+              <w:rPr>
+                <w:sz w:val="20"/>
+              </w:rPr>
+              <w:t>, Rory</w:t>
             </w:r>
           </w:p>
         </w:tc>
@@ -23965,11 +25082,19 @@
                 <w:sz w:val="20"/>
               </w:rPr>
             </w:pPr>
-            <w:r>
-              <w:rPr>
-                <w:sz w:val="20"/>
-              </w:rPr>
-              <w:t>Rahm, Jon</w:t>
+            <w:proofErr w:type="spellStart"/>
+            <w:r>
+              <w:rPr>
+                <w:sz w:val="20"/>
+              </w:rPr>
+              <w:t>Rahm</w:t>
+            </w:r>
+            <w:proofErr w:type="spellEnd"/>
+            <w:r>
+              <w:rPr>
+                <w:sz w:val="20"/>
+              </w:rPr>
+              <w:t>, Jon</w:t>
             </w:r>
           </w:p>
         </w:tc>
@@ -24275,11 +25400,19 @@
                 <w:sz w:val="20"/>
               </w:rPr>
             </w:pPr>
-            <w:r>
-              <w:rPr>
-                <w:sz w:val="20"/>
-              </w:rPr>
-              <w:t>Finau, Tony</w:t>
+            <w:proofErr w:type="spellStart"/>
+            <w:r>
+              <w:rPr>
+                <w:sz w:val="20"/>
+              </w:rPr>
+              <w:t>Finau</w:t>
+            </w:r>
+            <w:proofErr w:type="spellEnd"/>
+            <w:r>
+              <w:rPr>
+                <w:sz w:val="20"/>
+              </w:rPr>
+              <w:t>, Tony</w:t>
             </w:r>
           </w:p>
         </w:tc>
@@ -24399,11 +25532,19 @@
                 <w:sz w:val="20"/>
               </w:rPr>
             </w:pPr>
-            <w:r>
-              <w:rPr>
-                <w:sz w:val="20"/>
-              </w:rPr>
-              <w:t>Lovemark, Jamie</w:t>
+            <w:proofErr w:type="spellStart"/>
+            <w:r>
+              <w:rPr>
+                <w:sz w:val="20"/>
+              </w:rPr>
+              <w:t>Lovemark</w:t>
+            </w:r>
+            <w:proofErr w:type="spellEnd"/>
+            <w:r>
+              <w:rPr>
+                <w:sz w:val="20"/>
+              </w:rPr>
+              <w:t>, Jamie</w:t>
             </w:r>
           </w:p>
         </w:tc>
@@ -24811,11 +25952,19 @@
                 <w:sz w:val="20"/>
               </w:rPr>
             </w:pPr>
-            <w:r>
-              <w:rPr>
-                <w:sz w:val="20"/>
-              </w:rPr>
-              <w:t>Mattiace, Len</w:t>
+            <w:proofErr w:type="spellStart"/>
+            <w:r>
+              <w:rPr>
+                <w:sz w:val="20"/>
+              </w:rPr>
+              <w:t>Mattiace</w:t>
+            </w:r>
+            <w:proofErr w:type="spellEnd"/>
+            <w:r>
+              <w:rPr>
+                <w:sz w:val="20"/>
+              </w:rPr>
+              <w:t>, Len</w:t>
             </w:r>
           </w:p>
         </w:tc>
@@ -24941,11 +26090,19 @@
                 <w:sz w:val="20"/>
               </w:rPr>
             </w:pPr>
-            <w:r>
-              <w:rPr>
-                <w:sz w:val="20"/>
-              </w:rPr>
-              <w:t>Heintz, Bob</w:t>
+            <w:proofErr w:type="spellStart"/>
+            <w:r>
+              <w:rPr>
+                <w:sz w:val="20"/>
+              </w:rPr>
+              <w:t>Heintz</w:t>
+            </w:r>
+            <w:proofErr w:type="spellEnd"/>
+            <w:r>
+              <w:rPr>
+                <w:sz w:val="20"/>
+              </w:rPr>
+              <w:t>, Bob</w:t>
             </w:r>
           </w:p>
         </w:tc>
@@ -25077,11 +26234,33 @@
                 <w:sz w:val="20"/>
               </w:rPr>
             </w:pPr>
-            <w:r>
-              <w:rPr>
-                <w:sz w:val="20"/>
-              </w:rPr>
-              <w:t xml:space="preserve">Parnevik, Jesper </w:t>
+            <w:proofErr w:type="spellStart"/>
+            <w:r>
+              <w:rPr>
+                <w:sz w:val="20"/>
+              </w:rPr>
+              <w:t>Parnevik</w:t>
+            </w:r>
+            <w:proofErr w:type="spellEnd"/>
+            <w:r>
+              <w:rPr>
+                <w:sz w:val="20"/>
+              </w:rPr>
+              <w:t xml:space="preserve">, </w:t>
+            </w:r>
+            <w:proofErr w:type="spellStart"/>
+            <w:r>
+              <w:rPr>
+                <w:sz w:val="20"/>
+              </w:rPr>
+              <w:t>Jesper</w:t>
+            </w:r>
+            <w:proofErr w:type="spellEnd"/>
+            <w:r>
+              <w:rPr>
+                <w:sz w:val="20"/>
+              </w:rPr>
+              <w:t xml:space="preserve"> </w:t>
             </w:r>
           </w:p>
         </w:tc>
@@ -25146,12 +26325,28 @@
                 <w:sz w:val="20"/>
               </w:rPr>
             </w:pPr>
-            <w:r>
-              <w:rPr>
-                <w:sz w:val="20"/>
-              </w:rPr>
-              <w:t>Atwal, Arjun</w:t>
-            </w:r>
+            <w:proofErr w:type="spellStart"/>
+            <w:r>
+              <w:rPr>
+                <w:sz w:val="20"/>
+              </w:rPr>
+              <w:t>Atwal</w:t>
+            </w:r>
+            <w:proofErr w:type="spellEnd"/>
+            <w:r>
+              <w:rPr>
+                <w:sz w:val="20"/>
+              </w:rPr>
+              <w:t xml:space="preserve">, </w:t>
+            </w:r>
+            <w:proofErr w:type="spellStart"/>
+            <w:r>
+              <w:rPr>
+                <w:sz w:val="20"/>
+              </w:rPr>
+              <w:t>Arjun</w:t>
+            </w:r>
+            <w:proofErr w:type="spellEnd"/>
           </w:p>
         </w:tc>
         <w:tc>
@@ -25350,11 +26545,19 @@
                 <w:sz w:val="20"/>
               </w:rPr>
             </w:pPr>
-            <w:r>
-              <w:rPr>
-                <w:sz w:val="20"/>
-              </w:rPr>
-              <w:t>Faxon, Brad</w:t>
+            <w:proofErr w:type="spellStart"/>
+            <w:r>
+              <w:rPr>
+                <w:sz w:val="20"/>
+              </w:rPr>
+              <w:t>Faxon</w:t>
+            </w:r>
+            <w:proofErr w:type="spellEnd"/>
+            <w:r>
+              <w:rPr>
+                <w:sz w:val="20"/>
+              </w:rPr>
+              <w:t>, Brad</w:t>
             </w:r>
           </w:p>
         </w:tc>
@@ -25413,11 +26616,19 @@
                 <w:sz w:val="20"/>
               </w:rPr>
             </w:pPr>
-            <w:r>
-              <w:rPr>
-                <w:sz w:val="20"/>
-              </w:rPr>
-              <w:t>Olazabal, Jose Maria</w:t>
+            <w:proofErr w:type="spellStart"/>
+            <w:r>
+              <w:rPr>
+                <w:sz w:val="20"/>
+              </w:rPr>
+              <w:t>Olazabal</w:t>
+            </w:r>
+            <w:proofErr w:type="spellEnd"/>
+            <w:r>
+              <w:rPr>
+                <w:sz w:val="20"/>
+              </w:rPr>
+              <w:t>, Jose Maria</w:t>
             </w:r>
           </w:p>
         </w:tc>
@@ -25608,11 +26819,19 @@
                 <w:sz w:val="20"/>
               </w:rPr>
             </w:pPr>
-            <w:r>
-              <w:rPr>
-                <w:sz w:val="20"/>
-              </w:rPr>
-              <w:t>Baddeley, Aaron</w:t>
+            <w:proofErr w:type="spellStart"/>
+            <w:r>
+              <w:rPr>
+                <w:sz w:val="20"/>
+              </w:rPr>
+              <w:t>Baddeley</w:t>
+            </w:r>
+            <w:proofErr w:type="spellEnd"/>
+            <w:r>
+              <w:rPr>
+                <w:sz w:val="20"/>
+              </w:rPr>
+              <w:t>, Aaron</w:t>
             </w:r>
           </w:p>
         </w:tc>
@@ -25738,11 +26957,19 @@
                 <w:sz w:val="20"/>
               </w:rPr>
             </w:pPr>
-            <w:r>
-              <w:rPr>
-                <w:sz w:val="20"/>
-              </w:rPr>
-              <w:t>Els, Ernie</w:t>
+            <w:proofErr w:type="spellStart"/>
+            <w:r>
+              <w:rPr>
+                <w:sz w:val="20"/>
+              </w:rPr>
+              <w:t>Els</w:t>
+            </w:r>
+            <w:proofErr w:type="spellEnd"/>
+            <w:r>
+              <w:rPr>
+                <w:sz w:val="20"/>
+              </w:rPr>
+              <w:t>, Ernie</w:t>
             </w:r>
           </w:p>
         </w:tc>
@@ -25803,11 +27030,19 @@
                 <w:sz w:val="20"/>
               </w:rPr>
             </w:pPr>
-            <w:r>
-              <w:rPr>
-                <w:sz w:val="20"/>
-              </w:rPr>
-              <w:t>Geiberger, Brent</w:t>
+            <w:proofErr w:type="spellStart"/>
+            <w:r>
+              <w:rPr>
+                <w:sz w:val="20"/>
+              </w:rPr>
+              <w:t>Geiberger</w:t>
+            </w:r>
+            <w:proofErr w:type="spellEnd"/>
+            <w:r>
+              <w:rPr>
+                <w:sz w:val="20"/>
+              </w:rPr>
+              <w:t>, Brent</w:t>
             </w:r>
           </w:p>
         </w:tc>
@@ -26459,11 +27694,19 @@
                 <w:sz w:val="20"/>
               </w:rPr>
             </w:pPr>
-            <w:r>
-              <w:rPr>
-                <w:sz w:val="20"/>
-              </w:rPr>
-              <w:t>Choi, K.J.</w:t>
+            <w:proofErr w:type="spellStart"/>
+            <w:r>
+              <w:rPr>
+                <w:sz w:val="20"/>
+              </w:rPr>
+              <w:t>Choi</w:t>
+            </w:r>
+            <w:proofErr w:type="spellEnd"/>
+            <w:r>
+              <w:rPr>
+                <w:sz w:val="20"/>
+              </w:rPr>
+              <w:t>, K.J.</w:t>
             </w:r>
           </w:p>
         </w:tc>
@@ -26524,11 +27767,19 @@
                 <w:sz w:val="20"/>
               </w:rPr>
             </w:pPr>
-            <w:r>
-              <w:rPr>
-                <w:sz w:val="20"/>
-              </w:rPr>
-              <w:t>Verplank, Scott</w:t>
+            <w:proofErr w:type="spellStart"/>
+            <w:r>
+              <w:rPr>
+                <w:sz w:val="20"/>
+              </w:rPr>
+              <w:t>Verplank</w:t>
+            </w:r>
+            <w:proofErr w:type="spellEnd"/>
+            <w:r>
+              <w:rPr>
+                <w:sz w:val="20"/>
+              </w:rPr>
+              <w:t>, Scott</w:t>
             </w:r>
           </w:p>
         </w:tc>
@@ -26587,11 +27838,19 @@
                 <w:sz w:val="20"/>
               </w:rPr>
             </w:pPr>
-            <w:r>
-              <w:rPr>
-                <w:sz w:val="20"/>
-              </w:rPr>
-              <w:t>Olazabal, Jose Maria</w:t>
+            <w:proofErr w:type="spellStart"/>
+            <w:r>
+              <w:rPr>
+                <w:sz w:val="20"/>
+              </w:rPr>
+              <w:t>Olazabal</w:t>
+            </w:r>
+            <w:proofErr w:type="spellEnd"/>
+            <w:r>
+              <w:rPr>
+                <w:sz w:val="20"/>
+              </w:rPr>
+              <w:t>, Jose Maria</w:t>
             </w:r>
           </w:p>
         </w:tc>
@@ -26652,11 +27911,19 @@
                 <w:sz w:val="20"/>
               </w:rPr>
             </w:pPr>
-            <w:r>
-              <w:rPr>
-                <w:sz w:val="20"/>
-              </w:rPr>
-              <w:t>Sabbatini, Rory</w:t>
+            <w:proofErr w:type="spellStart"/>
+            <w:r>
+              <w:rPr>
+                <w:sz w:val="20"/>
+              </w:rPr>
+              <w:t>Sabbatini</w:t>
+            </w:r>
+            <w:proofErr w:type="spellEnd"/>
+            <w:r>
+              <w:rPr>
+                <w:sz w:val="20"/>
+              </w:rPr>
+              <w:t>, Rory</w:t>
             </w:r>
           </w:p>
         </w:tc>
@@ -27182,11 +28449,19 @@
                 <w:sz w:val="20"/>
               </w:rPr>
             </w:pPr>
-            <w:r>
-              <w:rPr>
-                <w:sz w:val="20"/>
-              </w:rPr>
-              <w:t>Els, Ernie</w:t>
+            <w:proofErr w:type="spellStart"/>
+            <w:r>
+              <w:rPr>
+                <w:sz w:val="20"/>
+              </w:rPr>
+              <w:t>Els</w:t>
+            </w:r>
+            <w:proofErr w:type="spellEnd"/>
+            <w:r>
+              <w:rPr>
+                <w:sz w:val="20"/>
+              </w:rPr>
+              <w:t>, Ernie</w:t>
             </w:r>
           </w:p>
         </w:tc>
@@ -27306,11 +28581,19 @@
                 <w:sz w:val="20"/>
               </w:rPr>
             </w:pPr>
-            <w:r>
-              <w:rPr>
-                <w:sz w:val="20"/>
-              </w:rPr>
-              <w:t>Quinney, Jeff</w:t>
+            <w:proofErr w:type="spellStart"/>
+            <w:r>
+              <w:rPr>
+                <w:sz w:val="20"/>
+              </w:rPr>
+              <w:t>Quinney</w:t>
+            </w:r>
+            <w:proofErr w:type="spellEnd"/>
+            <w:r>
+              <w:rPr>
+                <w:sz w:val="20"/>
+              </w:rPr>
+              <w:t>, Jeff</w:t>
             </w:r>
           </w:p>
         </w:tc>
@@ -27700,11 +28983,19 @@
                 <w:sz w:val="20"/>
               </w:rPr>
             </w:pPr>
-            <w:r>
-              <w:rPr>
-                <w:sz w:val="20"/>
-              </w:rPr>
-              <w:t>Wetterich, Brett</w:t>
+            <w:proofErr w:type="spellStart"/>
+            <w:r>
+              <w:rPr>
+                <w:sz w:val="20"/>
+              </w:rPr>
+              <w:t>Wetterich</w:t>
+            </w:r>
+            <w:proofErr w:type="spellEnd"/>
+            <w:r>
+              <w:rPr>
+                <w:sz w:val="20"/>
+              </w:rPr>
+              <w:t>, Brett</w:t>
             </w:r>
           </w:p>
         </w:tc>
@@ -28407,11 +29698,19 @@
                 <w:sz w:val="20"/>
               </w:rPr>
             </w:pPr>
-            <w:r>
-              <w:rPr>
-                <w:sz w:val="20"/>
-              </w:rPr>
-              <w:t>Garrigus, Robert</w:t>
+            <w:proofErr w:type="spellStart"/>
+            <w:r>
+              <w:rPr>
+                <w:sz w:val="20"/>
+              </w:rPr>
+              <w:t>Garrigus</w:t>
+            </w:r>
+            <w:proofErr w:type="spellEnd"/>
+            <w:r>
+              <w:rPr>
+                <w:sz w:val="20"/>
+              </w:rPr>
+              <w:t>, Robert</w:t>
             </w:r>
           </w:p>
         </w:tc>
@@ -28469,11 +29768,19 @@
                 <w:sz w:val="20"/>
               </w:rPr>
             </w:pPr>
-            <w:r>
-              <w:rPr>
-                <w:sz w:val="20"/>
-              </w:rPr>
-              <w:t>Stadler, Kevin</w:t>
+            <w:proofErr w:type="spellStart"/>
+            <w:r>
+              <w:rPr>
+                <w:sz w:val="20"/>
+              </w:rPr>
+              <w:t>Stadler</w:t>
+            </w:r>
+            <w:proofErr w:type="spellEnd"/>
+            <w:r>
+              <w:rPr>
+                <w:sz w:val="20"/>
+              </w:rPr>
+              <w:t>, Kevin</w:t>
             </w:r>
           </w:p>
         </w:tc>
@@ -28531,11 +29838,19 @@
                 <w:sz w:val="20"/>
               </w:rPr>
             </w:pPr>
-            <w:r>
-              <w:rPr>
-                <w:sz w:val="20"/>
-              </w:rPr>
-              <w:t>Els, Ernie</w:t>
+            <w:proofErr w:type="spellStart"/>
+            <w:r>
+              <w:rPr>
+                <w:sz w:val="20"/>
+              </w:rPr>
+              <w:t>Els</w:t>
+            </w:r>
+            <w:proofErr w:type="spellEnd"/>
+            <w:r>
+              <w:rPr>
+                <w:sz w:val="20"/>
+              </w:rPr>
+              <w:t>, Ernie</w:t>
             </w:r>
           </w:p>
         </w:tc>
@@ -28860,153 +30175,6 @@
                 <pic:pic xmlns:pic="http://schemas.openxmlformats.org/drawingml/2006/picture">
                   <pic:nvPicPr>
                     <pic:cNvPr id="0" name="Tiger_driving.png"/>
-                    <pic:cNvPicPr/>
-                  </pic:nvPicPr>
-                  <pic:blipFill>
-                    <a:blip r:embed="rId34"/>
-                    <a:stretch>
-                      <a:fillRect/>
-                    </a:stretch>
-                  </pic:blipFill>
-                  <pic:spPr>
-                    <a:xfrm>
-                      <a:off x="0" y="0"/>
-                      <a:ext cx="6733309" cy="3657600"/>
-                    </a:xfrm>
-                    <a:prstGeom prst="rect">
-                      <a:avLst/>
-                    </a:prstGeom>
-                    <a:ln>
-                      <a:solidFill>
-                        <a:schemeClr val="tx1"/>
-                      </a:solidFill>
-                      <a:prstDash val="solid"/>
-                    </a:ln>
-                  </pic:spPr>
-                </pic:pic>
-              </a:graphicData>
-            </a:graphic>
-          </wp:inline>
-        </w:drawing>
-      </w:r>
-    </w:p>
-    <w:p>
-      <w:pPr>
-        <w:ind w:right="-90"/>
-      </w:pPr>
-      <w:r>
-        <w:t>Tiger Wood</w:t>
-      </w:r>
-      <w:r>
-        <w:t>s</w:t>
-      </w:r>
-      <w:r>
-        <w:t>’</w:t>
-      </w:r>
-      <w:r>
-        <w:t xml:space="preserve"> ranking in tee shots on par 4s and 5s using the Network system and </w:t>
-      </w:r>
-      <w:r>
-        <w:t>the Strokes Gained to the Field</w:t>
-      </w:r>
-      <w:r>
-        <w:t xml:space="preserve"> method</w:t>
-      </w:r>
-    </w:p>
-    <w:p>
-      <w:pPr>
-        <w:ind w:right="-90"/>
-      </w:pPr>
-    </w:p>
-    <w:p>
-      <w:pPr>
-        <w:ind w:left="-720" w:right="-1260"/>
-      </w:pPr>
-      <w:r>
-        <w:rPr>
-          <w:noProof/>
-        </w:rPr>
-        <w:drawing>
-          <wp:inline distT="0" distB="0" distL="0" distR="0">
-            <wp:extent cx="6733309" cy="3657600"/>
-            <wp:effectExtent l="50800" t="25400" r="23091" b="0"/>
-            <wp:docPr id="28" name="Picture 27" descr="Old_guys.png"/>
-            <wp:cNvGraphicFramePr>
-              <a:graphicFrameLocks xmlns:a="http://schemas.openxmlformats.org/drawingml/2006/main" noChangeAspect="1"/>
-            </wp:cNvGraphicFramePr>
-            <a:graphic xmlns:a="http://schemas.openxmlformats.org/drawingml/2006/main">
-              <a:graphicData uri="http://schemas.openxmlformats.org/drawingml/2006/picture">
-                <pic:pic xmlns:pic="http://schemas.openxmlformats.org/drawingml/2006/picture">
-                  <pic:nvPicPr>
-                    <pic:cNvPr id="0" name="Old_guys.png"/>
-                    <pic:cNvPicPr/>
-                  </pic:nvPicPr>
-                  <pic:blipFill>
-                    <a:blip r:embed="rId35"/>
-                    <a:stretch>
-                      <a:fillRect/>
-                    </a:stretch>
-                  </pic:blipFill>
-                  <pic:spPr>
-                    <a:xfrm>
-                      <a:off x="0" y="0"/>
-                      <a:ext cx="6733309" cy="3657600"/>
-                    </a:xfrm>
-                    <a:prstGeom prst="rect">
-                      <a:avLst/>
-                    </a:prstGeom>
-                    <a:ln w="9525" cap="flat" cmpd="sng" algn="ctr">
-                      <a:solidFill>
-                        <a:schemeClr val="tx1"/>
-                      </a:solidFill>
-                      <a:prstDash val="solid"/>
-                      <a:round/>
-                      <a:headEnd type="none" w="med" len="med"/>
-                      <a:tailEnd type="none" w="med" len="med"/>
-                    </a:ln>
-                  </pic:spPr>
-                </pic:pic>
-              </a:graphicData>
-            </a:graphic>
-          </wp:inline>
-        </w:drawing>
-      </w:r>
-    </w:p>
-    <w:p>
-      <w:pPr>
-        <w:pStyle w:val="ListParagraph"/>
-        <w:ind w:left="0"/>
-        <w:sectPr>
-          <w:pgSz w:w="12240" w:h="15840"/>
-          <w:pgMar w:top="1440" w:right="1710" w:bottom="1440" w:left="1620" w:gutter="0"/>
-        </w:sectPr>
-      </w:pPr>
-      <w:r>
-        <w:t>Tee Shot par 4s and par 5s ranking for a few notable golfers.</w:t>
-      </w:r>
-    </w:p>
-    <w:p>
-      <w:pPr>
-        <w:pStyle w:val="ListParagraph"/>
-        <w:ind w:left="-630"/>
-      </w:pPr>
-      <w:r>
-        <w:rPr>
-          <w:noProof/>
-        </w:rPr>
-        <w:drawing>
-          <wp:inline distT="0" distB="0" distL="0" distR="0">
-            <wp:extent cx="6733309" cy="3657600"/>
-            <wp:effectExtent l="50800" t="25400" r="23091" b="0"/>
-            <wp:docPr id="31" name="Picture 30" descr="Rory.png"/>
-            <wp:cNvGraphicFramePr>
-              <a:graphicFrameLocks xmlns:a="http://schemas.openxmlformats.org/drawingml/2006/main" noChangeAspect="1"/>
-            </wp:cNvGraphicFramePr>
-            <a:graphic xmlns:a="http://schemas.openxmlformats.org/drawingml/2006/main">
-              <a:graphicData uri="http://schemas.openxmlformats.org/drawingml/2006/picture">
-                <pic:pic xmlns:pic="http://schemas.openxmlformats.org/drawingml/2006/picture">
-                  <pic:nvPicPr>
-                    <pic:cNvPr id="0" name="Rory.png"/>
                     <pic:cNvPicPr/>
                   </pic:nvPicPr>
                   <pic:blipFill>
@@ -29038,14 +30206,36 @@
       </w:r>
     </w:p>
     <w:p>
-      <w:r>
-        <w:t>Rory McIlroy’s ranking in short putting and tee shots</w:t>
+      <w:pPr>
+        <w:ind w:right="-90"/>
+      </w:pPr>
+      <w:r>
+        <w:t>Tiger Wood</w:t>
+      </w:r>
+      <w:r>
+        <w:t>s</w:t>
+      </w:r>
+      <w:r>
+        <w:t>’</w:t>
+      </w:r>
+      <w:r>
+        <w:t xml:space="preserve"> ranking in tee shots on par 4s and 5s using the Network system and </w:t>
+      </w:r>
+      <w:r>
+        <w:t>the Strokes Gained to the Field</w:t>
+      </w:r>
+      <w:r>
+        <w:t xml:space="preserve"> method</w:t>
       </w:r>
     </w:p>
     <w:p>
       <w:pPr>
-        <w:pStyle w:val="ListParagraph"/>
-        <w:ind w:left="-540"/>
+        <w:ind w:right="-90"/>
+      </w:pPr>
+    </w:p>
+    <w:p>
+      <w:pPr>
+        <w:ind w:left="-720" w:right="-1260"/>
       </w:pPr>
       <w:r>
         <w:rPr>
@@ -29055,7 +30245,7 @@
           <wp:inline distT="0" distB="0" distL="0" distR="0">
             <wp:extent cx="6733309" cy="3657600"/>
             <wp:effectExtent l="50800" t="25400" r="23091" b="0"/>
-            <wp:docPr id="32" name="Picture 31" descr="WeirJohnson.png"/>
+            <wp:docPr id="28" name="Picture 27" descr="Old_guys.png"/>
             <wp:cNvGraphicFramePr>
               <a:graphicFrameLocks xmlns:a="http://schemas.openxmlformats.org/drawingml/2006/main" noChangeAspect="1"/>
             </wp:cNvGraphicFramePr>
@@ -29063,11 +30253,79 @@
               <a:graphicData uri="http://schemas.openxmlformats.org/drawingml/2006/picture">
                 <pic:pic xmlns:pic="http://schemas.openxmlformats.org/drawingml/2006/picture">
                   <pic:nvPicPr>
-                    <pic:cNvPr id="0" name="WeirJohnson.png"/>
+                    <pic:cNvPr id="0" name="Old_guys.png"/>
                     <pic:cNvPicPr/>
                   </pic:nvPicPr>
                   <pic:blipFill>
                     <a:blip r:embed="rId37"/>
+                    <a:stretch>
+                      <a:fillRect/>
+                    </a:stretch>
+                  </pic:blipFill>
+                  <pic:spPr>
+                    <a:xfrm>
+                      <a:off x="0" y="0"/>
+                      <a:ext cx="6733309" cy="3657600"/>
+                    </a:xfrm>
+                    <a:prstGeom prst="rect">
+                      <a:avLst/>
+                    </a:prstGeom>
+                    <a:ln w="9525" cap="flat" cmpd="sng" algn="ctr">
+                      <a:solidFill>
+                        <a:schemeClr val="tx1"/>
+                      </a:solidFill>
+                      <a:prstDash val="solid"/>
+                      <a:round/>
+                      <a:headEnd type="none" w="med" len="med"/>
+                      <a:tailEnd type="none" w="med" len="med"/>
+                    </a:ln>
+                  </pic:spPr>
+                </pic:pic>
+              </a:graphicData>
+            </a:graphic>
+          </wp:inline>
+        </w:drawing>
+      </w:r>
+    </w:p>
+    <w:p>
+      <w:pPr>
+        <w:pStyle w:val="ListParagraph"/>
+        <w:ind w:left="0"/>
+        <w:sectPr>
+          <w:pgSz w:w="12240" w:h="15840"/>
+          <w:pgMar w:top="1440" w:right="1710" w:bottom="1440" w:left="1620" w:gutter="0"/>
+        </w:sectPr>
+      </w:pPr>
+      <w:r>
+        <w:t>Tee Shot par 4s and par 5s ranking for a few notable golfers.</w:t>
+      </w:r>
+    </w:p>
+    <w:p>
+      <w:pPr>
+        <w:pStyle w:val="ListParagraph"/>
+        <w:ind w:left="-630"/>
+      </w:pPr>
+      <w:r>
+        <w:rPr>
+          <w:noProof/>
+        </w:rPr>
+        <w:drawing>
+          <wp:inline distT="0" distB="0" distL="0" distR="0">
+            <wp:extent cx="6733309" cy="3657600"/>
+            <wp:effectExtent l="50800" t="25400" r="23091" b="0"/>
+            <wp:docPr id="31" name="Picture 30" descr="Rory.png"/>
+            <wp:cNvGraphicFramePr>
+              <a:graphicFrameLocks xmlns:a="http://schemas.openxmlformats.org/drawingml/2006/main" noChangeAspect="1"/>
+            </wp:cNvGraphicFramePr>
+            <a:graphic xmlns:a="http://schemas.openxmlformats.org/drawingml/2006/main">
+              <a:graphicData uri="http://schemas.openxmlformats.org/drawingml/2006/picture">
+                <pic:pic xmlns:pic="http://schemas.openxmlformats.org/drawingml/2006/picture">
+                  <pic:nvPicPr>
+                    <pic:cNvPr id="0" name="Rory.png"/>
+                    <pic:cNvPicPr/>
+                  </pic:nvPicPr>
+                  <pic:blipFill>
+                    <a:blip r:embed="rId38"/>
                     <a:stretch>
                       <a:fillRect/>
                     </a:stretch>
@@ -29095,6 +30353,71 @@
       </w:r>
     </w:p>
     <w:p>
+      <w:r>
+        <w:t xml:space="preserve">Rory </w:t>
+      </w:r>
+      <w:proofErr w:type="spellStart"/>
+      <w:r>
+        <w:t>McIlroy’s</w:t>
+      </w:r>
+      <w:proofErr w:type="spellEnd"/>
+      <w:r>
+        <w:t xml:space="preserve"> ranking in short putting and tee shots</w:t>
+      </w:r>
+    </w:p>
+    <w:p>
+      <w:pPr>
+        <w:pStyle w:val="ListParagraph"/>
+        <w:ind w:left="-540"/>
+      </w:pPr>
+      <w:r>
+        <w:rPr>
+          <w:noProof/>
+        </w:rPr>
+        <w:drawing>
+          <wp:inline distT="0" distB="0" distL="0" distR="0">
+            <wp:extent cx="6733309" cy="3657600"/>
+            <wp:effectExtent l="50800" t="25400" r="23091" b="0"/>
+            <wp:docPr id="32" name="Picture 31" descr="WeirJohnson.png"/>
+            <wp:cNvGraphicFramePr>
+              <a:graphicFrameLocks xmlns:a="http://schemas.openxmlformats.org/drawingml/2006/main" noChangeAspect="1"/>
+            </wp:cNvGraphicFramePr>
+            <a:graphic xmlns:a="http://schemas.openxmlformats.org/drawingml/2006/main">
+              <a:graphicData uri="http://schemas.openxmlformats.org/drawingml/2006/picture">
+                <pic:pic xmlns:pic="http://schemas.openxmlformats.org/drawingml/2006/picture">
+                  <pic:nvPicPr>
+                    <pic:cNvPr id="0" name="WeirJohnson.png"/>
+                    <pic:cNvPicPr/>
+                  </pic:nvPicPr>
+                  <pic:blipFill>
+                    <a:blip r:embed="rId39"/>
+                    <a:stretch>
+                      <a:fillRect/>
+                    </a:stretch>
+                  </pic:blipFill>
+                  <pic:spPr>
+                    <a:xfrm>
+                      <a:off x="0" y="0"/>
+                      <a:ext cx="6733309" cy="3657600"/>
+                    </a:xfrm>
+                    <a:prstGeom prst="rect">
+                      <a:avLst/>
+                    </a:prstGeom>
+                    <a:ln>
+                      <a:solidFill>
+                        <a:schemeClr val="tx1"/>
+                      </a:solidFill>
+                      <a:prstDash val="solid"/>
+                    </a:ln>
+                  </pic:spPr>
+                </pic:pic>
+              </a:graphicData>
+            </a:graphic>
+          </wp:inline>
+        </w:drawing>
+      </w:r>
+    </w:p>
+    <w:p>
       <w:pPr>
         <w:pStyle w:val="ListParagraph"/>
         <w:ind w:left="-720"/>
@@ -29197,7 +30520,7 @@
         <w:rPr>
           <w:rStyle w:val="FootnoteReference"/>
         </w:rPr>
-        <w:footnoteReference w:id="4"/>
+        <w:footnoteReference w:id="5"/>
       </w:r>
     </w:p>
     <w:p>
@@ -29258,7 +30581,15 @@
         <w:t xml:space="preserve"> </w:t>
       </w:r>
       <w:r>
-        <w:t>– the potential to overfit the data is a concern. This level of detail and the fact that there might be very few shots taken from a specific turf during a specific round on a specific hole produces an unintended consequence.</w:t>
+        <w:t xml:space="preserve">– the potential to </w:t>
+      </w:r>
+      <w:proofErr w:type="spellStart"/>
+      <w:r>
+        <w:t>overfit</w:t>
+      </w:r>
+      <w:proofErr w:type="spellEnd"/>
+      <w:r>
+        <w:t xml:space="preserve"> the data is a concern. This level of detail and the fact that there might be very few shots taken from a specific turf during a specific round on a specific hole produces an unintended consequence.</w:t>
       </w:r>
     </w:p>
     <w:p>
@@ -29267,7 +30598,27 @@
         <w:ind w:firstLine="720"/>
       </w:pPr>
       <w:r>
-        <w:t>If a model is fit to all the available data and then is used to produce estimates of difficulty for each of the shots in the data set, the model will have ‘seen’ all of the observations before making ‘predictions’. The true outcome of each observation will thus have an effect on the ‘prediction’ for the observation. If a model contains very few features and plenty of observations, this is not much of an issue since the effect a single data point has out of thousands (or millions) of observations in low dimensional space is typically minimal for most algorithms. However, with more and more features in a model, the effect of a single observation on the prediction that results from using the exact same combination of features can be substantial. In high dimensional space, the density of observations is low so the effect of one data point can be much higher. The unintended consequence is that the most important observation in assessing the difficulty of a shot is the actual true value of the number of shots taken from the location. This true value is not an unbiased indicator of difficulty of a shot because it is not a shot taken by a random golfer; it is taken by the same golfer who took the previous shot.</w:t>
+        <w:t xml:space="preserve">If a model is fit to all the available data and then is used to produce estimates of difficulty for each of the shots in the data set, the model will have ‘seen’ all of the observations before making ‘predictions’. The true outcome of each observation will thus have an effect on the ‘prediction’ for the observation. If a model contains very few features and plenty of observations, this is not much of an issue since the effect </w:t>
+      </w:r>
+      <w:r>
+        <w:t xml:space="preserve">that </w:t>
+      </w:r>
+      <w:r>
+        <w:t xml:space="preserve">a single data point has out of thousands (or millions) of observations in low dimensional space is typically minimal for most algorithms. However, with more and more features in a model, the effect of a single observation on the prediction that results from using the exact same combination of features can be substantial. In high dimensional space, the density of observations is low so the effect of one data point can be much higher. The unintended consequence is that the most important observation in assessing the difficulty of a shot is the actual true value of the number of shots taken from the location. This true value is not an unbiased indicator of </w:t>
+      </w:r>
+      <w:r>
+        <w:t xml:space="preserve">the </w:t>
+      </w:r>
+      <w:r>
+        <w:t xml:space="preserve">difficulty of a shot because it is not a shot taken by a random golfer; </w:t>
+      </w:r>
+      <w:proofErr w:type="gramStart"/>
+      <w:r>
+        <w:t>it is taken by the same golfer who took the previous shot</w:t>
+      </w:r>
+      <w:proofErr w:type="gramEnd"/>
+      <w:r>
+        <w:t>.</w:t>
       </w:r>
     </w:p>
     <w:p>
@@ -29436,7 +30787,7 @@
         <w:rStyle w:val="PageNumber"/>
         <w:noProof/>
       </w:rPr>
-      <w:t>18</w:t>
+      <w:t>24</w:t>
     </w:r>
     <w:r>
       <w:rPr>
@@ -29503,7 +30854,15 @@
         <w:footnoteRef/>
       </w:r>
       <w:r>
-        <w:t xml:space="preserve"> The XGBoost library was chosen because of the ease with which it handles large datasets.</w:t>
+        <w:t xml:space="preserve"> The </w:t>
+      </w:r>
+      <w:proofErr w:type="spellStart"/>
+      <w:r>
+        <w:t>XGBoost</w:t>
+      </w:r>
+      <w:proofErr w:type="spellEnd"/>
+      <w:r>
+        <w:t xml:space="preserve"> library was chosen because of the ease with which it handles large datasets.</w:t>
       </w:r>
     </w:p>
   </w:footnote>
@@ -29519,10 +30878,7 @@
         <w:footnoteRef/>
       </w:r>
       <w:r>
-        <w:t xml:space="preserve"> </w:t>
-      </w:r>
-      <w:r>
-        <w:t>https://github.com/fmfn/BayesianOptimization</w:t>
+        <w:t xml:space="preserve"> See Appendix C for a description of this strategy and the motivation for it.</w:t>
       </w:r>
     </w:p>
   </w:footnote>
@@ -29538,11 +30894,30 @@
         <w:footnoteRef/>
       </w:r>
       <w:r>
-        <w:t xml:space="preserve"> Significant at the alpha = .05 level.</w:t>
+        <w:t xml:space="preserve"> </w:t>
+      </w:r>
+      <w:r>
+        <w:t>https://github.com/fmfn/BayesianOptimization</w:t>
       </w:r>
     </w:p>
   </w:footnote>
   <w:footnote w:id="4">
+    <w:p>
+      <w:pPr>
+        <w:pStyle w:val="FootnoteText"/>
+      </w:pPr>
+      <w:r>
+        <w:rPr>
+          <w:rStyle w:val="FootnoteReference"/>
+        </w:rPr>
+        <w:footnoteRef/>
+      </w:r>
+      <w:r>
+        <w:t xml:space="preserve"> Significant at the alpha = .05 level.</w:t>
+      </w:r>
+    </w:p>
+  </w:footnote>
+  <w:footnote w:id="5">
     <w:p>
       <w:pPr>
         <w:pStyle w:val="FootnoteText"/>

--- a/PaperStuff/Paper.docx
+++ b/PaperStuff/Paper.docx
@@ -3,342 +3,86 @@
 <w:document xmlns:mo="http://schemas.microsoft.com/office/mac/office/2008/main" xmlns:ve="http://schemas.openxmlformats.org/markup-compatibility/2006" xmlns:mv="urn:schemas-microsoft-com:mac:vml" xmlns:o="urn:schemas-microsoft-com:office:office" xmlns:r="http://schemas.openxmlformats.org/officeDocument/2006/relationships" xmlns:m="http://schemas.openxmlformats.org/officeDocument/2006/math" xmlns:v="urn:schemas-microsoft-com:vml" xmlns:wp="http://schemas.openxmlformats.org/drawingml/2006/wordprocessingDrawing" xmlns:w10="urn:schemas-microsoft-com:office:word" xmlns:w="http://schemas.openxmlformats.org/wordprocessingml/2006/main" xmlns:wne="http://schemas.microsoft.com/office/word/2006/wordml" ve:Ignorable="mv" ve:PreserveAttributes="mv:*">
   <w:body>
     <w:p>
-      <w:r>
-        <w:t>ABSRTACT AND TITLE</w:t>
-      </w:r>
-    </w:p>
-    <w:p>
       <w:pPr>
-        <w:spacing w:line="360" w:lineRule="auto"/>
-        <w:rPr>
-          <w:sz w:val="36"/>
-        </w:rPr>
-      </w:pPr>
-      <w:r>
         <w:rPr>
           <w:b/>
           <w:sz w:val="36"/>
         </w:rPr>
-        <w:br w:type="page"/>
-      </w:r>
+      </w:pPr>
       <w:r>
         <w:rPr>
           <w:b/>
           <w:sz w:val="36"/>
         </w:rPr>
-        <w:t>1. Introduction</w:t>
+        <w:t>Ranking the Skills of Golfers on the PGA Tour using Gradient Boosting Machines and Network Analysis</w:t>
       </w:r>
     </w:p>
     <w:p>
       <w:pPr>
-        <w:spacing w:line="360" w:lineRule="auto"/>
-        <w:ind w:firstLine="720"/>
+        <w:rPr>
+          <w:b/>
+          <w:sz w:val="36"/>
+        </w:rPr>
       </w:pPr>
-      <w:r>
-        <w:t>Golf is a game that requires a variety of skills</w:t>
-      </w:r>
-      <w:r>
-        <w:t xml:space="preserve"> – driving off the tee, </w:t>
-      </w:r>
-      <w:r>
-        <w:t xml:space="preserve">hitting </w:t>
-      </w:r>
-      <w:r>
-        <w:t>approach</w:t>
-      </w:r>
-      <w:r>
-        <w:t xml:space="preserve"> shots from the </w:t>
-      </w:r>
-      <w:r>
-        <w:t xml:space="preserve">fairway or </w:t>
-      </w:r>
-      <w:r>
-        <w:t>rough, and putting</w:t>
-      </w:r>
-      <w:r>
-        <w:t>,</w:t>
-      </w:r>
-      <w:r>
-        <w:t xml:space="preserve"> to name a few.</w:t>
-      </w:r>
-      <w:r>
-        <w:t xml:space="preserve"> </w:t>
-      </w:r>
-      <w:r>
-        <w:t>Precise estimation</w:t>
-      </w:r>
-      <w:r>
-        <w:t xml:space="preserve"> of the skill of </w:t>
-      </w:r>
-      <w:r>
-        <w:t>professional</w:t>
-      </w:r>
-      <w:r>
-        <w:t xml:space="preserve"> players in the various </w:t>
-      </w:r>
-      <w:r>
-        <w:t>aspects of the game</w:t>
-      </w:r>
-      <w:r>
-        <w:t xml:space="preserve"> is useful </w:t>
-      </w:r>
-      <w:r>
-        <w:t>for a variety of reasons</w:t>
-      </w:r>
-      <w:r>
-        <w:t>. With accurate estimations</w:t>
-      </w:r>
-      <w:r>
-        <w:t xml:space="preserve"> of</w:t>
-      </w:r>
-      <w:r>
-        <w:t xml:space="preserve"> how players’</w:t>
-      </w:r>
-      <w:r>
-        <w:t xml:space="preserve"> </w:t>
-      </w:r>
-      <w:r>
-        <w:t>skill sets compare</w:t>
-      </w:r>
-      <w:r>
-        <w:t>, player</w:t>
-      </w:r>
-      <w:r>
-        <w:t>s</w:t>
-      </w:r>
-      <w:r>
-        <w:t xml:space="preserve"> and coaches can create data-driven training plans</w:t>
-      </w:r>
-      <w:r>
-        <w:t xml:space="preserve"> and </w:t>
-      </w:r>
-      <w:r>
-        <w:t>fans watching the game can gain a greater understanding of the strengths and weakne</w:t>
-      </w:r>
-      <w:r>
-        <w:t>sses of their favorite players.</w:t>
-      </w:r>
     </w:p>
     <w:p>
       <w:pPr>
-        <w:spacing w:line="360" w:lineRule="auto"/>
-        <w:ind w:firstLine="720"/>
+        <w:rPr>
+          <w:sz w:val="28"/>
+        </w:rPr>
       </w:pPr>
-      <w:r>
-        <w:t>Competitive play is not setup in a way that makes the estimation of skill levels simple. It is far from a scientific experiment where players are told to take multiple attempts from precise locations under controlled circumstances. In golf, players take around 72 shots per round but every shot is unique. A slight change of angle can make a shot entirely different. The quality of the lie can make two shots taken very close to one another very different.</w:t>
-      </w:r>
-      <w:r>
-        <w:t xml:space="preserve"> </w:t>
-      </w:r>
-      <w:r>
-        <w:t>Weather conditions can vary from the morning to afternoon.</w:t>
-      </w:r>
     </w:p>
     <w:p>
       <w:pPr>
-        <w:spacing w:line="360" w:lineRule="auto"/>
-        <w:ind w:firstLine="720"/>
+        <w:jc w:val="center"/>
+        <w:rPr>
+          <w:sz w:val="28"/>
+        </w:rPr>
       </w:pPr>
       <w:r>
-        <w:t>This paper improves what is curre</w:t>
-      </w:r>
-      <w:r>
-        <w:t xml:space="preserve">ntly being done to estimate the skill levels of the players on the PGA </w:t>
-      </w:r>
-      <w:r>
-        <w:t>TOUR</w:t>
-      </w:r>
-      <w:r>
-        <w:t xml:space="preserve">. </w:t>
-      </w:r>
-      <w:r>
-        <w:t xml:space="preserve">The principle </w:t>
-      </w:r>
-      <w:r>
-        <w:t xml:space="preserve">followed </w:t>
-      </w:r>
-      <w:r>
-        <w:t>in this paper is that measures of skill are as valuable as the accuracy with which they predict future performance</w:t>
-      </w:r>
-      <w:r>
-        <w:t xml:space="preserve"> </w:t>
-      </w:r>
-      <w:r>
-        <w:t>of the players.</w:t>
-      </w:r>
-      <w:r>
-        <w:t xml:space="preserve"> </w:t>
-      </w:r>
-      <w:r>
-        <w:t xml:space="preserve">Previous attempts at estimating </w:t>
-      </w:r>
-      <w:r>
-        <w:t xml:space="preserve">the </w:t>
-      </w:r>
-      <w:r>
-        <w:t>s</w:t>
-      </w:r>
-      <w:r>
-        <w:t xml:space="preserve">kill levels of golfers </w:t>
-      </w:r>
-      <w:r>
-        <w:t>on the PGA TOUR</w:t>
-      </w:r>
-      <w:r>
-        <w:t xml:space="preserve"> have neglected a few subtleties that make this problem challenging. </w:t>
-      </w:r>
-      <w:r>
-        <w:t>In this paper,</w:t>
-      </w:r>
-      <w:r>
-        <w:t xml:space="preserve"> these subtleties are detailed </w:t>
-      </w:r>
-      <w:r>
-        <w:t>and a novel approach to the problem is given.</w:t>
-      </w:r>
-      <w:r>
-        <w:t xml:space="preserve"> The skill estimates that </w:t>
-      </w:r>
-      <w:proofErr w:type="gramStart"/>
-      <w:r>
-        <w:t>result from this approach are</w:t>
-      </w:r>
-      <w:proofErr w:type="gramEnd"/>
-      <w:r>
-        <w:t xml:space="preserve"> used to predict the future performance of golfers. </w:t>
-      </w:r>
-      <w:r>
-        <w:t>S</w:t>
-      </w:r>
-      <w:r>
-        <w:t>upe</w:t>
-      </w:r>
-      <w:r>
-        <w:t xml:space="preserve">rior predictive </w:t>
-      </w:r>
-      <w:r>
-        <w:t xml:space="preserve">performance </w:t>
-      </w:r>
-      <w:r>
-        <w:t xml:space="preserve">is demonstrated using the new approach compared to a </w:t>
-      </w:r>
-      <w:r>
-        <w:t>reproduction</w:t>
-      </w:r>
-      <w:r>
-        <w:t xml:space="preserve"> of the </w:t>
-      </w:r>
-      <w:r>
-        <w:t xml:space="preserve">current standard. </w:t>
-      </w:r>
-      <w:r>
-        <w:t>Theoretical</w:t>
-      </w:r>
-      <w:r>
-        <w:t xml:space="preserve"> reasoning is supplied to justify the new method.</w:t>
+        <w:rPr>
+          <w:sz w:val="28"/>
+        </w:rPr>
+        <w:t>ADAM LEVIN</w:t>
       </w:r>
     </w:p>
     <w:p>
       <w:pPr>
-        <w:spacing w:line="360" w:lineRule="auto"/>
-        <w:ind w:firstLine="720"/>
+        <w:jc w:val="center"/>
+        <w:rPr>
+          <w:i/>
+          <w:sz w:val="28"/>
+        </w:rPr>
       </w:pPr>
       <w:r>
-        <w:t>This work would not have been possible without detailed shot-level data that t</w:t>
-      </w:r>
-      <w:r>
-        <w:t xml:space="preserve">he PGA </w:t>
-      </w:r>
-      <w:r>
-        <w:t>TOUR</w:t>
-      </w:r>
-      <w:r>
-        <w:t xml:space="preserve"> started collecting in 2003 using their </w:t>
-      </w:r>
-      <w:proofErr w:type="spellStart"/>
-      <w:r>
-        <w:t>ShotLink</w:t>
-      </w:r>
-      <w:proofErr w:type="spellEnd"/>
-      <w:r>
-        <w:t>™ system. T</w:t>
-      </w:r>
-      <w:r>
-        <w:t xml:space="preserve">he availability of </w:t>
-      </w:r>
-      <w:r>
-        <w:t>these</w:t>
-      </w:r>
-      <w:r>
-        <w:t xml:space="preserve"> data ha</w:t>
-      </w:r>
-      <w:r>
-        <w:t xml:space="preserve">s opened up the </w:t>
-      </w:r>
-      <w:r>
-        <w:t>possibility</w:t>
-      </w:r>
-      <w:r>
-        <w:t xml:space="preserve"> </w:t>
-      </w:r>
-      <w:r>
-        <w:t>of</w:t>
-      </w:r>
-      <w:r>
-        <w:t xml:space="preserve"> understanding the professional game</w:t>
-      </w:r>
-      <w:r>
-        <w:t xml:space="preserve"> in greater depth statistically</w:t>
-      </w:r>
-      <w:r>
-        <w:t xml:space="preserve">. </w:t>
-      </w:r>
-      <w:r>
-        <w:t xml:space="preserve">This work also owes its foundation to the work done by Mark </w:t>
-      </w:r>
-      <w:proofErr w:type="spellStart"/>
-      <w:r>
-        <w:t>Broadie</w:t>
-      </w:r>
-      <w:proofErr w:type="spellEnd"/>
-      <w:r>
-        <w:t xml:space="preserve"> of Columbia University. His work </w:t>
-      </w:r>
-      <w:r>
-        <w:t>in developing the Strokes Gained concept</w:t>
-      </w:r>
-      <w:r>
-        <w:t xml:space="preserve"> (explained in Section 3</w:t>
-      </w:r>
-      <w:r>
-        <w:t>)</w:t>
-      </w:r>
-      <w:r>
-        <w:t xml:space="preserve"> </w:t>
-      </w:r>
-      <w:r>
-        <w:t xml:space="preserve">has advanced </w:t>
-      </w:r>
-      <w:r>
-        <w:t>our</w:t>
-      </w:r>
-      <w:r>
-        <w:t xml:space="preserve"> understanding of </w:t>
-      </w:r>
-      <w:r>
-        <w:t xml:space="preserve">the game by being the first to really quantify individual skill sets of the players on the PGA </w:t>
-      </w:r>
-      <w:r>
-        <w:t>TOUR</w:t>
-      </w:r>
-      <w:r>
-        <w:t>. His contributions and the work of others in this area are summarized</w:t>
-      </w:r>
-      <w:r>
-        <w:t xml:space="preserve"> in Section 4</w:t>
-      </w:r>
-      <w:r>
-        <w:t xml:space="preserve"> of this paper.</w:t>
+        <w:rPr>
+          <w:i/>
+          <w:sz w:val="28"/>
+        </w:rPr>
+        <w:t>Data Scientist</w:t>
+      </w:r>
+      <w:r>
+        <w:rPr>
+          <w:i/>
+          <w:sz w:val="28"/>
+        </w:rPr>
+        <w:t xml:space="preserve"> and Golf Fan</w:t>
+      </w:r>
+    </w:p>
+    <w:p>
+      <w:pPr>
+        <w:jc w:val="center"/>
+        <w:rPr>
+          <w:i/>
+          <w:sz w:val="28"/>
+        </w:rPr>
+      </w:pPr>
+      <w:r>
+        <w:rPr>
+          <w:i/>
+          <w:sz w:val="28"/>
+        </w:rPr>
+        <w:t>adamlevin44@gmail.com</w:t>
       </w:r>
     </w:p>
     <w:p>
@@ -349,12 +93,251 @@
           <w:sz w:val="36"/>
         </w:rPr>
       </w:pPr>
+    </w:p>
+    <w:p>
+      <w:pPr>
+        <w:spacing w:line="360" w:lineRule="auto"/>
+        <w:rPr>
+          <w:b/>
+          <w:sz w:val="32"/>
+        </w:rPr>
+      </w:pPr>
+    </w:p>
+    <w:p>
+      <w:pPr>
+        <w:spacing w:line="360" w:lineRule="auto"/>
+      </w:pPr>
+      <w:r>
+        <w:rPr>
+          <w:b/>
+          <w:sz w:val="32"/>
+        </w:rPr>
+        <w:t>Abstract:</w:t>
+      </w:r>
+    </w:p>
+    <w:p/>
+    <w:p>
+      <w:pPr>
+        <w:jc w:val="both"/>
+      </w:pPr>
+      <w:r>
+        <w:t>Ranking the skill</w:t>
+      </w:r>
+      <w:r>
+        <w:t>s</w:t>
+      </w:r>
+      <w:r>
+        <w:t xml:space="preserve"> of golfers on the PGA </w:t>
+      </w:r>
+      <w:r>
+        <w:t>TOUR</w:t>
+      </w:r>
+      <w:r>
+        <w:t xml:space="preserve"> had previously been done by </w:t>
+      </w:r>
+      <w:r>
+        <w:t xml:space="preserve">imprecise summary statistics such as Driving Accuracy and </w:t>
+      </w:r>
+      <w:r>
+        <w:t>Average</w:t>
+      </w:r>
+      <w:r>
+        <w:t xml:space="preserve"> Putts</w:t>
+      </w:r>
+      <w:r>
+        <w:t xml:space="preserve"> P</w:t>
+      </w:r>
+      <w:r>
+        <w:t xml:space="preserve">er </w:t>
+      </w:r>
+      <w:r>
+        <w:t>Round</w:t>
+      </w:r>
+      <w:r>
+        <w:t>.</w:t>
+      </w:r>
+      <w:r>
+        <w:t xml:space="preserve"> Detailed shot-level data</w:t>
+      </w:r>
+      <w:r>
+        <w:t xml:space="preserve">, </w:t>
+      </w:r>
+      <w:r>
+        <w:t xml:space="preserve">which </w:t>
+      </w:r>
+      <w:r>
+        <w:t>provides</w:t>
+      </w:r>
+      <w:r>
+        <w:t xml:space="preserve"> coordinates of </w:t>
+      </w:r>
+      <w:r>
+        <w:t xml:space="preserve">the locations of shots along with other information, has been collected </w:t>
+      </w:r>
+      <w:r>
+        <w:t>by the PGA TOUR through their ShotLink Intelligence™</w:t>
+      </w:r>
+      <w:r>
+        <w:t xml:space="preserve"> since 2003</w:t>
+      </w:r>
+      <w:r>
+        <w:t>.</w:t>
+      </w:r>
+      <w:r>
+        <w:t xml:space="preserve"> </w:t>
+      </w:r>
+      <w:r>
+        <w:t xml:space="preserve">Through </w:t>
+      </w:r>
+      <w:r>
+        <w:t xml:space="preserve">the </w:t>
+      </w:r>
+      <w:r>
+        <w:t>analysis of this</w:t>
+      </w:r>
+      <w:r>
+        <w:t xml:space="preserve"> data</w:t>
+      </w:r>
+      <w:r>
+        <w:t xml:space="preserve">, </w:t>
+      </w:r>
+      <w:r>
+        <w:t>more fine-grained and precise estimations o</w:t>
+      </w:r>
+      <w:r>
+        <w:t xml:space="preserve">f the skills of golfers on tour </w:t>
+      </w:r>
+      <w:r>
+        <w:t>are</w:t>
+      </w:r>
+      <w:r>
+        <w:t xml:space="preserve"> now </w:t>
+      </w:r>
+      <w:r>
+        <w:t>possible.</w:t>
+      </w:r>
+    </w:p>
+    <w:p>
+      <w:pPr>
+        <w:jc w:val="both"/>
+      </w:pPr>
+    </w:p>
+    <w:p>
+      <w:pPr>
+        <w:jc w:val="both"/>
+      </w:pPr>
+      <w:r>
+        <w:t>The problem of estimating the skill of golfers in different aspect</w:t>
+      </w:r>
+      <w:r>
+        <w:t>s</w:t>
+      </w:r>
+      <w:r>
+        <w:t xml:space="preserve"> of the game</w:t>
+      </w:r>
+      <w:r>
+        <w:t xml:space="preserve"> given data from competitions</w:t>
+      </w:r>
+      <w:r>
+        <w:t xml:space="preserve"> is not simple. This work </w:t>
+      </w:r>
+      <w:r>
+        <w:t>recognizes a wide array of</w:t>
+      </w:r>
+      <w:r>
+        <w:t xml:space="preserve"> statistical challenges associate</w:t>
+      </w:r>
+      <w:r>
+        <w:t>d with this problem</w:t>
+      </w:r>
+      <w:r>
+        <w:t>,</w:t>
+      </w:r>
+      <w:r>
+        <w:t xml:space="preserve"> </w:t>
+      </w:r>
+      <w:r>
+        <w:t>which</w:t>
+      </w:r>
+      <w:r>
+        <w:t xml:space="preserve"> </w:t>
+      </w:r>
+      <w:r>
+        <w:t>a number of</w:t>
+      </w:r>
+      <w:r>
+        <w:t xml:space="preserve"> previous approache</w:t>
+      </w:r>
+      <w:r>
+        <w:t>s to the</w:t>
+      </w:r>
+      <w:r>
+        <w:t xml:space="preserve"> prob</w:t>
+      </w:r>
+      <w:r>
+        <w:t>lem have failed</w:t>
+      </w:r>
+      <w:r>
+        <w:t xml:space="preserve"> to acknowledge.</w:t>
+      </w:r>
+    </w:p>
+    <w:p>
+      <w:pPr>
+        <w:jc w:val="both"/>
+      </w:pPr>
+    </w:p>
+    <w:p>
+      <w:pPr>
+        <w:jc w:val="both"/>
+      </w:pPr>
+      <w:r>
+        <w:t xml:space="preserve">A brand new approach to the problem is presented which </w:t>
+      </w:r>
+      <w:r>
+        <w:t>invokes</w:t>
+      </w:r>
+      <w:r>
+        <w:t xml:space="preserve"> comparisons of the quality of shots taken on the same hole during the same round in measuring the skill</w:t>
+      </w:r>
+      <w:r>
+        <w:t>s of the golfers.</w:t>
+      </w:r>
+      <w:r>
+        <w:t xml:space="preserve"> The comparisons are u</w:t>
+      </w:r>
+      <w:r>
+        <w:t xml:space="preserve">tilized in a Network Analysis technique, which is generalized to suit the needs of the problem. </w:t>
+      </w:r>
+      <w:r>
+        <w:t xml:space="preserve">This approach is supported with empirical evidence of stronger correlations with the future success of the golfers than </w:t>
+      </w:r>
+      <w:r>
+        <w:t xml:space="preserve">system </w:t>
+      </w:r>
+      <w:r>
+        <w:t>currently used by the PGA TOUR.</w:t>
+      </w:r>
+    </w:p>
+    <w:p/>
+    <w:p>
+      <w:pPr>
+        <w:rPr>
+          <w:sz w:val="36"/>
+        </w:rPr>
+      </w:pPr>
       <w:r>
         <w:rPr>
           <w:b/>
           <w:sz w:val="36"/>
         </w:rPr>
-        <w:t>2. Dataset</w:t>
+        <w:br w:type="page"/>
+      </w:r>
+      <w:r>
+        <w:rPr>
+          <w:b/>
+          <w:sz w:val="36"/>
+        </w:rPr>
+        <w:t>1. Introduction</w:t>
       </w:r>
     </w:p>
     <w:p>
@@ -362,6 +345,340 @@
         <w:spacing w:line="360" w:lineRule="auto"/>
         <w:ind w:firstLine="720"/>
       </w:pPr>
+    </w:p>
+    <w:p>
+      <w:pPr>
+        <w:spacing w:line="360" w:lineRule="auto"/>
+        <w:ind w:firstLine="720"/>
+      </w:pPr>
+      <w:r>
+        <w:t>Golf is a game that requires a variety of skills</w:t>
+      </w:r>
+      <w:r>
+        <w:t xml:space="preserve"> – driving off the tee, </w:t>
+      </w:r>
+      <w:r>
+        <w:t xml:space="preserve">hitting </w:t>
+      </w:r>
+      <w:r>
+        <w:t>approach</w:t>
+      </w:r>
+      <w:r>
+        <w:t xml:space="preserve"> shots from the </w:t>
+      </w:r>
+      <w:r>
+        <w:t xml:space="preserve">fairway or </w:t>
+      </w:r>
+      <w:r>
+        <w:t>rough, and putting</w:t>
+      </w:r>
+      <w:r>
+        <w:t>,</w:t>
+      </w:r>
+      <w:r>
+        <w:t xml:space="preserve"> to name a few.</w:t>
+      </w:r>
+      <w:r>
+        <w:t xml:space="preserve"> </w:t>
+      </w:r>
+      <w:r>
+        <w:t>Precise estimation</w:t>
+      </w:r>
+      <w:r>
+        <w:t xml:space="preserve"> of the skill of </w:t>
+      </w:r>
+      <w:r>
+        <w:t>professional</w:t>
+      </w:r>
+      <w:r>
+        <w:t xml:space="preserve"> players in the various </w:t>
+      </w:r>
+      <w:r>
+        <w:t>aspects of the game</w:t>
+      </w:r>
+      <w:r>
+        <w:t xml:space="preserve"> is useful </w:t>
+      </w:r>
+      <w:r>
+        <w:t>for a variety of reasons</w:t>
+      </w:r>
+      <w:r>
+        <w:t>. With accurate estimations</w:t>
+      </w:r>
+      <w:r>
+        <w:t xml:space="preserve"> of</w:t>
+      </w:r>
+      <w:r>
+        <w:t xml:space="preserve"> how players’</w:t>
+      </w:r>
+      <w:r>
+        <w:t xml:space="preserve"> </w:t>
+      </w:r>
+      <w:r>
+        <w:t>skill sets compare</w:t>
+      </w:r>
+      <w:r>
+        <w:t>, player</w:t>
+      </w:r>
+      <w:r>
+        <w:t>s</w:t>
+      </w:r>
+      <w:r>
+        <w:t xml:space="preserve"> and coaches can create data-driven training plans</w:t>
+      </w:r>
+      <w:r>
+        <w:t xml:space="preserve"> and </w:t>
+      </w:r>
+      <w:r>
+        <w:t>fans watching the game can gain a greater understanding of the strengths and weakne</w:t>
+      </w:r>
+      <w:r>
+        <w:t>sses of their favorite players.</w:t>
+      </w:r>
+    </w:p>
+    <w:p>
+      <w:pPr>
+        <w:spacing w:line="360" w:lineRule="auto"/>
+        <w:ind w:firstLine="720"/>
+      </w:pPr>
+      <w:r>
+        <w:t>Competitive play is not setup in a way that makes the estimation of skill levels simple. It is far from a scientific experiment where players are told to take multiple attempts from precise locations under controlled circumstances. In golf, players take around 72 shots per round but every shot is unique. A slight change of angle can make a shot entirely different. The quality of the lie can make two shots taken very close to one another very different.</w:t>
+      </w:r>
+      <w:r>
+        <w:t xml:space="preserve"> </w:t>
+      </w:r>
+      <w:r>
+        <w:t>Weather conditions can vary from the morning to afternoon.</w:t>
+      </w:r>
+    </w:p>
+    <w:p>
+      <w:pPr>
+        <w:spacing w:line="360" w:lineRule="auto"/>
+        <w:ind w:firstLine="720"/>
+      </w:pPr>
+      <w:r>
+        <w:t>This paper improves what is curre</w:t>
+      </w:r>
+      <w:r>
+        <w:t xml:space="preserve">ntly being done to estimate the skill levels of the players on the PGA </w:t>
+      </w:r>
+      <w:r>
+        <w:t>TOUR</w:t>
+      </w:r>
+      <w:r>
+        <w:t xml:space="preserve">. </w:t>
+      </w:r>
+      <w:r>
+        <w:t xml:space="preserve">The principle </w:t>
+      </w:r>
+      <w:r>
+        <w:t xml:space="preserve">followed </w:t>
+      </w:r>
+      <w:r>
+        <w:t>in this paper is that measures of skill are as valuable as the accuracy with which they predict future performance</w:t>
+      </w:r>
+      <w:r>
+        <w:t xml:space="preserve"> </w:t>
+      </w:r>
+      <w:r>
+        <w:t>of the players.</w:t>
+      </w:r>
+      <w:r>
+        <w:t xml:space="preserve"> </w:t>
+      </w:r>
+      <w:r>
+        <w:t xml:space="preserve">Previous attempts at estimating </w:t>
+      </w:r>
+      <w:r>
+        <w:t xml:space="preserve">the </w:t>
+      </w:r>
+      <w:r>
+        <w:t>s</w:t>
+      </w:r>
+      <w:r>
+        <w:t xml:space="preserve">kill levels of golfers </w:t>
+      </w:r>
+      <w:r>
+        <w:t>on the PGA TOUR</w:t>
+      </w:r>
+      <w:r>
+        <w:t xml:space="preserve"> have neglected a few subtleties that make this problem challenging. </w:t>
+      </w:r>
+      <w:r>
+        <w:t>In this paper,</w:t>
+      </w:r>
+      <w:r>
+        <w:t xml:space="preserve"> these subtleties are detailed </w:t>
+      </w:r>
+      <w:r>
+        <w:t>and a novel approach to the problem is given.</w:t>
+      </w:r>
+      <w:r>
+        <w:t xml:space="preserve"> The skill estimates that </w:t>
+      </w:r>
+      <w:proofErr w:type="gramStart"/>
+      <w:r>
+        <w:t>result from this approach are</w:t>
+      </w:r>
+      <w:proofErr w:type="gramEnd"/>
+      <w:r>
+        <w:t xml:space="preserve"> used to predict the future performance of golfers. </w:t>
+      </w:r>
+      <w:r>
+        <w:t>S</w:t>
+      </w:r>
+      <w:r>
+        <w:t>upe</w:t>
+      </w:r>
+      <w:r>
+        <w:t xml:space="preserve">rior predictive </w:t>
+      </w:r>
+      <w:r>
+        <w:t xml:space="preserve">performance </w:t>
+      </w:r>
+      <w:r>
+        <w:t xml:space="preserve">is demonstrated using the new approach compared to a </w:t>
+      </w:r>
+      <w:r>
+        <w:t>reproduction</w:t>
+      </w:r>
+      <w:r>
+        <w:t xml:space="preserve"> of the </w:t>
+      </w:r>
+      <w:r>
+        <w:t xml:space="preserve">current standard. </w:t>
+      </w:r>
+      <w:r>
+        <w:t>Theoretical</w:t>
+      </w:r>
+      <w:r>
+        <w:t xml:space="preserve"> reasoning is supplied to justify the new method.</w:t>
+      </w:r>
+    </w:p>
+    <w:p>
+      <w:pPr>
+        <w:spacing w:line="360" w:lineRule="auto"/>
+        <w:ind w:firstLine="720"/>
+      </w:pPr>
+      <w:r>
+        <w:t>This work would not have been possible without detailed shot-level data that t</w:t>
+      </w:r>
+      <w:r>
+        <w:t xml:space="preserve">he PGA </w:t>
+      </w:r>
+      <w:r>
+        <w:t>TOUR</w:t>
+      </w:r>
+      <w:r>
+        <w:t xml:space="preserve"> started collecting in 2003 using their ShotLink™ system. T</w:t>
+      </w:r>
+      <w:r>
+        <w:t xml:space="preserve">he availability of </w:t>
+      </w:r>
+      <w:r>
+        <w:t>these</w:t>
+      </w:r>
+      <w:r>
+        <w:t xml:space="preserve"> data ha</w:t>
+      </w:r>
+      <w:r>
+        <w:t xml:space="preserve">s opened up the </w:t>
+      </w:r>
+      <w:r>
+        <w:t>possibility</w:t>
+      </w:r>
+      <w:r>
+        <w:t xml:space="preserve"> </w:t>
+      </w:r>
+      <w:r>
+        <w:t>of</w:t>
+      </w:r>
+      <w:r>
+        <w:t xml:space="preserve"> understanding the professional game</w:t>
+      </w:r>
+      <w:r>
+        <w:t xml:space="preserve"> in greater depth statistically</w:t>
+      </w:r>
+      <w:r>
+        <w:t xml:space="preserve">. </w:t>
+      </w:r>
+      <w:r>
+        <w:t xml:space="preserve">This work also owes its foundation to the work done by Mark </w:t>
+      </w:r>
+      <w:proofErr w:type="spellStart"/>
+      <w:r>
+        <w:t>Broadie</w:t>
+      </w:r>
+      <w:proofErr w:type="spellEnd"/>
+      <w:r>
+        <w:t xml:space="preserve"> of Columbia University. His work </w:t>
+      </w:r>
+      <w:r>
+        <w:t>in developing the Strokes Gained concept</w:t>
+      </w:r>
+      <w:r>
+        <w:t xml:space="preserve"> (explained in Section 3</w:t>
+      </w:r>
+      <w:r>
+        <w:t>)</w:t>
+      </w:r>
+      <w:r>
+        <w:t xml:space="preserve"> </w:t>
+      </w:r>
+      <w:r>
+        <w:t xml:space="preserve">has advanced </w:t>
+      </w:r>
+      <w:r>
+        <w:t>our</w:t>
+      </w:r>
+      <w:r>
+        <w:t xml:space="preserve"> understanding of </w:t>
+      </w:r>
+      <w:r>
+        <w:t xml:space="preserve">the game by being the first to really quantify individual skill sets of the players on the PGA </w:t>
+      </w:r>
+      <w:r>
+        <w:t>TOUR</w:t>
+      </w:r>
+      <w:r>
+        <w:t>. His contributions and the work of others in this area are summarized</w:t>
+      </w:r>
+      <w:r>
+        <w:t xml:space="preserve"> in Section 4</w:t>
+      </w:r>
+      <w:r>
+        <w:t xml:space="preserve"> of this paper.</w:t>
+      </w:r>
+    </w:p>
+    <w:p>
+      <w:pPr>
+        <w:spacing w:line="360" w:lineRule="auto"/>
+        <w:rPr>
+          <w:b/>
+        </w:rPr>
+      </w:pPr>
+    </w:p>
+    <w:p>
+      <w:pPr>
+        <w:spacing w:line="360" w:lineRule="auto"/>
+        <w:rPr>
+          <w:b/>
+          <w:sz w:val="36"/>
+        </w:rPr>
+      </w:pPr>
+      <w:r>
+        <w:rPr>
+          <w:b/>
+          <w:sz w:val="36"/>
+        </w:rPr>
+        <w:t>2. Dataset</w:t>
+      </w:r>
+    </w:p>
+    <w:p>
+      <w:pPr>
+        <w:spacing w:line="360" w:lineRule="auto"/>
+        <w:ind w:firstLine="720"/>
+      </w:pPr>
       <w:r>
         <w:t xml:space="preserve">The </w:t>
       </w:r>
@@ -376,15 +693,7 @@
         <w:t>TOUR</w:t>
       </w:r>
       <w:r>
-        <w:t xml:space="preserve"> through their </w:t>
-      </w:r>
-      <w:proofErr w:type="spellStart"/>
-      <w:r>
-        <w:t>ShotLink</w:t>
-      </w:r>
-      <w:proofErr w:type="spellEnd"/>
-      <w:r>
-        <w:t xml:space="preserve"> Intelligence</w:t>
+        <w:t xml:space="preserve"> through their ShotLink Intelligence</w:t>
       </w:r>
       <w:r>
         <w:t>™</w:t>
@@ -1545,6 +1854,14 @@
       <w:pPr>
         <w:spacing w:line="360" w:lineRule="auto"/>
         <w:rPr>
+          <w:b/>
+        </w:rPr>
+      </w:pPr>
+    </w:p>
+    <w:p>
+      <w:pPr>
+        <w:spacing w:line="360" w:lineRule="auto"/>
+        <w:rPr>
           <w:sz w:val="36"/>
         </w:rPr>
       </w:pPr>
@@ -2576,7 +2893,116 @@
           <w:i/>
           <w:sz w:val="28"/>
         </w:rPr>
-        <w:t>ifficulty of a shot</w:t>
+        <w:t xml:space="preserve">ifficulty of a </w:t>
+      </w:r>
+      <w:proofErr w:type="spellStart"/>
+      <w:r>
+        <w:rPr>
+          <w:i/>
+          <w:sz w:val="28"/>
+        </w:rPr>
+        <w:t>shot</w:t>
+      </w:r>
+    </w:p>
+    <w:p>
+      <w:pPr>
+        <w:spacing w:line="360" w:lineRule="auto"/>
+        <w:ind w:firstLine="720"/>
+        <w:outlineLvl w:val="0"/>
+        <w:rPr>
+          <w:i/>
+          <w:sz w:val="28"/>
+        </w:rPr>
+      </w:pPr>
+      <w:r>
+        <w:t>Broadie</w:t>
+      </w:r>
+      <w:proofErr w:type="spellEnd"/>
+      <w:r>
+        <w:t xml:space="preserve"> (2012</w:t>
+      </w:r>
+      <w:r>
+        <w:t xml:space="preserve">) models difficulty of a shot separately for 5 categories of shots – tee, fairway, green, sand, and rough. Distance is used as the </w:t>
+      </w:r>
+      <w:r>
+        <w:t xml:space="preserve">primary predictor of difficulty and piecewise polynomials </w:t>
+      </w:r>
+      <w:r>
+        <w:t>are</w:t>
+      </w:r>
+      <w:r>
+        <w:t xml:space="preserve"> fit </w:t>
+      </w:r>
+      <w:r>
+        <w:t>to model the relationship between distance and difficulty for all shots except putts. For putts</w:t>
+      </w:r>
+      <w:r>
+        <w:t xml:space="preserve">, a </w:t>
+      </w:r>
+      <w:r>
+        <w:t xml:space="preserve">physical </w:t>
+      </w:r>
+      <w:r>
+        <w:t xml:space="preserve">model of </w:t>
+      </w:r>
+      <w:r>
+        <w:t>probability</w:t>
+      </w:r>
+      <w:r>
+        <w:t xml:space="preserve"> of </w:t>
+      </w:r>
+      <w:r>
+        <w:t>one-</w:t>
+      </w:r>
+      <w:r>
+        <w:t>put</w:t>
+      </w:r>
+      <w:r>
+        <w:t>t</w:t>
+      </w:r>
+      <w:r>
+        <w:t>ing</w:t>
+      </w:r>
+      <w:r>
+        <w:t xml:space="preserve"> combined with a </w:t>
+      </w:r>
+      <w:r>
+        <w:t xml:space="preserve">physical model of </w:t>
+      </w:r>
+      <w:r>
+        <w:t>probability</w:t>
+      </w:r>
+      <w:r>
+        <w:t xml:space="preserve"> </w:t>
+      </w:r>
+      <w:r>
+        <w:t>of three-putting</w:t>
+      </w:r>
+      <w:r>
+        <w:t xml:space="preserve"> </w:t>
+      </w:r>
+      <w:r>
+        <w:t>is</w:t>
+      </w:r>
+      <w:r>
+        <w:t xml:space="preserve"> used. </w:t>
+      </w:r>
+    </w:p>
+    <w:p>
+      <w:pPr>
+        <w:spacing w:line="360" w:lineRule="auto"/>
+      </w:pPr>
+      <w:r>
+        <w:t xml:space="preserve">Neither elevation change nor </w:t>
+      </w:r>
+      <w:r>
+        <w:t>angle of approach was</w:t>
+      </w:r>
+      <w:r>
+        <w:t xml:space="preserve"> considered as predictors</w:t>
+      </w:r>
+      <w:r>
+        <w:t>.</w:t>
       </w:r>
     </w:p>
     <w:p>
@@ -2584,90 +3010,99 @@
         <w:spacing w:line="360" w:lineRule="auto"/>
         <w:ind w:firstLine="720"/>
       </w:pPr>
+      <w:r>
+        <w:t xml:space="preserve">In </w:t>
+      </w:r>
       <w:proofErr w:type="spellStart"/>
       <w:r>
         <w:t>Broadie</w:t>
       </w:r>
       <w:proofErr w:type="spellEnd"/>
       <w:r>
-        <w:t xml:space="preserve"> (2011) models difficulty of a shot separately for 5 categories of shots – tee, fairway, green, sand, and rough. Distance is used as the </w:t>
-      </w:r>
-      <w:r>
-        <w:t xml:space="preserve">primary predictor of difficulty and piecewise polynomials </w:t>
-      </w:r>
-      <w:r>
-        <w:t>are</w:t>
-      </w:r>
-      <w:r>
-        <w:t xml:space="preserve"> fit </w:t>
-      </w:r>
-      <w:r>
-        <w:t>to model the relationship between distance and difficulty for all shots except putts. For putts</w:t>
-      </w:r>
-      <w:r>
-        <w:t xml:space="preserve">, a </w:t>
-      </w:r>
-      <w:r>
-        <w:t xml:space="preserve">physical </w:t>
-      </w:r>
-      <w:r>
-        <w:t xml:space="preserve">model of </w:t>
-      </w:r>
-      <w:r>
-        <w:t>probability</w:t>
-      </w:r>
-      <w:r>
-        <w:t xml:space="preserve"> of </w:t>
-      </w:r>
-      <w:r>
-        <w:t>one-</w:t>
-      </w:r>
-      <w:r>
-        <w:t>put</w:t>
-      </w:r>
-      <w:r>
-        <w:t>t</w:t>
-      </w:r>
-      <w:r>
-        <w:t>ing</w:t>
-      </w:r>
-      <w:r>
-        <w:t xml:space="preserve"> combined with a </w:t>
-      </w:r>
-      <w:r>
-        <w:t xml:space="preserve">physical model of </w:t>
-      </w:r>
-      <w:r>
-        <w:t>probability</w:t>
-      </w:r>
-      <w:r>
-        <w:t xml:space="preserve"> </w:t>
-      </w:r>
-      <w:r>
-        <w:t>of three-putting</w:t>
-      </w:r>
-      <w:r>
-        <w:t xml:space="preserve"> </w:t>
-      </w:r>
-      <w:r>
-        <w:t>is</w:t>
-      </w:r>
-      <w:r>
-        <w:t xml:space="preserve"> used. </w:t>
-      </w:r>
-    </w:p>
-    <w:p>
-      <w:pPr>
-        <w:spacing w:line="360" w:lineRule="auto"/>
-      </w:pPr>
-      <w:r>
-        <w:t xml:space="preserve">Neither elevation change nor </w:t>
-      </w:r>
-      <w:r>
-        <w:t>angle of approach was</w:t>
-      </w:r>
-      <w:r>
-        <w:t xml:space="preserve"> considered as predictors</w:t>
+        <w:t xml:space="preserve"> (2012</w:t>
+      </w:r>
+      <w:r>
+        <w:t>), a model for distinguishing between course-round difficulty and player skill was done at a global level</w:t>
+      </w:r>
+      <w:r>
+        <w:t xml:space="preserve"> – estimating </w:t>
+      </w:r>
+      <w:r>
+        <w:t>the overall difficulty of a course</w:t>
+      </w:r>
+      <w:r>
+        <w:t xml:space="preserve"> and skill levels of the field</w:t>
+      </w:r>
+      <w:r>
+        <w:t xml:space="preserve"> without allowing for the possibility that particular types of shots might be more or less difficult at certain courses or certain </w:t>
+      </w:r>
+      <w:r>
+        <w:t>fields</w:t>
+      </w:r>
+      <w:r>
+        <w:t xml:space="preserve"> more or less competent at certain types of shots. </w:t>
+      </w:r>
+      <w:r>
+        <w:t>Additionally, this model assumed</w:t>
+      </w:r>
+      <w:r>
+        <w:t xml:space="preserve"> players’ skills were static, not changing through time.</w:t>
+      </w:r>
+      <w:r>
+        <w:t xml:space="preserve"> According to </w:t>
+      </w:r>
+      <w:r>
+        <w:t xml:space="preserve">comments made by </w:t>
+      </w:r>
+      <w:proofErr w:type="spellStart"/>
+      <w:r>
+        <w:t>Broadie</w:t>
+      </w:r>
+      <w:proofErr w:type="spellEnd"/>
+      <w:r>
+        <w:t xml:space="preserve"> subsequently</w:t>
+      </w:r>
+      <w:r>
+        <w:rPr>
+          <w:rStyle w:val="FootnoteReference"/>
+        </w:rPr>
+        <w:footnoteReference w:id="0"/>
+      </w:r>
+      <w:r>
+        <w:t xml:space="preserve">, </w:t>
+      </w:r>
+      <w:r>
+        <w:t xml:space="preserve">strokes gained statistics currently used on tour are adjusted by the average strokes gained performance of the field for each category of shot </w:t>
+      </w:r>
+      <w:r>
+        <w:t>during</w:t>
+      </w:r>
+      <w:r>
+        <w:t xml:space="preserve"> each round to produce </w:t>
+      </w:r>
+      <w:r>
+        <w:rPr>
+          <w:i/>
+        </w:rPr>
+        <w:t>Strokes Gained to the Field</w:t>
+      </w:r>
+      <w:r>
+        <w:t xml:space="preserve">. The problem with this </w:t>
+      </w:r>
+      <w:r>
+        <w:t>method is</w:t>
+      </w:r>
+      <w:r>
+        <w:t xml:space="preserve"> that</w:t>
+      </w:r>
+      <w:r>
+        <w:t xml:space="preserve"> it neglects the possibility of the quality of field varying at different tournaments.</w:t>
+      </w:r>
+      <w:r>
+        <w:t xml:space="preserve"> This method of evaluating performance will be compared to the novel method in the results section</w:t>
+      </w:r>
+      <w:r>
+        <w:t xml:space="preserve"> of this paper</w:t>
       </w:r>
       <w:r>
         <w:t>.</w:t>
@@ -2679,171 +3114,77 @@
         <w:ind w:firstLine="720"/>
       </w:pPr>
       <w:r>
-        <w:t xml:space="preserve">In </w:t>
+        <w:t xml:space="preserve">Fearing, </w:t>
       </w:r>
       <w:proofErr w:type="spellStart"/>
       <w:r>
+        <w:t>Acimovic</w:t>
+      </w:r>
+      <w:proofErr w:type="spellEnd"/>
+      <w:r>
+        <w:t xml:space="preserve">, and Graves (2010) </w:t>
+      </w:r>
+      <w:r>
+        <w:t>model</w:t>
+      </w:r>
+      <w:r>
+        <w:t>ed</w:t>
+      </w:r>
+      <w:r>
+        <w:t xml:space="preserve"> diffic</w:t>
+      </w:r>
+      <w:r>
+        <w:t>ulty of putts using</w:t>
+      </w:r>
+      <w:r>
+        <w:t xml:space="preserve"> gener</w:t>
+      </w:r>
+      <w:r>
+        <w:t>alize</w:t>
+      </w:r>
+      <w:r>
+        <w:t>d</w:t>
+      </w:r>
+      <w:r>
+        <w:t xml:space="preserve"> linear models for probability of holing out and distance to g</w:t>
+      </w:r>
+      <w:r>
+        <w:t xml:space="preserve">o. </w:t>
+      </w:r>
+      <w:r>
+        <w:t xml:space="preserve">The challenge of </w:t>
+      </w:r>
+      <w:r>
+        <w:t>estimating</w:t>
+      </w:r>
+      <w:r>
+        <w:t xml:space="preserve"> the intertwined quality of field and course difficulty was acknowledged and a model was fit with </w:t>
+      </w:r>
+      <w:r>
+        <w:t xml:space="preserve">player and hole-specific effects. </w:t>
+      </w:r>
+      <w:r>
+        <w:t xml:space="preserve">The authors’ approach allows for situational putting performance predictions. </w:t>
+      </w:r>
+      <w:r>
+        <w:t>This ap</w:t>
+      </w:r>
+      <w:r>
+        <w:t>proach is admirable, how</w:t>
+      </w:r>
+      <w:r>
+        <w:t xml:space="preserve">ever, similarly to </w:t>
+      </w:r>
+      <w:proofErr w:type="spellStart"/>
+      <w:r>
         <w:t>Broadie</w:t>
       </w:r>
       <w:proofErr w:type="spellEnd"/>
       <w:r>
-        <w:t xml:space="preserve"> (2011), a model for distinguishing between course-round difficulty and player skill was done at a global level</w:t>
-      </w:r>
-      <w:r>
-        <w:t xml:space="preserve"> – estimating </w:t>
-      </w:r>
-      <w:r>
-        <w:t>the overall difficulty of a course</w:t>
-      </w:r>
-      <w:r>
-        <w:t xml:space="preserve"> and skill levels of the field</w:t>
-      </w:r>
-      <w:r>
-        <w:t xml:space="preserve"> without allowing for the possibility that particular types of shots might be more or less difficult at certain courses or certain </w:t>
-      </w:r>
-      <w:r>
-        <w:t>fields</w:t>
-      </w:r>
-      <w:r>
-        <w:t xml:space="preserve"> more or less competent at certain types of shots. </w:t>
-      </w:r>
-      <w:r>
-        <w:t>Additionally, this model assumed</w:t>
-      </w:r>
-      <w:r>
-        <w:t xml:space="preserve"> players’ skills were static, not changing through time.</w:t>
-      </w:r>
-      <w:r>
-        <w:t xml:space="preserve"> According to </w:t>
-      </w:r>
-      <w:r>
-        <w:t xml:space="preserve">comments made by </w:t>
-      </w:r>
-      <w:proofErr w:type="spellStart"/>
-      <w:r>
-        <w:t>Broadie</w:t>
-      </w:r>
-      <w:proofErr w:type="spellEnd"/>
-      <w:r>
-        <w:t xml:space="preserve"> subsequently</w:t>
-      </w:r>
-      <w:r>
-        <w:rPr>
-          <w:rStyle w:val="FootnoteReference"/>
-        </w:rPr>
-        <w:footnoteReference w:id="0"/>
-      </w:r>
-      <w:r>
-        <w:t xml:space="preserve">, </w:t>
-      </w:r>
-      <w:r>
-        <w:t xml:space="preserve">strokes gained statistics currently used on tour are adjusted by the average strokes gained performance of the field for each category of shot </w:t>
-      </w:r>
-      <w:r>
-        <w:t>during</w:t>
-      </w:r>
-      <w:r>
-        <w:t xml:space="preserve"> each round to produce </w:t>
-      </w:r>
-      <w:r>
-        <w:rPr>
-          <w:i/>
-        </w:rPr>
-        <w:t>Strokes Gained to the Field</w:t>
-      </w:r>
-      <w:r>
-        <w:t xml:space="preserve">. The problem with this </w:t>
-      </w:r>
-      <w:r>
-        <w:t>method is</w:t>
-      </w:r>
-      <w:r>
-        <w:t xml:space="preserve"> that</w:t>
-      </w:r>
-      <w:r>
-        <w:t xml:space="preserve"> it neglects the possibility of the quality of field varying at different tournaments.</w:t>
-      </w:r>
-      <w:r>
-        <w:t xml:space="preserve"> This method of evaluating performance will be compared to the novel method in the results section</w:t>
-      </w:r>
-      <w:r>
-        <w:t xml:space="preserve"> of this paper</w:t>
-      </w:r>
-      <w:r>
-        <w:t>.</w:t>
-      </w:r>
-    </w:p>
-    <w:p>
-      <w:pPr>
-        <w:spacing w:line="360" w:lineRule="auto"/>
-        <w:ind w:firstLine="720"/>
-      </w:pPr>
-      <w:r>
-        <w:t xml:space="preserve">Fearing, </w:t>
-      </w:r>
-      <w:proofErr w:type="spellStart"/>
-      <w:r>
-        <w:t>Acimovic</w:t>
-      </w:r>
-      <w:proofErr w:type="spellEnd"/>
-      <w:r>
-        <w:t xml:space="preserve">, and Graves (2010) </w:t>
-      </w:r>
-      <w:r>
-        <w:t>model</w:t>
-      </w:r>
-      <w:r>
-        <w:t>ed</w:t>
-      </w:r>
-      <w:r>
-        <w:t xml:space="preserve"> diffic</w:t>
-      </w:r>
-      <w:r>
-        <w:t>ulty of putts using</w:t>
-      </w:r>
-      <w:r>
-        <w:t xml:space="preserve"> gener</w:t>
-      </w:r>
-      <w:r>
-        <w:t>alize</w:t>
-      </w:r>
-      <w:r>
-        <w:t>d</w:t>
-      </w:r>
-      <w:r>
-        <w:t xml:space="preserve"> linear models for probability of holing out and distance to g</w:t>
-      </w:r>
-      <w:r>
-        <w:t xml:space="preserve">o. </w:t>
-      </w:r>
-      <w:r>
-        <w:t xml:space="preserve">The challenge of </w:t>
-      </w:r>
-      <w:r>
-        <w:t>estimating</w:t>
-      </w:r>
-      <w:r>
-        <w:t xml:space="preserve"> the intertwined quality of field and course difficulty was acknowledged and a model was fit with </w:t>
-      </w:r>
-      <w:r>
-        <w:t xml:space="preserve">player and hole-specific effects. </w:t>
-      </w:r>
-      <w:r>
-        <w:t xml:space="preserve">The authors’ approach allows for situational putting performance predictions. </w:t>
-      </w:r>
-      <w:r>
-        <w:t>This ap</w:t>
-      </w:r>
-      <w:r>
-        <w:t xml:space="preserve">proach is admirable, however, similarly to </w:t>
-      </w:r>
-      <w:proofErr w:type="spellStart"/>
-      <w:r>
-        <w:t>Broadie</w:t>
-      </w:r>
-      <w:proofErr w:type="spellEnd"/>
-      <w:r>
-        <w:t xml:space="preserve"> (2011), it assumes players’ skills are static, not changing through time. The authors focused mostly on putting; the</w:t>
+        <w:t xml:space="preserve"> (2012</w:t>
+      </w:r>
+      <w:r>
+        <w:t>), it assumes players’ skills are static, not changing through time. The authors focused mostly on putting; the</w:t>
       </w:r>
       <w:r>
         <w:t>y</w:t>
@@ -3254,7 +3595,6 @@
         <w:spacing w:line="360" w:lineRule="auto"/>
         <w:rPr>
           <w:i/>
-          <w:sz w:val="28"/>
         </w:rPr>
       </w:pPr>
     </w:p>
@@ -4509,7 +4849,6 @@
         <w:spacing w:line="360" w:lineRule="auto"/>
         <w:rPr>
           <w:i/>
-          <w:sz w:val="28"/>
         </w:rPr>
       </w:pPr>
     </w:p>
@@ -5828,6 +6167,15 @@
           <w:sz w:val="32"/>
         </w:rPr>
       </w:pPr>
+    </w:p>
+    <w:p>
+      <w:pPr>
+        <w:spacing w:line="360" w:lineRule="auto"/>
+        <w:rPr>
+          <w:b/>
+          <w:sz w:val="32"/>
+        </w:rPr>
+      </w:pPr>
       <w:r>
         <w:rPr>
           <w:b/>
@@ -7628,7 +7976,7 @@
           <v:shape id="_x0000_i1029" type="#_x0000_t75" style="width:336pt;height:44pt" o:ole="">
             <v:imagedata r:id="rId18" r:pict="rId19" o:title=""/>
           </v:shape>
-          <o:OLEObject Type="Embed" ProgID="Equation.3" ShapeID="_x0000_i1029" DrawAspect="Content" ObjectID="_1416216454" r:id="rId20"/>
+          <o:OLEObject Type="Embed" ProgID="Equation.3" ShapeID="_x0000_i1029" DrawAspect="Content" ObjectID="_1416224927" r:id="rId20"/>
         </w:object>
       </w:r>
       <w:r>
@@ -9573,7 +9921,7 @@
           <v:shape id="_x0000_i1049" type="#_x0000_t75" style="width:299pt;height:89pt" o:ole="">
             <v:imagedata r:id="rId23" r:pict="rId24" o:title=""/>
           </v:shape>
-          <o:OLEObject Type="Embed" ProgID="Equation.3" ShapeID="_x0000_i1049" DrawAspect="Content" ObjectID="_1416216455" r:id="rId25"/>
+          <o:OLEObject Type="Embed" ProgID="Equation.3" ShapeID="_x0000_i1049" DrawAspect="Content" ObjectID="_1416224928" r:id="rId25"/>
         </w:object>
       </w:r>
     </w:p>
@@ -9590,7 +9938,7 @@
           <v:shape id="_x0000_i1047" type="#_x0000_t75" style="width:302pt;height:89pt" o:ole="">
             <v:imagedata r:id="rId26" r:pict="rId27" o:title=""/>
           </v:shape>
-          <o:OLEObject Type="Embed" ProgID="Equation.3" ShapeID="_x0000_i1047" DrawAspect="Content" ObjectID="_1416216456" r:id="rId28"/>
+          <o:OLEObject Type="Embed" ProgID="Equation.3" ShapeID="_x0000_i1047" DrawAspect="Content" ObjectID="_1416224929" r:id="rId28"/>
         </w:object>
       </w:r>
     </w:p>
@@ -18129,7 +18477,10 @@
       </w:r>
       <w:proofErr w:type="spellEnd"/>
       <w:r>
-        <w:t xml:space="preserve"> (2011)</w:t>
+        <w:t xml:space="preserve"> (2012</w:t>
+      </w:r>
+      <w:r>
+        <w:t>)</w:t>
       </w:r>
       <w:r>
         <w:t xml:space="preserve">. </w:t>
@@ -20138,34 +20489,10 @@
     <w:p>
       <w:pPr>
         <w:spacing w:line="360" w:lineRule="auto"/>
-        <w:ind w:firstLine="720"/>
       </w:pPr>
-    </w:p>
-    <w:p>
-      <w:pPr>
-        <w:spacing w:line="360" w:lineRule="auto"/>
-        <w:rPr>
-          <w:sz w:val="28"/>
-          <w:u w:val="single"/>
-        </w:rPr>
-      </w:pPr>
-    </w:p>
-    <w:p>
-      <w:pPr>
-        <w:spacing w:line="360" w:lineRule="auto"/>
-        <w:rPr>
-          <w:sz w:val="28"/>
-          <w:u w:val="single"/>
-        </w:rPr>
-      </w:pPr>
-    </w:p>
-    <w:p>
-      <w:pPr>
-        <w:spacing w:line="360" w:lineRule="auto"/>
-        <w:rPr>
-          <w:sz w:val="28"/>
-        </w:rPr>
-      </w:pPr>
+      <w:r>
+        <w:br w:type="page"/>
+      </w:r>
       <w:r>
         <w:rPr>
           <w:sz w:val="28"/>
@@ -20191,7 +20518,10 @@
         <w:t xml:space="preserve">, M. </w:t>
       </w:r>
       <w:r>
-        <w:t>2011.</w:t>
+        <w:t>2012</w:t>
+      </w:r>
+      <w:r>
+        <w:t>.</w:t>
       </w:r>
       <w:proofErr w:type="gramEnd"/>
       <w:r>
@@ -20206,6 +20536,12 @@
       <w:r>
         <w:t xml:space="preserve">. </w:t>
       </w:r>
+      <w:r>
+        <w:t>I</w:t>
+      </w:r>
+      <w:r>
+        <w:t>nterfaces, vol. 42, no. 2, p. 146-165.</w:t>
+      </w:r>
     </w:p>
     <w:p/>
     <w:p>
@@ -20224,25 +20560,31 @@
         <w:rPr>
           <w:i/>
         </w:rPr>
-        <w:t xml:space="preserve">How to </w:t>
-      </w:r>
-      <w:proofErr w:type="spellStart"/>
+        <w:t xml:space="preserve">How </w:t>
+      </w:r>
       <w:r>
         <w:rPr>
           <w:i/>
         </w:rPr>
-        <w:t>Catach</w:t>
-      </w:r>
-      <w:proofErr w:type="spellEnd"/>
+        <w:t>to Cat</w:t>
+      </w:r>
       <w:r>
         <w:rPr>
           <w:i/>
         </w:rPr>
-        <w:t xml:space="preserve"> a Tiger: Understanding Putting Performance on the PGA TOUR</w:t>
+        <w:t>ch a Tiger: Understanding Putting Performance on the PGA TOUR</w:t>
       </w:r>
       <w:r>
         <w:t>.</w:t>
       </w:r>
+      <w:r>
+        <w:t xml:space="preserve"> </w:t>
+      </w:r>
+      <w:proofErr w:type="gramStart"/>
+      <w:r>
+        <w:t>MIT Sloan Research Paper No. 4768-10.</w:t>
+      </w:r>
+      <w:proofErr w:type="gramEnd"/>
     </w:p>
     <w:p/>
     <w:p>
@@ -20256,13 +20598,11 @@
         <w:t>A Network-based ranking system for US college football</w:t>
       </w:r>
       <w:r>
-        <w:t xml:space="preserve">. </w:t>
-      </w:r>
-      <w:proofErr w:type="gramStart"/>
-      <w:r>
-        <w:t>Journal of Statistical Mechanics.</w:t>
-      </w:r>
-      <w:proofErr w:type="gramEnd"/>
+        <w:t>. Journal of Statistical Mechanics</w:t>
+      </w:r>
+      <w:r>
+        <w:t>: Theory and Experiment, vol. 2005, no. 10, p. 100-14.</w:t>
+      </w:r>
     </w:p>
     <w:p/>
     <w:p>
@@ -20279,7 +20619,6 @@
       <w:r>
         <w:t xml:space="preserve"> </w:t>
       </w:r>
-      <w:proofErr w:type="gramStart"/>
       <w:r>
         <w:rPr>
           <w:i/>
@@ -20287,15 +20626,14 @@
         <w:t>Tests for comparing elements of a correlation matrix</w:t>
       </w:r>
       <w:r>
-        <w:t>.</w:t>
-      </w:r>
-      <w:proofErr w:type="gramEnd"/>
-      <w:r>
-        <w:t xml:space="preserve"> </w:t>
+        <w:t xml:space="preserve">. </w:t>
       </w:r>
       <w:proofErr w:type="gramStart"/>
       <w:r>
-        <w:t xml:space="preserve">Psychological bulletin, vol. 87, </w:t>
+        <w:t>Psychological bulletin, vo</w:t>
+      </w:r>
+      <w:r>
+        <w:t xml:space="preserve">l. 87, </w:t>
       </w:r>
       <w:proofErr w:type="spellStart"/>
       <w:r>
@@ -20328,6 +20666,25 @@
       </w:r>
       <w:r>
         <w:t xml:space="preserve">. </w:t>
+      </w:r>
+      <w:proofErr w:type="gramStart"/>
+      <w:r>
+        <w:t xml:space="preserve">Journal of Quantitative Analysis in Sports, </w:t>
+      </w:r>
+      <w:r>
+        <w:t xml:space="preserve">vol. 7, </w:t>
+      </w:r>
+      <w:proofErr w:type="spellStart"/>
+      <w:r>
+        <w:t>iss</w:t>
+      </w:r>
+      <w:proofErr w:type="spellEnd"/>
+      <w:r>
+        <w:t>.</w:t>
+      </w:r>
+      <w:proofErr w:type="gramEnd"/>
+      <w:r>
+        <w:t xml:space="preserve"> 1.</w:t>
       </w:r>
     </w:p>
     <w:p/>
@@ -20368,7 +20725,6 @@
       <w:r>
         <w:t xml:space="preserve"> </w:t>
       </w:r>
-      <w:proofErr w:type="gramStart"/>
       <w:r>
         <w:rPr>
           <w:i/>
@@ -20376,11 +20732,7 @@
         <w:t>Towards using confidence interval to compare correlations</w:t>
       </w:r>
       <w:r>
-        <w:t>.</w:t>
-      </w:r>
-      <w:proofErr w:type="gramEnd"/>
-      <w:r>
-        <w:t xml:space="preserve"> </w:t>
+        <w:t xml:space="preserve">. </w:t>
       </w:r>
       <w:proofErr w:type="gramStart"/>
       <w:r>
@@ -30156,17 +30508,14 @@
     </w:p>
     <w:p>
       <w:pPr>
-        <w:ind w:left="-810" w:right="-1080"/>
+        <w:ind w:left="-270" w:right="-1080"/>
       </w:pPr>
       <w:r>
-        <w:rPr>
-          <w:noProof/>
-        </w:rPr>
         <w:drawing>
           <wp:inline distT="0" distB="0" distL="0" distR="0">
-            <wp:extent cx="6733309" cy="3657600"/>
-            <wp:effectExtent l="50800" t="25400" r="23091" b="0"/>
-            <wp:docPr id="27" name="Picture 26" descr="Tiger_driving.png"/>
+            <wp:extent cx="5943600" cy="3229956"/>
+            <wp:effectExtent l="50800" t="25400" r="25400" b="21244"/>
+            <wp:docPr id="5" name="Picture 3" descr="Tiger_driving.png"/>
             <wp:cNvGraphicFramePr>
               <a:graphicFrameLocks xmlns:a="http://schemas.openxmlformats.org/drawingml/2006/main" noChangeAspect="1"/>
             </wp:cNvGraphicFramePr>
@@ -30186,7 +30535,7 @@
                   <pic:spPr>
                     <a:xfrm>
                       <a:off x="0" y="0"/>
-                      <a:ext cx="6733309" cy="3657600"/>
+                      <a:ext cx="5943600" cy="3229956"/>
                     </a:xfrm>
                     <a:prstGeom prst="rect">
                       <a:avLst/>
@@ -30235,7 +30584,12 @@
     </w:p>
     <w:p>
       <w:pPr>
-        <w:ind w:left="-720" w:right="-1260"/>
+        <w:ind w:right="-90"/>
+      </w:pPr>
+    </w:p>
+    <w:p>
+      <w:pPr>
+        <w:ind w:left="-180" w:right="-1260"/>
       </w:pPr>
       <w:r>
         <w:rPr>
@@ -30243,9 +30597,9 @@
         </w:rPr>
         <w:drawing>
           <wp:inline distT="0" distB="0" distL="0" distR="0">
-            <wp:extent cx="6733309" cy="3657600"/>
-            <wp:effectExtent l="50800" t="25400" r="23091" b="0"/>
-            <wp:docPr id="28" name="Picture 27" descr="Old_guys.png"/>
+            <wp:extent cx="5958979" cy="3236976"/>
+            <wp:effectExtent l="50800" t="25400" r="35421" b="14224"/>
+            <wp:docPr id="6" name="Picture 5" descr="Old_guys.png"/>
             <wp:cNvGraphicFramePr>
               <a:graphicFrameLocks xmlns:a="http://schemas.openxmlformats.org/drawingml/2006/main" noChangeAspect="1"/>
             </wp:cNvGraphicFramePr>
@@ -30265,19 +30619,16 @@
                   <pic:spPr>
                     <a:xfrm>
                       <a:off x="0" y="0"/>
-                      <a:ext cx="6733309" cy="3657600"/>
+                      <a:ext cx="5958979" cy="3236976"/>
                     </a:xfrm>
                     <a:prstGeom prst="rect">
                       <a:avLst/>
                     </a:prstGeom>
-                    <a:ln w="9525" cap="flat" cmpd="sng" algn="ctr">
+                    <a:ln>
                       <a:solidFill>
                         <a:schemeClr val="tx1"/>
                       </a:solidFill>
                       <a:prstDash val="solid"/>
-                      <a:round/>
-                      <a:headEnd type="none" w="med" len="med"/>
-                      <a:tailEnd type="none" w="med" len="med"/>
                     </a:ln>
                   </pic:spPr>
                 </pic:pic>
@@ -30303,7 +30654,7 @@
     <w:p>
       <w:pPr>
         <w:pStyle w:val="ListParagraph"/>
-        <w:ind w:left="-630"/>
+        <w:ind w:left="-90"/>
       </w:pPr>
       <w:r>
         <w:rPr>
@@ -30311,9 +30662,9 @@
         </w:rPr>
         <w:drawing>
           <wp:inline distT="0" distB="0" distL="0" distR="0">
-            <wp:extent cx="6733309" cy="3657600"/>
-            <wp:effectExtent l="50800" t="25400" r="23091" b="0"/>
-            <wp:docPr id="31" name="Picture 30" descr="Rory.png"/>
+            <wp:extent cx="5958979" cy="3236976"/>
+            <wp:effectExtent l="50800" t="25400" r="35421" b="14224"/>
+            <wp:docPr id="9" name="Picture 8" descr="Rory.png"/>
             <wp:cNvGraphicFramePr>
               <a:graphicFrameLocks xmlns:a="http://schemas.openxmlformats.org/drawingml/2006/main" noChangeAspect="1"/>
             </wp:cNvGraphicFramePr>
@@ -30333,7 +30684,7 @@
                   <pic:spPr>
                     <a:xfrm>
                       <a:off x="0" y="0"/>
-                      <a:ext cx="6733309" cy="3657600"/>
+                      <a:ext cx="5958979" cy="3236976"/>
                     </a:xfrm>
                     <a:prstGeom prst="rect">
                       <a:avLst/>
@@ -30362,13 +30713,18 @@
       </w:r>
       <w:proofErr w:type="spellEnd"/>
       <w:r>
-        <w:t xml:space="preserve"> ranking in short putting and tee shots</w:t>
+        <w:t xml:space="preserve"> ranking in </w:t>
+      </w:r>
+      <w:r>
+        <w:t>a few categories</w:t>
       </w:r>
     </w:p>
+    <w:p/>
+    <w:p/>
     <w:p>
       <w:pPr>
         <w:pStyle w:val="ListParagraph"/>
-        <w:ind w:left="-540"/>
+        <w:ind w:left="0"/>
       </w:pPr>
       <w:r>
         <w:rPr>
@@ -30376,9 +30732,9 @@
         </w:rPr>
         <w:drawing>
           <wp:inline distT="0" distB="0" distL="0" distR="0">
-            <wp:extent cx="6733309" cy="3657600"/>
-            <wp:effectExtent l="50800" t="25400" r="23091" b="0"/>
-            <wp:docPr id="32" name="Picture 31" descr="WeirJohnson.png"/>
+            <wp:extent cx="5956517" cy="3236976"/>
+            <wp:effectExtent l="50800" t="25400" r="37883" b="14224"/>
+            <wp:docPr id="8" name="Picture 7" descr="WeirJohnson.png"/>
             <wp:cNvGraphicFramePr>
               <a:graphicFrameLocks xmlns:a="http://schemas.openxmlformats.org/drawingml/2006/main" noChangeAspect="1"/>
             </wp:cNvGraphicFramePr>
@@ -30398,7 +30754,7 @@
                   <pic:spPr>
                     <a:xfrm>
                       <a:off x="0" y="0"/>
-                      <a:ext cx="6733309" cy="3657600"/>
+                      <a:ext cx="5956517" cy="3236976"/>
                     </a:xfrm>
                     <a:prstGeom prst="rect">
                       <a:avLst/>
@@ -30417,12 +30773,7 @@
         </w:drawing>
       </w:r>
     </w:p>
-    <w:p>
-      <w:pPr>
-        <w:pStyle w:val="ListParagraph"/>
-        <w:ind w:left="-720"/>
-      </w:pPr>
-    </w:p>
+    <w:p/>
     <w:p>
       <w:pPr>
         <w:pStyle w:val="ListParagraph"/>
@@ -30496,7 +30847,13 @@
         <w:ind w:firstLine="720"/>
       </w:pPr>
       <w:r>
-        <w:t>There are both anomalies present in the raw data due to errors during collection, as well as missing data that are useful for analysis.  A number of preprocessing steps were applied to fix errors and impute missing data.</w:t>
+        <w:t>There are both anomalies present in the raw data due to errors during collection, as well as missing dat</w:t>
+      </w:r>
+      <w:r>
+        <w:t>a that are useful for analysis.</w:t>
+      </w:r>
+      <w:r>
+        <w:t xml:space="preserve"> A number of preprocessing steps were applied to fix errors and impute missing data.</w:t>
       </w:r>
       <w:r>
         <w:t xml:space="preserve"> There are many player-holes in the data for which there are more shots recorded than the </w:t>
@@ -30514,7 +30871,13 @@
       </w:pPr>
       <w:r>
         <w:tab/>
-        <w:t>Additionally, neither the coordinates of the tee box nor of the hole are present in the data. However, distance from the hole and distance that the ball travels is present in the data. Thus, the coordinates of the hole and the tee box can be imputed. Lastly, any player-hole for which there was any shot for which the distance traveled was not in reasonable agreement with the coordinates recorded was dropped. Dropping the entire player-hole when there was an anomaly made the downstream analysis much easier. These cleaning steps reduced the size of the data by about 15% leaving just over 14 million anomaly-free shots. All code to reproduce this cleaning procedure is available.</w:t>
+        <w:t>Additionally, neither the coordinates of the tee box nor of the hole are present in the data. However, distance from the hole and dis</w:t>
+      </w:r>
+      <w:r>
+        <w:t>tance that the ball traveled</w:t>
+      </w:r>
+      <w:r>
+        <w:t xml:space="preserve"> is present in the data. Thus, the coordinates of the hole and the tee box can be imputed. Lastly, any player-hole for which there was any shot for which the distance traveled was not in reasonable agreement with the coordinates recorded was dropped. Dropping the entire player-hole when there was an anomaly made the downstream analysis much easier. These cleaning steps reduced the size of the data by about 15% leaving just over 14 million anomaly-free shots. All code to reproduce this cleaning procedure is available.</w:t>
       </w:r>
       <w:r>
         <w:rPr>
@@ -30527,7 +30890,7 @@
       <w:pPr>
         <w:rPr>
           <w:b/>
-          <w:sz w:val="32"/>
+          <w:sz w:val="28"/>
         </w:rPr>
       </w:pPr>
       <w:r>
@@ -30538,14 +30901,42 @@
           <w:b/>
           <w:sz w:val="32"/>
         </w:rPr>
-        <w:t>Appendix C. The Unintended Consequence</w:t>
+        <w:t xml:space="preserve">Appendix C. </w:t>
       </w:r>
       <w:r>
         <w:rPr>
           <w:b/>
-          <w:sz w:val="32"/>
+          <w:sz w:val="28"/>
         </w:rPr>
-        <w:t xml:space="preserve"> of using the same observations for which difficulty is being estimated in the fitting of a Complex Model</w:t>
+        <w:t>The Unintended Consequence</w:t>
+      </w:r>
+      <w:r>
+        <w:rPr>
+          <w:b/>
+          <w:sz w:val="28"/>
+        </w:rPr>
+        <w:t xml:space="preserve"> </w:t>
+      </w:r>
+      <w:r>
+        <w:rPr>
+          <w:b/>
+          <w:sz w:val="28"/>
+        </w:rPr>
+        <w:t>of fitting</w:t>
+      </w:r>
+      <w:r>
+        <w:rPr>
+          <w:b/>
+          <w:sz w:val="28"/>
+        </w:rPr>
+        <w:t xml:space="preserve"> a Complex Model</w:t>
+      </w:r>
+      <w:r>
+        <w:rPr>
+          <w:b/>
+          <w:sz w:val="28"/>
+        </w:rPr>
+        <w:t xml:space="preserve"> to the same observations it is meant to access the difficulty of</w:t>
       </w:r>
     </w:p>
     <w:p>
@@ -30566,13 +30957,13 @@
         <w:t xml:space="preserve"> the</w:t>
       </w:r>
       <w:r>
-        <w:t xml:space="preserve"> shots at the current locations and at the locations that the balls travel to are important. With the level of detail available to a</w:t>
-      </w:r>
-      <w:r>
-        <w:t xml:space="preserve"> complex</w:t>
-      </w:r>
-      <w:r>
-        <w:t xml:space="preserve"> model – identification of a specific hole during a specific round </w:t>
+        <w:t xml:space="preserve"> shots at the current locations and at the locations that the balls travel to are important. With </w:t>
+      </w:r>
+      <w:r>
+        <w:t xml:space="preserve">a large amount </w:t>
+      </w:r>
+      <w:r>
+        <w:t xml:space="preserve">of detail available to a model – identification of a specific hole during a specific round </w:t>
       </w:r>
       <w:r>
         <w:t>perhaps</w:t>
@@ -30681,13 +31072,18 @@
       </w:pPr>
       <w:r>
         <w:tab/>
-        <w:t>This consequence must be mitigated by not using a model that has been trained using the data from a specific hole and round to produce the estimates of difficulty for the shots from this hole and round. This is the strategy taken in this work.</w:t>
-      </w:r>
-      <w:r>
-        <w:t xml:space="preserve"> </w:t>
-      </w:r>
-      <w:r>
-        <w:t>The shots taken on the same hole and the same round are considered to be a group. Estimations of difficulty for a group are produced using models that are trained using a subset of the data not including the group. Specifically, a 15-fold grouped cross-validation-prediction strategy is implemented. The choice of fifteen folds balances the desire to include as much information relevant to the estimation of difficulty - such as observations on the same course, the same hole (in other rounds or years) and during the same round - as possible with computational burden.</w:t>
+      </w:r>
+      <w:r>
+        <w:t>In this paper, t</w:t>
+      </w:r>
+      <w:r>
+        <w:t xml:space="preserve">his consequence </w:t>
+      </w:r>
+      <w:r>
+        <w:t>is</w:t>
+      </w:r>
+      <w:r>
+        <w:t xml:space="preserve"> mitigated by not using a model that has been trained using the data from a specific hole and round to produce the estimates of difficulty for the shots from this hole and round. The shots taken on the same hole and the same round are considered to be a group. Estimations of difficulty for a group are produced using models that are trained using a subset of the data not including the group. Specifically, a 15-fold grouped cross-validation-prediction strategy is implemented. The choice of fifteen folds balances the desire to include as much information relevant to the estimation of difficulty - such as observations on the same course, the same hole (in other rounds or years) and during the same round - as possible with computational burden.</w:t>
       </w:r>
     </w:p>
     <w:p>
@@ -30787,7 +31183,7 @@
         <w:rStyle w:val="PageNumber"/>
         <w:noProof/>
       </w:rPr>
-      <w:t>24</w:t>
+      <w:t>40</w:t>
     </w:r>
     <w:r>
       <w:rPr>

--- a/PaperStuff/Paper.docx
+++ b/PaperStuff/Paper.docx
@@ -121,7 +121,13 @@
         <w:jc w:val="both"/>
       </w:pPr>
       <w:r>
-        <w:t>Ranking the skill</w:t>
+        <w:t xml:space="preserve">Until recently, </w:t>
+      </w:r>
+      <w:r>
+        <w:t>r</w:t>
+      </w:r>
+      <w:r>
+        <w:t>anking the skill</w:t>
       </w:r>
       <w:r>
         <w:t>s</w:t>
@@ -133,7 +139,10 @@
         <w:t>TOUR</w:t>
       </w:r>
       <w:r>
-        <w:t xml:space="preserve"> had previously been done by </w:t>
+        <w:t xml:space="preserve"> had </w:t>
+      </w:r>
+      <w:r>
+        <w:t xml:space="preserve">been done by </w:t>
       </w:r>
       <w:r>
         <w:t xml:space="preserve">imprecise summary statistics such as Driving Accuracy and </w:t>
@@ -321,6 +330,7 @@
     <w:p/>
     <w:p>
       <w:pPr>
+        <w:spacing w:line="360" w:lineRule="auto"/>
         <w:rPr>
           <w:sz w:val="36"/>
         </w:rPr>
@@ -345,6 +355,90 @@
         <w:spacing w:line="360" w:lineRule="auto"/>
         <w:ind w:firstLine="720"/>
       </w:pPr>
+      <w:r>
+        <w:t>Golf is a game that requires a variety of skills</w:t>
+      </w:r>
+      <w:r>
+        <w:t xml:space="preserve"> – driving off the tee, </w:t>
+      </w:r>
+      <w:r>
+        <w:t xml:space="preserve">hitting </w:t>
+      </w:r>
+      <w:r>
+        <w:t>approach</w:t>
+      </w:r>
+      <w:r>
+        <w:t xml:space="preserve"> shots from the </w:t>
+      </w:r>
+      <w:r>
+        <w:t xml:space="preserve">fairway or </w:t>
+      </w:r>
+      <w:r>
+        <w:t>rough, and putting</w:t>
+      </w:r>
+      <w:r>
+        <w:t>,</w:t>
+      </w:r>
+      <w:r>
+        <w:t xml:space="preserve"> to name a few.</w:t>
+      </w:r>
+      <w:r>
+        <w:t xml:space="preserve"> </w:t>
+      </w:r>
+      <w:r>
+        <w:t>Precise estimation</w:t>
+      </w:r>
+      <w:r>
+        <w:t xml:space="preserve"> of the skill of </w:t>
+      </w:r>
+      <w:r>
+        <w:t>professional</w:t>
+      </w:r>
+      <w:r>
+        <w:t xml:space="preserve"> players in the various </w:t>
+      </w:r>
+      <w:r>
+        <w:t>aspects of the game</w:t>
+      </w:r>
+      <w:r>
+        <w:t xml:space="preserve"> is useful </w:t>
+      </w:r>
+      <w:r>
+        <w:t>for a variety of reasons</w:t>
+      </w:r>
+      <w:r>
+        <w:t>. With accurate estimations</w:t>
+      </w:r>
+      <w:r>
+        <w:t xml:space="preserve"> of</w:t>
+      </w:r>
+      <w:r>
+        <w:t xml:space="preserve"> how players’</w:t>
+      </w:r>
+      <w:r>
+        <w:t xml:space="preserve"> </w:t>
+      </w:r>
+      <w:r>
+        <w:t>skill sets compare</w:t>
+      </w:r>
+      <w:r>
+        <w:t>, player</w:t>
+      </w:r>
+      <w:r>
+        <w:t>s</w:t>
+      </w:r>
+      <w:r>
+        <w:t xml:space="preserve"> and coaches can create data-driven training plans</w:t>
+      </w:r>
+      <w:r>
+        <w:t xml:space="preserve"> and </w:t>
+      </w:r>
+      <w:r>
+        <w:t>fans watching the game can gain a greater understanding of the strengths and weakne</w:t>
+      </w:r>
+      <w:r>
+        <w:t>sses of their favorite players.</w:t>
+      </w:r>
     </w:p>
     <w:p>
       <w:pPr>
@@ -352,88 +446,13 @@
         <w:ind w:firstLine="720"/>
       </w:pPr>
       <w:r>
-        <w:t>Golf is a game that requires a variety of skills</w:t>
-      </w:r>
-      <w:r>
-        <w:t xml:space="preserve"> – driving off the tee, </w:t>
-      </w:r>
-      <w:r>
-        <w:t xml:space="preserve">hitting </w:t>
-      </w:r>
-      <w:r>
-        <w:t>approach</w:t>
-      </w:r>
-      <w:r>
-        <w:t xml:space="preserve"> shots from the </w:t>
-      </w:r>
-      <w:r>
-        <w:t xml:space="preserve">fairway or </w:t>
-      </w:r>
-      <w:r>
-        <w:t>rough, and putting</w:t>
-      </w:r>
-      <w:r>
-        <w:t>,</w:t>
-      </w:r>
-      <w:r>
-        <w:t xml:space="preserve"> to name a few.</w:t>
+        <w:t>Competitive play is not setup in a way that makes the estimation of skill levels simple. It is far from a scientific experiment where players are told to take multiple attempts from precise locations under controlled circumstances. In golf, players take around 72 shots per round but every shot is unique. A slight change of angle can make a shot entirely different. The quality of the lie can make two shots taken very close to one another very different.</w:t>
       </w:r>
       <w:r>
         <w:t xml:space="preserve"> </w:t>
       </w:r>
       <w:r>
-        <w:t>Precise estimation</w:t>
-      </w:r>
-      <w:r>
-        <w:t xml:space="preserve"> of the skill of </w:t>
-      </w:r>
-      <w:r>
-        <w:t>professional</w:t>
-      </w:r>
-      <w:r>
-        <w:t xml:space="preserve"> players in the various </w:t>
-      </w:r>
-      <w:r>
-        <w:t>aspects of the game</w:t>
-      </w:r>
-      <w:r>
-        <w:t xml:space="preserve"> is useful </w:t>
-      </w:r>
-      <w:r>
-        <w:t>for a variety of reasons</w:t>
-      </w:r>
-      <w:r>
-        <w:t>. With accurate estimations</w:t>
-      </w:r>
-      <w:r>
-        <w:t xml:space="preserve"> of</w:t>
-      </w:r>
-      <w:r>
-        <w:t xml:space="preserve"> how players’</w:t>
-      </w:r>
-      <w:r>
-        <w:t xml:space="preserve"> </w:t>
-      </w:r>
-      <w:r>
-        <w:t>skill sets compare</w:t>
-      </w:r>
-      <w:r>
-        <w:t>, player</w:t>
-      </w:r>
-      <w:r>
-        <w:t>s</w:t>
-      </w:r>
-      <w:r>
-        <w:t xml:space="preserve"> and coaches can create data-driven training plans</w:t>
-      </w:r>
-      <w:r>
-        <w:t xml:space="preserve"> and </w:t>
-      </w:r>
-      <w:r>
-        <w:t>fans watching the game can gain a greater understanding of the strengths and weakne</w:t>
-      </w:r>
-      <w:r>
-        <w:t>sses of their favorite players.</w:t>
+        <w:t>Weather conditions can vary from the morning to afternoon.</w:t>
       </w:r>
     </w:p>
     <w:p>
@@ -442,13 +461,94 @@
         <w:ind w:firstLine="720"/>
       </w:pPr>
       <w:r>
-        <w:t>Competitive play is not setup in a way that makes the estimation of skill levels simple. It is far from a scientific experiment where players are told to take multiple attempts from precise locations under controlled circumstances. In golf, players take around 72 shots per round but every shot is unique. A slight change of angle can make a shot entirely different. The quality of the lie can make two shots taken very close to one another very different.</w:t>
+        <w:t>This paper improves what is curre</w:t>
+      </w:r>
+      <w:r>
+        <w:t xml:space="preserve">ntly being done to estimate the skill levels of the players on the PGA </w:t>
+      </w:r>
+      <w:r>
+        <w:t>TOUR</w:t>
+      </w:r>
+      <w:r>
+        <w:t xml:space="preserve">. </w:t>
+      </w:r>
+      <w:r>
+        <w:t xml:space="preserve">The principle </w:t>
+      </w:r>
+      <w:r>
+        <w:t xml:space="preserve">followed </w:t>
+      </w:r>
+      <w:r>
+        <w:t>in this paper is that measures of skill are as valuable as the accuracy with which they predict future performance</w:t>
       </w:r>
       <w:r>
         <w:t xml:space="preserve"> </w:t>
       </w:r>
       <w:r>
-        <w:t>Weather conditions can vary from the morning to afternoon.</w:t>
+        <w:t>of the players.</w:t>
+      </w:r>
+      <w:r>
+        <w:t xml:space="preserve"> </w:t>
+      </w:r>
+      <w:r>
+        <w:t xml:space="preserve">Previous attempts at estimating </w:t>
+      </w:r>
+      <w:r>
+        <w:t xml:space="preserve">the </w:t>
+      </w:r>
+      <w:r>
+        <w:t>s</w:t>
+      </w:r>
+      <w:r>
+        <w:t xml:space="preserve">kill levels of golfers </w:t>
+      </w:r>
+      <w:r>
+        <w:t>on the PGA TOUR</w:t>
+      </w:r>
+      <w:r>
+        <w:t xml:space="preserve"> have neglected a few subtleties that make this problem challenging. </w:t>
+      </w:r>
+      <w:r>
+        <w:t>In this paper,</w:t>
+      </w:r>
+      <w:r>
+        <w:t xml:space="preserve"> these subtleties are detailed </w:t>
+      </w:r>
+      <w:r>
+        <w:t>and a novel approach to the problem is given.</w:t>
+      </w:r>
+      <w:r>
+        <w:t xml:space="preserve"> The skill estimates that result from this approach are used to predict the future performance of golfers. </w:t>
+      </w:r>
+      <w:r>
+        <w:t>S</w:t>
+      </w:r>
+      <w:r>
+        <w:t>upe</w:t>
+      </w:r>
+      <w:r>
+        <w:t xml:space="preserve">rior predictive </w:t>
+      </w:r>
+      <w:r>
+        <w:t xml:space="preserve">performance </w:t>
+      </w:r>
+      <w:r>
+        <w:t xml:space="preserve">is demonstrated using the new approach compared to a </w:t>
+      </w:r>
+      <w:r>
+        <w:t>reproduction</w:t>
+      </w:r>
+      <w:r>
+        <w:t xml:space="preserve"> of the </w:t>
+      </w:r>
+      <w:r>
+        <w:t xml:space="preserve">current standard. </w:t>
+      </w:r>
+      <w:r>
+        <w:t>Theoretical</w:t>
+      </w:r>
+      <w:r>
+        <w:t xml:space="preserve"> reasoning is supplied to justify the new method.</w:t>
       </w:r>
     </w:p>
     <w:p>
@@ -457,161 +557,49 @@
         <w:ind w:firstLine="720"/>
       </w:pPr>
       <w:r>
-        <w:t>This paper improves what is curre</w:t>
-      </w:r>
-      <w:r>
-        <w:t xml:space="preserve">ntly being done to estimate the skill levels of the players on the PGA </w:t>
+        <w:t>This work would not have been possible without detailed shot-level data that t</w:t>
+      </w:r>
+      <w:r>
+        <w:t xml:space="preserve">he PGA </w:t>
       </w:r>
       <w:r>
         <w:t>TOUR</w:t>
       </w:r>
       <w:r>
+        <w:t xml:space="preserve"> started collecting in 2003 using their ShotLink™ system. T</w:t>
+      </w:r>
+      <w:r>
+        <w:t xml:space="preserve">he availability of </w:t>
+      </w:r>
+      <w:r>
+        <w:t>these</w:t>
+      </w:r>
+      <w:r>
+        <w:t xml:space="preserve"> data ha</w:t>
+      </w:r>
+      <w:r>
+        <w:t xml:space="preserve">s opened up the </w:t>
+      </w:r>
+      <w:r>
+        <w:t>possibility</w:t>
+      </w:r>
+      <w:r>
+        <w:t xml:space="preserve"> </w:t>
+      </w:r>
+      <w:r>
+        <w:t>of</w:t>
+      </w:r>
+      <w:r>
+        <w:t xml:space="preserve"> understanding the professional game</w:t>
+      </w:r>
+      <w:r>
+        <w:t xml:space="preserve"> in greater depth statistically</w:t>
+      </w:r>
+      <w:r>
         <w:t xml:space="preserve">. </w:t>
       </w:r>
       <w:r>
-        <w:t xml:space="preserve">The principle </w:t>
-      </w:r>
-      <w:r>
-        <w:t xml:space="preserve">followed </w:t>
-      </w:r>
-      <w:r>
-        <w:t>in this paper is that measures of skill are as valuable as the accuracy with which they predict future performance</w:t>
-      </w:r>
-      <w:r>
-        <w:t xml:space="preserve"> </w:t>
-      </w:r>
-      <w:r>
-        <w:t>of the players.</w:t>
-      </w:r>
-      <w:r>
-        <w:t xml:space="preserve"> </w:t>
-      </w:r>
-      <w:r>
-        <w:t xml:space="preserve">Previous attempts at estimating </w:t>
-      </w:r>
-      <w:r>
-        <w:t xml:space="preserve">the </w:t>
-      </w:r>
-      <w:r>
-        <w:t>s</w:t>
-      </w:r>
-      <w:r>
-        <w:t xml:space="preserve">kill levels of golfers </w:t>
-      </w:r>
-      <w:r>
-        <w:t>on the PGA TOUR</w:t>
-      </w:r>
-      <w:r>
-        <w:t xml:space="preserve"> have neglected a few subtleties that make this problem challenging. </w:t>
-      </w:r>
-      <w:r>
-        <w:t>In this paper,</w:t>
-      </w:r>
-      <w:r>
-        <w:t xml:space="preserve"> these subtleties are detailed </w:t>
-      </w:r>
-      <w:r>
-        <w:t>and a novel approach to the problem is given.</w:t>
-      </w:r>
-      <w:r>
-        <w:t xml:space="preserve"> The skill estimates that </w:t>
-      </w:r>
-      <w:proofErr w:type="gramStart"/>
-      <w:r>
-        <w:t>result from this approach are</w:t>
-      </w:r>
-      <w:proofErr w:type="gramEnd"/>
-      <w:r>
-        <w:t xml:space="preserve"> used to predict the future performance of golfers. </w:t>
-      </w:r>
-      <w:r>
-        <w:t>S</w:t>
-      </w:r>
-      <w:r>
-        <w:t>upe</w:t>
-      </w:r>
-      <w:r>
-        <w:t xml:space="preserve">rior predictive </w:t>
-      </w:r>
-      <w:r>
-        <w:t xml:space="preserve">performance </w:t>
-      </w:r>
-      <w:r>
-        <w:t xml:space="preserve">is demonstrated using the new approach compared to a </w:t>
-      </w:r>
-      <w:r>
-        <w:t>reproduction</w:t>
-      </w:r>
-      <w:r>
-        <w:t xml:space="preserve"> of the </w:t>
-      </w:r>
-      <w:r>
-        <w:t xml:space="preserve">current standard. </w:t>
-      </w:r>
-      <w:r>
-        <w:t>Theoretical</w:t>
-      </w:r>
-      <w:r>
-        <w:t xml:space="preserve"> reasoning is supplied to justify the new method.</w:t>
-      </w:r>
-    </w:p>
-    <w:p>
-      <w:pPr>
-        <w:spacing w:line="360" w:lineRule="auto"/>
-        <w:ind w:firstLine="720"/>
-      </w:pPr>
-      <w:r>
-        <w:t>This work would not have been possible without detailed shot-level data that t</w:t>
-      </w:r>
-      <w:r>
-        <w:t xml:space="preserve">he PGA </w:t>
-      </w:r>
-      <w:r>
-        <w:t>TOUR</w:t>
-      </w:r>
-      <w:r>
-        <w:t xml:space="preserve"> started collecting in 2003 using their ShotLink™ system. T</w:t>
-      </w:r>
-      <w:r>
-        <w:t xml:space="preserve">he availability of </w:t>
-      </w:r>
-      <w:r>
-        <w:t>these</w:t>
-      </w:r>
-      <w:r>
-        <w:t xml:space="preserve"> data ha</w:t>
-      </w:r>
-      <w:r>
-        <w:t xml:space="preserve">s opened up the </w:t>
-      </w:r>
-      <w:r>
-        <w:t>possibility</w:t>
-      </w:r>
-      <w:r>
-        <w:t xml:space="preserve"> </w:t>
-      </w:r>
-      <w:r>
-        <w:t>of</w:t>
-      </w:r>
-      <w:r>
-        <w:t xml:space="preserve"> understanding the professional game</w:t>
-      </w:r>
-      <w:r>
-        <w:t xml:space="preserve"> in greater depth statistically</w:t>
-      </w:r>
-      <w:r>
-        <w:t xml:space="preserve">. </w:t>
-      </w:r>
-      <w:r>
-        <w:t xml:space="preserve">This work also owes its foundation to the work done by Mark </w:t>
-      </w:r>
-      <w:proofErr w:type="spellStart"/>
-      <w:r>
-        <w:t>Broadie</w:t>
-      </w:r>
-      <w:proofErr w:type="spellEnd"/>
-      <w:r>
-        <w:t xml:space="preserve"> of Columbia University. His work </w:t>
+        <w:t xml:space="preserve">This work also owes its foundation to the work done by Mark Broadie of Columbia University. His work </w:t>
       </w:r>
       <w:r>
         <w:t>in developing the Strokes Gained concept</w:t>
@@ -680,11 +668,7 @@
         <w:ind w:firstLine="720"/>
       </w:pPr>
       <w:r>
-        <w:t xml:space="preserve">The </w:t>
-      </w:r>
-      <w:proofErr w:type="gramStart"/>
-      <w:r>
-        <w:t xml:space="preserve">dataset used in this paper </w:t>
+        <w:t xml:space="preserve">The dataset used in this paper </w:t>
       </w:r>
       <w:r>
         <w:t xml:space="preserve">was provided by the PGA </w:t>
@@ -699,11 +683,7 @@
         <w:t>™</w:t>
       </w:r>
       <w:r>
-        <w:t xml:space="preserve"> program</w:t>
-      </w:r>
-      <w:proofErr w:type="gramEnd"/>
-      <w:r>
-        <w:t xml:space="preserve">. </w:t>
+        <w:t xml:space="preserve"> program. </w:t>
       </w:r>
       <w:r>
         <w:t xml:space="preserve">Volunteers equipped with special equipment collect the data. </w:t>
@@ -1777,13 +1757,8 @@
       <w:pPr>
         <w:ind w:left="-540"/>
       </w:pPr>
-      <w:proofErr w:type="gramStart"/>
-      <w:r>
-        <w:t>means</w:t>
-      </w:r>
-      <w:proofErr w:type="gramEnd"/>
-      <w:r>
-        <w:t xml:space="preserve"> number of unique hole-day combinations.</w:t>
+      <w:r>
+        <w:t>means number of unique hole-day combinations.</w:t>
       </w:r>
     </w:p>
     <w:p/>
@@ -2054,15 +2029,7 @@
         <w:t xml:space="preserve"> the difficulty of the finishing location. </w:t>
       </w:r>
       <w:r>
-        <w:t xml:space="preserve">This is the idea developed by Mark </w:t>
-      </w:r>
-      <w:proofErr w:type="spellStart"/>
-      <w:r>
-        <w:t>Broadie</w:t>
-      </w:r>
-      <w:proofErr w:type="spellEnd"/>
-      <w:r>
-        <w:t xml:space="preserve"> and is name</w:t>
+        <w:t>This is the idea developed by Mark Broadie and is name</w:t>
       </w:r>
       <w:r>
         <w:t>d the Strokes Gained Statistic.</w:t>
@@ -2125,15 +2092,7 @@
         <w:t>Following</w:t>
       </w:r>
       <w:r>
-        <w:t xml:space="preserve"> the convention established in </w:t>
-      </w:r>
-      <w:proofErr w:type="spellStart"/>
-      <w:r>
-        <w:t>Broadie</w:t>
-      </w:r>
-      <w:proofErr w:type="spellEnd"/>
-      <w:r>
-        <w:t xml:space="preserve"> (2008), </w:t>
+        <w:t xml:space="preserve"> the convention established in Broadie (2008), </w:t>
       </w:r>
       <w:r>
         <w:t>the Strokes Gained Statistic is then calculated using the following equation:</w:t>
@@ -2293,15 +2252,7 @@
         <w:ind w:firstLine="720"/>
       </w:pPr>
       <w:r>
-        <w:t xml:space="preserve">The second assumption is more fundamental. What does it mean to quantify the difficulty of a given shot? In </w:t>
-      </w:r>
-      <w:proofErr w:type="spellStart"/>
-      <w:r>
-        <w:t>Broadie</w:t>
-      </w:r>
-      <w:proofErr w:type="spellEnd"/>
-      <w:r>
-        <w:t xml:space="preserve"> (2008) this is defined as the </w:t>
+        <w:t xml:space="preserve">The second assumption is more fundamental. What does it mean to quantify the difficulty of a given shot? In Broadie (2008) this is defined as the </w:t>
       </w:r>
       <w:r>
         <w:t xml:space="preserve">average number of strokes taken from a given location by an </w:t>
@@ -2497,15 +2448,7 @@
         <w:t xml:space="preserve">First, </w:t>
       </w:r>
       <w:r>
-        <w:t xml:space="preserve">the difficulty of a shot can vary with conditions that can be very specific to the situation: the </w:t>
-      </w:r>
-      <w:proofErr w:type="gramStart"/>
-      <w:r>
-        <w:t>hole</w:t>
-      </w:r>
-      <w:proofErr w:type="gramEnd"/>
-      <w:r>
-        <w:t xml:space="preserve"> setup, the weather, the lie</w:t>
+        <w:t>the difficulty of a shot can vary with conditions that can be very specific to the situation: the hole setup, the weather, the lie</w:t>
       </w:r>
       <w:r>
         <w:t>, and the angle of approach.</w:t>
@@ -2621,23 +2564,7 @@
         <w:t xml:space="preserve">to </w:t>
       </w:r>
       <w:r>
-        <w:t xml:space="preserve">use spatial clustering, nearest-neighbor, </w:t>
-      </w:r>
-      <w:proofErr w:type="spellStart"/>
-      <w:r>
-        <w:t>kriging</w:t>
-      </w:r>
-      <w:proofErr w:type="spellEnd"/>
-      <w:r>
-        <w:t xml:space="preserve">, or </w:t>
-      </w:r>
-      <w:proofErr w:type="spellStart"/>
-      <w:r>
-        <w:t>spline</w:t>
-      </w:r>
-      <w:proofErr w:type="spellEnd"/>
-      <w:r>
-        <w:t xml:space="preserve"> interpolation </w:t>
+        <w:t xml:space="preserve">use spatial clustering, nearest-neighbor, kriging, or spline interpolation </w:t>
       </w:r>
       <w:r>
         <w:t xml:space="preserve">to infer difficulty of a shot </w:t>
@@ -2893,15 +2820,7 @@
           <w:i/>
           <w:sz w:val="28"/>
         </w:rPr>
-        <w:t xml:space="preserve">ifficulty of a </w:t>
-      </w:r>
-      <w:proofErr w:type="spellStart"/>
-      <w:r>
-        <w:rPr>
-          <w:i/>
-          <w:sz w:val="28"/>
-        </w:rPr>
-        <w:t>shot</w:t>
+        <w:t>ifficulty of a shot</w:t>
       </w:r>
     </w:p>
     <w:p>
@@ -2915,11 +2834,7 @@
         </w:rPr>
       </w:pPr>
       <w:r>
-        <w:t>Broadie</w:t>
-      </w:r>
-      <w:proofErr w:type="spellEnd"/>
-      <w:r>
-        <w:t xml:space="preserve"> (2012</w:t>
+        <w:t>Broadie (2012</w:t>
       </w:r>
       <w:r>
         <w:t xml:space="preserve">) models difficulty of a shot separately for 5 categories of shots – tee, fairway, green, sand, and rough. Distance is used as the </w:t>
@@ -3011,54 +2926,44 @@
         <w:ind w:firstLine="720"/>
       </w:pPr>
       <w:r>
-        <w:t xml:space="preserve">In </w:t>
-      </w:r>
-      <w:proofErr w:type="spellStart"/>
+        <w:t>In Broadie (2012</w:t>
+      </w:r>
+      <w:r>
+        <w:t>), a model for distinguishing between course-round difficulty and player skill was done at a global level</w:t>
+      </w:r>
+      <w:r>
+        <w:t xml:space="preserve"> – estimating </w:t>
+      </w:r>
+      <w:r>
+        <w:t>the overall difficulty of a course</w:t>
+      </w:r>
+      <w:r>
+        <w:t xml:space="preserve"> and skill levels of the field</w:t>
+      </w:r>
+      <w:r>
+        <w:t xml:space="preserve"> without allowing for the possibility that particular types of shots might be more or less difficult at certain courses or certain </w:t>
+      </w:r>
+      <w:r>
+        <w:t>fields</w:t>
+      </w:r>
+      <w:r>
+        <w:t xml:space="preserve"> more or less competent at certain types of shots. </w:t>
+      </w:r>
+      <w:r>
+        <w:t>Additionally, this model assumed</w:t>
+      </w:r>
+      <w:r>
+        <w:t xml:space="preserve"> players’ skills were static, not changing through time.</w:t>
+      </w:r>
+      <w:r>
+        <w:t xml:space="preserve"> According to </w:t>
+      </w:r>
+      <w:r>
+        <w:t xml:space="preserve">comments made by </w:t>
+      </w:r>
       <w:r>
         <w:t>Broadie</w:t>
       </w:r>
-      <w:proofErr w:type="spellEnd"/>
-      <w:r>
-        <w:t xml:space="preserve"> (2012</w:t>
-      </w:r>
-      <w:r>
-        <w:t>), a model for distinguishing between course-round difficulty and player skill was done at a global level</w:t>
-      </w:r>
-      <w:r>
-        <w:t xml:space="preserve"> – estimating </w:t>
-      </w:r>
-      <w:r>
-        <w:t>the overall difficulty of a course</w:t>
-      </w:r>
-      <w:r>
-        <w:t xml:space="preserve"> and skill levels of the field</w:t>
-      </w:r>
-      <w:r>
-        <w:t xml:space="preserve"> without allowing for the possibility that particular types of shots might be more or less difficult at certain courses or certain </w:t>
-      </w:r>
-      <w:r>
-        <w:t>fields</w:t>
-      </w:r>
-      <w:r>
-        <w:t xml:space="preserve"> more or less competent at certain types of shots. </w:t>
-      </w:r>
-      <w:r>
-        <w:t>Additionally, this model assumed</w:t>
-      </w:r>
-      <w:r>
-        <w:t xml:space="preserve"> players’ skills were static, not changing through time.</w:t>
-      </w:r>
-      <w:r>
-        <w:t xml:space="preserve"> According to </w:t>
-      </w:r>
-      <w:r>
-        <w:t xml:space="preserve">comments made by </w:t>
-      </w:r>
-      <w:proofErr w:type="spellStart"/>
-      <w:r>
-        <w:t>Broadie</w:t>
-      </w:r>
-      <w:proofErr w:type="spellEnd"/>
       <w:r>
         <w:t xml:space="preserve"> subsequently</w:t>
       </w:r>
@@ -3114,15 +3019,7 @@
         <w:ind w:firstLine="720"/>
       </w:pPr>
       <w:r>
-        <w:t xml:space="preserve">Fearing, </w:t>
-      </w:r>
-      <w:proofErr w:type="spellStart"/>
-      <w:r>
-        <w:t>Acimovic</w:t>
-      </w:r>
-      <w:proofErr w:type="spellEnd"/>
-      <w:r>
-        <w:t xml:space="preserve">, and Graves (2010) </w:t>
+        <w:t xml:space="preserve">Fearing, Acimovic, and Graves (2010) </w:t>
       </w:r>
       <w:r>
         <w:t>model</w:t>
@@ -3173,15 +3070,7 @@
         <w:t>proach is admirable, how</w:t>
       </w:r>
       <w:r>
-        <w:t xml:space="preserve">ever, similarly to </w:t>
-      </w:r>
-      <w:proofErr w:type="spellStart"/>
-      <w:r>
-        <w:t>Broadie</w:t>
-      </w:r>
-      <w:proofErr w:type="spellEnd"/>
-      <w:r>
-        <w:t xml:space="preserve"> (2012</w:t>
+        <w:t>ever, similarly to Broadie (2012</w:t>
       </w:r>
       <w:r>
         <w:t>), it assumes players’ skills are static, not changing through time. The authors focused mostly on putting; the</w:t>
@@ -3222,13 +3111,8 @@
         <w:spacing w:line="360" w:lineRule="auto"/>
         <w:ind w:firstLine="720"/>
       </w:pPr>
-      <w:proofErr w:type="spellStart"/>
-      <w:r>
-        <w:t>Söckl</w:t>
-      </w:r>
-      <w:proofErr w:type="spellEnd"/>
-      <w:r>
-        <w:t xml:space="preserve"> </w:t>
+      <w:r>
+        <w:t xml:space="preserve">Söckl </w:t>
       </w:r>
       <w:r>
         <w:t xml:space="preserve">et al. </w:t>
@@ -3237,15 +3121,7 @@
         <w:t xml:space="preserve">(2011) introduces the ISOPAR </w:t>
       </w:r>
       <w:r>
-        <w:t xml:space="preserve">method. This involves interpolating a smoothing </w:t>
-      </w:r>
-      <w:proofErr w:type="spellStart"/>
-      <w:r>
-        <w:t>spline</w:t>
-      </w:r>
-      <w:proofErr w:type="spellEnd"/>
-      <w:r>
-        <w:t xml:space="preserve"> to infer difficulty of a shot</w:t>
+        <w:t>method. This involves interpolating a smoothing spline to infer difficulty of a shot</w:t>
       </w:r>
       <w:r>
         <w:t xml:space="preserve"> based on the observations on a particular hole during a particular round. </w:t>
@@ -3323,18 +3199,10 @@
         <w:ind w:firstLine="720"/>
       </w:pPr>
       <w:r>
-        <w:t xml:space="preserve">Finally, </w:t>
-      </w:r>
-      <w:proofErr w:type="spellStart"/>
-      <w:r>
-        <w:t>Y</w:t>
-      </w:r>
-      <w:r>
-        <w:t>ousefi</w:t>
-      </w:r>
-      <w:proofErr w:type="spellEnd"/>
-      <w:r>
-        <w:t xml:space="preserve"> and Swartz (2012) </w:t>
+        <w:t>Finally, Y</w:t>
+      </w:r>
+      <w:r>
+        <w:t xml:space="preserve">ousefi and Swartz (2012) </w:t>
       </w:r>
       <w:r>
         <w:t>take a Bayesian approach to estimating the difficulty</w:t>
@@ -3349,15 +3217,7 @@
         <w:t xml:space="preserve">. </w:t>
       </w:r>
       <w:r>
-        <w:t xml:space="preserve">This approach is similar to </w:t>
-      </w:r>
-      <w:proofErr w:type="spellStart"/>
-      <w:r>
-        <w:t>Söckl</w:t>
-      </w:r>
-      <w:proofErr w:type="spellEnd"/>
-      <w:r>
-        <w:t xml:space="preserve"> et al. in that it ignores the aforementioned biases – there is no mention of varying quality of </w:t>
+        <w:t xml:space="preserve">This approach is similar to Söckl et al. in that it ignores the aforementioned biases – there is no mention of varying quality of </w:t>
       </w:r>
       <w:r>
         <w:t>the field</w:t>
@@ -3421,15 +3281,7 @@
         <w:t xml:space="preserve"> Difficulty of a shot </w:t>
       </w:r>
       <w:r>
-        <w:t xml:space="preserve">has been defined by </w:t>
-      </w:r>
-      <w:proofErr w:type="spellStart"/>
-      <w:r>
-        <w:t>Broadie</w:t>
-      </w:r>
-      <w:proofErr w:type="spellEnd"/>
-      <w:r>
-        <w:t xml:space="preserve"> (2010) to be the number of strokes a player of average caliber would take from the given location. To actually estimate the difficulty</w:t>
+        <w:t>has been defined by Broadie (2010) to be the number of strokes a player of average caliber would take from the given location. To actually estimate the difficulty</w:t>
       </w:r>
       <w:r>
         <w:t xml:space="preserve"> earnestly</w:t>
@@ -3595,6 +3447,24 @@
         <w:spacing w:line="360" w:lineRule="auto"/>
         <w:rPr>
           <w:i/>
+        </w:rPr>
+      </w:pPr>
+    </w:p>
+    <w:p>
+      <w:pPr>
+        <w:spacing w:line="360" w:lineRule="auto"/>
+        <w:rPr>
+          <w:b/>
+          <w:sz w:val="32"/>
+        </w:rPr>
+      </w:pPr>
+    </w:p>
+    <w:p>
+      <w:pPr>
+        <w:spacing w:line="360" w:lineRule="auto"/>
+        <w:rPr>
+          <w:b/>
+          <w:sz w:val="32"/>
         </w:rPr>
       </w:pPr>
     </w:p>
@@ -3775,15 +3645,7 @@
         <w:t xml:space="preserve">regression </w:t>
       </w:r>
       <w:r>
-        <w:t xml:space="preserve">that fits a step function to model a </w:t>
-      </w:r>
-      <w:proofErr w:type="spellStart"/>
-      <w:r>
-        <w:t>bivariate</w:t>
-      </w:r>
-      <w:proofErr w:type="spellEnd"/>
-      <w:r>
-        <w:t>, monotonic relationship</w:t>
+        <w:t>that fits a step function to model a bivariate, monotonic relationship</w:t>
       </w:r>
       <w:r>
         <w:t xml:space="preserve">. </w:t>
@@ -4371,96 +4233,37 @@
                   <w:r>
                     <w:t xml:space="preserve">Given: </w:t>
                   </w:r>
-                  <w:proofErr w:type="spellStart"/>
                   <w:r>
                     <w:rPr>
                       <w:i/>
                     </w:rPr>
-                    <w:t>angle_of_shot</w:t>
+                    <w:t>angle_of_shot, shots_on_green, slack, slack_increment, max_slack</w:t>
                   </w:r>
-                  <w:proofErr w:type="spellEnd"/>
+                </w:p>
+                <w:p>
+                  <w:r>
+                    <w:t xml:space="preserve">Returns: </w:t>
+                  </w:r>
                   <w:r>
                     <w:rPr>
                       <w:i/>
                     </w:rPr>
-                    <w:t xml:space="preserve">, </w:t>
+                    <w:t>green_to_work_with</w:t>
                   </w:r>
-                  <w:proofErr w:type="spellStart"/>
+                </w:p>
+                <w:p/>
+                <w:p>
+                  <w:r>
+                    <w:t xml:space="preserve">Subset = </w:t>
+                  </w:r>
                   <w:r>
                     <w:rPr>
                       <w:i/>
                     </w:rPr>
                     <w:t>shots_on_green</w:t>
                   </w:r>
-                  <w:proofErr w:type="spellEnd"/>
                   <w:r>
-                    <w:rPr>
-                      <w:i/>
-                    </w:rPr>
-                    <w:t xml:space="preserve">, slack, </w:t>
-                  </w:r>
-                  <w:proofErr w:type="spellStart"/>
-                  <w:r>
-                    <w:rPr>
-                      <w:i/>
-                    </w:rPr>
-                    <w:t>slack_increment</w:t>
-                  </w:r>
-                  <w:proofErr w:type="spellEnd"/>
-                  <w:r>
-                    <w:rPr>
-                      <w:i/>
-                    </w:rPr>
-                    <w:t xml:space="preserve">, </w:t>
-                  </w:r>
-                  <w:proofErr w:type="spellStart"/>
-                  <w:r>
-                    <w:rPr>
-                      <w:i/>
-                    </w:rPr>
-                    <w:t>max_slack</w:t>
-                  </w:r>
-                  <w:proofErr w:type="spellEnd"/>
-                </w:p>
-                <w:p>
-                  <w:r>
-                    <w:t xml:space="preserve">Returns: </w:t>
-                  </w:r>
-                  <w:proofErr w:type="spellStart"/>
-                  <w:r>
-                    <w:rPr>
-                      <w:i/>
-                    </w:rPr>
-                    <w:t>green_to_work_with</w:t>
-                  </w:r>
-                  <w:proofErr w:type="spellEnd"/>
-                </w:p>
-                <w:p/>
-                <w:p>
-                  <w:r>
-                    <w:t xml:space="preserve">Subset = </w:t>
-                  </w:r>
-                  <w:proofErr w:type="spellStart"/>
-                  <w:r>
-                    <w:rPr>
-                      <w:i/>
-                    </w:rPr>
-                    <w:t>shots_on_</w:t>
-                  </w:r>
-                  <w:proofErr w:type="gramStart"/>
-                  <w:r>
-                    <w:rPr>
-                      <w:i/>
-                    </w:rPr>
-                    <w:t>green</w:t>
-                  </w:r>
-                  <w:proofErr w:type="spellEnd"/>
-                  <w:r>
-                    <w:t>[</w:t>
-                  </w:r>
-                  <w:proofErr w:type="gramEnd"/>
-                  <w:r>
-                    <w:t xml:space="preserve">angle – </w:t>
+                    <w:t xml:space="preserve">[angle – </w:t>
                   </w:r>
                   <w:r>
                     <w:rPr>
@@ -4477,14 +4280,12 @@
                   <w:r>
                     <w:t xml:space="preserve">&lt; </w:t>
                   </w:r>
-                  <w:proofErr w:type="spellStart"/>
                   <w:r>
                     <w:rPr>
                       <w:i/>
                     </w:rPr>
                     <w:t>angle_of_shot</w:t>
                   </w:r>
-                  <w:proofErr w:type="spellEnd"/>
                   <w:r>
                     <w:rPr>
                       <w:i/>
@@ -4512,20 +4313,7 @@
                     <w:t>While</w:t>
                   </w:r>
                   <w:r>
-                    <w:t xml:space="preserve"> </w:t>
-                  </w:r>
-                  <w:proofErr w:type="spellStart"/>
-                  <w:proofErr w:type="gramStart"/>
-                  <w:r>
-                    <w:t>len</w:t>
-                  </w:r>
-                  <w:proofErr w:type="spellEnd"/>
-                  <w:r>
-                    <w:t>(</w:t>
-                  </w:r>
-                  <w:proofErr w:type="gramEnd"/>
-                  <w:r>
-                    <w:t>Subset)==0:</w:t>
+                    <w:t xml:space="preserve"> len(Subset)==0:</w:t>
                   </w:r>
                 </w:p>
                 <w:p>
@@ -4537,31 +4325,21 @@
                   <w:r>
                     <w:tab/>
                   </w:r>
-                  <w:proofErr w:type="gramStart"/>
                   <w:r>
                     <w:rPr>
                       <w:i/>
                     </w:rPr>
-                    <w:t>slack</w:t>
-                  </w:r>
-                  <w:proofErr w:type="gramEnd"/>
-                  <w:r>
-                    <w:rPr>
-                      <w:i/>
-                    </w:rPr>
-                    <w:t xml:space="preserve"> </w:t>
+                    <w:t xml:space="preserve">slack </w:t>
                   </w:r>
                   <w:r>
                     <w:t xml:space="preserve">+= </w:t>
                   </w:r>
-                  <w:proofErr w:type="spellStart"/>
                   <w:r>
                     <w:rPr>
                       <w:i/>
                     </w:rPr>
                     <w:t>slack_increment</w:t>
                   </w:r>
-                  <w:proofErr w:type="spellEnd"/>
                 </w:p>
                 <w:p>
                   <w:pPr>
@@ -4590,19 +4368,11 @@
                   <w:r>
                     <w:t xml:space="preserve">&gt; </w:t>
                   </w:r>
-                  <w:proofErr w:type="spellStart"/>
                   <w:r>
                     <w:rPr>
                       <w:i/>
                     </w:rPr>
-                    <w:t>max_slack</w:t>
-                  </w:r>
-                  <w:proofErr w:type="spellEnd"/>
-                  <w:r>
-                    <w:rPr>
-                      <w:i/>
-                    </w:rPr>
-                    <w:t>:</w:t>
+                    <w:t>max_slack:</w:t>
                   </w:r>
                 </w:p>
                 <w:p>
@@ -4640,27 +4410,14 @@
                   <w:r>
                     <w:t xml:space="preserve">Subset = </w:t>
                   </w:r>
-                  <w:proofErr w:type="spellStart"/>
                   <w:r>
                     <w:rPr>
                       <w:i/>
                     </w:rPr>
-                    <w:t>shots_on_</w:t>
+                    <w:t>shots_on_green</w:t>
                   </w:r>
-                  <w:proofErr w:type="gramStart"/>
                   <w:r>
-                    <w:rPr>
-                      <w:i/>
-                    </w:rPr>
-                    <w:t>green</w:t>
-                  </w:r>
-                  <w:proofErr w:type="spellEnd"/>
-                  <w:r>
-                    <w:t>[</w:t>
-                  </w:r>
-                  <w:proofErr w:type="gramEnd"/>
-                  <w:r>
-                    <w:t xml:space="preserve">angle – </w:t>
+                    <w:t xml:space="preserve">[angle – </w:t>
                   </w:r>
                   <w:r>
                     <w:rPr>
@@ -4677,14 +4434,12 @@
                   <w:r>
                     <w:t xml:space="preserve">&lt; </w:t>
                   </w:r>
-                  <w:proofErr w:type="spellStart"/>
                   <w:r>
                     <w:rPr>
                       <w:i/>
                     </w:rPr>
                     <w:t>angle_of_shot</w:t>
                   </w:r>
-                  <w:proofErr w:type="spellEnd"/>
                   <w:r>
                     <w:rPr>
                       <w:i/>
@@ -4711,27 +4466,15 @@
                     </w:rPr>
                     <w:t xml:space="preserve">If </w:t>
                   </w:r>
-                  <w:proofErr w:type="spellStart"/>
-                  <w:proofErr w:type="gramStart"/>
                   <w:r>
-                    <w:t>len</w:t>
+                    <w:t xml:space="preserve">len(Subset)==0: </w:t>
                   </w:r>
-                  <w:proofErr w:type="spellEnd"/>
-                  <w:r>
-                    <w:t>(</w:t>
-                  </w:r>
-                  <w:proofErr w:type="gramEnd"/>
-                  <w:r>
-                    <w:t xml:space="preserve">Subset)==0: </w:t>
-                  </w:r>
-                  <w:proofErr w:type="spellStart"/>
                   <w:r>
                     <w:rPr>
                       <w:i/>
                     </w:rPr>
                     <w:t>green_to_work_with</w:t>
                   </w:r>
-                  <w:proofErr w:type="spellEnd"/>
                   <w:r>
                     <w:t xml:space="preserve"> = null</w:t>
                   </w:r>
@@ -4743,29 +4486,14 @@
                     </w:rPr>
                     <w:t xml:space="preserve">Else: </w:t>
                   </w:r>
-                  <w:proofErr w:type="spellStart"/>
                   <w:r>
                     <w:rPr>
                       <w:i/>
                     </w:rPr>
                     <w:t>green_to_work_with</w:t>
                   </w:r>
-                  <w:proofErr w:type="spellEnd"/>
                   <w:r>
-                    <w:t xml:space="preserve"> = </w:t>
-                  </w:r>
-                  <w:proofErr w:type="gramStart"/>
-                  <w:r>
-                    <w:t>max(</w:t>
-                  </w:r>
-                  <w:proofErr w:type="spellStart"/>
-                  <w:proofErr w:type="gramEnd"/>
-                  <w:r>
-                    <w:t>Subset.Distance_from_hole</w:t>
-                  </w:r>
-                  <w:proofErr w:type="spellEnd"/>
-                  <w:r>
-                    <w:t>)</w:t>
+                    <w:t xml:space="preserve"> = max(Subset.Distance_from_hole)</w:t>
                   </w:r>
                 </w:p>
               </w:txbxContent>
@@ -4901,15 +4629,7 @@
         <w:t xml:space="preserve"> is a Gradient Boosting Machine. This </w:t>
       </w:r>
       <w:r>
-        <w:t xml:space="preserve">algorithm was chosen </w:t>
-      </w:r>
-      <w:proofErr w:type="gramStart"/>
-      <w:r>
-        <w:t>because</w:t>
-      </w:r>
-      <w:proofErr w:type="gramEnd"/>
-      <w:r>
-        <w:t xml:space="preserve"> </w:t>
+        <w:t xml:space="preserve">algorithm was chosen because </w:t>
       </w:r>
       <w:r>
         <w:t xml:space="preserve">of </w:t>
@@ -5013,15 +4733,7 @@
       </w:pPr>
       <w:r>
         <w:tab/>
-        <w:t xml:space="preserve">The grouped cross-validation prediction strategy that addresses the concern of </w:t>
-      </w:r>
-      <w:proofErr w:type="spellStart"/>
-      <w:r>
-        <w:t>overfitting</w:t>
-      </w:r>
-      <w:proofErr w:type="spellEnd"/>
-      <w:r>
-        <w:t xml:space="preserve"> the data </w:t>
+        <w:t xml:space="preserve">The grouped cross-validation prediction strategy that addresses the concern of overfitting the data </w:t>
       </w:r>
       <w:r>
         <w:t xml:space="preserve">in evaluating the difficulty of shots </w:t>
@@ -6139,16 +5851,11 @@
         <w:t>Table 3:</w:t>
       </w:r>
       <w:r>
-        <w:t xml:space="preserve"> 15-fold Cross-Validated R-</w:t>
-      </w:r>
-      <w:proofErr w:type="spellStart"/>
-      <w:r>
-        <w:t>squared</w:t>
+        <w:t xml:space="preserve"> 15-fold Cross-Validated R-squared</w:t>
       </w:r>
       <w:r>
         <w:t>s</w:t>
       </w:r>
-      <w:proofErr w:type="spellEnd"/>
       <w:r>
         <w:t xml:space="preserve"> and standard errors for </w:t>
       </w:r>
@@ -7256,14 +6963,12 @@
       <w:r>
         <w:t xml:space="preserve">A win for team </w:t>
       </w:r>
-      <w:proofErr w:type="spellStart"/>
       <w:r>
         <w:rPr>
           <w:i/>
         </w:rPr>
         <w:t>i</w:t>
       </w:r>
-      <w:proofErr w:type="spellEnd"/>
       <w:r>
         <w:t xml:space="preserve"> over tea</w:t>
       </w:r>
@@ -7288,19 +6993,11 @@
       <w:r>
         <w:t xml:space="preserve"> corresponds to a 1 in the </w:t>
       </w:r>
-      <w:proofErr w:type="spellStart"/>
       <w:r>
         <w:rPr>
           <w:i/>
         </w:rPr>
-        <w:t>i</w:t>
-      </w:r>
-      <w:proofErr w:type="gramStart"/>
-      <w:r>
-        <w:rPr>
-          <w:i/>
-        </w:rPr>
-        <w:t>,j</w:t>
+        <w:t>i,j</w:t>
       </w:r>
       <w:r>
         <w:rPr>
@@ -7309,8 +7006,6 @@
         </w:rPr>
         <w:t>th</w:t>
       </w:r>
-      <w:proofErr w:type="spellEnd"/>
-      <w:proofErr w:type="gramEnd"/>
       <w:r>
         <w:t xml:space="preserve"> </w:t>
       </w:r>
@@ -7604,15 +7299,7 @@
         <w:t xml:space="preserve">Taking A to be the adjacency matrix, </w:t>
       </w:r>
       <w:r>
-        <w:t xml:space="preserve">Player </w:t>
-      </w:r>
-      <w:proofErr w:type="spellStart"/>
-      <w:r>
-        <w:t>i’s</w:t>
-      </w:r>
-      <w:proofErr w:type="spellEnd"/>
-      <w:r>
-        <w:t xml:space="preserve"> </w:t>
+        <w:t xml:space="preserve">Player i’s </w:t>
       </w:r>
       <w:r>
         <w:t>win score</w:t>
@@ -7976,7 +7663,7 @@
           <v:shape id="_x0000_i1029" type="#_x0000_t75" style="width:336pt;height:44pt" o:ole="">
             <v:imagedata r:id="rId18" r:pict="rId19" o:title=""/>
           </v:shape>
-          <o:OLEObject Type="Embed" ProgID="Equation.3" ShapeID="_x0000_i1029" DrawAspect="Content" ObjectID="_1416224927" r:id="rId20"/>
+          <o:OLEObject Type="Embed" ProgID="Equation.3" ShapeID="_x0000_i1029" DrawAspect="Content" ObjectID="_1416225331" r:id="rId20"/>
         </w:object>
       </w:r>
       <w:r>
@@ -7987,15 +7674,9 @@
       <w:pPr>
         <w:spacing w:line="360" w:lineRule="auto"/>
       </w:pPr>
-      <w:proofErr w:type="gramStart"/>
-      <w:r>
-        <w:t>with</w:t>
-      </w:r>
-      <w:proofErr w:type="gramEnd"/>
-      <w:r>
-        <w:t xml:space="preserve"> </w:t>
-      </w:r>
-      <w:proofErr w:type="spellStart"/>
+      <w:r>
+        <w:t xml:space="preserve">with </w:t>
+      </w:r>
       <w:r>
         <w:rPr>
           <w:i/>
@@ -8009,40 +7690,24 @@
         </w:rPr>
         <w:t>ij</w:t>
       </w:r>
-      <w:proofErr w:type="spellEnd"/>
       <w:r>
         <w:t xml:space="preserve"> being the difference between the </w:t>
       </w:r>
-      <w:proofErr w:type="spellStart"/>
+      <w:r>
+        <w:t>shotquality of</w:t>
+      </w:r>
+      <w:r>
+        <w:t xml:space="preserve"> a shot by</w:t>
+      </w:r>
+      <w:r>
+        <w:t xml:space="preserve"> p</w:t>
+      </w:r>
+      <w:r>
+        <w:t xml:space="preserve">layer i and the </w:t>
+      </w:r>
       <w:r>
         <w:t>shotquality</w:t>
       </w:r>
-      <w:proofErr w:type="spellEnd"/>
-      <w:r>
-        <w:t xml:space="preserve"> of</w:t>
-      </w:r>
-      <w:r>
-        <w:t xml:space="preserve"> a shot by</w:t>
-      </w:r>
-      <w:r>
-        <w:t xml:space="preserve"> p</w:t>
-      </w:r>
-      <w:r>
-        <w:t xml:space="preserve">layer </w:t>
-      </w:r>
-      <w:proofErr w:type="spellStart"/>
-      <w:r>
-        <w:t>i</w:t>
-      </w:r>
-      <w:proofErr w:type="spellEnd"/>
-      <w:r>
-        <w:t xml:space="preserve"> and the </w:t>
-      </w:r>
-      <w:proofErr w:type="spellStart"/>
-      <w:r>
-        <w:t>shotquality</w:t>
-      </w:r>
-      <w:proofErr w:type="spellEnd"/>
       <w:r>
         <w:t xml:space="preserve"> of </w:t>
       </w:r>
@@ -8059,15 +7724,7 @@
         <w:t>player j</w:t>
       </w:r>
       <w:r>
-        <w:t xml:space="preserve"> (</w:t>
-      </w:r>
-      <w:proofErr w:type="spellStart"/>
-      <w:r>
-        <w:t>shotquality</w:t>
-      </w:r>
-      <w:proofErr w:type="spellEnd"/>
-      <w:r>
-        <w:t xml:space="preserve"> was defined o</w:t>
+        <w:t xml:space="preserve"> (shotquality was defined o</w:t>
       </w:r>
       <w:r>
         <w:t>n page 4</w:t>
@@ -8403,23 +8060,10 @@
         <w:t>matrix, G (for games), which has the number of</w:t>
       </w:r>
       <w:r>
-        <w:t xml:space="preserve"> recorded comparisons between team </w:t>
-      </w:r>
-      <w:proofErr w:type="spellStart"/>
-      <w:r>
-        <w:t>i</w:t>
-      </w:r>
-      <w:proofErr w:type="spellEnd"/>
-      <w:r>
-        <w:t xml:space="preserve"> and team j in the </w:t>
-      </w:r>
-      <w:proofErr w:type="spellStart"/>
-      <w:r>
-        <w:t>i</w:t>
-      </w:r>
-      <w:proofErr w:type="gramStart"/>
-      <w:r>
-        <w:t>,j</w:t>
+        <w:t xml:space="preserve"> recorded comparisons between team i and team j in the </w:t>
+      </w:r>
+      <w:r>
+        <w:t>i,j</w:t>
       </w:r>
       <w:r>
         <w:rPr>
@@ -8427,8 +8071,6 @@
         </w:rPr>
         <w:t>th</w:t>
       </w:r>
-      <w:proofErr w:type="spellEnd"/>
-      <w:proofErr w:type="gramEnd"/>
       <w:r>
         <w:t xml:space="preserve"> cell.</w:t>
       </w:r>
@@ -8676,13 +8318,8 @@
         <w:t xml:space="preserve"> or other competitors in a network, is to allow players ratings to change through time.</w:t>
       </w:r>
       <w:r>
-        <w:t xml:space="preserve"> It is well known </w:t>
-      </w:r>
-      <w:proofErr w:type="gramStart"/>
-      <w:r>
-        <w:t>that golfers</w:t>
-      </w:r>
-      <w:proofErr w:type="gramEnd"/>
+        <w:t xml:space="preserve"> It is well known that golfers</w:t>
+      </w:r>
       <w:r>
         <w:t>’ general abilities</w:t>
       </w:r>
@@ -9748,15 +9385,7 @@
         <w:t xml:space="preserve">. </w:t>
       </w:r>
       <w:r>
-        <w:t xml:space="preserve">The diagonal blocks contain </w:t>
-      </w:r>
-      <w:proofErr w:type="spellStart"/>
-      <w:r>
-        <w:t>unweighted</w:t>
-      </w:r>
-      <w:proofErr w:type="spellEnd"/>
-      <w:r>
-        <w:t xml:space="preserve"> observations from the </w:t>
+        <w:t xml:space="preserve">The diagonal blocks contain unweighted observations from the </w:t>
       </w:r>
       <w:r>
         <w:t>comparisons</w:t>
@@ -9863,7 +9492,6 @@
       <w:r>
         <w:t xml:space="preserve"> - </w:t>
       </w:r>
-      <w:proofErr w:type="gramStart"/>
       <w:r>
         <w:rPr>
           <w:i/>
@@ -9874,14 +9502,7 @@
         <w:rPr>
           <w:i/>
         </w:rPr>
-        <w:t>(</w:t>
-      </w:r>
-      <w:proofErr w:type="gramEnd"/>
-      <w:r>
-        <w:rPr>
-          <w:i/>
-        </w:rPr>
-        <w:t>t)</w:t>
+        <w:t>(t)</w:t>
       </w:r>
       <w:r>
         <w:t xml:space="preserve"> where </w:t>
@@ -9921,7 +9542,7 @@
           <v:shape id="_x0000_i1049" type="#_x0000_t75" style="width:299pt;height:89pt" o:ole="">
             <v:imagedata r:id="rId23" r:pict="rId24" o:title=""/>
           </v:shape>
-          <o:OLEObject Type="Embed" ProgID="Equation.3" ShapeID="_x0000_i1049" DrawAspect="Content" ObjectID="_1416224928" r:id="rId25"/>
+          <o:OLEObject Type="Embed" ProgID="Equation.3" ShapeID="_x0000_i1049" DrawAspect="Content" ObjectID="_1416225332" r:id="rId25"/>
         </w:object>
       </w:r>
     </w:p>
@@ -9938,7 +9559,7 @@
           <v:shape id="_x0000_i1047" type="#_x0000_t75" style="width:302pt;height:89pt" o:ole="">
             <v:imagedata r:id="rId26" r:pict="rId27" o:title=""/>
           </v:shape>
-          <o:OLEObject Type="Embed" ProgID="Equation.3" ShapeID="_x0000_i1047" DrawAspect="Content" ObjectID="_1416224929" r:id="rId28"/>
+          <o:OLEObject Type="Embed" ProgID="Equation.3" ShapeID="_x0000_i1047" DrawAspect="Content" ObjectID="_1416225333" r:id="rId28"/>
         </w:object>
       </w:r>
     </w:p>
@@ -10044,15 +9665,7 @@
         <w:t xml:space="preserve">is not perfect. </w:t>
       </w:r>
       <w:r>
-        <w:t xml:space="preserve">Its </w:t>
-      </w:r>
-      <w:proofErr w:type="spellStart"/>
-      <w:r>
-        <w:t>misassessments</w:t>
-      </w:r>
-      <w:proofErr w:type="spellEnd"/>
-      <w:r>
-        <w:t xml:space="preserve"> are likely to be spatially correlated, so that shots taken from locations close to one an</w:t>
+        <w:t>Its misassessments are likely to be spatially correlated, so that shots taken from locations close to one an</w:t>
       </w:r>
       <w:r>
         <w:t xml:space="preserve">other likely allow for fairer comparisons. Likewise, shots taken close two each other temporally are </w:t>
@@ -10245,28 +9858,12 @@
                 <w:sz w:val="20"/>
               </w:rPr>
             </w:pPr>
-            <w:proofErr w:type="spellStart"/>
-            <w:r>
-              <w:rPr>
-                <w:sz w:val="20"/>
-              </w:rPr>
-              <w:t>Gener</w:t>
-            </w:r>
-            <w:proofErr w:type="spellEnd"/>
-            <w:r>
-              <w:rPr>
-                <w:sz w:val="20"/>
-              </w:rPr>
-              <w:t xml:space="preserve">. </w:t>
-            </w:r>
-            <w:proofErr w:type="gramStart"/>
-            <w:r>
-              <w:rPr>
-                <w:sz w:val="20"/>
-              </w:rPr>
-              <w:t>score</w:t>
-            </w:r>
-            <w:proofErr w:type="gramEnd"/>
+            <w:r>
+              <w:rPr>
+                <w:sz w:val="20"/>
+              </w:rPr>
+              <w:t>Gener. score</w:t>
+            </w:r>
           </w:p>
         </w:tc>
         <w:tc>
@@ -10286,21 +9883,7 @@
               <w:rPr>
                 <w:sz w:val="20"/>
               </w:rPr>
-              <w:t xml:space="preserve">Num. </w:t>
-            </w:r>
-            <w:proofErr w:type="spellStart"/>
-            <w:r>
-              <w:rPr>
-                <w:sz w:val="20"/>
-              </w:rPr>
-              <w:t>Opportun</w:t>
-            </w:r>
-            <w:proofErr w:type="spellEnd"/>
-            <w:r>
-              <w:rPr>
-                <w:sz w:val="20"/>
-              </w:rPr>
-              <w:t>.</w:t>
+              <w:t>Num. Opportun.</w:t>
             </w:r>
           </w:p>
         </w:tc>
@@ -10338,19 +9921,11 @@
                 <w:sz w:val="20"/>
               </w:rPr>
             </w:pPr>
-            <w:proofErr w:type="spellStart"/>
-            <w:r>
-              <w:rPr>
-                <w:sz w:val="20"/>
-              </w:rPr>
-              <w:t>Gener</w:t>
-            </w:r>
-            <w:proofErr w:type="spellEnd"/>
-            <w:r>
-              <w:rPr>
-                <w:sz w:val="20"/>
-              </w:rPr>
-              <w:t>. Score w/</w:t>
+            <w:r>
+              <w:rPr>
+                <w:sz w:val="20"/>
+              </w:rPr>
+              <w:t>Gener. Score w/</w:t>
             </w:r>
             <w:r>
               <w:rPr>
@@ -10377,35 +9952,7 @@
               <w:rPr>
                 <w:sz w:val="20"/>
               </w:rPr>
-              <w:t xml:space="preserve">Num </w:t>
-            </w:r>
-            <w:proofErr w:type="spellStart"/>
-            <w:r>
-              <w:rPr>
-                <w:sz w:val="20"/>
-              </w:rPr>
-              <w:t>Opportun</w:t>
-            </w:r>
-            <w:proofErr w:type="spellEnd"/>
-            <w:r>
-              <w:rPr>
-                <w:sz w:val="20"/>
-              </w:rPr>
-              <w:t xml:space="preserve">. </w:t>
-            </w:r>
-            <w:proofErr w:type="gramStart"/>
-            <w:r>
-              <w:rPr>
-                <w:sz w:val="20"/>
-              </w:rPr>
-              <w:t>w</w:t>
-            </w:r>
-            <w:proofErr w:type="gramEnd"/>
-            <w:r>
-              <w:rPr>
-                <w:sz w:val="20"/>
-              </w:rPr>
-              <w:t>/ time</w:t>
+              <w:t>Num Opportun. w/ time</w:t>
             </w:r>
           </w:p>
         </w:tc>
@@ -11756,29 +11303,13 @@
         <w:t>Table 4:</w:t>
       </w:r>
       <w:r>
-        <w:t xml:space="preserve"> Park-Newman Strength Score, Generalized Strength Score, and Generalize Strength Score with Time computed with alpha=90% of max</w:t>
-      </w:r>
-      <w:proofErr w:type="gramStart"/>
-      <w:r>
-        <w:t>.,</w:t>
-      </w:r>
-      <w:proofErr w:type="gramEnd"/>
-      <w:r>
-        <w:t xml:space="preserve"> beta=.8 for the sample data. With time period considered, player 2’s rating decreases from tournament 1 to tournament 2. The value of beta or the particular function </w:t>
-      </w:r>
-      <w:proofErr w:type="gramStart"/>
+        <w:t xml:space="preserve"> Park-Newman Strength Score, Generalized Strength Score, and Generalize Strength Score with Time computed with alpha=90% of max., beta=.8 for the sample data. With time period considered, player 2’s rating decreases from tournament 1 to tournament 2. The value of beta or the particular function </w:t>
+      </w:r>
       <w:r>
         <w:rPr>
           <w:i/>
         </w:rPr>
-        <w:t>h(</w:t>
-      </w:r>
-      <w:proofErr w:type="gramEnd"/>
-      <w:r>
-        <w:rPr>
-          <w:i/>
-        </w:rPr>
-        <w:t>t)</w:t>
+        <w:t>h(t)</w:t>
       </w:r>
       <w:r>
         <w:t xml:space="preserve"> controls the ‘reactivity’ of the rating.</w:t>
@@ -12034,14 +11565,12 @@
                 <w:sz w:val="22"/>
               </w:rPr>
             </w:pPr>
-            <w:proofErr w:type="gramStart"/>
             <w:r>
               <w:rPr>
                 <w:sz w:val="22"/>
               </w:rPr>
               <w:t>green0</w:t>
             </w:r>
-            <w:proofErr w:type="gramEnd"/>
           </w:p>
         </w:tc>
         <w:tc>
@@ -12103,14 +11632,12 @@
                 <w:sz w:val="22"/>
               </w:rPr>
             </w:pPr>
-            <w:proofErr w:type="gramStart"/>
             <w:r>
               <w:rPr>
                 <w:sz w:val="22"/>
               </w:rPr>
               <w:t>green5</w:t>
             </w:r>
-            <w:proofErr w:type="gramEnd"/>
           </w:p>
         </w:tc>
         <w:tc>
@@ -12172,14 +11699,12 @@
                 <w:sz w:val="22"/>
               </w:rPr>
             </w:pPr>
-            <w:proofErr w:type="gramStart"/>
             <w:r>
               <w:rPr>
                 <w:sz w:val="22"/>
               </w:rPr>
               <w:t>green10</w:t>
             </w:r>
-            <w:proofErr w:type="gramEnd"/>
           </w:p>
         </w:tc>
         <w:tc>
@@ -12241,14 +11766,12 @@
                 <w:sz w:val="22"/>
               </w:rPr>
             </w:pPr>
-            <w:proofErr w:type="gramStart"/>
             <w:r>
               <w:rPr>
                 <w:sz w:val="22"/>
               </w:rPr>
               <w:t>green20</w:t>
             </w:r>
-            <w:proofErr w:type="gramEnd"/>
           </w:p>
         </w:tc>
         <w:tc>
@@ -12310,14 +11833,12 @@
                 <w:sz w:val="22"/>
               </w:rPr>
             </w:pPr>
-            <w:proofErr w:type="gramStart"/>
             <w:r>
               <w:rPr>
                 <w:sz w:val="22"/>
               </w:rPr>
               <w:t>tee3</w:t>
             </w:r>
-            <w:proofErr w:type="gramEnd"/>
           </w:p>
         </w:tc>
         <w:tc>
@@ -12379,14 +11900,12 @@
                 <w:sz w:val="22"/>
               </w:rPr>
             </w:pPr>
-            <w:proofErr w:type="gramStart"/>
             <w:r>
               <w:rPr>
                 <w:sz w:val="22"/>
               </w:rPr>
               <w:t>tee45</w:t>
             </w:r>
-            <w:proofErr w:type="gramEnd"/>
           </w:p>
         </w:tc>
         <w:tc>
@@ -12448,14 +11967,12 @@
                 <w:sz w:val="22"/>
               </w:rPr>
             </w:pPr>
-            <w:proofErr w:type="gramStart"/>
             <w:r>
               <w:rPr>
                 <w:sz w:val="22"/>
               </w:rPr>
               <w:t>rough0</w:t>
             </w:r>
-            <w:proofErr w:type="gramEnd"/>
           </w:p>
         </w:tc>
         <w:tc>
@@ -12517,14 +12034,12 @@
                 <w:sz w:val="22"/>
               </w:rPr>
             </w:pPr>
-            <w:proofErr w:type="gramStart"/>
             <w:r>
               <w:rPr>
                 <w:sz w:val="22"/>
               </w:rPr>
               <w:t>rough30</w:t>
             </w:r>
-            <w:proofErr w:type="gramEnd"/>
           </w:p>
         </w:tc>
         <w:tc>
@@ -12586,14 +12101,12 @@
                 <w:sz w:val="22"/>
               </w:rPr>
             </w:pPr>
-            <w:proofErr w:type="gramStart"/>
             <w:r>
               <w:rPr>
                 <w:sz w:val="22"/>
               </w:rPr>
               <w:t>rough125</w:t>
             </w:r>
-            <w:proofErr w:type="gramEnd"/>
           </w:p>
         </w:tc>
         <w:tc>
@@ -12655,14 +12168,12 @@
                 <w:sz w:val="22"/>
               </w:rPr>
             </w:pPr>
-            <w:proofErr w:type="gramStart"/>
             <w:r>
               <w:rPr>
                 <w:sz w:val="22"/>
               </w:rPr>
               <w:t>fairway0</w:t>
             </w:r>
-            <w:proofErr w:type="gramEnd"/>
           </w:p>
         </w:tc>
         <w:tc>
@@ -12724,14 +12235,12 @@
                 <w:sz w:val="22"/>
               </w:rPr>
             </w:pPr>
-            <w:proofErr w:type="gramStart"/>
             <w:r>
               <w:rPr>
                 <w:sz w:val="22"/>
               </w:rPr>
               <w:t>fairway100</w:t>
             </w:r>
-            <w:proofErr w:type="gramEnd"/>
           </w:p>
         </w:tc>
         <w:tc>
@@ -12793,14 +12302,12 @@
                 <w:sz w:val="22"/>
               </w:rPr>
             </w:pPr>
-            <w:proofErr w:type="gramStart"/>
             <w:r>
               <w:rPr>
                 <w:sz w:val="22"/>
               </w:rPr>
               <w:t>fairway180</w:t>
             </w:r>
-            <w:proofErr w:type="gramEnd"/>
           </w:p>
         </w:tc>
         <w:tc>
@@ -12862,14 +12369,12 @@
                 <w:sz w:val="22"/>
               </w:rPr>
             </w:pPr>
-            <w:proofErr w:type="gramStart"/>
             <w:r>
               <w:rPr>
                 <w:sz w:val="22"/>
               </w:rPr>
               <w:t>bunker</w:t>
             </w:r>
-            <w:proofErr w:type="gramEnd"/>
           </w:p>
         </w:tc>
         <w:tc>
@@ -12931,14 +12436,12 @@
                 <w:sz w:val="22"/>
               </w:rPr>
             </w:pPr>
-            <w:proofErr w:type="gramStart"/>
             <w:r>
               <w:rPr>
                 <w:sz w:val="22"/>
               </w:rPr>
               <w:t>other</w:t>
             </w:r>
-            <w:proofErr w:type="gramEnd"/>
           </w:p>
         </w:tc>
         <w:tc>
@@ -12997,13 +12500,8 @@
         <w:spacing w:line="360" w:lineRule="auto"/>
         <w:ind w:firstLine="720"/>
       </w:pPr>
-      <w:proofErr w:type="spellStart"/>
-      <w:r>
-        <w:t>Shotquality</w:t>
-      </w:r>
-      <w:proofErr w:type="spellEnd"/>
-      <w:r>
-        <w:t xml:space="preserve"> (or Strokes Gained) baseline measurements currently used on the PGA TOUR are supplied in the data. Following the convention established in the </w:t>
+      <w:r>
+        <w:t xml:space="preserve">Shotquality (or Strokes Gained) baseline measurements currently used on the PGA TOUR are supplied in the data. Following the convention established in the </w:t>
       </w:r>
       <w:r>
         <w:rPr>
@@ -13012,15 +12510,7 @@
         <w:t>Strokes Gained to the Field</w:t>
       </w:r>
       <w:r>
-        <w:t xml:space="preserve"> system, the average strokes gained of the field in each category during each particular round is subtracted from the </w:t>
-      </w:r>
-      <w:proofErr w:type="spellStart"/>
-      <w:r>
-        <w:t>shotquality</w:t>
-      </w:r>
-      <w:proofErr w:type="spellEnd"/>
-      <w:r>
-        <w:t xml:space="preserve"> measurement supplied. Th</w:t>
+        <w:t xml:space="preserve"> system, the average strokes gained of the field in each category during each particular round is subtracted from the shotquality measurement supplied. Th</w:t>
       </w:r>
       <w:r>
         <w:t>ese measurements are taken as</w:t>
@@ -13029,23 +12519,7 @@
         <w:t xml:space="preserve"> observations of a player’s skill and a weighted-average, with more weight given to more recent observations, is used as a predictor of future results.</w:t>
       </w:r>
       <w:r>
-        <w:t xml:space="preserve"> In using comparisons between </w:t>
-      </w:r>
-      <w:proofErr w:type="spellStart"/>
-      <w:r>
-        <w:t>shotquality</w:t>
-      </w:r>
-      <w:proofErr w:type="spellEnd"/>
-      <w:r>
-        <w:t xml:space="preserve"> and the field’s average </w:t>
-      </w:r>
-      <w:proofErr w:type="spellStart"/>
-      <w:r>
-        <w:t>shotquality</w:t>
-      </w:r>
-      <w:proofErr w:type="spellEnd"/>
-      <w:r>
-        <w:t xml:space="preserve"> for a particular type of shot during a particular round, the </w:t>
+        <w:t xml:space="preserve"> In using comparisons between shotquality and the field’s average shotquality for a particular type of shot during a particular round, the </w:t>
       </w:r>
       <w:r>
         <w:rPr>
@@ -13427,19 +12901,11 @@
                 <w:sz w:val="22"/>
               </w:rPr>
             </w:pPr>
-            <w:proofErr w:type="gramStart"/>
-            <w:r>
-              <w:rPr>
-                <w:sz w:val="22"/>
-              </w:rPr>
-              <w:t>upper</w:t>
-            </w:r>
-            <w:proofErr w:type="gramEnd"/>
-            <w:r>
-              <w:rPr>
-                <w:sz w:val="22"/>
-              </w:rPr>
-              <w:t xml:space="preserve"> limit on how far shots can be away from one another and be considered an observation (proportional to the distances of each shot from the hole)</w:t>
+            <w:r>
+              <w:rPr>
+                <w:sz w:val="22"/>
+              </w:rPr>
+              <w:t>upper limit on how far shots can be away from one another and be considered an observation (proportional to the distances of each shot from the hole)</w:t>
             </w:r>
           </w:p>
         </w:tc>
@@ -13485,19 +12951,11 @@
                 <w:sz w:val="22"/>
               </w:rPr>
             </w:pPr>
-            <w:proofErr w:type="gramStart"/>
-            <w:r>
-              <w:rPr>
-                <w:sz w:val="22"/>
-              </w:rPr>
-              <w:t>negative</w:t>
-            </w:r>
-            <w:proofErr w:type="gramEnd"/>
-            <w:r>
-              <w:rPr>
-                <w:sz w:val="22"/>
-              </w:rPr>
-              <w:t xml:space="preserve"> exponent to raise the distance between the shots to in computing the weight of an observation</w:t>
+            <w:r>
+              <w:rPr>
+                <w:sz w:val="22"/>
+              </w:rPr>
+              <w:t>negative exponent to raise the distance between the shots to in computing the weight of an observation</w:t>
             </w:r>
           </w:p>
         </w:tc>
@@ -13543,19 +13001,11 @@
                 <w:sz w:val="22"/>
               </w:rPr>
             </w:pPr>
-            <w:proofErr w:type="gramStart"/>
-            <w:r>
-              <w:rPr>
-                <w:sz w:val="22"/>
-              </w:rPr>
-              <w:t>negative</w:t>
-            </w:r>
-            <w:proofErr w:type="gramEnd"/>
-            <w:r>
-              <w:rPr>
-                <w:sz w:val="22"/>
-              </w:rPr>
-              <w:t xml:space="preserve"> exponent to raise the difference in time between the two shots to</w:t>
+            <w:r>
+              <w:rPr>
+                <w:sz w:val="22"/>
+              </w:rPr>
+              <w:t>negative exponent to raise the difference in time between the two shots to</w:t>
             </w:r>
           </w:p>
         </w:tc>
@@ -13601,19 +13051,11 @@
                 <w:sz w:val="22"/>
               </w:rPr>
             </w:pPr>
-            <w:proofErr w:type="gramStart"/>
-            <w:r>
-              <w:rPr>
-                <w:sz w:val="22"/>
-              </w:rPr>
-              <w:t>weight</w:t>
-            </w:r>
-            <w:proofErr w:type="gramEnd"/>
-            <w:r>
-              <w:rPr>
-                <w:sz w:val="22"/>
-              </w:rPr>
-              <w:t xml:space="preserve"> for relative importance of the distance weight versus the time weight</w:t>
+            <w:r>
+              <w:rPr>
+                <w:sz w:val="22"/>
+              </w:rPr>
+              <w:t>weight for relative importance of the distance weight versus the time weight</w:t>
             </w:r>
           </w:p>
         </w:tc>
@@ -13652,19 +13094,11 @@
                 <w:sz w:val="22"/>
               </w:rPr>
             </w:pPr>
-            <w:proofErr w:type="gramStart"/>
-            <w:r>
-              <w:rPr>
-                <w:sz w:val="22"/>
-              </w:rPr>
-              <w:t>shape</w:t>
-            </w:r>
-            <w:proofErr w:type="gramEnd"/>
-            <w:r>
-              <w:rPr>
-                <w:sz w:val="22"/>
-              </w:rPr>
-              <w:t xml:space="preserve"> parameter of a half-normal curve that determines the proportions of observations inherited across time periods</w:t>
+            <w:r>
+              <w:rPr>
+                <w:sz w:val="22"/>
+              </w:rPr>
+              <w:t>shape parameter of a half-normal curve that determines the proportions of observations inherited across time periods</w:t>
             </w:r>
           </w:p>
         </w:tc>
@@ -13752,61 +13186,13 @@
         <w:t xml:space="preserve">variables </w:t>
       </w:r>
       <w:r>
-        <w:t xml:space="preserve">are being correlated with the same dependent </w:t>
-      </w:r>
-      <w:proofErr w:type="gramStart"/>
-      <w:r>
-        <w:t>variable,</w:t>
-      </w:r>
-      <w:proofErr w:type="gramEnd"/>
-      <w:r>
-        <w:t xml:space="preserve"> the correlation coefficients are not independent of one </w:t>
+        <w:t xml:space="preserve">are being correlated with the same dependent variable, the correlation coefficients are not independent of one </w:t>
       </w:r>
       <w:r>
         <w:t>another</w:t>
       </w:r>
       <w:r>
-        <w:t xml:space="preserve">. This significance test has been studied by </w:t>
-      </w:r>
-      <w:proofErr w:type="spellStart"/>
-      <w:r>
-        <w:t>Steiger</w:t>
-      </w:r>
-      <w:proofErr w:type="spellEnd"/>
-      <w:r>
-        <w:t xml:space="preserve"> (1980) and more recently by </w:t>
-      </w:r>
-      <w:proofErr w:type="spellStart"/>
-      <w:r>
-        <w:t>Zou</w:t>
-      </w:r>
-      <w:proofErr w:type="spellEnd"/>
-      <w:r>
-        <w:t xml:space="preserve"> (2007). The </w:t>
-      </w:r>
-      <w:proofErr w:type="spellStart"/>
-      <w:r>
-        <w:t>Steiger</w:t>
-      </w:r>
-      <w:proofErr w:type="spellEnd"/>
-      <w:r>
-        <w:t xml:space="preserve"> test of significance results in a </w:t>
-      </w:r>
-      <w:proofErr w:type="gramStart"/>
-      <w:r>
-        <w:t>z-score</w:t>
-      </w:r>
-      <w:proofErr w:type="gramEnd"/>
-      <w:r>
-        <w:t xml:space="preserve"> and a corresponding p-value. The </w:t>
-      </w:r>
-      <w:proofErr w:type="spellStart"/>
-      <w:r>
-        <w:t>Zou</w:t>
-      </w:r>
-      <w:proofErr w:type="spellEnd"/>
-      <w:r>
-        <w:t xml:space="preserve"> test results in an interval which indicated significance if it does not contain 0. One-sided test results are used to test the hypothesis that the Network raking is more correlated with the dependent variable than the Strokes Gained to the Field ranking.</w:t>
+        <w:t>. This significance test has been studied by Steiger (1980) and more recently by Zou (2007). The Steiger test of significance results in a z-score and a corresponding p-value. The Zou test results in an interval which indicated significance if it does not contain 0. One-sided test results are used to test the hypothesis that the Network raking is more correlated with the dependent variable than the Strokes Gained to the Field ranking.</w:t>
       </w:r>
     </w:p>
     <w:p>
@@ -13950,29 +13336,35 @@
                 <w:b/>
                 <w:sz w:val="20"/>
               </w:rPr>
-              <w:t xml:space="preserve">Z-Score using </w:t>
-            </w:r>
-            <w:proofErr w:type="spellStart"/>
-            <w:r>
+              <w:t>Z-Score using Steiger’s test</w:t>
+            </w:r>
+          </w:p>
+        </w:tc>
+        <w:tc>
+          <w:tcPr>
+            <w:tcW w:w="970" w:type="dxa"/>
+          </w:tcPr>
+          <w:p>
+            <w:pPr>
+              <w:spacing w:line="360" w:lineRule="auto"/>
+              <w:jc w:val="center"/>
               <w:rPr>
                 <w:b/>
                 <w:sz w:val="20"/>
               </w:rPr>
-              <w:t>Steiger’s</w:t>
-            </w:r>
-            <w:proofErr w:type="spellEnd"/>
+            </w:pPr>
             <w:r>
               <w:rPr>
                 <w:b/>
                 <w:sz w:val="20"/>
               </w:rPr>
-              <w:t xml:space="preserve"> test</w:t>
-            </w:r>
-          </w:p>
-        </w:tc>
-        <w:tc>
-          <w:tcPr>
-            <w:tcW w:w="970" w:type="dxa"/>
+              <w:t>P-Value using Steiger’s test</w:t>
+            </w:r>
+          </w:p>
+        </w:tc>
+        <w:tc>
+          <w:tcPr>
+            <w:tcW w:w="1811" w:type="dxa"/>
           </w:tcPr>
           <w:p>
             <w:pPr>
@@ -13988,61 +13380,7 @@
                 <w:b/>
                 <w:sz w:val="20"/>
               </w:rPr>
-              <w:t xml:space="preserve">P-Value using </w:t>
-            </w:r>
-            <w:proofErr w:type="spellStart"/>
-            <w:r>
-              <w:rPr>
-                <w:b/>
-                <w:sz w:val="20"/>
-              </w:rPr>
-              <w:t>Steiger’s</w:t>
-            </w:r>
-            <w:proofErr w:type="spellEnd"/>
-            <w:r>
-              <w:rPr>
-                <w:b/>
-                <w:sz w:val="20"/>
-              </w:rPr>
-              <w:t xml:space="preserve"> test</w:t>
-            </w:r>
-          </w:p>
-        </w:tc>
-        <w:tc>
-          <w:tcPr>
-            <w:tcW w:w="1811" w:type="dxa"/>
-          </w:tcPr>
-          <w:p>
-            <w:pPr>
-              <w:spacing w:line="360" w:lineRule="auto"/>
-              <w:jc w:val="center"/>
-              <w:rPr>
-                <w:b/>
-                <w:sz w:val="20"/>
-              </w:rPr>
-            </w:pPr>
-            <w:r>
-              <w:rPr>
-                <w:b/>
-                <w:sz w:val="20"/>
-              </w:rPr>
-              <w:t xml:space="preserve">Confidence Interval using </w:t>
-            </w:r>
-            <w:proofErr w:type="spellStart"/>
-            <w:r>
-              <w:rPr>
-                <w:b/>
-                <w:sz w:val="20"/>
-              </w:rPr>
-              <w:t>Zou’s</w:t>
-            </w:r>
-            <w:proofErr w:type="spellEnd"/>
-            <w:r>
-              <w:rPr>
-                <w:b/>
-                <w:sz w:val="20"/>
-              </w:rPr>
-              <w:t xml:space="preserve"> test, 95% confidence</w:t>
+              <w:t>Confidence Interval using Zou’s test, 95% confidence</w:t>
             </w:r>
           </w:p>
         </w:tc>
@@ -14060,14 +13398,12 @@
                 <w:sz w:val="22"/>
               </w:rPr>
             </w:pPr>
-            <w:proofErr w:type="gramStart"/>
             <w:r>
               <w:rPr>
                 <w:sz w:val="22"/>
               </w:rPr>
               <w:t>green0</w:t>
             </w:r>
-            <w:proofErr w:type="gramEnd"/>
           </w:p>
         </w:tc>
         <w:tc>
@@ -14210,14 +13546,12 @@
                 <w:sz w:val="22"/>
               </w:rPr>
             </w:pPr>
-            <w:proofErr w:type="gramStart"/>
             <w:r>
               <w:rPr>
                 <w:sz w:val="22"/>
               </w:rPr>
               <w:t>green5</w:t>
             </w:r>
-            <w:proofErr w:type="gramEnd"/>
           </w:p>
         </w:tc>
         <w:tc>
@@ -14360,14 +13694,12 @@
                 <w:sz w:val="22"/>
               </w:rPr>
             </w:pPr>
-            <w:proofErr w:type="gramStart"/>
             <w:r>
               <w:rPr>
                 <w:sz w:val="22"/>
               </w:rPr>
               <w:t>green10</w:t>
             </w:r>
-            <w:proofErr w:type="gramEnd"/>
           </w:p>
         </w:tc>
         <w:tc>
@@ -14510,14 +13842,12 @@
                 <w:sz w:val="22"/>
               </w:rPr>
             </w:pPr>
-            <w:proofErr w:type="gramStart"/>
             <w:r>
               <w:rPr>
                 <w:sz w:val="22"/>
               </w:rPr>
               <w:t>green20</w:t>
             </w:r>
-            <w:proofErr w:type="gramEnd"/>
           </w:p>
         </w:tc>
         <w:tc>
@@ -14660,14 +13990,12 @@
                 <w:sz w:val="22"/>
               </w:rPr>
             </w:pPr>
-            <w:proofErr w:type="gramStart"/>
             <w:r>
               <w:rPr>
                 <w:sz w:val="22"/>
               </w:rPr>
               <w:t>tee3</w:t>
             </w:r>
-            <w:proofErr w:type="gramEnd"/>
           </w:p>
         </w:tc>
         <w:tc>
@@ -14810,14 +14138,12 @@
                 <w:sz w:val="22"/>
               </w:rPr>
             </w:pPr>
-            <w:proofErr w:type="gramStart"/>
             <w:r>
               <w:rPr>
                 <w:sz w:val="22"/>
               </w:rPr>
               <w:t>tee45</w:t>
             </w:r>
-            <w:proofErr w:type="gramEnd"/>
           </w:p>
         </w:tc>
         <w:tc>
@@ -14960,14 +14286,12 @@
                 <w:sz w:val="22"/>
               </w:rPr>
             </w:pPr>
-            <w:proofErr w:type="gramStart"/>
             <w:r>
               <w:rPr>
                 <w:sz w:val="22"/>
               </w:rPr>
               <w:t>rough0</w:t>
             </w:r>
-            <w:proofErr w:type="gramEnd"/>
           </w:p>
         </w:tc>
         <w:tc>
@@ -15110,14 +14434,12 @@
                 <w:sz w:val="22"/>
               </w:rPr>
             </w:pPr>
-            <w:proofErr w:type="gramStart"/>
             <w:r>
               <w:rPr>
                 <w:sz w:val="22"/>
               </w:rPr>
               <w:t>rough30</w:t>
             </w:r>
-            <w:proofErr w:type="gramEnd"/>
           </w:p>
         </w:tc>
         <w:tc>
@@ -15260,14 +14582,12 @@
                 <w:sz w:val="22"/>
               </w:rPr>
             </w:pPr>
-            <w:proofErr w:type="gramStart"/>
             <w:r>
               <w:rPr>
                 <w:sz w:val="22"/>
               </w:rPr>
               <w:t>rough125</w:t>
             </w:r>
-            <w:proofErr w:type="gramEnd"/>
           </w:p>
         </w:tc>
         <w:tc>
@@ -15410,14 +14730,12 @@
                 <w:sz w:val="22"/>
               </w:rPr>
             </w:pPr>
-            <w:proofErr w:type="gramStart"/>
             <w:r>
               <w:rPr>
                 <w:sz w:val="22"/>
               </w:rPr>
               <w:t>fairway0</w:t>
             </w:r>
-            <w:proofErr w:type="gramEnd"/>
           </w:p>
         </w:tc>
         <w:tc>
@@ -15560,14 +14878,12 @@
                 <w:sz w:val="22"/>
               </w:rPr>
             </w:pPr>
-            <w:proofErr w:type="gramStart"/>
             <w:r>
               <w:rPr>
                 <w:sz w:val="22"/>
               </w:rPr>
               <w:t>fairway100</w:t>
             </w:r>
-            <w:proofErr w:type="gramEnd"/>
           </w:p>
         </w:tc>
         <w:tc>
@@ -15710,14 +15026,12 @@
                 <w:sz w:val="22"/>
               </w:rPr>
             </w:pPr>
-            <w:proofErr w:type="gramStart"/>
             <w:r>
               <w:rPr>
                 <w:sz w:val="22"/>
               </w:rPr>
               <w:t>fairway180</w:t>
             </w:r>
-            <w:proofErr w:type="gramEnd"/>
           </w:p>
         </w:tc>
         <w:tc>
@@ -15860,14 +15174,12 @@
                 <w:sz w:val="22"/>
               </w:rPr>
             </w:pPr>
-            <w:proofErr w:type="gramStart"/>
             <w:r>
               <w:rPr>
                 <w:sz w:val="22"/>
               </w:rPr>
               <w:t>bunker</w:t>
             </w:r>
-            <w:proofErr w:type="gramEnd"/>
           </w:p>
         </w:tc>
         <w:tc>
@@ -16016,14 +15328,12 @@
                 <w:sz w:val="22"/>
               </w:rPr>
             </w:pPr>
-            <w:proofErr w:type="gramStart"/>
             <w:r>
               <w:rPr>
                 <w:sz w:val="22"/>
               </w:rPr>
               <w:t>other</w:t>
             </w:r>
-            <w:proofErr w:type="gramEnd"/>
           </w:p>
         </w:tc>
         <w:tc>
@@ -16282,15 +15592,7 @@
         <w:t xml:space="preserve"> skills produces a</w:t>
       </w:r>
       <w:r>
-        <w:t xml:space="preserve"> </w:t>
-      </w:r>
-      <w:proofErr w:type="gramStart"/>
-      <w:r>
-        <w:t>cross-validated</w:t>
-      </w:r>
-      <w:proofErr w:type="gramEnd"/>
-      <w:r>
-        <w:t xml:space="preserve"> R-squared of only 3.5%</w:t>
+        <w:t xml:space="preserve"> cross-validated R-squared of only 3.5%</w:t>
       </w:r>
       <w:r>
         <w:t>. U</w:t>
@@ -16567,14 +15869,12 @@
                 <w:sz w:val="22"/>
               </w:rPr>
             </w:pPr>
-            <w:proofErr w:type="gramStart"/>
             <w:r>
               <w:rPr>
                 <w:sz w:val="22"/>
               </w:rPr>
               <w:t>constant</w:t>
             </w:r>
-            <w:proofErr w:type="gramEnd"/>
           </w:p>
         </w:tc>
         <w:tc>
@@ -16676,14 +15976,12 @@
                 <w:sz w:val="22"/>
               </w:rPr>
             </w:pPr>
-            <w:proofErr w:type="gramStart"/>
             <w:r>
               <w:rPr>
                 <w:sz w:val="22"/>
               </w:rPr>
               <w:t>tee45</w:t>
             </w:r>
-            <w:proofErr w:type="gramEnd"/>
           </w:p>
         </w:tc>
         <w:tc>
@@ -16785,14 +16083,12 @@
                 <w:sz w:val="22"/>
               </w:rPr>
             </w:pPr>
-            <w:proofErr w:type="gramStart"/>
             <w:r>
               <w:rPr>
                 <w:sz w:val="22"/>
               </w:rPr>
               <w:t>green0</w:t>
             </w:r>
-            <w:proofErr w:type="gramEnd"/>
           </w:p>
         </w:tc>
         <w:tc>
@@ -16894,14 +16190,12 @@
                 <w:sz w:val="22"/>
               </w:rPr>
             </w:pPr>
-            <w:proofErr w:type="gramStart"/>
             <w:r>
               <w:rPr>
                 <w:sz w:val="22"/>
               </w:rPr>
               <w:t>tee3</w:t>
             </w:r>
-            <w:proofErr w:type="gramEnd"/>
           </w:p>
         </w:tc>
         <w:tc>
@@ -17003,14 +16297,12 @@
                 <w:sz w:val="22"/>
               </w:rPr>
             </w:pPr>
-            <w:proofErr w:type="gramStart"/>
             <w:r>
               <w:rPr>
                 <w:sz w:val="22"/>
               </w:rPr>
               <w:t>fariway0</w:t>
             </w:r>
-            <w:proofErr w:type="gramEnd"/>
           </w:p>
         </w:tc>
         <w:tc>
@@ -17112,14 +16404,12 @@
                 <w:sz w:val="22"/>
               </w:rPr>
             </w:pPr>
-            <w:proofErr w:type="gramStart"/>
             <w:r>
               <w:rPr>
                 <w:sz w:val="22"/>
               </w:rPr>
               <w:t>fairway100</w:t>
             </w:r>
-            <w:proofErr w:type="gramEnd"/>
           </w:p>
         </w:tc>
         <w:tc>
@@ -17221,14 +16511,12 @@
                 <w:sz w:val="22"/>
               </w:rPr>
             </w:pPr>
-            <w:proofErr w:type="gramStart"/>
             <w:r>
               <w:rPr>
                 <w:sz w:val="22"/>
               </w:rPr>
               <w:t>rough125</w:t>
             </w:r>
-            <w:proofErr w:type="gramEnd"/>
           </w:p>
         </w:tc>
         <w:tc>
@@ -17330,14 +16618,12 @@
                 <w:sz w:val="22"/>
               </w:rPr>
             </w:pPr>
-            <w:proofErr w:type="gramStart"/>
             <w:r>
               <w:rPr>
                 <w:sz w:val="22"/>
               </w:rPr>
               <w:t>rough30</w:t>
             </w:r>
-            <w:proofErr w:type="gramEnd"/>
           </w:p>
         </w:tc>
         <w:tc>
@@ -17439,14 +16725,12 @@
                 <w:sz w:val="22"/>
               </w:rPr>
             </w:pPr>
-            <w:proofErr w:type="gramStart"/>
             <w:r>
               <w:rPr>
                 <w:sz w:val="22"/>
               </w:rPr>
               <w:t>green10</w:t>
             </w:r>
-            <w:proofErr w:type="gramEnd"/>
           </w:p>
         </w:tc>
         <w:tc>
@@ -17548,14 +16832,12 @@
                 <w:sz w:val="22"/>
               </w:rPr>
             </w:pPr>
-            <w:proofErr w:type="gramStart"/>
             <w:r>
               <w:rPr>
                 <w:sz w:val="22"/>
               </w:rPr>
               <w:t>green20</w:t>
             </w:r>
-            <w:proofErr w:type="gramEnd"/>
           </w:p>
         </w:tc>
         <w:tc>
@@ -17657,14 +16939,12 @@
                 <w:sz w:val="22"/>
               </w:rPr>
             </w:pPr>
-            <w:proofErr w:type="gramStart"/>
             <w:r>
               <w:rPr>
                 <w:sz w:val="22"/>
               </w:rPr>
               <w:t>rough0</w:t>
             </w:r>
-            <w:proofErr w:type="gramEnd"/>
           </w:p>
         </w:tc>
         <w:tc>
@@ -17766,14 +17046,12 @@
                 <w:sz w:val="22"/>
               </w:rPr>
             </w:pPr>
-            <w:proofErr w:type="gramStart"/>
             <w:r>
               <w:rPr>
                 <w:sz w:val="22"/>
               </w:rPr>
               <w:t>fairway180</w:t>
             </w:r>
-            <w:proofErr w:type="gramEnd"/>
           </w:p>
         </w:tc>
         <w:tc>
@@ -17875,14 +17153,12 @@
                 <w:sz w:val="22"/>
               </w:rPr>
             </w:pPr>
-            <w:proofErr w:type="gramStart"/>
             <w:r>
               <w:rPr>
                 <w:sz w:val="22"/>
               </w:rPr>
               <w:t>other</w:t>
             </w:r>
-            <w:proofErr w:type="gramEnd"/>
           </w:p>
         </w:tc>
         <w:tc>
@@ -17984,14 +17260,12 @@
                 <w:sz w:val="22"/>
               </w:rPr>
             </w:pPr>
-            <w:proofErr w:type="gramStart"/>
             <w:r>
               <w:rPr>
                 <w:sz w:val="22"/>
               </w:rPr>
               <w:t>green5</w:t>
             </w:r>
-            <w:proofErr w:type="gramEnd"/>
           </w:p>
         </w:tc>
         <w:tc>
@@ -18099,21 +17373,7 @@
         <w:rPr>
           <w:sz w:val="21"/>
         </w:rPr>
-        <w:t xml:space="preserve"> Ordinary Least Squares regression with finishing position predicted from ranking in each of the skill categories. Both the dependent and independent variables are percentiles so the coefficients may be interpreted accordingly. For example, all else held constant the 0.05 </w:t>
-      </w:r>
-      <w:proofErr w:type="gramStart"/>
-      <w:r>
-        <w:rPr>
-          <w:sz w:val="21"/>
-        </w:rPr>
-        <w:t>coefficient</w:t>
-      </w:r>
-      <w:proofErr w:type="gramEnd"/>
-      <w:r>
-        <w:rPr>
-          <w:sz w:val="21"/>
-        </w:rPr>
-        <w:t xml:space="preserve"> on green0 predicts that a player’s finishing position would improve by 5 percentage points upon improving from worst in the field to best in the field in this category.</w:t>
+        <w:t xml:space="preserve"> Ordinary Least Squares regression with finishing position predicted from ranking in each of the skill categories. Both the dependent and independent variables are percentiles so the coefficients may be interpreted accordingly. For example, all else held constant the 0.05 coefficient on green0 predicts that a player’s finishing position would improve by 5 percentage points upon improving from worst in the field to best in the field in this category.</w:t>
       </w:r>
     </w:p>
     <w:p>
@@ -18469,27 +17729,17 @@
         <w:t>TOUR</w:t>
       </w:r>
       <w:r>
-        <w:t xml:space="preserve"> is taken up in </w:t>
-      </w:r>
-      <w:proofErr w:type="spellStart"/>
+        <w:t xml:space="preserve"> is taken up in Broadie (2012</w:t>
+      </w:r>
+      <w:r>
+        <w:t>)</w:t>
+      </w:r>
+      <w:r>
+        <w:t xml:space="preserve">. </w:t>
+      </w:r>
       <w:r>
         <w:t>Broadie</w:t>
       </w:r>
-      <w:proofErr w:type="spellEnd"/>
-      <w:r>
-        <w:t xml:space="preserve"> (2012</w:t>
-      </w:r>
-      <w:r>
-        <w:t>)</w:t>
-      </w:r>
-      <w:r>
-        <w:t xml:space="preserve">. </w:t>
-      </w:r>
-      <w:proofErr w:type="spellStart"/>
-      <w:r>
-        <w:t>Broadie</w:t>
-      </w:r>
-      <w:proofErr w:type="spellEnd"/>
       <w:r>
         <w:t xml:space="preserve"> utilizes a variance decomposition to conclude that</w:t>
       </w:r>
@@ -18503,18 +17753,10 @@
         <w:t>.</w:t>
       </w:r>
       <w:r>
-        <w:t xml:space="preserve"> </w:t>
-      </w:r>
-      <w:proofErr w:type="spellStart"/>
-      <w:r>
-        <w:t>Br</w:t>
-      </w:r>
-      <w:r>
-        <w:t>oadie</w:t>
-      </w:r>
-      <w:proofErr w:type="spellEnd"/>
-      <w:r>
-        <w:t xml:space="preserve"> acknowledges that variability does not equate with import</w:t>
+        <w:t xml:space="preserve"> Br</w:t>
+      </w:r>
+      <w:r>
+        <w:t>oadie acknowledges that variability does not equate with import</w:t>
       </w:r>
       <w:r>
         <w:t xml:space="preserve">ance so </w:t>
@@ -18574,15 +17816,7 @@
         <w:t xml:space="preserve"> into</w:t>
       </w:r>
       <w:r>
-        <w:t xml:space="preserve">, and conform </w:t>
-      </w:r>
-      <w:proofErr w:type="gramStart"/>
-      <w:r>
-        <w:t>with</w:t>
-      </w:r>
-      <w:proofErr w:type="gramEnd"/>
-      <w:r>
-        <w:t xml:space="preserve"> common wisdom</w:t>
+        <w:t>, and conform with common wisdom</w:t>
       </w:r>
       <w:r>
         <w:t xml:space="preserve"> about</w:t>
@@ -18976,11 +18210,9 @@
               <w:spacing w:line="360" w:lineRule="auto"/>
               <w:jc w:val="center"/>
             </w:pPr>
-            <w:proofErr w:type="gramStart"/>
             <w:r>
               <w:t>green10</w:t>
             </w:r>
-            <w:proofErr w:type="gramEnd"/>
           </w:p>
         </w:tc>
         <w:tc>
@@ -19054,11 +18286,9 @@
               <w:spacing w:line="360" w:lineRule="auto"/>
               <w:jc w:val="center"/>
             </w:pPr>
-            <w:proofErr w:type="gramStart"/>
             <w:r>
               <w:t>green5</w:t>
             </w:r>
-            <w:proofErr w:type="gramEnd"/>
           </w:p>
         </w:tc>
         <w:tc>
@@ -19132,11 +18362,9 @@
               <w:spacing w:line="360" w:lineRule="auto"/>
               <w:jc w:val="center"/>
             </w:pPr>
-            <w:proofErr w:type="gramStart"/>
             <w:r>
               <w:t>fairway100</w:t>
             </w:r>
-            <w:proofErr w:type="gramEnd"/>
           </w:p>
         </w:tc>
         <w:tc>
@@ -19210,11 +18438,9 @@
               <w:spacing w:line="360" w:lineRule="auto"/>
               <w:jc w:val="center"/>
             </w:pPr>
-            <w:proofErr w:type="gramStart"/>
             <w:r>
               <w:t>tee45</w:t>
             </w:r>
-            <w:proofErr w:type="gramEnd"/>
           </w:p>
         </w:tc>
         <w:tc>
@@ -19288,11 +18514,9 @@
               <w:spacing w:line="360" w:lineRule="auto"/>
               <w:jc w:val="center"/>
             </w:pPr>
-            <w:proofErr w:type="gramStart"/>
             <w:r>
               <w:t>tee3</w:t>
             </w:r>
-            <w:proofErr w:type="gramEnd"/>
           </w:p>
         </w:tc>
         <w:tc>
@@ -19366,11 +18590,9 @@
               <w:spacing w:line="360" w:lineRule="auto"/>
               <w:jc w:val="center"/>
             </w:pPr>
-            <w:proofErr w:type="gramStart"/>
             <w:r>
               <w:t>green20</w:t>
             </w:r>
-            <w:proofErr w:type="gramEnd"/>
           </w:p>
         </w:tc>
         <w:tc>
@@ -19444,11 +18666,9 @@
               <w:spacing w:line="360" w:lineRule="auto"/>
               <w:jc w:val="center"/>
             </w:pPr>
-            <w:proofErr w:type="gramStart"/>
             <w:r>
               <w:t>green0</w:t>
             </w:r>
-            <w:proofErr w:type="gramEnd"/>
           </w:p>
         </w:tc>
         <w:tc>
@@ -19522,11 +18742,9 @@
               <w:spacing w:line="360" w:lineRule="auto"/>
               <w:jc w:val="center"/>
             </w:pPr>
-            <w:proofErr w:type="gramStart"/>
             <w:r>
               <w:t>rough125</w:t>
             </w:r>
-            <w:proofErr w:type="gramEnd"/>
           </w:p>
         </w:tc>
         <w:tc>
@@ -19600,11 +18818,9 @@
               <w:spacing w:line="360" w:lineRule="auto"/>
               <w:jc w:val="center"/>
             </w:pPr>
-            <w:proofErr w:type="gramStart"/>
             <w:r>
               <w:t>fairway0</w:t>
             </w:r>
-            <w:proofErr w:type="gramEnd"/>
           </w:p>
         </w:tc>
         <w:tc>
@@ -19678,11 +18894,9 @@
               <w:spacing w:line="360" w:lineRule="auto"/>
               <w:jc w:val="center"/>
             </w:pPr>
-            <w:proofErr w:type="gramStart"/>
             <w:r>
               <w:t>bunker</w:t>
             </w:r>
-            <w:proofErr w:type="gramEnd"/>
           </w:p>
         </w:tc>
         <w:tc>
@@ -19756,11 +18970,9 @@
               <w:spacing w:line="360" w:lineRule="auto"/>
               <w:jc w:val="center"/>
             </w:pPr>
-            <w:proofErr w:type="gramStart"/>
             <w:r>
               <w:t>rough0</w:t>
             </w:r>
-            <w:proofErr w:type="gramEnd"/>
           </w:p>
         </w:tc>
         <w:tc>
@@ -19834,11 +19046,9 @@
               <w:spacing w:line="360" w:lineRule="auto"/>
               <w:jc w:val="center"/>
             </w:pPr>
-            <w:proofErr w:type="gramStart"/>
             <w:r>
               <w:t>fairway180</w:t>
             </w:r>
-            <w:proofErr w:type="gramEnd"/>
           </w:p>
         </w:tc>
         <w:tc>
@@ -19912,11 +19122,9 @@
               <w:spacing w:line="360" w:lineRule="auto"/>
               <w:jc w:val="center"/>
             </w:pPr>
-            <w:proofErr w:type="gramStart"/>
             <w:r>
               <w:t>rough30</w:t>
             </w:r>
-            <w:proofErr w:type="gramEnd"/>
           </w:p>
         </w:tc>
         <w:tc>
@@ -19990,11 +19198,9 @@
               <w:spacing w:line="360" w:lineRule="auto"/>
               <w:jc w:val="center"/>
             </w:pPr>
-            <w:proofErr w:type="gramStart"/>
             <w:r>
               <w:t>other</w:t>
             </w:r>
-            <w:proofErr w:type="gramEnd"/>
           </w:p>
         </w:tc>
         <w:tc>
@@ -20508,24 +19714,14 @@
       </w:r>
     </w:p>
     <w:p>
-      <w:proofErr w:type="spellStart"/>
-      <w:proofErr w:type="gramStart"/>
-      <w:r>
-        <w:t>Broadie</w:t>
-      </w:r>
-      <w:proofErr w:type="spellEnd"/>
-      <w:r>
-        <w:t xml:space="preserve">, M. </w:t>
+      <w:r>
+        <w:t xml:space="preserve">Broadie, M. </w:t>
       </w:r>
       <w:r>
         <w:t>2012</w:t>
       </w:r>
       <w:r>
-        <w:t>.</w:t>
-      </w:r>
-      <w:proofErr w:type="gramEnd"/>
-      <w:r>
-        <w:t xml:space="preserve"> </w:t>
+        <w:t xml:space="preserve">. </w:t>
       </w:r>
       <w:r>
         <w:rPr>
@@ -20546,15 +19742,7 @@
     <w:p/>
     <w:p>
       <w:r>
-        <w:t xml:space="preserve">Fearing, D., </w:t>
-      </w:r>
-      <w:proofErr w:type="spellStart"/>
-      <w:r>
-        <w:t>Acimovic</w:t>
-      </w:r>
-      <w:proofErr w:type="spellEnd"/>
-      <w:r>
-        <w:t xml:space="preserve"> J., Graves S. 2010. </w:t>
+        <w:t xml:space="preserve">Fearing, D., Acimovic J., Graves S. 2010. </w:t>
       </w:r>
       <w:r>
         <w:rPr>
@@ -20578,13 +19766,8 @@
         <w:t>.</w:t>
       </w:r>
       <w:r>
-        <w:t xml:space="preserve"> </w:t>
-      </w:r>
-      <w:proofErr w:type="gramStart"/>
-      <w:r>
-        <w:t>MIT Sloan Research Paper No. 4768-10.</w:t>
-      </w:r>
-      <w:proofErr w:type="gramEnd"/>
+        <w:t xml:space="preserve"> MIT Sloan Research Paper No. 4768-10.</w:t>
+      </w:r>
     </w:p>
     <w:p/>
     <w:p>
@@ -20606,18 +19789,8 @@
     </w:p>
     <w:p/>
     <w:p>
-      <w:proofErr w:type="spellStart"/>
-      <w:proofErr w:type="gramStart"/>
-      <w:r>
-        <w:t>Steiger</w:t>
-      </w:r>
-      <w:proofErr w:type="spellEnd"/>
-      <w:r>
-        <w:t>, J. H. 1980.</w:t>
-      </w:r>
-      <w:proofErr w:type="gramEnd"/>
-      <w:r>
-        <w:t xml:space="preserve"> </w:t>
+      <w:r>
+        <w:t xml:space="preserve">Steiger, J. H. 1980. </w:t>
       </w:r>
       <w:r>
         <w:rPr>
@@ -20626,37 +19799,16 @@
         <w:t>Tests for comparing elements of a correlation matrix</w:t>
       </w:r>
       <w:r>
-        <w:t xml:space="preserve">. </w:t>
-      </w:r>
-      <w:proofErr w:type="gramStart"/>
-      <w:r>
-        <w:t>Psychological bulletin, vo</w:t>
-      </w:r>
-      <w:r>
-        <w:t xml:space="preserve">l. 87, </w:t>
-      </w:r>
-      <w:proofErr w:type="spellStart"/>
-      <w:r>
-        <w:t>iss</w:t>
-      </w:r>
-      <w:proofErr w:type="spellEnd"/>
-      <w:r>
-        <w:t>.</w:t>
-      </w:r>
-      <w:proofErr w:type="gramEnd"/>
-      <w:r>
-        <w:t xml:space="preserve"> 2, p. 245.</w:t>
+        <w:t>. Psychological bulletin, vo</w:t>
+      </w:r>
+      <w:r>
+        <w:t>l. 87, iss. 2, p. 245.</w:t>
       </w:r>
     </w:p>
     <w:p/>
     <w:p>
-      <w:proofErr w:type="spellStart"/>
-      <w:r>
-        <w:t>Stöckl</w:t>
-      </w:r>
-      <w:proofErr w:type="spellEnd"/>
-      <w:r>
-        <w:t xml:space="preserve">, M., Lamb P., Lames M. 2011. </w:t>
+      <w:r>
+        <w:t xml:space="preserve">Stöckl, M., Lamb P., Lames M. 2011. </w:t>
       </w:r>
       <w:r>
         <w:rPr>
@@ -20667,35 +19819,17 @@
       <w:r>
         <w:t xml:space="preserve">. </w:t>
       </w:r>
-      <w:proofErr w:type="gramStart"/>
       <w:r>
         <w:t xml:space="preserve">Journal of Quantitative Analysis in Sports, </w:t>
       </w:r>
       <w:r>
-        <w:t xml:space="preserve">vol. 7, </w:t>
-      </w:r>
-      <w:proofErr w:type="spellStart"/>
-      <w:r>
-        <w:t>iss</w:t>
-      </w:r>
-      <w:proofErr w:type="spellEnd"/>
-      <w:r>
-        <w:t>.</w:t>
-      </w:r>
-      <w:proofErr w:type="gramEnd"/>
-      <w:r>
-        <w:t xml:space="preserve"> 1.</w:t>
+        <w:t>vol. 7, iss. 1.</w:t>
       </w:r>
     </w:p>
     <w:p/>
     <w:p>
-      <w:proofErr w:type="spellStart"/>
-      <w:r>
-        <w:t>Yousefi</w:t>
-      </w:r>
-      <w:proofErr w:type="spellEnd"/>
-      <w:r>
-        <w:t xml:space="preserve">, K., Swartz, T. </w:t>
+      <w:r>
+        <w:t xml:space="preserve">Yousefi, K., Swartz, T. </w:t>
       </w:r>
       <w:r>
         <w:rPr>
@@ -20712,18 +19846,8 @@
       <w:pPr>
         <w:spacing w:line="360" w:lineRule="auto"/>
       </w:pPr>
-      <w:proofErr w:type="spellStart"/>
-      <w:proofErr w:type="gramStart"/>
-      <w:r>
-        <w:t>Zou</w:t>
-      </w:r>
-      <w:proofErr w:type="spellEnd"/>
-      <w:r>
-        <w:t>, G. Y. 2007.</w:t>
-      </w:r>
-      <w:proofErr w:type="gramEnd"/>
-      <w:r>
-        <w:t xml:space="preserve"> </w:t>
+      <w:r>
+        <w:t xml:space="preserve">Zou, G. Y. 2007. </w:t>
       </w:r>
       <w:r>
         <w:rPr>
@@ -20732,23 +19856,7 @@
         <w:t>Towards using confidence interval to compare correlations</w:t>
       </w:r>
       <w:r>
-        <w:t xml:space="preserve">. </w:t>
-      </w:r>
-      <w:proofErr w:type="gramStart"/>
-      <w:r>
-        <w:t xml:space="preserve">Psychological Methods, vol. 12, </w:t>
-      </w:r>
-      <w:proofErr w:type="spellStart"/>
-      <w:r>
-        <w:t>iss</w:t>
-      </w:r>
-      <w:proofErr w:type="spellEnd"/>
-      <w:r>
-        <w:t>.</w:t>
-      </w:r>
-      <w:proofErr w:type="gramEnd"/>
-      <w:r>
-        <w:t xml:space="preserve"> 4, pp. 399-413</w:t>
+        <w:t>. Psychological Methods, vol. 12, iss. 4, pp. 399-413</w:t>
       </w:r>
       <w:r>
         <w:t>.</w:t>
@@ -20856,7 +19964,6 @@
         <w:pStyle w:val="ListParagraph"/>
         <w:ind w:left="90"/>
       </w:pPr>
-      <w:proofErr w:type="gramStart"/>
       <w:r>
         <w:t>The</w:t>
       </w:r>
@@ -20867,11 +19974,7 @@
         <w:t xml:space="preserve"> the</w:t>
       </w:r>
       <w:r>
-        <w:t xml:space="preserve"> Green for three different situations at various distances.</w:t>
-      </w:r>
-      <w:proofErr w:type="gramEnd"/>
-      <w:r>
-        <w:t xml:space="preserve"> Important to note that it is not disambiguating the strength of the players playing on the courses from the difficulty of the course.</w:t>
+        <w:t xml:space="preserve"> Green for three different situations at various distances. Important to note that it is not disambiguating the strength of the players playing on the courses from the difficulty of the course.</w:t>
       </w:r>
     </w:p>
     <w:p>
@@ -21019,7 +20122,6 @@
         <w:pStyle w:val="ListParagraph"/>
         <w:ind w:left="270"/>
       </w:pPr>
-      <w:proofErr w:type="gramStart"/>
       <w:r>
         <w:t>The model’s prediction of difficulty for</w:t>
       </w:r>
@@ -21027,11 +20129,7 @@
         <w:t xml:space="preserve"> shots from the Primary Rough</w:t>
       </w:r>
       <w:r>
-        <w:t xml:space="preserve"> for two different hole-rounds.</w:t>
-      </w:r>
-      <w:proofErr w:type="gramEnd"/>
-      <w:r>
-        <w:t xml:space="preserve"> These two </w:t>
+        <w:t xml:space="preserve"> for two different hole-rounds. These two </w:t>
       </w:r>
       <w:r>
         <w:t>hole-rounds</w:t>
@@ -21409,19 +20507,11 @@
                 <w:sz w:val="20"/>
               </w:rPr>
             </w:pPr>
-            <w:proofErr w:type="spellStart"/>
-            <w:r>
-              <w:rPr>
-                <w:sz w:val="20"/>
-              </w:rPr>
-              <w:t>Senden</w:t>
-            </w:r>
-            <w:proofErr w:type="spellEnd"/>
-            <w:r>
-              <w:rPr>
-                <w:sz w:val="20"/>
-              </w:rPr>
-              <w:t>, John</w:t>
+            <w:r>
+              <w:rPr>
+                <w:sz w:val="20"/>
+              </w:rPr>
+              <w:t>Senden, John</w:t>
             </w:r>
           </w:p>
         </w:tc>
@@ -21559,19 +20649,11 @@
                 <w:sz w:val="20"/>
               </w:rPr>
             </w:pPr>
-            <w:proofErr w:type="spellStart"/>
-            <w:r>
-              <w:rPr>
-                <w:sz w:val="20"/>
-              </w:rPr>
-              <w:t>Malnati</w:t>
-            </w:r>
-            <w:proofErr w:type="spellEnd"/>
-            <w:r>
-              <w:rPr>
-                <w:sz w:val="20"/>
-              </w:rPr>
-              <w:t>, Peter</w:t>
+            <w:r>
+              <w:rPr>
+                <w:sz w:val="20"/>
+              </w:rPr>
+              <w:t>Malnati, Peter</w:t>
             </w:r>
           </w:p>
         </w:tc>
@@ -21774,19 +20856,11 @@
                 <w:sz w:val="20"/>
               </w:rPr>
             </w:pPr>
-            <w:proofErr w:type="spellStart"/>
-            <w:r>
-              <w:rPr>
-                <w:sz w:val="20"/>
-              </w:rPr>
-              <w:t>Kisner</w:t>
-            </w:r>
-            <w:proofErr w:type="spellEnd"/>
-            <w:r>
-              <w:rPr>
-                <w:sz w:val="20"/>
-              </w:rPr>
-              <w:t>, Kevin</w:t>
+            <w:r>
+              <w:rPr>
+                <w:sz w:val="20"/>
+              </w:rPr>
+              <w:t>Kisner, Kevin</w:t>
             </w:r>
           </w:p>
         </w:tc>
@@ -22194,19 +21268,11 @@
                 <w:sz w:val="20"/>
               </w:rPr>
             </w:pPr>
-            <w:proofErr w:type="spellStart"/>
-            <w:r>
-              <w:rPr>
-                <w:sz w:val="20"/>
-              </w:rPr>
-              <w:t>Baddeley</w:t>
-            </w:r>
-            <w:proofErr w:type="spellEnd"/>
-            <w:r>
-              <w:rPr>
-                <w:sz w:val="20"/>
-              </w:rPr>
-              <w:t>, Aaron</w:t>
+            <w:r>
+              <w:rPr>
+                <w:sz w:val="20"/>
+              </w:rPr>
+              <w:t>Baddeley, Aaron</w:t>
             </w:r>
           </w:p>
         </w:tc>
@@ -22267,19 +21333,11 @@
                 <w:sz w:val="20"/>
               </w:rPr>
             </w:pPr>
-            <w:proofErr w:type="spellStart"/>
-            <w:r>
-              <w:rPr>
-                <w:sz w:val="20"/>
-              </w:rPr>
-              <w:t>Kuchar</w:t>
-            </w:r>
-            <w:proofErr w:type="spellEnd"/>
-            <w:r>
-              <w:rPr>
-                <w:sz w:val="20"/>
-              </w:rPr>
-              <w:t>, Matt</w:t>
+            <w:r>
+              <w:rPr>
+                <w:sz w:val="20"/>
+              </w:rPr>
+              <w:t>Kuchar, Matt</w:t>
             </w:r>
           </w:p>
         </w:tc>
@@ -22340,19 +21398,11 @@
                 <w:sz w:val="20"/>
               </w:rPr>
             </w:pPr>
-            <w:proofErr w:type="spellStart"/>
-            <w:r>
-              <w:rPr>
-                <w:sz w:val="20"/>
-              </w:rPr>
-              <w:t>Choi</w:t>
-            </w:r>
-            <w:proofErr w:type="spellEnd"/>
-            <w:r>
-              <w:rPr>
-                <w:sz w:val="20"/>
-              </w:rPr>
-              <w:t>, K.J.</w:t>
+            <w:r>
+              <w:rPr>
+                <w:sz w:val="20"/>
+              </w:rPr>
+              <w:t>Choi, K.J.</w:t>
             </w:r>
           </w:p>
         </w:tc>
@@ -22419,19 +21469,11 @@
                 <w:sz w:val="20"/>
               </w:rPr>
             </w:pPr>
-            <w:proofErr w:type="spellStart"/>
-            <w:r>
-              <w:rPr>
-                <w:sz w:val="20"/>
-              </w:rPr>
-              <w:t>Spieth</w:t>
-            </w:r>
-            <w:proofErr w:type="spellEnd"/>
-            <w:r>
-              <w:rPr>
-                <w:sz w:val="20"/>
-              </w:rPr>
-              <w:t>, Jordan</w:t>
+            <w:r>
+              <w:rPr>
+                <w:sz w:val="20"/>
+              </w:rPr>
+              <w:t>Spieth, Jordan</w:t>
             </w:r>
           </w:p>
         </w:tc>
@@ -22492,19 +21534,11 @@
                 <w:sz w:val="20"/>
               </w:rPr>
             </w:pPr>
-            <w:proofErr w:type="spellStart"/>
-            <w:r>
-              <w:rPr>
-                <w:sz w:val="20"/>
-              </w:rPr>
-              <w:t>Snedeker</w:t>
-            </w:r>
-            <w:proofErr w:type="spellEnd"/>
-            <w:r>
-              <w:rPr>
-                <w:sz w:val="20"/>
-              </w:rPr>
-              <w:t>, Brandt</w:t>
+            <w:r>
+              <w:rPr>
+                <w:sz w:val="20"/>
+              </w:rPr>
+              <w:t>Snedeker, Brandt</w:t>
             </w:r>
           </w:p>
         </w:tc>
@@ -22788,19 +21822,11 @@
                 <w:sz w:val="20"/>
               </w:rPr>
             </w:pPr>
-            <w:proofErr w:type="spellStart"/>
-            <w:r>
-              <w:rPr>
-                <w:sz w:val="20"/>
-              </w:rPr>
-              <w:t>Stricker</w:t>
-            </w:r>
-            <w:proofErr w:type="spellEnd"/>
-            <w:r>
-              <w:rPr>
-                <w:sz w:val="20"/>
-              </w:rPr>
-              <w:t>, Steve</w:t>
+            <w:r>
+              <w:rPr>
+                <w:sz w:val="20"/>
+              </w:rPr>
+              <w:t>Stricker, Steve</w:t>
             </w:r>
           </w:p>
         </w:tc>
@@ -23157,21 +22183,7 @@
               <w:rPr>
                 <w:sz w:val="20"/>
               </w:rPr>
-              <w:t xml:space="preserve">Harrington, </w:t>
-            </w:r>
-            <w:proofErr w:type="spellStart"/>
-            <w:r>
-              <w:rPr>
-                <w:sz w:val="20"/>
-              </w:rPr>
-              <w:t>Padraig</w:t>
-            </w:r>
-            <w:proofErr w:type="spellEnd"/>
-            <w:r>
-              <w:rPr>
-                <w:sz w:val="20"/>
-              </w:rPr>
-              <w:t xml:space="preserve"> </w:t>
+              <w:t xml:space="preserve">Harrington, Padraig </w:t>
             </w:r>
           </w:p>
         </w:tc>
@@ -23232,19 +22244,11 @@
                 <w:sz w:val="20"/>
               </w:rPr>
             </w:pPr>
-            <w:proofErr w:type="spellStart"/>
-            <w:r>
-              <w:rPr>
-                <w:sz w:val="20"/>
-              </w:rPr>
-              <w:t>Kuchar</w:t>
-            </w:r>
-            <w:proofErr w:type="spellEnd"/>
-            <w:r>
-              <w:rPr>
-                <w:sz w:val="20"/>
-              </w:rPr>
-              <w:t>, Matt</w:t>
+            <w:r>
+              <w:rPr>
+                <w:sz w:val="20"/>
+              </w:rPr>
+              <w:t>Kuchar, Matt</w:t>
             </w:r>
           </w:p>
         </w:tc>
@@ -23376,19 +22380,11 @@
                 <w:sz w:val="20"/>
               </w:rPr>
             </w:pPr>
-            <w:proofErr w:type="spellStart"/>
-            <w:r>
-              <w:rPr>
-                <w:sz w:val="20"/>
-              </w:rPr>
-              <w:t>Snedeker</w:t>
-            </w:r>
-            <w:proofErr w:type="spellEnd"/>
-            <w:r>
-              <w:rPr>
-                <w:sz w:val="20"/>
-              </w:rPr>
-              <w:t>, Brandt</w:t>
+            <w:r>
+              <w:rPr>
+                <w:sz w:val="20"/>
+              </w:rPr>
+              <w:t>Snedeker, Brandt</w:t>
             </w:r>
           </w:p>
         </w:tc>
@@ -23821,26 +22817,11 @@
                 <w:sz w:val="20"/>
               </w:rPr>
             </w:pPr>
-            <w:proofErr w:type="spellStart"/>
-            <w:r>
-              <w:rPr>
-                <w:sz w:val="20"/>
-              </w:rPr>
-              <w:t>Stenson</w:t>
-            </w:r>
-            <w:proofErr w:type="spellEnd"/>
-            <w:r>
-              <w:rPr>
-                <w:sz w:val="20"/>
-              </w:rPr>
-              <w:t xml:space="preserve">, </w:t>
-            </w:r>
-            <w:proofErr w:type="spellStart"/>
-            <w:r>
-              <w:rPr>
-                <w:sz w:val="20"/>
-              </w:rPr>
-              <w:t>Henri</w:t>
+            <w:r>
+              <w:rPr>
+                <w:sz w:val="20"/>
+              </w:rPr>
+              <w:t>Stenson, Henri</w:t>
             </w:r>
             <w:r>
               <w:rPr>
@@ -23848,7 +22829,6 @@
               </w:rPr>
               <w:t>k</w:t>
             </w:r>
-            <w:proofErr w:type="spellEnd"/>
           </w:p>
         </w:tc>
         <w:tc>
@@ -23911,19 +22891,11 @@
                 <w:sz w:val="20"/>
               </w:rPr>
             </w:pPr>
-            <w:proofErr w:type="spellStart"/>
-            <w:r>
-              <w:rPr>
-                <w:sz w:val="20"/>
-              </w:rPr>
-              <w:t>Kokrak</w:t>
-            </w:r>
-            <w:proofErr w:type="spellEnd"/>
-            <w:r>
-              <w:rPr>
-                <w:sz w:val="20"/>
-              </w:rPr>
-              <w:t>, Jason</w:t>
+            <w:r>
+              <w:rPr>
+                <w:sz w:val="20"/>
+              </w:rPr>
+              <w:t>Kokrak, Jason</w:t>
             </w:r>
           </w:p>
         </w:tc>
@@ -24049,19 +23021,11 @@
                 <w:sz w:val="20"/>
               </w:rPr>
             </w:pPr>
-            <w:proofErr w:type="spellStart"/>
-            <w:r>
-              <w:rPr>
-                <w:sz w:val="20"/>
-              </w:rPr>
-              <w:t>McIlroy</w:t>
-            </w:r>
-            <w:proofErr w:type="spellEnd"/>
-            <w:r>
-              <w:rPr>
-                <w:sz w:val="20"/>
-              </w:rPr>
-              <w:t>, Rory</w:t>
+            <w:r>
+              <w:rPr>
+                <w:sz w:val="20"/>
+              </w:rPr>
+              <w:t>McIlroy, Rory</w:t>
             </w:r>
           </w:p>
         </w:tc>
@@ -24187,19 +23151,11 @@
                 <w:sz w:val="20"/>
               </w:rPr>
             </w:pPr>
-            <w:proofErr w:type="spellStart"/>
-            <w:r>
-              <w:rPr>
-                <w:sz w:val="20"/>
-              </w:rPr>
-              <w:t>Garrigus</w:t>
-            </w:r>
-            <w:proofErr w:type="spellEnd"/>
-            <w:r>
-              <w:rPr>
-                <w:sz w:val="20"/>
-              </w:rPr>
-              <w:t>, Robert</w:t>
+            <w:r>
+              <w:rPr>
+                <w:sz w:val="20"/>
+              </w:rPr>
+              <w:t>Garrigus, Robert</w:t>
             </w:r>
           </w:p>
         </w:tc>
@@ -24387,19 +23343,11 @@
                 <w:sz w:val="20"/>
               </w:rPr>
             </w:pPr>
-            <w:proofErr w:type="spellStart"/>
-            <w:r>
-              <w:rPr>
-                <w:sz w:val="20"/>
-              </w:rPr>
-              <w:t>Reavie</w:t>
-            </w:r>
-            <w:proofErr w:type="spellEnd"/>
-            <w:r>
-              <w:rPr>
-                <w:sz w:val="20"/>
-              </w:rPr>
-              <w:t>, Che</w:t>
+            <w:r>
+              <w:rPr>
+                <w:sz w:val="20"/>
+              </w:rPr>
+              <w:t>Reavie, Che</w:t>
             </w:r>
             <w:r>
               <w:rPr>
@@ -24609,19 +23557,11 @@
                 <w:sz w:val="20"/>
               </w:rPr>
             </w:pPr>
-            <w:proofErr w:type="spellStart"/>
-            <w:r>
-              <w:rPr>
-                <w:sz w:val="20"/>
-              </w:rPr>
-              <w:t>Finau</w:t>
-            </w:r>
-            <w:proofErr w:type="spellEnd"/>
-            <w:r>
-              <w:rPr>
-                <w:sz w:val="20"/>
-              </w:rPr>
-              <w:t>, Tony</w:t>
+            <w:r>
+              <w:rPr>
+                <w:sz w:val="20"/>
+              </w:rPr>
+              <w:t>Finau, Tony</w:t>
             </w:r>
           </w:p>
         </w:tc>
@@ -24877,19 +23817,11 @@
                 <w:sz w:val="20"/>
               </w:rPr>
             </w:pPr>
-            <w:proofErr w:type="spellStart"/>
-            <w:r>
-              <w:rPr>
-                <w:sz w:val="20"/>
-              </w:rPr>
-              <w:t>Kaymer</w:t>
-            </w:r>
-            <w:proofErr w:type="spellEnd"/>
-            <w:r>
-              <w:rPr>
-                <w:sz w:val="20"/>
-              </w:rPr>
-              <w:t>, Martin</w:t>
+            <w:r>
+              <w:rPr>
+                <w:sz w:val="20"/>
+              </w:rPr>
+              <w:t>Kaymer, Martin</w:t>
             </w:r>
           </w:p>
         </w:tc>
@@ -25154,19 +24086,11 @@
                 <w:sz w:val="20"/>
               </w:rPr>
             </w:pPr>
-            <w:proofErr w:type="spellStart"/>
-            <w:r>
-              <w:rPr>
-                <w:sz w:val="20"/>
-              </w:rPr>
-              <w:t>Senden</w:t>
-            </w:r>
-            <w:proofErr w:type="spellEnd"/>
-            <w:r>
-              <w:rPr>
-                <w:sz w:val="20"/>
-              </w:rPr>
-              <w:t>, John</w:t>
+            <w:r>
+              <w:rPr>
+                <w:sz w:val="20"/>
+              </w:rPr>
+              <w:t>Senden, John</w:t>
             </w:r>
           </w:p>
         </w:tc>
@@ -25302,19 +24226,11 @@
                 <w:sz w:val="20"/>
               </w:rPr>
             </w:pPr>
-            <w:proofErr w:type="spellStart"/>
-            <w:r>
-              <w:rPr>
-                <w:sz w:val="20"/>
-              </w:rPr>
-              <w:t>McIlroy</w:t>
-            </w:r>
-            <w:proofErr w:type="spellEnd"/>
-            <w:r>
-              <w:rPr>
-                <w:sz w:val="20"/>
-              </w:rPr>
-              <w:t>, Rory</w:t>
+            <w:r>
+              <w:rPr>
+                <w:sz w:val="20"/>
+              </w:rPr>
+              <w:t>McIlroy, Rory</w:t>
             </w:r>
           </w:p>
         </w:tc>
@@ -25434,19 +24350,11 @@
                 <w:sz w:val="20"/>
               </w:rPr>
             </w:pPr>
-            <w:proofErr w:type="spellStart"/>
-            <w:r>
-              <w:rPr>
-                <w:sz w:val="20"/>
-              </w:rPr>
-              <w:t>Rahm</w:t>
-            </w:r>
-            <w:proofErr w:type="spellEnd"/>
-            <w:r>
-              <w:rPr>
-                <w:sz w:val="20"/>
-              </w:rPr>
-              <w:t>, Jon</w:t>
+            <w:r>
+              <w:rPr>
+                <w:sz w:val="20"/>
+              </w:rPr>
+              <w:t>Rahm, Jon</w:t>
             </w:r>
           </w:p>
         </w:tc>
@@ -25752,19 +24660,11 @@
                 <w:sz w:val="20"/>
               </w:rPr>
             </w:pPr>
-            <w:proofErr w:type="spellStart"/>
-            <w:r>
-              <w:rPr>
-                <w:sz w:val="20"/>
-              </w:rPr>
-              <w:t>Finau</w:t>
-            </w:r>
-            <w:proofErr w:type="spellEnd"/>
-            <w:r>
-              <w:rPr>
-                <w:sz w:val="20"/>
-              </w:rPr>
-              <w:t>, Tony</w:t>
+            <w:r>
+              <w:rPr>
+                <w:sz w:val="20"/>
+              </w:rPr>
+              <w:t>Finau, Tony</w:t>
             </w:r>
           </w:p>
         </w:tc>
@@ -25884,19 +24784,11 @@
                 <w:sz w:val="20"/>
               </w:rPr>
             </w:pPr>
-            <w:proofErr w:type="spellStart"/>
-            <w:r>
-              <w:rPr>
-                <w:sz w:val="20"/>
-              </w:rPr>
-              <w:t>Lovemark</w:t>
-            </w:r>
-            <w:proofErr w:type="spellEnd"/>
-            <w:r>
-              <w:rPr>
-                <w:sz w:val="20"/>
-              </w:rPr>
-              <w:t>, Jamie</w:t>
+            <w:r>
+              <w:rPr>
+                <w:sz w:val="20"/>
+              </w:rPr>
+              <w:t>Lovemark, Jamie</w:t>
             </w:r>
           </w:p>
         </w:tc>
@@ -26304,19 +25196,11 @@
                 <w:sz w:val="20"/>
               </w:rPr>
             </w:pPr>
-            <w:proofErr w:type="spellStart"/>
-            <w:r>
-              <w:rPr>
-                <w:sz w:val="20"/>
-              </w:rPr>
-              <w:t>Mattiace</w:t>
-            </w:r>
-            <w:proofErr w:type="spellEnd"/>
-            <w:r>
-              <w:rPr>
-                <w:sz w:val="20"/>
-              </w:rPr>
-              <w:t>, Len</w:t>
+            <w:r>
+              <w:rPr>
+                <w:sz w:val="20"/>
+              </w:rPr>
+              <w:t>Mattiace, Len</w:t>
             </w:r>
           </w:p>
         </w:tc>
@@ -26442,19 +25326,11 @@
                 <w:sz w:val="20"/>
               </w:rPr>
             </w:pPr>
-            <w:proofErr w:type="spellStart"/>
-            <w:r>
-              <w:rPr>
-                <w:sz w:val="20"/>
-              </w:rPr>
-              <w:t>Heintz</w:t>
-            </w:r>
-            <w:proofErr w:type="spellEnd"/>
-            <w:r>
-              <w:rPr>
-                <w:sz w:val="20"/>
-              </w:rPr>
-              <w:t>, Bob</w:t>
+            <w:r>
+              <w:rPr>
+                <w:sz w:val="20"/>
+              </w:rPr>
+              <w:t>Heintz, Bob</w:t>
             </w:r>
           </w:p>
         </w:tc>
@@ -26586,33 +25462,11 @@
                 <w:sz w:val="20"/>
               </w:rPr>
             </w:pPr>
-            <w:proofErr w:type="spellStart"/>
-            <w:r>
-              <w:rPr>
-                <w:sz w:val="20"/>
-              </w:rPr>
-              <w:t>Parnevik</w:t>
-            </w:r>
-            <w:proofErr w:type="spellEnd"/>
-            <w:r>
-              <w:rPr>
-                <w:sz w:val="20"/>
-              </w:rPr>
-              <w:t xml:space="preserve">, </w:t>
-            </w:r>
-            <w:proofErr w:type="spellStart"/>
-            <w:r>
-              <w:rPr>
-                <w:sz w:val="20"/>
-              </w:rPr>
-              <w:t>Jesper</w:t>
-            </w:r>
-            <w:proofErr w:type="spellEnd"/>
-            <w:r>
-              <w:rPr>
-                <w:sz w:val="20"/>
-              </w:rPr>
-              <w:t xml:space="preserve"> </w:t>
+            <w:r>
+              <w:rPr>
+                <w:sz w:val="20"/>
+              </w:rPr>
+              <w:t xml:space="preserve">Parnevik, Jesper </w:t>
             </w:r>
           </w:p>
         </w:tc>
@@ -26677,28 +25531,12 @@
                 <w:sz w:val="20"/>
               </w:rPr>
             </w:pPr>
-            <w:proofErr w:type="spellStart"/>
-            <w:r>
-              <w:rPr>
-                <w:sz w:val="20"/>
-              </w:rPr>
-              <w:t>Atwal</w:t>
-            </w:r>
-            <w:proofErr w:type="spellEnd"/>
-            <w:r>
-              <w:rPr>
-                <w:sz w:val="20"/>
-              </w:rPr>
-              <w:t xml:space="preserve">, </w:t>
-            </w:r>
-            <w:proofErr w:type="spellStart"/>
-            <w:r>
-              <w:rPr>
-                <w:sz w:val="20"/>
-              </w:rPr>
-              <w:t>Arjun</w:t>
-            </w:r>
-            <w:proofErr w:type="spellEnd"/>
+            <w:r>
+              <w:rPr>
+                <w:sz w:val="20"/>
+              </w:rPr>
+              <w:t>Atwal, Arjun</w:t>
+            </w:r>
           </w:p>
         </w:tc>
         <w:tc>
@@ -26897,19 +25735,11 @@
                 <w:sz w:val="20"/>
               </w:rPr>
             </w:pPr>
-            <w:proofErr w:type="spellStart"/>
-            <w:r>
-              <w:rPr>
-                <w:sz w:val="20"/>
-              </w:rPr>
-              <w:t>Faxon</w:t>
-            </w:r>
-            <w:proofErr w:type="spellEnd"/>
-            <w:r>
-              <w:rPr>
-                <w:sz w:val="20"/>
-              </w:rPr>
-              <w:t>, Brad</w:t>
+            <w:r>
+              <w:rPr>
+                <w:sz w:val="20"/>
+              </w:rPr>
+              <w:t>Faxon, Brad</w:t>
             </w:r>
           </w:p>
         </w:tc>
@@ -26968,19 +25798,11 @@
                 <w:sz w:val="20"/>
               </w:rPr>
             </w:pPr>
-            <w:proofErr w:type="spellStart"/>
-            <w:r>
-              <w:rPr>
-                <w:sz w:val="20"/>
-              </w:rPr>
-              <w:t>Olazabal</w:t>
-            </w:r>
-            <w:proofErr w:type="spellEnd"/>
-            <w:r>
-              <w:rPr>
-                <w:sz w:val="20"/>
-              </w:rPr>
-              <w:t>, Jose Maria</w:t>
+            <w:r>
+              <w:rPr>
+                <w:sz w:val="20"/>
+              </w:rPr>
+              <w:t>Olazabal, Jose Maria</w:t>
             </w:r>
           </w:p>
         </w:tc>
@@ -27171,19 +25993,11 @@
                 <w:sz w:val="20"/>
               </w:rPr>
             </w:pPr>
-            <w:proofErr w:type="spellStart"/>
-            <w:r>
-              <w:rPr>
-                <w:sz w:val="20"/>
-              </w:rPr>
-              <w:t>Baddeley</w:t>
-            </w:r>
-            <w:proofErr w:type="spellEnd"/>
-            <w:r>
-              <w:rPr>
-                <w:sz w:val="20"/>
-              </w:rPr>
-              <w:t>, Aaron</w:t>
+            <w:r>
+              <w:rPr>
+                <w:sz w:val="20"/>
+              </w:rPr>
+              <w:t>Baddeley, Aaron</w:t>
             </w:r>
           </w:p>
         </w:tc>
@@ -27309,19 +26123,11 @@
                 <w:sz w:val="20"/>
               </w:rPr>
             </w:pPr>
-            <w:proofErr w:type="spellStart"/>
-            <w:r>
-              <w:rPr>
-                <w:sz w:val="20"/>
-              </w:rPr>
-              <w:t>Els</w:t>
-            </w:r>
-            <w:proofErr w:type="spellEnd"/>
-            <w:r>
-              <w:rPr>
-                <w:sz w:val="20"/>
-              </w:rPr>
-              <w:t>, Ernie</w:t>
+            <w:r>
+              <w:rPr>
+                <w:sz w:val="20"/>
+              </w:rPr>
+              <w:t>Els, Ernie</w:t>
             </w:r>
           </w:p>
         </w:tc>
@@ -27382,19 +26188,11 @@
                 <w:sz w:val="20"/>
               </w:rPr>
             </w:pPr>
-            <w:proofErr w:type="spellStart"/>
-            <w:r>
-              <w:rPr>
-                <w:sz w:val="20"/>
-              </w:rPr>
-              <w:t>Geiberger</w:t>
-            </w:r>
-            <w:proofErr w:type="spellEnd"/>
-            <w:r>
-              <w:rPr>
-                <w:sz w:val="20"/>
-              </w:rPr>
-              <w:t>, Brent</w:t>
+            <w:r>
+              <w:rPr>
+                <w:sz w:val="20"/>
+              </w:rPr>
+              <w:t>Geiberger, Brent</w:t>
             </w:r>
           </w:p>
         </w:tc>
@@ -28046,19 +26844,11 @@
                 <w:sz w:val="20"/>
               </w:rPr>
             </w:pPr>
-            <w:proofErr w:type="spellStart"/>
-            <w:r>
-              <w:rPr>
-                <w:sz w:val="20"/>
-              </w:rPr>
-              <w:t>Choi</w:t>
-            </w:r>
-            <w:proofErr w:type="spellEnd"/>
-            <w:r>
-              <w:rPr>
-                <w:sz w:val="20"/>
-              </w:rPr>
-              <w:t>, K.J.</w:t>
+            <w:r>
+              <w:rPr>
+                <w:sz w:val="20"/>
+              </w:rPr>
+              <w:t>Choi, K.J.</w:t>
             </w:r>
           </w:p>
         </w:tc>
@@ -28119,19 +26909,11 @@
                 <w:sz w:val="20"/>
               </w:rPr>
             </w:pPr>
-            <w:proofErr w:type="spellStart"/>
-            <w:r>
-              <w:rPr>
-                <w:sz w:val="20"/>
-              </w:rPr>
-              <w:t>Verplank</w:t>
-            </w:r>
-            <w:proofErr w:type="spellEnd"/>
-            <w:r>
-              <w:rPr>
-                <w:sz w:val="20"/>
-              </w:rPr>
-              <w:t>, Scott</w:t>
+            <w:r>
+              <w:rPr>
+                <w:sz w:val="20"/>
+              </w:rPr>
+              <w:t>Verplank, Scott</w:t>
             </w:r>
           </w:p>
         </w:tc>
@@ -28190,19 +26972,11 @@
                 <w:sz w:val="20"/>
               </w:rPr>
             </w:pPr>
-            <w:proofErr w:type="spellStart"/>
-            <w:r>
-              <w:rPr>
-                <w:sz w:val="20"/>
-              </w:rPr>
-              <w:t>Olazabal</w:t>
-            </w:r>
-            <w:proofErr w:type="spellEnd"/>
-            <w:r>
-              <w:rPr>
-                <w:sz w:val="20"/>
-              </w:rPr>
-              <w:t>, Jose Maria</w:t>
+            <w:r>
+              <w:rPr>
+                <w:sz w:val="20"/>
+              </w:rPr>
+              <w:t>Olazabal, Jose Maria</w:t>
             </w:r>
           </w:p>
         </w:tc>
@@ -28263,19 +27037,11 @@
                 <w:sz w:val="20"/>
               </w:rPr>
             </w:pPr>
-            <w:proofErr w:type="spellStart"/>
-            <w:r>
-              <w:rPr>
-                <w:sz w:val="20"/>
-              </w:rPr>
-              <w:t>Sabbatini</w:t>
-            </w:r>
-            <w:proofErr w:type="spellEnd"/>
-            <w:r>
-              <w:rPr>
-                <w:sz w:val="20"/>
-              </w:rPr>
-              <w:t>, Rory</w:t>
+            <w:r>
+              <w:rPr>
+                <w:sz w:val="20"/>
+              </w:rPr>
+              <w:t>Sabbatini, Rory</w:t>
             </w:r>
           </w:p>
         </w:tc>
@@ -28801,19 +27567,11 @@
                 <w:sz w:val="20"/>
               </w:rPr>
             </w:pPr>
-            <w:proofErr w:type="spellStart"/>
-            <w:r>
-              <w:rPr>
-                <w:sz w:val="20"/>
-              </w:rPr>
-              <w:t>Els</w:t>
-            </w:r>
-            <w:proofErr w:type="spellEnd"/>
-            <w:r>
-              <w:rPr>
-                <w:sz w:val="20"/>
-              </w:rPr>
-              <w:t>, Ernie</w:t>
+            <w:r>
+              <w:rPr>
+                <w:sz w:val="20"/>
+              </w:rPr>
+              <w:t>Els, Ernie</w:t>
             </w:r>
           </w:p>
         </w:tc>
@@ -28933,19 +27691,11 @@
                 <w:sz w:val="20"/>
               </w:rPr>
             </w:pPr>
-            <w:proofErr w:type="spellStart"/>
-            <w:r>
-              <w:rPr>
-                <w:sz w:val="20"/>
-              </w:rPr>
-              <w:t>Quinney</w:t>
-            </w:r>
-            <w:proofErr w:type="spellEnd"/>
-            <w:r>
-              <w:rPr>
-                <w:sz w:val="20"/>
-              </w:rPr>
-              <w:t>, Jeff</w:t>
+            <w:r>
+              <w:rPr>
+                <w:sz w:val="20"/>
+              </w:rPr>
+              <w:t>Quinney, Jeff</w:t>
             </w:r>
           </w:p>
         </w:tc>
@@ -29335,19 +28085,11 @@
                 <w:sz w:val="20"/>
               </w:rPr>
             </w:pPr>
-            <w:proofErr w:type="spellStart"/>
-            <w:r>
-              <w:rPr>
-                <w:sz w:val="20"/>
-              </w:rPr>
-              <w:t>Wetterich</w:t>
-            </w:r>
-            <w:proofErr w:type="spellEnd"/>
-            <w:r>
-              <w:rPr>
-                <w:sz w:val="20"/>
-              </w:rPr>
-              <w:t>, Brett</w:t>
+            <w:r>
+              <w:rPr>
+                <w:sz w:val="20"/>
+              </w:rPr>
+              <w:t>Wetterich, Brett</w:t>
             </w:r>
           </w:p>
         </w:tc>
@@ -30050,19 +28792,11 @@
                 <w:sz w:val="20"/>
               </w:rPr>
             </w:pPr>
-            <w:proofErr w:type="spellStart"/>
-            <w:r>
-              <w:rPr>
-                <w:sz w:val="20"/>
-              </w:rPr>
-              <w:t>Garrigus</w:t>
-            </w:r>
-            <w:proofErr w:type="spellEnd"/>
-            <w:r>
-              <w:rPr>
-                <w:sz w:val="20"/>
-              </w:rPr>
-              <w:t>, Robert</w:t>
+            <w:r>
+              <w:rPr>
+                <w:sz w:val="20"/>
+              </w:rPr>
+              <w:t>Garrigus, Robert</w:t>
             </w:r>
           </w:p>
         </w:tc>
@@ -30120,19 +28854,11 @@
                 <w:sz w:val="20"/>
               </w:rPr>
             </w:pPr>
-            <w:proofErr w:type="spellStart"/>
-            <w:r>
-              <w:rPr>
-                <w:sz w:val="20"/>
-              </w:rPr>
-              <w:t>Stadler</w:t>
-            </w:r>
-            <w:proofErr w:type="spellEnd"/>
-            <w:r>
-              <w:rPr>
-                <w:sz w:val="20"/>
-              </w:rPr>
-              <w:t>, Kevin</w:t>
+            <w:r>
+              <w:rPr>
+                <w:sz w:val="20"/>
+              </w:rPr>
+              <w:t>Stadler, Kevin</w:t>
             </w:r>
           </w:p>
         </w:tc>
@@ -30190,19 +28916,11 @@
                 <w:sz w:val="20"/>
               </w:rPr>
             </w:pPr>
-            <w:proofErr w:type="spellStart"/>
-            <w:r>
-              <w:rPr>
-                <w:sz w:val="20"/>
-              </w:rPr>
-              <w:t>Els</w:t>
-            </w:r>
-            <w:proofErr w:type="spellEnd"/>
-            <w:r>
-              <w:rPr>
-                <w:sz w:val="20"/>
-              </w:rPr>
-              <w:t>, Ernie</w:t>
+            <w:r>
+              <w:rPr>
+                <w:sz w:val="20"/>
+              </w:rPr>
+              <w:t>Els, Ernie</w:t>
             </w:r>
           </w:p>
         </w:tc>
@@ -30705,15 +29423,7 @@
     </w:p>
     <w:p>
       <w:r>
-        <w:t xml:space="preserve">Rory </w:t>
-      </w:r>
-      <w:proofErr w:type="spellStart"/>
-      <w:r>
-        <w:t>McIlroy’s</w:t>
-      </w:r>
-      <w:proofErr w:type="spellEnd"/>
-      <w:r>
-        <w:t xml:space="preserve"> ranking in </w:t>
+        <w:t xml:space="preserve">Rory McIlroy’s ranking in </w:t>
       </w:r>
       <w:r>
         <w:t>a few categories</w:t>
@@ -30972,15 +29682,7 @@
         <w:t xml:space="preserve"> </w:t>
       </w:r>
       <w:r>
-        <w:t xml:space="preserve">– the potential to </w:t>
-      </w:r>
-      <w:proofErr w:type="spellStart"/>
-      <w:r>
-        <w:t>overfit</w:t>
-      </w:r>
-      <w:proofErr w:type="spellEnd"/>
-      <w:r>
-        <w:t xml:space="preserve"> the data is a concern. This level of detail and the fact that there might be very few shots taken from a specific turf during a specific round on a specific hole produces an unintended consequence.</w:t>
+        <w:t>– the potential to overfit the data is a concern. This level of detail and the fact that there might be very few shots taken from a specific turf during a specific round on a specific hole produces an unintended consequence.</w:t>
       </w:r>
     </w:p>
     <w:p>
@@ -31001,15 +29703,7 @@
         <w:t xml:space="preserve">the </w:t>
       </w:r>
       <w:r>
-        <w:t xml:space="preserve">difficulty of a shot because it is not a shot taken by a random golfer; </w:t>
-      </w:r>
-      <w:proofErr w:type="gramStart"/>
-      <w:r>
-        <w:t>it is taken by the same golfer who took the previous shot</w:t>
-      </w:r>
-      <w:proofErr w:type="gramEnd"/>
-      <w:r>
-        <w:t>.</w:t>
+        <w:t>difficulty of a shot because it is not a shot taken by a random golfer; it is taken by the same golfer who took the previous shot.</w:t>
       </w:r>
     </w:p>
     <w:p>
@@ -31183,7 +29877,7 @@
         <w:rStyle w:val="PageNumber"/>
         <w:noProof/>
       </w:rPr>
-      <w:t>40</w:t>
+      <w:t>1</w:t>
     </w:r>
     <w:r>
       <w:rPr>
@@ -31250,15 +29944,7 @@
         <w:footnoteRef/>
       </w:r>
       <w:r>
-        <w:t xml:space="preserve"> The </w:t>
-      </w:r>
-      <w:proofErr w:type="spellStart"/>
-      <w:r>
-        <w:t>XGBoost</w:t>
-      </w:r>
-      <w:proofErr w:type="spellEnd"/>
-      <w:r>
-        <w:t xml:space="preserve"> library was chosen because of the ease with which it handles large datasets.</w:t>
+        <w:t xml:space="preserve"> The XGBoost library was chosen because of the ease with which it handles large datasets.</w:t>
       </w:r>
     </w:p>
   </w:footnote>

--- a/PaperStuff/Paper.docx
+++ b/PaperStuff/Paper.docx
@@ -637,14 +637,6 @@
       <w:r>
         <w:t xml:space="preserve"> of this paper.</w:t>
       </w:r>
-    </w:p>
-    <w:p>
-      <w:pPr>
-        <w:spacing w:line="360" w:lineRule="auto"/>
-        <w:rPr>
-          <w:b/>
-        </w:rPr>
-      </w:pPr>
     </w:p>
     <w:p>
       <w:pPr>
@@ -3118,7 +3110,10 @@
         <w:t xml:space="preserve">et al. </w:t>
       </w:r>
       <w:r>
-        <w:t xml:space="preserve">(2011) introduces the ISOPAR </w:t>
+        <w:t>(2013</w:t>
+      </w:r>
+      <w:r>
+        <w:t xml:space="preserve">) introduces the ISOPAR </w:t>
       </w:r>
       <w:r>
         <w:t>method. This involves interpolating a smoothing spline to infer difficulty of a shot</w:t>
@@ -3202,7 +3197,10 @@
         <w:t>Finally, Y</w:t>
       </w:r>
       <w:r>
-        <w:t xml:space="preserve">ousefi and Swartz (2012) </w:t>
+        <w:t>ousefi and Swartz (2013</w:t>
+      </w:r>
+      <w:r>
+        <w:t xml:space="preserve">) </w:t>
       </w:r>
       <w:r>
         <w:t>take a Bayesian approach to estimating the difficulty</w:t>
@@ -3441,23 +3439,6 @@
       <w:r>
         <w:t>comparison between the quality of two shots taken on the same day and on the same hole.</w:t>
       </w:r>
-    </w:p>
-    <w:p>
-      <w:pPr>
-        <w:spacing w:line="360" w:lineRule="auto"/>
-        <w:rPr>
-          <w:i/>
-        </w:rPr>
-      </w:pPr>
-    </w:p>
-    <w:p>
-      <w:pPr>
-        <w:spacing w:line="360" w:lineRule="auto"/>
-        <w:rPr>
-          <w:b/>
-          <w:sz w:val="32"/>
-        </w:rPr>
-      </w:pPr>
     </w:p>
     <w:p>
       <w:pPr>
@@ -7663,7 +7644,7 @@
           <v:shape id="_x0000_i1029" type="#_x0000_t75" style="width:336pt;height:44pt" o:ole="">
             <v:imagedata r:id="rId18" r:pict="rId19" o:title=""/>
           </v:shape>
-          <o:OLEObject Type="Embed" ProgID="Equation.3" ShapeID="_x0000_i1029" DrawAspect="Content" ObjectID="_1416225331" r:id="rId20"/>
+          <o:OLEObject Type="Embed" ProgID="Equation.3" ShapeID="_x0000_i1029" DrawAspect="Content" ObjectID="_1416227164" r:id="rId20"/>
         </w:object>
       </w:r>
       <w:r>
@@ -9542,7 +9523,7 @@
           <v:shape id="_x0000_i1049" type="#_x0000_t75" style="width:299pt;height:89pt" o:ole="">
             <v:imagedata r:id="rId23" r:pict="rId24" o:title=""/>
           </v:shape>
-          <o:OLEObject Type="Embed" ProgID="Equation.3" ShapeID="_x0000_i1049" DrawAspect="Content" ObjectID="_1416225332" r:id="rId25"/>
+          <o:OLEObject Type="Embed" ProgID="Equation.3" ShapeID="_x0000_i1049" DrawAspect="Content" ObjectID="_1416227165" r:id="rId25"/>
         </w:object>
       </w:r>
     </w:p>
@@ -9559,7 +9540,7 @@
           <v:shape id="_x0000_i1047" type="#_x0000_t75" style="width:302pt;height:89pt" o:ole="">
             <v:imagedata r:id="rId26" r:pict="rId27" o:title=""/>
           </v:shape>
-          <o:OLEObject Type="Embed" ProgID="Equation.3" ShapeID="_x0000_i1047" DrawAspect="Content" ObjectID="_1416225333" r:id="rId28"/>
+          <o:OLEObject Type="Embed" ProgID="Equation.3" ShapeID="_x0000_i1047" DrawAspect="Content" ObjectID="_1416227166" r:id="rId28"/>
         </w:object>
       </w:r>
     </w:p>
@@ -19808,7 +19789,13 @@
     <w:p/>
     <w:p>
       <w:r>
-        <w:t xml:space="preserve">Stöckl, M., Lamb P., Lames M. 2011. </w:t>
+        <w:t>St</w:t>
+      </w:r>
+      <w:r>
+        <w:t>öckl, M., Lamb P., Lames M. 2013</w:t>
+      </w:r>
+      <w:r>
+        <w:t xml:space="preserve">. </w:t>
       </w:r>
       <w:r>
         <w:rPr>
@@ -19832,6 +19819,15 @@
         <w:t xml:space="preserve">Yousefi, K., Swartz, T. </w:t>
       </w:r>
       <w:r>
+        <w:t>20</w:t>
+      </w:r>
+      <w:r>
+        <w:t>13</w:t>
+      </w:r>
+      <w:r>
+        <w:t xml:space="preserve">. </w:t>
+      </w:r>
+      <w:r>
         <w:rPr>
           <w:i/>
         </w:rPr>
@@ -19840,12 +19836,12 @@
       <w:r>
         <w:t>.</w:t>
       </w:r>
+      <w:r>
+        <w:t xml:space="preserve"> Journal of Quantitative Analysis in Sports, vol. 9, iss. 3.</w:t>
+      </w:r>
     </w:p>
     <w:p/>
     <w:p>
-      <w:pPr>
-        <w:spacing w:line="360" w:lineRule="auto"/>
-      </w:pPr>
       <w:r>
         <w:t xml:space="preserve">Zou, G. Y. 2007. </w:t>
       </w:r>
@@ -29294,6 +29290,9 @@
       <w:r>
         <w:t xml:space="preserve"> method</w:t>
       </w:r>
+      <w:r>
+        <w:t>.</w:t>
+      </w:r>
     </w:p>
     <w:p>
       <w:pPr>
@@ -29428,6 +29427,9 @@
       <w:r>
         <w:t>a few categories</w:t>
       </w:r>
+      <w:r>
+        <w:t>.</w:t>
+      </w:r>
     </w:p>
     <w:p/>
     <w:p/>
@@ -29442,9 +29444,9 @@
         </w:rPr>
         <w:drawing>
           <wp:inline distT="0" distB="0" distL="0" distR="0">
-            <wp:extent cx="5956517" cy="3236976"/>
-            <wp:effectExtent l="50800" t="25400" r="37883" b="14224"/>
-            <wp:docPr id="8" name="Picture 7" descr="WeirJohnson.png"/>
+            <wp:extent cx="5958979" cy="3236976"/>
+            <wp:effectExtent l="50800" t="25400" r="35421" b="14224"/>
+            <wp:docPr id="11" name="Picture 10" descr="WeirJohnson.png"/>
             <wp:cNvGraphicFramePr>
               <a:graphicFrameLocks xmlns:a="http://schemas.openxmlformats.org/drawingml/2006/main" noChangeAspect="1"/>
             </wp:cNvGraphicFramePr>
@@ -29464,7 +29466,7 @@
                   <pic:spPr>
                     <a:xfrm>
                       <a:off x="0" y="0"/>
-                      <a:ext cx="5956517" cy="3236976"/>
+                      <a:ext cx="5958979" cy="3236976"/>
                     </a:xfrm>
                     <a:prstGeom prst="rect">
                       <a:avLst/>
@@ -29497,6 +29499,9 @@
       </w:r>
       <w:r>
         <w:t>r</w:t>
+      </w:r>
+      <w:r>
+        <w:t>.</w:t>
       </w:r>
     </w:p>
     <w:p>
@@ -29877,7 +29882,7 @@
         <w:rStyle w:val="PageNumber"/>
         <w:noProof/>
       </w:rPr>
-      <w:t>1</w:t>
+      <w:t>7</w:t>
     </w:r>
     <w:r>
       <w:rPr>

--- a/PaperStuff/Paper.docx
+++ b/PaperStuff/Paper.docx
@@ -7644,7 +7644,7 @@
           <v:shape id="_x0000_i1029" type="#_x0000_t75" style="width:336pt;height:44pt" o:ole="">
             <v:imagedata r:id="rId18" r:pict="rId19" o:title=""/>
           </v:shape>
-          <o:OLEObject Type="Embed" ProgID="Equation.3" ShapeID="_x0000_i1029" DrawAspect="Content" ObjectID="_1416227164" r:id="rId20"/>
+          <o:OLEObject Type="Embed" ProgID="Equation.3" ShapeID="_x0000_i1029" DrawAspect="Content" ObjectID="_1416227464" r:id="rId20"/>
         </w:object>
       </w:r>
       <w:r>
@@ -9520,10 +9520,10 @@
           <w:position w:val="-82"/>
         </w:rPr>
         <w:object w:dxaOrig="5980" w:dyaOrig="1780">
-          <v:shape id="_x0000_i1049" type="#_x0000_t75" style="width:299pt;height:89pt" o:ole="">
+          <v:shape id="_x0000_i1031" type="#_x0000_t75" style="width:299pt;height:89pt" o:ole="">
             <v:imagedata r:id="rId23" r:pict="rId24" o:title=""/>
           </v:shape>
-          <o:OLEObject Type="Embed" ProgID="Equation.3" ShapeID="_x0000_i1049" DrawAspect="Content" ObjectID="_1416227165" r:id="rId25"/>
+          <o:OLEObject Type="Embed" ProgID="Equation.3" ShapeID="_x0000_i1031" DrawAspect="Content" ObjectID="_1416227465" r:id="rId25"/>
         </w:object>
       </w:r>
     </w:p>
@@ -9537,10 +9537,10 @@
           <w:position w:val="-82"/>
         </w:rPr>
         <w:object w:dxaOrig="6040" w:dyaOrig="1780">
-          <v:shape id="_x0000_i1047" type="#_x0000_t75" style="width:302pt;height:89pt" o:ole="">
+          <v:shape id="_x0000_i1032" type="#_x0000_t75" style="width:302pt;height:89pt" o:ole="">
             <v:imagedata r:id="rId26" r:pict="rId27" o:title=""/>
           </v:shape>
-          <o:OLEObject Type="Embed" ProgID="Equation.3" ShapeID="_x0000_i1047" DrawAspect="Content" ObjectID="_1416227166" r:id="rId28"/>
+          <o:OLEObject Type="Embed" ProgID="Equation.3" ShapeID="_x0000_i1032" DrawAspect="Content" ObjectID="_1416227466" r:id="rId28"/>
         </w:object>
       </w:r>
     </w:p>
@@ -11423,6 +11423,12 @@
         <w:t xml:space="preserve"> the game of golf; they are shown in Table 5.</w:t>
       </w:r>
     </w:p>
+    <w:p>
+      <w:pPr>
+        <w:spacing w:line="360" w:lineRule="auto"/>
+        <w:ind w:firstLine="720"/>
+      </w:pPr>
+    </w:p>
     <w:tbl>
       <w:tblPr>
         <w:tblStyle w:val="TableGrid"/>
@@ -12691,9 +12697,9 @@
         </w:rPr>
         <w:drawing>
           <wp:inline distT="0" distB="0" distL="0" distR="0">
-            <wp:extent cx="2953512" cy="2953512"/>
-            <wp:effectExtent l="50800" t="25400" r="18288" b="18288"/>
-            <wp:docPr id="1" name="Picture 0" descr="weights.png"/>
+            <wp:extent cx="2954020" cy="2717800"/>
+            <wp:effectExtent l="50800" t="25400" r="17780" b="0"/>
+            <wp:docPr id="8" name="Picture 0" descr="weights.png"/>
             <wp:cNvGraphicFramePr>
               <a:graphicFrameLocks xmlns:a="http://schemas.openxmlformats.org/drawingml/2006/main" noChangeAspect="1"/>
             </wp:cNvGraphicFramePr>
@@ -12713,7 +12719,7 @@
                   <pic:spPr>
                     <a:xfrm>
                       <a:off x="0" y="0"/>
-                      <a:ext cx="2953512" cy="2953512"/>
+                      <a:ext cx="2953512" cy="2717333"/>
                     </a:xfrm>
                     <a:prstGeom prst="rect">
                       <a:avLst/>
@@ -12736,14 +12742,21 @@
       <w:pPr>
         <w:pStyle w:val="ListParagraph"/>
         <w:ind w:left="1080" w:right="1170"/>
+        <w:rPr>
+          <w:sz w:val="20"/>
+        </w:rPr>
       </w:pPr>
       <w:r>
         <w:rPr>
           <w:b/>
+          <w:sz w:val="20"/>
         </w:rPr>
         <w:t xml:space="preserve">Figure 5: </w:t>
       </w:r>
       <w:r>
+        <w:rPr>
+          <w:sz w:val="20"/>
+        </w:rPr>
         <w:t>Half normal function used to specify the relative importance of more recent observations versus earlier observations for both the Strokes Gained to the Field method and the Network method.</w:t>
       </w:r>
     </w:p>
@@ -12752,21 +12765,6 @@
         <w:spacing w:line="360" w:lineRule="auto"/>
         <w:ind w:firstLine="720"/>
       </w:pPr>
-      <w:r>
-        <w:t xml:space="preserve">On the same data, the Network system presented here is used to compute the ratings of each player in each skill category. Despite combining the shots from the primary rough and intermediate rough into one ‘rough’ category and the shots from the green and fringe into one ‘green’ category, only shots taken from the same turf are considered to be </w:t>
-      </w:r>
-      <w:r>
-        <w:t>valid comparisons</w:t>
-      </w:r>
-      <w:r>
-        <w:t xml:space="preserve">. More experimentation is needed to </w:t>
-      </w:r>
-      <w:r>
-        <w:t>determine if this is the best approach</w:t>
-      </w:r>
-      <w:r>
-        <w:t>. Using the training data, the best combination of parameters is selected. All in all, there are six parameters that were used to calculate the rankings. They are summarized in Table 6.</w:t>
-      </w:r>
     </w:p>
     <w:p>
       <w:pPr>
@@ -12774,6 +12772,27 @@
         <w:ind w:firstLine="720"/>
       </w:pPr>
       <w:r>
+        <w:t xml:space="preserve">On the same data, the Network system presented here is used to compute the ratings of each player in each skill category. Despite combining the shots from the primary rough and intermediate rough into one ‘rough’ category and the shots from the green and fringe into one ‘green’ category, only shots taken from the same turf are considered to be </w:t>
+      </w:r>
+      <w:r>
+        <w:t>valid comparisons</w:t>
+      </w:r>
+      <w:r>
+        <w:t xml:space="preserve">. More experimentation is needed to </w:t>
+      </w:r>
+      <w:r>
+        <w:t>determine if this is the best approach</w:t>
+      </w:r>
+      <w:r>
+        <w:t>. Using the training data, the best combination of parameters is selected. All in all, there are six parameters that were used to calculate the rankings. They are summarized in Table 6.</w:t>
+      </w:r>
+    </w:p>
+    <w:p>
+      <w:pPr>
+        <w:spacing w:line="360" w:lineRule="auto"/>
+        <w:ind w:firstLine="720"/>
+      </w:pPr>
+      <w:r>
         <w:t xml:space="preserve">The dependent variable, the finishing position of a player in a tournament, is computed by ranking all the players by their stroke totals </w:t>
       </w:r>
       <w:r>
@@ -12783,11 +12802,20 @@
         <w:t>(giving preference to those who played more rounds) and taking a percentile. The competitors in each tournament are ranked according to the ratings computed by both methods in each of the fourteen skill categories. These rankings constitute the independent variables. The correlations of each of the independent variables with the dependent variable on the test data are presented in Table 7. In determining whether the differences in correlations are significant between the two methods, two tests are conducted</w:t>
       </w:r>
       <w:r>
-        <w:t xml:space="preserve"> in addition to a bootstrap confidence interval of the </w:t>
-      </w:r>
-      <w:r>
-        <w:t xml:space="preserve">difference of the correlations. Since both sets of independent </w:t>
-      </w:r>
+        <w:t xml:space="preserve"> in addition to a bootstrap </w:t>
+      </w:r>
+    </w:p>
+    <w:p>
+      <w:pPr>
+        <w:spacing w:line="360" w:lineRule="auto"/>
+        <w:ind w:firstLine="720"/>
+      </w:pPr>
+    </w:p>
+    <w:p>
+      <w:pPr>
+        <w:spacing w:line="360" w:lineRule="auto"/>
+        <w:ind w:firstLine="720"/>
+      </w:pPr>
     </w:p>
     <w:tbl>
       <w:tblPr>
@@ -13163,6 +13191,9 @@
       <w:pPr>
         <w:spacing w:line="360" w:lineRule="auto"/>
       </w:pPr>
+      <w:r>
+        <w:t xml:space="preserve">confidence interval of the difference of the correlations. Since both sets of independent </w:t>
+      </w:r>
       <w:r>
         <w:t xml:space="preserve">variables </w:t>
       </w:r>
@@ -15447,8 +15478,6 @@
     </w:tbl>
     <w:p>
       <w:pPr>
-        <w:pStyle w:val="ListParagraph"/>
-        <w:ind w:left="-360"/>
         <w:rPr>
           <w:b/>
         </w:rPr>
@@ -15742,11 +15771,13 @@
               <w:jc w:val="center"/>
               <w:rPr>
                 <w:b/>
+                <w:sz w:val="22"/>
               </w:rPr>
             </w:pPr>
             <w:r>
               <w:rPr>
                 <w:b/>
+                <w:sz w:val="22"/>
               </w:rPr>
               <w:t>Variable Name</w:t>
             </w:r>
@@ -15763,11 +15794,13 @@
               <w:jc w:val="center"/>
               <w:rPr>
                 <w:b/>
+                <w:sz w:val="22"/>
               </w:rPr>
             </w:pPr>
             <w:r>
               <w:rPr>
                 <w:b/>
+                <w:sz w:val="22"/>
               </w:rPr>
               <w:t>Coefficient</w:t>
             </w:r>
@@ -15783,11 +15816,13 @@
               <w:jc w:val="center"/>
               <w:rPr>
                 <w:b/>
+                <w:sz w:val="22"/>
               </w:rPr>
             </w:pPr>
             <w:r>
               <w:rPr>
                 <w:b/>
+                <w:sz w:val="22"/>
               </w:rPr>
               <w:t>Standard Error</w:t>
             </w:r>
@@ -15804,11 +15839,13 @@
               <w:jc w:val="center"/>
               <w:rPr>
                 <w:b/>
+                <w:sz w:val="22"/>
               </w:rPr>
             </w:pPr>
             <w:r>
               <w:rPr>
                 <w:b/>
+                <w:sz w:val="22"/>
               </w:rPr>
               <w:t>T-Statistic</w:t>
             </w:r>
@@ -15825,11 +15862,13 @@
               <w:jc w:val="center"/>
               <w:rPr>
                 <w:b/>
+                <w:sz w:val="22"/>
               </w:rPr>
             </w:pPr>
             <w:r>
               <w:rPr>
                 <w:b/>
+                <w:sz w:val="22"/>
               </w:rPr>
               <w:t>P-Value</w:t>
             </w:r>
@@ -15847,12 +15886,12 @@
               <w:spacing w:line="360" w:lineRule="auto"/>
               <w:jc w:val="center"/>
               <w:rPr>
-                <w:sz w:val="22"/>
-              </w:rPr>
-            </w:pPr>
-            <w:r>
-              <w:rPr>
-                <w:sz w:val="22"/>
+                <w:sz w:val="20"/>
+              </w:rPr>
+            </w:pPr>
+            <w:r>
+              <w:rPr>
+                <w:sz w:val="20"/>
               </w:rPr>
               <w:t>constant</w:t>
             </w:r>
@@ -15868,12 +15907,12 @@
               <w:spacing w:line="360" w:lineRule="auto"/>
               <w:jc w:val="center"/>
               <w:rPr>
-                <w:sz w:val="22"/>
-              </w:rPr>
-            </w:pPr>
-            <w:r>
-              <w:rPr>
-                <w:sz w:val="22"/>
+                <w:sz w:val="20"/>
+              </w:rPr>
+            </w:pPr>
+            <w:r>
+              <w:rPr>
+                <w:sz w:val="20"/>
               </w:rPr>
               <w:t>0.26</w:t>
             </w:r>
@@ -15889,12 +15928,12 @@
               <w:spacing w:line="360" w:lineRule="auto"/>
               <w:jc w:val="center"/>
               <w:rPr>
-                <w:sz w:val="22"/>
-              </w:rPr>
-            </w:pPr>
-            <w:r>
-              <w:rPr>
-                <w:sz w:val="22"/>
+                <w:sz w:val="20"/>
+              </w:rPr>
+            </w:pPr>
+            <w:r>
+              <w:rPr>
+                <w:sz w:val="20"/>
               </w:rPr>
               <w:t>0.01</w:t>
             </w:r>
@@ -15910,12 +15949,12 @@
               <w:spacing w:line="360" w:lineRule="auto"/>
               <w:jc w:val="center"/>
               <w:rPr>
-                <w:sz w:val="22"/>
-              </w:rPr>
-            </w:pPr>
-            <w:r>
-              <w:rPr>
-                <w:sz w:val="22"/>
+                <w:sz w:val="20"/>
+              </w:rPr>
+            </w:pPr>
+            <w:r>
+              <w:rPr>
+                <w:sz w:val="20"/>
               </w:rPr>
               <w:t>28.7</w:t>
             </w:r>
@@ -15931,12 +15970,12 @@
               <w:spacing w:line="360" w:lineRule="auto"/>
               <w:jc w:val="center"/>
               <w:rPr>
-                <w:sz w:val="22"/>
-              </w:rPr>
-            </w:pPr>
-            <w:r>
-              <w:rPr>
-                <w:sz w:val="22"/>
+                <w:sz w:val="20"/>
+              </w:rPr>
+            </w:pPr>
+            <w:r>
+              <w:rPr>
+                <w:sz w:val="20"/>
               </w:rPr>
               <w:t>&lt; .001</w:t>
             </w:r>
@@ -15954,12 +15993,12 @@
               <w:spacing w:line="360" w:lineRule="auto"/>
               <w:jc w:val="center"/>
               <w:rPr>
-                <w:sz w:val="22"/>
-              </w:rPr>
-            </w:pPr>
-            <w:r>
-              <w:rPr>
-                <w:sz w:val="22"/>
+                <w:sz w:val="20"/>
+              </w:rPr>
+            </w:pPr>
+            <w:r>
+              <w:rPr>
+                <w:sz w:val="20"/>
               </w:rPr>
               <w:t>tee45</w:t>
             </w:r>
@@ -15975,12 +16014,12 @@
               <w:spacing w:line="360" w:lineRule="auto"/>
               <w:jc w:val="center"/>
               <w:rPr>
-                <w:sz w:val="22"/>
-              </w:rPr>
-            </w:pPr>
-            <w:r>
-              <w:rPr>
-                <w:sz w:val="22"/>
+                <w:sz w:val="20"/>
+              </w:rPr>
+            </w:pPr>
+            <w:r>
+              <w:rPr>
+                <w:sz w:val="20"/>
               </w:rPr>
               <w:t>0.12</w:t>
             </w:r>
@@ -15996,12 +16035,12 @@
               <w:spacing w:line="360" w:lineRule="auto"/>
               <w:jc w:val="center"/>
               <w:rPr>
-                <w:sz w:val="22"/>
-              </w:rPr>
-            </w:pPr>
-            <w:r>
-              <w:rPr>
-                <w:sz w:val="22"/>
+                <w:sz w:val="20"/>
+              </w:rPr>
+            </w:pPr>
+            <w:r>
+              <w:rPr>
+                <w:sz w:val="20"/>
               </w:rPr>
               <w:t>0.01</w:t>
             </w:r>
@@ -16017,12 +16056,12 @@
               <w:spacing w:line="360" w:lineRule="auto"/>
               <w:jc w:val="center"/>
               <w:rPr>
-                <w:sz w:val="22"/>
-              </w:rPr>
-            </w:pPr>
-            <w:r>
-              <w:rPr>
-                <w:sz w:val="22"/>
+                <w:sz w:val="20"/>
+              </w:rPr>
+            </w:pPr>
+            <w:r>
+              <w:rPr>
+                <w:sz w:val="20"/>
               </w:rPr>
               <w:t>15.0</w:t>
             </w:r>
@@ -16038,12 +16077,12 @@
               <w:spacing w:line="360" w:lineRule="auto"/>
               <w:jc w:val="center"/>
               <w:rPr>
-                <w:sz w:val="22"/>
-              </w:rPr>
-            </w:pPr>
-            <w:r>
-              <w:rPr>
-                <w:sz w:val="22"/>
+                <w:sz w:val="20"/>
+              </w:rPr>
+            </w:pPr>
+            <w:r>
+              <w:rPr>
+                <w:sz w:val="20"/>
               </w:rPr>
               <w:t>&lt; .001</w:t>
             </w:r>
@@ -16061,12 +16100,12 @@
               <w:spacing w:line="360" w:lineRule="auto"/>
               <w:jc w:val="center"/>
               <w:rPr>
-                <w:sz w:val="22"/>
-              </w:rPr>
-            </w:pPr>
-            <w:r>
-              <w:rPr>
-                <w:sz w:val="22"/>
+                <w:sz w:val="20"/>
+              </w:rPr>
+            </w:pPr>
+            <w:r>
+              <w:rPr>
+                <w:sz w:val="20"/>
               </w:rPr>
               <w:t>green0</w:t>
             </w:r>
@@ -16082,12 +16121,12 @@
               <w:spacing w:line="360" w:lineRule="auto"/>
               <w:jc w:val="center"/>
               <w:rPr>
-                <w:sz w:val="22"/>
-              </w:rPr>
-            </w:pPr>
-            <w:r>
-              <w:rPr>
-                <w:sz w:val="22"/>
+                <w:sz w:val="20"/>
+              </w:rPr>
+            </w:pPr>
+            <w:r>
+              <w:rPr>
+                <w:sz w:val="20"/>
               </w:rPr>
               <w:t>0.05</w:t>
             </w:r>
@@ -16103,12 +16142,12 @@
               <w:spacing w:line="360" w:lineRule="auto"/>
               <w:jc w:val="center"/>
               <w:rPr>
-                <w:sz w:val="22"/>
-              </w:rPr>
-            </w:pPr>
-            <w:r>
-              <w:rPr>
-                <w:sz w:val="22"/>
+                <w:sz w:val="20"/>
+              </w:rPr>
+            </w:pPr>
+            <w:r>
+              <w:rPr>
+                <w:sz w:val="20"/>
               </w:rPr>
               <w:t>0.01</w:t>
             </w:r>
@@ -16124,12 +16163,12 @@
               <w:spacing w:line="360" w:lineRule="auto"/>
               <w:jc w:val="center"/>
               <w:rPr>
-                <w:sz w:val="22"/>
-              </w:rPr>
-            </w:pPr>
-            <w:r>
-              <w:rPr>
-                <w:sz w:val="22"/>
+                <w:sz w:val="20"/>
+              </w:rPr>
+            </w:pPr>
+            <w:r>
+              <w:rPr>
+                <w:sz w:val="20"/>
               </w:rPr>
               <w:t>7.28</w:t>
             </w:r>
@@ -16145,12 +16184,12 @@
               <w:spacing w:line="360" w:lineRule="auto"/>
               <w:jc w:val="center"/>
               <w:rPr>
-                <w:sz w:val="22"/>
-              </w:rPr>
-            </w:pPr>
-            <w:r>
-              <w:rPr>
-                <w:sz w:val="22"/>
+                <w:sz w:val="20"/>
+              </w:rPr>
+            </w:pPr>
+            <w:r>
+              <w:rPr>
+                <w:sz w:val="20"/>
               </w:rPr>
               <w:t>&lt; .001</w:t>
             </w:r>
@@ -16168,12 +16207,12 @@
               <w:spacing w:line="360" w:lineRule="auto"/>
               <w:jc w:val="center"/>
               <w:rPr>
-                <w:sz w:val="22"/>
-              </w:rPr>
-            </w:pPr>
-            <w:r>
-              <w:rPr>
-                <w:sz w:val="22"/>
+                <w:sz w:val="20"/>
+              </w:rPr>
+            </w:pPr>
+            <w:r>
+              <w:rPr>
+                <w:sz w:val="20"/>
               </w:rPr>
               <w:t>tee3</w:t>
             </w:r>
@@ -16189,12 +16228,12 @@
               <w:spacing w:line="360" w:lineRule="auto"/>
               <w:jc w:val="center"/>
               <w:rPr>
-                <w:sz w:val="22"/>
-              </w:rPr>
-            </w:pPr>
-            <w:r>
-              <w:rPr>
-                <w:sz w:val="22"/>
+                <w:sz w:val="20"/>
+              </w:rPr>
+            </w:pPr>
+            <w:r>
+              <w:rPr>
+                <w:sz w:val="20"/>
               </w:rPr>
               <w:t>0.05</w:t>
             </w:r>
@@ -16210,12 +16249,12 @@
               <w:spacing w:line="360" w:lineRule="auto"/>
               <w:jc w:val="center"/>
               <w:rPr>
-                <w:sz w:val="22"/>
-              </w:rPr>
-            </w:pPr>
-            <w:r>
-              <w:rPr>
-                <w:sz w:val="22"/>
+                <w:sz w:val="20"/>
+              </w:rPr>
+            </w:pPr>
+            <w:r>
+              <w:rPr>
+                <w:sz w:val="20"/>
               </w:rPr>
               <w:t>0.01</w:t>
             </w:r>
@@ -16231,12 +16270,12 @@
               <w:spacing w:line="360" w:lineRule="auto"/>
               <w:jc w:val="center"/>
               <w:rPr>
-                <w:sz w:val="22"/>
-              </w:rPr>
-            </w:pPr>
-            <w:r>
-              <w:rPr>
-                <w:sz w:val="22"/>
+                <w:sz w:val="20"/>
+              </w:rPr>
+            </w:pPr>
+            <w:r>
+              <w:rPr>
+                <w:sz w:val="20"/>
               </w:rPr>
               <w:t>6.09</w:t>
             </w:r>
@@ -16252,12 +16291,12 @@
               <w:spacing w:line="360" w:lineRule="auto"/>
               <w:jc w:val="center"/>
               <w:rPr>
-                <w:sz w:val="22"/>
-              </w:rPr>
-            </w:pPr>
-            <w:r>
-              <w:rPr>
-                <w:sz w:val="22"/>
+                <w:sz w:val="20"/>
+              </w:rPr>
+            </w:pPr>
+            <w:r>
+              <w:rPr>
+                <w:sz w:val="20"/>
               </w:rPr>
               <w:t>&lt; .001</w:t>
             </w:r>
@@ -16275,12 +16314,12 @@
               <w:spacing w:line="360" w:lineRule="auto"/>
               <w:jc w:val="center"/>
               <w:rPr>
-                <w:sz w:val="22"/>
-              </w:rPr>
-            </w:pPr>
-            <w:r>
-              <w:rPr>
-                <w:sz w:val="22"/>
+                <w:sz w:val="20"/>
+              </w:rPr>
+            </w:pPr>
+            <w:r>
+              <w:rPr>
+                <w:sz w:val="20"/>
               </w:rPr>
               <w:t>fariway0</w:t>
             </w:r>
@@ -16296,12 +16335,12 @@
               <w:spacing w:line="360" w:lineRule="auto"/>
               <w:jc w:val="center"/>
               <w:rPr>
-                <w:sz w:val="22"/>
-              </w:rPr>
-            </w:pPr>
-            <w:r>
-              <w:rPr>
-                <w:sz w:val="22"/>
+                <w:sz w:val="20"/>
+              </w:rPr>
+            </w:pPr>
+            <w:r>
+              <w:rPr>
+                <w:sz w:val="20"/>
               </w:rPr>
               <w:t>0.04</w:t>
             </w:r>
@@ -16317,12 +16356,12 @@
               <w:spacing w:line="360" w:lineRule="auto"/>
               <w:jc w:val="center"/>
               <w:rPr>
-                <w:sz w:val="22"/>
-              </w:rPr>
-            </w:pPr>
-            <w:r>
-              <w:rPr>
-                <w:sz w:val="22"/>
+                <w:sz w:val="20"/>
+              </w:rPr>
+            </w:pPr>
+            <w:r>
+              <w:rPr>
+                <w:sz w:val="20"/>
               </w:rPr>
               <w:t>0.01</w:t>
             </w:r>
@@ -16338,12 +16377,12 @@
               <w:spacing w:line="360" w:lineRule="auto"/>
               <w:jc w:val="center"/>
               <w:rPr>
-                <w:sz w:val="22"/>
-              </w:rPr>
-            </w:pPr>
-            <w:r>
-              <w:rPr>
-                <w:sz w:val="22"/>
+                <w:sz w:val="20"/>
+              </w:rPr>
+            </w:pPr>
+            <w:r>
+              <w:rPr>
+                <w:sz w:val="20"/>
               </w:rPr>
               <w:t>5.31</w:t>
             </w:r>
@@ -16359,12 +16398,12 @@
               <w:spacing w:line="360" w:lineRule="auto"/>
               <w:jc w:val="center"/>
               <w:rPr>
-                <w:sz w:val="22"/>
-              </w:rPr>
-            </w:pPr>
-            <w:r>
-              <w:rPr>
-                <w:sz w:val="22"/>
+                <w:sz w:val="20"/>
+              </w:rPr>
+            </w:pPr>
+            <w:r>
+              <w:rPr>
+                <w:sz w:val="20"/>
               </w:rPr>
               <w:t>&lt; .001</w:t>
             </w:r>
@@ -16382,12 +16421,12 @@
               <w:spacing w:line="360" w:lineRule="auto"/>
               <w:jc w:val="center"/>
               <w:rPr>
-                <w:sz w:val="22"/>
-              </w:rPr>
-            </w:pPr>
-            <w:r>
-              <w:rPr>
-                <w:sz w:val="22"/>
+                <w:sz w:val="20"/>
+              </w:rPr>
+            </w:pPr>
+            <w:r>
+              <w:rPr>
+                <w:sz w:val="20"/>
               </w:rPr>
               <w:t>fairway100</w:t>
             </w:r>
@@ -16403,12 +16442,12 @@
               <w:spacing w:line="360" w:lineRule="auto"/>
               <w:jc w:val="center"/>
               <w:rPr>
-                <w:sz w:val="22"/>
-              </w:rPr>
-            </w:pPr>
-            <w:r>
-              <w:rPr>
-                <w:sz w:val="22"/>
+                <w:sz w:val="20"/>
+              </w:rPr>
+            </w:pPr>
+            <w:r>
+              <w:rPr>
+                <w:sz w:val="20"/>
               </w:rPr>
               <w:t>0.03</w:t>
             </w:r>
@@ -16424,12 +16463,12 @@
               <w:spacing w:line="360" w:lineRule="auto"/>
               <w:jc w:val="center"/>
               <w:rPr>
-                <w:sz w:val="22"/>
-              </w:rPr>
-            </w:pPr>
-            <w:r>
-              <w:rPr>
-                <w:sz w:val="22"/>
+                <w:sz w:val="20"/>
+              </w:rPr>
+            </w:pPr>
+            <w:r>
+              <w:rPr>
+                <w:sz w:val="20"/>
               </w:rPr>
               <w:t>0.01</w:t>
             </w:r>
@@ -16445,12 +16484,12 @@
               <w:spacing w:line="360" w:lineRule="auto"/>
               <w:jc w:val="center"/>
               <w:rPr>
-                <w:sz w:val="22"/>
-              </w:rPr>
-            </w:pPr>
-            <w:r>
-              <w:rPr>
-                <w:sz w:val="22"/>
+                <w:sz w:val="20"/>
+              </w:rPr>
+            </w:pPr>
+            <w:r>
+              <w:rPr>
+                <w:sz w:val="20"/>
               </w:rPr>
               <w:t>4.81</w:t>
             </w:r>
@@ -16466,12 +16505,12 @@
               <w:spacing w:line="360" w:lineRule="auto"/>
               <w:jc w:val="center"/>
               <w:rPr>
-                <w:sz w:val="22"/>
-              </w:rPr>
-            </w:pPr>
-            <w:r>
-              <w:rPr>
-                <w:sz w:val="22"/>
+                <w:sz w:val="20"/>
+              </w:rPr>
+            </w:pPr>
+            <w:r>
+              <w:rPr>
+                <w:sz w:val="20"/>
               </w:rPr>
               <w:t>&lt; .001</w:t>
             </w:r>
@@ -16489,12 +16528,12 @@
               <w:spacing w:line="360" w:lineRule="auto"/>
               <w:jc w:val="center"/>
               <w:rPr>
-                <w:sz w:val="22"/>
-              </w:rPr>
-            </w:pPr>
-            <w:r>
-              <w:rPr>
-                <w:sz w:val="22"/>
+                <w:sz w:val="20"/>
+              </w:rPr>
+            </w:pPr>
+            <w:r>
+              <w:rPr>
+                <w:sz w:val="20"/>
               </w:rPr>
               <w:t>rough125</w:t>
             </w:r>
@@ -16510,12 +16549,12 @@
               <w:spacing w:line="360" w:lineRule="auto"/>
               <w:jc w:val="center"/>
               <w:rPr>
-                <w:sz w:val="22"/>
-              </w:rPr>
-            </w:pPr>
-            <w:r>
-              <w:rPr>
-                <w:sz w:val="22"/>
+                <w:sz w:val="20"/>
+              </w:rPr>
+            </w:pPr>
+            <w:r>
+              <w:rPr>
+                <w:sz w:val="20"/>
               </w:rPr>
               <w:t>0.03</w:t>
             </w:r>
@@ -16531,12 +16570,12 @@
               <w:spacing w:line="360" w:lineRule="auto"/>
               <w:jc w:val="center"/>
               <w:rPr>
-                <w:sz w:val="22"/>
-              </w:rPr>
-            </w:pPr>
-            <w:r>
-              <w:rPr>
-                <w:sz w:val="22"/>
+                <w:sz w:val="20"/>
+              </w:rPr>
+            </w:pPr>
+            <w:r>
+              <w:rPr>
+                <w:sz w:val="20"/>
               </w:rPr>
               <w:t>0.01</w:t>
             </w:r>
@@ -16552,12 +16591,12 @@
               <w:spacing w:line="360" w:lineRule="auto"/>
               <w:jc w:val="center"/>
               <w:rPr>
-                <w:sz w:val="22"/>
-              </w:rPr>
-            </w:pPr>
-            <w:r>
-              <w:rPr>
-                <w:sz w:val="22"/>
+                <w:sz w:val="20"/>
+              </w:rPr>
+            </w:pPr>
+            <w:r>
+              <w:rPr>
+                <w:sz w:val="20"/>
               </w:rPr>
               <w:t>4.67</w:t>
             </w:r>
@@ -16573,12 +16612,12 @@
               <w:spacing w:line="360" w:lineRule="auto"/>
               <w:jc w:val="center"/>
               <w:rPr>
-                <w:sz w:val="22"/>
-              </w:rPr>
-            </w:pPr>
-            <w:r>
-              <w:rPr>
-                <w:sz w:val="22"/>
+                <w:sz w:val="20"/>
+              </w:rPr>
+            </w:pPr>
+            <w:r>
+              <w:rPr>
+                <w:sz w:val="20"/>
               </w:rPr>
               <w:t>&lt; .001</w:t>
             </w:r>
@@ -16596,12 +16635,12 @@
               <w:spacing w:line="360" w:lineRule="auto"/>
               <w:jc w:val="center"/>
               <w:rPr>
-                <w:sz w:val="22"/>
-              </w:rPr>
-            </w:pPr>
-            <w:r>
-              <w:rPr>
-                <w:sz w:val="22"/>
+                <w:sz w:val="20"/>
+              </w:rPr>
+            </w:pPr>
+            <w:r>
+              <w:rPr>
+                <w:sz w:val="20"/>
               </w:rPr>
               <w:t>rough30</w:t>
             </w:r>
@@ -16617,12 +16656,12 @@
               <w:spacing w:line="360" w:lineRule="auto"/>
               <w:jc w:val="center"/>
               <w:rPr>
-                <w:sz w:val="22"/>
-              </w:rPr>
-            </w:pPr>
-            <w:r>
-              <w:rPr>
-                <w:sz w:val="22"/>
+                <w:sz w:val="20"/>
+              </w:rPr>
+            </w:pPr>
+            <w:r>
+              <w:rPr>
+                <w:sz w:val="20"/>
               </w:rPr>
               <w:t>0.03</w:t>
             </w:r>
@@ -16638,12 +16677,12 @@
               <w:spacing w:line="360" w:lineRule="auto"/>
               <w:jc w:val="center"/>
               <w:rPr>
-                <w:sz w:val="22"/>
-              </w:rPr>
-            </w:pPr>
-            <w:r>
-              <w:rPr>
-                <w:sz w:val="22"/>
+                <w:sz w:val="20"/>
+              </w:rPr>
+            </w:pPr>
+            <w:r>
+              <w:rPr>
+                <w:sz w:val="20"/>
               </w:rPr>
               <w:t>0.01</w:t>
             </w:r>
@@ -16659,12 +16698,12 @@
               <w:spacing w:line="360" w:lineRule="auto"/>
               <w:jc w:val="center"/>
               <w:rPr>
-                <w:sz w:val="22"/>
-              </w:rPr>
-            </w:pPr>
-            <w:r>
-              <w:rPr>
-                <w:sz w:val="22"/>
+                <w:sz w:val="20"/>
+              </w:rPr>
+            </w:pPr>
+            <w:r>
+              <w:rPr>
+                <w:sz w:val="20"/>
               </w:rPr>
               <w:t>4.32</w:t>
             </w:r>
@@ -16680,12 +16719,12 @@
               <w:spacing w:line="360" w:lineRule="auto"/>
               <w:jc w:val="center"/>
               <w:rPr>
-                <w:sz w:val="22"/>
-              </w:rPr>
-            </w:pPr>
-            <w:r>
-              <w:rPr>
-                <w:sz w:val="22"/>
+                <w:sz w:val="20"/>
+              </w:rPr>
+            </w:pPr>
+            <w:r>
+              <w:rPr>
+                <w:sz w:val="20"/>
               </w:rPr>
               <w:t>&lt; .001</w:t>
             </w:r>
@@ -16703,12 +16742,12 @@
               <w:spacing w:line="360" w:lineRule="auto"/>
               <w:jc w:val="center"/>
               <w:rPr>
-                <w:sz w:val="22"/>
-              </w:rPr>
-            </w:pPr>
-            <w:r>
-              <w:rPr>
-                <w:sz w:val="22"/>
+                <w:sz w:val="20"/>
+              </w:rPr>
+            </w:pPr>
+            <w:r>
+              <w:rPr>
+                <w:sz w:val="20"/>
               </w:rPr>
               <w:t>green10</w:t>
             </w:r>
@@ -16724,12 +16763,12 @@
               <w:spacing w:line="360" w:lineRule="auto"/>
               <w:jc w:val="center"/>
               <w:rPr>
-                <w:sz w:val="22"/>
-              </w:rPr>
-            </w:pPr>
-            <w:r>
-              <w:rPr>
-                <w:sz w:val="22"/>
+                <w:sz w:val="20"/>
+              </w:rPr>
+            </w:pPr>
+            <w:r>
+              <w:rPr>
+                <w:sz w:val="20"/>
               </w:rPr>
               <w:t>0.03</w:t>
             </w:r>
@@ -16745,12 +16784,12 @@
               <w:spacing w:line="360" w:lineRule="auto"/>
               <w:jc w:val="center"/>
               <w:rPr>
-                <w:sz w:val="22"/>
-              </w:rPr>
-            </w:pPr>
-            <w:r>
-              <w:rPr>
-                <w:sz w:val="22"/>
+                <w:sz w:val="20"/>
+              </w:rPr>
+            </w:pPr>
+            <w:r>
+              <w:rPr>
+                <w:sz w:val="20"/>
               </w:rPr>
               <w:t>0.01</w:t>
             </w:r>
@@ -16766,12 +16805,12 @@
               <w:spacing w:line="360" w:lineRule="auto"/>
               <w:jc w:val="center"/>
               <w:rPr>
-                <w:sz w:val="22"/>
-              </w:rPr>
-            </w:pPr>
-            <w:r>
-              <w:rPr>
-                <w:sz w:val="22"/>
+                <w:sz w:val="20"/>
+              </w:rPr>
+            </w:pPr>
+            <w:r>
+              <w:rPr>
+                <w:sz w:val="20"/>
               </w:rPr>
               <w:t>4.03</w:t>
             </w:r>
@@ -16787,12 +16826,12 @@
               <w:spacing w:line="360" w:lineRule="auto"/>
               <w:jc w:val="center"/>
               <w:rPr>
-                <w:sz w:val="22"/>
-              </w:rPr>
-            </w:pPr>
-            <w:r>
-              <w:rPr>
-                <w:sz w:val="22"/>
+                <w:sz w:val="20"/>
+              </w:rPr>
+            </w:pPr>
+            <w:r>
+              <w:rPr>
+                <w:sz w:val="20"/>
               </w:rPr>
               <w:t>&lt; .001</w:t>
             </w:r>
@@ -16810,12 +16849,12 @@
               <w:spacing w:line="360" w:lineRule="auto"/>
               <w:jc w:val="center"/>
               <w:rPr>
-                <w:sz w:val="22"/>
-              </w:rPr>
-            </w:pPr>
-            <w:r>
-              <w:rPr>
-                <w:sz w:val="22"/>
+                <w:sz w:val="20"/>
+              </w:rPr>
+            </w:pPr>
+            <w:r>
+              <w:rPr>
+                <w:sz w:val="20"/>
               </w:rPr>
               <w:t>green20</w:t>
             </w:r>
@@ -16831,12 +16870,12 @@
               <w:spacing w:line="360" w:lineRule="auto"/>
               <w:jc w:val="center"/>
               <w:rPr>
-                <w:sz w:val="22"/>
-              </w:rPr>
-            </w:pPr>
-            <w:r>
-              <w:rPr>
-                <w:sz w:val="22"/>
+                <w:sz w:val="20"/>
+              </w:rPr>
+            </w:pPr>
+            <w:r>
+              <w:rPr>
+                <w:sz w:val="20"/>
               </w:rPr>
               <w:t>0.03</w:t>
             </w:r>
@@ -16852,12 +16891,12 @@
               <w:spacing w:line="360" w:lineRule="auto"/>
               <w:jc w:val="center"/>
               <w:rPr>
-                <w:sz w:val="22"/>
-              </w:rPr>
-            </w:pPr>
-            <w:r>
-              <w:rPr>
-                <w:sz w:val="22"/>
+                <w:sz w:val="20"/>
+              </w:rPr>
+            </w:pPr>
+            <w:r>
+              <w:rPr>
+                <w:sz w:val="20"/>
               </w:rPr>
               <w:t>0.01</w:t>
             </w:r>
@@ -16873,12 +16912,12 @@
               <w:spacing w:line="360" w:lineRule="auto"/>
               <w:jc w:val="center"/>
               <w:rPr>
-                <w:sz w:val="22"/>
-              </w:rPr>
-            </w:pPr>
-            <w:r>
-              <w:rPr>
-                <w:sz w:val="22"/>
+                <w:sz w:val="20"/>
+              </w:rPr>
+            </w:pPr>
+            <w:r>
+              <w:rPr>
+                <w:sz w:val="20"/>
               </w:rPr>
               <w:t>3.91</w:t>
             </w:r>
@@ -16894,12 +16933,12 @@
               <w:spacing w:line="360" w:lineRule="auto"/>
               <w:jc w:val="center"/>
               <w:rPr>
-                <w:sz w:val="22"/>
-              </w:rPr>
-            </w:pPr>
-            <w:r>
-              <w:rPr>
-                <w:sz w:val="22"/>
+                <w:sz w:val="20"/>
+              </w:rPr>
+            </w:pPr>
+            <w:r>
+              <w:rPr>
+                <w:sz w:val="20"/>
               </w:rPr>
               <w:t>&lt; .001</w:t>
             </w:r>
@@ -16917,12 +16956,12 @@
               <w:spacing w:line="360" w:lineRule="auto"/>
               <w:jc w:val="center"/>
               <w:rPr>
-                <w:sz w:val="22"/>
-              </w:rPr>
-            </w:pPr>
-            <w:r>
-              <w:rPr>
-                <w:sz w:val="22"/>
+                <w:sz w:val="20"/>
+              </w:rPr>
+            </w:pPr>
+            <w:r>
+              <w:rPr>
+                <w:sz w:val="20"/>
               </w:rPr>
               <w:t>rough0</w:t>
             </w:r>
@@ -16938,12 +16977,12 @@
               <w:spacing w:line="360" w:lineRule="auto"/>
               <w:jc w:val="center"/>
               <w:rPr>
-                <w:sz w:val="22"/>
-              </w:rPr>
-            </w:pPr>
-            <w:r>
-              <w:rPr>
-                <w:sz w:val="22"/>
+                <w:sz w:val="20"/>
+              </w:rPr>
+            </w:pPr>
+            <w:r>
+              <w:rPr>
+                <w:sz w:val="20"/>
               </w:rPr>
               <w:t>0.02</w:t>
             </w:r>
@@ -16959,12 +16998,12 @@
               <w:spacing w:line="360" w:lineRule="auto"/>
               <w:jc w:val="center"/>
               <w:rPr>
-                <w:sz w:val="22"/>
-              </w:rPr>
-            </w:pPr>
-            <w:r>
-              <w:rPr>
-                <w:sz w:val="22"/>
+                <w:sz w:val="20"/>
+              </w:rPr>
+            </w:pPr>
+            <w:r>
+              <w:rPr>
+                <w:sz w:val="20"/>
               </w:rPr>
               <w:t>0.01</w:t>
             </w:r>
@@ -16980,12 +17019,12 @@
               <w:spacing w:line="360" w:lineRule="auto"/>
               <w:jc w:val="center"/>
               <w:rPr>
-                <w:sz w:val="22"/>
-              </w:rPr>
-            </w:pPr>
-            <w:r>
-              <w:rPr>
-                <w:sz w:val="22"/>
+                <w:sz w:val="20"/>
+              </w:rPr>
+            </w:pPr>
+            <w:r>
+              <w:rPr>
+                <w:sz w:val="20"/>
               </w:rPr>
               <w:t>2.97</w:t>
             </w:r>
@@ -17001,12 +17040,12 @@
               <w:spacing w:line="360" w:lineRule="auto"/>
               <w:jc w:val="center"/>
               <w:rPr>
-                <w:sz w:val="22"/>
-              </w:rPr>
-            </w:pPr>
-            <w:r>
-              <w:rPr>
-                <w:sz w:val="22"/>
+                <w:sz w:val="20"/>
+              </w:rPr>
+            </w:pPr>
+            <w:r>
+              <w:rPr>
+                <w:sz w:val="20"/>
               </w:rPr>
               <w:t>.003</w:t>
             </w:r>
@@ -17024,12 +17063,12 @@
               <w:spacing w:line="360" w:lineRule="auto"/>
               <w:jc w:val="center"/>
               <w:rPr>
-                <w:sz w:val="22"/>
-              </w:rPr>
-            </w:pPr>
-            <w:r>
-              <w:rPr>
-                <w:sz w:val="22"/>
+                <w:sz w:val="20"/>
+              </w:rPr>
+            </w:pPr>
+            <w:r>
+              <w:rPr>
+                <w:sz w:val="20"/>
               </w:rPr>
               <w:t>fairway180</w:t>
             </w:r>
@@ -17045,12 +17084,12 @@
               <w:spacing w:line="360" w:lineRule="auto"/>
               <w:jc w:val="center"/>
               <w:rPr>
-                <w:sz w:val="22"/>
-              </w:rPr>
-            </w:pPr>
-            <w:r>
-              <w:rPr>
-                <w:sz w:val="22"/>
+                <w:sz w:val="20"/>
+              </w:rPr>
+            </w:pPr>
+            <w:r>
+              <w:rPr>
+                <w:sz w:val="20"/>
               </w:rPr>
               <w:t>0.02</w:t>
             </w:r>
@@ -17066,12 +17105,12 @@
               <w:spacing w:line="360" w:lineRule="auto"/>
               <w:jc w:val="center"/>
               <w:rPr>
-                <w:sz w:val="22"/>
-              </w:rPr>
-            </w:pPr>
-            <w:r>
-              <w:rPr>
-                <w:sz w:val="22"/>
+                <w:sz w:val="20"/>
+              </w:rPr>
+            </w:pPr>
+            <w:r>
+              <w:rPr>
+                <w:sz w:val="20"/>
               </w:rPr>
               <w:t>0.01</w:t>
             </w:r>
@@ -17087,12 +17126,12 @@
               <w:spacing w:line="360" w:lineRule="auto"/>
               <w:jc w:val="center"/>
               <w:rPr>
-                <w:sz w:val="22"/>
-              </w:rPr>
-            </w:pPr>
-            <w:r>
-              <w:rPr>
-                <w:sz w:val="22"/>
+                <w:sz w:val="20"/>
+              </w:rPr>
+            </w:pPr>
+            <w:r>
+              <w:rPr>
+                <w:sz w:val="20"/>
               </w:rPr>
               <w:t>2.29</w:t>
             </w:r>
@@ -17108,12 +17147,12 @@
               <w:spacing w:line="360" w:lineRule="auto"/>
               <w:jc w:val="center"/>
               <w:rPr>
-                <w:sz w:val="22"/>
-              </w:rPr>
-            </w:pPr>
-            <w:r>
-              <w:rPr>
-                <w:sz w:val="22"/>
+                <w:sz w:val="20"/>
+              </w:rPr>
+            </w:pPr>
+            <w:r>
+              <w:rPr>
+                <w:sz w:val="20"/>
               </w:rPr>
               <w:t>.022</w:t>
             </w:r>
@@ -17131,12 +17170,12 @@
               <w:spacing w:line="360" w:lineRule="auto"/>
               <w:jc w:val="center"/>
               <w:rPr>
-                <w:sz w:val="22"/>
-              </w:rPr>
-            </w:pPr>
-            <w:r>
-              <w:rPr>
-                <w:sz w:val="22"/>
+                <w:sz w:val="20"/>
+              </w:rPr>
+            </w:pPr>
+            <w:r>
+              <w:rPr>
+                <w:sz w:val="20"/>
               </w:rPr>
               <w:t>other</w:t>
             </w:r>
@@ -17152,12 +17191,12 @@
               <w:spacing w:line="360" w:lineRule="auto"/>
               <w:jc w:val="center"/>
               <w:rPr>
-                <w:sz w:val="22"/>
-              </w:rPr>
-            </w:pPr>
-            <w:r>
-              <w:rPr>
-                <w:sz w:val="22"/>
+                <w:sz w:val="20"/>
+              </w:rPr>
+            </w:pPr>
+            <w:r>
+              <w:rPr>
+                <w:sz w:val="20"/>
               </w:rPr>
               <w:t>0.01</w:t>
             </w:r>
@@ -17173,12 +17212,12 @@
               <w:spacing w:line="360" w:lineRule="auto"/>
               <w:jc w:val="center"/>
               <w:rPr>
-                <w:sz w:val="22"/>
-              </w:rPr>
-            </w:pPr>
-            <w:r>
-              <w:rPr>
-                <w:sz w:val="22"/>
+                <w:sz w:val="20"/>
+              </w:rPr>
+            </w:pPr>
+            <w:r>
+              <w:rPr>
+                <w:sz w:val="20"/>
               </w:rPr>
               <w:t>0.01</w:t>
             </w:r>
@@ -17194,12 +17233,12 @@
               <w:spacing w:line="360" w:lineRule="auto"/>
               <w:jc w:val="center"/>
               <w:rPr>
-                <w:sz w:val="22"/>
-              </w:rPr>
-            </w:pPr>
-            <w:r>
-              <w:rPr>
-                <w:sz w:val="22"/>
+                <w:sz w:val="20"/>
+              </w:rPr>
+            </w:pPr>
+            <w:r>
+              <w:rPr>
+                <w:sz w:val="20"/>
               </w:rPr>
               <w:t>1.52</w:t>
             </w:r>
@@ -17215,12 +17254,12 @@
               <w:spacing w:line="360" w:lineRule="auto"/>
               <w:jc w:val="center"/>
               <w:rPr>
-                <w:sz w:val="22"/>
-              </w:rPr>
-            </w:pPr>
-            <w:r>
-              <w:rPr>
-                <w:sz w:val="22"/>
+                <w:sz w:val="20"/>
+              </w:rPr>
+            </w:pPr>
+            <w:r>
+              <w:rPr>
+                <w:sz w:val="20"/>
               </w:rPr>
               <w:t>.128</w:t>
             </w:r>
@@ -17238,12 +17277,12 @@
               <w:spacing w:line="360" w:lineRule="auto"/>
               <w:jc w:val="center"/>
               <w:rPr>
-                <w:sz w:val="22"/>
-              </w:rPr>
-            </w:pPr>
-            <w:r>
-              <w:rPr>
-                <w:sz w:val="22"/>
+                <w:sz w:val="20"/>
+              </w:rPr>
+            </w:pPr>
+            <w:r>
+              <w:rPr>
+                <w:sz w:val="20"/>
               </w:rPr>
               <w:t>green5</w:t>
             </w:r>
@@ -17259,12 +17298,12 @@
               <w:spacing w:line="360" w:lineRule="auto"/>
               <w:jc w:val="center"/>
               <w:rPr>
-                <w:sz w:val="22"/>
-              </w:rPr>
-            </w:pPr>
-            <w:r>
-              <w:rPr>
-                <w:sz w:val="22"/>
+                <w:sz w:val="20"/>
+              </w:rPr>
+            </w:pPr>
+            <w:r>
+              <w:rPr>
+                <w:sz w:val="20"/>
               </w:rPr>
               <w:t>0.01</w:t>
             </w:r>
@@ -17280,12 +17319,12 @@
               <w:spacing w:line="360" w:lineRule="auto"/>
               <w:jc w:val="center"/>
               <w:rPr>
-                <w:sz w:val="22"/>
-              </w:rPr>
-            </w:pPr>
-            <w:r>
-              <w:rPr>
-                <w:sz w:val="22"/>
+                <w:sz w:val="20"/>
+              </w:rPr>
+            </w:pPr>
+            <w:r>
+              <w:rPr>
+                <w:sz w:val="20"/>
               </w:rPr>
               <w:t>0.01</w:t>
             </w:r>
@@ -17301,12 +17340,12 @@
               <w:spacing w:line="360" w:lineRule="auto"/>
               <w:jc w:val="center"/>
               <w:rPr>
-                <w:sz w:val="22"/>
-              </w:rPr>
-            </w:pPr>
-            <w:r>
-              <w:rPr>
-                <w:sz w:val="22"/>
+                <w:sz w:val="20"/>
+              </w:rPr>
+            </w:pPr>
+            <w:r>
+              <w:rPr>
+                <w:sz w:val="20"/>
               </w:rPr>
               <w:t>1.19</w:t>
             </w:r>
@@ -17322,12 +17361,12 @@
               <w:spacing w:line="360" w:lineRule="auto"/>
               <w:jc w:val="center"/>
               <w:rPr>
-                <w:sz w:val="22"/>
-              </w:rPr>
-            </w:pPr>
-            <w:r>
-              <w:rPr>
-                <w:sz w:val="22"/>
+                <w:sz w:val="20"/>
+              </w:rPr>
+            </w:pPr>
+            <w:r>
+              <w:rPr>
+                <w:sz w:val="20"/>
               </w:rPr>
               <w:t>.234</w:t>
             </w:r>
@@ -29225,6 +29264,9 @@
         <w:ind w:left="-270" w:right="-1080"/>
       </w:pPr>
       <w:r>
+        <w:rPr>
+          <w:noProof/>
+        </w:rPr>
         <w:drawing>
           <wp:inline distT="0" distB="0" distL="0" distR="0">
             <wp:extent cx="5943600" cy="3229956"/>
@@ -29882,7 +29924,7 @@
         <w:rStyle w:val="PageNumber"/>
         <w:noProof/>
       </w:rPr>
-      <w:t>7</w:t>
+      <w:t>23</w:t>
     </w:r>
     <w:r>
       <w:rPr>

--- a/PaperStuff/Paper.docx
+++ b/PaperStuff/Paper.docx
@@ -7644,7 +7644,7 @@
           <v:shape id="_x0000_i1029" type="#_x0000_t75" style="width:336pt;height:44pt" o:ole="">
             <v:imagedata r:id="rId18" r:pict="rId19" o:title=""/>
           </v:shape>
-          <o:OLEObject Type="Embed" ProgID="Equation.3" ShapeID="_x0000_i1029" DrawAspect="Content" ObjectID="_1416227464" r:id="rId20"/>
+          <o:OLEObject Type="Embed" ProgID="Equation.3" ShapeID="_x0000_i1029" DrawAspect="Content" ObjectID="_1416233882" r:id="rId20"/>
         </w:object>
       </w:r>
       <w:r>
@@ -9523,7 +9523,7 @@
           <v:shape id="_x0000_i1031" type="#_x0000_t75" style="width:299pt;height:89pt" o:ole="">
             <v:imagedata r:id="rId23" r:pict="rId24" o:title=""/>
           </v:shape>
-          <o:OLEObject Type="Embed" ProgID="Equation.3" ShapeID="_x0000_i1031" DrawAspect="Content" ObjectID="_1416227465" r:id="rId25"/>
+          <o:OLEObject Type="Embed" ProgID="Equation.3" ShapeID="_x0000_i1031" DrawAspect="Content" ObjectID="_1416233883" r:id="rId25"/>
         </w:object>
       </w:r>
     </w:p>
@@ -9540,7 +9540,7 @@
           <v:shape id="_x0000_i1032" type="#_x0000_t75" style="width:302pt;height:89pt" o:ole="">
             <v:imagedata r:id="rId26" r:pict="rId27" o:title=""/>
           </v:shape>
-          <o:OLEObject Type="Embed" ProgID="Equation.3" ShapeID="_x0000_i1032" DrawAspect="Content" ObjectID="_1416227466" r:id="rId28"/>
+          <o:OLEObject Type="Embed" ProgID="Equation.3" ShapeID="_x0000_i1032" DrawAspect="Content" ObjectID="_1416233884" r:id="rId28"/>
         </w:object>
       </w:r>
     </w:p>
@@ -29269,9 +29269,9 @@
         </w:rPr>
         <w:drawing>
           <wp:inline distT="0" distB="0" distL="0" distR="0">
-            <wp:extent cx="5943600" cy="3229956"/>
-            <wp:effectExtent l="50800" t="25400" r="25400" b="21244"/>
-            <wp:docPr id="5" name="Picture 3" descr="Tiger_driving.png"/>
+            <wp:extent cx="5958979" cy="3236976"/>
+            <wp:effectExtent l="50800" t="25400" r="35421" b="14224"/>
+            <wp:docPr id="1" name="Picture 0" descr="Tiger_driving.png"/>
             <wp:cNvGraphicFramePr>
               <a:graphicFrameLocks xmlns:a="http://schemas.openxmlformats.org/drawingml/2006/main" noChangeAspect="1"/>
             </wp:cNvGraphicFramePr>
@@ -29291,7 +29291,7 @@
                   <pic:spPr>
                     <a:xfrm>
                       <a:off x="0" y="0"/>
-                      <a:ext cx="5943600" cy="3229956"/>
+                      <a:ext cx="5958979" cy="3236976"/>
                     </a:xfrm>
                     <a:prstGeom prst="rect">
                       <a:avLst/>
@@ -29334,6 +29334,21 @@
       </w:r>
       <w:r>
         <w:t>.</w:t>
+      </w:r>
+      <w:r>
+        <w:t xml:space="preserve"> The Network system mostly ranks Tiger higher, which is consistent with</w:t>
+      </w:r>
+      <w:r>
+        <w:t xml:space="preserve"> the fact that it</w:t>
+      </w:r>
+      <w:r>
+        <w:t xml:space="preserve"> </w:t>
+      </w:r>
+      <w:r>
+        <w:t>takes</w:t>
+      </w:r>
+      <w:r>
+        <w:t xml:space="preserve"> into account strength of schedule. </w:t>
       </w:r>
     </w:p>
     <w:p>
@@ -29924,7 +29939,7 @@
         <w:rStyle w:val="PageNumber"/>
         <w:noProof/>
       </w:rPr>
-      <w:t>23</w:t>
+      <w:t>39</w:t>
     </w:r>
     <w:r>
       <w:rPr>

--- a/PaperStuff/Paper.docx
+++ b/PaperStuff/Paper.docx
@@ -14,7 +14,21 @@
           <w:b/>
           <w:sz w:val="36"/>
         </w:rPr>
-        <w:t>Ranking the Skills of Golfers on the PGA Tour using Gradient Boosting Machines and Network Analysis</w:t>
+        <w:t xml:space="preserve">Ranking the Skills of Golfers on the PGA </w:t>
+      </w:r>
+      <w:r>
+        <w:rPr>
+          <w:b/>
+          <w:sz w:val="36"/>
+        </w:rPr>
+        <w:t>TOUR</w:t>
+      </w:r>
+      <w:r>
+        <w:rPr>
+          <w:b/>
+          <w:sz w:val="36"/>
+        </w:rPr>
+        <w:t xml:space="preserve"> using Gradient Boosting Machines and Network Analysis</w:t>
       </w:r>
     </w:p>
     <w:p>
@@ -27,6 +41,35 @@
     </w:p>
     <w:p>
       <w:pPr>
+        <w:jc w:val="center"/>
+        <w:rPr>
+          <w:sz w:val="28"/>
+        </w:rPr>
+      </w:pPr>
+      <w:r>
+        <w:rPr>
+          <w:sz w:val="28"/>
+        </w:rPr>
+        <w:t>Paper Track: Other Sports</w:t>
+      </w:r>
+    </w:p>
+    <w:p>
+      <w:pPr>
+        <w:jc w:val="center"/>
+        <w:rPr>
+          <w:sz w:val="28"/>
+        </w:rPr>
+      </w:pPr>
+      <w:r>
+        <w:rPr>
+          <w:sz w:val="28"/>
+        </w:rPr>
+        <w:t>Paper ID: 1685</w:t>
+      </w:r>
+    </w:p>
+    <w:p>
+      <w:pPr>
+        <w:jc w:val="center"/>
         <w:rPr>
           <w:sz w:val="28"/>
         </w:rPr>
@@ -39,6 +82,14 @@
           <w:sz w:val="28"/>
         </w:rPr>
       </w:pPr>
+    </w:p>
+    <w:p>
+      <w:pPr>
+        <w:jc w:val="center"/>
+        <w:rPr>
+          <w:sz w:val="28"/>
+        </w:rPr>
+      </w:pPr>
       <w:r>
         <w:rPr>
           <w:sz w:val="28"/>
@@ -51,20 +102,17 @@
         <w:jc w:val="center"/>
         <w:rPr>
           <w:i/>
-          <w:sz w:val="28"/>
         </w:rPr>
       </w:pPr>
       <w:r>
         <w:rPr>
           <w:i/>
-          <w:sz w:val="28"/>
         </w:rPr>
         <w:t>Data Scientist</w:t>
       </w:r>
       <w:r>
         <w:rPr>
           <w:i/>
-          <w:sz w:val="28"/>
         </w:rPr>
         <w:t xml:space="preserve"> and Golf Fan</w:t>
       </w:r>
@@ -74,13 +122,11 @@
         <w:jc w:val="center"/>
         <w:rPr>
           <w:i/>
-          <w:sz w:val="28"/>
         </w:rPr>
       </w:pPr>
       <w:r>
         <w:rPr>
           <w:i/>
-          <w:sz w:val="28"/>
         </w:rPr>
         <w:t>adamlevin44@gmail.com</w:t>
       </w:r>
@@ -106,6 +152,15 @@
     <w:p>
       <w:pPr>
         <w:spacing w:line="360" w:lineRule="auto"/>
+        <w:rPr>
+          <w:b/>
+          <w:sz w:val="32"/>
+        </w:rPr>
+      </w:pPr>
+    </w:p>
+    <w:p>
+      <w:pPr>
+        <w:spacing w:line="360" w:lineRule="auto"/>
       </w:pPr>
       <w:r>
         <w:rPr>
@@ -139,10 +194,16 @@
         <w:t>TOUR</w:t>
       </w:r>
       <w:r>
-        <w:t xml:space="preserve"> had </w:t>
-      </w:r>
-      <w:r>
-        <w:t xml:space="preserve">been done by </w:t>
+        <w:t xml:space="preserve"> </w:t>
+      </w:r>
+      <w:r>
+        <w:t>was best accomplished</w:t>
+      </w:r>
+      <w:r>
+        <w:t xml:space="preserve"> by </w:t>
+      </w:r>
+      <w:r>
+        <w:t xml:space="preserve">using </w:t>
       </w:r>
       <w:r>
         <w:t xml:space="preserve">imprecise summary statistics such as Driving Accuracy and </w:t>
@@ -166,52 +227,43 @@
         <w:t>.</w:t>
       </w:r>
       <w:r>
-        <w:t xml:space="preserve"> Detailed shot-level data</w:t>
+        <w:t xml:space="preserve"> </w:t>
+      </w:r>
+      <w:r>
+        <w:t xml:space="preserve">Since 2003, </w:t>
+      </w:r>
+      <w:r>
+        <w:t>The PGA TOUR, through their ShotLink Intelligence™ program, has collected detailed shot-level data, which provides coordinates of the locations of shots along with other information</w:t>
+      </w:r>
+      <w:r>
+        <w:t>.</w:t>
+      </w:r>
+      <w:r>
+        <w:t xml:space="preserve"> </w:t>
+      </w:r>
+      <w:r>
+        <w:t xml:space="preserve">Through </w:t>
+      </w:r>
+      <w:r>
+        <w:t xml:space="preserve">the </w:t>
+      </w:r>
+      <w:r>
+        <w:t>analysis of this</w:t>
+      </w:r>
+      <w:r>
+        <w:t xml:space="preserve"> data</w:t>
       </w:r>
       <w:r>
         <w:t xml:space="preserve">, </w:t>
       </w:r>
       <w:r>
-        <w:t xml:space="preserve">which </w:t>
-      </w:r>
-      <w:r>
-        <w:t>provides</w:t>
-      </w:r>
-      <w:r>
-        <w:t xml:space="preserve"> coordinates of </w:t>
-      </w:r>
-      <w:r>
-        <w:t xml:space="preserve">the locations of shots along with other information, has been collected </w:t>
-      </w:r>
-      <w:r>
-        <w:t>by the PGA TOUR through their ShotLink Intelligence™</w:t>
-      </w:r>
-      <w:r>
-        <w:t xml:space="preserve"> since 2003</w:t>
-      </w:r>
-      <w:r>
-        <w:t>.</w:t>
-      </w:r>
-      <w:r>
-        <w:t xml:space="preserve"> </w:t>
-      </w:r>
-      <w:r>
-        <w:t xml:space="preserve">Through </w:t>
-      </w:r>
-      <w:r>
-        <w:t xml:space="preserve">the </w:t>
-      </w:r>
-      <w:r>
-        <w:t>analysis of this</w:t>
-      </w:r>
-      <w:r>
-        <w:t xml:space="preserve"> data</w:t>
-      </w:r>
-      <w:r>
-        <w:t xml:space="preserve">, </w:t>
-      </w:r>
-      <w:r>
-        <w:t>more fine-grained and precise estimations o</w:t>
+        <w:t>more fine</w:t>
+      </w:r>
+      <w:r>
+        <w:t>-grained and precise estimates</w:t>
+      </w:r>
+      <w:r>
+        <w:t xml:space="preserve"> o</w:t>
       </w:r>
       <w:r>
         <w:t xml:space="preserve">f the skills of golfers on tour </w:t>
@@ -287,7 +339,13 @@
         <w:t>lem have failed</w:t>
       </w:r>
       <w:r>
-        <w:t xml:space="preserve"> to acknowledge.</w:t>
+        <w:t xml:space="preserve"> to </w:t>
+      </w:r>
+      <w:r>
+        <w:t xml:space="preserve">adequately </w:t>
+      </w:r>
+      <w:r>
+        <w:t>acknowledge.</w:t>
       </w:r>
     </w:p>
     <w:p>
@@ -306,10 +364,13 @@
         <w:t>invokes</w:t>
       </w:r>
       <w:r>
-        <w:t xml:space="preserve"> comparisons of the quality of shots taken on the same hole during the same round in measuring the skill</w:t>
-      </w:r>
-      <w:r>
-        <w:t>s of the golfers.</w:t>
+        <w:t xml:space="preserve"> comparisons of the quality of shots taken on the </w:t>
+      </w:r>
+      <w:r>
+        <w:t>same hole during the same round</w:t>
+      </w:r>
+      <w:r>
+        <w:t>.</w:t>
       </w:r>
       <w:r>
         <w:t xml:space="preserve"> The comparisons are u</w:t>
@@ -318,7 +379,10 @@
         <w:t xml:space="preserve">tilized in a Network Analysis technique, which is generalized to suit the needs of the problem. </w:t>
       </w:r>
       <w:r>
-        <w:t xml:space="preserve">This approach is supported with empirical evidence of stronger correlations with the future success of the golfers than </w:t>
+        <w:t>This approach is supported with empirical evidence of stronger correlations with the fut</w:t>
+      </w:r>
+      <w:r>
+        <w:t xml:space="preserve">ure success of the golfers than the </w:t>
       </w:r>
       <w:r>
         <w:t xml:space="preserve">system </w:t>
@@ -404,7 +468,10 @@
         <w:t xml:space="preserve"> is useful </w:t>
       </w:r>
       <w:r>
-        <w:t>for a variety of reasons</w:t>
+        <w:t xml:space="preserve">for a variety of </w:t>
+      </w:r>
+      <w:r>
+        <w:t>purposes</w:t>
       </w:r>
       <w:r>
         <w:t>. With accurate estimations</w:t>
@@ -2556,7 +2623,13 @@
         <w:t xml:space="preserve">to </w:t>
       </w:r>
       <w:r>
-        <w:t xml:space="preserve">use spatial clustering, nearest-neighbor, kriging, or spline interpolation </w:t>
+        <w:t>use spatial clustering, nearest-neighbor</w:t>
+      </w:r>
+      <w:r>
+        <w:t xml:space="preserve"> algorithms</w:t>
+      </w:r>
+      <w:r>
+        <w:t xml:space="preserve">, kriging, or spline interpolation </w:t>
       </w:r>
       <w:r>
         <w:t xml:space="preserve">to infer difficulty of a shot </w:t>
@@ -3059,7 +3132,10 @@
         <w:t>This ap</w:t>
       </w:r>
       <w:r>
-        <w:t>proach is admirable, how</w:t>
+        <w:t>proach is admirable. H</w:t>
+      </w:r>
+      <w:r>
+        <w:t>ow</w:t>
       </w:r>
       <w:r>
         <w:t>ever, similarly to Broadie (2012</w:t>
@@ -3614,7 +3690,19 @@
         <w:t>Distance is the most important feature for predicting difficulty of shot. The relationship between distance and difficulty of a shot is highly non-linear and is</w:t>
       </w:r>
       <w:r>
-        <w:t xml:space="preserve"> different for different turfs. Fitting various regression models is possible to visualize this relationship. One that fits the problem</w:t>
+        <w:t xml:space="preserve"> different for different turfs. </w:t>
+      </w:r>
+      <w:r>
+        <w:t>By f</w:t>
+      </w:r>
+      <w:r>
+        <w:t>itting various regression models</w:t>
+      </w:r>
+      <w:r>
+        <w:t>, it</w:t>
+      </w:r>
+      <w:r>
+        <w:t xml:space="preserve"> is possible to visualize this relationship. One that fits the problem</w:t>
       </w:r>
       <w:r>
         <w:t xml:space="preserve"> reasonably well</w:t>
@@ -3864,22 +3952,13 @@
         <w:t xml:space="preserve">Fairway, </w:t>
       </w:r>
       <w:r>
-        <w:t xml:space="preserve">Intermediate Rough, Primary Rough, Bunker, and Other. </w:t>
-      </w:r>
-      <w:r>
-        <w:t>No model was fit for the first shots on</w:t>
-      </w:r>
-      <w:r>
-        <w:t xml:space="preserve"> each hole because the difficulty</w:t>
-      </w:r>
-      <w:r>
-        <w:t xml:space="preserve"> – the number of shots taken on average from </w:t>
-      </w:r>
-      <w:r>
-        <w:t>a</w:t>
-      </w:r>
-      <w:r>
-        <w:t xml:space="preserve"> location – is taken to be the average score on the hole for the round.</w:t>
+        <w:t>Intermediate Rough, Primary Rough, Bunker, and Other.</w:t>
+      </w:r>
+      <w:r>
+        <w:rPr>
+          <w:rStyle w:val="FootnoteReference"/>
+        </w:rPr>
+        <w:footnoteReference w:id="1"/>
       </w:r>
       <w:r>
         <w:t xml:space="preserve"> </w:t>
@@ -4643,7 +4722,7 @@
         <w:rPr>
           <w:rStyle w:val="FootnoteReference"/>
         </w:rPr>
-        <w:footnoteReference w:id="1"/>
+        <w:footnoteReference w:id="2"/>
       </w:r>
     </w:p>
     <w:p>
@@ -4726,7 +4805,7 @@
         <w:rPr>
           <w:rStyle w:val="FootnoteReference"/>
         </w:rPr>
-        <w:footnoteReference w:id="2"/>
+        <w:footnoteReference w:id="3"/>
       </w:r>
       <w:r>
         <w:t xml:space="preserve"> </w:t>
@@ -4756,7 +4835,7 @@
         <w:rPr>
           <w:rStyle w:val="FootnoteReference"/>
         </w:rPr>
-        <w:footnoteReference w:id="3"/>
+        <w:footnoteReference w:id="4"/>
       </w:r>
       <w:r>
         <w:t xml:space="preserve"> For each category of shot, </w:t>
@@ -7644,7 +7723,7 @@
           <v:shape id="_x0000_i1029" type="#_x0000_t75" style="width:336pt;height:44pt" o:ole="">
             <v:imagedata r:id="rId18" r:pict="rId19" o:title=""/>
           </v:shape>
-          <o:OLEObject Type="Embed" ProgID="Equation.3" ShapeID="_x0000_i1029" DrawAspect="Content" ObjectID="_1416233882" r:id="rId20"/>
+          <o:OLEObject Type="Embed" ProgID="Equation.3" ShapeID="_x0000_i1029" DrawAspect="Content" ObjectID="_1416292688" r:id="rId20"/>
         </w:object>
       </w:r>
       <w:r>
@@ -9354,7 +9433,10 @@
         <w:t xml:space="preserve">The matrix has been shaded </w:t>
       </w:r>
       <w:r>
-        <w:t>to represent</w:t>
+        <w:t xml:space="preserve">to </w:t>
+      </w:r>
+      <w:r>
+        <w:t>highlight</w:t>
       </w:r>
       <w:r>
         <w:t xml:space="preserve"> the</w:t>
@@ -9523,7 +9605,7 @@
           <v:shape id="_x0000_i1031" type="#_x0000_t75" style="width:299pt;height:89pt" o:ole="">
             <v:imagedata r:id="rId23" r:pict="rId24" o:title=""/>
           </v:shape>
-          <o:OLEObject Type="Embed" ProgID="Equation.3" ShapeID="_x0000_i1031" DrawAspect="Content" ObjectID="_1416233883" r:id="rId25"/>
+          <o:OLEObject Type="Embed" ProgID="Equation.3" ShapeID="_x0000_i1031" DrawAspect="Content" ObjectID="_1416292689" r:id="rId25"/>
         </w:object>
       </w:r>
     </w:p>
@@ -9540,7 +9622,7 @@
           <v:shape id="_x0000_i1032" type="#_x0000_t75" style="width:302pt;height:89pt" o:ole="">
             <v:imagedata r:id="rId26" r:pict="rId27" o:title=""/>
           </v:shape>
-          <o:OLEObject Type="Embed" ProgID="Equation.3" ShapeID="_x0000_i1032" DrawAspect="Content" ObjectID="_1416233884" r:id="rId28"/>
+          <o:OLEObject Type="Embed" ProgID="Equation.3" ShapeID="_x0000_i1032" DrawAspect="Content" ObjectID="_1416292690" r:id="rId28"/>
         </w:object>
       </w:r>
     </w:p>
@@ -11351,7 +11433,7 @@
         <w:rPr>
           <w:rStyle w:val="FootnoteReference"/>
         </w:rPr>
-        <w:footnoteReference w:id="4"/>
+        <w:footnoteReference w:id="5"/>
       </w:r>
       <w:r>
         <w:t xml:space="preserve"> In all categories except the ‘other’ category, the Network method produces skill measures that are more correlated with future success.</w:t>
@@ -12569,22 +12651,34 @@
         <w:t xml:space="preserve"> </w:t>
       </w:r>
       <w:r>
-        <w:t>Equal weight is given to each observa</w:t>
-      </w:r>
-      <w:r>
-        <w:t>tion within a tournament group</w:t>
-      </w:r>
-      <w:r>
-        <w:t xml:space="preserve"> for both </w:t>
-      </w:r>
-      <w:r>
-        <w:t>methods</w:t>
-      </w:r>
-      <w:r>
-        <w:t>.</w:t>
-      </w:r>
-      <w:r>
-        <w:t xml:space="preserve"> Observations dating back 28 tournament groups (about 3 years) are used in computing each rating. </w:t>
+        <w:t>Observations for all tournaments</w:t>
+      </w:r>
+      <w:r>
+        <w:t xml:space="preserve"> within each time period contribute equally to </w:t>
+      </w:r>
+      <w:r>
+        <w:t>ratings computed</w:t>
+      </w:r>
+      <w:r>
+        <w:t xml:space="preserve"> </w:t>
+      </w:r>
+      <w:r>
+        <w:t xml:space="preserve">by </w:t>
+      </w:r>
+      <w:r>
+        <w:t>both</w:t>
+      </w:r>
+      <w:r>
+        <w:t xml:space="preserve"> method</w:t>
+      </w:r>
+      <w:r>
+        <w:t>s</w:t>
+      </w:r>
+      <w:r>
+        <w:t xml:space="preserve">. </w:t>
+      </w:r>
+      <w:r>
+        <w:t xml:space="preserve">Observations dating back 28 tournament groups (about 3 years) are used in computing each rating. </w:t>
       </w:r>
     </w:p>
     <w:p>
@@ -15508,7 +15602,19 @@
         <w:rPr>
           <w:sz w:val="23"/>
         </w:rPr>
-        <w:t>along with</w:t>
+        <w:t xml:space="preserve">(on the </w:t>
+      </w:r>
+      <w:r>
+        <w:rPr>
+          <w:sz w:val="23"/>
+        </w:rPr>
+        <w:t>test data</w:t>
+      </w:r>
+      <w:r>
+        <w:rPr>
+          <w:sz w:val="23"/>
+        </w:rPr>
+        <w:t>) and</w:t>
       </w:r>
       <w:r>
         <w:rPr>
@@ -19604,7 +19710,10 @@
         <w:ind w:firstLine="720"/>
       </w:pPr>
       <w:r>
-        <w:t xml:space="preserve"> Currently, the PGA Tour</w:t>
+        <w:t xml:space="preserve"> Currently, the PGA </w:t>
+      </w:r>
+      <w:r>
+        <w:t>TOUR</w:t>
       </w:r>
       <w:r>
         <w:t xml:space="preserve"> computes ski</w:t>
@@ -19695,6 +19804,9 @@
       </w:r>
       <w:r>
         <w:t>golfers</w:t>
+      </w:r>
+      <w:r>
+        <w:t>,</w:t>
       </w:r>
       <w:r>
         <w:t xml:space="preserve"> and in</w:t>
@@ -29655,7 +29767,7 @@
         <w:rPr>
           <w:rStyle w:val="FootnoteReference"/>
         </w:rPr>
-        <w:footnoteReference w:id="5"/>
+        <w:footnoteReference w:id="6"/>
       </w:r>
     </w:p>
     <w:p>
@@ -29939,7 +30051,7 @@
         <w:rStyle w:val="PageNumber"/>
         <w:noProof/>
       </w:rPr>
-      <w:t>39</w:t>
+      <w:t>1</w:t>
     </w:r>
     <w:r>
       <w:rPr>
@@ -30006,7 +30118,7 @@
         <w:footnoteRef/>
       </w:r>
       <w:r>
-        <w:t xml:space="preserve"> The XGBoost library was chosen because of the ease with which it handles large datasets.</w:t>
+        <w:t xml:space="preserve"> No model was fit for the first shots on each hole because the difficulty – the number of shots taken on average from a location – is taken to be the average score on the hole for the round.</w:t>
       </w:r>
     </w:p>
   </w:footnote>
@@ -30022,7 +30134,7 @@
         <w:footnoteRef/>
       </w:r>
       <w:r>
-        <w:t xml:space="preserve"> See Appendix C for a description of this strategy and the motivation for it.</w:t>
+        <w:t xml:space="preserve"> The XGBoost library was chosen because of the ease with which it handles large datasets.</w:t>
       </w:r>
     </w:p>
   </w:footnote>
@@ -30038,10 +30150,7 @@
         <w:footnoteRef/>
       </w:r>
       <w:r>
-        <w:t xml:space="preserve"> </w:t>
-      </w:r>
-      <w:r>
-        <w:t>https://github.com/fmfn/BayesianOptimization</w:t>
+        <w:t xml:space="preserve"> See Appendix C for a description of this strategy and the motivation for it.</w:t>
       </w:r>
     </w:p>
   </w:footnote>
@@ -30057,11 +30166,30 @@
         <w:footnoteRef/>
       </w:r>
       <w:r>
-        <w:t xml:space="preserve"> Significant at the alpha = .05 level.</w:t>
+        <w:t xml:space="preserve"> </w:t>
+      </w:r>
+      <w:r>
+        <w:t>https://github.com/fmfn/BayesianOptimization</w:t>
       </w:r>
     </w:p>
   </w:footnote>
   <w:footnote w:id="5">
+    <w:p>
+      <w:pPr>
+        <w:pStyle w:val="FootnoteText"/>
+      </w:pPr>
+      <w:r>
+        <w:rPr>
+          <w:rStyle w:val="FootnoteReference"/>
+        </w:rPr>
+        <w:footnoteRef/>
+      </w:r>
+      <w:r>
+        <w:t xml:space="preserve"> Significant at the alpha = .05 level.</w:t>
+      </w:r>
+    </w:p>
+  </w:footnote>
+  <w:footnote w:id="6">
     <w:p>
       <w:pPr>
         <w:pStyle w:val="FootnoteText"/>

--- a/PaperStuff/Paper.docx
+++ b/PaperStuff/Paper.docx
@@ -7723,7 +7723,7 @@
           <v:shape id="_x0000_i1029" type="#_x0000_t75" style="width:336pt;height:44pt" o:ole="">
             <v:imagedata r:id="rId18" r:pict="rId19" o:title=""/>
           </v:shape>
-          <o:OLEObject Type="Embed" ProgID="Equation.3" ShapeID="_x0000_i1029" DrawAspect="Content" ObjectID="_1416292688" r:id="rId20"/>
+          <o:OLEObject Type="Embed" ProgID="Equation.3" ShapeID="_x0000_i1029" DrawAspect="Content" ObjectID="_1416294935" r:id="rId20"/>
         </w:object>
       </w:r>
       <w:r>
@@ -9605,7 +9605,7 @@
           <v:shape id="_x0000_i1031" type="#_x0000_t75" style="width:299pt;height:89pt" o:ole="">
             <v:imagedata r:id="rId23" r:pict="rId24" o:title=""/>
           </v:shape>
-          <o:OLEObject Type="Embed" ProgID="Equation.3" ShapeID="_x0000_i1031" DrawAspect="Content" ObjectID="_1416292689" r:id="rId25"/>
+          <o:OLEObject Type="Embed" ProgID="Equation.3" ShapeID="_x0000_i1031" DrawAspect="Content" ObjectID="_1416294936" r:id="rId25"/>
         </w:object>
       </w:r>
     </w:p>
@@ -9622,7 +9622,7 @@
           <v:shape id="_x0000_i1032" type="#_x0000_t75" style="width:302pt;height:89pt" o:ole="">
             <v:imagedata r:id="rId26" r:pict="rId27" o:title=""/>
           </v:shape>
-          <o:OLEObject Type="Embed" ProgID="Equation.3" ShapeID="_x0000_i1032" DrawAspect="Content" ObjectID="_1416292690" r:id="rId28"/>
+          <o:OLEObject Type="Embed" ProgID="Equation.3" ShapeID="_x0000_i1032" DrawAspect="Content" ObjectID="_1416294937" r:id="rId28"/>
         </w:object>
       </w:r>
     </w:p>
@@ -17718,7 +17718,19 @@
         <w:t xml:space="preserve"> </w:t>
       </w:r>
       <w:r>
-        <w:t xml:space="preserve">In the appendix, this approach is taken </w:t>
+        <w:t xml:space="preserve">In </w:t>
+      </w:r>
+      <w:r>
+        <w:t>A</w:t>
+      </w:r>
+      <w:r>
+        <w:t>ppendix</w:t>
+      </w:r>
+      <w:r>
+        <w:t xml:space="preserve"> A</w:t>
+      </w:r>
+      <w:r>
+        <w:t xml:space="preserve">, this approach is taken </w:t>
       </w:r>
       <w:r>
         <w:t>to produce</w:t>
@@ -30051,7 +30063,7 @@
         <w:rStyle w:val="PageNumber"/>
         <w:noProof/>
       </w:rPr>
-      <w:t>1</w:t>
+      <w:t>28</w:t>
     </w:r>
     <w:r>
       <w:rPr>
